--- a/doc/git_doc.docx
+++ b/doc/git_doc.docx
@@ -3239,7 +3239,7 @@
     <w:p>
       <w:pPr>
         <w:rPr>
-          <w:rFonts w:ascii="Courier New" w:hAnsi="Courier New" w:cs="Courier New" w:hint="eastAsia"/>
+          <w:rFonts w:ascii="Courier New" w:hAnsi="Courier New" w:cs="Courier New"/>
           <w:b/>
         </w:rPr>
       </w:pPr>
@@ -3254,7 +3254,7 @@
     <w:p>
       <w:pPr>
         <w:rPr>
-          <w:rFonts w:ascii="Courier New" w:hAnsi="Courier New" w:cs="Courier New" w:hint="eastAsia"/>
+          <w:rFonts w:ascii="Courier New" w:hAnsi="Courier New" w:cs="Courier New"/>
         </w:rPr>
       </w:pPr>
       <w:r>
@@ -3291,7 +3291,7 @@
     <w:p>
       <w:pPr>
         <w:rPr>
-          <w:rFonts w:ascii="Courier New" w:hAnsi="Courier New" w:cs="Courier New" w:hint="eastAsia"/>
+          <w:rFonts w:ascii="Courier New" w:hAnsi="Courier New" w:cs="Courier New"/>
         </w:rPr>
       </w:pPr>
       <w:r>
@@ -3335,7 +3335,7 @@
     <w:p>
       <w:pPr>
         <w:rPr>
-          <w:rFonts w:ascii="Courier New" w:hAnsi="Courier New" w:cs="Courier New" w:hint="eastAsia"/>
+          <w:rFonts w:ascii="Courier New" w:hAnsi="Courier New" w:cs="Courier New"/>
         </w:rPr>
       </w:pPr>
       <w:r>
@@ -3348,7 +3348,7 @@
     <w:p>
       <w:pPr>
         <w:rPr>
-          <w:rFonts w:ascii="Courier New" w:hAnsi="Courier New" w:cs="Courier New" w:hint="eastAsia"/>
+          <w:rFonts w:ascii="Courier New" w:hAnsi="Courier New" w:cs="Courier New"/>
         </w:rPr>
       </w:pPr>
       <w:r>
@@ -3425,7 +3425,7 @@
     <w:p>
       <w:pPr>
         <w:rPr>
-          <w:rFonts w:ascii="Courier New" w:hAnsi="Courier New" w:cs="Courier New" w:hint="eastAsia"/>
+          <w:rFonts w:ascii="Courier New" w:hAnsi="Courier New" w:cs="Courier New"/>
         </w:rPr>
       </w:pPr>
       <w:r>
@@ -3474,7 +3474,7 @@
     <w:p>
       <w:pPr>
         <w:rPr>
-          <w:rFonts w:ascii="Courier New" w:hAnsi="Courier New" w:cs="Courier New" w:hint="eastAsia"/>
+          <w:rFonts w:ascii="Courier New" w:hAnsi="Courier New" w:cs="Courier New"/>
         </w:rPr>
       </w:pPr>
       <w:r>
@@ -3532,7 +3532,7 @@
     <w:p>
       <w:pPr>
         <w:rPr>
-          <w:rFonts w:ascii="Courier New" w:hAnsi="Courier New" w:cs="Courier New" w:hint="eastAsia"/>
+          <w:rFonts w:ascii="Courier New" w:hAnsi="Courier New" w:cs="Courier New"/>
         </w:rPr>
       </w:pPr>
       <w:r>
@@ -3633,7 +3633,7 @@
     <w:p>
       <w:pPr>
         <w:rPr>
-          <w:rFonts w:ascii="Courier New" w:hAnsi="Courier New" w:cs="Courier New" w:hint="eastAsia"/>
+          <w:rFonts w:ascii="Courier New" w:hAnsi="Courier New" w:cs="Courier New"/>
         </w:rPr>
       </w:pPr>
       <w:r>
@@ -3854,7 +3854,7 @@
     <w:p>
       <w:pPr>
         <w:rPr>
-          <w:rFonts w:ascii="Courier New" w:hAnsi="Courier New" w:cs="Courier New" w:hint="eastAsia"/>
+          <w:rFonts w:ascii="Courier New" w:hAnsi="Courier New" w:cs="Courier New"/>
         </w:rPr>
       </w:pPr>
       <w:r>
@@ -3945,7 +3945,7 @@
     <w:p>
       <w:pPr>
         <w:rPr>
-          <w:rFonts w:ascii="Courier New" w:hAnsi="Courier New" w:cs="Courier New" w:hint="eastAsia"/>
+          <w:rFonts w:ascii="Courier New" w:hAnsi="Courier New" w:cs="Courier New"/>
         </w:rPr>
       </w:pPr>
       <w:r>
@@ -4022,7 +4022,7 @@
     <w:p>
       <w:pPr>
         <w:rPr>
-          <w:rFonts w:ascii="Courier New" w:hAnsi="Courier New" w:cs="Courier New" w:hint="eastAsia"/>
+          <w:rFonts w:ascii="Courier New" w:hAnsi="Courier New" w:cs="Courier New"/>
         </w:rPr>
       </w:pPr>
       <w:r>
@@ -4100,7 +4100,7 @@
     <w:p>
       <w:pPr>
         <w:rPr>
-          <w:rFonts w:ascii="Courier New" w:hAnsi="Courier New" w:cs="Courier New" w:hint="eastAsia"/>
+          <w:rFonts w:ascii="Courier New" w:hAnsi="Courier New" w:cs="Courier New"/>
           <w:b/>
         </w:rPr>
       </w:pPr>
@@ -4115,7 +4115,7 @@
     <w:p>
       <w:pPr>
         <w:rPr>
-          <w:rFonts w:ascii="Courier New" w:hAnsi="Courier New" w:cs="Courier New" w:hint="eastAsia"/>
+          <w:rFonts w:ascii="Courier New" w:hAnsi="Courier New" w:cs="Courier New"/>
         </w:rPr>
       </w:pPr>
       <w:r>
@@ -4225,7 +4225,7 @@
     <w:p>
       <w:pPr>
         <w:rPr>
-          <w:rFonts w:ascii="Courier New" w:hAnsi="Courier New" w:cs="Courier New" w:hint="eastAsia"/>
+          <w:rFonts w:ascii="Courier New" w:hAnsi="Courier New" w:cs="Courier New"/>
         </w:rPr>
       </w:pPr>
       <w:r>
@@ -4360,7 +4360,7 @@
     <w:p>
       <w:pPr>
         <w:rPr>
-          <w:rFonts w:ascii="Courier New" w:hAnsi="Courier New" w:cs="Courier New" w:hint="eastAsia"/>
+          <w:rFonts w:ascii="Courier New" w:hAnsi="Courier New" w:cs="Courier New"/>
         </w:rPr>
       </w:pPr>
       <w:r>
@@ -4373,7 +4373,7 @@
     <w:p>
       <w:pPr>
         <w:rPr>
-          <w:rFonts w:ascii="Courier New" w:hAnsi="Courier New" w:cs="Courier New" w:hint="eastAsia"/>
+          <w:rFonts w:ascii="Courier New" w:hAnsi="Courier New" w:cs="Courier New"/>
         </w:rPr>
       </w:pPr>
       <w:r>
@@ -4431,7 +4431,7 @@
     <w:p>
       <w:pPr>
         <w:rPr>
-          <w:rFonts w:ascii="Courier New" w:hAnsi="Courier New" w:cs="Courier New" w:hint="eastAsia"/>
+          <w:rFonts w:ascii="Courier New" w:hAnsi="Courier New" w:cs="Courier New"/>
         </w:rPr>
       </w:pPr>
       <w:r>
@@ -4502,7 +4502,7 @@
     <w:p>
       <w:pPr>
         <w:rPr>
-          <w:rFonts w:ascii="Courier New" w:hAnsi="Courier New" w:cs="Courier New" w:hint="eastAsia"/>
+          <w:rFonts w:ascii="Courier New" w:hAnsi="Courier New" w:cs="Courier New"/>
         </w:rPr>
       </w:pPr>
       <w:r>
@@ -4527,7 +4527,7 @@
     <w:p>
       <w:pPr>
         <w:rPr>
-          <w:rFonts w:ascii="Courier New" w:hAnsi="Courier New" w:cs="Courier New" w:hint="eastAsia"/>
+          <w:rFonts w:ascii="Courier New" w:hAnsi="Courier New" w:cs="Courier New"/>
         </w:rPr>
       </w:pPr>
       <w:r>
@@ -4552,7 +4552,7 @@
     <w:p>
       <w:pPr>
         <w:rPr>
-          <w:rFonts w:ascii="Courier New" w:hAnsi="Courier New" w:cs="Courier New" w:hint="eastAsia"/>
+          <w:rFonts w:ascii="Courier New" w:hAnsi="Courier New" w:cs="Courier New"/>
         </w:rPr>
       </w:pPr>
       <w:r>
@@ -4590,7 +4590,7 @@
     <w:p>
       <w:pPr>
         <w:rPr>
-          <w:rFonts w:ascii="Courier New" w:hAnsi="Courier New" w:cs="Courier New" w:hint="eastAsia"/>
+          <w:rFonts w:ascii="Courier New" w:hAnsi="Courier New" w:cs="Courier New"/>
         </w:rPr>
       </w:pPr>
       <w:r>
@@ -4634,37 +4634,360 @@
     <w:p>
       <w:pPr>
         <w:rPr>
-          <w:rFonts w:ascii="Courier New" w:hAnsi="Courier New" w:cs="Courier New"/>
-        </w:rPr>
-      </w:pPr>
-    </w:p>
-    <w:p>
-      <w:pPr>
-        <w:rPr>
-          <w:rFonts w:ascii="Courier New" w:hAnsi="Courier New" w:cs="Courier New"/>
-        </w:rPr>
-      </w:pPr>
-    </w:p>
-    <w:p>
-      <w:pPr>
-        <w:rPr>
-          <w:rFonts w:ascii="Courier New" w:hAnsi="Courier New" w:cs="Courier New"/>
-        </w:rPr>
-      </w:pPr>
-    </w:p>
-    <w:p>
-      <w:pPr>
-        <w:rPr>
-          <w:rFonts w:ascii="Courier New" w:hAnsi="Courier New" w:cs="Courier New"/>
-        </w:rPr>
-      </w:pPr>
-    </w:p>
-    <w:p>
-      <w:pPr>
-        <w:rPr>
-          <w:rFonts w:ascii="Courier New" w:hAnsi="Courier New" w:cs="Courier New"/>
-        </w:rPr>
-      </w:pPr>
+          <w:rFonts w:ascii="Courier New" w:hAnsi="Courier New" w:cs="Courier New" w:hint="eastAsia"/>
+          <w:b/>
+        </w:rPr>
+      </w:pPr>
+      <w:r>
+        <w:rPr>
+          <w:rFonts w:ascii="Courier New" w:hAnsi="Courier New" w:cs="Courier New" w:hint="eastAsia"/>
+          <w:b/>
+        </w:rPr>
+        <w:t>查看提交历史</w:t>
+      </w:r>
+    </w:p>
+    <w:p>
+      <w:pPr>
+        <w:rPr>
+          <w:rFonts w:ascii="Courier New" w:hAnsi="Courier New" w:cs="Courier New" w:hint="eastAsia"/>
+        </w:rPr>
+      </w:pPr>
+      <w:r>
+        <w:rPr>
+          <w:rFonts w:ascii="Courier New" w:hAnsi="Courier New" w:cs="Courier New" w:hint="eastAsia"/>
+        </w:rPr>
+        <w:t>想回顾一下提交历史，可以使用</w:t>
+      </w:r>
+      <w:r>
+        <w:rPr>
+          <w:rFonts w:ascii="Courier New" w:hAnsi="Courier New" w:cs="Courier New" w:hint="eastAsia"/>
+        </w:rPr>
+        <w:t>git log</w:t>
+      </w:r>
+      <w:r>
+        <w:rPr>
+          <w:rFonts w:ascii="Courier New" w:hAnsi="Courier New" w:cs="Courier New" w:hint="eastAsia"/>
+        </w:rPr>
+        <w:t>命令查看</w:t>
+      </w:r>
+      <w:r>
+        <w:rPr>
+          <w:rFonts w:ascii="Courier New" w:hAnsi="Courier New" w:cs="Courier New" w:hint="eastAsia"/>
+        </w:rPr>
+        <w:t>，默认不用任何参数，</w:t>
+      </w:r>
+      <w:r>
+        <w:rPr>
+          <w:rFonts w:ascii="Courier New" w:hAnsi="Courier New" w:cs="Courier New" w:hint="eastAsia"/>
+        </w:rPr>
+        <w:t>git log</w:t>
+      </w:r>
+      <w:r>
+        <w:rPr>
+          <w:rFonts w:ascii="Courier New" w:hAnsi="Courier New" w:cs="Courier New" w:hint="eastAsia"/>
+        </w:rPr>
+        <w:t>会按提交时间列出所有的更新，最后的更新排在最上面，每次更新都有一个</w:t>
+      </w:r>
+      <w:r>
+        <w:rPr>
+          <w:rFonts w:ascii="Courier New" w:hAnsi="Courier New" w:cs="Courier New" w:hint="eastAsia"/>
+        </w:rPr>
+        <w:t>SHA-1</w:t>
+      </w:r>
+      <w:r>
+        <w:rPr>
+          <w:rFonts w:ascii="Courier New" w:hAnsi="Courier New" w:cs="Courier New" w:hint="eastAsia"/>
+        </w:rPr>
+        <w:t>校验和、作者的名字和电子邮件地址，提交时间，最后一个段落显示提交说明</w:t>
+      </w:r>
+      <w:r>
+        <w:rPr>
+          <w:rFonts w:ascii="Courier New" w:hAnsi="Courier New" w:cs="Courier New" w:hint="eastAsia"/>
+        </w:rPr>
+        <w:t>。</w:t>
+      </w:r>
+    </w:p>
+    <w:p>
+      <w:pPr>
+        <w:rPr>
+          <w:rFonts w:ascii="Courier New" w:hAnsi="Courier New" w:cs="Courier New"/>
+        </w:rPr>
+      </w:pPr>
+      <w:r>
+        <w:rPr>
+          <w:rFonts w:ascii="Courier New" w:hAnsi="Courier New" w:cs="Courier New" w:hint="eastAsia"/>
+        </w:rPr>
+        <w:t>有一些常用的参数可以设置，</w:t>
+      </w:r>
+      <w:r>
+        <w:rPr>
+          <w:rFonts w:ascii="Courier New" w:hAnsi="Courier New" w:cs="Courier New" w:hint="eastAsia"/>
+        </w:rPr>
+        <w:t>-p</w:t>
+      </w:r>
+      <w:r>
+        <w:rPr>
+          <w:rFonts w:ascii="Courier New" w:hAnsi="Courier New" w:cs="Courier New" w:hint="eastAsia"/>
+        </w:rPr>
+        <w:t>选项展开显示每次提交的内容差异，用</w:t>
+      </w:r>
+      <w:r>
+        <w:rPr>
+          <w:rFonts w:ascii="Courier New" w:hAnsi="Courier New" w:cs="Courier New" w:hint="eastAsia"/>
+        </w:rPr>
+        <w:t>-2</w:t>
+      </w:r>
+      <w:r>
+        <w:rPr>
+          <w:rFonts w:ascii="Courier New" w:hAnsi="Courier New" w:cs="Courier New" w:hint="eastAsia"/>
+        </w:rPr>
+        <w:t>则仅仅显示最近的两次更新</w:t>
+      </w:r>
+    </w:p>
+    <w:p>
+      <w:pPr>
+        <w:rPr>
+          <w:rFonts w:ascii="Courier New" w:hAnsi="Courier New" w:cs="Courier New"/>
+        </w:rPr>
+      </w:pPr>
+      <w:r>
+        <w:rPr>
+          <w:rFonts w:ascii="Courier New" w:hAnsi="Courier New" w:cs="Courier New"/>
+          <w:noProof/>
+        </w:rPr>
+        <w:drawing>
+          <wp:inline distT="0" distB="0" distL="0" distR="0">
+            <wp:extent cx="1221740" cy="219710"/>
+            <wp:effectExtent l="19050" t="0" r="0" b="0"/>
+            <wp:docPr id="17" name="图片 1"/>
+            <wp:cNvGraphicFramePr>
+              <a:graphicFrameLocks xmlns:a="http://schemas.openxmlformats.org/drawingml/2006/main" noChangeAspect="1"/>
+            </wp:cNvGraphicFramePr>
+            <a:graphic xmlns:a="http://schemas.openxmlformats.org/drawingml/2006/main">
+              <a:graphicData uri="http://schemas.openxmlformats.org/drawingml/2006/picture">
+                <pic:pic xmlns:pic="http://schemas.openxmlformats.org/drawingml/2006/picture">
+                  <pic:nvPicPr>
+                    <pic:cNvPr id="0" name="Picture 1"/>
+                    <pic:cNvPicPr>
+                      <a:picLocks noChangeAspect="1" noChangeArrowheads="1"/>
+                    </pic:cNvPicPr>
+                  </pic:nvPicPr>
+                  <pic:blipFill>
+                    <a:blip r:embed="rId28"/>
+                    <a:srcRect/>
+                    <a:stretch>
+                      <a:fillRect/>
+                    </a:stretch>
+                  </pic:blipFill>
+                  <pic:spPr bwMode="auto">
+                    <a:xfrm>
+                      <a:off x="0" y="0"/>
+                      <a:ext cx="1221740" cy="219710"/>
+                    </a:xfrm>
+                    <a:prstGeom prst="rect">
+                      <a:avLst/>
+                    </a:prstGeom>
+                    <a:noFill/>
+                    <a:ln w="9525">
+                      <a:noFill/>
+                      <a:miter lim="800000"/>
+                      <a:headEnd/>
+                      <a:tailEnd/>
+                    </a:ln>
+                  </pic:spPr>
+                </pic:pic>
+              </a:graphicData>
+            </a:graphic>
+          </wp:inline>
+        </w:drawing>
+      </w:r>
+    </w:p>
+    <w:p>
+      <w:pPr>
+        <w:rPr>
+          <w:rFonts w:ascii="Courier New" w:hAnsi="Courier New" w:cs="Courier New" w:hint="eastAsia"/>
+        </w:rPr>
+      </w:pPr>
+      <w:r>
+        <w:rPr>
+          <w:rFonts w:ascii="Courier New" w:hAnsi="Courier New" w:cs="Courier New" w:hint="eastAsia"/>
+        </w:rPr>
+        <w:t>该选项除了显示基本的信息之外，还在附带了每次</w:t>
+      </w:r>
+      <w:r>
+        <w:rPr>
+          <w:rFonts w:ascii="Courier New" w:hAnsi="Courier New" w:cs="Courier New" w:hint="eastAsia"/>
+        </w:rPr>
+        <w:t>commit</w:t>
+      </w:r>
+      <w:r>
+        <w:rPr>
+          <w:rFonts w:ascii="Courier New" w:hAnsi="Courier New" w:cs="Courier New" w:hint="eastAsia"/>
+        </w:rPr>
+        <w:t>的变化，当进行代码审查时，或者快速浏览某个搭档提交的</w:t>
+      </w:r>
+      <w:r>
+        <w:rPr>
+          <w:rFonts w:ascii="Courier New" w:hAnsi="Courier New" w:cs="Courier New" w:hint="eastAsia"/>
+        </w:rPr>
+        <w:t>commit</w:t>
+      </w:r>
+      <w:r>
+        <w:rPr>
+          <w:rFonts w:ascii="Courier New" w:hAnsi="Courier New" w:cs="Courier New" w:hint="eastAsia"/>
+        </w:rPr>
+        <w:t>的变化时，这个参数就非常有用了</w:t>
+      </w:r>
+      <w:r>
+        <w:rPr>
+          <w:rFonts w:ascii="Courier New" w:hAnsi="Courier New" w:cs="Courier New" w:hint="eastAsia"/>
+        </w:rPr>
+        <w:t>。在层序代码中</w:t>
+      </w:r>
+      <w:r>
+        <w:rPr>
+          <w:rFonts w:ascii="Courier New" w:hAnsi="Courier New" w:cs="Courier New" w:hint="eastAsia"/>
+        </w:rPr>
+        <w:lastRenderedPageBreak/>
+        <w:t>进行单词层面的对比常常是没有什么用的。不过当你需要在书籍、论文这种很大的文本文件上进行对比时，这个就很有用了，比如：</w:t>
+      </w:r>
+    </w:p>
+    <w:p>
+      <w:pPr>
+        <w:rPr>
+          <w:rFonts w:ascii="Courier New" w:hAnsi="Courier New" w:cs="Courier New"/>
+        </w:rPr>
+      </w:pPr>
+      <w:r>
+        <w:rPr>
+          <w:rFonts w:ascii="Courier New" w:hAnsi="Courier New" w:cs="Courier New"/>
+          <w:noProof/>
+        </w:rPr>
+        <w:drawing>
+          <wp:inline distT="0" distB="0" distL="0" distR="0">
+            <wp:extent cx="1894840" cy="197485"/>
+            <wp:effectExtent l="19050" t="0" r="0" b="0"/>
+            <wp:docPr id="18" name="图片 4"/>
+            <wp:cNvGraphicFramePr>
+              <a:graphicFrameLocks xmlns:a="http://schemas.openxmlformats.org/drawingml/2006/main" noChangeAspect="1"/>
+            </wp:cNvGraphicFramePr>
+            <a:graphic xmlns:a="http://schemas.openxmlformats.org/drawingml/2006/main">
+              <a:graphicData uri="http://schemas.openxmlformats.org/drawingml/2006/picture">
+                <pic:pic xmlns:pic="http://schemas.openxmlformats.org/drawingml/2006/picture">
+                  <pic:nvPicPr>
+                    <pic:cNvPr id="0" name="Picture 4"/>
+                    <pic:cNvPicPr>
+                      <a:picLocks noChangeAspect="1" noChangeArrowheads="1"/>
+                    </pic:cNvPicPr>
+                  </pic:nvPicPr>
+                  <pic:blipFill>
+                    <a:blip r:embed="rId29"/>
+                    <a:srcRect/>
+                    <a:stretch>
+                      <a:fillRect/>
+                    </a:stretch>
+                  </pic:blipFill>
+                  <pic:spPr bwMode="auto">
+                    <a:xfrm>
+                      <a:off x="0" y="0"/>
+                      <a:ext cx="1894840" cy="197485"/>
+                    </a:xfrm>
+                    <a:prstGeom prst="rect">
+                      <a:avLst/>
+                    </a:prstGeom>
+                    <a:noFill/>
+                    <a:ln w="9525">
+                      <a:noFill/>
+                      <a:miter lim="800000"/>
+                      <a:headEnd/>
+                      <a:tailEnd/>
+                    </a:ln>
+                  </pic:spPr>
+                </pic:pic>
+              </a:graphicData>
+            </a:graphic>
+          </wp:inline>
+        </w:drawing>
+      </w:r>
+    </w:p>
+    <w:p>
+      <w:pPr>
+        <w:rPr>
+          <w:rFonts w:ascii="Courier New" w:hAnsi="Courier New" w:cs="Courier New"/>
+        </w:rPr>
+      </w:pPr>
+      <w:r>
+        <w:rPr>
+          <w:rFonts w:ascii="Courier New" w:hAnsi="Courier New" w:cs="Courier New" w:hint="eastAsia"/>
+        </w:rPr>
+        <w:t>还有一个常用的</w:t>
+      </w:r>
+      <w:r>
+        <w:rPr>
+          <w:rFonts w:ascii="Courier New" w:hAnsi="Courier New" w:cs="Courier New"/>
+        </w:rPr>
+        <w:t>—</w:t>
+      </w:r>
+      <w:r>
+        <w:rPr>
+          <w:rFonts w:ascii="Courier New" w:hAnsi="Courier New" w:cs="Courier New" w:hint="eastAsia"/>
+        </w:rPr>
+        <w:t>pretty</w:t>
+      </w:r>
+      <w:r>
+        <w:rPr>
+          <w:rFonts w:ascii="Courier New" w:hAnsi="Courier New" w:cs="Courier New" w:hint="eastAsia"/>
+        </w:rPr>
+        <w:t>选项，可以指定使用完全不同于默认格式的方式展示提交历史，比如用</w:t>
+      </w:r>
+      <w:r>
+        <w:rPr>
+          <w:rFonts w:ascii="Courier New" w:hAnsi="Courier New" w:cs="Courier New" w:hint="eastAsia"/>
+        </w:rPr>
+        <w:t>oneline</w:t>
+      </w:r>
+      <w:r>
+        <w:rPr>
+          <w:rFonts w:ascii="Courier New" w:hAnsi="Courier New" w:cs="Courier New" w:hint="eastAsia"/>
+        </w:rPr>
+        <w:t>将每个提交放在一行显示，这在提交数量很大的时候非常有用，另外还有</w:t>
+      </w:r>
+      <w:r>
+        <w:rPr>
+          <w:rFonts w:ascii="Courier New" w:hAnsi="Courier New" w:cs="Courier New" w:hint="eastAsia"/>
+        </w:rPr>
+        <w:t>short</w:t>
+      </w:r>
+      <w:r>
+        <w:rPr>
+          <w:rFonts w:ascii="Courier New" w:hAnsi="Courier New" w:cs="Courier New" w:hint="eastAsia"/>
+        </w:rPr>
+        <w:t>、</w:t>
+      </w:r>
+      <w:r>
+        <w:rPr>
+          <w:rFonts w:ascii="Courier New" w:hAnsi="Courier New" w:cs="Courier New" w:hint="eastAsia"/>
+        </w:rPr>
+        <w:t>full</w:t>
+      </w:r>
+      <w:r>
+        <w:rPr>
+          <w:rFonts w:ascii="Courier New" w:hAnsi="Courier New" w:cs="Courier New" w:hint="eastAsia"/>
+        </w:rPr>
+        <w:t>和</w:t>
+      </w:r>
+      <w:r>
+        <w:rPr>
+          <w:rFonts w:ascii="Courier New" w:hAnsi="Courier New" w:cs="Courier New" w:hint="eastAsia"/>
+        </w:rPr>
+        <w:t>fuller</w:t>
+      </w:r>
+      <w:r>
+        <w:rPr>
+          <w:rFonts w:ascii="Courier New" w:hAnsi="Courier New" w:cs="Courier New" w:hint="eastAsia"/>
+        </w:rPr>
+        <w:t>可以用，展示的信息或多或少有些不同。</w:t>
+      </w:r>
     </w:p>
     <w:p>
       <w:pPr>
@@ -4709,6 +5032,12 @@
       </w:pPr>
     </w:p>
     <w:sectPr>
+      <w:headerReference w:type="even" r:id="rId30"/>
+      <w:headerReference w:type="default" r:id="rId31"/>
+      <w:footerReference w:type="even" r:id="rId32"/>
+      <w:footerReference w:type="default" r:id="rId33"/>
+      <w:headerReference w:type="first" r:id="rId34"/>
+      <w:footerReference w:type="first" r:id="rId35"/>
       <w:pgSz w:w="11906" w:h="16838"/>
       <w:pgMar w:top="1440" w:right="1800" w:bottom="1440" w:left="1800" w:header="851" w:footer="992" w:gutter="0"/>
       <w:cols w:space="425"/>
@@ -4737,6 +5066,36 @@
 </w:endnotes>
 </file>
 
+<file path=word/footer1.xml><?xml version="1.0" encoding="utf-8"?>
+<w:ftr xmlns:ve="http://schemas.openxmlformats.org/markup-compatibility/2006" xmlns:o="urn:schemas-microsoft-com:office:office" xmlns:r="http://schemas.openxmlformats.org/officeDocument/2006/relationships" xmlns:m="http://schemas.openxmlformats.org/officeDocument/2006/math" xmlns:v="urn:schemas-microsoft-com:vml" xmlns:wp="http://schemas.openxmlformats.org/drawingml/2006/wordprocessingDrawing" xmlns:w10="urn:schemas-microsoft-com:office:word" xmlns:w="http://schemas.openxmlformats.org/wordprocessingml/2006/main" xmlns:wne="http://schemas.microsoft.com/office/word/2006/wordml">
+  <w:p>
+    <w:pPr>
+      <w:pStyle w:val="a4"/>
+    </w:pPr>
+  </w:p>
+</w:ftr>
+</file>
+
+<file path=word/footer2.xml><?xml version="1.0" encoding="utf-8"?>
+<w:ftr xmlns:ve="http://schemas.openxmlformats.org/markup-compatibility/2006" xmlns:o="urn:schemas-microsoft-com:office:office" xmlns:r="http://schemas.openxmlformats.org/officeDocument/2006/relationships" xmlns:m="http://schemas.openxmlformats.org/officeDocument/2006/math" xmlns:v="urn:schemas-microsoft-com:vml" xmlns:wp="http://schemas.openxmlformats.org/drawingml/2006/wordprocessingDrawing" xmlns:w10="urn:schemas-microsoft-com:office:word" xmlns:w="http://schemas.openxmlformats.org/wordprocessingml/2006/main" xmlns:wne="http://schemas.microsoft.com/office/word/2006/wordml">
+  <w:p>
+    <w:pPr>
+      <w:pStyle w:val="a4"/>
+    </w:pPr>
+  </w:p>
+</w:ftr>
+</file>
+
+<file path=word/footer3.xml><?xml version="1.0" encoding="utf-8"?>
+<w:ftr xmlns:ve="http://schemas.openxmlformats.org/markup-compatibility/2006" xmlns:o="urn:schemas-microsoft-com:office:office" xmlns:r="http://schemas.openxmlformats.org/officeDocument/2006/relationships" xmlns:m="http://schemas.openxmlformats.org/officeDocument/2006/math" xmlns:v="urn:schemas-microsoft-com:vml" xmlns:wp="http://schemas.openxmlformats.org/drawingml/2006/wordprocessingDrawing" xmlns:w10="urn:schemas-microsoft-com:office:word" xmlns:w="http://schemas.openxmlformats.org/wordprocessingml/2006/main" xmlns:wne="http://schemas.microsoft.com/office/word/2006/wordml">
+  <w:p>
+    <w:pPr>
+      <w:pStyle w:val="a4"/>
+    </w:pPr>
+  </w:p>
+</w:ftr>
+</file>
+
 <file path=word/footnotes.xml><?xml version="1.0" encoding="utf-8"?>
 <w:footnotes xmlns:ve="http://schemas.openxmlformats.org/markup-compatibility/2006" xmlns:o="urn:schemas-microsoft-com:office:office" xmlns:r="http://schemas.openxmlformats.org/officeDocument/2006/relationships" xmlns:m="http://schemas.openxmlformats.org/officeDocument/2006/math" xmlns:v="urn:schemas-microsoft-com:vml" xmlns:wp="http://schemas.openxmlformats.org/drawingml/2006/wordprocessingDrawing" xmlns:w10="urn:schemas-microsoft-com:office:word" xmlns:w="http://schemas.openxmlformats.org/wordprocessingml/2006/main" xmlns:wne="http://schemas.microsoft.com/office/word/2006/wordml">
   <w:footnote w:type="separator" w:id="0">
@@ -4754,6 +5113,39 @@
     </w:p>
   </w:footnote>
 </w:footnotes>
+</file>
+
+<file path=word/header1.xml><?xml version="1.0" encoding="utf-8"?>
+<w:hdr xmlns:ve="http://schemas.openxmlformats.org/markup-compatibility/2006" xmlns:o="urn:schemas-microsoft-com:office:office" xmlns:r="http://schemas.openxmlformats.org/officeDocument/2006/relationships" xmlns:m="http://schemas.openxmlformats.org/officeDocument/2006/math" xmlns:v="urn:schemas-microsoft-com:vml" xmlns:wp="http://schemas.openxmlformats.org/drawingml/2006/wordprocessingDrawing" xmlns:w10="urn:schemas-microsoft-com:office:word" xmlns:w="http://schemas.openxmlformats.org/wordprocessingml/2006/main" xmlns:wne="http://schemas.microsoft.com/office/word/2006/wordml">
+  <w:p>
+    <w:pPr>
+      <w:pStyle w:val="a3"/>
+    </w:pPr>
+  </w:p>
+</w:hdr>
+</file>
+
+<file path=word/header2.xml><?xml version="1.0" encoding="utf-8"?>
+<w:hdr xmlns:ve="http://schemas.openxmlformats.org/markup-compatibility/2006" xmlns:o="urn:schemas-microsoft-com:office:office" xmlns:r="http://schemas.openxmlformats.org/officeDocument/2006/relationships" xmlns:m="http://schemas.openxmlformats.org/officeDocument/2006/math" xmlns:v="urn:schemas-microsoft-com:vml" xmlns:wp="http://schemas.openxmlformats.org/drawingml/2006/wordprocessingDrawing" xmlns:w10="urn:schemas-microsoft-com:office:word" xmlns:w="http://schemas.openxmlformats.org/wordprocessingml/2006/main" xmlns:wne="http://schemas.microsoft.com/office/word/2006/wordml">
+  <w:p>
+    <w:pPr>
+      <w:pStyle w:val="a3"/>
+      <w:pBdr>
+        <w:bottom w:val="none" w:sz="0" w:space="0" w:color="auto"/>
+      </w:pBdr>
+    </w:pPr>
+  </w:p>
+</w:hdr>
+</file>
+
+<file path=word/header3.xml><?xml version="1.0" encoding="utf-8"?>
+<w:hdr xmlns:ve="http://schemas.openxmlformats.org/markup-compatibility/2006" xmlns:o="urn:schemas-microsoft-com:office:office" xmlns:r="http://schemas.openxmlformats.org/officeDocument/2006/relationships" xmlns:m="http://schemas.openxmlformats.org/officeDocument/2006/math" xmlns:v="urn:schemas-microsoft-com:vml" xmlns:wp="http://schemas.openxmlformats.org/drawingml/2006/wordprocessingDrawing" xmlns:w10="urn:schemas-microsoft-com:office:word" xmlns:w="http://schemas.openxmlformats.org/wordprocessingml/2006/main" xmlns:wne="http://schemas.microsoft.com/office/word/2006/wordml">
+  <w:p>
+    <w:pPr>
+      <w:pStyle w:val="a3"/>
+    </w:pPr>
+  </w:p>
+</w:hdr>
 </file>
 
 <file path=word/numbering.xml><?xml version="1.0" encoding="utf-8"?>

--- a/doc/git_doc.docx
+++ b/doc/git_doc.docx
@@ -4634,7 +4634,7 @@
     <w:p>
       <w:pPr>
         <w:rPr>
-          <w:rFonts w:ascii="Courier New" w:hAnsi="Courier New" w:cs="Courier New" w:hint="eastAsia"/>
+          <w:rFonts w:ascii="Courier New" w:hAnsi="Courier New" w:cs="Courier New"/>
           <w:b/>
         </w:rPr>
       </w:pPr>
@@ -4649,7 +4649,7 @@
     <w:p>
       <w:pPr>
         <w:rPr>
-          <w:rFonts w:ascii="Courier New" w:hAnsi="Courier New" w:cs="Courier New" w:hint="eastAsia"/>
+          <w:rFonts w:ascii="Courier New" w:hAnsi="Courier New" w:cs="Courier New"/>
         </w:rPr>
       </w:pPr>
       <w:r>
@@ -4805,7 +4805,7 @@
     <w:p>
       <w:pPr>
         <w:rPr>
-          <w:rFonts w:ascii="Courier New" w:hAnsi="Courier New" w:cs="Courier New" w:hint="eastAsia"/>
+          <w:rFonts w:ascii="Courier New" w:hAnsi="Courier New" w:cs="Courier New"/>
         </w:rPr>
       </w:pPr>
       <w:r>
@@ -4992,21 +4992,671 @@
     <w:p>
       <w:pPr>
         <w:rPr>
-          <w:rFonts w:ascii="Courier New" w:hAnsi="Courier New" w:cs="Courier New"/>
-        </w:rPr>
-      </w:pPr>
-    </w:p>
-    <w:p>
-      <w:pPr>
-        <w:rPr>
-          <w:rFonts w:ascii="Courier New" w:hAnsi="Courier New" w:cs="Courier New"/>
-        </w:rPr>
-      </w:pPr>
-    </w:p>
-    <w:p>
-      <w:pPr>
-        <w:rPr>
-          <w:rFonts w:ascii="Courier New" w:hAnsi="Courier New" w:cs="Courier New"/>
+          <w:rFonts w:ascii="Courier New" w:hAnsi="Courier New" w:cs="Courier New" w:hint="eastAsia"/>
+        </w:rPr>
+      </w:pPr>
+      <w:r>
+        <w:rPr>
+          <w:rFonts w:ascii="Courier New" w:hAnsi="Courier New" w:cs="Courier New" w:hint="eastAsia"/>
+        </w:rPr>
+        <w:t>最有意思的是</w:t>
+      </w:r>
+      <w:r>
+        <w:rPr>
+          <w:rFonts w:ascii="Courier New" w:hAnsi="Courier New" w:cs="Courier New" w:hint="eastAsia"/>
+        </w:rPr>
+        <w:t>format</w:t>
+      </w:r>
+      <w:r>
+        <w:rPr>
+          <w:rFonts w:ascii="Courier New" w:hAnsi="Courier New" w:cs="Courier New" w:hint="eastAsia"/>
+        </w:rPr>
+        <w:t>，可以定制要显示的记录格式，这样的输出便于后期编程提取分析，比如：</w:t>
+      </w:r>
+    </w:p>
+    <w:p>
+      <w:pPr>
+        <w:rPr>
+          <w:rFonts w:ascii="Courier New" w:hAnsi="Courier New" w:cs="Courier New" w:hint="eastAsia"/>
+        </w:rPr>
+      </w:pPr>
+      <w:r>
+        <w:rPr>
+          <w:rFonts w:ascii="Courier New" w:hAnsi="Courier New" w:cs="Courier New" w:hint="eastAsia"/>
+          <w:noProof/>
+        </w:rPr>
+        <w:drawing>
+          <wp:inline distT="0" distB="0" distL="0" distR="0">
+            <wp:extent cx="3855085" cy="255905"/>
+            <wp:effectExtent l="19050" t="0" r="0" b="0"/>
+            <wp:docPr id="21" name="图片 4"/>
+            <wp:cNvGraphicFramePr>
+              <a:graphicFrameLocks xmlns:a="http://schemas.openxmlformats.org/drawingml/2006/main" noChangeAspect="1"/>
+            </wp:cNvGraphicFramePr>
+            <a:graphic xmlns:a="http://schemas.openxmlformats.org/drawingml/2006/main">
+              <a:graphicData uri="http://schemas.openxmlformats.org/drawingml/2006/picture">
+                <pic:pic xmlns:pic="http://schemas.openxmlformats.org/drawingml/2006/picture">
+                  <pic:nvPicPr>
+                    <pic:cNvPr id="0" name="Picture 4"/>
+                    <pic:cNvPicPr>
+                      <a:picLocks noChangeAspect="1" noChangeArrowheads="1"/>
+                    </pic:cNvPicPr>
+                  </pic:nvPicPr>
+                  <pic:blipFill>
+                    <a:blip r:embed="rId30"/>
+                    <a:srcRect/>
+                    <a:stretch>
+                      <a:fillRect/>
+                    </a:stretch>
+                  </pic:blipFill>
+                  <pic:spPr bwMode="auto">
+                    <a:xfrm>
+                      <a:off x="0" y="0"/>
+                      <a:ext cx="3855085" cy="255905"/>
+                    </a:xfrm>
+                    <a:prstGeom prst="rect">
+                      <a:avLst/>
+                    </a:prstGeom>
+                    <a:noFill/>
+                    <a:ln w="9525">
+                      <a:noFill/>
+                      <a:miter lim="800000"/>
+                      <a:headEnd/>
+                      <a:tailEnd/>
+                    </a:ln>
+                  </pic:spPr>
+                </pic:pic>
+              </a:graphicData>
+            </a:graphic>
+          </wp:inline>
+        </w:drawing>
+      </w:r>
+    </w:p>
+    <w:p>
+      <w:pPr>
+        <w:rPr>
+          <w:rFonts w:ascii="Courier New" w:hAnsi="Courier New" w:cs="Courier New"/>
+        </w:rPr>
+      </w:pPr>
+      <w:r>
+        <w:rPr>
+          <w:rFonts w:ascii="Courier New" w:hAnsi="Courier New" w:cs="Courier New"/>
+          <w:noProof/>
+        </w:rPr>
+        <w:drawing>
+          <wp:inline distT="0" distB="0" distL="0" distR="0">
+            <wp:extent cx="2994289" cy="3218688"/>
+            <wp:effectExtent l="19050" t="0" r="0" b="0"/>
+            <wp:docPr id="23" name="图片 7"/>
+            <wp:cNvGraphicFramePr>
+              <a:graphicFrameLocks xmlns:a="http://schemas.openxmlformats.org/drawingml/2006/main" noChangeAspect="1"/>
+            </wp:cNvGraphicFramePr>
+            <a:graphic xmlns:a="http://schemas.openxmlformats.org/drawingml/2006/main">
+              <a:graphicData uri="http://schemas.openxmlformats.org/drawingml/2006/picture">
+                <pic:pic xmlns:pic="http://schemas.openxmlformats.org/drawingml/2006/picture">
+                  <pic:nvPicPr>
+                    <pic:cNvPr id="0" name="Picture 7"/>
+                    <pic:cNvPicPr>
+                      <a:picLocks noChangeAspect="1" noChangeArrowheads="1"/>
+                    </pic:cNvPicPr>
+                  </pic:nvPicPr>
+                  <pic:blipFill>
+                    <a:blip r:embed="rId31"/>
+                    <a:srcRect/>
+                    <a:stretch>
+                      <a:fillRect/>
+                    </a:stretch>
+                  </pic:blipFill>
+                  <pic:spPr bwMode="auto">
+                    <a:xfrm>
+                      <a:off x="0" y="0"/>
+                      <a:ext cx="2994128" cy="3218515"/>
+                    </a:xfrm>
+                    <a:prstGeom prst="rect">
+                      <a:avLst/>
+                    </a:prstGeom>
+                    <a:noFill/>
+                    <a:ln w="9525">
+                      <a:noFill/>
+                      <a:miter lim="800000"/>
+                      <a:headEnd/>
+                      <a:tailEnd/>
+                    </a:ln>
+                  </pic:spPr>
+                </pic:pic>
+              </a:graphicData>
+            </a:graphic>
+          </wp:inline>
+        </w:drawing>
+      </w:r>
+    </w:p>
+    <w:p>
+      <w:pPr>
+        <w:rPr>
+          <w:rFonts w:ascii="Courier New" w:hAnsi="Courier New" w:cs="Courier New"/>
+        </w:rPr>
+      </w:pPr>
+      <w:r>
+        <w:rPr>
+          <w:rFonts w:ascii="Courier New" w:hAnsi="Courier New" w:cs="Courier New"/>
+          <w:noProof/>
+        </w:rPr>
+        <w:drawing>
+          <wp:inline distT="0" distB="0" distL="0" distR="0">
+            <wp:extent cx="3204210" cy="197485"/>
+            <wp:effectExtent l="19050" t="0" r="0" b="0"/>
+            <wp:docPr id="24" name="图片 10"/>
+            <wp:cNvGraphicFramePr>
+              <a:graphicFrameLocks xmlns:a="http://schemas.openxmlformats.org/drawingml/2006/main" noChangeAspect="1"/>
+            </wp:cNvGraphicFramePr>
+            <a:graphic xmlns:a="http://schemas.openxmlformats.org/drawingml/2006/main">
+              <a:graphicData uri="http://schemas.openxmlformats.org/drawingml/2006/picture">
+                <pic:pic xmlns:pic="http://schemas.openxmlformats.org/drawingml/2006/picture">
+                  <pic:nvPicPr>
+                    <pic:cNvPr id="0" name="Picture 10"/>
+                    <pic:cNvPicPr>
+                      <a:picLocks noChangeAspect="1" noChangeArrowheads="1"/>
+                    </pic:cNvPicPr>
+                  </pic:nvPicPr>
+                  <pic:blipFill>
+                    <a:blip r:embed="rId32"/>
+                    <a:srcRect/>
+                    <a:stretch>
+                      <a:fillRect/>
+                    </a:stretch>
+                  </pic:blipFill>
+                  <pic:spPr bwMode="auto">
+                    <a:xfrm>
+                      <a:off x="0" y="0"/>
+                      <a:ext cx="3204210" cy="197485"/>
+                    </a:xfrm>
+                    <a:prstGeom prst="rect">
+                      <a:avLst/>
+                    </a:prstGeom>
+                    <a:noFill/>
+                    <a:ln w="9525">
+                      <a:noFill/>
+                      <a:miter lim="800000"/>
+                      <a:headEnd/>
+                      <a:tailEnd/>
+                    </a:ln>
+                  </pic:spPr>
+                </pic:pic>
+              </a:graphicData>
+            </a:graphic>
+          </wp:inline>
+        </w:drawing>
+      </w:r>
+    </w:p>
+    <w:p>
+      <w:pPr>
+        <w:rPr>
+          <w:rFonts w:ascii="Courier New" w:hAnsi="Courier New" w:cs="Courier New" w:hint="eastAsia"/>
+        </w:rPr>
+      </w:pPr>
+      <w:r>
+        <w:rPr>
+          <w:rFonts w:ascii="Courier New" w:hAnsi="Courier New" w:cs="Courier New"/>
+          <w:noProof/>
+        </w:rPr>
+        <w:drawing>
+          <wp:inline distT="0" distB="0" distL="0" distR="0">
+            <wp:extent cx="5128260" cy="475615"/>
+            <wp:effectExtent l="19050" t="0" r="0" b="0"/>
+            <wp:docPr id="26" name="图片 13"/>
+            <wp:cNvGraphicFramePr>
+              <a:graphicFrameLocks xmlns:a="http://schemas.openxmlformats.org/drawingml/2006/main" noChangeAspect="1"/>
+            </wp:cNvGraphicFramePr>
+            <a:graphic xmlns:a="http://schemas.openxmlformats.org/drawingml/2006/main">
+              <a:graphicData uri="http://schemas.openxmlformats.org/drawingml/2006/picture">
+                <pic:pic xmlns:pic="http://schemas.openxmlformats.org/drawingml/2006/picture">
+                  <pic:nvPicPr>
+                    <pic:cNvPr id="0" name="Picture 13"/>
+                    <pic:cNvPicPr>
+                      <a:picLocks noChangeAspect="1" noChangeArrowheads="1"/>
+                    </pic:cNvPicPr>
+                  </pic:nvPicPr>
+                  <pic:blipFill>
+                    <a:blip r:embed="rId33"/>
+                    <a:srcRect/>
+                    <a:stretch>
+                      <a:fillRect/>
+                    </a:stretch>
+                  </pic:blipFill>
+                  <pic:spPr bwMode="auto">
+                    <a:xfrm>
+                      <a:off x="0" y="0"/>
+                      <a:ext cx="5128260" cy="475615"/>
+                    </a:xfrm>
+                    <a:prstGeom prst="rect">
+                      <a:avLst/>
+                    </a:prstGeom>
+                    <a:noFill/>
+                    <a:ln w="9525">
+                      <a:noFill/>
+                      <a:miter lim="800000"/>
+                      <a:headEnd/>
+                      <a:tailEnd/>
+                    </a:ln>
+                  </pic:spPr>
+                </pic:pic>
+              </a:graphicData>
+            </a:graphic>
+          </wp:inline>
+        </w:drawing>
+      </w:r>
+    </w:p>
+    <w:p>
+      <w:pPr>
+        <w:rPr>
+          <w:rFonts w:ascii="Courier New" w:hAnsi="Courier New" w:cs="Courier New" w:hint="eastAsia"/>
+        </w:rPr>
+      </w:pPr>
+      <w:r>
+        <w:rPr>
+          <w:rFonts w:ascii="Courier New" w:hAnsi="Courier New" w:cs="Courier New" w:hint="eastAsia"/>
+        </w:rPr>
+        <w:t>注意作者和提交者的区别：</w:t>
+      </w:r>
+      <w:r>
+        <w:rPr>
+          <w:rFonts w:ascii="Courier New" w:hAnsi="Courier New" w:cs="Courier New" w:hint="eastAsia"/>
+        </w:rPr>
+        <w:t>作者指的是实际作出修改的人，提交者指的是最后将此工作成果提交到仓库的人。所以，当你为某个项目发布补丁，然后某个核心成员将你的补丁并入项目时，你就是作者，而那个核心成员就是提交者</w:t>
+      </w:r>
+    </w:p>
+    <w:p>
+      <w:pPr>
+        <w:rPr>
+          <w:rFonts w:ascii="Courier New" w:hAnsi="Courier New" w:cs="Courier New" w:hint="eastAsia"/>
+        </w:rPr>
+      </w:pPr>
+    </w:p>
+    <w:p>
+      <w:pPr>
+        <w:rPr>
+          <w:rFonts w:ascii="Courier New" w:hAnsi="Courier New" w:cs="Courier New" w:hint="eastAsia"/>
+          <w:b/>
+        </w:rPr>
+      </w:pPr>
+      <w:r>
+        <w:rPr>
+          <w:rFonts w:ascii="Courier New" w:hAnsi="Courier New" w:cs="Courier New" w:hint="eastAsia"/>
+          <w:b/>
+        </w:rPr>
+        <w:t>限制输入长度</w:t>
+      </w:r>
+    </w:p>
+    <w:p>
+      <w:pPr>
+        <w:rPr>
+          <w:rFonts w:ascii="Courier New" w:hAnsi="Courier New" w:cs="Courier New" w:hint="eastAsia"/>
+        </w:rPr>
+      </w:pPr>
+      <w:r>
+        <w:rPr>
+          <w:rFonts w:ascii="Courier New" w:hAnsi="Courier New" w:cs="Courier New" w:hint="eastAsia"/>
+        </w:rPr>
+        <w:t>除了定制输出格式的选项之外，</w:t>
+      </w:r>
+      <w:r>
+        <w:rPr>
+          <w:rFonts w:ascii="Courier New" w:hAnsi="Courier New" w:cs="Courier New" w:hint="eastAsia"/>
+        </w:rPr>
+        <w:t>git log</w:t>
+      </w:r>
+      <w:r>
+        <w:rPr>
+          <w:rFonts w:ascii="Courier New" w:hAnsi="Courier New" w:cs="Courier New" w:hint="eastAsia"/>
+        </w:rPr>
+        <w:t>还有许多非常实用的限制长度的选项，比如只输出最近的</w:t>
+      </w:r>
+      <w:r>
+        <w:rPr>
+          <w:rFonts w:ascii="Courier New" w:hAnsi="Courier New" w:cs="Courier New" w:hint="eastAsia"/>
+        </w:rPr>
+        <w:t>n</w:t>
+      </w:r>
+      <w:r>
+        <w:rPr>
+          <w:rFonts w:ascii="Courier New" w:hAnsi="Courier New" w:cs="Courier New" w:hint="eastAsia"/>
+        </w:rPr>
+        <w:t>次提交</w:t>
+      </w:r>
+      <w:r>
+        <w:rPr>
+          <w:rFonts w:ascii="Courier New" w:hAnsi="Courier New" w:cs="Courier New" w:hint="eastAsia"/>
+        </w:rPr>
+        <w:t>-&lt;n&gt;</w:t>
+      </w:r>
+      <w:r>
+        <w:rPr>
+          <w:rFonts w:ascii="Courier New" w:hAnsi="Courier New" w:cs="Courier New" w:hint="eastAsia"/>
+        </w:rPr>
+        <w:t>的写法</w:t>
+      </w:r>
+    </w:p>
+    <w:p>
+      <w:pPr>
+        <w:rPr>
+          <w:rFonts w:ascii="Courier New" w:hAnsi="Courier New" w:cs="Courier New" w:hint="eastAsia"/>
+        </w:rPr>
+      </w:pPr>
+      <w:r>
+        <w:rPr>
+          <w:rFonts w:ascii="Courier New" w:hAnsi="Courier New" w:cs="Courier New" w:hint="eastAsia"/>
+        </w:rPr>
+        <w:t>另外，还有按照时间作限制的选项，比如</w:t>
+      </w:r>
+      <w:r>
+        <w:rPr>
+          <w:rFonts w:ascii="Courier New" w:hAnsi="Courier New" w:cs="Courier New"/>
+        </w:rPr>
+        <w:t>—</w:t>
+      </w:r>
+      <w:r>
+        <w:rPr>
+          <w:rFonts w:ascii="Courier New" w:hAnsi="Courier New" w:cs="Courier New" w:hint="eastAsia"/>
+        </w:rPr>
+        <w:t>since</w:t>
+      </w:r>
+      <w:r>
+        <w:rPr>
+          <w:rFonts w:ascii="Courier New" w:hAnsi="Courier New" w:cs="Courier New" w:hint="eastAsia"/>
+        </w:rPr>
+        <w:t>和</w:t>
+      </w:r>
+      <w:r>
+        <w:rPr>
+          <w:rFonts w:ascii="Courier New" w:hAnsi="Courier New" w:cs="Courier New"/>
+        </w:rPr>
+        <w:t>—</w:t>
+      </w:r>
+      <w:r>
+        <w:rPr>
+          <w:rFonts w:ascii="Courier New" w:hAnsi="Courier New" w:cs="Courier New" w:hint="eastAsia"/>
+        </w:rPr>
+        <w:t>until</w:t>
+      </w:r>
+      <w:r>
+        <w:rPr>
+          <w:rFonts w:ascii="Courier New" w:hAnsi="Courier New" w:cs="Courier New" w:hint="eastAsia"/>
+        </w:rPr>
+        <w:t>，下面的命令列出所有最近两周内的提交。</w:t>
+      </w:r>
+    </w:p>
+    <w:p>
+      <w:pPr>
+        <w:rPr>
+          <w:rFonts w:ascii="Courier New" w:hAnsi="Courier New" w:cs="Courier New" w:hint="eastAsia"/>
+        </w:rPr>
+      </w:pPr>
+      <w:r>
+        <w:rPr>
+          <w:rFonts w:ascii="Courier New" w:hAnsi="Courier New" w:cs="Courier New" w:hint="eastAsia"/>
+          <w:noProof/>
+        </w:rPr>
+        <w:drawing>
+          <wp:inline distT="0" distB="0" distL="0" distR="0">
+            <wp:extent cx="1851025" cy="226695"/>
+            <wp:effectExtent l="19050" t="0" r="0" b="0"/>
+            <wp:docPr id="27" name="图片 16"/>
+            <wp:cNvGraphicFramePr>
+              <a:graphicFrameLocks xmlns:a="http://schemas.openxmlformats.org/drawingml/2006/main" noChangeAspect="1"/>
+            </wp:cNvGraphicFramePr>
+            <a:graphic xmlns:a="http://schemas.openxmlformats.org/drawingml/2006/main">
+              <a:graphicData uri="http://schemas.openxmlformats.org/drawingml/2006/picture">
+                <pic:pic xmlns:pic="http://schemas.openxmlformats.org/drawingml/2006/picture">
+                  <pic:nvPicPr>
+                    <pic:cNvPr id="0" name="Picture 16"/>
+                    <pic:cNvPicPr>
+                      <a:picLocks noChangeAspect="1" noChangeArrowheads="1"/>
+                    </pic:cNvPicPr>
+                  </pic:nvPicPr>
+                  <pic:blipFill>
+                    <a:blip r:embed="rId34"/>
+                    <a:srcRect/>
+                    <a:stretch>
+                      <a:fillRect/>
+                    </a:stretch>
+                  </pic:blipFill>
+                  <pic:spPr bwMode="auto">
+                    <a:xfrm>
+                      <a:off x="0" y="0"/>
+                      <a:ext cx="1851025" cy="226695"/>
+                    </a:xfrm>
+                    <a:prstGeom prst="rect">
+                      <a:avLst/>
+                    </a:prstGeom>
+                    <a:noFill/>
+                    <a:ln w="9525">
+                      <a:noFill/>
+                      <a:miter lim="800000"/>
+                      <a:headEnd/>
+                      <a:tailEnd/>
+                    </a:ln>
+                  </pic:spPr>
+                </pic:pic>
+              </a:graphicData>
+            </a:graphic>
+          </wp:inline>
+        </w:drawing>
+      </w:r>
+    </w:p>
+    <w:p>
+      <w:pPr>
+        <w:rPr>
+          <w:rFonts w:ascii="Courier New" w:hAnsi="Courier New" w:cs="Courier New" w:hint="eastAsia"/>
+        </w:rPr>
+      </w:pPr>
+      <w:r>
+        <w:rPr>
+          <w:rFonts w:ascii="Courier New" w:hAnsi="Courier New" w:cs="Courier New" w:hint="eastAsia"/>
+        </w:rPr>
+        <w:t>还可以给出各种时间格式，比如说具体的某一天（</w:t>
+      </w:r>
+      <w:r>
+        <w:rPr>
+          <w:rFonts w:ascii="Courier New" w:hAnsi="Courier New" w:cs="Courier New"/>
+        </w:rPr>
+        <w:t>”</w:t>
+      </w:r>
+      <w:r>
+        <w:rPr>
+          <w:rFonts w:ascii="Courier New" w:hAnsi="Courier New" w:cs="Courier New" w:hint="eastAsia"/>
+        </w:rPr>
+        <w:t>2008-01-15</w:t>
+      </w:r>
+      <w:r>
+        <w:rPr>
+          <w:rFonts w:ascii="Courier New" w:hAnsi="Courier New" w:cs="Courier New"/>
+        </w:rPr>
+        <w:t>”</w:t>
+      </w:r>
+      <w:r>
+        <w:rPr>
+          <w:rFonts w:ascii="Courier New" w:hAnsi="Courier New" w:cs="Courier New" w:hint="eastAsia"/>
+        </w:rPr>
+        <w:t>），或者是多久以前（</w:t>
+      </w:r>
+      <w:r>
+        <w:rPr>
+          <w:rFonts w:ascii="Courier New" w:hAnsi="Courier New" w:cs="Courier New"/>
+        </w:rPr>
+        <w:t>”</w:t>
+      </w:r>
+      <w:r>
+        <w:rPr>
+          <w:rFonts w:ascii="Courier New" w:hAnsi="Courier New" w:cs="Courier New" w:hint="eastAsia"/>
+        </w:rPr>
+        <w:t>2 years 1 day 3 minutes ago</w:t>
+      </w:r>
+      <w:r>
+        <w:rPr>
+          <w:rFonts w:ascii="Courier New" w:hAnsi="Courier New" w:cs="Courier New"/>
+        </w:rPr>
+        <w:t>”</w:t>
+      </w:r>
+      <w:r>
+        <w:rPr>
+          <w:rFonts w:ascii="Courier New" w:hAnsi="Courier New" w:cs="Courier New" w:hint="eastAsia"/>
+        </w:rPr>
+        <w:t>）</w:t>
+      </w:r>
+    </w:p>
+    <w:p>
+      <w:pPr>
+        <w:rPr>
+          <w:rFonts w:ascii="Courier New" w:hAnsi="Courier New" w:cs="Courier New" w:hint="eastAsia"/>
+          <w:b/>
+        </w:rPr>
+      </w:pPr>
+      <w:r>
+        <w:rPr>
+          <w:rFonts w:ascii="Courier New" w:hAnsi="Courier New" w:cs="Courier New" w:hint="eastAsia"/>
+          <w:b/>
+        </w:rPr>
+        <w:lastRenderedPageBreak/>
+        <w:t>撤销操作</w:t>
+      </w:r>
+    </w:p>
+    <w:p>
+      <w:pPr>
+        <w:rPr>
+          <w:rFonts w:ascii="Courier New" w:hAnsi="Courier New" w:cs="Courier New" w:hint="eastAsia"/>
+        </w:rPr>
+      </w:pPr>
+      <w:r>
+        <w:rPr>
+          <w:rFonts w:ascii="Courier New" w:hAnsi="Courier New" w:cs="Courier New" w:hint="eastAsia"/>
+        </w:rPr>
+        <w:t>有</w:t>
+      </w:r>
+      <w:r>
+        <w:rPr>
+          <w:rFonts w:ascii="Courier New" w:hAnsi="Courier New" w:cs="Courier New" w:hint="eastAsia"/>
+        </w:rPr>
+        <w:t>时候我们提交完了才发现漏掉了几个文件没有加，或者提交信息写错了。想要撤销刚才的提交操作，可以用</w:t>
+      </w:r>
+      <w:r>
+        <w:rPr>
+          <w:rFonts w:ascii="Courier New" w:hAnsi="Courier New" w:cs="Courier New" w:hint="eastAsia"/>
+        </w:rPr>
+        <w:t>-amend</w:t>
+      </w:r>
+      <w:r>
+        <w:rPr>
+          <w:rFonts w:ascii="Courier New" w:hAnsi="Courier New" w:cs="Courier New" w:hint="eastAsia"/>
+        </w:rPr>
+        <w:t>选项重新提交</w:t>
+      </w:r>
+    </w:p>
+    <w:p>
+      <w:pPr>
+        <w:rPr>
+          <w:rFonts w:ascii="Courier New" w:hAnsi="Courier New" w:cs="Courier New" w:hint="eastAsia"/>
+        </w:rPr>
+      </w:pPr>
+      <w:r>
+        <w:rPr>
+          <w:rFonts w:ascii="Courier New" w:hAnsi="Courier New" w:cs="Courier New" w:hint="eastAsia"/>
+        </w:rPr>
+        <w:t>git commit --amend</w:t>
+      </w:r>
+    </w:p>
+    <w:p>
+      <w:pPr>
+        <w:rPr>
+          <w:rFonts w:ascii="Courier New" w:hAnsi="Courier New" w:cs="Courier New" w:hint="eastAsia"/>
+        </w:rPr>
+      </w:pPr>
+      <w:r>
+        <w:rPr>
+          <w:rFonts w:ascii="Courier New" w:hAnsi="Courier New" w:cs="Courier New" w:hint="eastAsia"/>
+        </w:rPr>
+        <w:t>此命令将使用当前的暂存区域快照提交</w:t>
+      </w:r>
+      <w:r>
+        <w:rPr>
+          <w:rFonts w:ascii="Courier New" w:hAnsi="Courier New" w:cs="Courier New" w:hint="eastAsia"/>
+        </w:rPr>
+        <w:t>。如果刚才提交没有作任何改动，直接运行此命令的话，相当于有机会重新编辑提交说明，但将要提交的文件快照和之前的一样。</w:t>
+      </w:r>
+    </w:p>
+    <w:p>
+      <w:pPr>
+        <w:rPr>
+          <w:rFonts w:ascii="Courier New" w:hAnsi="Courier New" w:cs="Courier New" w:hint="eastAsia"/>
+        </w:rPr>
+      </w:pPr>
+    </w:p>
+    <w:p>
+      <w:pPr>
+        <w:rPr>
+          <w:rFonts w:ascii="Courier New" w:hAnsi="Courier New" w:cs="Courier New" w:hint="eastAsia"/>
+        </w:rPr>
+      </w:pPr>
+    </w:p>
+    <w:p>
+      <w:pPr>
+        <w:rPr>
+          <w:rFonts w:ascii="Courier New" w:hAnsi="Courier New" w:cs="Courier New" w:hint="eastAsia"/>
+        </w:rPr>
+      </w:pPr>
+    </w:p>
+    <w:p>
+      <w:pPr>
+        <w:rPr>
+          <w:rFonts w:ascii="Courier New" w:hAnsi="Courier New" w:cs="Courier New" w:hint="eastAsia"/>
+        </w:rPr>
+      </w:pPr>
+    </w:p>
+    <w:p>
+      <w:pPr>
+        <w:rPr>
+          <w:rFonts w:ascii="Courier New" w:hAnsi="Courier New" w:cs="Courier New" w:hint="eastAsia"/>
+        </w:rPr>
+      </w:pPr>
+    </w:p>
+    <w:p>
+      <w:pPr>
+        <w:rPr>
+          <w:rFonts w:ascii="Courier New" w:hAnsi="Courier New" w:cs="Courier New" w:hint="eastAsia"/>
+        </w:rPr>
+      </w:pPr>
+    </w:p>
+    <w:p>
+      <w:pPr>
+        <w:rPr>
+          <w:rFonts w:ascii="Courier New" w:hAnsi="Courier New" w:cs="Courier New" w:hint="eastAsia"/>
+        </w:rPr>
+      </w:pPr>
+    </w:p>
+    <w:p>
+      <w:pPr>
+        <w:rPr>
+          <w:rFonts w:ascii="Courier New" w:hAnsi="Courier New" w:cs="Courier New" w:hint="eastAsia"/>
+        </w:rPr>
+      </w:pPr>
+    </w:p>
+    <w:p>
+      <w:pPr>
+        <w:rPr>
+          <w:rFonts w:ascii="Courier New" w:hAnsi="Courier New" w:cs="Courier New" w:hint="eastAsia"/>
+        </w:rPr>
+      </w:pPr>
+    </w:p>
+    <w:p>
+      <w:pPr>
+        <w:rPr>
+          <w:rFonts w:ascii="Courier New" w:hAnsi="Courier New" w:cs="Courier New" w:hint="eastAsia"/>
+        </w:rPr>
+      </w:pPr>
+    </w:p>
+    <w:p>
+      <w:pPr>
+        <w:rPr>
+          <w:rFonts w:ascii="Courier New" w:hAnsi="Courier New" w:cs="Courier New" w:hint="eastAsia"/>
         </w:rPr>
       </w:pPr>
     </w:p>
@@ -5032,12 +5682,7 @@
       </w:pPr>
     </w:p>
     <w:sectPr>
-      <w:headerReference w:type="even" r:id="rId30"/>
-      <w:headerReference w:type="default" r:id="rId31"/>
-      <w:footerReference w:type="even" r:id="rId32"/>
-      <w:footerReference w:type="default" r:id="rId33"/>
-      <w:headerReference w:type="first" r:id="rId34"/>
-      <w:footerReference w:type="first" r:id="rId35"/>
+      <w:headerReference w:type="default" r:id="rId35"/>
       <w:pgSz w:w="11906" w:h="16838"/>
       <w:pgMar w:top="1440" w:right="1800" w:bottom="1440" w:left="1800" w:header="851" w:footer="992" w:gutter="0"/>
       <w:cols w:space="425"/>
@@ -5066,36 +5711,6 @@
 </w:endnotes>
 </file>
 
-<file path=word/footer1.xml><?xml version="1.0" encoding="utf-8"?>
-<w:ftr xmlns:ve="http://schemas.openxmlformats.org/markup-compatibility/2006" xmlns:o="urn:schemas-microsoft-com:office:office" xmlns:r="http://schemas.openxmlformats.org/officeDocument/2006/relationships" xmlns:m="http://schemas.openxmlformats.org/officeDocument/2006/math" xmlns:v="urn:schemas-microsoft-com:vml" xmlns:wp="http://schemas.openxmlformats.org/drawingml/2006/wordprocessingDrawing" xmlns:w10="urn:schemas-microsoft-com:office:word" xmlns:w="http://schemas.openxmlformats.org/wordprocessingml/2006/main" xmlns:wne="http://schemas.microsoft.com/office/word/2006/wordml">
-  <w:p>
-    <w:pPr>
-      <w:pStyle w:val="a4"/>
-    </w:pPr>
-  </w:p>
-</w:ftr>
-</file>
-
-<file path=word/footer2.xml><?xml version="1.0" encoding="utf-8"?>
-<w:ftr xmlns:ve="http://schemas.openxmlformats.org/markup-compatibility/2006" xmlns:o="urn:schemas-microsoft-com:office:office" xmlns:r="http://schemas.openxmlformats.org/officeDocument/2006/relationships" xmlns:m="http://schemas.openxmlformats.org/officeDocument/2006/math" xmlns:v="urn:schemas-microsoft-com:vml" xmlns:wp="http://schemas.openxmlformats.org/drawingml/2006/wordprocessingDrawing" xmlns:w10="urn:schemas-microsoft-com:office:word" xmlns:w="http://schemas.openxmlformats.org/wordprocessingml/2006/main" xmlns:wne="http://schemas.microsoft.com/office/word/2006/wordml">
-  <w:p>
-    <w:pPr>
-      <w:pStyle w:val="a4"/>
-    </w:pPr>
-  </w:p>
-</w:ftr>
-</file>
-
-<file path=word/footer3.xml><?xml version="1.0" encoding="utf-8"?>
-<w:ftr xmlns:ve="http://schemas.openxmlformats.org/markup-compatibility/2006" xmlns:o="urn:schemas-microsoft-com:office:office" xmlns:r="http://schemas.openxmlformats.org/officeDocument/2006/relationships" xmlns:m="http://schemas.openxmlformats.org/officeDocument/2006/math" xmlns:v="urn:schemas-microsoft-com:vml" xmlns:wp="http://schemas.openxmlformats.org/drawingml/2006/wordprocessingDrawing" xmlns:w10="urn:schemas-microsoft-com:office:word" xmlns:w="http://schemas.openxmlformats.org/wordprocessingml/2006/main" xmlns:wne="http://schemas.microsoft.com/office/word/2006/wordml">
-  <w:p>
-    <w:pPr>
-      <w:pStyle w:val="a4"/>
-    </w:pPr>
-  </w:p>
-</w:ftr>
-</file>
-
 <file path=word/footnotes.xml><?xml version="1.0" encoding="utf-8"?>
 <w:footnotes xmlns:ve="http://schemas.openxmlformats.org/markup-compatibility/2006" xmlns:o="urn:schemas-microsoft-com:office:office" xmlns:r="http://schemas.openxmlformats.org/officeDocument/2006/relationships" xmlns:m="http://schemas.openxmlformats.org/officeDocument/2006/math" xmlns:v="urn:schemas-microsoft-com:vml" xmlns:wp="http://schemas.openxmlformats.org/drawingml/2006/wordprocessingDrawing" xmlns:w10="urn:schemas-microsoft-com:office:word" xmlns:w="http://schemas.openxmlformats.org/wordprocessingml/2006/main" xmlns:wne="http://schemas.microsoft.com/office/word/2006/wordml">
   <w:footnote w:type="separator" w:id="0">
@@ -5120,29 +5735,9 @@
   <w:p>
     <w:pPr>
       <w:pStyle w:val="a3"/>
-    </w:pPr>
-  </w:p>
-</w:hdr>
-</file>
-
-<file path=word/header2.xml><?xml version="1.0" encoding="utf-8"?>
-<w:hdr xmlns:ve="http://schemas.openxmlformats.org/markup-compatibility/2006" xmlns:o="urn:schemas-microsoft-com:office:office" xmlns:r="http://schemas.openxmlformats.org/officeDocument/2006/relationships" xmlns:m="http://schemas.openxmlformats.org/officeDocument/2006/math" xmlns:v="urn:schemas-microsoft-com:vml" xmlns:wp="http://schemas.openxmlformats.org/drawingml/2006/wordprocessingDrawing" xmlns:w10="urn:schemas-microsoft-com:office:word" xmlns:w="http://schemas.openxmlformats.org/wordprocessingml/2006/main" xmlns:wne="http://schemas.microsoft.com/office/word/2006/wordml">
-  <w:p>
-    <w:pPr>
-      <w:pStyle w:val="a3"/>
       <w:pBdr>
         <w:bottom w:val="none" w:sz="0" w:space="0" w:color="auto"/>
       </w:pBdr>
-    </w:pPr>
-  </w:p>
-</w:hdr>
-</file>
-
-<file path=word/header3.xml><?xml version="1.0" encoding="utf-8"?>
-<w:hdr xmlns:ve="http://schemas.openxmlformats.org/markup-compatibility/2006" xmlns:o="urn:schemas-microsoft-com:office:office" xmlns:r="http://schemas.openxmlformats.org/officeDocument/2006/relationships" xmlns:m="http://schemas.openxmlformats.org/officeDocument/2006/math" xmlns:v="urn:schemas-microsoft-com:vml" xmlns:wp="http://schemas.openxmlformats.org/drawingml/2006/wordprocessingDrawing" xmlns:w10="urn:schemas-microsoft-com:office:word" xmlns:w="http://schemas.openxmlformats.org/wordprocessingml/2006/main" xmlns:wne="http://schemas.microsoft.com/office/word/2006/wordml">
-  <w:p>
-    <w:pPr>
-      <w:pStyle w:val="a3"/>
     </w:pPr>
   </w:p>
 </w:hdr>

--- a/doc/git_doc.docx
+++ b/doc/git_doc.docx
@@ -203,7 +203,7 @@
                     </pic:cNvPicPr>
                   </pic:nvPicPr>
                   <pic:blipFill>
-                    <a:blip r:embed="rId7"/>
+                    <a:blip r:embed="rId8"/>
                     <a:srcRect/>
                     <a:stretch>
                       <a:fillRect/>
@@ -322,7 +322,7 @@
                     </pic:cNvPicPr>
                   </pic:nvPicPr>
                   <pic:blipFill>
-                    <a:blip r:embed="rId8"/>
+                    <a:blip r:embed="rId9"/>
                     <a:srcRect/>
                     <a:stretch>
                       <a:fillRect/>
@@ -948,7 +948,7 @@
                     </pic:cNvPicPr>
                   </pic:nvPicPr>
                   <pic:blipFill>
-                    <a:blip r:embed="rId9"/>
+                    <a:blip r:embed="rId10"/>
                     <a:srcRect/>
                     <a:stretch>
                       <a:fillRect/>
@@ -1094,7 +1094,7 @@
                     </pic:cNvPicPr>
                   </pic:nvPicPr>
                   <pic:blipFill>
-                    <a:blip r:embed="rId10"/>
+                    <a:blip r:embed="rId11"/>
                     <a:srcRect/>
                     <a:stretch>
                       <a:fillRect/>
@@ -1214,7 +1214,7 @@
                     </pic:cNvPicPr>
                   </pic:nvPicPr>
                   <pic:blipFill>
-                    <a:blip r:embed="rId11"/>
+                    <a:blip r:embed="rId12"/>
                     <a:srcRect/>
                     <a:stretch>
                       <a:fillRect/>
@@ -1607,7 +1607,7 @@
                     </pic:cNvPicPr>
                   </pic:nvPicPr>
                   <pic:blipFill>
-                    <a:blip r:embed="rId12"/>
+                    <a:blip r:embed="rId13"/>
                     <a:srcRect/>
                     <a:stretch>
                       <a:fillRect/>
@@ -1756,7 +1756,7 @@
                     </pic:cNvPicPr>
                   </pic:nvPicPr>
                   <pic:blipFill>
-                    <a:blip r:embed="rId13"/>
+                    <a:blip r:embed="rId14"/>
                     <a:srcRect/>
                     <a:stretch>
                       <a:fillRect/>
@@ -2316,7 +2316,7 @@
                     </pic:cNvPicPr>
                   </pic:nvPicPr>
                   <pic:blipFill>
-                    <a:blip r:embed="rId14"/>
+                    <a:blip r:embed="rId15"/>
                     <a:srcRect/>
                     <a:stretch>
                       <a:fillRect/>
@@ -2545,7 +2545,7 @@
                     </pic:cNvPicPr>
                   </pic:nvPicPr>
                   <pic:blipFill>
-                    <a:blip r:embed="rId15"/>
+                    <a:blip r:embed="rId16"/>
                     <a:srcRect/>
                     <a:stretch>
                       <a:fillRect/>
@@ -3013,7 +3013,7 @@
                     </pic:cNvPicPr>
                   </pic:nvPicPr>
                   <pic:blipFill>
-                    <a:blip r:embed="rId16"/>
+                    <a:blip r:embed="rId17"/>
                     <a:srcRect/>
                     <a:stretch>
                       <a:fillRect/>
@@ -3393,7 +3393,7 @@
                     </pic:cNvPicPr>
                   </pic:nvPicPr>
                   <pic:blipFill>
-                    <a:blip r:embed="rId17"/>
+                    <a:blip r:embed="rId18"/>
                     <a:srcRect/>
                     <a:stretch>
                       <a:fillRect/>
@@ -3500,7 +3500,7 @@
                     </pic:cNvPicPr>
                   </pic:nvPicPr>
                   <pic:blipFill>
-                    <a:blip r:embed="rId18"/>
+                    <a:blip r:embed="rId19"/>
                     <a:srcRect/>
                     <a:stretch>
                       <a:fillRect/>
@@ -3601,7 +3601,7 @@
                     </pic:cNvPicPr>
                   </pic:nvPicPr>
                   <pic:blipFill>
-                    <a:blip r:embed="rId19"/>
+                    <a:blip r:embed="rId20"/>
                     <a:srcRect/>
                     <a:stretch>
                       <a:fillRect/>
@@ -3690,7 +3690,7 @@
                     </pic:cNvPicPr>
                   </pic:nvPicPr>
                   <pic:blipFill>
-                    <a:blip r:embed="rId20"/>
+                    <a:blip r:embed="rId21"/>
                     <a:srcRect/>
                     <a:stretch>
                       <a:fillRect/>
@@ -3785,7 +3785,7 @@
                     </pic:cNvPicPr>
                   </pic:nvPicPr>
                   <pic:blipFill>
-                    <a:blip r:embed="rId21"/>
+                    <a:blip r:embed="rId22"/>
                     <a:srcRect/>
                     <a:stretch>
                       <a:fillRect/>
@@ -3990,7 +3990,7 @@
                     </pic:cNvPicPr>
                   </pic:nvPicPr>
                   <pic:blipFill>
-                    <a:blip r:embed="rId22"/>
+                    <a:blip r:embed="rId23"/>
                     <a:srcRect/>
                     <a:stretch>
                       <a:fillRect/>
@@ -4061,7 +4061,7 @@
                     </pic:cNvPicPr>
                   </pic:nvPicPr>
                   <pic:blipFill>
-                    <a:blip r:embed="rId23"/>
+                    <a:blip r:embed="rId24"/>
                     <a:srcRect/>
                     <a:stretch>
                       <a:fillRect/>
@@ -4270,7 +4270,7 @@
                     </pic:cNvPicPr>
                   </pic:nvPicPr>
                   <pic:blipFill>
-                    <a:blip r:embed="rId24"/>
+                    <a:blip r:embed="rId25"/>
                     <a:srcRect/>
                     <a:stretch>
                       <a:fillRect/>
@@ -4328,7 +4328,7 @@
                     </pic:cNvPicPr>
                   </pic:nvPicPr>
                   <pic:blipFill>
-                    <a:blip r:embed="rId25"/>
+                    <a:blip r:embed="rId26"/>
                     <a:srcRect/>
                     <a:stretch>
                       <a:fillRect/>
@@ -4399,7 +4399,7 @@
                     </pic:cNvPicPr>
                   </pic:nvPicPr>
                   <pic:blipFill>
-                    <a:blip r:embed="rId26"/>
+                    <a:blip r:embed="rId27"/>
                     <a:srcRect/>
                     <a:stretch>
                       <a:fillRect/>
@@ -4470,7 +4470,7 @@
                     </pic:cNvPicPr>
                   </pic:nvPicPr>
                   <pic:blipFill>
-                    <a:blip r:embed="rId27"/>
+                    <a:blip r:embed="rId28"/>
                     <a:srcRect/>
                     <a:stretch>
                       <a:fillRect/>
@@ -4773,7 +4773,7 @@
                     </pic:cNvPicPr>
                   </pic:nvPicPr>
                   <pic:blipFill>
-                    <a:blip r:embed="rId28"/>
+                    <a:blip r:embed="rId29"/>
                     <a:srcRect/>
                     <a:stretch>
                       <a:fillRect/>
@@ -4881,7 +4881,7 @@
                     </pic:cNvPicPr>
                   </pic:nvPicPr>
                   <pic:blipFill>
-                    <a:blip r:embed="rId29"/>
+                    <a:blip r:embed="rId30"/>
                     <a:srcRect/>
                     <a:stretch>
                       <a:fillRect/>
@@ -5043,7 +5043,7 @@
                     </pic:cNvPicPr>
                   </pic:nvPicPr>
                   <pic:blipFill>
-                    <a:blip r:embed="rId30"/>
+                    <a:blip r:embed="rId31"/>
                     <a:srcRect/>
                     <a:stretch>
                       <a:fillRect/>
@@ -5101,7 +5101,7 @@
                     </pic:cNvPicPr>
                   </pic:nvPicPr>
                   <pic:blipFill>
-                    <a:blip r:embed="rId31"/>
+                    <a:blip r:embed="rId32"/>
                     <a:srcRect/>
                     <a:stretch>
                       <a:fillRect/>
@@ -5159,7 +5159,7 @@
                     </pic:cNvPicPr>
                   </pic:nvPicPr>
                   <pic:blipFill>
-                    <a:blip r:embed="rId32"/>
+                    <a:blip r:embed="rId33"/>
                     <a:srcRect/>
                     <a:stretch>
                       <a:fillRect/>
@@ -5217,7 +5217,7 @@
                     </pic:cNvPicPr>
                   </pic:nvPicPr>
                   <pic:blipFill>
-                    <a:blip r:embed="rId33"/>
+                    <a:blip r:embed="rId34"/>
                     <a:srcRect/>
                     <a:stretch>
                       <a:fillRect/>
@@ -5414,7 +5414,7 @@
                     </pic:cNvPicPr>
                   </pic:nvPicPr>
                   <pic:blipFill>
-                    <a:blip r:embed="rId34"/>
+                    <a:blip r:embed="rId35"/>
                     <a:srcRect/>
                     <a:stretch>
                       <a:fillRect/>
@@ -5530,6 +5530,25 @@
         <w:rPr>
           <w:rFonts w:ascii="Courier New" w:hAnsi="Courier New" w:cs="Courier New" w:hint="eastAsia"/>
         </w:rPr>
+        <w:t>1</w:t>
+      </w:r>
+      <w:r>
+        <w:rPr>
+          <w:rFonts w:ascii="Courier New" w:hAnsi="Courier New" w:cs="Courier New" w:hint="eastAsia"/>
+        </w:rPr>
+        <w:t>）修改最后一次提交</w:t>
+      </w:r>
+    </w:p>
+    <w:p>
+      <w:pPr>
+        <w:rPr>
+          <w:rFonts w:ascii="Courier New" w:hAnsi="Courier New" w:cs="Courier New" w:hint="eastAsia"/>
+        </w:rPr>
+      </w:pPr>
+      <w:r>
+        <w:rPr>
+          <w:rFonts w:ascii="Courier New" w:hAnsi="Courier New" w:cs="Courier New" w:hint="eastAsia"/>
+        </w:rPr>
         <w:t>有</w:t>
       </w:r>
       <w:r>
@@ -5589,6 +5608,1212 @@
           <w:rFonts w:ascii="Courier New" w:hAnsi="Courier New" w:cs="Courier New" w:hint="eastAsia"/>
         </w:rPr>
       </w:pPr>
+      <w:r>
+        <w:rPr>
+          <w:rFonts w:ascii="Courier New" w:hAnsi="Courier New" w:cs="Courier New" w:hint="eastAsia"/>
+        </w:rPr>
+        <w:t>启动文版编辑器后，会看到上次提交时的说明</w:t>
+      </w:r>
+      <w:r>
+        <w:rPr>
+          <w:rFonts w:ascii="Courier New" w:hAnsi="Courier New" w:cs="Courier New" w:hint="eastAsia"/>
+        </w:rPr>
+        <w:t>，编辑它确认没有问题后保存退出，就会使用新的提交说明覆盖刚才失误的提交</w:t>
+      </w:r>
+      <w:r>
+        <w:rPr>
+          <w:rFonts w:ascii="Courier New" w:hAnsi="Courier New" w:cs="Courier New" w:hint="eastAsia"/>
+        </w:rPr>
+        <w:t>，如果刚才提交忘了暂存某些修改，可以先不上暂存操作，然后再运行</w:t>
+      </w:r>
+      <w:r>
+        <w:rPr>
+          <w:rFonts w:ascii="Courier New" w:hAnsi="Courier New" w:cs="Courier New"/>
+        </w:rPr>
+        <w:t>—</w:t>
+      </w:r>
+      <w:r>
+        <w:rPr>
+          <w:rFonts w:ascii="Courier New" w:hAnsi="Courier New" w:cs="Courier New" w:hint="eastAsia"/>
+        </w:rPr>
+        <w:t>amend</w:t>
+      </w:r>
+      <w:r>
+        <w:rPr>
+          <w:rFonts w:ascii="Courier New" w:hAnsi="Courier New" w:cs="Courier New" w:hint="eastAsia"/>
+        </w:rPr>
+        <w:t>提交：</w:t>
+      </w:r>
+    </w:p>
+    <w:p>
+      <w:pPr>
+        <w:rPr>
+          <w:rFonts w:ascii="Courier New" w:hAnsi="Courier New" w:cs="Courier New" w:hint="eastAsia"/>
+        </w:rPr>
+      </w:pPr>
+      <w:r>
+        <w:rPr>
+          <w:rFonts w:ascii="Courier New" w:hAnsi="Courier New" w:cs="Courier New" w:hint="eastAsia"/>
+          <w:noProof/>
+        </w:rPr>
+        <w:drawing>
+          <wp:inline distT="0" distB="0" distL="0" distR="0">
+            <wp:extent cx="3401695" cy="285115"/>
+            <wp:effectExtent l="19050" t="0" r="8255" b="0"/>
+            <wp:docPr id="29" name="图片 19"/>
+            <wp:cNvGraphicFramePr>
+              <a:graphicFrameLocks xmlns:a="http://schemas.openxmlformats.org/drawingml/2006/main" noChangeAspect="1"/>
+            </wp:cNvGraphicFramePr>
+            <a:graphic xmlns:a="http://schemas.openxmlformats.org/drawingml/2006/main">
+              <a:graphicData uri="http://schemas.openxmlformats.org/drawingml/2006/picture">
+                <pic:pic xmlns:pic="http://schemas.openxmlformats.org/drawingml/2006/picture">
+                  <pic:nvPicPr>
+                    <pic:cNvPr id="0" name="Picture 19"/>
+                    <pic:cNvPicPr>
+                      <a:picLocks noChangeAspect="1" noChangeArrowheads="1"/>
+                    </pic:cNvPicPr>
+                  </pic:nvPicPr>
+                  <pic:blipFill>
+                    <a:blip r:embed="rId36"/>
+                    <a:srcRect/>
+                    <a:stretch>
+                      <a:fillRect/>
+                    </a:stretch>
+                  </pic:blipFill>
+                  <pic:spPr bwMode="auto">
+                    <a:xfrm>
+                      <a:off x="0" y="0"/>
+                      <a:ext cx="3401695" cy="285115"/>
+                    </a:xfrm>
+                    <a:prstGeom prst="rect">
+                      <a:avLst/>
+                    </a:prstGeom>
+                    <a:noFill/>
+                    <a:ln w="9525">
+                      <a:noFill/>
+                      <a:miter lim="800000"/>
+                      <a:headEnd/>
+                      <a:tailEnd/>
+                    </a:ln>
+                  </pic:spPr>
+                </pic:pic>
+              </a:graphicData>
+            </a:graphic>
+          </wp:inline>
+        </w:drawing>
+      </w:r>
+    </w:p>
+    <w:p>
+      <w:pPr>
+        <w:rPr>
+          <w:rFonts w:ascii="Courier New" w:hAnsi="Courier New" w:cs="Courier New" w:hint="eastAsia"/>
+        </w:rPr>
+      </w:pPr>
+      <w:r>
+        <w:rPr>
+          <w:rFonts w:ascii="Courier New" w:hAnsi="Courier New" w:cs="Courier New" w:hint="eastAsia"/>
+        </w:rPr>
+        <w:t>添加一段文字，</w:t>
+      </w:r>
+      <w:r>
+        <w:rPr>
+          <w:rFonts w:ascii="Courier New" w:hAnsi="Courier New" w:cs="Courier New" w:hint="eastAsia"/>
+        </w:rPr>
+        <w:t>it</w:t>
+      </w:r>
+      <w:r>
+        <w:rPr>
+          <w:rFonts w:ascii="Courier New" w:hAnsi="Courier New" w:cs="Courier New"/>
+        </w:rPr>
+        <w:t>’</w:t>
+      </w:r>
+      <w:r>
+        <w:rPr>
+          <w:rFonts w:ascii="Courier New" w:hAnsi="Courier New" w:cs="Courier New" w:hint="eastAsia"/>
+        </w:rPr>
+        <w:t>s just a test</w:t>
+      </w:r>
+      <w:r>
+        <w:rPr>
+          <w:rFonts w:ascii="Courier New" w:hAnsi="Courier New" w:cs="Courier New" w:hint="eastAsia"/>
+        </w:rPr>
+        <w:t>，查看</w:t>
+      </w:r>
+    </w:p>
+    <w:p>
+      <w:pPr>
+        <w:rPr>
+          <w:rFonts w:ascii="Courier New" w:hAnsi="Courier New" w:cs="Courier New" w:hint="eastAsia"/>
+        </w:rPr>
+      </w:pPr>
+      <w:r>
+        <w:rPr>
+          <w:rFonts w:ascii="Courier New" w:hAnsi="Courier New" w:cs="Courier New" w:hint="eastAsia"/>
+          <w:noProof/>
+        </w:rPr>
+        <w:drawing>
+          <wp:inline distT="0" distB="0" distL="0" distR="0">
+            <wp:extent cx="5274310" cy="808854"/>
+            <wp:effectExtent l="19050" t="0" r="2540" b="0"/>
+            <wp:docPr id="30" name="图片 22"/>
+            <wp:cNvGraphicFramePr>
+              <a:graphicFrameLocks xmlns:a="http://schemas.openxmlformats.org/drawingml/2006/main" noChangeAspect="1"/>
+            </wp:cNvGraphicFramePr>
+            <a:graphic xmlns:a="http://schemas.openxmlformats.org/drawingml/2006/main">
+              <a:graphicData uri="http://schemas.openxmlformats.org/drawingml/2006/picture">
+                <pic:pic xmlns:pic="http://schemas.openxmlformats.org/drawingml/2006/picture">
+                  <pic:nvPicPr>
+                    <pic:cNvPr id="0" name="Picture 22"/>
+                    <pic:cNvPicPr>
+                      <a:picLocks noChangeAspect="1" noChangeArrowheads="1"/>
+                    </pic:cNvPicPr>
+                  </pic:nvPicPr>
+                  <pic:blipFill>
+                    <a:blip r:embed="rId37"/>
+                    <a:srcRect/>
+                    <a:stretch>
+                      <a:fillRect/>
+                    </a:stretch>
+                  </pic:blipFill>
+                  <pic:spPr bwMode="auto">
+                    <a:xfrm>
+                      <a:off x="0" y="0"/>
+                      <a:ext cx="5274310" cy="808854"/>
+                    </a:xfrm>
+                    <a:prstGeom prst="rect">
+                      <a:avLst/>
+                    </a:prstGeom>
+                    <a:noFill/>
+                    <a:ln w="9525">
+                      <a:noFill/>
+                      <a:miter lim="800000"/>
+                      <a:headEnd/>
+                      <a:tailEnd/>
+                    </a:ln>
+                  </pic:spPr>
+                </pic:pic>
+              </a:graphicData>
+            </a:graphic>
+          </wp:inline>
+        </w:drawing>
+      </w:r>
+    </w:p>
+    <w:p>
+      <w:pPr>
+        <w:rPr>
+          <w:rFonts w:ascii="Courier New" w:hAnsi="Courier New" w:cs="Courier New" w:hint="eastAsia"/>
+        </w:rPr>
+      </w:pPr>
+      <w:r>
+        <w:rPr>
+          <w:rFonts w:ascii="Courier New" w:hAnsi="Courier New" w:cs="Courier New" w:hint="eastAsia"/>
+        </w:rPr>
+        <w:t>发现只产生了一个提交</w:t>
+      </w:r>
+    </w:p>
+    <w:p>
+      <w:pPr>
+        <w:rPr>
+          <w:rFonts w:ascii="Courier New" w:hAnsi="Courier New" w:cs="Courier New" w:hint="eastAsia"/>
+        </w:rPr>
+      </w:pPr>
+      <w:r>
+        <w:rPr>
+          <w:rFonts w:ascii="Courier New" w:hAnsi="Courier New" w:cs="Courier New" w:hint="eastAsia"/>
+          <w:noProof/>
+        </w:rPr>
+        <w:drawing>
+          <wp:inline distT="0" distB="0" distL="0" distR="0">
+            <wp:extent cx="5274310" cy="849148"/>
+            <wp:effectExtent l="19050" t="0" r="2540" b="0"/>
+            <wp:docPr id="32" name="图片 25"/>
+            <wp:cNvGraphicFramePr>
+              <a:graphicFrameLocks xmlns:a="http://schemas.openxmlformats.org/drawingml/2006/main" noChangeAspect="1"/>
+            </wp:cNvGraphicFramePr>
+            <a:graphic xmlns:a="http://schemas.openxmlformats.org/drawingml/2006/main">
+              <a:graphicData uri="http://schemas.openxmlformats.org/drawingml/2006/picture">
+                <pic:pic xmlns:pic="http://schemas.openxmlformats.org/drawingml/2006/picture">
+                  <pic:nvPicPr>
+                    <pic:cNvPr id="0" name="Picture 25"/>
+                    <pic:cNvPicPr>
+                      <a:picLocks noChangeAspect="1" noChangeArrowheads="1"/>
+                    </pic:cNvPicPr>
+                  </pic:nvPicPr>
+                  <pic:blipFill>
+                    <a:blip r:embed="rId38"/>
+                    <a:srcRect/>
+                    <a:stretch>
+                      <a:fillRect/>
+                    </a:stretch>
+                  </pic:blipFill>
+                  <pic:spPr bwMode="auto">
+                    <a:xfrm>
+                      <a:off x="0" y="0"/>
+                      <a:ext cx="5274310" cy="849148"/>
+                    </a:xfrm>
+                    <a:prstGeom prst="rect">
+                      <a:avLst/>
+                    </a:prstGeom>
+                    <a:noFill/>
+                    <a:ln w="9525">
+                      <a:noFill/>
+                      <a:miter lim="800000"/>
+                      <a:headEnd/>
+                      <a:tailEnd/>
+                    </a:ln>
+                  </pic:spPr>
+                </pic:pic>
+              </a:graphicData>
+            </a:graphic>
+          </wp:inline>
+        </w:drawing>
+      </w:r>
+    </w:p>
+    <w:p>
+      <w:pPr>
+        <w:rPr>
+          <w:rFonts w:ascii="Courier New" w:hAnsi="Courier New" w:cs="Courier New" w:hint="eastAsia"/>
+        </w:rPr>
+      </w:pPr>
+      <w:r>
+        <w:rPr>
+          <w:rFonts w:ascii="Courier New" w:hAnsi="Courier New" w:cs="Courier New" w:hint="eastAsia"/>
+          <w:noProof/>
+        </w:rPr>
+        <w:drawing>
+          <wp:inline distT="0" distB="0" distL="0" distR="0">
+            <wp:extent cx="4923155" cy="826770"/>
+            <wp:effectExtent l="19050" t="0" r="0" b="0"/>
+            <wp:docPr id="33" name="图片 28"/>
+            <wp:cNvGraphicFramePr>
+              <a:graphicFrameLocks xmlns:a="http://schemas.openxmlformats.org/drawingml/2006/main" noChangeAspect="1"/>
+            </wp:cNvGraphicFramePr>
+            <a:graphic xmlns:a="http://schemas.openxmlformats.org/drawingml/2006/main">
+              <a:graphicData uri="http://schemas.openxmlformats.org/drawingml/2006/picture">
+                <pic:pic xmlns:pic="http://schemas.openxmlformats.org/drawingml/2006/picture">
+                  <pic:nvPicPr>
+                    <pic:cNvPr id="0" name="Picture 28"/>
+                    <pic:cNvPicPr>
+                      <a:picLocks noChangeAspect="1" noChangeArrowheads="1"/>
+                    </pic:cNvPicPr>
+                  </pic:nvPicPr>
+                  <pic:blipFill>
+                    <a:blip r:embed="rId39"/>
+                    <a:srcRect/>
+                    <a:stretch>
+                      <a:fillRect/>
+                    </a:stretch>
+                  </pic:blipFill>
+                  <pic:spPr bwMode="auto">
+                    <a:xfrm>
+                      <a:off x="0" y="0"/>
+                      <a:ext cx="4923155" cy="826770"/>
+                    </a:xfrm>
+                    <a:prstGeom prst="rect">
+                      <a:avLst/>
+                    </a:prstGeom>
+                    <a:noFill/>
+                    <a:ln w="9525">
+                      <a:noFill/>
+                      <a:miter lim="800000"/>
+                      <a:headEnd/>
+                      <a:tailEnd/>
+                    </a:ln>
+                  </pic:spPr>
+                </pic:pic>
+              </a:graphicData>
+            </a:graphic>
+          </wp:inline>
+        </w:drawing>
+      </w:r>
+    </w:p>
+    <w:p>
+      <w:pPr>
+        <w:rPr>
+          <w:rFonts w:ascii="Courier New" w:hAnsi="Courier New" w:cs="Courier New" w:hint="eastAsia"/>
+        </w:rPr>
+      </w:pPr>
+      <w:r>
+        <w:rPr>
+          <w:rFonts w:ascii="Courier New" w:hAnsi="Courier New" w:cs="Courier New" w:hint="eastAsia"/>
+        </w:rPr>
+        <w:t>我们查看</w:t>
+      </w:r>
+      <w:r>
+        <w:rPr>
+          <w:rFonts w:ascii="Courier New" w:hAnsi="Courier New" w:cs="Courier New" w:hint="eastAsia"/>
+        </w:rPr>
+        <w:t>9a56</w:t>
+      </w:r>
+      <w:r>
+        <w:rPr>
+          <w:rFonts w:ascii="Courier New" w:hAnsi="Courier New" w:cs="Courier New" w:hint="eastAsia"/>
+        </w:rPr>
+        <w:t>的那次提交，也就是我们撤销的那次提交，发现它的</w:t>
+      </w:r>
+      <w:r>
+        <w:rPr>
+          <w:rFonts w:ascii="Courier New" w:hAnsi="Courier New" w:cs="Courier New" w:hint="eastAsia"/>
+        </w:rPr>
+        <w:t>parent</w:t>
+      </w:r>
+      <w:r>
+        <w:rPr>
+          <w:rFonts w:ascii="Courier New" w:hAnsi="Courier New" w:cs="Courier New" w:hint="eastAsia"/>
+        </w:rPr>
+        <w:t>为最新的一次提交</w:t>
+      </w:r>
+    </w:p>
+    <w:p>
+      <w:pPr>
+        <w:rPr>
+          <w:rFonts w:ascii="Courier New" w:hAnsi="Courier New" w:cs="Courier New" w:hint="eastAsia"/>
+        </w:rPr>
+      </w:pPr>
+      <w:r>
+        <w:rPr>
+          <w:rFonts w:ascii="Courier New" w:hAnsi="Courier New" w:cs="Courier New" w:hint="eastAsia"/>
+          <w:noProof/>
+        </w:rPr>
+        <w:drawing>
+          <wp:inline distT="0" distB="0" distL="0" distR="0">
+            <wp:extent cx="4945380" cy="782955"/>
+            <wp:effectExtent l="19050" t="0" r="7620" b="0"/>
+            <wp:docPr id="34" name="图片 31"/>
+            <wp:cNvGraphicFramePr>
+              <a:graphicFrameLocks xmlns:a="http://schemas.openxmlformats.org/drawingml/2006/main" noChangeAspect="1"/>
+            </wp:cNvGraphicFramePr>
+            <a:graphic xmlns:a="http://schemas.openxmlformats.org/drawingml/2006/main">
+              <a:graphicData uri="http://schemas.openxmlformats.org/drawingml/2006/picture">
+                <pic:pic xmlns:pic="http://schemas.openxmlformats.org/drawingml/2006/picture">
+                  <pic:nvPicPr>
+                    <pic:cNvPr id="0" name="Picture 31"/>
+                    <pic:cNvPicPr>
+                      <a:picLocks noChangeAspect="1" noChangeArrowheads="1"/>
+                    </pic:cNvPicPr>
+                  </pic:nvPicPr>
+                  <pic:blipFill>
+                    <a:blip r:embed="rId40"/>
+                    <a:srcRect/>
+                    <a:stretch>
+                      <a:fillRect/>
+                    </a:stretch>
+                  </pic:blipFill>
+                  <pic:spPr bwMode="auto">
+                    <a:xfrm>
+                      <a:off x="0" y="0"/>
+                      <a:ext cx="4945380" cy="782955"/>
+                    </a:xfrm>
+                    <a:prstGeom prst="rect">
+                      <a:avLst/>
+                    </a:prstGeom>
+                    <a:noFill/>
+                    <a:ln w="9525">
+                      <a:noFill/>
+                      <a:miter lim="800000"/>
+                      <a:headEnd/>
+                      <a:tailEnd/>
+                    </a:ln>
+                  </pic:spPr>
+                </pic:pic>
+              </a:graphicData>
+            </a:graphic>
+          </wp:inline>
+        </w:drawing>
+      </w:r>
+    </w:p>
+    <w:p>
+      <w:pPr>
+        <w:rPr>
+          <w:rFonts w:ascii="Courier New" w:hAnsi="Courier New" w:cs="Courier New" w:hint="eastAsia"/>
+        </w:rPr>
+      </w:pPr>
+      <w:r>
+        <w:rPr>
+          <w:rFonts w:ascii="Courier New" w:hAnsi="Courier New" w:cs="Courier New" w:hint="eastAsia"/>
+        </w:rPr>
+        <w:t>上面两次的提交的</w:t>
+      </w:r>
+      <w:r>
+        <w:rPr>
+          <w:rFonts w:ascii="Courier New" w:hAnsi="Courier New" w:cs="Courier New" w:hint="eastAsia"/>
+        </w:rPr>
+        <w:t>parent</w:t>
+      </w:r>
+      <w:r>
+        <w:rPr>
+          <w:rFonts w:ascii="Courier New" w:hAnsi="Courier New" w:cs="Courier New" w:hint="eastAsia"/>
+        </w:rPr>
+        <w:t>是一样的</w:t>
+      </w:r>
+    </w:p>
+    <w:p>
+      <w:pPr>
+        <w:rPr>
+          <w:rFonts w:ascii="Courier New" w:hAnsi="Courier New" w:cs="Courier New" w:hint="eastAsia"/>
+        </w:rPr>
+      </w:pPr>
+    </w:p>
+    <w:p>
+      <w:pPr>
+        <w:rPr>
+          <w:rFonts w:ascii="Courier New" w:hAnsi="Courier New" w:cs="Courier New" w:hint="eastAsia"/>
+        </w:rPr>
+      </w:pPr>
+      <w:r>
+        <w:rPr>
+          <w:rFonts w:ascii="Courier New" w:hAnsi="Courier New" w:cs="Courier New" w:hint="eastAsia"/>
+        </w:rPr>
+        <w:t>2</w:t>
+      </w:r>
+      <w:r>
+        <w:rPr>
+          <w:rFonts w:ascii="Courier New" w:hAnsi="Courier New" w:cs="Courier New" w:hint="eastAsia"/>
+        </w:rPr>
+        <w:t>）取消已</w:t>
+      </w:r>
+      <w:r>
+        <w:rPr>
+          <w:rFonts w:ascii="Courier New" w:hAnsi="Courier New" w:cs="Courier New" w:hint="eastAsia"/>
+        </w:rPr>
+        <w:t>暂存的文件</w:t>
+      </w:r>
+    </w:p>
+    <w:p>
+      <w:pPr>
+        <w:rPr>
+          <w:rFonts w:ascii="Courier New" w:hAnsi="Courier New" w:cs="Courier New" w:hint="eastAsia"/>
+        </w:rPr>
+      </w:pPr>
+      <w:r>
+        <w:rPr>
+          <w:rFonts w:ascii="Courier New" w:hAnsi="Courier New" w:cs="Courier New" w:hint="eastAsia"/>
+        </w:rPr>
+        <w:t>下面的命令就是撤销暂存区中的</w:t>
+      </w:r>
+      <w:r>
+        <w:rPr>
+          <w:rFonts w:ascii="Courier New" w:hAnsi="Courier New" w:cs="Courier New" w:hint="eastAsia"/>
+        </w:rPr>
+        <w:t>a</w:t>
+      </w:r>
+      <w:r>
+        <w:rPr>
+          <w:rFonts w:ascii="Courier New" w:hAnsi="Courier New" w:cs="Courier New" w:hint="eastAsia"/>
+        </w:rPr>
+        <w:t>文件</w:t>
+      </w:r>
+      <w:r>
+        <w:rPr>
+          <w:rFonts w:ascii="Courier New" w:hAnsi="Courier New" w:cs="Courier New" w:hint="eastAsia"/>
+        </w:rPr>
+        <w:t>，也就是</w:t>
+      </w:r>
+      <w:r>
+        <w:rPr>
+          <w:rFonts w:ascii="Courier New" w:hAnsi="Courier New" w:cs="Courier New" w:hint="eastAsia"/>
+        </w:rPr>
+        <w:t>a</w:t>
+      </w:r>
+      <w:r>
+        <w:rPr>
+          <w:rFonts w:ascii="Courier New" w:hAnsi="Courier New" w:cs="Courier New" w:hint="eastAsia"/>
+        </w:rPr>
+        <w:t>文件将会处于</w:t>
+      </w:r>
+      <w:r>
+        <w:rPr>
+          <w:rFonts w:ascii="Courier New" w:hAnsi="Courier New" w:cs="Courier New" w:hint="eastAsia"/>
+        </w:rPr>
+        <w:t>unstaged</w:t>
+      </w:r>
+      <w:r>
+        <w:rPr>
+          <w:rFonts w:ascii="Courier New" w:hAnsi="Courier New" w:cs="Courier New" w:hint="eastAsia"/>
+        </w:rPr>
+        <w:t>状态</w:t>
+      </w:r>
+    </w:p>
+    <w:p>
+      <w:pPr>
+        <w:rPr>
+          <w:rFonts w:ascii="Courier New" w:hAnsi="Courier New" w:cs="Courier New" w:hint="eastAsia"/>
+        </w:rPr>
+      </w:pPr>
+      <w:r>
+        <w:rPr>
+          <w:rFonts w:ascii="Courier New" w:hAnsi="Courier New" w:cs="Courier New" w:hint="eastAsia"/>
+          <w:noProof/>
+        </w:rPr>
+        <w:drawing>
+          <wp:inline distT="0" distB="0" distL="0" distR="0">
+            <wp:extent cx="2992120" cy="226695"/>
+            <wp:effectExtent l="19050" t="0" r="0" b="0"/>
+            <wp:docPr id="35" name="图片 34"/>
+            <wp:cNvGraphicFramePr>
+              <a:graphicFrameLocks xmlns:a="http://schemas.openxmlformats.org/drawingml/2006/main" noChangeAspect="1"/>
+            </wp:cNvGraphicFramePr>
+            <a:graphic xmlns:a="http://schemas.openxmlformats.org/drawingml/2006/main">
+              <a:graphicData uri="http://schemas.openxmlformats.org/drawingml/2006/picture">
+                <pic:pic xmlns:pic="http://schemas.openxmlformats.org/drawingml/2006/picture">
+                  <pic:nvPicPr>
+                    <pic:cNvPr id="0" name="Picture 34"/>
+                    <pic:cNvPicPr>
+                      <a:picLocks noChangeAspect="1" noChangeArrowheads="1"/>
+                    </pic:cNvPicPr>
+                  </pic:nvPicPr>
+                  <pic:blipFill>
+                    <a:blip r:embed="rId41"/>
+                    <a:srcRect/>
+                    <a:stretch>
+                      <a:fillRect/>
+                    </a:stretch>
+                  </pic:blipFill>
+                  <pic:spPr bwMode="auto">
+                    <a:xfrm>
+                      <a:off x="0" y="0"/>
+                      <a:ext cx="2992120" cy="226695"/>
+                    </a:xfrm>
+                    <a:prstGeom prst="rect">
+                      <a:avLst/>
+                    </a:prstGeom>
+                    <a:noFill/>
+                    <a:ln w="9525">
+                      <a:noFill/>
+                      <a:miter lim="800000"/>
+                      <a:headEnd/>
+                      <a:tailEnd/>
+                    </a:ln>
+                  </pic:spPr>
+                </pic:pic>
+              </a:graphicData>
+            </a:graphic>
+          </wp:inline>
+        </w:drawing>
+      </w:r>
+    </w:p>
+    <w:p>
+      <w:pPr>
+        <w:rPr>
+          <w:rFonts w:ascii="Courier New" w:hAnsi="Courier New" w:cs="Courier New" w:hint="eastAsia"/>
+        </w:rPr>
+      </w:pPr>
+      <w:r>
+        <w:rPr>
+          <w:rFonts w:ascii="Courier New" w:hAnsi="Courier New" w:cs="Courier New" w:hint="eastAsia"/>
+        </w:rPr>
+        <w:t>这样，</w:t>
+      </w:r>
+      <w:r>
+        <w:rPr>
+          <w:rFonts w:ascii="Courier New" w:hAnsi="Courier New" w:cs="Courier New" w:hint="eastAsia"/>
+        </w:rPr>
+        <w:t>a</w:t>
+      </w:r>
+      <w:r>
+        <w:rPr>
+          <w:rFonts w:ascii="Courier New" w:hAnsi="Courier New" w:cs="Courier New" w:hint="eastAsia"/>
+        </w:rPr>
+        <w:t>文件就回到了之前已修改未暂存的状态</w:t>
+      </w:r>
+    </w:p>
+    <w:p>
+      <w:pPr>
+        <w:rPr>
+          <w:rFonts w:ascii="Courier New" w:hAnsi="Courier New" w:cs="Courier New" w:hint="eastAsia"/>
+        </w:rPr>
+      </w:pPr>
+    </w:p>
+    <w:p>
+      <w:pPr>
+        <w:rPr>
+          <w:rFonts w:ascii="Courier New" w:hAnsi="Courier New" w:cs="Courier New" w:hint="eastAsia"/>
+        </w:rPr>
+      </w:pPr>
+      <w:r>
+        <w:rPr>
+          <w:rFonts w:ascii="Courier New" w:hAnsi="Courier New" w:cs="Courier New" w:hint="eastAsia"/>
+        </w:rPr>
+        <w:t>3</w:t>
+      </w:r>
+      <w:r>
+        <w:rPr>
+          <w:rFonts w:ascii="Courier New" w:hAnsi="Courier New" w:cs="Courier New" w:hint="eastAsia"/>
+        </w:rPr>
+        <w:t>）撤销对文件的修改</w:t>
+      </w:r>
+      <w:r>
+        <w:rPr>
+          <w:rFonts w:ascii="Courier New" w:hAnsi="Courier New" w:cs="Courier New" w:hint="eastAsia"/>
+        </w:rPr>
+        <w:t>（</w:t>
+      </w:r>
+    </w:p>
+    <w:p>
+      <w:pPr>
+        <w:rPr>
+          <w:rFonts w:ascii="Courier New" w:hAnsi="Courier New" w:cs="Courier New" w:hint="eastAsia"/>
+        </w:rPr>
+      </w:pPr>
+      <w:r>
+        <w:rPr>
+          <w:rFonts w:ascii="Courier New" w:hAnsi="Courier New" w:cs="Courier New" w:hint="eastAsia"/>
+        </w:rPr>
+        <w:lastRenderedPageBreak/>
+        <w:t>如果觉得对刚才的</w:t>
+      </w:r>
+      <w:r>
+        <w:rPr>
+          <w:rFonts w:ascii="Courier New" w:hAnsi="Courier New" w:cs="Courier New" w:hint="eastAsia"/>
+        </w:rPr>
+        <w:t>a</w:t>
+      </w:r>
+      <w:r>
+        <w:rPr>
+          <w:rFonts w:ascii="Courier New" w:hAnsi="Courier New" w:cs="Courier New" w:hint="eastAsia"/>
+        </w:rPr>
+        <w:t>文件修改没有必要，该如何</w:t>
+      </w:r>
+      <w:r>
+        <w:rPr>
+          <w:rFonts w:ascii="Courier New" w:hAnsi="Courier New" w:cs="Courier New" w:hint="eastAsia"/>
+        </w:rPr>
+        <w:t>取消修改，回到之前的状态（也就是修改之前的版本）呢？</w:t>
+      </w:r>
+    </w:p>
+    <w:p>
+      <w:pPr>
+        <w:rPr>
+          <w:rFonts w:ascii="Courier New" w:hAnsi="Courier New" w:cs="Courier New" w:hint="eastAsia"/>
+        </w:rPr>
+      </w:pPr>
+      <w:r>
+        <w:rPr>
+          <w:rFonts w:ascii="Courier New" w:hAnsi="Courier New" w:cs="Courier New" w:hint="eastAsia"/>
+          <w:noProof/>
+        </w:rPr>
+        <w:drawing>
+          <wp:inline distT="0" distB="0" distL="0" distR="0">
+            <wp:extent cx="2992120" cy="263525"/>
+            <wp:effectExtent l="19050" t="0" r="0" b="0"/>
+            <wp:docPr id="37" name="图片 37"/>
+            <wp:cNvGraphicFramePr>
+              <a:graphicFrameLocks xmlns:a="http://schemas.openxmlformats.org/drawingml/2006/main" noChangeAspect="1"/>
+            </wp:cNvGraphicFramePr>
+            <a:graphic xmlns:a="http://schemas.openxmlformats.org/drawingml/2006/main">
+              <a:graphicData uri="http://schemas.openxmlformats.org/drawingml/2006/picture">
+                <pic:pic xmlns:pic="http://schemas.openxmlformats.org/drawingml/2006/picture">
+                  <pic:nvPicPr>
+                    <pic:cNvPr id="0" name="Picture 37"/>
+                    <pic:cNvPicPr>
+                      <a:picLocks noChangeAspect="1" noChangeArrowheads="1"/>
+                    </pic:cNvPicPr>
+                  </pic:nvPicPr>
+                  <pic:blipFill>
+                    <a:blip r:embed="rId42"/>
+                    <a:srcRect/>
+                    <a:stretch>
+                      <a:fillRect/>
+                    </a:stretch>
+                  </pic:blipFill>
+                  <pic:spPr bwMode="auto">
+                    <a:xfrm>
+                      <a:off x="0" y="0"/>
+                      <a:ext cx="2992120" cy="263525"/>
+                    </a:xfrm>
+                    <a:prstGeom prst="rect">
+                      <a:avLst/>
+                    </a:prstGeom>
+                    <a:noFill/>
+                    <a:ln w="9525">
+                      <a:noFill/>
+                      <a:miter lim="800000"/>
+                      <a:headEnd/>
+                      <a:tailEnd/>
+                    </a:ln>
+                  </pic:spPr>
+                </pic:pic>
+              </a:graphicData>
+            </a:graphic>
+          </wp:inline>
+        </w:drawing>
+      </w:r>
+    </w:p>
+    <w:p>
+      <w:pPr>
+        <w:rPr>
+          <w:rFonts w:ascii="Courier New" w:hAnsi="Courier New" w:cs="Courier New" w:hint="eastAsia"/>
+        </w:rPr>
+      </w:pPr>
+      <w:r>
+        <w:rPr>
+          <w:rFonts w:ascii="Courier New" w:hAnsi="Courier New" w:cs="Courier New" w:hint="eastAsia"/>
+        </w:rPr>
+        <w:t>通过上面的这条命令就可以将当前修改的</w:t>
+      </w:r>
+      <w:r>
+        <w:rPr>
+          <w:rFonts w:ascii="Courier New" w:hAnsi="Courier New" w:cs="Courier New" w:hint="eastAsia"/>
+        </w:rPr>
+        <w:t>a</w:t>
+      </w:r>
+      <w:r>
+        <w:rPr>
+          <w:rFonts w:ascii="Courier New" w:hAnsi="Courier New" w:cs="Courier New" w:hint="eastAsia"/>
+        </w:rPr>
+        <w:t>文件恢复到暂存区中的</w:t>
+      </w:r>
+      <w:r>
+        <w:rPr>
+          <w:rFonts w:ascii="Courier New" w:hAnsi="Courier New" w:cs="Courier New" w:hint="eastAsia"/>
+        </w:rPr>
+        <w:t>a</w:t>
+      </w:r>
+      <w:r>
+        <w:rPr>
+          <w:rFonts w:ascii="Courier New" w:hAnsi="Courier New" w:cs="Courier New" w:hint="eastAsia"/>
+        </w:rPr>
+        <w:t>文件（已测试）</w:t>
+      </w:r>
+    </w:p>
+    <w:p>
+      <w:pPr>
+        <w:rPr>
+          <w:rFonts w:ascii="Courier New" w:hAnsi="Courier New" w:cs="Courier New" w:hint="eastAsia"/>
+        </w:rPr>
+      </w:pPr>
+      <w:r>
+        <w:rPr>
+          <w:rFonts w:ascii="Courier New" w:hAnsi="Courier New" w:cs="Courier New" w:hint="eastAsia"/>
+        </w:rPr>
+        <w:t>这条命令有些危险，</w:t>
+      </w:r>
+      <w:r>
+        <w:rPr>
+          <w:rFonts w:ascii="Courier New" w:hAnsi="Courier New" w:cs="Courier New" w:hint="eastAsia"/>
+        </w:rPr>
+        <w:t>请务必确定真的不再需要保留刚才的修改。如果只是想回退版本，同时保留刚才的修改以便将来继续工作，可以使用</w:t>
+      </w:r>
+      <w:r>
+        <w:rPr>
+          <w:rFonts w:ascii="Courier New" w:hAnsi="Courier New" w:cs="Courier New" w:hint="eastAsia"/>
+        </w:rPr>
+        <w:t>stashing</w:t>
+      </w:r>
+      <w:r>
+        <w:rPr>
+          <w:rFonts w:ascii="Courier New" w:hAnsi="Courier New" w:cs="Courier New" w:hint="eastAsia"/>
+        </w:rPr>
+        <w:t>和分支处理</w:t>
+      </w:r>
+    </w:p>
+    <w:p>
+      <w:pPr>
+        <w:rPr>
+          <w:rFonts w:ascii="Courier New" w:hAnsi="Courier New" w:cs="Courier New" w:hint="eastAsia"/>
+        </w:rPr>
+      </w:pPr>
+      <w:r>
+        <w:rPr>
+          <w:rFonts w:ascii="Courier New" w:hAnsi="Courier New" w:cs="Courier New" w:hint="eastAsia"/>
+        </w:rPr>
+        <w:t>记住：</w:t>
+      </w:r>
+      <w:r>
+        <w:rPr>
+          <w:rFonts w:ascii="Courier New" w:hAnsi="Courier New" w:cs="Courier New" w:hint="eastAsia"/>
+        </w:rPr>
+        <w:t>任何</w:t>
+      </w:r>
+      <w:r>
+        <w:rPr>
+          <w:rFonts w:ascii="Courier New" w:hAnsi="Courier New" w:cs="Courier New" w:hint="eastAsia"/>
+        </w:rPr>
+        <w:t>已经提交到</w:t>
+      </w:r>
+      <w:r>
+        <w:rPr>
+          <w:rFonts w:ascii="Courier New" w:hAnsi="Courier New" w:cs="Courier New" w:hint="eastAsia"/>
+        </w:rPr>
+        <w:t>git</w:t>
+      </w:r>
+      <w:r>
+        <w:rPr>
+          <w:rFonts w:ascii="Courier New" w:hAnsi="Courier New" w:cs="Courier New" w:hint="eastAsia"/>
+        </w:rPr>
+        <w:t>的都可以被恢复。即便在已经删除的分支中的提交</w:t>
+      </w:r>
+      <w:r>
+        <w:rPr>
+          <w:rFonts w:ascii="Courier New" w:hAnsi="Courier New" w:cs="Courier New" w:hint="eastAsia"/>
+        </w:rPr>
+        <w:t>，或者用</w:t>
+      </w:r>
+      <w:r>
+        <w:rPr>
+          <w:rFonts w:ascii="Courier New" w:hAnsi="Courier New" w:cs="Courier New"/>
+        </w:rPr>
+        <w:t>—</w:t>
+      </w:r>
+      <w:r>
+        <w:rPr>
+          <w:rFonts w:ascii="Courier New" w:hAnsi="Courier New" w:cs="Courier New" w:hint="eastAsia"/>
+        </w:rPr>
+        <w:t>-amend</w:t>
+      </w:r>
+      <w:r>
+        <w:rPr>
+          <w:rFonts w:ascii="Courier New" w:hAnsi="Courier New" w:cs="Courier New" w:hint="eastAsia"/>
+        </w:rPr>
+        <w:t>重新改写的提交，都可以被恢复。所以，你可能失去的数据，仅仅限于没有提交过的，对</w:t>
+      </w:r>
+      <w:r>
+        <w:rPr>
+          <w:rFonts w:ascii="Courier New" w:hAnsi="Courier New" w:cs="Courier New" w:hint="eastAsia"/>
+        </w:rPr>
+        <w:t>git</w:t>
+      </w:r>
+      <w:r>
+        <w:rPr>
+          <w:rFonts w:ascii="Courier New" w:hAnsi="Courier New" w:cs="Courier New" w:hint="eastAsia"/>
+        </w:rPr>
+        <w:t>来说它们就像从未存在过一样</w:t>
+      </w:r>
+      <w:r>
+        <w:rPr>
+          <w:rFonts w:ascii="Courier New" w:hAnsi="Courier New" w:cs="Courier New" w:hint="eastAsia"/>
+        </w:rPr>
+        <w:t>。</w:t>
+      </w:r>
+    </w:p>
+    <w:p>
+      <w:pPr>
+        <w:rPr>
+          <w:rFonts w:ascii="Courier New" w:hAnsi="Courier New" w:cs="Courier New" w:hint="eastAsia"/>
+        </w:rPr>
+      </w:pPr>
+    </w:p>
+    <w:p>
+      <w:pPr>
+        <w:rPr>
+          <w:rFonts w:ascii="Courier New" w:hAnsi="Courier New" w:cs="Courier New" w:hint="eastAsia"/>
+        </w:rPr>
+      </w:pPr>
+    </w:p>
+    <w:p>
+      <w:pPr>
+        <w:rPr>
+          <w:rFonts w:ascii="Courier New" w:hAnsi="Courier New" w:cs="Courier New" w:hint="eastAsia"/>
+        </w:rPr>
+      </w:pPr>
+    </w:p>
+    <w:p>
+      <w:pPr>
+        <w:rPr>
+          <w:rFonts w:ascii="Courier New" w:hAnsi="Courier New" w:cs="Courier New" w:hint="eastAsia"/>
+        </w:rPr>
+      </w:pPr>
+    </w:p>
+    <w:p>
+      <w:pPr>
+        <w:rPr>
+          <w:rFonts w:ascii="Courier New" w:hAnsi="Courier New" w:cs="Courier New" w:hint="eastAsia"/>
+        </w:rPr>
+      </w:pPr>
+    </w:p>
+    <w:p>
+      <w:pPr>
+        <w:rPr>
+          <w:rFonts w:ascii="Courier New" w:hAnsi="Courier New" w:cs="Courier New" w:hint="eastAsia"/>
+        </w:rPr>
+      </w:pPr>
+    </w:p>
+    <w:p>
+      <w:pPr>
+        <w:rPr>
+          <w:rFonts w:ascii="Courier New" w:hAnsi="Courier New" w:cs="Courier New" w:hint="eastAsia"/>
+        </w:rPr>
+      </w:pPr>
+    </w:p>
+    <w:p>
+      <w:pPr>
+        <w:rPr>
+          <w:rFonts w:ascii="Courier New" w:hAnsi="Courier New" w:cs="Courier New" w:hint="eastAsia"/>
+        </w:rPr>
+      </w:pPr>
+    </w:p>
+    <w:p>
+      <w:pPr>
+        <w:rPr>
+          <w:rFonts w:ascii="Courier New" w:hAnsi="Courier New" w:cs="Courier New" w:hint="eastAsia"/>
+        </w:rPr>
+      </w:pPr>
+    </w:p>
+    <w:p>
+      <w:pPr>
+        <w:rPr>
+          <w:rFonts w:ascii="Courier New" w:hAnsi="Courier New" w:cs="Courier New" w:hint="eastAsia"/>
+        </w:rPr>
+      </w:pPr>
+    </w:p>
+    <w:p>
+      <w:pPr>
+        <w:rPr>
+          <w:rFonts w:ascii="Courier New" w:hAnsi="Courier New" w:cs="Courier New" w:hint="eastAsia"/>
+        </w:rPr>
+      </w:pPr>
+    </w:p>
+    <w:p>
+      <w:pPr>
+        <w:rPr>
+          <w:rFonts w:ascii="Courier New" w:hAnsi="Courier New" w:cs="Courier New" w:hint="eastAsia"/>
+        </w:rPr>
+      </w:pPr>
+    </w:p>
+    <w:p>
+      <w:pPr>
+        <w:rPr>
+          <w:rFonts w:ascii="Courier New" w:hAnsi="Courier New" w:cs="Courier New" w:hint="eastAsia"/>
+        </w:rPr>
+      </w:pPr>
+    </w:p>
+    <w:p>
+      <w:pPr>
+        <w:rPr>
+          <w:rFonts w:ascii="Courier New" w:hAnsi="Courier New" w:cs="Courier New" w:hint="eastAsia"/>
+        </w:rPr>
+      </w:pPr>
+    </w:p>
+    <w:p>
+      <w:pPr>
+        <w:rPr>
+          <w:rFonts w:ascii="Courier New" w:hAnsi="Courier New" w:cs="Courier New" w:hint="eastAsia"/>
+        </w:rPr>
+      </w:pPr>
+    </w:p>
+    <w:p>
+      <w:pPr>
+        <w:rPr>
+          <w:rFonts w:ascii="Courier New" w:hAnsi="Courier New" w:cs="Courier New" w:hint="eastAsia"/>
+        </w:rPr>
+      </w:pPr>
+    </w:p>
+    <w:p>
+      <w:pPr>
+        <w:rPr>
+          <w:rFonts w:ascii="Courier New" w:hAnsi="Courier New" w:cs="Courier New" w:hint="eastAsia"/>
+        </w:rPr>
+      </w:pPr>
+    </w:p>
+    <w:p>
+      <w:pPr>
+        <w:rPr>
+          <w:rFonts w:ascii="Courier New" w:hAnsi="Courier New" w:cs="Courier New" w:hint="eastAsia"/>
+        </w:rPr>
+      </w:pPr>
+    </w:p>
+    <w:p>
+      <w:pPr>
+        <w:rPr>
+          <w:rFonts w:ascii="Courier New" w:hAnsi="Courier New" w:cs="Courier New" w:hint="eastAsia"/>
+        </w:rPr>
+      </w:pPr>
+    </w:p>
+    <w:p>
+      <w:pPr>
+        <w:rPr>
+          <w:rFonts w:ascii="Courier New" w:hAnsi="Courier New" w:cs="Courier New" w:hint="eastAsia"/>
+        </w:rPr>
+      </w:pPr>
+    </w:p>
+    <w:p>
+      <w:pPr>
+        <w:rPr>
+          <w:rFonts w:ascii="Courier New" w:hAnsi="Courier New" w:cs="Courier New" w:hint="eastAsia"/>
+        </w:rPr>
+      </w:pPr>
+    </w:p>
+    <w:p>
+      <w:pPr>
+        <w:rPr>
+          <w:rFonts w:ascii="Courier New" w:hAnsi="Courier New" w:cs="Courier New" w:hint="eastAsia"/>
+        </w:rPr>
+      </w:pPr>
+    </w:p>
+    <w:p>
+      <w:pPr>
+        <w:rPr>
+          <w:rFonts w:ascii="Courier New" w:hAnsi="Courier New" w:cs="Courier New" w:hint="eastAsia"/>
+        </w:rPr>
+      </w:pPr>
+    </w:p>
+    <w:p>
+      <w:pPr>
+        <w:rPr>
+          <w:rFonts w:ascii="Courier New" w:hAnsi="Courier New" w:cs="Courier New" w:hint="eastAsia"/>
+        </w:rPr>
+      </w:pPr>
+    </w:p>
+    <w:p>
+      <w:pPr>
+        <w:rPr>
+          <w:rFonts w:ascii="Courier New" w:hAnsi="Courier New" w:cs="Courier New" w:hint="eastAsia"/>
+        </w:rPr>
+      </w:pPr>
+    </w:p>
+    <w:p>
+      <w:pPr>
+        <w:rPr>
+          <w:rFonts w:ascii="Courier New" w:hAnsi="Courier New" w:cs="Courier New" w:hint="eastAsia"/>
+        </w:rPr>
+      </w:pPr>
+    </w:p>
+    <w:p>
+      <w:pPr>
+        <w:rPr>
+          <w:rFonts w:ascii="Courier New" w:hAnsi="Courier New" w:cs="Courier New" w:hint="eastAsia"/>
+        </w:rPr>
+      </w:pPr>
+    </w:p>
+    <w:p>
+      <w:pPr>
+        <w:rPr>
+          <w:rFonts w:ascii="Courier New" w:hAnsi="Courier New" w:cs="Courier New" w:hint="eastAsia"/>
+        </w:rPr>
+      </w:pPr>
+    </w:p>
+    <w:p>
+      <w:pPr>
+        <w:rPr>
+          <w:rFonts w:ascii="Courier New" w:hAnsi="Courier New" w:cs="Courier New" w:hint="eastAsia"/>
+        </w:rPr>
+      </w:pPr>
+    </w:p>
+    <w:p>
+      <w:pPr>
+        <w:rPr>
+          <w:rFonts w:ascii="Courier New" w:hAnsi="Courier New" w:cs="Courier New" w:hint="eastAsia"/>
+        </w:rPr>
+      </w:pPr>
+    </w:p>
+    <w:p>
+      <w:pPr>
+        <w:rPr>
+          <w:rFonts w:ascii="Courier New" w:hAnsi="Courier New" w:cs="Courier New" w:hint="eastAsia"/>
+        </w:rPr>
+      </w:pPr>
+    </w:p>
+    <w:p>
+      <w:pPr>
+        <w:rPr>
+          <w:rFonts w:ascii="Courier New" w:hAnsi="Courier New" w:cs="Courier New" w:hint="eastAsia"/>
+        </w:rPr>
+      </w:pPr>
+    </w:p>
+    <w:p>
+      <w:pPr>
+        <w:rPr>
+          <w:rFonts w:ascii="Courier New" w:hAnsi="Courier New" w:cs="Courier New" w:hint="eastAsia"/>
+        </w:rPr>
+      </w:pPr>
+    </w:p>
+    <w:p>
+      <w:pPr>
+        <w:rPr>
+          <w:rFonts w:ascii="Courier New" w:hAnsi="Courier New" w:cs="Courier New" w:hint="eastAsia"/>
+        </w:rPr>
+      </w:pPr>
+    </w:p>
+    <w:p>
+      <w:pPr>
+        <w:rPr>
+          <w:rFonts w:ascii="Courier New" w:hAnsi="Courier New" w:cs="Courier New" w:hint="eastAsia"/>
+        </w:rPr>
+      </w:pPr>
+    </w:p>
+    <w:p>
+      <w:pPr>
+        <w:rPr>
+          <w:rFonts w:ascii="Courier New" w:hAnsi="Courier New" w:cs="Courier New" w:hint="eastAsia"/>
+        </w:rPr>
+      </w:pPr>
+    </w:p>
+    <w:p>
+      <w:pPr>
+        <w:rPr>
+          <w:rFonts w:ascii="Courier New" w:hAnsi="Courier New" w:cs="Courier New" w:hint="eastAsia"/>
+        </w:rPr>
+      </w:pPr>
+    </w:p>
+    <w:p>
+      <w:pPr>
+        <w:rPr>
+          <w:rFonts w:ascii="Courier New" w:hAnsi="Courier New" w:cs="Courier New" w:hint="eastAsia"/>
+        </w:rPr>
+      </w:pPr>
+    </w:p>
+    <w:p>
+      <w:pPr>
+        <w:rPr>
+          <w:rFonts w:ascii="Courier New" w:hAnsi="Courier New" w:cs="Courier New" w:hint="eastAsia"/>
+        </w:rPr>
+      </w:pPr>
+    </w:p>
+    <w:p>
+      <w:pPr>
+        <w:rPr>
+          <w:rFonts w:ascii="Courier New" w:hAnsi="Courier New" w:cs="Courier New" w:hint="eastAsia"/>
+        </w:rPr>
+      </w:pPr>
+    </w:p>
+    <w:p>
+      <w:pPr>
+        <w:rPr>
+          <w:rFonts w:ascii="Courier New" w:hAnsi="Courier New" w:cs="Courier New" w:hint="eastAsia"/>
+        </w:rPr>
+      </w:pPr>
+    </w:p>
+    <w:p>
+      <w:pPr>
+        <w:rPr>
+          <w:rFonts w:ascii="Courier New" w:hAnsi="Courier New" w:cs="Courier New" w:hint="eastAsia"/>
+        </w:rPr>
+      </w:pPr>
+    </w:p>
+    <w:p>
+      <w:pPr>
+        <w:rPr>
+          <w:rFonts w:ascii="Courier New" w:hAnsi="Courier New" w:cs="Courier New" w:hint="eastAsia"/>
+        </w:rPr>
+      </w:pPr>
+    </w:p>
+    <w:p>
+      <w:pPr>
+        <w:rPr>
+          <w:rFonts w:ascii="Courier New" w:hAnsi="Courier New" w:cs="Courier New" w:hint="eastAsia"/>
+        </w:rPr>
+      </w:pPr>
+    </w:p>
+    <w:p>
+      <w:pPr>
+        <w:rPr>
+          <w:rFonts w:ascii="Courier New" w:hAnsi="Courier New" w:cs="Courier New" w:hint="eastAsia"/>
+        </w:rPr>
+      </w:pPr>
+    </w:p>
+    <w:p>
+      <w:pPr>
+        <w:rPr>
+          <w:rFonts w:ascii="Courier New" w:hAnsi="Courier New" w:cs="Courier New" w:hint="eastAsia"/>
+        </w:rPr>
+      </w:pPr>
+    </w:p>
+    <w:p>
+      <w:pPr>
+        <w:rPr>
+          <w:rFonts w:ascii="Courier New" w:hAnsi="Courier New" w:cs="Courier New" w:hint="eastAsia"/>
+        </w:rPr>
+      </w:pPr>
     </w:p>
     <w:p>
       <w:pPr>
@@ -5682,7 +6907,7 @@
       </w:pPr>
     </w:p>
     <w:sectPr>
-      <w:headerReference w:type="default" r:id="rId35"/>
+      <w:headerReference w:type="default" r:id="rId43"/>
       <w:pgSz w:w="11906" w:h="16838"/>
       <w:pgMar w:top="1440" w:right="1800" w:bottom="1440" w:left="1800" w:header="851" w:footer="992" w:gutter="0"/>
       <w:cols w:space="425"/>
@@ -6418,4 +7643,16 @@
   <a:objectDefaults/>
   <a:extraClrSchemeLst/>
 </a:theme>
+</file>
+
+<file path=customXml/item1.xml><?xml version="1.0" encoding="utf-8"?>
+<b:Sources xmlns:b="http://schemas.openxmlformats.org/officeDocument/2006/bibliography" xmlns="http://schemas.openxmlformats.org/officeDocument/2006/bibliography" SelectedStyle="\APA.XSL" StyleName="APA"/>
+</file>
+
+<file path=customXml/itemProps1.xml><?xml version="1.0" encoding="utf-8"?>
+<ds:datastoreItem xmlns:ds="http://schemas.openxmlformats.org/officeDocument/2006/customXml" ds:itemID="{2766265B-93C1-47CE-8C4F-CDD664D6DB9E}">
+  <ds:schemaRefs>
+    <ds:schemaRef ds:uri="http://schemas.openxmlformats.org/officeDocument/2006/bibliography"/>
+  </ds:schemaRefs>
+</ds:datastoreItem>
 </file>
--- a/doc/git_doc.docx
+++ b/doc/git_doc.docx
@@ -4992,7 +4992,7 @@
     <w:p>
       <w:pPr>
         <w:rPr>
-          <w:rFonts w:ascii="Courier New" w:hAnsi="Courier New" w:cs="Courier New" w:hint="eastAsia"/>
+          <w:rFonts w:ascii="Courier New" w:hAnsi="Courier New" w:cs="Courier New"/>
         </w:rPr>
       </w:pPr>
       <w:r>
@@ -5017,7 +5017,7 @@
     <w:p>
       <w:pPr>
         <w:rPr>
-          <w:rFonts w:ascii="Courier New" w:hAnsi="Courier New" w:cs="Courier New" w:hint="eastAsia"/>
+          <w:rFonts w:ascii="Courier New" w:hAnsi="Courier New" w:cs="Courier New"/>
         </w:rPr>
       </w:pPr>
       <w:r>
@@ -5191,7 +5191,7 @@
     <w:p>
       <w:pPr>
         <w:rPr>
-          <w:rFonts w:ascii="Courier New" w:hAnsi="Courier New" w:cs="Courier New" w:hint="eastAsia"/>
+          <w:rFonts w:ascii="Courier New" w:hAnsi="Courier New" w:cs="Courier New"/>
         </w:rPr>
       </w:pPr>
       <w:r>
@@ -5249,7 +5249,7 @@
     <w:p>
       <w:pPr>
         <w:rPr>
-          <w:rFonts w:ascii="Courier New" w:hAnsi="Courier New" w:cs="Courier New" w:hint="eastAsia"/>
+          <w:rFonts w:ascii="Courier New" w:hAnsi="Courier New" w:cs="Courier New"/>
         </w:rPr>
       </w:pPr>
       <w:r>
@@ -5268,14 +5268,14 @@
     <w:p>
       <w:pPr>
         <w:rPr>
-          <w:rFonts w:ascii="Courier New" w:hAnsi="Courier New" w:cs="Courier New" w:hint="eastAsia"/>
-        </w:rPr>
-      </w:pPr>
-    </w:p>
-    <w:p>
-      <w:pPr>
-        <w:rPr>
-          <w:rFonts w:ascii="Courier New" w:hAnsi="Courier New" w:cs="Courier New" w:hint="eastAsia"/>
+          <w:rFonts w:ascii="Courier New" w:hAnsi="Courier New" w:cs="Courier New"/>
+        </w:rPr>
+      </w:pPr>
+    </w:p>
+    <w:p>
+      <w:pPr>
+        <w:rPr>
+          <w:rFonts w:ascii="Courier New" w:hAnsi="Courier New" w:cs="Courier New"/>
           <w:b/>
         </w:rPr>
       </w:pPr>
@@ -5290,7 +5290,7 @@
     <w:p>
       <w:pPr>
         <w:rPr>
-          <w:rFonts w:ascii="Courier New" w:hAnsi="Courier New" w:cs="Courier New" w:hint="eastAsia"/>
+          <w:rFonts w:ascii="Courier New" w:hAnsi="Courier New" w:cs="Courier New"/>
         </w:rPr>
       </w:pPr>
       <w:r>
@@ -5339,7 +5339,7 @@
     <w:p>
       <w:pPr>
         <w:rPr>
-          <w:rFonts w:ascii="Courier New" w:hAnsi="Courier New" w:cs="Courier New" w:hint="eastAsia"/>
+          <w:rFonts w:ascii="Courier New" w:hAnsi="Courier New" w:cs="Courier New"/>
         </w:rPr>
       </w:pPr>
       <w:r>
@@ -5388,7 +5388,7 @@
     <w:p>
       <w:pPr>
         <w:rPr>
-          <w:rFonts w:ascii="Courier New" w:hAnsi="Courier New" w:cs="Courier New" w:hint="eastAsia"/>
+          <w:rFonts w:ascii="Courier New" w:hAnsi="Courier New" w:cs="Courier New"/>
         </w:rPr>
       </w:pPr>
       <w:r>
@@ -5446,7 +5446,7 @@
     <w:p>
       <w:pPr>
         <w:rPr>
-          <w:rFonts w:ascii="Courier New" w:hAnsi="Courier New" w:cs="Courier New" w:hint="eastAsia"/>
+          <w:rFonts w:ascii="Courier New" w:hAnsi="Courier New" w:cs="Courier New"/>
         </w:rPr>
       </w:pPr>
       <w:r>
@@ -5507,7 +5507,7 @@
     <w:p>
       <w:pPr>
         <w:rPr>
-          <w:rFonts w:ascii="Courier New" w:hAnsi="Courier New" w:cs="Courier New" w:hint="eastAsia"/>
+          <w:rFonts w:ascii="Courier New" w:hAnsi="Courier New" w:cs="Courier New"/>
           <w:b/>
         </w:rPr>
       </w:pPr>
@@ -5523,7 +5523,7 @@
     <w:p>
       <w:pPr>
         <w:rPr>
-          <w:rFonts w:ascii="Courier New" w:hAnsi="Courier New" w:cs="Courier New" w:hint="eastAsia"/>
+          <w:rFonts w:ascii="Courier New" w:hAnsi="Courier New" w:cs="Courier New"/>
         </w:rPr>
       </w:pPr>
       <w:r>
@@ -5542,7 +5542,7 @@
     <w:p>
       <w:pPr>
         <w:rPr>
-          <w:rFonts w:ascii="Courier New" w:hAnsi="Courier New" w:cs="Courier New" w:hint="eastAsia"/>
+          <w:rFonts w:ascii="Courier New" w:hAnsi="Courier New" w:cs="Courier New"/>
         </w:rPr>
       </w:pPr>
       <w:r>
@@ -5573,7 +5573,7 @@
     <w:p>
       <w:pPr>
         <w:rPr>
-          <w:rFonts w:ascii="Courier New" w:hAnsi="Courier New" w:cs="Courier New" w:hint="eastAsia"/>
+          <w:rFonts w:ascii="Courier New" w:hAnsi="Courier New" w:cs="Courier New"/>
         </w:rPr>
       </w:pPr>
       <w:r>
@@ -5586,7 +5586,7 @@
     <w:p>
       <w:pPr>
         <w:rPr>
-          <w:rFonts w:ascii="Courier New" w:hAnsi="Courier New" w:cs="Courier New" w:hint="eastAsia"/>
+          <w:rFonts w:ascii="Courier New" w:hAnsi="Courier New" w:cs="Courier New"/>
         </w:rPr>
       </w:pPr>
       <w:r>
@@ -5605,7 +5605,7 @@
     <w:p>
       <w:pPr>
         <w:rPr>
-          <w:rFonts w:ascii="Courier New" w:hAnsi="Courier New" w:cs="Courier New" w:hint="eastAsia"/>
+          <w:rFonts w:ascii="Courier New" w:hAnsi="Courier New" w:cs="Courier New"/>
         </w:rPr>
       </w:pPr>
       <w:r>
@@ -5648,7 +5648,7 @@
     <w:p>
       <w:pPr>
         <w:rPr>
-          <w:rFonts w:ascii="Courier New" w:hAnsi="Courier New" w:cs="Courier New" w:hint="eastAsia"/>
+          <w:rFonts w:ascii="Courier New" w:hAnsi="Courier New" w:cs="Courier New"/>
         </w:rPr>
       </w:pPr>
       <w:r>
@@ -5706,7 +5706,7 @@
     <w:p>
       <w:pPr>
         <w:rPr>
-          <w:rFonts w:ascii="Courier New" w:hAnsi="Courier New" w:cs="Courier New" w:hint="eastAsia"/>
+          <w:rFonts w:ascii="Courier New" w:hAnsi="Courier New" w:cs="Courier New"/>
         </w:rPr>
       </w:pPr>
       <w:r>
@@ -5743,7 +5743,7 @@
     <w:p>
       <w:pPr>
         <w:rPr>
-          <w:rFonts w:ascii="Courier New" w:hAnsi="Courier New" w:cs="Courier New" w:hint="eastAsia"/>
+          <w:rFonts w:ascii="Courier New" w:hAnsi="Courier New" w:cs="Courier New"/>
         </w:rPr>
       </w:pPr>
       <w:r>
@@ -5801,7 +5801,7 @@
     <w:p>
       <w:pPr>
         <w:rPr>
-          <w:rFonts w:ascii="Courier New" w:hAnsi="Courier New" w:cs="Courier New" w:hint="eastAsia"/>
+          <w:rFonts w:ascii="Courier New" w:hAnsi="Courier New" w:cs="Courier New"/>
         </w:rPr>
       </w:pPr>
       <w:r>
@@ -5814,7 +5814,7 @@
     <w:p>
       <w:pPr>
         <w:rPr>
-          <w:rFonts w:ascii="Courier New" w:hAnsi="Courier New" w:cs="Courier New" w:hint="eastAsia"/>
+          <w:rFonts w:ascii="Courier New" w:hAnsi="Courier New" w:cs="Courier New"/>
         </w:rPr>
       </w:pPr>
       <w:r>
@@ -5872,7 +5872,7 @@
     <w:p>
       <w:pPr>
         <w:rPr>
-          <w:rFonts w:ascii="Courier New" w:hAnsi="Courier New" w:cs="Courier New" w:hint="eastAsia"/>
+          <w:rFonts w:ascii="Courier New" w:hAnsi="Courier New" w:cs="Courier New"/>
         </w:rPr>
       </w:pPr>
       <w:r>
@@ -5930,7 +5930,7 @@
     <w:p>
       <w:pPr>
         <w:rPr>
-          <w:rFonts w:ascii="Courier New" w:hAnsi="Courier New" w:cs="Courier New" w:hint="eastAsia"/>
+          <w:rFonts w:ascii="Courier New" w:hAnsi="Courier New" w:cs="Courier New"/>
         </w:rPr>
       </w:pPr>
       <w:r>
@@ -5967,7 +5967,7 @@
     <w:p>
       <w:pPr>
         <w:rPr>
-          <w:rFonts w:ascii="Courier New" w:hAnsi="Courier New" w:cs="Courier New" w:hint="eastAsia"/>
+          <w:rFonts w:ascii="Courier New" w:hAnsi="Courier New" w:cs="Courier New"/>
         </w:rPr>
       </w:pPr>
       <w:r>
@@ -6025,7 +6025,7 @@
     <w:p>
       <w:pPr>
         <w:rPr>
-          <w:rFonts w:ascii="Courier New" w:hAnsi="Courier New" w:cs="Courier New" w:hint="eastAsia"/>
+          <w:rFonts w:ascii="Courier New" w:hAnsi="Courier New" w:cs="Courier New"/>
         </w:rPr>
       </w:pPr>
       <w:r>
@@ -6050,14 +6050,14 @@
     <w:p>
       <w:pPr>
         <w:rPr>
-          <w:rFonts w:ascii="Courier New" w:hAnsi="Courier New" w:cs="Courier New" w:hint="eastAsia"/>
-        </w:rPr>
-      </w:pPr>
-    </w:p>
-    <w:p>
-      <w:pPr>
-        <w:rPr>
-          <w:rFonts w:ascii="Courier New" w:hAnsi="Courier New" w:cs="Courier New" w:hint="eastAsia"/>
+          <w:rFonts w:ascii="Courier New" w:hAnsi="Courier New" w:cs="Courier New"/>
+        </w:rPr>
+      </w:pPr>
+    </w:p>
+    <w:p>
+      <w:pPr>
+        <w:rPr>
+          <w:rFonts w:ascii="Courier New" w:hAnsi="Courier New" w:cs="Courier New"/>
         </w:rPr>
       </w:pPr>
       <w:r>
@@ -6082,7 +6082,7 @@
     <w:p>
       <w:pPr>
         <w:rPr>
-          <w:rFonts w:ascii="Courier New" w:hAnsi="Courier New" w:cs="Courier New" w:hint="eastAsia"/>
+          <w:rFonts w:ascii="Courier New" w:hAnsi="Courier New" w:cs="Courier New"/>
         </w:rPr>
       </w:pPr>
       <w:r>
@@ -6137,7 +6137,7 @@
     <w:p>
       <w:pPr>
         <w:rPr>
-          <w:rFonts w:ascii="Courier New" w:hAnsi="Courier New" w:cs="Courier New" w:hint="eastAsia"/>
+          <w:rFonts w:ascii="Courier New" w:hAnsi="Courier New" w:cs="Courier New"/>
         </w:rPr>
       </w:pPr>
       <w:r>
@@ -6195,7 +6195,7 @@
     <w:p>
       <w:pPr>
         <w:rPr>
-          <w:rFonts w:ascii="Courier New" w:hAnsi="Courier New" w:cs="Courier New" w:hint="eastAsia"/>
+          <w:rFonts w:ascii="Courier New" w:hAnsi="Courier New" w:cs="Courier New"/>
         </w:rPr>
       </w:pPr>
       <w:r>
@@ -6220,14 +6220,14 @@
     <w:p>
       <w:pPr>
         <w:rPr>
-          <w:rFonts w:ascii="Courier New" w:hAnsi="Courier New" w:cs="Courier New" w:hint="eastAsia"/>
-        </w:rPr>
-      </w:pPr>
-    </w:p>
-    <w:p>
-      <w:pPr>
-        <w:rPr>
-          <w:rFonts w:ascii="Courier New" w:hAnsi="Courier New" w:cs="Courier New" w:hint="eastAsia"/>
+          <w:rFonts w:ascii="Courier New" w:hAnsi="Courier New" w:cs="Courier New"/>
+        </w:rPr>
+      </w:pPr>
+    </w:p>
+    <w:p>
+      <w:pPr>
+        <w:rPr>
+          <w:rFonts w:ascii="Courier New" w:hAnsi="Courier New" w:cs="Courier New"/>
         </w:rPr>
       </w:pPr>
       <w:r>
@@ -6252,7 +6252,7 @@
     <w:p>
       <w:pPr>
         <w:rPr>
-          <w:rFonts w:ascii="Courier New" w:hAnsi="Courier New" w:cs="Courier New" w:hint="eastAsia"/>
+          <w:rFonts w:ascii="Courier New" w:hAnsi="Courier New" w:cs="Courier New"/>
         </w:rPr>
       </w:pPr>
       <w:r>
@@ -6284,7 +6284,7 @@
     <w:p>
       <w:pPr>
         <w:rPr>
-          <w:rFonts w:ascii="Courier New" w:hAnsi="Courier New" w:cs="Courier New" w:hint="eastAsia"/>
+          <w:rFonts w:ascii="Courier New" w:hAnsi="Courier New" w:cs="Courier New"/>
         </w:rPr>
       </w:pPr>
       <w:r>
@@ -6342,7 +6342,7 @@
     <w:p>
       <w:pPr>
         <w:rPr>
-          <w:rFonts w:ascii="Courier New" w:hAnsi="Courier New" w:cs="Courier New" w:hint="eastAsia"/>
+          <w:rFonts w:ascii="Courier New" w:hAnsi="Courier New" w:cs="Courier New"/>
         </w:rPr>
       </w:pPr>
       <w:r>
@@ -6379,7 +6379,7 @@
     <w:p>
       <w:pPr>
         <w:rPr>
-          <w:rFonts w:ascii="Courier New" w:hAnsi="Courier New" w:cs="Courier New" w:hint="eastAsia"/>
+          <w:rFonts w:ascii="Courier New" w:hAnsi="Courier New" w:cs="Courier New"/>
         </w:rPr>
       </w:pPr>
       <w:r>
@@ -6410,7 +6410,7 @@
     <w:p>
       <w:pPr>
         <w:rPr>
-          <w:rFonts w:ascii="Courier New" w:hAnsi="Courier New" w:cs="Courier New" w:hint="eastAsia"/>
+          <w:rFonts w:ascii="Courier New" w:hAnsi="Courier New" w:cs="Courier New"/>
         </w:rPr>
       </w:pPr>
       <w:r>
@@ -6489,406 +6489,2004 @@
     <w:p>
       <w:pPr>
         <w:rPr>
-          <w:rFonts w:ascii="Courier New" w:hAnsi="Courier New" w:cs="Courier New" w:hint="eastAsia"/>
-        </w:rPr>
-      </w:pPr>
-    </w:p>
-    <w:p>
-      <w:pPr>
-        <w:rPr>
-          <w:rFonts w:ascii="Courier New" w:hAnsi="Courier New" w:cs="Courier New" w:hint="eastAsia"/>
-        </w:rPr>
-      </w:pPr>
-    </w:p>
-    <w:p>
-      <w:pPr>
-        <w:rPr>
-          <w:rFonts w:ascii="Courier New" w:hAnsi="Courier New" w:cs="Courier New" w:hint="eastAsia"/>
-        </w:rPr>
-      </w:pPr>
-    </w:p>
-    <w:p>
-      <w:pPr>
-        <w:rPr>
-          <w:rFonts w:ascii="Courier New" w:hAnsi="Courier New" w:cs="Courier New" w:hint="eastAsia"/>
-        </w:rPr>
-      </w:pPr>
-    </w:p>
-    <w:p>
-      <w:pPr>
-        <w:rPr>
-          <w:rFonts w:ascii="Courier New" w:hAnsi="Courier New" w:cs="Courier New" w:hint="eastAsia"/>
-        </w:rPr>
-      </w:pPr>
-    </w:p>
-    <w:p>
-      <w:pPr>
-        <w:rPr>
-          <w:rFonts w:ascii="Courier New" w:hAnsi="Courier New" w:cs="Courier New" w:hint="eastAsia"/>
-        </w:rPr>
-      </w:pPr>
-    </w:p>
-    <w:p>
-      <w:pPr>
-        <w:rPr>
-          <w:rFonts w:ascii="Courier New" w:hAnsi="Courier New" w:cs="Courier New" w:hint="eastAsia"/>
-        </w:rPr>
-      </w:pPr>
-    </w:p>
-    <w:p>
-      <w:pPr>
-        <w:rPr>
-          <w:rFonts w:ascii="Courier New" w:hAnsi="Courier New" w:cs="Courier New" w:hint="eastAsia"/>
-        </w:rPr>
-      </w:pPr>
-    </w:p>
-    <w:p>
-      <w:pPr>
-        <w:rPr>
-          <w:rFonts w:ascii="Courier New" w:hAnsi="Courier New" w:cs="Courier New" w:hint="eastAsia"/>
-        </w:rPr>
-      </w:pPr>
-    </w:p>
-    <w:p>
-      <w:pPr>
-        <w:rPr>
-          <w:rFonts w:ascii="Courier New" w:hAnsi="Courier New" w:cs="Courier New" w:hint="eastAsia"/>
-        </w:rPr>
-      </w:pPr>
-    </w:p>
-    <w:p>
-      <w:pPr>
-        <w:rPr>
-          <w:rFonts w:ascii="Courier New" w:hAnsi="Courier New" w:cs="Courier New" w:hint="eastAsia"/>
-        </w:rPr>
-      </w:pPr>
-    </w:p>
-    <w:p>
-      <w:pPr>
-        <w:rPr>
-          <w:rFonts w:ascii="Courier New" w:hAnsi="Courier New" w:cs="Courier New" w:hint="eastAsia"/>
-        </w:rPr>
-      </w:pPr>
-    </w:p>
-    <w:p>
-      <w:pPr>
-        <w:rPr>
-          <w:rFonts w:ascii="Courier New" w:hAnsi="Courier New" w:cs="Courier New" w:hint="eastAsia"/>
-        </w:rPr>
-      </w:pPr>
-    </w:p>
-    <w:p>
-      <w:pPr>
-        <w:rPr>
-          <w:rFonts w:ascii="Courier New" w:hAnsi="Courier New" w:cs="Courier New" w:hint="eastAsia"/>
-        </w:rPr>
-      </w:pPr>
-    </w:p>
-    <w:p>
-      <w:pPr>
-        <w:rPr>
-          <w:rFonts w:ascii="Courier New" w:hAnsi="Courier New" w:cs="Courier New" w:hint="eastAsia"/>
-        </w:rPr>
-      </w:pPr>
-    </w:p>
-    <w:p>
-      <w:pPr>
-        <w:rPr>
-          <w:rFonts w:ascii="Courier New" w:hAnsi="Courier New" w:cs="Courier New" w:hint="eastAsia"/>
-        </w:rPr>
-      </w:pPr>
-    </w:p>
-    <w:p>
-      <w:pPr>
-        <w:rPr>
-          <w:rFonts w:ascii="Courier New" w:hAnsi="Courier New" w:cs="Courier New" w:hint="eastAsia"/>
-        </w:rPr>
-      </w:pPr>
-    </w:p>
-    <w:p>
-      <w:pPr>
-        <w:rPr>
-          <w:rFonts w:ascii="Courier New" w:hAnsi="Courier New" w:cs="Courier New" w:hint="eastAsia"/>
-        </w:rPr>
-      </w:pPr>
-    </w:p>
-    <w:p>
-      <w:pPr>
-        <w:rPr>
-          <w:rFonts w:ascii="Courier New" w:hAnsi="Courier New" w:cs="Courier New" w:hint="eastAsia"/>
-        </w:rPr>
-      </w:pPr>
-    </w:p>
-    <w:p>
-      <w:pPr>
-        <w:rPr>
-          <w:rFonts w:ascii="Courier New" w:hAnsi="Courier New" w:cs="Courier New" w:hint="eastAsia"/>
-        </w:rPr>
-      </w:pPr>
-    </w:p>
-    <w:p>
-      <w:pPr>
-        <w:rPr>
-          <w:rFonts w:ascii="Courier New" w:hAnsi="Courier New" w:cs="Courier New" w:hint="eastAsia"/>
-        </w:rPr>
-      </w:pPr>
-    </w:p>
-    <w:p>
-      <w:pPr>
-        <w:rPr>
-          <w:rFonts w:ascii="Courier New" w:hAnsi="Courier New" w:cs="Courier New" w:hint="eastAsia"/>
-        </w:rPr>
-      </w:pPr>
-    </w:p>
-    <w:p>
-      <w:pPr>
-        <w:rPr>
-          <w:rFonts w:ascii="Courier New" w:hAnsi="Courier New" w:cs="Courier New" w:hint="eastAsia"/>
-        </w:rPr>
-      </w:pPr>
-    </w:p>
-    <w:p>
-      <w:pPr>
-        <w:rPr>
-          <w:rFonts w:ascii="Courier New" w:hAnsi="Courier New" w:cs="Courier New" w:hint="eastAsia"/>
-        </w:rPr>
-      </w:pPr>
-    </w:p>
-    <w:p>
-      <w:pPr>
-        <w:rPr>
-          <w:rFonts w:ascii="Courier New" w:hAnsi="Courier New" w:cs="Courier New" w:hint="eastAsia"/>
-        </w:rPr>
-      </w:pPr>
-    </w:p>
-    <w:p>
-      <w:pPr>
-        <w:rPr>
-          <w:rFonts w:ascii="Courier New" w:hAnsi="Courier New" w:cs="Courier New" w:hint="eastAsia"/>
-        </w:rPr>
-      </w:pPr>
-    </w:p>
-    <w:p>
-      <w:pPr>
-        <w:rPr>
-          <w:rFonts w:ascii="Courier New" w:hAnsi="Courier New" w:cs="Courier New" w:hint="eastAsia"/>
-        </w:rPr>
-      </w:pPr>
-    </w:p>
-    <w:p>
-      <w:pPr>
-        <w:rPr>
-          <w:rFonts w:ascii="Courier New" w:hAnsi="Courier New" w:cs="Courier New" w:hint="eastAsia"/>
-        </w:rPr>
-      </w:pPr>
-    </w:p>
-    <w:p>
-      <w:pPr>
-        <w:rPr>
-          <w:rFonts w:ascii="Courier New" w:hAnsi="Courier New" w:cs="Courier New" w:hint="eastAsia"/>
-        </w:rPr>
-      </w:pPr>
-    </w:p>
-    <w:p>
-      <w:pPr>
-        <w:rPr>
-          <w:rFonts w:ascii="Courier New" w:hAnsi="Courier New" w:cs="Courier New" w:hint="eastAsia"/>
-        </w:rPr>
-      </w:pPr>
-    </w:p>
-    <w:p>
-      <w:pPr>
-        <w:rPr>
-          <w:rFonts w:ascii="Courier New" w:hAnsi="Courier New" w:cs="Courier New" w:hint="eastAsia"/>
-        </w:rPr>
-      </w:pPr>
-    </w:p>
-    <w:p>
-      <w:pPr>
-        <w:rPr>
-          <w:rFonts w:ascii="Courier New" w:hAnsi="Courier New" w:cs="Courier New" w:hint="eastAsia"/>
-        </w:rPr>
-      </w:pPr>
-    </w:p>
-    <w:p>
-      <w:pPr>
-        <w:rPr>
-          <w:rFonts w:ascii="Courier New" w:hAnsi="Courier New" w:cs="Courier New" w:hint="eastAsia"/>
-        </w:rPr>
-      </w:pPr>
-    </w:p>
-    <w:p>
-      <w:pPr>
-        <w:rPr>
-          <w:rFonts w:ascii="Courier New" w:hAnsi="Courier New" w:cs="Courier New" w:hint="eastAsia"/>
-        </w:rPr>
-      </w:pPr>
-    </w:p>
-    <w:p>
-      <w:pPr>
-        <w:rPr>
-          <w:rFonts w:ascii="Courier New" w:hAnsi="Courier New" w:cs="Courier New" w:hint="eastAsia"/>
-        </w:rPr>
-      </w:pPr>
-    </w:p>
-    <w:p>
-      <w:pPr>
-        <w:rPr>
-          <w:rFonts w:ascii="Courier New" w:hAnsi="Courier New" w:cs="Courier New" w:hint="eastAsia"/>
-        </w:rPr>
-      </w:pPr>
-    </w:p>
-    <w:p>
-      <w:pPr>
-        <w:rPr>
-          <w:rFonts w:ascii="Courier New" w:hAnsi="Courier New" w:cs="Courier New" w:hint="eastAsia"/>
-        </w:rPr>
-      </w:pPr>
-    </w:p>
-    <w:p>
-      <w:pPr>
-        <w:rPr>
-          <w:rFonts w:ascii="Courier New" w:hAnsi="Courier New" w:cs="Courier New" w:hint="eastAsia"/>
-        </w:rPr>
-      </w:pPr>
-    </w:p>
-    <w:p>
-      <w:pPr>
-        <w:rPr>
-          <w:rFonts w:ascii="Courier New" w:hAnsi="Courier New" w:cs="Courier New" w:hint="eastAsia"/>
-        </w:rPr>
-      </w:pPr>
-    </w:p>
-    <w:p>
-      <w:pPr>
-        <w:rPr>
-          <w:rFonts w:ascii="Courier New" w:hAnsi="Courier New" w:cs="Courier New" w:hint="eastAsia"/>
-        </w:rPr>
-      </w:pPr>
-    </w:p>
-    <w:p>
-      <w:pPr>
-        <w:rPr>
-          <w:rFonts w:ascii="Courier New" w:hAnsi="Courier New" w:cs="Courier New" w:hint="eastAsia"/>
-        </w:rPr>
-      </w:pPr>
-    </w:p>
-    <w:p>
-      <w:pPr>
-        <w:rPr>
-          <w:rFonts w:ascii="Courier New" w:hAnsi="Courier New" w:cs="Courier New" w:hint="eastAsia"/>
-        </w:rPr>
-      </w:pPr>
-    </w:p>
-    <w:p>
-      <w:pPr>
-        <w:rPr>
-          <w:rFonts w:ascii="Courier New" w:hAnsi="Courier New" w:cs="Courier New" w:hint="eastAsia"/>
-        </w:rPr>
-      </w:pPr>
-    </w:p>
-    <w:p>
-      <w:pPr>
-        <w:rPr>
-          <w:rFonts w:ascii="Courier New" w:hAnsi="Courier New" w:cs="Courier New" w:hint="eastAsia"/>
-        </w:rPr>
-      </w:pPr>
-    </w:p>
-    <w:p>
-      <w:pPr>
-        <w:rPr>
-          <w:rFonts w:ascii="Courier New" w:hAnsi="Courier New" w:cs="Courier New" w:hint="eastAsia"/>
-        </w:rPr>
-      </w:pPr>
-    </w:p>
-    <w:p>
-      <w:pPr>
-        <w:rPr>
-          <w:rFonts w:ascii="Courier New" w:hAnsi="Courier New" w:cs="Courier New" w:hint="eastAsia"/>
-        </w:rPr>
-      </w:pPr>
-    </w:p>
-    <w:p>
-      <w:pPr>
-        <w:rPr>
-          <w:rFonts w:ascii="Courier New" w:hAnsi="Courier New" w:cs="Courier New" w:hint="eastAsia"/>
-        </w:rPr>
-      </w:pPr>
-    </w:p>
-    <w:p>
-      <w:pPr>
-        <w:rPr>
-          <w:rFonts w:ascii="Courier New" w:hAnsi="Courier New" w:cs="Courier New" w:hint="eastAsia"/>
-        </w:rPr>
-      </w:pPr>
-    </w:p>
-    <w:p>
-      <w:pPr>
-        <w:rPr>
-          <w:rFonts w:ascii="Courier New" w:hAnsi="Courier New" w:cs="Courier New" w:hint="eastAsia"/>
-        </w:rPr>
-      </w:pPr>
-    </w:p>
-    <w:p>
-      <w:pPr>
-        <w:rPr>
-          <w:rFonts w:ascii="Courier New" w:hAnsi="Courier New" w:cs="Courier New" w:hint="eastAsia"/>
-        </w:rPr>
-      </w:pPr>
-    </w:p>
-    <w:p>
-      <w:pPr>
-        <w:rPr>
-          <w:rFonts w:ascii="Courier New" w:hAnsi="Courier New" w:cs="Courier New" w:hint="eastAsia"/>
-        </w:rPr>
-      </w:pPr>
-    </w:p>
-    <w:p>
-      <w:pPr>
-        <w:rPr>
-          <w:rFonts w:ascii="Courier New" w:hAnsi="Courier New" w:cs="Courier New" w:hint="eastAsia"/>
-        </w:rPr>
-      </w:pPr>
-    </w:p>
-    <w:p>
-      <w:pPr>
-        <w:rPr>
-          <w:rFonts w:ascii="Courier New" w:hAnsi="Courier New" w:cs="Courier New" w:hint="eastAsia"/>
-        </w:rPr>
-      </w:pPr>
-    </w:p>
-    <w:p>
-      <w:pPr>
-        <w:rPr>
-          <w:rFonts w:ascii="Courier New" w:hAnsi="Courier New" w:cs="Courier New" w:hint="eastAsia"/>
-        </w:rPr>
-      </w:pPr>
-    </w:p>
-    <w:p>
-      <w:pPr>
-        <w:rPr>
-          <w:rFonts w:ascii="Courier New" w:hAnsi="Courier New" w:cs="Courier New" w:hint="eastAsia"/>
-        </w:rPr>
-      </w:pPr>
-    </w:p>
-    <w:p>
-      <w:pPr>
-        <w:rPr>
-          <w:rFonts w:ascii="Courier New" w:hAnsi="Courier New" w:cs="Courier New" w:hint="eastAsia"/>
-        </w:rPr>
-      </w:pPr>
-    </w:p>
-    <w:p>
-      <w:pPr>
-        <w:rPr>
-          <w:rFonts w:ascii="Courier New" w:hAnsi="Courier New" w:cs="Courier New" w:hint="eastAsia"/>
-        </w:rPr>
-      </w:pPr>
-    </w:p>
-    <w:p>
-      <w:pPr>
-        <w:rPr>
-          <w:rFonts w:ascii="Courier New" w:hAnsi="Courier New" w:cs="Courier New"/>
+          <w:rFonts w:ascii="Courier New" w:hAnsi="Courier New" w:cs="Courier New"/>
+        </w:rPr>
+      </w:pPr>
+    </w:p>
+    <w:p>
+      <w:pPr>
+        <w:rPr>
+          <w:rFonts w:ascii="Courier New" w:hAnsi="Courier New" w:cs="Courier New"/>
+          <w:b/>
+        </w:rPr>
+      </w:pPr>
+      <w:r>
+        <w:rPr>
+          <w:rFonts w:ascii="Courier New" w:hAnsi="Courier New" w:cs="Courier New" w:hint="eastAsia"/>
+          <w:b/>
+        </w:rPr>
+        <w:t>远程仓库的使用</w:t>
+      </w:r>
+    </w:p>
+    <w:p>
+      <w:pPr>
+        <w:rPr>
+          <w:rFonts w:ascii="Courier New" w:hAnsi="Courier New" w:cs="Courier New"/>
+        </w:rPr>
+      </w:pPr>
+      <w:r>
+        <w:rPr>
+          <w:rFonts w:ascii="Courier New" w:hAnsi="Courier New" w:cs="Courier New" w:hint="eastAsia"/>
+        </w:rPr>
+        <w:t>要查看当前配置有哪些远程仓库，可以用</w:t>
+      </w:r>
+      <w:r>
+        <w:rPr>
+          <w:rFonts w:ascii="Courier New" w:hAnsi="Courier New" w:cs="Courier New" w:hint="eastAsia"/>
+        </w:rPr>
+        <w:t>git remote</w:t>
+      </w:r>
+      <w:r>
+        <w:rPr>
+          <w:rFonts w:ascii="Courier New" w:hAnsi="Courier New" w:cs="Courier New" w:hint="eastAsia"/>
+        </w:rPr>
+        <w:t>命令，它会列出每个远程库的简短名字。在克隆完某个项目后，至少看到一个名为</w:t>
+      </w:r>
+      <w:r>
+        <w:rPr>
+          <w:rFonts w:ascii="Courier New" w:hAnsi="Courier New" w:cs="Courier New" w:hint="eastAsia"/>
+        </w:rPr>
+        <w:t>origin</w:t>
+      </w:r>
+      <w:r>
+        <w:rPr>
+          <w:rFonts w:ascii="Courier New" w:hAnsi="Courier New" w:cs="Courier New" w:hint="eastAsia"/>
+        </w:rPr>
+        <w:t>的远程库，</w:t>
+      </w:r>
+      <w:r>
+        <w:rPr>
+          <w:rFonts w:ascii="Courier New" w:hAnsi="Courier New" w:cs="Courier New" w:hint="eastAsia"/>
+        </w:rPr>
+        <w:t>git</w:t>
+      </w:r>
+      <w:r>
+        <w:rPr>
+          <w:rFonts w:ascii="Courier New" w:hAnsi="Courier New" w:cs="Courier New" w:hint="eastAsia"/>
+        </w:rPr>
+        <w:t>默认使用这个名字来标识你所克隆的原始仓库</w:t>
+      </w:r>
+    </w:p>
+    <w:p>
+      <w:pPr>
+        <w:rPr>
+          <w:rFonts w:ascii="Courier New" w:hAnsi="Courier New" w:cs="Courier New"/>
+        </w:rPr>
+      </w:pPr>
+      <w:r>
+        <w:rPr>
+          <w:rFonts w:ascii="Courier New" w:hAnsi="Courier New" w:cs="Courier New" w:hint="eastAsia"/>
+        </w:rPr>
+        <w:t>也可以加上</w:t>
+      </w:r>
+      <w:r>
+        <w:rPr>
+          <w:rFonts w:ascii="Courier New" w:hAnsi="Courier New" w:cs="Courier New" w:hint="eastAsia"/>
+        </w:rPr>
+        <w:t>-v</w:t>
+      </w:r>
+      <w:r>
+        <w:rPr>
+          <w:rFonts w:ascii="Courier New" w:hAnsi="Courier New" w:cs="Courier New" w:hint="eastAsia"/>
+        </w:rPr>
+        <w:t>选项（</w:t>
+      </w:r>
+      <w:r>
+        <w:rPr>
+          <w:rFonts w:ascii="Courier New" w:hAnsi="Courier New" w:cs="Courier New" w:hint="eastAsia"/>
+        </w:rPr>
+        <w:t>verbose</w:t>
+      </w:r>
+      <w:r>
+        <w:rPr>
+          <w:rFonts w:ascii="Courier New" w:hAnsi="Courier New" w:cs="Courier New" w:hint="eastAsia"/>
+        </w:rPr>
+        <w:t>的简写），显示对应的克隆地址：</w:t>
+      </w:r>
+    </w:p>
+    <w:p>
+      <w:pPr>
+        <w:rPr>
+          <w:rFonts w:ascii="Courier New" w:hAnsi="Courier New" w:cs="Courier New"/>
+        </w:rPr>
+      </w:pPr>
+      <w:r>
+        <w:rPr>
+          <w:rFonts w:ascii="Courier New" w:hAnsi="Courier New" w:cs="Courier New" w:hint="eastAsia"/>
+          <w:noProof/>
+        </w:rPr>
+        <w:drawing>
+          <wp:inline distT="0" distB="0" distL="0" distR="0">
+            <wp:extent cx="3770224" cy="481356"/>
+            <wp:effectExtent l="19050" t="0" r="1676" b="0"/>
+            <wp:docPr id="20" name="图片 1"/>
+            <wp:cNvGraphicFramePr>
+              <a:graphicFrameLocks xmlns:a="http://schemas.openxmlformats.org/drawingml/2006/main" noChangeAspect="1"/>
+            </wp:cNvGraphicFramePr>
+            <a:graphic xmlns:a="http://schemas.openxmlformats.org/drawingml/2006/main">
+              <a:graphicData uri="http://schemas.openxmlformats.org/drawingml/2006/picture">
+                <pic:pic xmlns:pic="http://schemas.openxmlformats.org/drawingml/2006/picture">
+                  <pic:nvPicPr>
+                    <pic:cNvPr id="0" name="Picture 1"/>
+                    <pic:cNvPicPr>
+                      <a:picLocks noChangeAspect="1" noChangeArrowheads="1"/>
+                    </pic:cNvPicPr>
+                  </pic:nvPicPr>
+                  <pic:blipFill>
+                    <a:blip r:embed="rId43"/>
+                    <a:srcRect/>
+                    <a:stretch>
+                      <a:fillRect/>
+                    </a:stretch>
+                  </pic:blipFill>
+                  <pic:spPr bwMode="auto">
+                    <a:xfrm>
+                      <a:off x="0" y="0"/>
+                      <a:ext cx="3768354" cy="481117"/>
+                    </a:xfrm>
+                    <a:prstGeom prst="rect">
+                      <a:avLst/>
+                    </a:prstGeom>
+                    <a:noFill/>
+                    <a:ln w="9525">
+                      <a:noFill/>
+                      <a:miter lim="800000"/>
+                      <a:headEnd/>
+                      <a:tailEnd/>
+                    </a:ln>
+                  </pic:spPr>
+                </pic:pic>
+              </a:graphicData>
+            </a:graphic>
+          </wp:inline>
+        </w:drawing>
+      </w:r>
+    </w:p>
+    <w:p>
+      <w:pPr>
+        <w:rPr>
+          <w:rFonts w:ascii="Courier New" w:hAnsi="Courier New" w:cs="Courier New"/>
+        </w:rPr>
+      </w:pPr>
+    </w:p>
+    <w:p>
+      <w:pPr>
+        <w:rPr>
+          <w:rFonts w:ascii="Courier New" w:hAnsi="Courier New" w:cs="Courier New"/>
+          <w:b/>
+        </w:rPr>
+      </w:pPr>
+      <w:r>
+        <w:rPr>
+          <w:rFonts w:ascii="Courier New" w:hAnsi="Courier New" w:cs="Courier New" w:hint="eastAsia"/>
+          <w:b/>
+        </w:rPr>
+        <w:t>添加远程仓库</w:t>
+      </w:r>
+    </w:p>
+    <w:p>
+      <w:pPr>
+        <w:rPr>
+          <w:rFonts w:ascii="Courier New" w:hAnsi="Courier New" w:cs="Courier New"/>
+        </w:rPr>
+      </w:pPr>
+      <w:r>
+        <w:rPr>
+          <w:rFonts w:ascii="Courier New" w:hAnsi="Courier New" w:cs="Courier New" w:hint="eastAsia"/>
+        </w:rPr>
+        <w:t>要添加一个新的远程仓库，可以指定一个简单的名字，以便将来使用，运行</w:t>
+      </w:r>
+      <w:r>
+        <w:rPr>
+          <w:rFonts w:ascii="Courier New" w:hAnsi="Courier New" w:cs="Courier New" w:hint="eastAsia"/>
+        </w:rPr>
+        <w:t>git remote add [shortname] [url]</w:t>
+      </w:r>
+      <w:r>
+        <w:rPr>
+          <w:rFonts w:ascii="Courier New" w:hAnsi="Courier New" w:cs="Courier New" w:hint="eastAsia"/>
+        </w:rPr>
+        <w:t>：</w:t>
+      </w:r>
+    </w:p>
+    <w:p>
+      <w:pPr>
+        <w:rPr>
+          <w:rFonts w:ascii="Courier New" w:hAnsi="Courier New" w:cs="Courier New"/>
+        </w:rPr>
+      </w:pPr>
+    </w:p>
+    <w:p>
+      <w:pPr>
+        <w:rPr>
+          <w:rFonts w:ascii="Courier New" w:hAnsi="Courier New" w:cs="Courier New"/>
+        </w:rPr>
+      </w:pPr>
+    </w:p>
+    <w:p>
+      <w:pPr>
+        <w:rPr>
+          <w:rFonts w:ascii="Courier New" w:hAnsi="Courier New" w:cs="Courier New"/>
+          <w:b/>
+          <w:sz w:val="24"/>
+          <w:szCs w:val="24"/>
+        </w:rPr>
+      </w:pPr>
+      <w:r>
+        <w:rPr>
+          <w:rFonts w:ascii="Courier New" w:hAnsi="Courier New" w:cs="Courier New" w:hint="eastAsia"/>
+          <w:b/>
+          <w:sz w:val="24"/>
+          <w:szCs w:val="24"/>
+        </w:rPr>
+        <w:t>4 git</w:t>
+      </w:r>
+      <w:r>
+        <w:rPr>
+          <w:rFonts w:ascii="Courier New" w:hAnsi="Courier New" w:cs="Courier New" w:hint="eastAsia"/>
+          <w:b/>
+          <w:sz w:val="24"/>
+          <w:szCs w:val="24"/>
+        </w:rPr>
+        <w:t>分支</w:t>
+      </w:r>
+    </w:p>
+    <w:p>
+      <w:pPr>
+        <w:rPr>
+          <w:rFonts w:ascii="Courier New" w:hAnsi="Courier New" w:cs="Courier New"/>
+        </w:rPr>
+      </w:pPr>
+    </w:p>
+    <w:p>
+      <w:pPr>
+        <w:rPr>
+          <w:rFonts w:ascii="Courier New" w:hAnsi="Courier New" w:cs="Courier New"/>
+        </w:rPr>
+      </w:pPr>
+    </w:p>
+    <w:p>
+      <w:pPr>
+        <w:rPr>
+          <w:rFonts w:ascii="Courier New" w:hAnsi="Courier New" w:cs="Courier New"/>
+        </w:rPr>
+      </w:pPr>
+    </w:p>
+    <w:p>
+      <w:pPr>
+        <w:rPr>
+          <w:rFonts w:ascii="Courier New" w:hAnsi="Courier New" w:cs="Courier New"/>
+        </w:rPr>
+      </w:pPr>
+    </w:p>
+    <w:p>
+      <w:pPr>
+        <w:rPr>
+          <w:rFonts w:ascii="Courier New" w:hAnsi="Courier New" w:cs="Courier New"/>
+          <w:b/>
+          <w:sz w:val="24"/>
+          <w:szCs w:val="24"/>
+        </w:rPr>
+      </w:pPr>
+      <w:r>
+        <w:rPr>
+          <w:rFonts w:ascii="Courier New" w:hAnsi="Courier New" w:cs="Courier New" w:hint="eastAsia"/>
+          <w:b/>
+          <w:sz w:val="24"/>
+          <w:szCs w:val="24"/>
+        </w:rPr>
+        <w:t xml:space="preserve">5 </w:t>
+      </w:r>
+      <w:r>
+        <w:rPr>
+          <w:rFonts w:ascii="Courier New" w:hAnsi="Courier New" w:cs="Courier New" w:hint="eastAsia"/>
+          <w:b/>
+          <w:sz w:val="24"/>
+          <w:szCs w:val="24"/>
+        </w:rPr>
+        <w:t>服务器上的</w:t>
+      </w:r>
+      <w:r>
+        <w:rPr>
+          <w:rFonts w:ascii="Courier New" w:hAnsi="Courier New" w:cs="Courier New" w:hint="eastAsia"/>
+          <w:b/>
+          <w:sz w:val="24"/>
+          <w:szCs w:val="24"/>
+        </w:rPr>
+        <w:t>git</w:t>
+      </w:r>
+    </w:p>
+    <w:p>
+      <w:pPr>
+        <w:rPr>
+          <w:rFonts w:ascii="Courier New" w:hAnsi="Courier New" w:cs="Courier New"/>
+        </w:rPr>
+      </w:pPr>
+      <w:r>
+        <w:rPr>
+          <w:rFonts w:ascii="Courier New" w:hAnsi="Courier New" w:cs="Courier New" w:hint="eastAsia"/>
+        </w:rPr>
+        <w:t>远程仓库通常只是一个裸仓库，即一个没有当前工作木库的仓库。因为该仓库只是一个合作媒体，所以不需要从硬盘上取出最新版本的快照；仓库里存放的仅仅是</w:t>
+      </w:r>
+      <w:r>
+        <w:rPr>
+          <w:rFonts w:ascii="Courier New" w:hAnsi="Courier New" w:cs="Courier New" w:hint="eastAsia"/>
+        </w:rPr>
+        <w:t>git</w:t>
+      </w:r>
+      <w:r>
+        <w:rPr>
+          <w:rFonts w:ascii="Courier New" w:hAnsi="Courier New" w:cs="Courier New" w:hint="eastAsia"/>
+        </w:rPr>
+        <w:t>的数据。简单地说，裸仓库就是你工作目录中</w:t>
+      </w:r>
+      <w:r>
+        <w:rPr>
+          <w:rFonts w:ascii="Courier New" w:hAnsi="Courier New" w:cs="Courier New" w:hint="eastAsia"/>
+        </w:rPr>
+        <w:t>.git</w:t>
+      </w:r>
+      <w:r>
+        <w:rPr>
+          <w:rFonts w:ascii="Courier New" w:hAnsi="Courier New" w:cs="Courier New" w:hint="eastAsia"/>
+        </w:rPr>
+        <w:t>子目录内的内容</w:t>
+      </w:r>
+    </w:p>
+    <w:p>
+      <w:pPr>
+        <w:rPr>
+          <w:rFonts w:ascii="Courier New" w:hAnsi="Courier New" w:cs="Courier New"/>
+        </w:rPr>
+      </w:pPr>
+    </w:p>
+    <w:p>
+      <w:pPr>
+        <w:rPr>
+          <w:rFonts w:ascii="Courier New" w:hAnsi="Courier New" w:cs="Courier New"/>
+          <w:b/>
+        </w:rPr>
+      </w:pPr>
+      <w:r>
+        <w:rPr>
+          <w:rFonts w:ascii="Courier New" w:hAnsi="Courier New" w:cs="Courier New" w:hint="eastAsia"/>
+          <w:b/>
+        </w:rPr>
+        <w:t>协议</w:t>
+      </w:r>
+    </w:p>
+    <w:p>
+      <w:pPr>
+        <w:rPr>
+          <w:rFonts w:ascii="Courier New" w:hAnsi="Courier New" w:cs="Courier New"/>
+        </w:rPr>
+      </w:pPr>
+      <w:r>
+        <w:rPr>
+          <w:rFonts w:ascii="Courier New" w:hAnsi="Courier New" w:cs="Courier New"/>
+        </w:rPr>
+        <w:t>G</w:t>
+      </w:r>
+      <w:r>
+        <w:rPr>
+          <w:rFonts w:ascii="Courier New" w:hAnsi="Courier New" w:cs="Courier New" w:hint="eastAsia"/>
+        </w:rPr>
+        <w:t>it</w:t>
+      </w:r>
+      <w:r>
+        <w:rPr>
+          <w:rFonts w:ascii="Courier New" w:hAnsi="Courier New" w:cs="Courier New" w:hint="eastAsia"/>
+        </w:rPr>
+        <w:t>可以使用四种主要的协议来传输数据：本地传输、</w:t>
+      </w:r>
+      <w:r>
+        <w:rPr>
+          <w:rFonts w:ascii="Courier New" w:hAnsi="Courier New" w:cs="Courier New" w:hint="eastAsia"/>
+        </w:rPr>
+        <w:t>SSH</w:t>
+      </w:r>
+      <w:r>
+        <w:rPr>
+          <w:rFonts w:ascii="Courier New" w:hAnsi="Courier New" w:cs="Courier New" w:hint="eastAsia"/>
+        </w:rPr>
+        <w:t>协议，</w:t>
+      </w:r>
+      <w:r>
+        <w:rPr>
+          <w:rFonts w:ascii="Courier New" w:hAnsi="Courier New" w:cs="Courier New" w:hint="eastAsia"/>
+        </w:rPr>
+        <w:t>Git</w:t>
+      </w:r>
+      <w:r>
+        <w:rPr>
+          <w:rFonts w:ascii="Courier New" w:hAnsi="Courier New" w:cs="Courier New" w:hint="eastAsia"/>
+        </w:rPr>
+        <w:t>协议和</w:t>
+      </w:r>
+      <w:r>
+        <w:rPr>
+          <w:rFonts w:ascii="Courier New" w:hAnsi="Courier New" w:cs="Courier New" w:hint="eastAsia"/>
+        </w:rPr>
+        <w:t>HTTP</w:t>
+      </w:r>
+      <w:r>
+        <w:rPr>
+          <w:rFonts w:ascii="Courier New" w:hAnsi="Courier New" w:cs="Courier New" w:hint="eastAsia"/>
+        </w:rPr>
+        <w:t>协议。</w:t>
+      </w:r>
+    </w:p>
+    <w:p>
+      <w:pPr>
+        <w:rPr>
+          <w:rFonts w:ascii="Courier New" w:hAnsi="Courier New" w:cs="Courier New"/>
+        </w:rPr>
+      </w:pPr>
+    </w:p>
+    <w:p>
+      <w:pPr>
+        <w:rPr>
+          <w:rFonts w:ascii="Courier New" w:hAnsi="Courier New" w:cs="Courier New"/>
+        </w:rPr>
+      </w:pPr>
+      <w:r>
+        <w:rPr>
+          <w:rFonts w:ascii="Courier New" w:hAnsi="Courier New" w:cs="Courier New" w:hint="eastAsia"/>
+        </w:rPr>
+        <w:t>1</w:t>
+      </w:r>
+      <w:r>
+        <w:rPr>
+          <w:rFonts w:ascii="Courier New" w:hAnsi="Courier New" w:cs="Courier New" w:hint="eastAsia"/>
+        </w:rPr>
+        <w:t>）本地协议</w:t>
+      </w:r>
+    </w:p>
+    <w:p>
+      <w:pPr>
+        <w:rPr>
+          <w:rFonts w:ascii="Courier New" w:hAnsi="Courier New" w:cs="Courier New"/>
+        </w:rPr>
+      </w:pPr>
+      <w:r>
+        <w:rPr>
+          <w:rFonts w:ascii="Courier New" w:hAnsi="Courier New" w:cs="Courier New" w:hint="eastAsia"/>
+        </w:rPr>
+        <w:t>最基本的就是本地协议，所谓远程仓库在该协议中的表示，就是硬盘上的另一个目录。</w:t>
+      </w:r>
+      <w:r>
+        <w:rPr>
+          <w:rFonts w:ascii="Courier New" w:hAnsi="Courier New" w:cs="Courier New" w:hint="eastAsia"/>
+        </w:rPr>
+        <w:t>这常见于团队每一个成员都对一个共享的文件系统拥有访问权，或者比较少见的多人共用同一台电脑的情况，后面一种情况并不安全，因为所有代码仓库实例都存储在同一台电脑里，增加</w:t>
+      </w:r>
+      <w:r>
+        <w:rPr>
+          <w:rFonts w:ascii="Courier New" w:hAnsi="Courier New" w:cs="Courier New" w:hint="eastAsia"/>
+        </w:rPr>
+        <w:lastRenderedPageBreak/>
+        <w:t>了灾难性数据损失的可能性。</w:t>
+      </w:r>
+    </w:p>
+    <w:p>
+      <w:pPr>
+        <w:rPr>
+          <w:rFonts w:ascii="Courier New" w:hAnsi="Courier New" w:cs="Courier New"/>
+        </w:rPr>
+      </w:pPr>
+      <w:r>
+        <w:rPr>
+          <w:rFonts w:ascii="Courier New" w:hAnsi="Courier New" w:cs="Courier New"/>
+          <w:noProof/>
+        </w:rPr>
+        <w:drawing>
+          <wp:inline distT="0" distB="0" distL="0" distR="0">
+            <wp:extent cx="3694430" cy="226695"/>
+            <wp:effectExtent l="19050" t="0" r="1270" b="0"/>
+            <wp:docPr id="36" name="图片 1"/>
+            <wp:cNvGraphicFramePr>
+              <a:graphicFrameLocks xmlns:a="http://schemas.openxmlformats.org/drawingml/2006/main" noChangeAspect="1"/>
+            </wp:cNvGraphicFramePr>
+            <a:graphic xmlns:a="http://schemas.openxmlformats.org/drawingml/2006/main">
+              <a:graphicData uri="http://schemas.openxmlformats.org/drawingml/2006/picture">
+                <pic:pic xmlns:pic="http://schemas.openxmlformats.org/drawingml/2006/picture">
+                  <pic:nvPicPr>
+                    <pic:cNvPr id="0" name="Picture 1"/>
+                    <pic:cNvPicPr>
+                      <a:picLocks noChangeAspect="1" noChangeArrowheads="1"/>
+                    </pic:cNvPicPr>
+                  </pic:nvPicPr>
+                  <pic:blipFill>
+                    <a:blip r:embed="rId44"/>
+                    <a:srcRect/>
+                    <a:stretch>
+                      <a:fillRect/>
+                    </a:stretch>
+                  </pic:blipFill>
+                  <pic:spPr bwMode="auto">
+                    <a:xfrm>
+                      <a:off x="0" y="0"/>
+                      <a:ext cx="3694430" cy="226695"/>
+                    </a:xfrm>
+                    <a:prstGeom prst="rect">
+                      <a:avLst/>
+                    </a:prstGeom>
+                    <a:noFill/>
+                    <a:ln w="9525">
+                      <a:noFill/>
+                      <a:miter lim="800000"/>
+                      <a:headEnd/>
+                      <a:tailEnd/>
+                    </a:ln>
+                  </pic:spPr>
+                </pic:pic>
+              </a:graphicData>
+            </a:graphic>
+          </wp:inline>
+        </w:drawing>
+      </w:r>
+    </w:p>
+    <w:p>
+      <w:pPr>
+        <w:rPr>
+          <w:rFonts w:ascii="Courier New" w:hAnsi="Courier New" w:cs="Courier New"/>
+        </w:rPr>
+      </w:pPr>
+      <w:r>
+        <w:rPr>
+          <w:rFonts w:ascii="Courier New" w:hAnsi="Courier New" w:cs="Courier New" w:hint="eastAsia"/>
+        </w:rPr>
+        <w:t>上面的命令即在本地创建了一个本地仓库</w:t>
+      </w:r>
+    </w:p>
+    <w:p>
+      <w:pPr>
+        <w:rPr>
+          <w:rFonts w:ascii="Courier New" w:hAnsi="Courier New" w:cs="Courier New"/>
+        </w:rPr>
+      </w:pPr>
+      <w:r>
+        <w:rPr>
+          <w:rFonts w:ascii="Courier New" w:hAnsi="Courier New" w:cs="Courier New"/>
+          <w:noProof/>
+        </w:rPr>
+        <w:drawing>
+          <wp:inline distT="0" distB="0" distL="0" distR="0">
+            <wp:extent cx="4520565" cy="226695"/>
+            <wp:effectExtent l="19050" t="0" r="0" b="0"/>
+            <wp:docPr id="38" name="图片 4"/>
+            <wp:cNvGraphicFramePr>
+              <a:graphicFrameLocks xmlns:a="http://schemas.openxmlformats.org/drawingml/2006/main" noChangeAspect="1"/>
+            </wp:cNvGraphicFramePr>
+            <a:graphic xmlns:a="http://schemas.openxmlformats.org/drawingml/2006/main">
+              <a:graphicData uri="http://schemas.openxmlformats.org/drawingml/2006/picture">
+                <pic:pic xmlns:pic="http://schemas.openxmlformats.org/drawingml/2006/picture">
+                  <pic:nvPicPr>
+                    <pic:cNvPr id="0" name="Picture 4"/>
+                    <pic:cNvPicPr>
+                      <a:picLocks noChangeAspect="1" noChangeArrowheads="1"/>
+                    </pic:cNvPicPr>
+                  </pic:nvPicPr>
+                  <pic:blipFill>
+                    <a:blip r:embed="rId45"/>
+                    <a:srcRect/>
+                    <a:stretch>
+                      <a:fillRect/>
+                    </a:stretch>
+                  </pic:blipFill>
+                  <pic:spPr bwMode="auto">
+                    <a:xfrm>
+                      <a:off x="0" y="0"/>
+                      <a:ext cx="4520565" cy="226695"/>
+                    </a:xfrm>
+                    <a:prstGeom prst="rect">
+                      <a:avLst/>
+                    </a:prstGeom>
+                    <a:noFill/>
+                    <a:ln w="9525">
+                      <a:noFill/>
+                      <a:miter lim="800000"/>
+                      <a:headEnd/>
+                      <a:tailEnd/>
+                    </a:ln>
+                  </pic:spPr>
+                </pic:pic>
+              </a:graphicData>
+            </a:graphic>
+          </wp:inline>
+        </w:drawing>
+      </w:r>
+    </w:p>
+    <w:p>
+      <w:pPr>
+        <w:rPr>
+          <w:rFonts w:ascii="Courier New" w:hAnsi="Courier New" w:cs="Courier New"/>
+        </w:rPr>
+      </w:pPr>
+      <w:r>
+        <w:rPr>
+          <w:rFonts w:ascii="Courier New" w:hAnsi="Courier New" w:cs="Courier New"/>
+          <w:noProof/>
+        </w:rPr>
+        <w:drawing>
+          <wp:inline distT="0" distB="0" distL="0" distR="0">
+            <wp:extent cx="4198620" cy="789940"/>
+            <wp:effectExtent l="19050" t="0" r="0" b="0"/>
+            <wp:docPr id="39" name="图片 7"/>
+            <wp:cNvGraphicFramePr>
+              <a:graphicFrameLocks xmlns:a="http://schemas.openxmlformats.org/drawingml/2006/main" noChangeAspect="1"/>
+            </wp:cNvGraphicFramePr>
+            <a:graphic xmlns:a="http://schemas.openxmlformats.org/drawingml/2006/main">
+              <a:graphicData uri="http://schemas.openxmlformats.org/drawingml/2006/picture">
+                <pic:pic xmlns:pic="http://schemas.openxmlformats.org/drawingml/2006/picture">
+                  <pic:nvPicPr>
+                    <pic:cNvPr id="0" name="Picture 7"/>
+                    <pic:cNvPicPr>
+                      <a:picLocks noChangeAspect="1" noChangeArrowheads="1"/>
+                    </pic:cNvPicPr>
+                  </pic:nvPicPr>
+                  <pic:blipFill>
+                    <a:blip r:embed="rId46"/>
+                    <a:srcRect/>
+                    <a:stretch>
+                      <a:fillRect/>
+                    </a:stretch>
+                  </pic:blipFill>
+                  <pic:spPr bwMode="auto">
+                    <a:xfrm>
+                      <a:off x="0" y="0"/>
+                      <a:ext cx="4198620" cy="789940"/>
+                    </a:xfrm>
+                    <a:prstGeom prst="rect">
+                      <a:avLst/>
+                    </a:prstGeom>
+                    <a:noFill/>
+                    <a:ln w="9525">
+                      <a:noFill/>
+                      <a:miter lim="800000"/>
+                      <a:headEnd/>
+                      <a:tailEnd/>
+                    </a:ln>
+                  </pic:spPr>
+                </pic:pic>
+              </a:graphicData>
+            </a:graphic>
+          </wp:inline>
+        </w:drawing>
+      </w:r>
+    </w:p>
+    <w:p>
+      <w:pPr>
+        <w:rPr>
+          <w:rFonts w:ascii="Courier New" w:hAnsi="Courier New" w:cs="Courier New"/>
+        </w:rPr>
+      </w:pPr>
+      <w:r>
+        <w:rPr>
+          <w:rFonts w:ascii="Courier New" w:hAnsi="Courier New" w:cs="Courier New" w:hint="eastAsia"/>
+        </w:rPr>
+        <w:t>优点在于简单，缺点就是不方便</w:t>
+      </w:r>
+      <w:r>
+        <w:rPr>
+          <w:rFonts w:ascii="Courier New" w:hAnsi="Courier New" w:cs="Courier New" w:hint="eastAsia"/>
+        </w:rPr>
+        <w:t>，很难控制从不同的位置来访问权限</w:t>
+      </w:r>
+    </w:p>
+    <w:p>
+      <w:pPr>
+        <w:rPr>
+          <w:rFonts w:ascii="Courier New" w:hAnsi="Courier New" w:cs="Courier New"/>
+        </w:rPr>
+      </w:pPr>
+    </w:p>
+    <w:p>
+      <w:pPr>
+        <w:rPr>
+          <w:rFonts w:ascii="Courier New" w:hAnsi="Courier New" w:cs="Courier New"/>
+        </w:rPr>
+      </w:pPr>
+      <w:r>
+        <w:rPr>
+          <w:rFonts w:ascii="Courier New" w:hAnsi="Courier New" w:cs="Courier New" w:hint="eastAsia"/>
+        </w:rPr>
+        <w:t>2</w:t>
+      </w:r>
+      <w:r>
+        <w:rPr>
+          <w:rFonts w:ascii="Courier New" w:hAnsi="Courier New" w:cs="Courier New" w:hint="eastAsia"/>
+        </w:rPr>
+        <w:t>）</w:t>
+      </w:r>
+      <w:r>
+        <w:rPr>
+          <w:rFonts w:ascii="Courier New" w:hAnsi="Courier New" w:cs="Courier New" w:hint="eastAsia"/>
+        </w:rPr>
+        <w:t>SSH</w:t>
+      </w:r>
+      <w:r>
+        <w:rPr>
+          <w:rFonts w:ascii="Courier New" w:hAnsi="Courier New" w:cs="Courier New" w:hint="eastAsia"/>
+        </w:rPr>
+        <w:t>协议</w:t>
+      </w:r>
+    </w:p>
+    <w:p>
+      <w:pPr>
+        <w:rPr>
+          <w:rFonts w:ascii="Courier New" w:hAnsi="Courier New" w:cs="Courier New" w:hint="eastAsia"/>
+        </w:rPr>
+      </w:pPr>
+      <w:r>
+        <w:rPr>
+          <w:rFonts w:ascii="Courier New" w:hAnsi="Courier New" w:cs="Courier New"/>
+        </w:rPr>
+        <w:t>G</w:t>
+      </w:r>
+      <w:r>
+        <w:rPr>
+          <w:rFonts w:ascii="Courier New" w:hAnsi="Courier New" w:cs="Courier New" w:hint="eastAsia"/>
+        </w:rPr>
+        <w:t>it</w:t>
+      </w:r>
+      <w:r>
+        <w:rPr>
+          <w:rFonts w:ascii="Courier New" w:hAnsi="Courier New" w:cs="Courier New" w:hint="eastAsia"/>
+        </w:rPr>
+        <w:t>使用的传输协议中最常见的可能就是</w:t>
+      </w:r>
+      <w:r>
+        <w:rPr>
+          <w:rFonts w:ascii="Courier New" w:hAnsi="Courier New" w:cs="Courier New" w:hint="eastAsia"/>
+        </w:rPr>
+        <w:t>SSH</w:t>
+      </w:r>
+      <w:r>
+        <w:rPr>
+          <w:rFonts w:ascii="Courier New" w:hAnsi="Courier New" w:cs="Courier New" w:hint="eastAsia"/>
+        </w:rPr>
+        <w:t>协议了。这是因为大多数环境已经支持通过</w:t>
+      </w:r>
+      <w:r>
+        <w:rPr>
+          <w:rFonts w:ascii="Courier New" w:hAnsi="Courier New" w:cs="Courier New" w:hint="eastAsia"/>
+        </w:rPr>
+        <w:t>SSH</w:t>
+      </w:r>
+      <w:r>
+        <w:rPr>
+          <w:rFonts w:ascii="Courier New" w:hAnsi="Courier New" w:cs="Courier New" w:hint="eastAsia"/>
+        </w:rPr>
+        <w:t>对服务器的访问。</w:t>
+      </w:r>
+      <w:r>
+        <w:rPr>
+          <w:rFonts w:ascii="Courier New" w:hAnsi="Courier New" w:cs="Courier New" w:hint="eastAsia"/>
+        </w:rPr>
+        <w:t>SSH</w:t>
+      </w:r>
+      <w:r>
+        <w:rPr>
+          <w:rFonts w:ascii="Courier New" w:hAnsi="Courier New" w:cs="Courier New" w:hint="eastAsia"/>
+        </w:rPr>
+        <w:t>也是唯一一个同时支持读写操作的网络协议。另外两个网络协议（</w:t>
+      </w:r>
+      <w:r>
+        <w:rPr>
+          <w:rFonts w:ascii="Courier New" w:hAnsi="Courier New" w:cs="Courier New" w:hint="eastAsia"/>
+        </w:rPr>
+        <w:t>HTTP</w:t>
+      </w:r>
+      <w:r>
+        <w:rPr>
+          <w:rFonts w:ascii="Courier New" w:hAnsi="Courier New" w:cs="Courier New" w:hint="eastAsia"/>
+        </w:rPr>
+        <w:t>和</w:t>
+      </w:r>
+      <w:r>
+        <w:rPr>
+          <w:rFonts w:ascii="Courier New" w:hAnsi="Courier New" w:cs="Courier New" w:hint="eastAsia"/>
+        </w:rPr>
+        <w:t>Git</w:t>
+      </w:r>
+      <w:r>
+        <w:rPr>
+          <w:rFonts w:ascii="Courier New" w:hAnsi="Courier New" w:cs="Courier New" w:hint="eastAsia"/>
+        </w:rPr>
+        <w:t>）通常都是只读的，所以虽然二者对大多数人都可用，但执行写操作时还是需要</w:t>
+      </w:r>
+      <w:r>
+        <w:rPr>
+          <w:rFonts w:ascii="Courier New" w:hAnsi="Courier New" w:cs="Courier New" w:hint="eastAsia"/>
+        </w:rPr>
+        <w:t>SSH</w:t>
+      </w:r>
+      <w:r>
+        <w:rPr>
+          <w:rFonts w:ascii="Courier New" w:hAnsi="Courier New" w:cs="Courier New" w:hint="eastAsia"/>
+        </w:rPr>
+        <w:t>。</w:t>
+      </w:r>
+      <w:r>
+        <w:rPr>
+          <w:rFonts w:ascii="Courier New" w:hAnsi="Courier New" w:cs="Courier New" w:hint="eastAsia"/>
+        </w:rPr>
+        <w:t>SSH</w:t>
+      </w:r>
+      <w:r>
+        <w:rPr>
+          <w:rFonts w:ascii="Courier New" w:hAnsi="Courier New" w:cs="Courier New" w:hint="eastAsia"/>
+        </w:rPr>
+        <w:t>同时也是一个验证授权的网络协议；而因为其普遍性，一般架设和使用都很容易。</w:t>
+      </w:r>
+    </w:p>
+    <w:p>
+      <w:pPr>
+        <w:rPr>
+          <w:rFonts w:ascii="Courier New" w:hAnsi="Courier New" w:cs="Courier New" w:hint="eastAsia"/>
+        </w:rPr>
+      </w:pPr>
+      <w:r>
+        <w:rPr>
+          <w:rFonts w:ascii="Courier New" w:hAnsi="Courier New" w:cs="Courier New" w:hint="eastAsia"/>
+        </w:rPr>
+        <w:t>通过</w:t>
+      </w:r>
+      <w:r>
+        <w:rPr>
+          <w:rFonts w:ascii="Courier New" w:hAnsi="Courier New" w:cs="Courier New" w:hint="eastAsia"/>
+        </w:rPr>
+        <w:t>SSH</w:t>
+      </w:r>
+      <w:r>
+        <w:rPr>
+          <w:rFonts w:ascii="Courier New" w:hAnsi="Courier New" w:cs="Courier New" w:hint="eastAsia"/>
+        </w:rPr>
+        <w:t>克隆一个</w:t>
+      </w:r>
+      <w:r>
+        <w:rPr>
+          <w:rFonts w:ascii="Courier New" w:hAnsi="Courier New" w:cs="Courier New" w:hint="eastAsia"/>
+        </w:rPr>
+        <w:t>git</w:t>
+      </w:r>
+      <w:r>
+        <w:rPr>
+          <w:rFonts w:ascii="Courier New" w:hAnsi="Courier New" w:cs="Courier New" w:hint="eastAsia"/>
+        </w:rPr>
+        <w:t>仓库，可以像下面这样给树</w:t>
+      </w:r>
+      <w:r>
+        <w:rPr>
+          <w:rFonts w:ascii="Courier New" w:hAnsi="Courier New" w:cs="Courier New" w:hint="eastAsia"/>
+        </w:rPr>
+        <w:t>ssh</w:t>
+      </w:r>
+      <w:r>
+        <w:rPr>
+          <w:rFonts w:ascii="Courier New" w:hAnsi="Courier New" w:cs="Courier New" w:hint="eastAsia"/>
+        </w:rPr>
+        <w:t>：</w:t>
+      </w:r>
+      <w:r>
+        <w:rPr>
+          <w:rFonts w:ascii="Courier New" w:hAnsi="Courier New" w:cs="Courier New" w:hint="eastAsia"/>
+        </w:rPr>
+        <w:t>//</w:t>
+      </w:r>
+      <w:r>
+        <w:rPr>
+          <w:rFonts w:ascii="Courier New" w:hAnsi="Courier New" w:cs="Courier New" w:hint="eastAsia"/>
+        </w:rPr>
+        <w:t>的</w:t>
+      </w:r>
+      <w:r>
+        <w:rPr>
+          <w:rFonts w:ascii="Courier New" w:hAnsi="Courier New" w:cs="Courier New" w:hint="eastAsia"/>
+        </w:rPr>
+        <w:t>URL</w:t>
+      </w:r>
+      <w:r>
+        <w:rPr>
+          <w:rFonts w:ascii="Courier New" w:hAnsi="Courier New" w:cs="Courier New" w:hint="eastAsia"/>
+        </w:rPr>
+        <w:t>：</w:t>
+      </w:r>
+    </w:p>
+    <w:p>
+      <w:pPr>
+        <w:rPr>
+          <w:rFonts w:ascii="Courier New" w:hAnsi="Courier New" w:cs="Courier New" w:hint="eastAsia"/>
+        </w:rPr>
+      </w:pPr>
+      <w:r>
+        <w:rPr>
+          <w:rFonts w:ascii="Courier New" w:hAnsi="Courier New" w:cs="Courier New" w:hint="eastAsia"/>
+        </w:rPr>
+        <w:t>git clone ssh://user@server/project.git</w:t>
+      </w:r>
+    </w:p>
+    <w:p>
+      <w:pPr>
+        <w:rPr>
+          <w:rFonts w:ascii="Courier New" w:hAnsi="Courier New" w:cs="Courier New" w:hint="eastAsia"/>
+        </w:rPr>
+      </w:pPr>
+      <w:r>
+        <w:rPr>
+          <w:rFonts w:ascii="Courier New" w:hAnsi="Courier New" w:cs="Courier New" w:hint="eastAsia"/>
+        </w:rPr>
+        <w:t>或者不指定某个协议，这时</w:t>
+      </w:r>
+      <w:r>
+        <w:rPr>
+          <w:rFonts w:ascii="Courier New" w:hAnsi="Courier New" w:cs="Courier New" w:hint="eastAsia"/>
+        </w:rPr>
+        <w:t>git</w:t>
+      </w:r>
+      <w:r>
+        <w:rPr>
+          <w:rFonts w:ascii="Courier New" w:hAnsi="Courier New" w:cs="Courier New" w:hint="eastAsia"/>
+        </w:rPr>
+        <w:t>会默认使用</w:t>
+      </w:r>
+      <w:r>
+        <w:rPr>
+          <w:rFonts w:ascii="Courier New" w:hAnsi="Courier New" w:cs="Courier New" w:hint="eastAsia"/>
+        </w:rPr>
+        <w:t>SSH</w:t>
+      </w:r>
+    </w:p>
+    <w:p>
+      <w:pPr>
+        <w:rPr>
+          <w:rFonts w:ascii="Courier New" w:hAnsi="Courier New" w:cs="Courier New" w:hint="eastAsia"/>
+        </w:rPr>
+      </w:pPr>
+      <w:r>
+        <w:rPr>
+          <w:rFonts w:ascii="Courier New" w:hAnsi="Courier New" w:cs="Courier New"/>
+        </w:rPr>
+        <w:t xml:space="preserve">git clone </w:t>
+      </w:r>
+      <w:hyperlink r:id="rId47" w:history="1">
+        <w:r>
+          <w:rPr>
+            <w:rStyle w:val="a7"/>
+            <w:rFonts w:ascii="Courier New" w:hAnsi="Courier New" w:cs="Courier New"/>
+          </w:rPr>
+          <w:t>user@server:project.git</w:t>
+        </w:r>
+      </w:hyperlink>
+    </w:p>
+    <w:p>
+      <w:pPr>
+        <w:rPr>
+          <w:rFonts w:ascii="Courier New" w:hAnsi="Courier New" w:cs="Courier New" w:hint="eastAsia"/>
+        </w:rPr>
+      </w:pPr>
+      <w:r>
+        <w:rPr>
+          <w:rFonts w:ascii="Courier New" w:hAnsi="Courier New" w:cs="Courier New" w:hint="eastAsia"/>
+        </w:rPr>
+        <w:t>如果不指明用户，</w:t>
+      </w:r>
+      <w:r>
+        <w:rPr>
+          <w:rFonts w:ascii="Courier New" w:hAnsi="Courier New" w:cs="Courier New" w:hint="eastAsia"/>
+        </w:rPr>
+        <w:t>git</w:t>
+      </w:r>
+      <w:r>
+        <w:rPr>
+          <w:rFonts w:ascii="Courier New" w:hAnsi="Courier New" w:cs="Courier New" w:hint="eastAsia"/>
+        </w:rPr>
+        <w:t>会默认使用当前登陆的用户名连接服务器</w:t>
+      </w:r>
+    </w:p>
+    <w:p>
+      <w:pPr>
+        <w:rPr>
+          <w:rFonts w:ascii="Courier New" w:hAnsi="Courier New" w:cs="Courier New" w:hint="eastAsia"/>
+        </w:rPr>
+      </w:pPr>
+      <w:r>
+        <w:rPr>
+          <w:rFonts w:ascii="Courier New" w:hAnsi="Courier New" w:cs="Courier New" w:hint="eastAsia"/>
+        </w:rPr>
+        <w:t>比如：</w:t>
+      </w:r>
+      <w:r>
+        <w:rPr>
+          <w:rFonts w:ascii="Courier New" w:hAnsi="Courier New" w:cs="Courier New"/>
+        </w:rPr>
+        <w:t>git@github.com:wqhcoder/git.git</w:t>
+      </w:r>
+    </w:p>
+    <w:p>
+      <w:pPr>
+        <w:rPr>
+          <w:rFonts w:ascii="Courier New" w:hAnsi="Courier New" w:cs="Courier New"/>
+        </w:rPr>
+      </w:pPr>
+      <w:r>
+        <w:rPr>
+          <w:rFonts w:ascii="Courier New" w:hAnsi="Courier New" w:cs="Courier New" w:hint="eastAsia"/>
+          <w:b/>
+        </w:rPr>
+        <w:t>优点：</w:t>
+      </w:r>
+      <w:r>
+        <w:rPr>
+          <w:rFonts w:ascii="Courier New" w:hAnsi="Courier New" w:cs="Courier New" w:hint="eastAsia"/>
+        </w:rPr>
+        <w:t>首先，如果你想拥有对网络仓库的写权利，基本上不可能不使用</w:t>
+      </w:r>
+      <w:r>
+        <w:rPr>
+          <w:rFonts w:ascii="Courier New" w:hAnsi="Courier New" w:cs="Courier New" w:hint="eastAsia"/>
+        </w:rPr>
+        <w:t>SSH</w:t>
+      </w:r>
+      <w:r>
+        <w:rPr>
+          <w:rFonts w:ascii="Courier New" w:hAnsi="Courier New" w:cs="Courier New" w:hint="eastAsia"/>
+        </w:rPr>
+        <w:t>。其次，</w:t>
+      </w:r>
+      <w:r>
+        <w:rPr>
+          <w:rFonts w:ascii="Courier New" w:hAnsi="Courier New" w:cs="Courier New" w:hint="eastAsia"/>
+        </w:rPr>
+        <w:t>SSH</w:t>
+      </w:r>
+      <w:r>
+        <w:rPr>
+          <w:rFonts w:ascii="Courier New" w:hAnsi="Courier New" w:cs="Courier New" w:hint="eastAsia"/>
+        </w:rPr>
+        <w:t>架设相对比较简单</w:t>
+      </w:r>
+      <w:r>
+        <w:rPr>
+          <w:rFonts w:ascii="Courier New" w:hAnsi="Courier New" w:cs="Courier New" w:hint="eastAsia"/>
+        </w:rPr>
+        <w:t>-SSH</w:t>
+      </w:r>
+      <w:r>
+        <w:rPr>
+          <w:rFonts w:ascii="Courier New" w:hAnsi="Courier New" w:cs="Courier New" w:hint="eastAsia"/>
+        </w:rPr>
+        <w:t>守护进程很常见</w:t>
+      </w:r>
+      <w:r>
+        <w:rPr>
+          <w:rFonts w:ascii="Courier New" w:hAnsi="Courier New" w:cs="Courier New" w:hint="eastAsia"/>
+        </w:rPr>
+        <w:t>。再次，通过</w:t>
+      </w:r>
+      <w:r>
+        <w:rPr>
+          <w:rFonts w:ascii="Courier New" w:hAnsi="Courier New" w:cs="Courier New" w:hint="eastAsia"/>
+        </w:rPr>
+        <w:t>SSH</w:t>
+      </w:r>
+      <w:r>
+        <w:rPr>
+          <w:rFonts w:ascii="Courier New" w:hAnsi="Courier New" w:cs="Courier New" w:hint="eastAsia"/>
+        </w:rPr>
+        <w:t>进行访问是安全的</w:t>
+      </w:r>
+      <w:r>
+        <w:rPr>
+          <w:rFonts w:ascii="Courier New" w:hAnsi="Courier New" w:cs="Courier New" w:hint="eastAsia"/>
+        </w:rPr>
+        <w:t>-</w:t>
+      </w:r>
+      <w:r>
+        <w:rPr>
+          <w:rFonts w:ascii="Courier New" w:hAnsi="Courier New" w:cs="Courier New" w:hint="eastAsia"/>
+        </w:rPr>
+        <w:t>所有数据传输都是加密和授权的，最后，和</w:t>
+      </w:r>
+      <w:r>
+        <w:rPr>
+          <w:rFonts w:ascii="Courier New" w:hAnsi="Courier New" w:cs="Courier New" w:hint="eastAsia"/>
+        </w:rPr>
+        <w:t>git</w:t>
+      </w:r>
+      <w:r>
+        <w:rPr>
+          <w:rFonts w:ascii="Courier New" w:hAnsi="Courier New" w:cs="Courier New" w:hint="eastAsia"/>
+        </w:rPr>
+        <w:t>及本地协议一样，</w:t>
+      </w:r>
+      <w:r>
+        <w:rPr>
+          <w:rFonts w:ascii="Courier New" w:hAnsi="Courier New" w:cs="Courier New" w:hint="eastAsia"/>
+        </w:rPr>
+        <w:t>SSH</w:t>
+      </w:r>
+      <w:r>
+        <w:rPr>
+          <w:rFonts w:ascii="Courier New" w:hAnsi="Courier New" w:cs="Courier New" w:hint="eastAsia"/>
+        </w:rPr>
+        <w:t>也是很搞笑，会在传输之前尽可能压缩数据</w:t>
+      </w:r>
+    </w:p>
+    <w:p>
+      <w:pPr>
+        <w:rPr>
+          <w:rFonts w:ascii="Courier New" w:hAnsi="Courier New" w:cs="Courier New"/>
+        </w:rPr>
+      </w:pPr>
+      <w:r>
+        <w:rPr>
+          <w:rFonts w:ascii="Courier New" w:hAnsi="Courier New" w:cs="Courier New" w:hint="eastAsia"/>
+          <w:b/>
+        </w:rPr>
+        <w:t>缺点：</w:t>
+      </w:r>
+      <w:r>
+        <w:rPr>
+          <w:rFonts w:ascii="Courier New" w:hAnsi="Courier New" w:cs="Courier New" w:hint="eastAsia"/>
+        </w:rPr>
+        <w:t>SSH</w:t>
+      </w:r>
+      <w:r>
+        <w:rPr>
+          <w:rFonts w:ascii="Courier New" w:hAnsi="Courier New" w:cs="Courier New" w:hint="eastAsia"/>
+        </w:rPr>
+        <w:t>的限制在于你不能通过它实现仓库的匿名访问</w:t>
+      </w:r>
+      <w:r>
+        <w:rPr>
+          <w:rFonts w:ascii="Courier New" w:hAnsi="Courier New" w:cs="Courier New" w:hint="eastAsia"/>
+        </w:rPr>
+        <w:t>。即使仅为读取数据</w:t>
+      </w:r>
+      <w:r>
+        <w:rPr>
+          <w:rFonts w:ascii="Courier New" w:hAnsi="Courier New" w:cs="Courier New" w:hint="eastAsia"/>
+        </w:rPr>
+        <w:t>，人们也必须在能通过</w:t>
+      </w:r>
+      <w:r>
+        <w:rPr>
+          <w:rFonts w:ascii="Courier New" w:hAnsi="Courier New" w:cs="Courier New" w:hint="eastAsia"/>
+        </w:rPr>
+        <w:t>SSH</w:t>
+      </w:r>
+      <w:r>
+        <w:rPr>
+          <w:rFonts w:ascii="Courier New" w:hAnsi="Courier New" w:cs="Courier New" w:hint="eastAsia"/>
+        </w:rPr>
+        <w:t>访问主机的前提下才能访问仓库</w:t>
+      </w:r>
+      <w:r>
+        <w:rPr>
+          <w:rFonts w:ascii="Courier New" w:hAnsi="Courier New" w:cs="Courier New" w:hint="eastAsia"/>
+        </w:rPr>
+        <w:t>，这使得</w:t>
+      </w:r>
+      <w:r>
+        <w:rPr>
+          <w:rFonts w:ascii="Courier New" w:hAnsi="Courier New" w:cs="Courier New" w:hint="eastAsia"/>
+        </w:rPr>
+        <w:t>SSH</w:t>
+      </w:r>
+      <w:r>
+        <w:rPr>
+          <w:rFonts w:ascii="Courier New" w:hAnsi="Courier New" w:cs="Courier New" w:hint="eastAsia"/>
+        </w:rPr>
+        <w:t>不利于开源的项目。如果仅仅在公司网络中使用，</w:t>
+      </w:r>
+      <w:r>
+        <w:rPr>
+          <w:rFonts w:ascii="Courier New" w:hAnsi="Courier New" w:cs="Courier New" w:hint="eastAsia"/>
+        </w:rPr>
+        <w:t>SSH</w:t>
+      </w:r>
+      <w:r>
+        <w:rPr>
+          <w:rFonts w:ascii="Courier New" w:hAnsi="Courier New" w:cs="Courier New" w:hint="eastAsia"/>
+        </w:rPr>
+        <w:t>可能是你唯一需要使用的协议。如果想允许对项目的匿名只读访问，那么除了为自己推送而假设</w:t>
+      </w:r>
+      <w:r>
+        <w:rPr>
+          <w:rFonts w:ascii="Courier New" w:hAnsi="Courier New" w:cs="Courier New" w:hint="eastAsia"/>
+        </w:rPr>
+        <w:t>SSH</w:t>
+      </w:r>
+      <w:r>
+        <w:rPr>
+          <w:rFonts w:ascii="Courier New" w:hAnsi="Courier New" w:cs="Courier New" w:hint="eastAsia"/>
+        </w:rPr>
+        <w:t>协议之外，还需要支持其他协议以便他人进行读取</w:t>
+      </w:r>
+    </w:p>
+    <w:p>
+      <w:pPr>
+        <w:rPr>
+          <w:rFonts w:ascii="Courier New" w:hAnsi="Courier New" w:cs="Courier New"/>
+        </w:rPr>
+      </w:pPr>
+    </w:p>
+    <w:p>
+      <w:pPr>
+        <w:rPr>
+          <w:rFonts w:ascii="Courier New" w:hAnsi="Courier New" w:cs="Courier New"/>
+        </w:rPr>
+      </w:pPr>
+      <w:r>
+        <w:rPr>
+          <w:rFonts w:ascii="Courier New" w:hAnsi="Courier New" w:cs="Courier New" w:hint="eastAsia"/>
+        </w:rPr>
+        <w:t>3</w:t>
+      </w:r>
+      <w:r>
+        <w:rPr>
+          <w:rFonts w:ascii="Courier New" w:hAnsi="Courier New" w:cs="Courier New" w:hint="eastAsia"/>
+        </w:rPr>
+        <w:t>）</w:t>
+      </w:r>
+      <w:r>
+        <w:rPr>
+          <w:rFonts w:ascii="Courier New" w:hAnsi="Courier New" w:cs="Courier New" w:hint="eastAsia"/>
+        </w:rPr>
+        <w:t>git</w:t>
+      </w:r>
+      <w:r>
+        <w:rPr>
+          <w:rFonts w:ascii="Courier New" w:hAnsi="Courier New" w:cs="Courier New" w:hint="eastAsia"/>
+        </w:rPr>
+        <w:t>协议</w:t>
+      </w:r>
+    </w:p>
+    <w:p>
+      <w:pPr>
+        <w:rPr>
+          <w:rFonts w:ascii="Courier New" w:hAnsi="Courier New" w:cs="Courier New"/>
+        </w:rPr>
+      </w:pPr>
+      <w:r>
+        <w:rPr>
+          <w:rFonts w:ascii="Courier New" w:hAnsi="Courier New" w:cs="Courier New" w:hint="eastAsia"/>
+        </w:rPr>
+        <w:t>这是一个包含在</w:t>
+      </w:r>
+      <w:r>
+        <w:rPr>
+          <w:rFonts w:ascii="Courier New" w:hAnsi="Courier New" w:cs="Courier New" w:hint="eastAsia"/>
+        </w:rPr>
+        <w:t>git</w:t>
+      </w:r>
+      <w:r>
+        <w:rPr>
+          <w:rFonts w:ascii="Courier New" w:hAnsi="Courier New" w:cs="Courier New" w:hint="eastAsia"/>
+        </w:rPr>
+        <w:t>软件包中的特殊守护进程；它会箭筒一个提供类似于</w:t>
+      </w:r>
+      <w:r>
+        <w:rPr>
+          <w:rFonts w:ascii="Courier New" w:hAnsi="Courier New" w:cs="Courier New" w:hint="eastAsia"/>
+        </w:rPr>
+        <w:t>SSH</w:t>
+      </w:r>
+      <w:r>
+        <w:rPr>
+          <w:rFonts w:ascii="Courier New" w:hAnsi="Courier New" w:cs="Courier New" w:hint="eastAsia"/>
+        </w:rPr>
+        <w:t>服务的特定端口</w:t>
+      </w:r>
+      <w:r>
+        <w:rPr>
+          <w:rFonts w:ascii="Courier New" w:hAnsi="Courier New" w:cs="Courier New" w:hint="eastAsia"/>
+        </w:rPr>
+        <w:t>（</w:t>
+      </w:r>
+      <w:r>
+        <w:rPr>
+          <w:rFonts w:ascii="Courier New" w:hAnsi="Courier New" w:cs="Courier New" w:hint="eastAsia"/>
+        </w:rPr>
+        <w:t>9418</w:t>
+      </w:r>
+      <w:r>
+        <w:rPr>
+          <w:rFonts w:ascii="Courier New" w:hAnsi="Courier New" w:cs="Courier New" w:hint="eastAsia"/>
+        </w:rPr>
+        <w:t>）</w:t>
+      </w:r>
+      <w:r>
+        <w:rPr>
+          <w:rFonts w:ascii="Courier New" w:hAnsi="Courier New" w:cs="Courier New" w:hint="eastAsia"/>
+        </w:rPr>
+        <w:t>，</w:t>
+      </w:r>
+      <w:r>
+        <w:rPr>
+          <w:rFonts w:ascii="Courier New" w:hAnsi="Courier New" w:cs="Courier New" w:hint="eastAsia"/>
+        </w:rPr>
+        <w:t>而无须任何授权</w:t>
+      </w:r>
+      <w:r>
+        <w:rPr>
+          <w:rFonts w:ascii="Courier New" w:hAnsi="Courier New" w:cs="Courier New" w:hint="eastAsia"/>
+        </w:rPr>
+        <w:t>。</w:t>
+      </w:r>
+      <w:r>
+        <w:rPr>
+          <w:rFonts w:ascii="Courier New" w:hAnsi="Courier New" w:cs="Courier New" w:hint="eastAsia"/>
+        </w:rPr>
+        <w:t>它是协议进程提供仓库服务的必要条件，但除此之外该服务没有什么安全措施。要么所有人都能克隆</w:t>
+      </w:r>
+      <w:r>
+        <w:rPr>
+          <w:rFonts w:ascii="Courier New" w:hAnsi="Courier New" w:cs="Courier New" w:hint="eastAsia"/>
+        </w:rPr>
+        <w:t>git</w:t>
+      </w:r>
+      <w:r>
+        <w:rPr>
+          <w:rFonts w:ascii="Courier New" w:hAnsi="Courier New" w:cs="Courier New" w:hint="eastAsia"/>
+        </w:rPr>
+        <w:t>仓库，要么谁也不能。这也意味着该协议通常不能用来进行推送，你可以允许推送操作；然而由于没有授权机制，一旦允许该操作，网络上任何一个知道项目</w:t>
+      </w:r>
+      <w:r>
+        <w:rPr>
+          <w:rFonts w:ascii="Courier New" w:hAnsi="Courier New" w:cs="Courier New" w:hint="eastAsia"/>
+        </w:rPr>
+        <w:t>URL</w:t>
+      </w:r>
+      <w:r>
+        <w:rPr>
+          <w:rFonts w:ascii="Courier New" w:hAnsi="Courier New" w:cs="Courier New" w:hint="eastAsia"/>
+        </w:rPr>
+        <w:t>的人将都有推送权限。不用说，这是十分罕见的的情况。</w:t>
+      </w:r>
+    </w:p>
+    <w:p>
+      <w:pPr>
+        <w:rPr>
+          <w:rFonts w:ascii="Courier New" w:hAnsi="Courier New" w:cs="Courier New"/>
+        </w:rPr>
+      </w:pPr>
+      <w:r>
+        <w:rPr>
+          <w:rFonts w:ascii="Courier New" w:hAnsi="Courier New" w:cs="Courier New" w:hint="eastAsia"/>
+          <w:b/>
+        </w:rPr>
+        <w:t>优点：</w:t>
+      </w:r>
+      <w:r>
+        <w:rPr>
+          <w:rFonts w:ascii="Courier New" w:hAnsi="Courier New" w:cs="Courier New" w:hint="eastAsia"/>
+        </w:rPr>
+        <w:t>git</w:t>
+      </w:r>
+      <w:r>
+        <w:rPr>
+          <w:rFonts w:ascii="Courier New" w:hAnsi="Courier New" w:cs="Courier New" w:hint="eastAsia"/>
+        </w:rPr>
+        <w:t>协议是璇存最快的传输协议</w:t>
+      </w:r>
+      <w:r>
+        <w:rPr>
+          <w:rFonts w:ascii="Courier New" w:hAnsi="Courier New" w:cs="Courier New" w:hint="eastAsia"/>
+        </w:rPr>
+        <w:t>，它使用与</w:t>
+      </w:r>
+      <w:r>
+        <w:rPr>
+          <w:rFonts w:ascii="Courier New" w:hAnsi="Courier New" w:cs="Courier New" w:hint="eastAsia"/>
+        </w:rPr>
+        <w:t>SSH</w:t>
+      </w:r>
+      <w:r>
+        <w:rPr>
+          <w:rFonts w:ascii="Courier New" w:hAnsi="Courier New" w:cs="Courier New" w:hint="eastAsia"/>
+        </w:rPr>
+        <w:t>协议相同的数据传输机制，但是省去了加密和授权的开销</w:t>
+      </w:r>
+    </w:p>
+    <w:p>
+      <w:pPr>
+        <w:rPr>
+          <w:rFonts w:ascii="Courier New" w:hAnsi="Courier New" w:cs="Courier New"/>
+        </w:rPr>
+      </w:pPr>
+      <w:r>
+        <w:rPr>
+          <w:rFonts w:ascii="Courier New" w:hAnsi="Courier New" w:cs="Courier New" w:hint="eastAsia"/>
+          <w:b/>
+        </w:rPr>
+        <w:t>缺点：</w:t>
+      </w:r>
+      <w:r>
+        <w:rPr>
+          <w:rFonts w:ascii="Courier New" w:hAnsi="Courier New" w:cs="Courier New" w:hint="eastAsia"/>
+        </w:rPr>
+        <w:t>缺少授权机制</w:t>
+      </w:r>
+      <w:r>
+        <w:rPr>
+          <w:rFonts w:ascii="Courier New" w:hAnsi="Courier New" w:cs="Courier New" w:hint="eastAsia"/>
+        </w:rPr>
+        <w:t>。用</w:t>
+      </w:r>
+      <w:r>
+        <w:rPr>
+          <w:rFonts w:ascii="Courier New" w:hAnsi="Courier New" w:cs="Courier New" w:hint="eastAsia"/>
+        </w:rPr>
+        <w:t>git</w:t>
+      </w:r>
+      <w:r>
+        <w:rPr>
+          <w:rFonts w:ascii="Courier New" w:hAnsi="Courier New" w:cs="Courier New" w:hint="eastAsia"/>
+        </w:rPr>
+        <w:t>协议作为访问项目的唯一方法通常是不可取的。一般做法是，同时提供</w:t>
+      </w:r>
+      <w:r>
+        <w:rPr>
+          <w:rFonts w:ascii="Courier New" w:hAnsi="Courier New" w:cs="Courier New" w:hint="eastAsia"/>
+        </w:rPr>
+        <w:t>SSH</w:t>
+      </w:r>
+      <w:r>
+        <w:rPr>
+          <w:rFonts w:ascii="Courier New" w:hAnsi="Courier New" w:cs="Courier New" w:hint="eastAsia"/>
+        </w:rPr>
+        <w:t>接口，让几个开发者拥有推送（写）权限，其他人通过</w:t>
+      </w:r>
+      <w:r>
+        <w:rPr>
+          <w:rFonts w:ascii="Courier New" w:hAnsi="Courier New" w:cs="Courier New" w:hint="eastAsia"/>
+        </w:rPr>
+        <w:t>git://</w:t>
+      </w:r>
+      <w:r>
+        <w:rPr>
+          <w:rFonts w:ascii="Courier New" w:hAnsi="Courier New" w:cs="Courier New" w:hint="eastAsia"/>
+        </w:rPr>
+        <w:t>拥有只读权限，</w:t>
+      </w:r>
+      <w:r>
+        <w:rPr>
+          <w:rFonts w:ascii="Courier New" w:hAnsi="Courier New" w:cs="Courier New" w:hint="eastAsia"/>
+        </w:rPr>
+        <w:t>git</w:t>
+      </w:r>
+      <w:r>
+        <w:rPr>
+          <w:rFonts w:ascii="Courier New" w:hAnsi="Courier New" w:cs="Courier New" w:hint="eastAsia"/>
+        </w:rPr>
+        <w:t>协议可能也是最难假设的协议，它要求有单独的守护进程，需要定制</w:t>
+      </w:r>
+      <w:r>
+        <w:rPr>
+          <w:rFonts w:ascii="Courier New" w:hAnsi="Courier New" w:cs="Courier New" w:hint="eastAsia"/>
+        </w:rPr>
+        <w:t>。</w:t>
+      </w:r>
+    </w:p>
+    <w:p>
+      <w:pPr>
+        <w:rPr>
+          <w:rFonts w:ascii="Courier New" w:hAnsi="Courier New" w:cs="Courier New"/>
+        </w:rPr>
+      </w:pPr>
+      <w:r>
+        <w:rPr>
+          <w:rFonts w:ascii="Courier New" w:hAnsi="Courier New" w:cs="Courier New" w:hint="eastAsia"/>
+        </w:rPr>
+        <w:lastRenderedPageBreak/>
+        <w:t>4</w:t>
+      </w:r>
+      <w:r>
+        <w:rPr>
+          <w:rFonts w:ascii="Courier New" w:hAnsi="Courier New" w:cs="Courier New" w:hint="eastAsia"/>
+        </w:rPr>
+        <w:t>）</w:t>
+      </w:r>
+      <w:r>
+        <w:rPr>
+          <w:rFonts w:ascii="Courier New" w:hAnsi="Courier New" w:cs="Courier New" w:hint="eastAsia"/>
+        </w:rPr>
+        <w:t>HTTP/S</w:t>
+      </w:r>
+      <w:r>
+        <w:rPr>
+          <w:rFonts w:ascii="Courier New" w:hAnsi="Courier New" w:cs="Courier New" w:hint="eastAsia"/>
+        </w:rPr>
+        <w:t>协议</w:t>
+      </w:r>
+    </w:p>
+    <w:p>
+      <w:pPr>
+        <w:rPr>
+          <w:rFonts w:ascii="Courier New" w:hAnsi="Courier New" w:cs="Courier New"/>
+        </w:rPr>
+      </w:pPr>
+      <w:r>
+        <w:rPr>
+          <w:rFonts w:ascii="Courier New" w:hAnsi="Courier New" w:cs="Courier New" w:hint="eastAsia"/>
+        </w:rPr>
+        <w:t>HTTP</w:t>
+      </w:r>
+      <w:r>
+        <w:rPr>
+          <w:rFonts w:ascii="Courier New" w:hAnsi="Courier New" w:cs="Courier New" w:hint="eastAsia"/>
+        </w:rPr>
+        <w:t>协议的优美之处在于假设的简便性，基本上只要把</w:t>
+      </w:r>
+      <w:r>
+        <w:rPr>
+          <w:rFonts w:ascii="Courier New" w:hAnsi="Courier New" w:cs="Courier New" w:hint="eastAsia"/>
+        </w:rPr>
+        <w:t>git</w:t>
+      </w:r>
+      <w:r>
+        <w:rPr>
+          <w:rFonts w:ascii="Courier New" w:hAnsi="Courier New" w:cs="Courier New" w:hint="eastAsia"/>
+        </w:rPr>
+        <w:t>的裸仓库文件放在</w:t>
+      </w:r>
+      <w:r>
+        <w:rPr>
+          <w:rFonts w:ascii="Courier New" w:hAnsi="Courier New" w:cs="Courier New" w:hint="eastAsia"/>
+        </w:rPr>
+        <w:t>HTTP</w:t>
+      </w:r>
+      <w:r>
+        <w:rPr>
+          <w:rFonts w:ascii="Courier New" w:hAnsi="Courier New" w:cs="Courier New" w:hint="eastAsia"/>
+        </w:rPr>
+        <w:t>的根目录下，配置一个特定的</w:t>
+      </w:r>
+      <w:r>
+        <w:rPr>
+          <w:rFonts w:ascii="Courier New" w:hAnsi="Courier New" w:cs="Courier New" w:hint="eastAsia"/>
+        </w:rPr>
+        <w:t>post-update</w:t>
+      </w:r>
+      <w:r>
+        <w:rPr>
+          <w:rFonts w:ascii="Courier New" w:hAnsi="Courier New" w:cs="Courier New" w:hint="eastAsia"/>
+        </w:rPr>
+        <w:t>挂钩（</w:t>
+      </w:r>
+      <w:r>
+        <w:rPr>
+          <w:rFonts w:ascii="Courier New" w:hAnsi="Courier New" w:cs="Courier New" w:hint="eastAsia"/>
+        </w:rPr>
+        <w:t>hook</w:t>
+      </w:r>
+      <w:r>
+        <w:rPr>
+          <w:rFonts w:ascii="Courier New" w:hAnsi="Courier New" w:cs="Courier New" w:hint="eastAsia"/>
+        </w:rPr>
+        <w:t>）就可以搞定</w:t>
+      </w:r>
+      <w:r>
+        <w:rPr>
+          <w:rFonts w:ascii="Courier New" w:hAnsi="Courier New" w:cs="Courier New" w:hint="eastAsia"/>
+        </w:rPr>
+        <w:t>。伺候，每个能访问</w:t>
+      </w:r>
+      <w:r>
+        <w:rPr>
+          <w:rFonts w:ascii="Courier New" w:hAnsi="Courier New" w:cs="Courier New" w:hint="eastAsia"/>
+        </w:rPr>
+        <w:t>git</w:t>
+      </w:r>
+      <w:r>
+        <w:rPr>
+          <w:rFonts w:ascii="Courier New" w:hAnsi="Courier New" w:cs="Courier New" w:hint="eastAsia"/>
+        </w:rPr>
+        <w:t>仓库所在服务器的人都可以进行克隆操作</w:t>
+      </w:r>
+    </w:p>
+    <w:p>
+      <w:pPr>
+        <w:rPr>
+          <w:rFonts w:ascii="Courier New" w:hAnsi="Courier New" w:cs="Courier New"/>
+        </w:rPr>
+      </w:pPr>
+    </w:p>
+    <w:p>
+      <w:pPr>
+        <w:rPr>
+          <w:rFonts w:ascii="Courier New" w:hAnsi="Courier New" w:cs="Courier New"/>
+        </w:rPr>
+      </w:pPr>
+    </w:p>
+    <w:p>
+      <w:pPr>
+        <w:rPr>
+          <w:rFonts w:ascii="Courier New" w:hAnsi="Courier New" w:cs="Courier New"/>
+        </w:rPr>
+      </w:pPr>
+    </w:p>
+    <w:p>
+      <w:pPr>
+        <w:rPr>
+          <w:rFonts w:ascii="Courier New" w:hAnsi="Courier New" w:cs="Courier New"/>
+        </w:rPr>
+      </w:pPr>
+    </w:p>
+    <w:p>
+      <w:pPr>
+        <w:rPr>
+          <w:rFonts w:ascii="Courier New" w:hAnsi="Courier New" w:cs="Courier New"/>
+        </w:rPr>
+      </w:pPr>
+    </w:p>
+    <w:p>
+      <w:pPr>
+        <w:rPr>
+          <w:rFonts w:ascii="Courier New" w:hAnsi="Courier New" w:cs="Courier New"/>
+        </w:rPr>
+      </w:pPr>
+    </w:p>
+    <w:p>
+      <w:pPr>
+        <w:rPr>
+          <w:rFonts w:ascii="Courier New" w:hAnsi="Courier New" w:cs="Courier New"/>
+        </w:rPr>
+      </w:pPr>
+    </w:p>
+    <w:p>
+      <w:pPr>
+        <w:rPr>
+          <w:rFonts w:ascii="Courier New" w:hAnsi="Courier New" w:cs="Courier New"/>
+        </w:rPr>
+      </w:pPr>
+    </w:p>
+    <w:p>
+      <w:pPr>
+        <w:rPr>
+          <w:rFonts w:ascii="Courier New" w:hAnsi="Courier New" w:cs="Courier New"/>
+        </w:rPr>
+      </w:pPr>
+    </w:p>
+    <w:p>
+      <w:pPr>
+        <w:rPr>
+          <w:rFonts w:ascii="Courier New" w:hAnsi="Courier New" w:cs="Courier New"/>
+        </w:rPr>
+      </w:pPr>
+    </w:p>
+    <w:p>
+      <w:pPr>
+        <w:rPr>
+          <w:rFonts w:ascii="Courier New" w:hAnsi="Courier New" w:cs="Courier New"/>
+        </w:rPr>
+      </w:pPr>
+    </w:p>
+    <w:p>
+      <w:pPr>
+        <w:rPr>
+          <w:rFonts w:ascii="Courier New" w:hAnsi="Courier New" w:cs="Courier New"/>
+        </w:rPr>
+      </w:pPr>
+    </w:p>
+    <w:p>
+      <w:pPr>
+        <w:rPr>
+          <w:rFonts w:ascii="Courier New" w:hAnsi="Courier New" w:cs="Courier New"/>
+        </w:rPr>
+      </w:pPr>
+    </w:p>
+    <w:p>
+      <w:pPr>
+        <w:rPr>
+          <w:rFonts w:ascii="Courier New" w:hAnsi="Courier New" w:cs="Courier New"/>
+        </w:rPr>
+      </w:pPr>
+    </w:p>
+    <w:p>
+      <w:pPr>
+        <w:rPr>
+          <w:rFonts w:ascii="Courier New" w:hAnsi="Courier New" w:cs="Courier New"/>
+        </w:rPr>
+      </w:pPr>
+    </w:p>
+    <w:p>
+      <w:pPr>
+        <w:rPr>
+          <w:rFonts w:ascii="Courier New" w:hAnsi="Courier New" w:cs="Courier New"/>
+        </w:rPr>
+      </w:pPr>
+    </w:p>
+    <w:p>
+      <w:pPr>
+        <w:rPr>
+          <w:rFonts w:ascii="Courier New" w:hAnsi="Courier New" w:cs="Courier New"/>
+        </w:rPr>
+      </w:pPr>
+    </w:p>
+    <w:p>
+      <w:pPr>
+        <w:rPr>
+          <w:rFonts w:ascii="Courier New" w:hAnsi="Courier New" w:cs="Courier New"/>
+        </w:rPr>
+      </w:pPr>
+    </w:p>
+    <w:p>
+      <w:pPr>
+        <w:rPr>
+          <w:rFonts w:ascii="Courier New" w:hAnsi="Courier New" w:cs="Courier New"/>
+        </w:rPr>
+      </w:pPr>
+    </w:p>
+    <w:p>
+      <w:pPr>
+        <w:rPr>
+          <w:rFonts w:ascii="Courier New" w:hAnsi="Courier New" w:cs="Courier New"/>
+        </w:rPr>
+      </w:pPr>
+    </w:p>
+    <w:p>
+      <w:pPr>
+        <w:rPr>
+          <w:rFonts w:ascii="Courier New" w:hAnsi="Courier New" w:cs="Courier New"/>
+        </w:rPr>
+      </w:pPr>
+    </w:p>
+    <w:p>
+      <w:pPr>
+        <w:rPr>
+          <w:rFonts w:ascii="Courier New" w:hAnsi="Courier New" w:cs="Courier New"/>
+        </w:rPr>
+      </w:pPr>
+    </w:p>
+    <w:p>
+      <w:pPr>
+        <w:rPr>
+          <w:rFonts w:ascii="Courier New" w:hAnsi="Courier New" w:cs="Courier New"/>
+        </w:rPr>
+      </w:pPr>
+    </w:p>
+    <w:p>
+      <w:pPr>
+        <w:rPr>
+          <w:rFonts w:ascii="Courier New" w:hAnsi="Courier New" w:cs="Courier New"/>
+        </w:rPr>
+      </w:pPr>
+    </w:p>
+    <w:p>
+      <w:pPr>
+        <w:rPr>
+          <w:rFonts w:ascii="Courier New" w:hAnsi="Courier New" w:cs="Courier New"/>
+        </w:rPr>
+      </w:pPr>
+    </w:p>
+    <w:p>
+      <w:pPr>
+        <w:rPr>
+          <w:rFonts w:ascii="Courier New" w:hAnsi="Courier New" w:cs="Courier New"/>
+        </w:rPr>
+      </w:pPr>
+    </w:p>
+    <w:p>
+      <w:pPr>
+        <w:rPr>
+          <w:rFonts w:ascii="Courier New" w:hAnsi="Courier New" w:cs="Courier New"/>
+        </w:rPr>
+      </w:pPr>
+    </w:p>
+    <w:p>
+      <w:pPr>
+        <w:rPr>
+          <w:rFonts w:ascii="Courier New" w:hAnsi="Courier New" w:cs="Courier New"/>
+        </w:rPr>
+      </w:pPr>
+    </w:p>
+    <w:p>
+      <w:pPr>
+        <w:rPr>
+          <w:rFonts w:ascii="Courier New" w:hAnsi="Courier New" w:cs="Courier New"/>
+        </w:rPr>
+      </w:pPr>
+    </w:p>
+    <w:p>
+      <w:pPr>
+        <w:rPr>
+          <w:rFonts w:ascii="Courier New" w:hAnsi="Courier New" w:cs="Courier New" w:hint="eastAsia"/>
+        </w:rPr>
+      </w:pPr>
+    </w:p>
+    <w:p>
+      <w:pPr>
+        <w:rPr>
+          <w:rFonts w:ascii="Courier New" w:hAnsi="Courier New" w:cs="Courier New" w:hint="eastAsia"/>
+        </w:rPr>
+      </w:pPr>
+    </w:p>
+    <w:p>
+      <w:pPr>
+        <w:rPr>
+          <w:rFonts w:ascii="Courier New" w:hAnsi="Courier New" w:cs="Courier New" w:hint="eastAsia"/>
+        </w:rPr>
+      </w:pPr>
+    </w:p>
+    <w:p>
+      <w:pPr>
+        <w:rPr>
+          <w:rFonts w:ascii="Courier New" w:hAnsi="Courier New" w:cs="Courier New" w:hint="eastAsia"/>
+        </w:rPr>
+      </w:pPr>
+    </w:p>
+    <w:p>
+      <w:pPr>
+        <w:rPr>
+          <w:rFonts w:ascii="Courier New" w:hAnsi="Courier New" w:cs="Courier New" w:hint="eastAsia"/>
+        </w:rPr>
+      </w:pPr>
+    </w:p>
+    <w:p>
+      <w:pPr>
+        <w:rPr>
+          <w:rFonts w:ascii="Courier New" w:hAnsi="Courier New" w:cs="Courier New" w:hint="eastAsia"/>
+        </w:rPr>
+      </w:pPr>
+    </w:p>
+    <w:p>
+      <w:pPr>
+        <w:rPr>
+          <w:rFonts w:ascii="Courier New" w:hAnsi="Courier New" w:cs="Courier New" w:hint="eastAsia"/>
+        </w:rPr>
+      </w:pPr>
+    </w:p>
+    <w:p>
+      <w:pPr>
+        <w:rPr>
+          <w:rFonts w:ascii="Courier New" w:hAnsi="Courier New" w:cs="Courier New" w:hint="eastAsia"/>
+        </w:rPr>
+      </w:pPr>
+    </w:p>
+    <w:p>
+      <w:pPr>
+        <w:rPr>
+          <w:rFonts w:ascii="Courier New" w:hAnsi="Courier New" w:cs="Courier New" w:hint="eastAsia"/>
+        </w:rPr>
+      </w:pPr>
+    </w:p>
+    <w:p>
+      <w:pPr>
+        <w:rPr>
+          <w:rFonts w:ascii="Courier New" w:hAnsi="Courier New" w:cs="Courier New" w:hint="eastAsia"/>
+        </w:rPr>
+      </w:pPr>
+    </w:p>
+    <w:p>
+      <w:pPr>
+        <w:rPr>
+          <w:rFonts w:ascii="Courier New" w:hAnsi="Courier New" w:cs="Courier New" w:hint="eastAsia"/>
+        </w:rPr>
+      </w:pPr>
+    </w:p>
+    <w:p>
+      <w:pPr>
+        <w:rPr>
+          <w:rFonts w:ascii="Courier New" w:hAnsi="Courier New" w:cs="Courier New" w:hint="eastAsia"/>
+        </w:rPr>
+      </w:pPr>
+    </w:p>
+    <w:p>
+      <w:pPr>
+        <w:rPr>
+          <w:rFonts w:ascii="Courier New" w:hAnsi="Courier New" w:cs="Courier New" w:hint="eastAsia"/>
+        </w:rPr>
+      </w:pPr>
+    </w:p>
+    <w:p>
+      <w:pPr>
+        <w:rPr>
+          <w:rFonts w:ascii="Courier New" w:hAnsi="Courier New" w:cs="Courier New" w:hint="eastAsia"/>
+        </w:rPr>
+      </w:pPr>
+    </w:p>
+    <w:p>
+      <w:pPr>
+        <w:rPr>
+          <w:rFonts w:ascii="Courier New" w:hAnsi="Courier New" w:cs="Courier New" w:hint="eastAsia"/>
+        </w:rPr>
+      </w:pPr>
+    </w:p>
+    <w:p>
+      <w:pPr>
+        <w:rPr>
+          <w:rFonts w:ascii="Courier New" w:hAnsi="Courier New" w:cs="Courier New" w:hint="eastAsia"/>
+        </w:rPr>
+      </w:pPr>
+    </w:p>
+    <w:p>
+      <w:pPr>
+        <w:rPr>
+          <w:rFonts w:ascii="Courier New" w:hAnsi="Courier New" w:cs="Courier New" w:hint="eastAsia"/>
+        </w:rPr>
+      </w:pPr>
+    </w:p>
+    <w:p>
+      <w:pPr>
+        <w:rPr>
+          <w:rFonts w:ascii="Courier New" w:hAnsi="Courier New" w:cs="Courier New" w:hint="eastAsia"/>
+        </w:rPr>
+      </w:pPr>
+    </w:p>
+    <w:p>
+      <w:pPr>
+        <w:rPr>
+          <w:rFonts w:ascii="Courier New" w:hAnsi="Courier New" w:cs="Courier New" w:hint="eastAsia"/>
+        </w:rPr>
+      </w:pPr>
+    </w:p>
+    <w:p>
+      <w:pPr>
+        <w:rPr>
+          <w:rFonts w:ascii="Courier New" w:hAnsi="Courier New" w:cs="Courier New" w:hint="eastAsia"/>
+        </w:rPr>
+      </w:pPr>
+    </w:p>
+    <w:p>
+      <w:pPr>
+        <w:rPr>
+          <w:rFonts w:ascii="Courier New" w:hAnsi="Courier New" w:cs="Courier New" w:hint="eastAsia"/>
+        </w:rPr>
+      </w:pPr>
+    </w:p>
+    <w:p>
+      <w:pPr>
+        <w:rPr>
+          <w:rFonts w:ascii="Courier New" w:hAnsi="Courier New" w:cs="Courier New" w:hint="eastAsia"/>
+        </w:rPr>
+      </w:pPr>
+    </w:p>
+    <w:p>
+      <w:pPr>
+        <w:rPr>
+          <w:rFonts w:ascii="Courier New" w:hAnsi="Courier New" w:cs="Courier New" w:hint="eastAsia"/>
+        </w:rPr>
+      </w:pPr>
+    </w:p>
+    <w:p>
+      <w:pPr>
+        <w:rPr>
+          <w:rFonts w:ascii="Courier New" w:hAnsi="Courier New" w:cs="Courier New" w:hint="eastAsia"/>
+        </w:rPr>
+      </w:pPr>
+    </w:p>
+    <w:p>
+      <w:pPr>
+        <w:rPr>
+          <w:rFonts w:ascii="Courier New" w:hAnsi="Courier New" w:cs="Courier New" w:hint="eastAsia"/>
+        </w:rPr>
+      </w:pPr>
+    </w:p>
+    <w:p>
+      <w:pPr>
+        <w:rPr>
+          <w:rFonts w:ascii="Courier New" w:hAnsi="Courier New" w:cs="Courier New" w:hint="eastAsia"/>
+        </w:rPr>
+      </w:pPr>
+    </w:p>
+    <w:p>
+      <w:pPr>
+        <w:rPr>
+          <w:rFonts w:ascii="Courier New" w:hAnsi="Courier New" w:cs="Courier New" w:hint="eastAsia"/>
         </w:rPr>
       </w:pPr>
     </w:p>
@@ -6907,7 +8505,7 @@
       </w:pPr>
     </w:p>
     <w:sectPr>
-      <w:headerReference w:type="default" r:id="rId43"/>
+      <w:headerReference w:type="default" r:id="rId48"/>
       <w:pgSz w:w="11906" w:h="16838"/>
       <w:pgMar w:top="1440" w:right="1800" w:bottom="1440" w:left="1800" w:header="851" w:footer="992" w:gutter="0"/>
       <w:cols w:space="425"/>
@@ -7359,6 +8957,17 @@
       <w:ind w:firstLineChars="200" w:firstLine="420"/>
     </w:pPr>
   </w:style>
+  <w:style w:type="character" w:styleId="a7">
+    <w:name w:val="Hyperlink"/>
+    <w:basedOn w:val="a0"/>
+    <w:uiPriority w:val="99"/>
+    <w:unhideWhenUsed/>
+    <w:rsid w:val="007A22D5"/>
+    <w:rPr>
+      <w:color w:val="0000FF" w:themeColor="hyperlink"/>
+      <w:u w:val="single"/>
+    </w:rPr>
+  </w:style>
 </w:styles>
 </file>
 

--- a/doc/git_doc.docx
+++ b/doc/git_doc.docx
@@ -7225,7 +7225,7 @@
     <w:p>
       <w:pPr>
         <w:rPr>
-          <w:rFonts w:ascii="Courier New" w:hAnsi="Courier New" w:cs="Courier New" w:hint="eastAsia"/>
+          <w:rFonts w:ascii="Courier New" w:hAnsi="Courier New" w:cs="Courier New"/>
         </w:rPr>
       </w:pPr>
       <w:r>
@@ -7334,7 +7334,7 @@
     <w:p>
       <w:pPr>
         <w:rPr>
-          <w:rFonts w:ascii="Courier New" w:hAnsi="Courier New" w:cs="Courier New" w:hint="eastAsia"/>
+          <w:rFonts w:ascii="Courier New" w:hAnsi="Courier New" w:cs="Courier New"/>
         </w:rPr>
       </w:pPr>
       <w:r>
@@ -7407,7 +7407,7 @@
     <w:p>
       <w:pPr>
         <w:rPr>
-          <w:rFonts w:ascii="Courier New" w:hAnsi="Courier New" w:cs="Courier New" w:hint="eastAsia"/>
+          <w:rFonts w:ascii="Courier New" w:hAnsi="Courier New" w:cs="Courier New"/>
         </w:rPr>
       </w:pPr>
       <w:r>
@@ -7420,7 +7420,7 @@
     <w:p>
       <w:pPr>
         <w:rPr>
-          <w:rFonts w:ascii="Courier New" w:hAnsi="Courier New" w:cs="Courier New" w:hint="eastAsia"/>
+          <w:rFonts w:ascii="Courier New" w:hAnsi="Courier New" w:cs="Courier New"/>
         </w:rPr>
       </w:pPr>
       <w:r>
@@ -7451,7 +7451,7 @@
     <w:p>
       <w:pPr>
         <w:rPr>
-          <w:rFonts w:ascii="Courier New" w:hAnsi="Courier New" w:cs="Courier New" w:hint="eastAsia"/>
+          <w:rFonts w:ascii="Courier New" w:hAnsi="Courier New" w:cs="Courier New"/>
         </w:rPr>
       </w:pPr>
       <w:r>
@@ -7473,7 +7473,7 @@
     <w:p>
       <w:pPr>
         <w:rPr>
-          <w:rFonts w:ascii="Courier New" w:hAnsi="Courier New" w:cs="Courier New" w:hint="eastAsia"/>
+          <w:rFonts w:ascii="Courier New" w:hAnsi="Courier New" w:cs="Courier New"/>
         </w:rPr>
       </w:pPr>
       <w:r>
@@ -7498,7 +7498,7 @@
     <w:p>
       <w:pPr>
         <w:rPr>
-          <w:rFonts w:ascii="Courier New" w:hAnsi="Courier New" w:cs="Courier New" w:hint="eastAsia"/>
+          <w:rFonts w:ascii="Courier New" w:hAnsi="Courier New" w:cs="Courier New"/>
         </w:rPr>
       </w:pPr>
       <w:r>
@@ -8108,385 +8108,551 @@
     <w:p>
       <w:pPr>
         <w:rPr>
-          <w:rFonts w:ascii="Courier New" w:hAnsi="Courier New" w:cs="Courier New"/>
-        </w:rPr>
-      </w:pPr>
-    </w:p>
-    <w:p>
-      <w:pPr>
-        <w:rPr>
-          <w:rFonts w:ascii="Courier New" w:hAnsi="Courier New" w:cs="Courier New"/>
-        </w:rPr>
-      </w:pPr>
-    </w:p>
-    <w:p>
-      <w:pPr>
-        <w:rPr>
-          <w:rFonts w:ascii="Courier New" w:hAnsi="Courier New" w:cs="Courier New"/>
-        </w:rPr>
-      </w:pPr>
-    </w:p>
-    <w:p>
-      <w:pPr>
-        <w:rPr>
-          <w:rFonts w:ascii="Courier New" w:hAnsi="Courier New" w:cs="Courier New"/>
-        </w:rPr>
-      </w:pPr>
-    </w:p>
-    <w:p>
-      <w:pPr>
-        <w:rPr>
-          <w:rFonts w:ascii="Courier New" w:hAnsi="Courier New" w:cs="Courier New"/>
-        </w:rPr>
-      </w:pPr>
-    </w:p>
-    <w:p>
-      <w:pPr>
-        <w:rPr>
-          <w:rFonts w:ascii="Courier New" w:hAnsi="Courier New" w:cs="Courier New"/>
-        </w:rPr>
-      </w:pPr>
-    </w:p>
-    <w:p>
-      <w:pPr>
-        <w:rPr>
-          <w:rFonts w:ascii="Courier New" w:hAnsi="Courier New" w:cs="Courier New"/>
-        </w:rPr>
-      </w:pPr>
-    </w:p>
-    <w:p>
-      <w:pPr>
-        <w:rPr>
-          <w:rFonts w:ascii="Courier New" w:hAnsi="Courier New" w:cs="Courier New"/>
-        </w:rPr>
-      </w:pPr>
-    </w:p>
-    <w:p>
-      <w:pPr>
-        <w:rPr>
-          <w:rFonts w:ascii="Courier New" w:hAnsi="Courier New" w:cs="Courier New"/>
-        </w:rPr>
-      </w:pPr>
-    </w:p>
-    <w:p>
-      <w:pPr>
-        <w:rPr>
-          <w:rFonts w:ascii="Courier New" w:hAnsi="Courier New" w:cs="Courier New"/>
-        </w:rPr>
-      </w:pPr>
-    </w:p>
-    <w:p>
-      <w:pPr>
-        <w:rPr>
-          <w:rFonts w:ascii="Courier New" w:hAnsi="Courier New" w:cs="Courier New"/>
-        </w:rPr>
-      </w:pPr>
-    </w:p>
-    <w:p>
-      <w:pPr>
-        <w:rPr>
-          <w:rFonts w:ascii="Courier New" w:hAnsi="Courier New" w:cs="Courier New"/>
-        </w:rPr>
-      </w:pPr>
-    </w:p>
-    <w:p>
-      <w:pPr>
-        <w:rPr>
-          <w:rFonts w:ascii="Courier New" w:hAnsi="Courier New" w:cs="Courier New"/>
-        </w:rPr>
-      </w:pPr>
-    </w:p>
-    <w:p>
-      <w:pPr>
-        <w:rPr>
-          <w:rFonts w:ascii="Courier New" w:hAnsi="Courier New" w:cs="Courier New"/>
-        </w:rPr>
-      </w:pPr>
-    </w:p>
-    <w:p>
-      <w:pPr>
-        <w:rPr>
-          <w:rFonts w:ascii="Courier New" w:hAnsi="Courier New" w:cs="Courier New"/>
-        </w:rPr>
-      </w:pPr>
-    </w:p>
-    <w:p>
-      <w:pPr>
-        <w:rPr>
-          <w:rFonts w:ascii="Courier New" w:hAnsi="Courier New" w:cs="Courier New"/>
-        </w:rPr>
-      </w:pPr>
-    </w:p>
-    <w:p>
-      <w:pPr>
-        <w:rPr>
-          <w:rFonts w:ascii="Courier New" w:hAnsi="Courier New" w:cs="Courier New"/>
-        </w:rPr>
-      </w:pPr>
-    </w:p>
-    <w:p>
-      <w:pPr>
-        <w:rPr>
-          <w:rFonts w:ascii="Courier New" w:hAnsi="Courier New" w:cs="Courier New"/>
-        </w:rPr>
-      </w:pPr>
-    </w:p>
-    <w:p>
-      <w:pPr>
-        <w:rPr>
-          <w:rFonts w:ascii="Courier New" w:hAnsi="Courier New" w:cs="Courier New"/>
-        </w:rPr>
-      </w:pPr>
-    </w:p>
-    <w:p>
-      <w:pPr>
-        <w:rPr>
-          <w:rFonts w:ascii="Courier New" w:hAnsi="Courier New" w:cs="Courier New"/>
-        </w:rPr>
-      </w:pPr>
-    </w:p>
-    <w:p>
-      <w:pPr>
-        <w:rPr>
-          <w:rFonts w:ascii="Courier New" w:hAnsi="Courier New" w:cs="Courier New"/>
-        </w:rPr>
-      </w:pPr>
-    </w:p>
-    <w:p>
-      <w:pPr>
-        <w:rPr>
-          <w:rFonts w:ascii="Courier New" w:hAnsi="Courier New" w:cs="Courier New"/>
-        </w:rPr>
-      </w:pPr>
-    </w:p>
-    <w:p>
-      <w:pPr>
-        <w:rPr>
-          <w:rFonts w:ascii="Courier New" w:hAnsi="Courier New" w:cs="Courier New"/>
-        </w:rPr>
-      </w:pPr>
-    </w:p>
-    <w:p>
-      <w:pPr>
-        <w:rPr>
-          <w:rFonts w:ascii="Courier New" w:hAnsi="Courier New" w:cs="Courier New"/>
-        </w:rPr>
-      </w:pPr>
-    </w:p>
-    <w:p>
-      <w:pPr>
-        <w:rPr>
-          <w:rFonts w:ascii="Courier New" w:hAnsi="Courier New" w:cs="Courier New"/>
-        </w:rPr>
-      </w:pPr>
-    </w:p>
-    <w:p>
-      <w:pPr>
-        <w:rPr>
-          <w:rFonts w:ascii="Courier New" w:hAnsi="Courier New" w:cs="Courier New"/>
-        </w:rPr>
-      </w:pPr>
-    </w:p>
-    <w:p>
-      <w:pPr>
-        <w:rPr>
-          <w:rFonts w:ascii="Courier New" w:hAnsi="Courier New" w:cs="Courier New"/>
-        </w:rPr>
-      </w:pPr>
-    </w:p>
-    <w:p>
-      <w:pPr>
-        <w:rPr>
-          <w:rFonts w:ascii="Courier New" w:hAnsi="Courier New" w:cs="Courier New"/>
-        </w:rPr>
-      </w:pPr>
-    </w:p>
-    <w:p>
-      <w:pPr>
-        <w:rPr>
-          <w:rFonts w:ascii="Courier New" w:hAnsi="Courier New" w:cs="Courier New" w:hint="eastAsia"/>
-        </w:rPr>
-      </w:pPr>
-    </w:p>
-    <w:p>
-      <w:pPr>
-        <w:rPr>
-          <w:rFonts w:ascii="Courier New" w:hAnsi="Courier New" w:cs="Courier New" w:hint="eastAsia"/>
-        </w:rPr>
-      </w:pPr>
-    </w:p>
-    <w:p>
-      <w:pPr>
-        <w:rPr>
-          <w:rFonts w:ascii="Courier New" w:hAnsi="Courier New" w:cs="Courier New" w:hint="eastAsia"/>
-        </w:rPr>
-      </w:pPr>
-    </w:p>
-    <w:p>
-      <w:pPr>
-        <w:rPr>
-          <w:rFonts w:ascii="Courier New" w:hAnsi="Courier New" w:cs="Courier New" w:hint="eastAsia"/>
-        </w:rPr>
-      </w:pPr>
-    </w:p>
-    <w:p>
-      <w:pPr>
-        <w:rPr>
-          <w:rFonts w:ascii="Courier New" w:hAnsi="Courier New" w:cs="Courier New" w:hint="eastAsia"/>
-        </w:rPr>
-      </w:pPr>
-    </w:p>
-    <w:p>
-      <w:pPr>
-        <w:rPr>
-          <w:rFonts w:ascii="Courier New" w:hAnsi="Courier New" w:cs="Courier New" w:hint="eastAsia"/>
-        </w:rPr>
-      </w:pPr>
-    </w:p>
-    <w:p>
-      <w:pPr>
-        <w:rPr>
-          <w:rFonts w:ascii="Courier New" w:hAnsi="Courier New" w:cs="Courier New" w:hint="eastAsia"/>
-        </w:rPr>
-      </w:pPr>
-    </w:p>
-    <w:p>
-      <w:pPr>
-        <w:rPr>
-          <w:rFonts w:ascii="Courier New" w:hAnsi="Courier New" w:cs="Courier New" w:hint="eastAsia"/>
-        </w:rPr>
-      </w:pPr>
-    </w:p>
-    <w:p>
-      <w:pPr>
-        <w:rPr>
-          <w:rFonts w:ascii="Courier New" w:hAnsi="Courier New" w:cs="Courier New" w:hint="eastAsia"/>
-        </w:rPr>
-      </w:pPr>
-    </w:p>
-    <w:p>
-      <w:pPr>
-        <w:rPr>
-          <w:rFonts w:ascii="Courier New" w:hAnsi="Courier New" w:cs="Courier New" w:hint="eastAsia"/>
-        </w:rPr>
-      </w:pPr>
-    </w:p>
-    <w:p>
-      <w:pPr>
-        <w:rPr>
-          <w:rFonts w:ascii="Courier New" w:hAnsi="Courier New" w:cs="Courier New" w:hint="eastAsia"/>
-        </w:rPr>
-      </w:pPr>
-    </w:p>
-    <w:p>
-      <w:pPr>
-        <w:rPr>
-          <w:rFonts w:ascii="Courier New" w:hAnsi="Courier New" w:cs="Courier New" w:hint="eastAsia"/>
-        </w:rPr>
-      </w:pPr>
-    </w:p>
-    <w:p>
-      <w:pPr>
-        <w:rPr>
-          <w:rFonts w:ascii="Courier New" w:hAnsi="Courier New" w:cs="Courier New" w:hint="eastAsia"/>
-        </w:rPr>
-      </w:pPr>
-    </w:p>
-    <w:p>
-      <w:pPr>
-        <w:rPr>
-          <w:rFonts w:ascii="Courier New" w:hAnsi="Courier New" w:cs="Courier New" w:hint="eastAsia"/>
-        </w:rPr>
-      </w:pPr>
-    </w:p>
-    <w:p>
-      <w:pPr>
-        <w:rPr>
-          <w:rFonts w:ascii="Courier New" w:hAnsi="Courier New" w:cs="Courier New" w:hint="eastAsia"/>
-        </w:rPr>
-      </w:pPr>
-    </w:p>
-    <w:p>
-      <w:pPr>
-        <w:rPr>
-          <w:rFonts w:ascii="Courier New" w:hAnsi="Courier New" w:cs="Courier New" w:hint="eastAsia"/>
-        </w:rPr>
-      </w:pPr>
-    </w:p>
-    <w:p>
-      <w:pPr>
-        <w:rPr>
-          <w:rFonts w:ascii="Courier New" w:hAnsi="Courier New" w:cs="Courier New" w:hint="eastAsia"/>
-        </w:rPr>
-      </w:pPr>
-    </w:p>
-    <w:p>
-      <w:pPr>
-        <w:rPr>
-          <w:rFonts w:ascii="Courier New" w:hAnsi="Courier New" w:cs="Courier New" w:hint="eastAsia"/>
-        </w:rPr>
-      </w:pPr>
-    </w:p>
-    <w:p>
-      <w:pPr>
-        <w:rPr>
-          <w:rFonts w:ascii="Courier New" w:hAnsi="Courier New" w:cs="Courier New" w:hint="eastAsia"/>
-        </w:rPr>
-      </w:pPr>
-    </w:p>
-    <w:p>
-      <w:pPr>
-        <w:rPr>
-          <w:rFonts w:ascii="Courier New" w:hAnsi="Courier New" w:cs="Courier New" w:hint="eastAsia"/>
-        </w:rPr>
-      </w:pPr>
-    </w:p>
-    <w:p>
-      <w:pPr>
-        <w:rPr>
-          <w:rFonts w:ascii="Courier New" w:hAnsi="Courier New" w:cs="Courier New" w:hint="eastAsia"/>
-        </w:rPr>
-      </w:pPr>
-    </w:p>
-    <w:p>
-      <w:pPr>
-        <w:rPr>
-          <w:rFonts w:ascii="Courier New" w:hAnsi="Courier New" w:cs="Courier New" w:hint="eastAsia"/>
-        </w:rPr>
-      </w:pPr>
-    </w:p>
-    <w:p>
-      <w:pPr>
-        <w:rPr>
-          <w:rFonts w:ascii="Courier New" w:hAnsi="Courier New" w:cs="Courier New" w:hint="eastAsia"/>
-        </w:rPr>
-      </w:pPr>
-    </w:p>
-    <w:p>
-      <w:pPr>
-        <w:rPr>
-          <w:rFonts w:ascii="Courier New" w:hAnsi="Courier New" w:cs="Courier New" w:hint="eastAsia"/>
-        </w:rPr>
-      </w:pPr>
-    </w:p>
-    <w:p>
-      <w:pPr>
-        <w:rPr>
-          <w:rFonts w:ascii="Courier New" w:hAnsi="Courier New" w:cs="Courier New" w:hint="eastAsia"/>
-        </w:rPr>
-      </w:pPr>
-    </w:p>
-    <w:p>
-      <w:pPr>
-        <w:rPr>
-          <w:rFonts w:ascii="Courier New" w:hAnsi="Courier New" w:cs="Courier New" w:hint="eastAsia"/>
-        </w:rPr>
-      </w:pPr>
-    </w:p>
-    <w:p>
-      <w:pPr>
-        <w:rPr>
-          <w:rFonts w:ascii="Courier New" w:hAnsi="Courier New" w:cs="Courier New" w:hint="eastAsia"/>
+          <w:rFonts w:ascii="Courier New" w:hAnsi="Courier New" w:cs="Courier New" w:hint="eastAsia"/>
+          <w:b/>
+        </w:rPr>
+      </w:pPr>
+      <w:r>
+        <w:rPr>
+          <w:rFonts w:ascii="Courier New" w:hAnsi="Courier New" w:cs="Courier New" w:hint="eastAsia"/>
+          <w:b/>
+        </w:rPr>
+        <w:t>生成</w:t>
+      </w:r>
+      <w:r>
+        <w:rPr>
+          <w:rFonts w:ascii="Courier New" w:hAnsi="Courier New" w:cs="Courier New" w:hint="eastAsia"/>
+          <w:b/>
+        </w:rPr>
+        <w:t>SSH</w:t>
+      </w:r>
+      <w:r>
+        <w:rPr>
+          <w:rFonts w:ascii="Courier New" w:hAnsi="Courier New" w:cs="Courier New" w:hint="eastAsia"/>
+          <w:b/>
+        </w:rPr>
+        <w:t>公匙</w:t>
+      </w:r>
+    </w:p>
+    <w:p>
+      <w:pPr>
+        <w:rPr>
+          <w:rFonts w:ascii="Courier New" w:hAnsi="Courier New" w:cs="Courier New"/>
+        </w:rPr>
+      </w:pPr>
+      <w:r>
+        <w:rPr>
+          <w:rFonts w:ascii="Courier New" w:hAnsi="Courier New" w:cs="Courier New" w:hint="eastAsia"/>
+        </w:rPr>
+        <w:t>大多数</w:t>
+      </w:r>
+      <w:r>
+        <w:rPr>
+          <w:rFonts w:ascii="Courier New" w:hAnsi="Courier New" w:cs="Courier New" w:hint="eastAsia"/>
+        </w:rPr>
+        <w:t>git</w:t>
+      </w:r>
+      <w:r>
+        <w:rPr>
+          <w:rFonts w:ascii="Courier New" w:hAnsi="Courier New" w:cs="Courier New" w:hint="eastAsia"/>
+        </w:rPr>
+        <w:t>服务器都会选择使用</w:t>
+      </w:r>
+      <w:r>
+        <w:rPr>
+          <w:rFonts w:ascii="Courier New" w:hAnsi="Courier New" w:cs="Courier New" w:hint="eastAsia"/>
+        </w:rPr>
+        <w:t>SSH</w:t>
+      </w:r>
+      <w:r>
+        <w:rPr>
+          <w:rFonts w:ascii="Courier New" w:hAnsi="Courier New" w:cs="Courier New" w:hint="eastAsia"/>
+        </w:rPr>
+        <w:t>公匙来进行授权。系统中的每个用户都必须提供一个公匙用于授权</w:t>
+      </w:r>
+      <w:r>
+        <w:rPr>
+          <w:rFonts w:ascii="Courier New" w:hAnsi="Courier New" w:cs="Courier New" w:hint="eastAsia"/>
+        </w:rPr>
+        <w:t>，没有的话就要生成一个</w:t>
+      </w:r>
+      <w:r>
+        <w:rPr>
+          <w:rFonts w:ascii="Courier New" w:hAnsi="Courier New" w:cs="Courier New" w:hint="eastAsia"/>
+        </w:rPr>
+        <w:t>，</w:t>
+      </w:r>
+      <w:r>
+        <w:rPr>
+          <w:rFonts w:ascii="Courier New" w:hAnsi="Courier New" w:cs="Courier New" w:hint="eastAsia"/>
+        </w:rPr>
+        <w:t>SSH</w:t>
+      </w:r>
+      <w:r>
+        <w:rPr>
+          <w:rFonts w:ascii="Courier New" w:hAnsi="Courier New" w:cs="Courier New" w:hint="eastAsia"/>
+        </w:rPr>
+        <w:t>公匙默认储存在账户的主目录下的</w:t>
+      </w:r>
+      <w:r>
+        <w:rPr>
+          <w:rFonts w:ascii="Courier New" w:hAnsi="Courier New" w:cs="Courier New" w:hint="eastAsia"/>
+        </w:rPr>
+        <w:t>~/.ssh</w:t>
+      </w:r>
+      <w:r>
+        <w:rPr>
+          <w:rFonts w:ascii="Courier New" w:hAnsi="Courier New" w:cs="Courier New" w:hint="eastAsia"/>
+        </w:rPr>
+        <w:t>目录中</w:t>
+      </w:r>
+      <w:r>
+        <w:rPr>
+          <w:rFonts w:ascii="Courier New" w:hAnsi="Courier New" w:cs="Courier New" w:hint="eastAsia"/>
+        </w:rPr>
+        <w:t>，关键是看有没有用</w:t>
+      </w:r>
+      <w:r>
+        <w:rPr>
+          <w:rFonts w:ascii="Courier New" w:hAnsi="Courier New" w:cs="Courier New" w:hint="eastAsia"/>
+        </w:rPr>
+        <w:t>something</w:t>
+      </w:r>
+      <w:r>
+        <w:rPr>
+          <w:rFonts w:ascii="Courier New" w:hAnsi="Courier New" w:cs="Courier New" w:hint="eastAsia"/>
+        </w:rPr>
+        <w:t>和</w:t>
+      </w:r>
+      <w:r>
+        <w:rPr>
+          <w:rFonts w:ascii="Courier New" w:hAnsi="Courier New" w:cs="Courier New" w:hint="eastAsia"/>
+        </w:rPr>
+        <w:t>something.pub</w:t>
+      </w:r>
+      <w:r>
+        <w:rPr>
+          <w:rFonts w:ascii="Courier New" w:hAnsi="Courier New" w:cs="Courier New" w:hint="eastAsia"/>
+        </w:rPr>
+        <w:t>来命名的一对文件，这个</w:t>
+      </w:r>
+      <w:r>
+        <w:rPr>
+          <w:rFonts w:ascii="Courier New" w:hAnsi="Courier New" w:cs="Courier New" w:hint="eastAsia"/>
+        </w:rPr>
+        <w:t>something</w:t>
+      </w:r>
+      <w:r>
+        <w:rPr>
+          <w:rFonts w:ascii="Courier New" w:hAnsi="Courier New" w:cs="Courier New" w:hint="eastAsia"/>
+        </w:rPr>
+        <w:t>通常就是</w:t>
+      </w:r>
+      <w:r>
+        <w:rPr>
+          <w:rFonts w:ascii="Courier New" w:hAnsi="Courier New" w:cs="Courier New" w:hint="eastAsia"/>
+        </w:rPr>
+        <w:t>id_dsa</w:t>
+      </w:r>
+      <w:r>
+        <w:rPr>
+          <w:rFonts w:ascii="Courier New" w:hAnsi="Courier New" w:cs="Courier New" w:hint="eastAsia"/>
+        </w:rPr>
+        <w:t>和</w:t>
+      </w:r>
+      <w:r>
+        <w:rPr>
+          <w:rFonts w:ascii="Courier New" w:hAnsi="Courier New" w:cs="Courier New" w:hint="eastAsia"/>
+        </w:rPr>
+        <w:t>id_rsa</w:t>
+      </w:r>
+      <w:r>
+        <w:rPr>
+          <w:rFonts w:ascii="Courier New" w:hAnsi="Courier New" w:cs="Courier New" w:hint="eastAsia"/>
+        </w:rPr>
+        <w:t>。有</w:t>
+      </w:r>
+      <w:r>
+        <w:rPr>
+          <w:rFonts w:ascii="Courier New" w:hAnsi="Courier New" w:cs="Courier New" w:hint="eastAsia"/>
+        </w:rPr>
+        <w:t>.pub</w:t>
+      </w:r>
+      <w:r>
+        <w:rPr>
+          <w:rFonts w:ascii="Courier New" w:hAnsi="Courier New" w:cs="Courier New" w:hint="eastAsia"/>
+        </w:rPr>
+        <w:t>后缀的文件就是公匙，另一个文件则是密匙</w:t>
+      </w:r>
+    </w:p>
+    <w:p>
+      <w:pPr>
+        <w:rPr>
+          <w:rFonts w:ascii="Courier New" w:hAnsi="Courier New" w:cs="Courier New"/>
+        </w:rPr>
+      </w:pPr>
+    </w:p>
+    <w:p>
+      <w:pPr>
+        <w:rPr>
+          <w:rFonts w:ascii="Courier New" w:hAnsi="Courier New" w:cs="Courier New"/>
+        </w:rPr>
+      </w:pPr>
+    </w:p>
+    <w:p>
+      <w:pPr>
+        <w:rPr>
+          <w:rFonts w:ascii="Courier New" w:hAnsi="Courier New" w:cs="Courier New"/>
+        </w:rPr>
+      </w:pPr>
+    </w:p>
+    <w:p>
+      <w:pPr>
+        <w:rPr>
+          <w:rFonts w:ascii="Courier New" w:hAnsi="Courier New" w:cs="Courier New"/>
+        </w:rPr>
+      </w:pPr>
+    </w:p>
+    <w:p>
+      <w:pPr>
+        <w:rPr>
+          <w:rFonts w:ascii="Courier New" w:hAnsi="Courier New" w:cs="Courier New"/>
+        </w:rPr>
+      </w:pPr>
+    </w:p>
+    <w:p>
+      <w:pPr>
+        <w:rPr>
+          <w:rFonts w:ascii="Courier New" w:hAnsi="Courier New" w:cs="Courier New"/>
+        </w:rPr>
+      </w:pPr>
+    </w:p>
+    <w:p>
+      <w:pPr>
+        <w:rPr>
+          <w:rFonts w:ascii="Courier New" w:hAnsi="Courier New" w:cs="Courier New"/>
+        </w:rPr>
+      </w:pPr>
+    </w:p>
+    <w:p>
+      <w:pPr>
+        <w:rPr>
+          <w:rFonts w:ascii="Courier New" w:hAnsi="Courier New" w:cs="Courier New"/>
+        </w:rPr>
+      </w:pPr>
+    </w:p>
+    <w:p>
+      <w:pPr>
+        <w:rPr>
+          <w:rFonts w:ascii="Courier New" w:hAnsi="Courier New" w:cs="Courier New"/>
+        </w:rPr>
+      </w:pPr>
+    </w:p>
+    <w:p>
+      <w:pPr>
+        <w:rPr>
+          <w:rFonts w:ascii="Courier New" w:hAnsi="Courier New" w:cs="Courier New"/>
+        </w:rPr>
+      </w:pPr>
+    </w:p>
+    <w:p>
+      <w:pPr>
+        <w:rPr>
+          <w:rFonts w:ascii="Courier New" w:hAnsi="Courier New" w:cs="Courier New"/>
+        </w:rPr>
+      </w:pPr>
+    </w:p>
+    <w:p>
+      <w:pPr>
+        <w:rPr>
+          <w:rFonts w:ascii="Courier New" w:hAnsi="Courier New" w:cs="Courier New"/>
+        </w:rPr>
+      </w:pPr>
+    </w:p>
+    <w:p>
+      <w:pPr>
+        <w:rPr>
+          <w:rFonts w:ascii="Courier New" w:hAnsi="Courier New" w:cs="Courier New"/>
+        </w:rPr>
+      </w:pPr>
+    </w:p>
+    <w:p>
+      <w:pPr>
+        <w:rPr>
+          <w:rFonts w:ascii="Courier New" w:hAnsi="Courier New" w:cs="Courier New"/>
+        </w:rPr>
+      </w:pPr>
+    </w:p>
+    <w:p>
+      <w:pPr>
+        <w:rPr>
+          <w:rFonts w:ascii="Courier New" w:hAnsi="Courier New" w:cs="Courier New"/>
+        </w:rPr>
+      </w:pPr>
+    </w:p>
+    <w:p>
+      <w:pPr>
+        <w:rPr>
+          <w:rFonts w:ascii="Courier New" w:hAnsi="Courier New" w:cs="Courier New"/>
+        </w:rPr>
+      </w:pPr>
+    </w:p>
+    <w:p>
+      <w:pPr>
+        <w:rPr>
+          <w:rFonts w:ascii="Courier New" w:hAnsi="Courier New" w:cs="Courier New"/>
+        </w:rPr>
+      </w:pPr>
+    </w:p>
+    <w:p>
+      <w:pPr>
+        <w:rPr>
+          <w:rFonts w:ascii="Courier New" w:hAnsi="Courier New" w:cs="Courier New"/>
+        </w:rPr>
+      </w:pPr>
+    </w:p>
+    <w:p>
+      <w:pPr>
+        <w:rPr>
+          <w:rFonts w:ascii="Courier New" w:hAnsi="Courier New" w:cs="Courier New"/>
+        </w:rPr>
+      </w:pPr>
+    </w:p>
+    <w:p>
+      <w:pPr>
+        <w:rPr>
+          <w:rFonts w:ascii="Courier New" w:hAnsi="Courier New" w:cs="Courier New"/>
+        </w:rPr>
+      </w:pPr>
+    </w:p>
+    <w:p>
+      <w:pPr>
+        <w:rPr>
+          <w:rFonts w:ascii="Courier New" w:hAnsi="Courier New" w:cs="Courier New"/>
+        </w:rPr>
+      </w:pPr>
+    </w:p>
+    <w:p>
+      <w:pPr>
+        <w:rPr>
+          <w:rFonts w:ascii="Courier New" w:hAnsi="Courier New" w:cs="Courier New"/>
+        </w:rPr>
+      </w:pPr>
+    </w:p>
+    <w:p>
+      <w:pPr>
+        <w:rPr>
+          <w:rFonts w:ascii="Courier New" w:hAnsi="Courier New" w:cs="Courier New"/>
+        </w:rPr>
+      </w:pPr>
+    </w:p>
+    <w:p>
+      <w:pPr>
+        <w:rPr>
+          <w:rFonts w:ascii="Courier New" w:hAnsi="Courier New" w:cs="Courier New"/>
+        </w:rPr>
+      </w:pPr>
+    </w:p>
+    <w:p>
+      <w:pPr>
+        <w:rPr>
+          <w:rFonts w:ascii="Courier New" w:hAnsi="Courier New" w:cs="Courier New"/>
+        </w:rPr>
+      </w:pPr>
+    </w:p>
+    <w:p>
+      <w:pPr>
+        <w:rPr>
+          <w:rFonts w:ascii="Courier New" w:hAnsi="Courier New" w:cs="Courier New"/>
+        </w:rPr>
+      </w:pPr>
+    </w:p>
+    <w:p>
+      <w:pPr>
+        <w:rPr>
+          <w:rFonts w:ascii="Courier New" w:hAnsi="Courier New" w:cs="Courier New"/>
+        </w:rPr>
+      </w:pPr>
+    </w:p>
+    <w:p>
+      <w:pPr>
+        <w:rPr>
+          <w:rFonts w:ascii="Courier New" w:hAnsi="Courier New" w:cs="Courier New"/>
+        </w:rPr>
+      </w:pPr>
+    </w:p>
+    <w:p>
+      <w:pPr>
+        <w:rPr>
+          <w:rFonts w:ascii="Courier New" w:hAnsi="Courier New" w:cs="Courier New"/>
+        </w:rPr>
+      </w:pPr>
+    </w:p>
+    <w:p>
+      <w:pPr>
+        <w:rPr>
+          <w:rFonts w:ascii="Courier New" w:hAnsi="Courier New" w:cs="Courier New"/>
+        </w:rPr>
+      </w:pPr>
+    </w:p>
+    <w:p>
+      <w:pPr>
+        <w:rPr>
+          <w:rFonts w:ascii="Courier New" w:hAnsi="Courier New" w:cs="Courier New"/>
+        </w:rPr>
+      </w:pPr>
+    </w:p>
+    <w:p>
+      <w:pPr>
+        <w:rPr>
+          <w:rFonts w:ascii="Courier New" w:hAnsi="Courier New" w:cs="Courier New"/>
+        </w:rPr>
+      </w:pPr>
+    </w:p>
+    <w:p>
+      <w:pPr>
+        <w:rPr>
+          <w:rFonts w:ascii="Courier New" w:hAnsi="Courier New" w:cs="Courier New"/>
+        </w:rPr>
+      </w:pPr>
+    </w:p>
+    <w:p>
+      <w:pPr>
+        <w:rPr>
+          <w:rFonts w:ascii="Courier New" w:hAnsi="Courier New" w:cs="Courier New"/>
+        </w:rPr>
+      </w:pPr>
+    </w:p>
+    <w:p>
+      <w:pPr>
+        <w:rPr>
+          <w:rFonts w:ascii="Courier New" w:hAnsi="Courier New" w:cs="Courier New"/>
+        </w:rPr>
+      </w:pPr>
+    </w:p>
+    <w:p>
+      <w:pPr>
+        <w:rPr>
+          <w:rFonts w:ascii="Courier New" w:hAnsi="Courier New" w:cs="Courier New"/>
+        </w:rPr>
+      </w:pPr>
+    </w:p>
+    <w:p>
+      <w:pPr>
+        <w:rPr>
+          <w:rFonts w:ascii="Courier New" w:hAnsi="Courier New" w:cs="Courier New"/>
+        </w:rPr>
+      </w:pPr>
+    </w:p>
+    <w:p>
+      <w:pPr>
+        <w:rPr>
+          <w:rFonts w:ascii="Courier New" w:hAnsi="Courier New" w:cs="Courier New"/>
+        </w:rPr>
+      </w:pPr>
+    </w:p>
+    <w:p>
+      <w:pPr>
+        <w:rPr>
+          <w:rFonts w:ascii="Courier New" w:hAnsi="Courier New" w:cs="Courier New"/>
+        </w:rPr>
+      </w:pPr>
+    </w:p>
+    <w:p>
+      <w:pPr>
+        <w:rPr>
+          <w:rFonts w:ascii="Courier New" w:hAnsi="Courier New" w:cs="Courier New"/>
+        </w:rPr>
+      </w:pPr>
+    </w:p>
+    <w:p>
+      <w:pPr>
+        <w:rPr>
+          <w:rFonts w:ascii="Courier New" w:hAnsi="Courier New" w:cs="Courier New"/>
+        </w:rPr>
+      </w:pPr>
+    </w:p>
+    <w:p>
+      <w:pPr>
+        <w:rPr>
+          <w:rFonts w:ascii="Courier New" w:hAnsi="Courier New" w:cs="Courier New"/>
+        </w:rPr>
+      </w:pPr>
+    </w:p>
+    <w:p>
+      <w:pPr>
+        <w:rPr>
+          <w:rFonts w:ascii="Courier New" w:hAnsi="Courier New" w:cs="Courier New"/>
+        </w:rPr>
+      </w:pPr>
+    </w:p>
+    <w:p>
+      <w:pPr>
+        <w:rPr>
+          <w:rFonts w:ascii="Courier New" w:hAnsi="Courier New" w:cs="Courier New"/>
+        </w:rPr>
+      </w:pPr>
+    </w:p>
+    <w:p>
+      <w:pPr>
+        <w:rPr>
+          <w:rFonts w:ascii="Courier New" w:hAnsi="Courier New" w:cs="Courier New"/>
+        </w:rPr>
+      </w:pPr>
+    </w:p>
+    <w:p>
+      <w:pPr>
+        <w:rPr>
+          <w:rFonts w:ascii="Courier New" w:hAnsi="Courier New" w:cs="Courier New"/>
+        </w:rPr>
+      </w:pPr>
+    </w:p>
+    <w:p>
+      <w:pPr>
+        <w:rPr>
+          <w:rFonts w:ascii="Courier New" w:hAnsi="Courier New" w:cs="Courier New"/>
+        </w:rPr>
+      </w:pPr>
+    </w:p>
+    <w:p>
+      <w:pPr>
+        <w:rPr>
+          <w:rFonts w:ascii="Courier New" w:hAnsi="Courier New" w:cs="Courier New"/>
+        </w:rPr>
+      </w:pPr>
+    </w:p>
+    <w:p>
+      <w:pPr>
+        <w:rPr>
+          <w:rFonts w:ascii="Courier New" w:hAnsi="Courier New" w:cs="Courier New"/>
+        </w:rPr>
+      </w:pPr>
+    </w:p>
+    <w:p>
+      <w:pPr>
+        <w:rPr>
+          <w:rFonts w:ascii="Courier New" w:hAnsi="Courier New" w:cs="Courier New"/>
+        </w:rPr>
+      </w:pPr>
+    </w:p>
+    <w:p>
+      <w:pPr>
+        <w:rPr>
+          <w:rFonts w:ascii="Courier New" w:hAnsi="Courier New" w:cs="Courier New"/>
+        </w:rPr>
+      </w:pPr>
+    </w:p>
+    <w:p>
+      <w:pPr>
+        <w:rPr>
+          <w:rFonts w:ascii="Courier New" w:hAnsi="Courier New" w:cs="Courier New"/>
+        </w:rPr>
+      </w:pPr>
+    </w:p>
+    <w:p>
+      <w:pPr>
+        <w:rPr>
+          <w:rFonts w:ascii="Courier New" w:hAnsi="Courier New" w:cs="Courier New"/>
         </w:rPr>
       </w:pPr>
     </w:p>

--- a/doc/git_doc.docx
+++ b/doc/git_doc.docx
@@ -8108,7 +8108,7 @@
     <w:p>
       <w:pPr>
         <w:rPr>
-          <w:rFonts w:ascii="Courier New" w:hAnsi="Courier New" w:cs="Courier New" w:hint="eastAsia"/>
+          <w:rFonts w:ascii="Courier New" w:hAnsi="Courier New" w:cs="Courier New"/>
           <w:b/>
         </w:rPr>
       </w:pPr>
@@ -8284,20 +8284,165 @@
         </w:rPr>
         <w:t>后缀的文件就是公匙，另一个文件则是密匙</w:t>
       </w:r>
-    </w:p>
-    <w:p>
-      <w:pPr>
-        <w:rPr>
-          <w:rFonts w:ascii="Courier New" w:hAnsi="Courier New" w:cs="Courier New"/>
-        </w:rPr>
-      </w:pPr>
-    </w:p>
-    <w:p>
-      <w:pPr>
-        <w:rPr>
-          <w:rFonts w:ascii="Courier New" w:hAnsi="Courier New" w:cs="Courier New"/>
-        </w:rPr>
-      </w:pPr>
+      <w:r>
+        <w:rPr>
+          <w:rFonts w:ascii="Courier New" w:hAnsi="Courier New" w:cs="Courier New" w:hint="eastAsia"/>
+        </w:rPr>
+        <w:t>。假如没有这些文件，或者干脆连</w:t>
+      </w:r>
+      <w:r>
+        <w:rPr>
+          <w:rFonts w:ascii="Courier New" w:hAnsi="Courier New" w:cs="Courier New" w:hint="eastAsia"/>
+        </w:rPr>
+        <w:t>.ssh</w:t>
+      </w:r>
+      <w:r>
+        <w:rPr>
+          <w:rFonts w:ascii="Courier New" w:hAnsi="Courier New" w:cs="Courier New" w:hint="eastAsia"/>
+        </w:rPr>
+        <w:t>目录都没有，可以用</w:t>
+      </w:r>
+      <w:r>
+        <w:rPr>
+          <w:rFonts w:ascii="Courier New" w:hAnsi="Courier New" w:cs="Courier New" w:hint="eastAsia"/>
+        </w:rPr>
+        <w:t>ssh-keygen</w:t>
+      </w:r>
+      <w:r>
+        <w:rPr>
+          <w:rFonts w:ascii="Courier New" w:hAnsi="Courier New" w:cs="Courier New" w:hint="eastAsia"/>
+        </w:rPr>
+        <w:t>来创建。该程序在</w:t>
+      </w:r>
+      <w:r>
+        <w:rPr>
+          <w:rFonts w:ascii="Courier New" w:hAnsi="Courier New" w:cs="Courier New" w:hint="eastAsia"/>
+        </w:rPr>
+        <w:t>linux/mac</w:t>
+      </w:r>
+      <w:r>
+        <w:rPr>
+          <w:rFonts w:ascii="Courier New" w:hAnsi="Courier New" w:cs="Courier New" w:hint="eastAsia"/>
+        </w:rPr>
+        <w:t>系统上由</w:t>
+      </w:r>
+      <w:r>
+        <w:rPr>
+          <w:rFonts w:ascii="Courier New" w:hAnsi="Courier New" w:cs="Courier New" w:hint="eastAsia"/>
+        </w:rPr>
+        <w:t>SSH</w:t>
+      </w:r>
+      <w:r>
+        <w:rPr>
+          <w:rFonts w:ascii="Courier New" w:hAnsi="Courier New" w:cs="Courier New" w:hint="eastAsia"/>
+        </w:rPr>
+        <w:t>包提供，而在</w:t>
+      </w:r>
+      <w:r>
+        <w:rPr>
+          <w:rFonts w:ascii="Courier New" w:hAnsi="Courier New" w:cs="Courier New" w:hint="eastAsia"/>
+        </w:rPr>
+        <w:t>windows</w:t>
+      </w:r>
+      <w:r>
+        <w:rPr>
+          <w:rFonts w:ascii="Courier New" w:hAnsi="Courier New" w:cs="Courier New" w:hint="eastAsia"/>
+        </w:rPr>
+        <w:t>上则包含在</w:t>
+      </w:r>
+      <w:r>
+        <w:rPr>
+          <w:rFonts w:ascii="Courier New" w:hAnsi="Courier New" w:cs="Courier New" w:hint="eastAsia"/>
+        </w:rPr>
+        <w:t>MSysGit</w:t>
+      </w:r>
+      <w:r>
+        <w:rPr>
+          <w:rFonts w:ascii="Courier New" w:hAnsi="Courier New" w:cs="Courier New" w:hint="eastAsia"/>
+        </w:rPr>
+        <w:t>包里。</w:t>
+      </w:r>
+    </w:p>
+    <w:p>
+      <w:pPr>
+        <w:rPr>
+          <w:rFonts w:ascii="Courier New" w:hAnsi="Courier New" w:cs="Courier New" w:hint="eastAsia"/>
+        </w:rPr>
+      </w:pPr>
+      <w:r>
+        <w:rPr>
+          <w:rFonts w:ascii="Courier New" w:hAnsi="Courier New" w:cs="Courier New" w:hint="eastAsia"/>
+        </w:rPr>
+        <w:t>命令行：</w:t>
+      </w:r>
+      <w:r>
+        <w:rPr>
+          <w:rFonts w:ascii="Courier New" w:hAnsi="Courier New" w:cs="Courier New" w:hint="eastAsia"/>
+        </w:rPr>
+        <w:t>ssh-keygen</w:t>
+      </w:r>
+    </w:p>
+    <w:p>
+      <w:pPr>
+        <w:rPr>
+          <w:rFonts w:ascii="Courier New" w:hAnsi="Courier New" w:cs="Courier New" w:hint="eastAsia"/>
+        </w:rPr>
+      </w:pPr>
+      <w:r>
+        <w:rPr>
+          <w:rFonts w:ascii="Courier New" w:hAnsi="Courier New" w:cs="Courier New" w:hint="eastAsia"/>
+        </w:rPr>
+        <w:t>它先要求你确认保存公匙的位置，然后它会让你重复一个密码两次，如果不想在使用公匙的时候输入密码，可以留空</w:t>
+      </w:r>
+    </w:p>
+    <w:p>
+      <w:pPr>
+        <w:rPr>
+          <w:rFonts w:ascii="Courier New" w:hAnsi="Courier New" w:cs="Courier New"/>
+        </w:rPr>
+      </w:pPr>
+      <w:r>
+        <w:rPr>
+          <w:rFonts w:ascii="Courier New" w:hAnsi="Courier New" w:cs="Courier New" w:hint="eastAsia"/>
+        </w:rPr>
+        <w:t>现在，所有做过这一步的用户都得把他们的公匙给你或者</w:t>
+      </w:r>
+      <w:r>
+        <w:rPr>
+          <w:rFonts w:ascii="Courier New" w:hAnsi="Courier New" w:cs="Courier New" w:hint="eastAsia"/>
+        </w:rPr>
+        <w:t>git</w:t>
+      </w:r>
+      <w:r>
+        <w:rPr>
+          <w:rFonts w:ascii="Courier New" w:hAnsi="Courier New" w:cs="Courier New" w:hint="eastAsia"/>
+        </w:rPr>
+        <w:t>服务器管理员（架设</w:t>
+      </w:r>
+      <w:r>
+        <w:rPr>
+          <w:rFonts w:ascii="Courier New" w:hAnsi="Courier New" w:cs="Courier New" w:hint="eastAsia"/>
+        </w:rPr>
+        <w:t>SSH</w:t>
+      </w:r>
+      <w:r>
+        <w:rPr>
+          <w:rFonts w:ascii="Courier New" w:hAnsi="Courier New" w:cs="Courier New" w:hint="eastAsia"/>
+        </w:rPr>
+        <w:t>服务被设定为使用公匙机制）。他们只需要复制</w:t>
+      </w:r>
+      <w:r>
+        <w:rPr>
+          <w:rFonts w:ascii="Courier New" w:hAnsi="Courier New" w:cs="Courier New" w:hint="eastAsia"/>
+        </w:rPr>
+        <w:t>.pub</w:t>
+      </w:r>
+      <w:r>
+        <w:rPr>
+          <w:rFonts w:ascii="Courier New" w:hAnsi="Courier New" w:cs="Courier New" w:hint="eastAsia"/>
+        </w:rPr>
+        <w:t>文件的内容然后发邮件给管理员。</w:t>
+      </w:r>
     </w:p>
     <w:p>
       <w:pPr>

--- a/doc/git_doc.docx
+++ b/doc/git_doc.docx
@@ -6597,7 +6597,7 @@
     <w:p>
       <w:pPr>
         <w:rPr>
-          <w:rFonts w:ascii="Courier New" w:hAnsi="Courier New" w:cs="Courier New"/>
+          <w:rFonts w:ascii="Courier New" w:hAnsi="Courier New" w:cs="Courier New" w:hint="eastAsia"/>
         </w:rPr>
       </w:pPr>
       <w:r>
@@ -6655,6 +6655,77 @@
     <w:p>
       <w:pPr>
         <w:rPr>
+          <w:rFonts w:ascii="Courier New" w:hAnsi="Courier New" w:cs="Courier New" w:hint="eastAsia"/>
+        </w:rPr>
+      </w:pPr>
+      <w:r>
+        <w:rPr>
+          <w:rFonts w:ascii="Courier New" w:hAnsi="Courier New" w:cs="Courier New" w:hint="eastAsia"/>
+        </w:rPr>
+        <w:t>如果有多个远程仓库，此命令将全部列出，比如</w:t>
+      </w:r>
+    </w:p>
+    <w:p>
+      <w:pPr>
+        <w:rPr>
+          <w:rFonts w:ascii="Courier New" w:hAnsi="Courier New" w:cs="Courier New" w:hint="eastAsia"/>
+        </w:rPr>
+      </w:pPr>
+      <w:r>
+        <w:rPr>
+          <w:rFonts w:ascii="Courier New" w:hAnsi="Courier New" w:cs="Courier New" w:hint="eastAsia"/>
+          <w:noProof/>
+        </w:rPr>
+        <w:drawing>
+          <wp:inline distT="0" distB="0" distL="0" distR="0">
+            <wp:extent cx="3964940" cy="826770"/>
+            <wp:effectExtent l="19050" t="0" r="0" b="0"/>
+            <wp:docPr id="40" name="图片 1"/>
+            <wp:cNvGraphicFramePr>
+              <a:graphicFrameLocks xmlns:a="http://schemas.openxmlformats.org/drawingml/2006/main" noChangeAspect="1"/>
+            </wp:cNvGraphicFramePr>
+            <a:graphic xmlns:a="http://schemas.openxmlformats.org/drawingml/2006/main">
+              <a:graphicData uri="http://schemas.openxmlformats.org/drawingml/2006/picture">
+                <pic:pic xmlns:pic="http://schemas.openxmlformats.org/drawingml/2006/picture">
+                  <pic:nvPicPr>
+                    <pic:cNvPr id="0" name="Picture 1"/>
+                    <pic:cNvPicPr>
+                      <a:picLocks noChangeAspect="1" noChangeArrowheads="1"/>
+                    </pic:cNvPicPr>
+                  </pic:nvPicPr>
+                  <pic:blipFill>
+                    <a:blip r:embed="rId44"/>
+                    <a:srcRect/>
+                    <a:stretch>
+                      <a:fillRect/>
+                    </a:stretch>
+                  </pic:blipFill>
+                  <pic:spPr bwMode="auto">
+                    <a:xfrm>
+                      <a:off x="0" y="0"/>
+                      <a:ext cx="3964940" cy="826770"/>
+                    </a:xfrm>
+                    <a:prstGeom prst="rect">
+                      <a:avLst/>
+                    </a:prstGeom>
+                    <a:noFill/>
+                    <a:ln w="9525">
+                      <a:noFill/>
+                      <a:miter lim="800000"/>
+                      <a:headEnd/>
+                      <a:tailEnd/>
+                    </a:ln>
+                  </pic:spPr>
+                </pic:pic>
+              </a:graphicData>
+            </a:graphic>
+          </wp:inline>
+        </w:drawing>
+      </w:r>
+    </w:p>
+    <w:p>
+      <w:pPr>
+        <w:rPr>
           <w:rFonts w:ascii="Courier New" w:hAnsi="Courier New" w:cs="Courier New"/>
         </w:rPr>
       </w:pPr>
@@ -6875,6 +6946,7 @@
         <w:rPr>
           <w:rFonts w:ascii="Courier New" w:hAnsi="Courier New" w:cs="Courier New"/>
         </w:rPr>
+        <w:lastRenderedPageBreak/>
         <w:t>G</w:t>
       </w:r>
       <w:r>
@@ -6968,14 +7040,7 @@
         <w:rPr>
           <w:rFonts w:ascii="Courier New" w:hAnsi="Courier New" w:cs="Courier New" w:hint="eastAsia"/>
         </w:rPr>
-        <w:t>这常见于团队每一个成员都对一个共享的文件系统拥有访问权，或者比较少见的多人共用同一台电脑的情况，后面一种情况并不安全，因为所有代码仓库实例都存储在同一台电脑里，增加</w:t>
-      </w:r>
-      <w:r>
-        <w:rPr>
-          <w:rFonts w:ascii="Courier New" w:hAnsi="Courier New" w:cs="Courier New" w:hint="eastAsia"/>
-        </w:rPr>
-        <w:lastRenderedPageBreak/>
-        <w:t>了灾难性数据损失的可能性。</w:t>
+        <w:t>这常见于团队每一个成员都对一个共享的文件系统拥有访问权，或者比较少见的多人共用同一台电脑的情况，后面一种情况并不安全，因为所有代码仓库实例都存储在同一台电脑里，增加了灾难性数据损失的可能性。</w:t>
       </w:r>
     </w:p>
     <w:p>
@@ -7007,7 +7072,7 @@
                     </pic:cNvPicPr>
                   </pic:nvPicPr>
                   <pic:blipFill>
-                    <a:blip r:embed="rId44"/>
+                    <a:blip r:embed="rId45"/>
                     <a:srcRect/>
                     <a:stretch>
                       <a:fillRect/>
@@ -7078,7 +7143,7 @@
                     </pic:cNvPicPr>
                   </pic:nvPicPr>
                   <pic:blipFill>
-                    <a:blip r:embed="rId45"/>
+                    <a:blip r:embed="rId46"/>
                     <a:srcRect/>
                     <a:stretch>
                       <a:fillRect/>
@@ -7136,7 +7201,7 @@
                     </pic:cNvPicPr>
                   </pic:nvPicPr>
                   <pic:blipFill>
-                    <a:blip r:embed="rId46"/>
+                    <a:blip r:embed="rId47"/>
                     <a:srcRect/>
                     <a:stretch>
                       <a:fillRect/>
@@ -7460,7 +7525,7 @@
         </w:rPr>
         <w:t xml:space="preserve">git clone </w:t>
       </w:r>
-      <w:hyperlink r:id="rId47" w:history="1">
+      <w:hyperlink r:id="rId48" w:history="1">
         <w:r>
           <w:rPr>
             <w:rStyle w:val="a7"/>
@@ -7842,7 +7907,14 @@
         <w:rPr>
           <w:rFonts w:ascii="Courier New" w:hAnsi="Courier New" w:cs="Courier New" w:hint="eastAsia"/>
         </w:rPr>
-        <w:t>仓库，要么谁也不能。这也意味着该协议通常不能用来进行推送，你可以允许推送操作；然而由于没有授权机制，一旦允许该操作，网络上任何一个知道项目</w:t>
+        <w:t>仓库，要么谁也不能。这也意味着该协议通常不能用来进行推送，你可以允许推送操作；然而由于没有授权机制，一旦允许该操作，</w:t>
+      </w:r>
+      <w:r>
+        <w:rPr>
+          <w:rFonts w:ascii="Courier New" w:hAnsi="Courier New" w:cs="Courier New" w:hint="eastAsia"/>
+        </w:rPr>
+        <w:lastRenderedPageBreak/>
+        <w:t>网络上任何一个知道项目</w:t>
       </w:r>
       <w:r>
         <w:rPr>
@@ -7991,7 +8063,6 @@
         <w:rPr>
           <w:rFonts w:ascii="Courier New" w:hAnsi="Courier New" w:cs="Courier New" w:hint="eastAsia"/>
         </w:rPr>
-        <w:lastRenderedPageBreak/>
         <w:t>4</w:t>
       </w:r>
       <w:r>
@@ -8457,6 +8528,102 @@
           <w:rFonts w:ascii="Courier New" w:hAnsi="Courier New" w:cs="Courier New"/>
         </w:rPr>
       </w:pPr>
+      <w:r>
+        <w:rPr>
+          <w:rFonts w:ascii="Courier New" w:hAnsi="Courier New" w:cs="Courier New" w:hint="eastAsia"/>
+        </w:rPr>
+        <w:t>将所有用户的公匙保存在</w:t>
+      </w:r>
+      <w:r>
+        <w:rPr>
+          <w:rFonts w:ascii="Courier New" w:hAnsi="Courier New" w:cs="Courier New" w:hint="eastAsia"/>
+        </w:rPr>
+        <w:t>authorized_keys</w:t>
+      </w:r>
+      <w:r>
+        <w:rPr>
+          <w:rFonts w:ascii="Courier New" w:hAnsi="Courier New" w:cs="Courier New" w:hint="eastAsia"/>
+        </w:rPr>
+        <w:t>文件的做法只能凑合一阵子，当用户数量达到几百人的规模时，管理起来就会很痛苦</w:t>
+      </w:r>
+      <w:r>
+        <w:rPr>
+          <w:rFonts w:ascii="Courier New" w:hAnsi="Courier New" w:cs="Courier New" w:hint="eastAsia"/>
+        </w:rPr>
+        <w:t>。每次改删用户都必须登录服务器不说，这种做法还缺少必要的权限管理，每个人都对所有项目拥有完整的读写权限</w:t>
+      </w:r>
+      <w:r>
+        <w:rPr>
+          <w:rFonts w:ascii="Courier New" w:hAnsi="Courier New" w:cs="Courier New" w:hint="eastAsia"/>
+        </w:rPr>
+        <w:t>，幸好我们我们可以选择应用广泛的</w:t>
+      </w:r>
+      <w:r>
+        <w:rPr>
+          <w:rFonts w:ascii="Courier New" w:hAnsi="Courier New" w:cs="Courier New" w:hint="eastAsia"/>
+        </w:rPr>
+        <w:t>gitosis</w:t>
+      </w:r>
+      <w:r>
+        <w:rPr>
+          <w:rFonts w:ascii="Courier New" w:hAnsi="Courier New" w:cs="Courier New" w:hint="eastAsia"/>
+        </w:rPr>
+        <w:t>项目。简单地说，</w:t>
+      </w:r>
+      <w:r>
+        <w:rPr>
+          <w:rFonts w:ascii="Courier New" w:hAnsi="Courier New" w:cs="Courier New" w:hint="eastAsia"/>
+        </w:rPr>
+        <w:t>gitosis</w:t>
+      </w:r>
+      <w:r>
+        <w:rPr>
+          <w:rFonts w:ascii="Courier New" w:hAnsi="Courier New" w:cs="Courier New" w:hint="eastAsia"/>
+        </w:rPr>
+        <w:t>就是一套用来管理</w:t>
+      </w:r>
+      <w:r>
+        <w:rPr>
+          <w:rFonts w:ascii="Courier New" w:hAnsi="Courier New" w:cs="Courier New" w:hint="eastAsia"/>
+        </w:rPr>
+        <w:t>authorized_keys</w:t>
+      </w:r>
+      <w:r>
+        <w:rPr>
+          <w:rFonts w:ascii="Courier New" w:hAnsi="Courier New" w:cs="Courier New" w:hint="eastAsia"/>
+        </w:rPr>
+        <w:t>文件和时间简单连接限制的脚本</w:t>
+      </w:r>
+      <w:r>
+        <w:rPr>
+          <w:rFonts w:ascii="Courier New" w:hAnsi="Courier New" w:cs="Courier New" w:hint="eastAsia"/>
+        </w:rPr>
+        <w:t>。有趣的是，用来添加用户和设定权限的并非通过网页程序，而只是管理一个特殊的</w:t>
+      </w:r>
+      <w:r>
+        <w:rPr>
+          <w:rFonts w:ascii="Courier New" w:hAnsi="Courier New" w:cs="Courier New" w:hint="eastAsia"/>
+        </w:rPr>
+        <w:t>git</w:t>
+      </w:r>
+      <w:r>
+        <w:rPr>
+          <w:rFonts w:ascii="Courier New" w:hAnsi="Courier New" w:cs="Courier New" w:hint="eastAsia"/>
+        </w:rPr>
+        <w:t>仓库，你只需要在这个特殊仓库中做好相应的设定，然后推送到服务器上，</w:t>
+      </w:r>
+      <w:r>
+        <w:rPr>
+          <w:rFonts w:ascii="Courier New" w:hAnsi="Courier New" w:cs="Courier New" w:hint="eastAsia"/>
+        </w:rPr>
+        <w:t>gitosis</w:t>
+      </w:r>
+      <w:r>
+        <w:rPr>
+          <w:rFonts w:ascii="Courier New" w:hAnsi="Courier New" w:cs="Courier New" w:hint="eastAsia"/>
+        </w:rPr>
+        <w:t>就会随之改变运行策略。</w:t>
+      </w:r>
     </w:p>
     <w:p>
       <w:pPr>
@@ -8816,7 +8983,7 @@
       </w:pPr>
     </w:p>
     <w:sectPr>
-      <w:headerReference w:type="default" r:id="rId48"/>
+      <w:headerReference w:type="default" r:id="rId49"/>
       <w:pgSz w:w="11906" w:h="16838"/>
       <w:pgMar w:top="1440" w:right="1800" w:bottom="1440" w:left="1800" w:header="851" w:footer="992" w:gutter="0"/>
       <w:cols w:space="425"/>

--- a/doc/git_doc.docx
+++ b/doc/git_doc.docx
@@ -6773,7 +6773,218 @@
     <w:p>
       <w:pPr>
         <w:rPr>
-          <w:rFonts w:ascii="Courier New" w:hAnsi="Courier New" w:cs="Courier New"/>
+          <w:rFonts w:ascii="Courier New" w:hAnsi="Courier New" w:cs="Courier New" w:hint="eastAsia"/>
+        </w:rPr>
+      </w:pPr>
+    </w:p>
+    <w:p>
+      <w:pPr>
+        <w:rPr>
+          <w:rFonts w:ascii="Courier New" w:hAnsi="Courier New" w:cs="Courier New" w:hint="eastAsia"/>
+          <w:b/>
+        </w:rPr>
+      </w:pPr>
+      <w:r>
+        <w:rPr>
+          <w:rFonts w:ascii="Courier New" w:hAnsi="Courier New" w:cs="Courier New" w:hint="eastAsia"/>
+          <w:b/>
+        </w:rPr>
+        <w:t>从远程仓库中抓取数据</w:t>
+      </w:r>
+    </w:p>
+    <w:p>
+      <w:pPr>
+        <w:rPr>
+          <w:rFonts w:ascii="Courier New" w:hAnsi="Courier New" w:cs="Courier New" w:hint="eastAsia"/>
+        </w:rPr>
+      </w:pPr>
+      <w:r>
+        <w:rPr>
+          <w:rFonts w:ascii="Courier New" w:hAnsi="Courier New" w:cs="Courier New" w:hint="eastAsia"/>
+        </w:rPr>
+        <w:t>git fetch [remote-name]</w:t>
+      </w:r>
+    </w:p>
+    <w:p>
+      <w:pPr>
+        <w:rPr>
+          <w:rFonts w:ascii="Courier New" w:hAnsi="Courier New" w:cs="Courier New" w:hint="eastAsia"/>
+        </w:rPr>
+      </w:pPr>
+      <w:r>
+        <w:rPr>
+          <w:rFonts w:ascii="Courier New" w:hAnsi="Courier New" w:cs="Courier New" w:hint="eastAsia"/>
+        </w:rPr>
+        <w:t>此命令会到远程仓库中拉去所有你本地仓库中还没有的数据</w:t>
+      </w:r>
+      <w:r>
+        <w:rPr>
+          <w:rFonts w:ascii="Courier New" w:hAnsi="Courier New" w:cs="Courier New" w:hint="eastAsia"/>
+        </w:rPr>
+        <w:t>，运行完成后，你就可以再本地访问该远程仓库中的所有分支，将其中某个分支合并到本地，或者只是区区某个分支</w:t>
+      </w:r>
+      <w:r>
+        <w:rPr>
+          <w:rFonts w:ascii="Courier New" w:hAnsi="Courier New" w:cs="Courier New" w:hint="eastAsia"/>
+        </w:rPr>
+        <w:t>。</w:t>
+      </w:r>
+    </w:p>
+    <w:p>
+      <w:pPr>
+        <w:rPr>
+          <w:rFonts w:ascii="Courier New" w:hAnsi="Courier New" w:cs="Courier New" w:hint="eastAsia"/>
+        </w:rPr>
+      </w:pPr>
+      <w:r>
+        <w:rPr>
+          <w:rFonts w:ascii="Courier New" w:hAnsi="Courier New" w:cs="Courier New" w:hint="eastAsia"/>
+        </w:rPr>
+        <w:t>需要注意的是，</w:t>
+      </w:r>
+      <w:r>
+        <w:rPr>
+          <w:rFonts w:ascii="Courier New" w:hAnsi="Courier New" w:cs="Courier New" w:hint="eastAsia"/>
+        </w:rPr>
+        <w:t>fetch</w:t>
+      </w:r>
+      <w:r>
+        <w:rPr>
+          <w:rFonts w:ascii="Courier New" w:hAnsi="Courier New" w:cs="Courier New" w:hint="eastAsia"/>
+        </w:rPr>
+        <w:t>命令只是将远程的数据拉到本地仓库，并不自动合并到当前的工作分支，只有当你确实准备好了，才能手工合并</w:t>
+      </w:r>
+    </w:p>
+    <w:p>
+      <w:pPr>
+        <w:rPr>
+          <w:rFonts w:ascii="Courier New" w:hAnsi="Courier New" w:cs="Courier New" w:hint="eastAsia"/>
+        </w:rPr>
+      </w:pPr>
+    </w:p>
+    <w:p>
+      <w:pPr>
+        <w:rPr>
+          <w:rFonts w:ascii="Courier New" w:hAnsi="Courier New" w:cs="Courier New" w:hint="eastAsia"/>
+        </w:rPr>
+      </w:pPr>
+    </w:p>
+    <w:p>
+      <w:pPr>
+        <w:rPr>
+          <w:rFonts w:ascii="Courier New" w:hAnsi="Courier New" w:cs="Courier New"/>
+        </w:rPr>
+      </w:pPr>
+    </w:p>
+    <w:p>
+      <w:pPr>
+        <w:rPr>
+          <w:rFonts w:ascii="Courier New" w:hAnsi="Courier New" w:cs="Courier New" w:hint="eastAsia"/>
+        </w:rPr>
+      </w:pPr>
+    </w:p>
+    <w:p>
+      <w:pPr>
+        <w:rPr>
+          <w:rFonts w:ascii="Courier New" w:hAnsi="Courier New" w:cs="Courier New" w:hint="eastAsia"/>
+        </w:rPr>
+      </w:pPr>
+    </w:p>
+    <w:p>
+      <w:pPr>
+        <w:rPr>
+          <w:rFonts w:ascii="Courier New" w:hAnsi="Courier New" w:cs="Courier New" w:hint="eastAsia"/>
+        </w:rPr>
+      </w:pPr>
+    </w:p>
+    <w:p>
+      <w:pPr>
+        <w:rPr>
+          <w:rFonts w:ascii="Courier New" w:hAnsi="Courier New" w:cs="Courier New" w:hint="eastAsia"/>
+        </w:rPr>
+      </w:pPr>
+    </w:p>
+    <w:p>
+      <w:pPr>
+        <w:rPr>
+          <w:rFonts w:ascii="Courier New" w:hAnsi="Courier New" w:cs="Courier New" w:hint="eastAsia"/>
+        </w:rPr>
+      </w:pPr>
+    </w:p>
+    <w:p>
+      <w:pPr>
+        <w:rPr>
+          <w:rFonts w:ascii="Courier New" w:hAnsi="Courier New" w:cs="Courier New" w:hint="eastAsia"/>
+        </w:rPr>
+      </w:pPr>
+    </w:p>
+    <w:p>
+      <w:pPr>
+        <w:rPr>
+          <w:rFonts w:ascii="Courier New" w:hAnsi="Courier New" w:cs="Courier New" w:hint="eastAsia"/>
+        </w:rPr>
+      </w:pPr>
+    </w:p>
+    <w:p>
+      <w:pPr>
+        <w:rPr>
+          <w:rFonts w:ascii="Courier New" w:hAnsi="Courier New" w:cs="Courier New" w:hint="eastAsia"/>
+        </w:rPr>
+      </w:pPr>
+    </w:p>
+    <w:p>
+      <w:pPr>
+        <w:rPr>
+          <w:rFonts w:ascii="Courier New" w:hAnsi="Courier New" w:cs="Courier New" w:hint="eastAsia"/>
+        </w:rPr>
+      </w:pPr>
+    </w:p>
+    <w:p>
+      <w:pPr>
+        <w:rPr>
+          <w:rFonts w:ascii="Courier New" w:hAnsi="Courier New" w:cs="Courier New" w:hint="eastAsia"/>
+        </w:rPr>
+      </w:pPr>
+    </w:p>
+    <w:p>
+      <w:pPr>
+        <w:rPr>
+          <w:rFonts w:ascii="Courier New" w:hAnsi="Courier New" w:cs="Courier New" w:hint="eastAsia"/>
+        </w:rPr>
+      </w:pPr>
+    </w:p>
+    <w:p>
+      <w:pPr>
+        <w:rPr>
+          <w:rFonts w:ascii="Courier New" w:hAnsi="Courier New" w:cs="Courier New" w:hint="eastAsia"/>
+        </w:rPr>
+      </w:pPr>
+    </w:p>
+    <w:p>
+      <w:pPr>
+        <w:rPr>
+          <w:rFonts w:ascii="Courier New" w:hAnsi="Courier New" w:cs="Courier New" w:hint="eastAsia"/>
+        </w:rPr>
+      </w:pPr>
+    </w:p>
+    <w:p>
+      <w:pPr>
+        <w:rPr>
+          <w:rFonts w:ascii="Courier New" w:hAnsi="Courier New" w:cs="Courier New" w:hint="eastAsia"/>
+        </w:rPr>
+      </w:pPr>
+    </w:p>
+    <w:p>
+      <w:pPr>
+        <w:rPr>
+          <w:rFonts w:ascii="Courier New" w:hAnsi="Courier New" w:cs="Courier New" w:hint="eastAsia"/>
+        </w:rPr>
+      </w:pPr>
+    </w:p>
+    <w:p>
+      <w:pPr>
+        <w:rPr>
+          <w:rFonts w:ascii="Courier New" w:hAnsi="Courier New" w:cs="Courier New" w:hint="eastAsia"/>
         </w:rPr>
       </w:pPr>
     </w:p>
@@ -6946,7 +7157,6 @@
         <w:rPr>
           <w:rFonts w:ascii="Courier New" w:hAnsi="Courier New" w:cs="Courier New"/>
         </w:rPr>
-        <w:lastRenderedPageBreak/>
         <w:t>G</w:t>
       </w:r>
       <w:r>
@@ -7297,6 +7507,7 @@
         <w:rPr>
           <w:rFonts w:ascii="Courier New" w:hAnsi="Courier New" w:cs="Courier New"/>
         </w:rPr>
+        <w:lastRenderedPageBreak/>
         <w:t>G</w:t>
       </w:r>
       <w:r>
@@ -7907,562 +8118,556 @@
         <w:rPr>
           <w:rFonts w:ascii="Courier New" w:hAnsi="Courier New" w:cs="Courier New" w:hint="eastAsia"/>
         </w:rPr>
-        <w:t>仓库，要么谁也不能。这也意味着该协议通常不能用来进行推送，你可以允许推送操作；然而由于没有授权机制，一旦允许该操作，</w:t>
-      </w:r>
+        <w:t>仓库，要么谁也不能。这也意味着该协议通常不能用来进行推送，你可以允许推送操作；然而由于没有授权机制，一旦允许该操作，网络上任何一个知道项目</w:t>
+      </w:r>
+      <w:r>
+        <w:rPr>
+          <w:rFonts w:ascii="Courier New" w:hAnsi="Courier New" w:cs="Courier New" w:hint="eastAsia"/>
+        </w:rPr>
+        <w:t>URL</w:t>
+      </w:r>
+      <w:r>
+        <w:rPr>
+          <w:rFonts w:ascii="Courier New" w:hAnsi="Courier New" w:cs="Courier New" w:hint="eastAsia"/>
+        </w:rPr>
+        <w:t>的人将都有推送权限。不用说，这是十分罕见的的情况。</w:t>
+      </w:r>
+    </w:p>
+    <w:p>
+      <w:pPr>
+        <w:rPr>
+          <w:rFonts w:ascii="Courier New" w:hAnsi="Courier New" w:cs="Courier New"/>
+        </w:rPr>
+      </w:pPr>
+      <w:r>
+        <w:rPr>
+          <w:rFonts w:ascii="Courier New" w:hAnsi="Courier New" w:cs="Courier New" w:hint="eastAsia"/>
+          <w:b/>
+        </w:rPr>
+        <w:t>优点：</w:t>
+      </w:r>
+      <w:r>
+        <w:rPr>
+          <w:rFonts w:ascii="Courier New" w:hAnsi="Courier New" w:cs="Courier New" w:hint="eastAsia"/>
+        </w:rPr>
+        <w:t>git</w:t>
+      </w:r>
+      <w:r>
+        <w:rPr>
+          <w:rFonts w:ascii="Courier New" w:hAnsi="Courier New" w:cs="Courier New" w:hint="eastAsia"/>
+        </w:rPr>
+        <w:t>协议是璇存最快的传输协议</w:t>
+      </w:r>
+      <w:r>
+        <w:rPr>
+          <w:rFonts w:ascii="Courier New" w:hAnsi="Courier New" w:cs="Courier New" w:hint="eastAsia"/>
+        </w:rPr>
+        <w:t>，它使用与</w:t>
+      </w:r>
+      <w:r>
+        <w:rPr>
+          <w:rFonts w:ascii="Courier New" w:hAnsi="Courier New" w:cs="Courier New" w:hint="eastAsia"/>
+        </w:rPr>
+        <w:t>SSH</w:t>
+      </w:r>
+      <w:r>
+        <w:rPr>
+          <w:rFonts w:ascii="Courier New" w:hAnsi="Courier New" w:cs="Courier New" w:hint="eastAsia"/>
+        </w:rPr>
+        <w:t>协议相同的数据传输机制，但是省去了加密和授权的开销</w:t>
+      </w:r>
+    </w:p>
+    <w:p>
+      <w:pPr>
+        <w:rPr>
+          <w:rFonts w:ascii="Courier New" w:hAnsi="Courier New" w:cs="Courier New"/>
+        </w:rPr>
+      </w:pPr>
+      <w:r>
+        <w:rPr>
+          <w:rFonts w:ascii="Courier New" w:hAnsi="Courier New" w:cs="Courier New" w:hint="eastAsia"/>
+          <w:b/>
+        </w:rPr>
+        <w:t>缺点：</w:t>
+      </w:r>
+      <w:r>
+        <w:rPr>
+          <w:rFonts w:ascii="Courier New" w:hAnsi="Courier New" w:cs="Courier New" w:hint="eastAsia"/>
+        </w:rPr>
+        <w:t>缺少授权机制</w:t>
+      </w:r>
+      <w:r>
+        <w:rPr>
+          <w:rFonts w:ascii="Courier New" w:hAnsi="Courier New" w:cs="Courier New" w:hint="eastAsia"/>
+        </w:rPr>
+        <w:t>。用</w:t>
+      </w:r>
+      <w:r>
+        <w:rPr>
+          <w:rFonts w:ascii="Courier New" w:hAnsi="Courier New" w:cs="Courier New" w:hint="eastAsia"/>
+        </w:rPr>
+        <w:t>git</w:t>
+      </w:r>
+      <w:r>
+        <w:rPr>
+          <w:rFonts w:ascii="Courier New" w:hAnsi="Courier New" w:cs="Courier New" w:hint="eastAsia"/>
+        </w:rPr>
+        <w:t>协议作为访问项目的唯一方法通常是不可取的。一般做法是，同时提供</w:t>
+      </w:r>
+      <w:r>
+        <w:rPr>
+          <w:rFonts w:ascii="Courier New" w:hAnsi="Courier New" w:cs="Courier New" w:hint="eastAsia"/>
+        </w:rPr>
+        <w:t>SSH</w:t>
+      </w:r>
+      <w:r>
+        <w:rPr>
+          <w:rFonts w:ascii="Courier New" w:hAnsi="Courier New" w:cs="Courier New" w:hint="eastAsia"/>
+        </w:rPr>
+        <w:t>接口，让几个开发者拥有推送（写）权限，其他人通过</w:t>
+      </w:r>
+      <w:r>
+        <w:rPr>
+          <w:rFonts w:ascii="Courier New" w:hAnsi="Courier New" w:cs="Courier New" w:hint="eastAsia"/>
+        </w:rPr>
+        <w:t>git://</w:t>
+      </w:r>
+      <w:r>
+        <w:rPr>
+          <w:rFonts w:ascii="Courier New" w:hAnsi="Courier New" w:cs="Courier New" w:hint="eastAsia"/>
+        </w:rPr>
+        <w:t>拥有只读权限，</w:t>
+      </w:r>
+      <w:r>
+        <w:rPr>
+          <w:rFonts w:ascii="Courier New" w:hAnsi="Courier New" w:cs="Courier New" w:hint="eastAsia"/>
+        </w:rPr>
+        <w:t>git</w:t>
+      </w:r>
+      <w:r>
+        <w:rPr>
+          <w:rFonts w:ascii="Courier New" w:hAnsi="Courier New" w:cs="Courier New" w:hint="eastAsia"/>
+        </w:rPr>
+        <w:t>协议可能也是最难假设的协议，它要求有单独的守护进程，需要定制</w:t>
+      </w:r>
+      <w:r>
+        <w:rPr>
+          <w:rFonts w:ascii="Courier New" w:hAnsi="Courier New" w:cs="Courier New" w:hint="eastAsia"/>
+        </w:rPr>
+        <w:t>。</w:t>
+      </w:r>
+    </w:p>
+    <w:p>
+      <w:pPr>
+        <w:rPr>
+          <w:rFonts w:ascii="Courier New" w:hAnsi="Courier New" w:cs="Courier New"/>
+        </w:rPr>
+      </w:pPr>
+      <w:r>
+        <w:rPr>
+          <w:rFonts w:ascii="Courier New" w:hAnsi="Courier New" w:cs="Courier New" w:hint="eastAsia"/>
+        </w:rPr>
+        <w:t>4</w:t>
+      </w:r>
+      <w:r>
+        <w:rPr>
+          <w:rFonts w:ascii="Courier New" w:hAnsi="Courier New" w:cs="Courier New" w:hint="eastAsia"/>
+        </w:rPr>
+        <w:t>）</w:t>
+      </w:r>
+      <w:r>
+        <w:rPr>
+          <w:rFonts w:ascii="Courier New" w:hAnsi="Courier New" w:cs="Courier New" w:hint="eastAsia"/>
+        </w:rPr>
+        <w:t>HTTP/S</w:t>
+      </w:r>
+      <w:r>
+        <w:rPr>
+          <w:rFonts w:ascii="Courier New" w:hAnsi="Courier New" w:cs="Courier New" w:hint="eastAsia"/>
+        </w:rPr>
+        <w:t>协议</w:t>
+      </w:r>
+    </w:p>
+    <w:p>
+      <w:pPr>
+        <w:rPr>
+          <w:rFonts w:ascii="Courier New" w:hAnsi="Courier New" w:cs="Courier New"/>
+        </w:rPr>
+      </w:pPr>
+      <w:r>
+        <w:rPr>
+          <w:rFonts w:ascii="Courier New" w:hAnsi="Courier New" w:cs="Courier New" w:hint="eastAsia"/>
+        </w:rPr>
+        <w:t>HTTP</w:t>
+      </w:r>
+      <w:r>
+        <w:rPr>
+          <w:rFonts w:ascii="Courier New" w:hAnsi="Courier New" w:cs="Courier New" w:hint="eastAsia"/>
+        </w:rPr>
+        <w:t>协议的优美之处在于假设的简便性，基本上只要把</w:t>
+      </w:r>
+      <w:r>
+        <w:rPr>
+          <w:rFonts w:ascii="Courier New" w:hAnsi="Courier New" w:cs="Courier New" w:hint="eastAsia"/>
+        </w:rPr>
+        <w:t>git</w:t>
+      </w:r>
+      <w:r>
+        <w:rPr>
+          <w:rFonts w:ascii="Courier New" w:hAnsi="Courier New" w:cs="Courier New" w:hint="eastAsia"/>
+        </w:rPr>
+        <w:t>的裸仓库文件放在</w:t>
+      </w:r>
+      <w:r>
+        <w:rPr>
+          <w:rFonts w:ascii="Courier New" w:hAnsi="Courier New" w:cs="Courier New" w:hint="eastAsia"/>
+        </w:rPr>
+        <w:t>HTTP</w:t>
+      </w:r>
+      <w:r>
+        <w:rPr>
+          <w:rFonts w:ascii="Courier New" w:hAnsi="Courier New" w:cs="Courier New" w:hint="eastAsia"/>
+        </w:rPr>
+        <w:t>的根目录下，配置一个特定的</w:t>
+      </w:r>
+      <w:r>
+        <w:rPr>
+          <w:rFonts w:ascii="Courier New" w:hAnsi="Courier New" w:cs="Courier New" w:hint="eastAsia"/>
+        </w:rPr>
+        <w:t>post-update</w:t>
+      </w:r>
+      <w:r>
+        <w:rPr>
+          <w:rFonts w:ascii="Courier New" w:hAnsi="Courier New" w:cs="Courier New" w:hint="eastAsia"/>
+        </w:rPr>
+        <w:t>挂钩（</w:t>
+      </w:r>
+      <w:r>
+        <w:rPr>
+          <w:rFonts w:ascii="Courier New" w:hAnsi="Courier New" w:cs="Courier New" w:hint="eastAsia"/>
+        </w:rPr>
+        <w:t>hook</w:t>
+      </w:r>
+      <w:r>
+        <w:rPr>
+          <w:rFonts w:ascii="Courier New" w:hAnsi="Courier New" w:cs="Courier New" w:hint="eastAsia"/>
+        </w:rPr>
+        <w:t>）就可以搞定</w:t>
+      </w:r>
+      <w:r>
+        <w:rPr>
+          <w:rFonts w:ascii="Courier New" w:hAnsi="Courier New" w:cs="Courier New" w:hint="eastAsia"/>
+        </w:rPr>
+        <w:t>。伺候，每个能访问</w:t>
+      </w:r>
+      <w:r>
+        <w:rPr>
+          <w:rFonts w:ascii="Courier New" w:hAnsi="Courier New" w:cs="Courier New" w:hint="eastAsia"/>
+        </w:rPr>
+        <w:t>git</w:t>
+      </w:r>
+      <w:r>
+        <w:rPr>
+          <w:rFonts w:ascii="Courier New" w:hAnsi="Courier New" w:cs="Courier New" w:hint="eastAsia"/>
+        </w:rPr>
+        <w:t>仓库所在服务器的人都可以进行克隆操作</w:t>
+      </w:r>
+    </w:p>
+    <w:p>
+      <w:pPr>
+        <w:rPr>
+          <w:rFonts w:ascii="Courier New" w:hAnsi="Courier New" w:cs="Courier New"/>
+        </w:rPr>
+      </w:pPr>
+    </w:p>
+    <w:p>
+      <w:pPr>
+        <w:rPr>
+          <w:rFonts w:ascii="Courier New" w:hAnsi="Courier New" w:cs="Courier New"/>
+          <w:b/>
+        </w:rPr>
+      </w:pPr>
+      <w:r>
+        <w:rPr>
+          <w:rFonts w:ascii="Courier New" w:hAnsi="Courier New" w:cs="Courier New" w:hint="eastAsia"/>
+          <w:b/>
+        </w:rPr>
+        <w:t>生成</w:t>
+      </w:r>
+      <w:r>
+        <w:rPr>
+          <w:rFonts w:ascii="Courier New" w:hAnsi="Courier New" w:cs="Courier New" w:hint="eastAsia"/>
+          <w:b/>
+        </w:rPr>
+        <w:t>SSH</w:t>
+      </w:r>
+      <w:r>
+        <w:rPr>
+          <w:rFonts w:ascii="Courier New" w:hAnsi="Courier New" w:cs="Courier New" w:hint="eastAsia"/>
+          <w:b/>
+        </w:rPr>
+        <w:t>公匙</w:t>
+      </w:r>
+    </w:p>
+    <w:p>
+      <w:pPr>
+        <w:rPr>
+          <w:rFonts w:ascii="Courier New" w:hAnsi="Courier New" w:cs="Courier New"/>
+        </w:rPr>
+      </w:pPr>
+      <w:r>
+        <w:rPr>
+          <w:rFonts w:ascii="Courier New" w:hAnsi="Courier New" w:cs="Courier New" w:hint="eastAsia"/>
+        </w:rPr>
+        <w:t>大多数</w:t>
+      </w:r>
+      <w:r>
+        <w:rPr>
+          <w:rFonts w:ascii="Courier New" w:hAnsi="Courier New" w:cs="Courier New" w:hint="eastAsia"/>
+        </w:rPr>
+        <w:t>git</w:t>
+      </w:r>
+      <w:r>
+        <w:rPr>
+          <w:rFonts w:ascii="Courier New" w:hAnsi="Courier New" w:cs="Courier New" w:hint="eastAsia"/>
+        </w:rPr>
+        <w:t>服务器都会选择使用</w:t>
+      </w:r>
+      <w:r>
+        <w:rPr>
+          <w:rFonts w:ascii="Courier New" w:hAnsi="Courier New" w:cs="Courier New" w:hint="eastAsia"/>
+        </w:rPr>
+        <w:t>SSH</w:t>
+      </w:r>
+      <w:r>
+        <w:rPr>
+          <w:rFonts w:ascii="Courier New" w:hAnsi="Courier New" w:cs="Courier New" w:hint="eastAsia"/>
+        </w:rPr>
+        <w:t>公匙来进行授权。系统中的每个用户都必须提供一个公匙用于授权</w:t>
+      </w:r>
+      <w:r>
+        <w:rPr>
+          <w:rFonts w:ascii="Courier New" w:hAnsi="Courier New" w:cs="Courier New" w:hint="eastAsia"/>
+        </w:rPr>
+        <w:t>，没有的话就要生成一个</w:t>
+      </w:r>
+      <w:r>
+        <w:rPr>
+          <w:rFonts w:ascii="Courier New" w:hAnsi="Courier New" w:cs="Courier New" w:hint="eastAsia"/>
+        </w:rPr>
+        <w:t>，</w:t>
+      </w:r>
+      <w:r>
+        <w:rPr>
+          <w:rFonts w:ascii="Courier New" w:hAnsi="Courier New" w:cs="Courier New" w:hint="eastAsia"/>
+        </w:rPr>
+        <w:t>SSH</w:t>
+      </w:r>
+      <w:r>
+        <w:rPr>
+          <w:rFonts w:ascii="Courier New" w:hAnsi="Courier New" w:cs="Courier New" w:hint="eastAsia"/>
+        </w:rPr>
+        <w:t>公匙默认储存在账户的主目录下的</w:t>
+      </w:r>
+      <w:r>
+        <w:rPr>
+          <w:rFonts w:ascii="Courier New" w:hAnsi="Courier New" w:cs="Courier New" w:hint="eastAsia"/>
+        </w:rPr>
+        <w:t>~/.ssh</w:t>
+      </w:r>
+      <w:r>
+        <w:rPr>
+          <w:rFonts w:ascii="Courier New" w:hAnsi="Courier New" w:cs="Courier New" w:hint="eastAsia"/>
+        </w:rPr>
+        <w:t>目录中</w:t>
+      </w:r>
+      <w:r>
+        <w:rPr>
+          <w:rFonts w:ascii="Courier New" w:hAnsi="Courier New" w:cs="Courier New" w:hint="eastAsia"/>
+        </w:rPr>
+        <w:t>，关键是看有没有用</w:t>
+      </w:r>
+      <w:r>
+        <w:rPr>
+          <w:rFonts w:ascii="Courier New" w:hAnsi="Courier New" w:cs="Courier New" w:hint="eastAsia"/>
+        </w:rPr>
+        <w:t>something</w:t>
+      </w:r>
+      <w:r>
+        <w:rPr>
+          <w:rFonts w:ascii="Courier New" w:hAnsi="Courier New" w:cs="Courier New" w:hint="eastAsia"/>
+        </w:rPr>
+        <w:t>和</w:t>
+      </w:r>
+      <w:r>
+        <w:rPr>
+          <w:rFonts w:ascii="Courier New" w:hAnsi="Courier New" w:cs="Courier New" w:hint="eastAsia"/>
+        </w:rPr>
+        <w:t>something.pub</w:t>
+      </w:r>
+      <w:r>
+        <w:rPr>
+          <w:rFonts w:ascii="Courier New" w:hAnsi="Courier New" w:cs="Courier New" w:hint="eastAsia"/>
+        </w:rPr>
+        <w:t>来命名的一对文件，这个</w:t>
+      </w:r>
+      <w:r>
+        <w:rPr>
+          <w:rFonts w:ascii="Courier New" w:hAnsi="Courier New" w:cs="Courier New" w:hint="eastAsia"/>
+        </w:rPr>
+        <w:t>something</w:t>
+      </w:r>
+      <w:r>
+        <w:rPr>
+          <w:rFonts w:ascii="Courier New" w:hAnsi="Courier New" w:cs="Courier New" w:hint="eastAsia"/>
+        </w:rPr>
+        <w:t>通常就是</w:t>
+      </w:r>
+      <w:r>
+        <w:rPr>
+          <w:rFonts w:ascii="Courier New" w:hAnsi="Courier New" w:cs="Courier New" w:hint="eastAsia"/>
+        </w:rPr>
+        <w:t>id_dsa</w:t>
+      </w:r>
+      <w:r>
+        <w:rPr>
+          <w:rFonts w:ascii="Courier New" w:hAnsi="Courier New" w:cs="Courier New" w:hint="eastAsia"/>
+        </w:rPr>
+        <w:t>和</w:t>
+      </w:r>
+      <w:r>
+        <w:rPr>
+          <w:rFonts w:ascii="Courier New" w:hAnsi="Courier New" w:cs="Courier New" w:hint="eastAsia"/>
+        </w:rPr>
+        <w:t>id_rsa</w:t>
+      </w:r>
+      <w:r>
+        <w:rPr>
+          <w:rFonts w:ascii="Courier New" w:hAnsi="Courier New" w:cs="Courier New" w:hint="eastAsia"/>
+        </w:rPr>
+        <w:t>。有</w:t>
+      </w:r>
+      <w:r>
+        <w:rPr>
+          <w:rFonts w:ascii="Courier New" w:hAnsi="Courier New" w:cs="Courier New" w:hint="eastAsia"/>
+        </w:rPr>
+        <w:t>.pub</w:t>
+      </w:r>
+      <w:r>
+        <w:rPr>
+          <w:rFonts w:ascii="Courier New" w:hAnsi="Courier New" w:cs="Courier New" w:hint="eastAsia"/>
+        </w:rPr>
+        <w:t>后缀的文件就是公匙，另一个文件则是密匙</w:t>
+      </w:r>
+      <w:r>
+        <w:rPr>
+          <w:rFonts w:ascii="Courier New" w:hAnsi="Courier New" w:cs="Courier New" w:hint="eastAsia"/>
+        </w:rPr>
+        <w:t>。假如没有这些文件，或者干脆连</w:t>
+      </w:r>
+      <w:r>
+        <w:rPr>
+          <w:rFonts w:ascii="Courier New" w:hAnsi="Courier New" w:cs="Courier New" w:hint="eastAsia"/>
+        </w:rPr>
+        <w:t>.ssh</w:t>
+      </w:r>
+      <w:r>
+        <w:rPr>
+          <w:rFonts w:ascii="Courier New" w:hAnsi="Courier New" w:cs="Courier New" w:hint="eastAsia"/>
+        </w:rPr>
+        <w:t>目录都没有，可以用</w:t>
+      </w:r>
+      <w:r>
+        <w:rPr>
+          <w:rFonts w:ascii="Courier New" w:hAnsi="Courier New" w:cs="Courier New" w:hint="eastAsia"/>
+        </w:rPr>
+        <w:t>ssh-keygen</w:t>
+      </w:r>
+      <w:r>
+        <w:rPr>
+          <w:rFonts w:ascii="Courier New" w:hAnsi="Courier New" w:cs="Courier New" w:hint="eastAsia"/>
+        </w:rPr>
+        <w:t>来创建。该程序在</w:t>
+      </w:r>
+      <w:r>
+        <w:rPr>
+          <w:rFonts w:ascii="Courier New" w:hAnsi="Courier New" w:cs="Courier New" w:hint="eastAsia"/>
+        </w:rPr>
+        <w:t>linux/mac</w:t>
+      </w:r>
+      <w:r>
+        <w:rPr>
+          <w:rFonts w:ascii="Courier New" w:hAnsi="Courier New" w:cs="Courier New" w:hint="eastAsia"/>
+        </w:rPr>
+        <w:t>系统上由</w:t>
+      </w:r>
+      <w:r>
+        <w:rPr>
+          <w:rFonts w:ascii="Courier New" w:hAnsi="Courier New" w:cs="Courier New" w:hint="eastAsia"/>
+        </w:rPr>
+        <w:t>SSH</w:t>
+      </w:r>
+      <w:r>
+        <w:rPr>
+          <w:rFonts w:ascii="Courier New" w:hAnsi="Courier New" w:cs="Courier New" w:hint="eastAsia"/>
+        </w:rPr>
+        <w:t>包提供，而在</w:t>
+      </w:r>
+      <w:r>
+        <w:rPr>
+          <w:rFonts w:ascii="Courier New" w:hAnsi="Courier New" w:cs="Courier New" w:hint="eastAsia"/>
+        </w:rPr>
+        <w:t>windows</w:t>
+      </w:r>
+      <w:r>
+        <w:rPr>
+          <w:rFonts w:ascii="Courier New" w:hAnsi="Courier New" w:cs="Courier New" w:hint="eastAsia"/>
+        </w:rPr>
+        <w:t>上则包含在</w:t>
+      </w:r>
+      <w:r>
+        <w:rPr>
+          <w:rFonts w:ascii="Courier New" w:hAnsi="Courier New" w:cs="Courier New" w:hint="eastAsia"/>
+        </w:rPr>
+        <w:t>MSysGit</w:t>
+      </w:r>
+      <w:r>
+        <w:rPr>
+          <w:rFonts w:ascii="Courier New" w:hAnsi="Courier New" w:cs="Courier New" w:hint="eastAsia"/>
+        </w:rPr>
+        <w:t>包里。</w:t>
+      </w:r>
+    </w:p>
+    <w:p>
+      <w:pPr>
+        <w:rPr>
+          <w:rFonts w:ascii="Courier New" w:hAnsi="Courier New" w:cs="Courier New" w:hint="eastAsia"/>
+        </w:rPr>
+      </w:pPr>
+      <w:r>
+        <w:rPr>
+          <w:rFonts w:ascii="Courier New" w:hAnsi="Courier New" w:cs="Courier New" w:hint="eastAsia"/>
+        </w:rPr>
+        <w:t>命令行：</w:t>
+      </w:r>
+      <w:r>
+        <w:rPr>
+          <w:rFonts w:ascii="Courier New" w:hAnsi="Courier New" w:cs="Courier New" w:hint="eastAsia"/>
+        </w:rPr>
+        <w:t>ssh-keygen</w:t>
+      </w:r>
+    </w:p>
+    <w:p>
+      <w:pPr>
+        <w:rPr>
+          <w:rFonts w:ascii="Courier New" w:hAnsi="Courier New" w:cs="Courier New" w:hint="eastAsia"/>
+        </w:rPr>
+      </w:pPr>
       <w:r>
         <w:rPr>
           <w:rFonts w:ascii="Courier New" w:hAnsi="Courier New" w:cs="Courier New" w:hint="eastAsia"/>
         </w:rPr>
         <w:lastRenderedPageBreak/>
-        <w:t>网络上任何一个知道项目</w:t>
-      </w:r>
-      <w:r>
-        <w:rPr>
-          <w:rFonts w:ascii="Courier New" w:hAnsi="Courier New" w:cs="Courier New" w:hint="eastAsia"/>
-        </w:rPr>
-        <w:t>URL</w:t>
-      </w:r>
-      <w:r>
-        <w:rPr>
-          <w:rFonts w:ascii="Courier New" w:hAnsi="Courier New" w:cs="Courier New" w:hint="eastAsia"/>
-        </w:rPr>
-        <w:t>的人将都有推送权限。不用说，这是十分罕见的的情况。</w:t>
-      </w:r>
-    </w:p>
-    <w:p>
-      <w:pPr>
-        <w:rPr>
-          <w:rFonts w:ascii="Courier New" w:hAnsi="Courier New" w:cs="Courier New"/>
-        </w:rPr>
-      </w:pPr>
-      <w:r>
-        <w:rPr>
-          <w:rFonts w:ascii="Courier New" w:hAnsi="Courier New" w:cs="Courier New" w:hint="eastAsia"/>
-          <w:b/>
-        </w:rPr>
-        <w:t>优点：</w:t>
-      </w:r>
-      <w:r>
-        <w:rPr>
-          <w:rFonts w:ascii="Courier New" w:hAnsi="Courier New" w:cs="Courier New" w:hint="eastAsia"/>
-        </w:rPr>
-        <w:t>git</w:t>
-      </w:r>
-      <w:r>
-        <w:rPr>
-          <w:rFonts w:ascii="Courier New" w:hAnsi="Courier New" w:cs="Courier New" w:hint="eastAsia"/>
-        </w:rPr>
-        <w:t>协议是璇存最快的传输协议</w:t>
-      </w:r>
-      <w:r>
-        <w:rPr>
-          <w:rFonts w:ascii="Courier New" w:hAnsi="Courier New" w:cs="Courier New" w:hint="eastAsia"/>
-        </w:rPr>
-        <w:t>，它使用与</w:t>
-      </w:r>
-      <w:r>
-        <w:rPr>
-          <w:rFonts w:ascii="Courier New" w:hAnsi="Courier New" w:cs="Courier New" w:hint="eastAsia"/>
-        </w:rPr>
-        <w:t>SSH</w:t>
-      </w:r>
-      <w:r>
-        <w:rPr>
-          <w:rFonts w:ascii="Courier New" w:hAnsi="Courier New" w:cs="Courier New" w:hint="eastAsia"/>
-        </w:rPr>
-        <w:t>协议相同的数据传输机制，但是省去了加密和授权的开销</w:t>
-      </w:r>
-    </w:p>
-    <w:p>
-      <w:pPr>
-        <w:rPr>
-          <w:rFonts w:ascii="Courier New" w:hAnsi="Courier New" w:cs="Courier New"/>
-        </w:rPr>
-      </w:pPr>
-      <w:r>
-        <w:rPr>
-          <w:rFonts w:ascii="Courier New" w:hAnsi="Courier New" w:cs="Courier New" w:hint="eastAsia"/>
-          <w:b/>
-        </w:rPr>
-        <w:t>缺点：</w:t>
-      </w:r>
-      <w:r>
-        <w:rPr>
-          <w:rFonts w:ascii="Courier New" w:hAnsi="Courier New" w:cs="Courier New" w:hint="eastAsia"/>
-        </w:rPr>
-        <w:t>缺少授权机制</w:t>
-      </w:r>
-      <w:r>
-        <w:rPr>
-          <w:rFonts w:ascii="Courier New" w:hAnsi="Courier New" w:cs="Courier New" w:hint="eastAsia"/>
-        </w:rPr>
-        <w:t>。用</w:t>
-      </w:r>
-      <w:r>
-        <w:rPr>
-          <w:rFonts w:ascii="Courier New" w:hAnsi="Courier New" w:cs="Courier New" w:hint="eastAsia"/>
-        </w:rPr>
-        <w:t>git</w:t>
-      </w:r>
-      <w:r>
-        <w:rPr>
-          <w:rFonts w:ascii="Courier New" w:hAnsi="Courier New" w:cs="Courier New" w:hint="eastAsia"/>
-        </w:rPr>
-        <w:t>协议作为访问项目的唯一方法通常是不可取的。一般做法是，同时提供</w:t>
-      </w:r>
-      <w:r>
-        <w:rPr>
-          <w:rFonts w:ascii="Courier New" w:hAnsi="Courier New" w:cs="Courier New" w:hint="eastAsia"/>
-        </w:rPr>
-        <w:t>SSH</w:t>
-      </w:r>
-      <w:r>
-        <w:rPr>
-          <w:rFonts w:ascii="Courier New" w:hAnsi="Courier New" w:cs="Courier New" w:hint="eastAsia"/>
-        </w:rPr>
-        <w:t>接口，让几个开发者拥有推送（写）权限，其他人通过</w:t>
-      </w:r>
-      <w:r>
-        <w:rPr>
-          <w:rFonts w:ascii="Courier New" w:hAnsi="Courier New" w:cs="Courier New" w:hint="eastAsia"/>
-        </w:rPr>
-        <w:t>git://</w:t>
-      </w:r>
-      <w:r>
-        <w:rPr>
-          <w:rFonts w:ascii="Courier New" w:hAnsi="Courier New" w:cs="Courier New" w:hint="eastAsia"/>
-        </w:rPr>
-        <w:t>拥有只读权限，</w:t>
-      </w:r>
-      <w:r>
-        <w:rPr>
-          <w:rFonts w:ascii="Courier New" w:hAnsi="Courier New" w:cs="Courier New" w:hint="eastAsia"/>
-        </w:rPr>
-        <w:t>git</w:t>
-      </w:r>
-      <w:r>
-        <w:rPr>
-          <w:rFonts w:ascii="Courier New" w:hAnsi="Courier New" w:cs="Courier New" w:hint="eastAsia"/>
-        </w:rPr>
-        <w:t>协议可能也是最难假设的协议，它要求有单独的守护进程，需要定制</w:t>
-      </w:r>
-      <w:r>
-        <w:rPr>
-          <w:rFonts w:ascii="Courier New" w:hAnsi="Courier New" w:cs="Courier New" w:hint="eastAsia"/>
-        </w:rPr>
-        <w:t>。</w:t>
-      </w:r>
-    </w:p>
-    <w:p>
-      <w:pPr>
-        <w:rPr>
-          <w:rFonts w:ascii="Courier New" w:hAnsi="Courier New" w:cs="Courier New"/>
-        </w:rPr>
-      </w:pPr>
-      <w:r>
-        <w:rPr>
-          <w:rFonts w:ascii="Courier New" w:hAnsi="Courier New" w:cs="Courier New" w:hint="eastAsia"/>
-        </w:rPr>
-        <w:t>4</w:t>
-      </w:r>
-      <w:r>
-        <w:rPr>
-          <w:rFonts w:ascii="Courier New" w:hAnsi="Courier New" w:cs="Courier New" w:hint="eastAsia"/>
-        </w:rPr>
-        <w:t>）</w:t>
-      </w:r>
-      <w:r>
-        <w:rPr>
-          <w:rFonts w:ascii="Courier New" w:hAnsi="Courier New" w:cs="Courier New" w:hint="eastAsia"/>
-        </w:rPr>
-        <w:t>HTTP/S</w:t>
-      </w:r>
-      <w:r>
-        <w:rPr>
-          <w:rFonts w:ascii="Courier New" w:hAnsi="Courier New" w:cs="Courier New" w:hint="eastAsia"/>
-        </w:rPr>
-        <w:t>协议</w:t>
-      </w:r>
-    </w:p>
-    <w:p>
-      <w:pPr>
-        <w:rPr>
-          <w:rFonts w:ascii="Courier New" w:hAnsi="Courier New" w:cs="Courier New"/>
-        </w:rPr>
-      </w:pPr>
-      <w:r>
-        <w:rPr>
-          <w:rFonts w:ascii="Courier New" w:hAnsi="Courier New" w:cs="Courier New" w:hint="eastAsia"/>
-        </w:rPr>
-        <w:t>HTTP</w:t>
-      </w:r>
-      <w:r>
-        <w:rPr>
-          <w:rFonts w:ascii="Courier New" w:hAnsi="Courier New" w:cs="Courier New" w:hint="eastAsia"/>
-        </w:rPr>
-        <w:t>协议的优美之处在于假设的简便性，基本上只要把</w:t>
-      </w:r>
-      <w:r>
-        <w:rPr>
-          <w:rFonts w:ascii="Courier New" w:hAnsi="Courier New" w:cs="Courier New" w:hint="eastAsia"/>
-        </w:rPr>
-        <w:t>git</w:t>
-      </w:r>
-      <w:r>
-        <w:rPr>
-          <w:rFonts w:ascii="Courier New" w:hAnsi="Courier New" w:cs="Courier New" w:hint="eastAsia"/>
-        </w:rPr>
-        <w:t>的裸仓库文件放在</w:t>
-      </w:r>
-      <w:r>
-        <w:rPr>
-          <w:rFonts w:ascii="Courier New" w:hAnsi="Courier New" w:cs="Courier New" w:hint="eastAsia"/>
-        </w:rPr>
-        <w:t>HTTP</w:t>
-      </w:r>
-      <w:r>
-        <w:rPr>
-          <w:rFonts w:ascii="Courier New" w:hAnsi="Courier New" w:cs="Courier New" w:hint="eastAsia"/>
-        </w:rPr>
-        <w:t>的根目录下，配置一个特定的</w:t>
-      </w:r>
-      <w:r>
-        <w:rPr>
-          <w:rFonts w:ascii="Courier New" w:hAnsi="Courier New" w:cs="Courier New" w:hint="eastAsia"/>
-        </w:rPr>
-        <w:t>post-update</w:t>
-      </w:r>
-      <w:r>
-        <w:rPr>
-          <w:rFonts w:ascii="Courier New" w:hAnsi="Courier New" w:cs="Courier New" w:hint="eastAsia"/>
-        </w:rPr>
-        <w:t>挂钩（</w:t>
-      </w:r>
-      <w:r>
-        <w:rPr>
-          <w:rFonts w:ascii="Courier New" w:hAnsi="Courier New" w:cs="Courier New" w:hint="eastAsia"/>
-        </w:rPr>
-        <w:t>hook</w:t>
-      </w:r>
-      <w:r>
-        <w:rPr>
-          <w:rFonts w:ascii="Courier New" w:hAnsi="Courier New" w:cs="Courier New" w:hint="eastAsia"/>
-        </w:rPr>
-        <w:t>）就可以搞定</w:t>
-      </w:r>
-      <w:r>
-        <w:rPr>
-          <w:rFonts w:ascii="Courier New" w:hAnsi="Courier New" w:cs="Courier New" w:hint="eastAsia"/>
-        </w:rPr>
-        <w:t>。伺候，每个能访问</w:t>
-      </w:r>
-      <w:r>
-        <w:rPr>
-          <w:rFonts w:ascii="Courier New" w:hAnsi="Courier New" w:cs="Courier New" w:hint="eastAsia"/>
-        </w:rPr>
-        <w:t>git</w:t>
-      </w:r>
-      <w:r>
-        <w:rPr>
-          <w:rFonts w:ascii="Courier New" w:hAnsi="Courier New" w:cs="Courier New" w:hint="eastAsia"/>
-        </w:rPr>
-        <w:t>仓库所在服务器的人都可以进行克隆操作</w:t>
-      </w:r>
-    </w:p>
-    <w:p>
-      <w:pPr>
-        <w:rPr>
-          <w:rFonts w:ascii="Courier New" w:hAnsi="Courier New" w:cs="Courier New"/>
-        </w:rPr>
-      </w:pPr>
-    </w:p>
-    <w:p>
-      <w:pPr>
-        <w:rPr>
-          <w:rFonts w:ascii="Courier New" w:hAnsi="Courier New" w:cs="Courier New"/>
-          <w:b/>
-        </w:rPr>
-      </w:pPr>
-      <w:r>
-        <w:rPr>
-          <w:rFonts w:ascii="Courier New" w:hAnsi="Courier New" w:cs="Courier New" w:hint="eastAsia"/>
-          <w:b/>
-        </w:rPr>
-        <w:t>生成</w:t>
-      </w:r>
-      <w:r>
-        <w:rPr>
-          <w:rFonts w:ascii="Courier New" w:hAnsi="Courier New" w:cs="Courier New" w:hint="eastAsia"/>
-          <w:b/>
-        </w:rPr>
-        <w:t>SSH</w:t>
-      </w:r>
-      <w:r>
-        <w:rPr>
-          <w:rFonts w:ascii="Courier New" w:hAnsi="Courier New" w:cs="Courier New" w:hint="eastAsia"/>
-          <w:b/>
-        </w:rPr>
-        <w:t>公匙</w:t>
-      </w:r>
-    </w:p>
-    <w:p>
-      <w:pPr>
-        <w:rPr>
-          <w:rFonts w:ascii="Courier New" w:hAnsi="Courier New" w:cs="Courier New"/>
-        </w:rPr>
-      </w:pPr>
-      <w:r>
-        <w:rPr>
-          <w:rFonts w:ascii="Courier New" w:hAnsi="Courier New" w:cs="Courier New" w:hint="eastAsia"/>
-        </w:rPr>
-        <w:t>大多数</w:t>
-      </w:r>
-      <w:r>
-        <w:rPr>
-          <w:rFonts w:ascii="Courier New" w:hAnsi="Courier New" w:cs="Courier New" w:hint="eastAsia"/>
-        </w:rPr>
-        <w:t>git</w:t>
-      </w:r>
-      <w:r>
-        <w:rPr>
-          <w:rFonts w:ascii="Courier New" w:hAnsi="Courier New" w:cs="Courier New" w:hint="eastAsia"/>
-        </w:rPr>
-        <w:t>服务器都会选择使用</w:t>
-      </w:r>
-      <w:r>
-        <w:rPr>
-          <w:rFonts w:ascii="Courier New" w:hAnsi="Courier New" w:cs="Courier New" w:hint="eastAsia"/>
-        </w:rPr>
-        <w:t>SSH</w:t>
-      </w:r>
-      <w:r>
-        <w:rPr>
-          <w:rFonts w:ascii="Courier New" w:hAnsi="Courier New" w:cs="Courier New" w:hint="eastAsia"/>
-        </w:rPr>
-        <w:t>公匙来进行授权。系统中的每个用户都必须提供一个公匙用于授权</w:t>
-      </w:r>
-      <w:r>
-        <w:rPr>
-          <w:rFonts w:ascii="Courier New" w:hAnsi="Courier New" w:cs="Courier New" w:hint="eastAsia"/>
-        </w:rPr>
-        <w:t>，没有的话就要生成一个</w:t>
-      </w:r>
-      <w:r>
-        <w:rPr>
-          <w:rFonts w:ascii="Courier New" w:hAnsi="Courier New" w:cs="Courier New" w:hint="eastAsia"/>
-        </w:rPr>
-        <w:t>，</w:t>
-      </w:r>
-      <w:r>
-        <w:rPr>
-          <w:rFonts w:ascii="Courier New" w:hAnsi="Courier New" w:cs="Courier New" w:hint="eastAsia"/>
-        </w:rPr>
-        <w:t>SSH</w:t>
-      </w:r>
-      <w:r>
-        <w:rPr>
-          <w:rFonts w:ascii="Courier New" w:hAnsi="Courier New" w:cs="Courier New" w:hint="eastAsia"/>
-        </w:rPr>
-        <w:t>公匙默认储存在账户的主目录下的</w:t>
-      </w:r>
-      <w:r>
-        <w:rPr>
-          <w:rFonts w:ascii="Courier New" w:hAnsi="Courier New" w:cs="Courier New" w:hint="eastAsia"/>
-        </w:rPr>
-        <w:t>~/.ssh</w:t>
-      </w:r>
-      <w:r>
-        <w:rPr>
-          <w:rFonts w:ascii="Courier New" w:hAnsi="Courier New" w:cs="Courier New" w:hint="eastAsia"/>
-        </w:rPr>
-        <w:t>目录中</w:t>
-      </w:r>
-      <w:r>
-        <w:rPr>
-          <w:rFonts w:ascii="Courier New" w:hAnsi="Courier New" w:cs="Courier New" w:hint="eastAsia"/>
-        </w:rPr>
-        <w:t>，关键是看有没有用</w:t>
-      </w:r>
-      <w:r>
-        <w:rPr>
-          <w:rFonts w:ascii="Courier New" w:hAnsi="Courier New" w:cs="Courier New" w:hint="eastAsia"/>
-        </w:rPr>
-        <w:t>something</w:t>
-      </w:r>
-      <w:r>
-        <w:rPr>
-          <w:rFonts w:ascii="Courier New" w:hAnsi="Courier New" w:cs="Courier New" w:hint="eastAsia"/>
-        </w:rPr>
-        <w:t>和</w:t>
-      </w:r>
-      <w:r>
-        <w:rPr>
-          <w:rFonts w:ascii="Courier New" w:hAnsi="Courier New" w:cs="Courier New" w:hint="eastAsia"/>
-        </w:rPr>
-        <w:t>something.pub</w:t>
-      </w:r>
-      <w:r>
-        <w:rPr>
-          <w:rFonts w:ascii="Courier New" w:hAnsi="Courier New" w:cs="Courier New" w:hint="eastAsia"/>
-        </w:rPr>
-        <w:t>来命名的一对文件，这个</w:t>
-      </w:r>
-      <w:r>
-        <w:rPr>
-          <w:rFonts w:ascii="Courier New" w:hAnsi="Courier New" w:cs="Courier New" w:hint="eastAsia"/>
-        </w:rPr>
-        <w:t>something</w:t>
-      </w:r>
-      <w:r>
-        <w:rPr>
-          <w:rFonts w:ascii="Courier New" w:hAnsi="Courier New" w:cs="Courier New" w:hint="eastAsia"/>
-        </w:rPr>
-        <w:t>通常就是</w:t>
-      </w:r>
-      <w:r>
-        <w:rPr>
-          <w:rFonts w:ascii="Courier New" w:hAnsi="Courier New" w:cs="Courier New" w:hint="eastAsia"/>
-        </w:rPr>
-        <w:t>id_dsa</w:t>
-      </w:r>
-      <w:r>
-        <w:rPr>
-          <w:rFonts w:ascii="Courier New" w:hAnsi="Courier New" w:cs="Courier New" w:hint="eastAsia"/>
-        </w:rPr>
-        <w:t>和</w:t>
-      </w:r>
-      <w:r>
-        <w:rPr>
-          <w:rFonts w:ascii="Courier New" w:hAnsi="Courier New" w:cs="Courier New" w:hint="eastAsia"/>
-        </w:rPr>
-        <w:t>id_rsa</w:t>
-      </w:r>
-      <w:r>
-        <w:rPr>
-          <w:rFonts w:ascii="Courier New" w:hAnsi="Courier New" w:cs="Courier New" w:hint="eastAsia"/>
-        </w:rPr>
-        <w:t>。有</w:t>
-      </w:r>
-      <w:r>
-        <w:rPr>
-          <w:rFonts w:ascii="Courier New" w:hAnsi="Courier New" w:cs="Courier New" w:hint="eastAsia"/>
-        </w:rPr>
-        <w:t>.pub</w:t>
-      </w:r>
-      <w:r>
-        <w:rPr>
-          <w:rFonts w:ascii="Courier New" w:hAnsi="Courier New" w:cs="Courier New" w:hint="eastAsia"/>
-        </w:rPr>
-        <w:t>后缀的文件就是公匙，另一个文件则是密匙</w:t>
-      </w:r>
-      <w:r>
-        <w:rPr>
-          <w:rFonts w:ascii="Courier New" w:hAnsi="Courier New" w:cs="Courier New" w:hint="eastAsia"/>
-        </w:rPr>
-        <w:t>。假如没有这些文件，或者干脆连</w:t>
-      </w:r>
-      <w:r>
-        <w:rPr>
-          <w:rFonts w:ascii="Courier New" w:hAnsi="Courier New" w:cs="Courier New" w:hint="eastAsia"/>
-        </w:rPr>
-        <w:t>.ssh</w:t>
-      </w:r>
-      <w:r>
-        <w:rPr>
-          <w:rFonts w:ascii="Courier New" w:hAnsi="Courier New" w:cs="Courier New" w:hint="eastAsia"/>
-        </w:rPr>
-        <w:t>目录都没有，可以用</w:t>
-      </w:r>
-      <w:r>
-        <w:rPr>
-          <w:rFonts w:ascii="Courier New" w:hAnsi="Courier New" w:cs="Courier New" w:hint="eastAsia"/>
-        </w:rPr>
-        <w:t>ssh-keygen</w:t>
-      </w:r>
-      <w:r>
-        <w:rPr>
-          <w:rFonts w:ascii="Courier New" w:hAnsi="Courier New" w:cs="Courier New" w:hint="eastAsia"/>
-        </w:rPr>
-        <w:t>来创建。该程序在</w:t>
-      </w:r>
-      <w:r>
-        <w:rPr>
-          <w:rFonts w:ascii="Courier New" w:hAnsi="Courier New" w:cs="Courier New" w:hint="eastAsia"/>
-        </w:rPr>
-        <w:t>linux/mac</w:t>
-      </w:r>
-      <w:r>
-        <w:rPr>
-          <w:rFonts w:ascii="Courier New" w:hAnsi="Courier New" w:cs="Courier New" w:hint="eastAsia"/>
-        </w:rPr>
-        <w:t>系统上由</w:t>
-      </w:r>
-      <w:r>
-        <w:rPr>
-          <w:rFonts w:ascii="Courier New" w:hAnsi="Courier New" w:cs="Courier New" w:hint="eastAsia"/>
-        </w:rPr>
-        <w:t>SSH</w:t>
-      </w:r>
-      <w:r>
-        <w:rPr>
-          <w:rFonts w:ascii="Courier New" w:hAnsi="Courier New" w:cs="Courier New" w:hint="eastAsia"/>
-        </w:rPr>
-        <w:t>包提供，而在</w:t>
-      </w:r>
-      <w:r>
-        <w:rPr>
-          <w:rFonts w:ascii="Courier New" w:hAnsi="Courier New" w:cs="Courier New" w:hint="eastAsia"/>
-        </w:rPr>
-        <w:t>windows</w:t>
-      </w:r>
-      <w:r>
-        <w:rPr>
-          <w:rFonts w:ascii="Courier New" w:hAnsi="Courier New" w:cs="Courier New" w:hint="eastAsia"/>
-        </w:rPr>
-        <w:t>上则包含在</w:t>
-      </w:r>
-      <w:r>
-        <w:rPr>
-          <w:rFonts w:ascii="Courier New" w:hAnsi="Courier New" w:cs="Courier New" w:hint="eastAsia"/>
-        </w:rPr>
-        <w:t>MSysGit</w:t>
-      </w:r>
-      <w:r>
-        <w:rPr>
-          <w:rFonts w:ascii="Courier New" w:hAnsi="Courier New" w:cs="Courier New" w:hint="eastAsia"/>
-        </w:rPr>
-        <w:t>包里。</w:t>
-      </w:r>
-    </w:p>
-    <w:p>
-      <w:pPr>
-        <w:rPr>
-          <w:rFonts w:ascii="Courier New" w:hAnsi="Courier New" w:cs="Courier New" w:hint="eastAsia"/>
-        </w:rPr>
-      </w:pPr>
-      <w:r>
-        <w:rPr>
-          <w:rFonts w:ascii="Courier New" w:hAnsi="Courier New" w:cs="Courier New" w:hint="eastAsia"/>
-        </w:rPr>
-        <w:t>命令行：</w:t>
-      </w:r>
-      <w:r>
-        <w:rPr>
-          <w:rFonts w:ascii="Courier New" w:hAnsi="Courier New" w:cs="Courier New" w:hint="eastAsia"/>
-        </w:rPr>
-        <w:t>ssh-keygen</w:t>
-      </w:r>
-    </w:p>
-    <w:p>
-      <w:pPr>
-        <w:rPr>
-          <w:rFonts w:ascii="Courier New" w:hAnsi="Courier New" w:cs="Courier New" w:hint="eastAsia"/>
-        </w:rPr>
-      </w:pPr>
-      <w:r>
-        <w:rPr>
-          <w:rFonts w:ascii="Courier New" w:hAnsi="Courier New" w:cs="Courier New" w:hint="eastAsia"/>
-        </w:rPr>
         <w:t>它先要求你确认保存公匙的位置，然后它会让你重复一个密码两次，如果不想在使用公匙的时候输入密码，可以留空</w:t>
       </w:r>
     </w:p>

--- a/doc/git_doc.docx
+++ b/doc/git_doc.docx
@@ -6597,7 +6597,7 @@
     <w:p>
       <w:pPr>
         <w:rPr>
-          <w:rFonts w:ascii="Courier New" w:hAnsi="Courier New" w:cs="Courier New" w:hint="eastAsia"/>
+          <w:rFonts w:ascii="Courier New" w:hAnsi="Courier New" w:cs="Courier New"/>
         </w:rPr>
       </w:pPr>
       <w:r>
@@ -6655,7 +6655,7 @@
     <w:p>
       <w:pPr>
         <w:rPr>
-          <w:rFonts w:ascii="Courier New" w:hAnsi="Courier New" w:cs="Courier New" w:hint="eastAsia"/>
+          <w:rFonts w:ascii="Courier New" w:hAnsi="Courier New" w:cs="Courier New"/>
         </w:rPr>
       </w:pPr>
       <w:r>
@@ -6668,7 +6668,7 @@
     <w:p>
       <w:pPr>
         <w:rPr>
-          <w:rFonts w:ascii="Courier New" w:hAnsi="Courier New" w:cs="Courier New" w:hint="eastAsia"/>
+          <w:rFonts w:ascii="Courier New" w:hAnsi="Courier New" w:cs="Courier New"/>
         </w:rPr>
       </w:pPr>
       <w:r>
@@ -6773,14 +6773,14 @@
     <w:p>
       <w:pPr>
         <w:rPr>
-          <w:rFonts w:ascii="Courier New" w:hAnsi="Courier New" w:cs="Courier New" w:hint="eastAsia"/>
-        </w:rPr>
-      </w:pPr>
-    </w:p>
-    <w:p>
-      <w:pPr>
-        <w:rPr>
-          <w:rFonts w:ascii="Courier New" w:hAnsi="Courier New" w:cs="Courier New" w:hint="eastAsia"/>
+          <w:rFonts w:ascii="Courier New" w:hAnsi="Courier New" w:cs="Courier New"/>
+        </w:rPr>
+      </w:pPr>
+    </w:p>
+    <w:p>
+      <w:pPr>
+        <w:rPr>
+          <w:rFonts w:ascii="Courier New" w:hAnsi="Courier New" w:cs="Courier New"/>
           <w:b/>
         </w:rPr>
       </w:pPr>
@@ -6795,7 +6795,7 @@
     <w:p>
       <w:pPr>
         <w:rPr>
-          <w:rFonts w:ascii="Courier New" w:hAnsi="Courier New" w:cs="Courier New" w:hint="eastAsia"/>
+          <w:rFonts w:ascii="Courier New" w:hAnsi="Courier New" w:cs="Courier New"/>
         </w:rPr>
       </w:pPr>
       <w:r>
@@ -6808,7 +6808,7 @@
     <w:p>
       <w:pPr>
         <w:rPr>
-          <w:rFonts w:ascii="Courier New" w:hAnsi="Courier New" w:cs="Courier New" w:hint="eastAsia"/>
+          <w:rFonts w:ascii="Courier New" w:hAnsi="Courier New" w:cs="Courier New"/>
         </w:rPr>
       </w:pPr>
       <w:r>
@@ -6833,7 +6833,7 @@
     <w:p>
       <w:pPr>
         <w:rPr>
-          <w:rFonts w:ascii="Courier New" w:hAnsi="Courier New" w:cs="Courier New" w:hint="eastAsia"/>
+          <w:rFonts w:ascii="Courier New" w:hAnsi="Courier New" w:cs="Courier New"/>
         </w:rPr>
       </w:pPr>
       <w:r>
@@ -6861,130 +6861,998 @@
           <w:rFonts w:ascii="Courier New" w:hAnsi="Courier New" w:cs="Courier New" w:hint="eastAsia"/>
         </w:rPr>
       </w:pPr>
-    </w:p>
-    <w:p>
-      <w:pPr>
-        <w:rPr>
-          <w:rFonts w:ascii="Courier New" w:hAnsi="Courier New" w:cs="Courier New" w:hint="eastAsia"/>
-        </w:rPr>
-      </w:pPr>
-    </w:p>
-    <w:p>
-      <w:pPr>
-        <w:rPr>
-          <w:rFonts w:ascii="Courier New" w:hAnsi="Courier New" w:cs="Courier New"/>
-        </w:rPr>
-      </w:pPr>
-    </w:p>
-    <w:p>
-      <w:pPr>
-        <w:rPr>
-          <w:rFonts w:ascii="Courier New" w:hAnsi="Courier New" w:cs="Courier New" w:hint="eastAsia"/>
-        </w:rPr>
-      </w:pPr>
-    </w:p>
-    <w:p>
-      <w:pPr>
-        <w:rPr>
-          <w:rFonts w:ascii="Courier New" w:hAnsi="Courier New" w:cs="Courier New" w:hint="eastAsia"/>
-        </w:rPr>
-      </w:pPr>
-    </w:p>
-    <w:p>
-      <w:pPr>
-        <w:rPr>
-          <w:rFonts w:ascii="Courier New" w:hAnsi="Courier New" w:cs="Courier New" w:hint="eastAsia"/>
-        </w:rPr>
-      </w:pPr>
-    </w:p>
-    <w:p>
-      <w:pPr>
-        <w:rPr>
-          <w:rFonts w:ascii="Courier New" w:hAnsi="Courier New" w:cs="Courier New" w:hint="eastAsia"/>
-        </w:rPr>
-      </w:pPr>
-    </w:p>
-    <w:p>
-      <w:pPr>
-        <w:rPr>
-          <w:rFonts w:ascii="Courier New" w:hAnsi="Courier New" w:cs="Courier New" w:hint="eastAsia"/>
-        </w:rPr>
-      </w:pPr>
-    </w:p>
-    <w:p>
-      <w:pPr>
-        <w:rPr>
-          <w:rFonts w:ascii="Courier New" w:hAnsi="Courier New" w:cs="Courier New" w:hint="eastAsia"/>
-        </w:rPr>
-      </w:pPr>
-    </w:p>
-    <w:p>
-      <w:pPr>
-        <w:rPr>
-          <w:rFonts w:ascii="Courier New" w:hAnsi="Courier New" w:cs="Courier New" w:hint="eastAsia"/>
-        </w:rPr>
-      </w:pPr>
-    </w:p>
-    <w:p>
-      <w:pPr>
-        <w:rPr>
-          <w:rFonts w:ascii="Courier New" w:hAnsi="Courier New" w:cs="Courier New" w:hint="eastAsia"/>
-        </w:rPr>
-      </w:pPr>
-    </w:p>
-    <w:p>
-      <w:pPr>
-        <w:rPr>
-          <w:rFonts w:ascii="Courier New" w:hAnsi="Courier New" w:cs="Courier New" w:hint="eastAsia"/>
-        </w:rPr>
-      </w:pPr>
-    </w:p>
-    <w:p>
-      <w:pPr>
-        <w:rPr>
-          <w:rFonts w:ascii="Courier New" w:hAnsi="Courier New" w:cs="Courier New" w:hint="eastAsia"/>
-        </w:rPr>
-      </w:pPr>
-    </w:p>
-    <w:p>
-      <w:pPr>
-        <w:rPr>
-          <w:rFonts w:ascii="Courier New" w:hAnsi="Courier New" w:cs="Courier New" w:hint="eastAsia"/>
-        </w:rPr>
-      </w:pPr>
-    </w:p>
-    <w:p>
-      <w:pPr>
-        <w:rPr>
-          <w:rFonts w:ascii="Courier New" w:hAnsi="Courier New" w:cs="Courier New" w:hint="eastAsia"/>
-        </w:rPr>
-      </w:pPr>
-    </w:p>
-    <w:p>
-      <w:pPr>
-        <w:rPr>
-          <w:rFonts w:ascii="Courier New" w:hAnsi="Courier New" w:cs="Courier New" w:hint="eastAsia"/>
-        </w:rPr>
-      </w:pPr>
-    </w:p>
-    <w:p>
-      <w:pPr>
-        <w:rPr>
-          <w:rFonts w:ascii="Courier New" w:hAnsi="Courier New" w:cs="Courier New" w:hint="eastAsia"/>
-        </w:rPr>
-      </w:pPr>
-    </w:p>
-    <w:p>
-      <w:pPr>
-        <w:rPr>
-          <w:rFonts w:ascii="Courier New" w:hAnsi="Courier New" w:cs="Courier New" w:hint="eastAsia"/>
-        </w:rPr>
-      </w:pPr>
-    </w:p>
-    <w:p>
-      <w:pPr>
-        <w:rPr>
-          <w:rFonts w:ascii="Courier New" w:hAnsi="Courier New" w:cs="Courier New" w:hint="eastAsia"/>
+      <w:r>
+        <w:rPr>
+          <w:rFonts w:ascii="Courier New" w:hAnsi="Courier New" w:cs="Courier New" w:hint="eastAsia"/>
+        </w:rPr>
+        <w:t>如果设置了某个分支用于跟踪某个远程分支，可以使用</w:t>
+      </w:r>
+      <w:r>
+        <w:rPr>
+          <w:rFonts w:ascii="Courier New" w:hAnsi="Courier New" w:cs="Courier New" w:hint="eastAsia"/>
+        </w:rPr>
+        <w:t>git pull</w:t>
+      </w:r>
+      <w:r>
+        <w:rPr>
+          <w:rFonts w:ascii="Courier New" w:hAnsi="Courier New" w:cs="Courier New" w:hint="eastAsia"/>
+        </w:rPr>
+        <w:t>命令自动抓取数据下来，然后将远程分支自动合并到本地仓库中当前分值</w:t>
+      </w:r>
+      <w:r>
+        <w:rPr>
+          <w:rFonts w:ascii="Courier New" w:hAnsi="Courier New" w:cs="Courier New" w:hint="eastAsia"/>
+        </w:rPr>
+        <w:t>。实际上，默认情况下</w:t>
+      </w:r>
+      <w:r>
+        <w:rPr>
+          <w:rFonts w:ascii="Courier New" w:hAnsi="Courier New" w:cs="Courier New" w:hint="eastAsia"/>
+        </w:rPr>
+        <w:t>git clone</w:t>
+      </w:r>
+      <w:r>
+        <w:rPr>
+          <w:rFonts w:ascii="Courier New" w:hAnsi="Courier New" w:cs="Courier New" w:hint="eastAsia"/>
+        </w:rPr>
+        <w:t>命令本质上就是自动创建了本地的</w:t>
+      </w:r>
+      <w:r>
+        <w:rPr>
+          <w:rFonts w:ascii="Courier New" w:hAnsi="Courier New" w:cs="Courier New" w:hint="eastAsia"/>
+        </w:rPr>
+        <w:t>master</w:t>
+      </w:r>
+      <w:r>
+        <w:rPr>
+          <w:rFonts w:ascii="Courier New" w:hAnsi="Courier New" w:cs="Courier New" w:hint="eastAsia"/>
+        </w:rPr>
+        <w:t>分支用于跟踪远程仓库中的</w:t>
+      </w:r>
+      <w:r>
+        <w:rPr>
+          <w:rFonts w:ascii="Courier New" w:hAnsi="Courier New" w:cs="Courier New" w:hint="eastAsia"/>
+        </w:rPr>
+        <w:t>master</w:t>
+      </w:r>
+      <w:r>
+        <w:rPr>
+          <w:rFonts w:ascii="Courier New" w:hAnsi="Courier New" w:cs="Courier New" w:hint="eastAsia"/>
+        </w:rPr>
+        <w:t>分支（假设远程仓库中确实有</w:t>
+      </w:r>
+      <w:r>
+        <w:rPr>
+          <w:rFonts w:ascii="Courier New" w:hAnsi="Courier New" w:cs="Courier New" w:hint="eastAsia"/>
+        </w:rPr>
+        <w:t>master</w:t>
+      </w:r>
+      <w:r>
+        <w:rPr>
+          <w:rFonts w:ascii="Courier New" w:hAnsi="Courier New" w:cs="Courier New" w:hint="eastAsia"/>
+        </w:rPr>
+        <w:t>分支）</w:t>
+      </w:r>
+      <w:r>
+        <w:rPr>
+          <w:rFonts w:ascii="Courier New" w:hAnsi="Courier New" w:cs="Courier New" w:hint="eastAsia"/>
+        </w:rPr>
+        <w:t>。所以我们一般运行</w:t>
+      </w:r>
+      <w:r>
+        <w:rPr>
+          <w:rFonts w:ascii="Courier New" w:hAnsi="Courier New" w:cs="Courier New" w:hint="eastAsia"/>
+        </w:rPr>
+        <w:t>git pull</w:t>
+      </w:r>
+      <w:r>
+        <w:rPr>
+          <w:rFonts w:ascii="Courier New" w:hAnsi="Courier New" w:cs="Courier New" w:hint="eastAsia"/>
+        </w:rPr>
+        <w:t>，目的都是要从原始克隆的远程仓库中抓取数据后，合并到工作目录中的当前分支</w:t>
+      </w:r>
+    </w:p>
+    <w:p>
+      <w:pPr>
+        <w:rPr>
+          <w:rFonts w:ascii="Courier New" w:hAnsi="Courier New" w:cs="Courier New"/>
+        </w:rPr>
+      </w:pPr>
+    </w:p>
+    <w:p>
+      <w:pPr>
+        <w:rPr>
+          <w:rFonts w:ascii="Courier New" w:hAnsi="Courier New" w:cs="Courier New" w:hint="eastAsia"/>
+          <w:b/>
+        </w:rPr>
+      </w:pPr>
+      <w:r>
+        <w:rPr>
+          <w:rFonts w:ascii="Courier New" w:hAnsi="Courier New" w:cs="Courier New" w:hint="eastAsia"/>
+          <w:b/>
+        </w:rPr>
+        <w:t>推送数据到远程仓库</w:t>
+      </w:r>
+    </w:p>
+    <w:p>
+      <w:pPr>
+        <w:rPr>
+          <w:rFonts w:ascii="Courier New" w:hAnsi="Courier New" w:cs="Courier New" w:hint="eastAsia"/>
+        </w:rPr>
+      </w:pPr>
+      <w:r>
+        <w:rPr>
+          <w:rFonts w:ascii="Courier New" w:hAnsi="Courier New" w:cs="Courier New"/>
+        </w:rPr>
+        <w:t>git push [</w:t>
+      </w:r>
+      <w:r>
+        <w:rPr>
+          <w:rFonts w:ascii="Courier New" w:hAnsi="Courier New" w:cs="Courier New" w:hint="eastAsia"/>
+        </w:rPr>
+        <w:t>remate-name</w:t>
+      </w:r>
+      <w:r>
+        <w:rPr>
+          <w:rFonts w:ascii="Courier New" w:hAnsi="Courier New" w:cs="Courier New"/>
+        </w:rPr>
+        <w:t>]</w:t>
+      </w:r>
+      <w:r>
+        <w:rPr>
+          <w:rFonts w:ascii="Courier New" w:hAnsi="Courier New" w:cs="Courier New" w:hint="eastAsia"/>
+        </w:rPr>
+        <w:t xml:space="preserve"> [branch-name]</w:t>
+      </w:r>
+    </w:p>
+    <w:p>
+      <w:pPr>
+        <w:rPr>
+          <w:rFonts w:ascii="Courier New" w:hAnsi="Courier New" w:cs="Courier New" w:hint="eastAsia"/>
+        </w:rPr>
+      </w:pPr>
+      <w:r>
+        <w:rPr>
+          <w:rFonts w:ascii="Courier New" w:hAnsi="Courier New" w:cs="Courier New" w:hint="eastAsia"/>
+        </w:rPr>
+        <w:lastRenderedPageBreak/>
+        <w:t>如果要把本地的</w:t>
+      </w:r>
+      <w:r>
+        <w:rPr>
+          <w:rFonts w:ascii="Courier New" w:hAnsi="Courier New" w:cs="Courier New" w:hint="eastAsia"/>
+        </w:rPr>
+        <w:t>master</w:t>
+      </w:r>
+      <w:r>
+        <w:rPr>
+          <w:rFonts w:ascii="Courier New" w:hAnsi="Courier New" w:cs="Courier New" w:hint="eastAsia"/>
+        </w:rPr>
+        <w:t>分支推送到</w:t>
+      </w:r>
+      <w:r>
+        <w:rPr>
+          <w:rFonts w:ascii="Courier New" w:hAnsi="Courier New" w:cs="Courier New" w:hint="eastAsia"/>
+        </w:rPr>
+        <w:t>origin</w:t>
+      </w:r>
+      <w:r>
+        <w:rPr>
+          <w:rFonts w:ascii="Courier New" w:hAnsi="Courier New" w:cs="Courier New" w:hint="eastAsia"/>
+        </w:rPr>
+        <w:t>服务器上（再次说明，克隆操作会自动使用默认的</w:t>
+      </w:r>
+      <w:r>
+        <w:rPr>
+          <w:rFonts w:ascii="Courier New" w:hAnsi="Courier New" w:cs="Courier New" w:hint="eastAsia"/>
+        </w:rPr>
+        <w:t>master</w:t>
+      </w:r>
+      <w:r>
+        <w:rPr>
+          <w:rFonts w:ascii="Courier New" w:hAnsi="Courier New" w:cs="Courier New" w:hint="eastAsia"/>
+        </w:rPr>
+        <w:t>和</w:t>
+      </w:r>
+      <w:r>
+        <w:rPr>
+          <w:rFonts w:ascii="Courier New" w:hAnsi="Courier New" w:cs="Courier New" w:hint="eastAsia"/>
+        </w:rPr>
+        <w:t>origin</w:t>
+      </w:r>
+      <w:r>
+        <w:rPr>
+          <w:rFonts w:ascii="Courier New" w:hAnsi="Courier New" w:cs="Courier New" w:hint="eastAsia"/>
+        </w:rPr>
+        <w:t>名字），可以运行下面的命令：</w:t>
+      </w:r>
+    </w:p>
+    <w:p>
+      <w:pPr>
+        <w:rPr>
+          <w:rFonts w:ascii="Courier New" w:hAnsi="Courier New" w:cs="Courier New"/>
+        </w:rPr>
+      </w:pPr>
+      <w:r>
+        <w:rPr>
+          <w:rFonts w:ascii="Courier New" w:hAnsi="Courier New" w:cs="Courier New"/>
+        </w:rPr>
+        <w:t>git push origin master</w:t>
+      </w:r>
+    </w:p>
+    <w:p>
+      <w:pPr>
+        <w:rPr>
+          <w:rFonts w:ascii="Courier New" w:hAnsi="Courier New" w:cs="Courier New" w:hint="eastAsia"/>
+        </w:rPr>
+      </w:pPr>
+      <w:r>
+        <w:rPr>
+          <w:rFonts w:ascii="Courier New" w:hAnsi="Courier New" w:cs="Courier New" w:hint="eastAsia"/>
+        </w:rPr>
+        <w:t>只有在所克隆的服务器上有写权限，且同一时刻没有其他人在推数据，这条命令才会如期完成任务。如果在你推送数据前，已经有其他人推送了若干更新，那你的推送操作就会被驳回。你必须先把他们的更新抓取到本地，合并到自己的项目中，然后才可以再次推送。</w:t>
+      </w:r>
+    </w:p>
+    <w:p>
+      <w:pPr>
+        <w:rPr>
+          <w:rFonts w:ascii="Courier New" w:hAnsi="Courier New" w:cs="Courier New"/>
+        </w:rPr>
+      </w:pPr>
+      <w:r>
+        <w:rPr>
+          <w:rFonts w:ascii="Courier New" w:hAnsi="Courier New" w:cs="Courier New"/>
+          <w:noProof/>
+        </w:rPr>
+        <w:drawing>
+          <wp:inline distT="0" distB="0" distL="0" distR="0">
+            <wp:extent cx="3255010" cy="226695"/>
+            <wp:effectExtent l="19050" t="0" r="2540" b="0"/>
+            <wp:docPr id="41" name="图片 1"/>
+            <wp:cNvGraphicFramePr>
+              <a:graphicFrameLocks xmlns:a="http://schemas.openxmlformats.org/drawingml/2006/main" noChangeAspect="1"/>
+            </wp:cNvGraphicFramePr>
+            <a:graphic xmlns:a="http://schemas.openxmlformats.org/drawingml/2006/main">
+              <a:graphicData uri="http://schemas.openxmlformats.org/drawingml/2006/picture">
+                <pic:pic xmlns:pic="http://schemas.openxmlformats.org/drawingml/2006/picture">
+                  <pic:nvPicPr>
+                    <pic:cNvPr id="0" name="Picture 1"/>
+                    <pic:cNvPicPr>
+                      <a:picLocks noChangeAspect="1" noChangeArrowheads="1"/>
+                    </pic:cNvPicPr>
+                  </pic:nvPicPr>
+                  <pic:blipFill>
+                    <a:blip r:embed="rId45"/>
+                    <a:srcRect/>
+                    <a:stretch>
+                      <a:fillRect/>
+                    </a:stretch>
+                  </pic:blipFill>
+                  <pic:spPr bwMode="auto">
+                    <a:xfrm>
+                      <a:off x="0" y="0"/>
+                      <a:ext cx="3255010" cy="226695"/>
+                    </a:xfrm>
+                    <a:prstGeom prst="rect">
+                      <a:avLst/>
+                    </a:prstGeom>
+                    <a:noFill/>
+                    <a:ln w="9525">
+                      <a:noFill/>
+                      <a:miter lim="800000"/>
+                      <a:headEnd/>
+                      <a:tailEnd/>
+                    </a:ln>
+                  </pic:spPr>
+                </pic:pic>
+              </a:graphicData>
+            </a:graphic>
+          </wp:inline>
+        </w:drawing>
+      </w:r>
+    </w:p>
+    <w:p>
+      <w:pPr>
+        <w:rPr>
+          <w:rFonts w:ascii="Courier New" w:hAnsi="Courier New" w:cs="Courier New" w:hint="eastAsia"/>
+        </w:rPr>
+      </w:pPr>
+      <w:r>
+        <w:rPr>
+          <w:rFonts w:ascii="Courier New" w:hAnsi="Courier New" w:cs="Courier New" w:hint="eastAsia"/>
+        </w:rPr>
+        <w:t>比如上面一条命令，如果远程分支没有</w:t>
+      </w:r>
+      <w:r>
+        <w:rPr>
+          <w:rFonts w:ascii="Courier New" w:hAnsi="Courier New" w:cs="Courier New" w:hint="eastAsia"/>
+        </w:rPr>
+        <w:t>test</w:t>
+      </w:r>
+      <w:r>
+        <w:rPr>
+          <w:rFonts w:ascii="Courier New" w:hAnsi="Courier New" w:cs="Courier New" w:hint="eastAsia"/>
+        </w:rPr>
+        <w:t>分支，则会创建一个</w:t>
+      </w:r>
+      <w:r>
+        <w:rPr>
+          <w:rFonts w:ascii="Courier New" w:hAnsi="Courier New" w:cs="Courier New" w:hint="eastAsia"/>
+        </w:rPr>
+        <w:t>test</w:t>
+      </w:r>
+      <w:r>
+        <w:rPr>
+          <w:rFonts w:ascii="Courier New" w:hAnsi="Courier New" w:cs="Courier New" w:hint="eastAsia"/>
+        </w:rPr>
+        <w:t>分支</w:t>
+      </w:r>
+    </w:p>
+    <w:p>
+      <w:pPr>
+        <w:rPr>
+          <w:rFonts w:ascii="Courier New" w:hAnsi="Courier New" w:cs="Courier New" w:hint="eastAsia"/>
+        </w:rPr>
+      </w:pPr>
+    </w:p>
+    <w:p>
+      <w:pPr>
+        <w:rPr>
+          <w:rFonts w:ascii="Courier New" w:hAnsi="Courier New" w:cs="Courier New" w:hint="eastAsia"/>
+        </w:rPr>
+      </w:pPr>
+      <w:r>
+        <w:rPr>
+          <w:rFonts w:ascii="Courier New" w:hAnsi="Courier New" w:cs="Courier New" w:hint="eastAsia"/>
+        </w:rPr>
+        <w:t>如果远程推送的远程分支不存在，同时本地分支也没有推送的这个分支的名字：</w:t>
+      </w:r>
+    </w:p>
+    <w:p>
+      <w:pPr>
+        <w:rPr>
+          <w:rFonts w:ascii="Courier New" w:hAnsi="Courier New" w:cs="Courier New" w:hint="eastAsia"/>
+        </w:rPr>
+      </w:pPr>
+      <w:r>
+        <w:rPr>
+          <w:rFonts w:ascii="Courier New" w:hAnsi="Courier New" w:cs="Courier New"/>
+          <w:noProof/>
+        </w:rPr>
+        <w:drawing>
+          <wp:inline distT="0" distB="0" distL="0" distR="0">
+            <wp:extent cx="5274310" cy="462565"/>
+            <wp:effectExtent l="19050" t="0" r="2540" b="0"/>
+            <wp:docPr id="46" name="图片 16"/>
+            <wp:cNvGraphicFramePr>
+              <a:graphicFrameLocks xmlns:a="http://schemas.openxmlformats.org/drawingml/2006/main" noChangeAspect="1"/>
+            </wp:cNvGraphicFramePr>
+            <a:graphic xmlns:a="http://schemas.openxmlformats.org/drawingml/2006/main">
+              <a:graphicData uri="http://schemas.openxmlformats.org/drawingml/2006/picture">
+                <pic:pic xmlns:pic="http://schemas.openxmlformats.org/drawingml/2006/picture">
+                  <pic:nvPicPr>
+                    <pic:cNvPr id="0" name="Picture 16"/>
+                    <pic:cNvPicPr>
+                      <a:picLocks noChangeAspect="1" noChangeArrowheads="1"/>
+                    </pic:cNvPicPr>
+                  </pic:nvPicPr>
+                  <pic:blipFill>
+                    <a:blip r:embed="rId46"/>
+                    <a:srcRect/>
+                    <a:stretch>
+                      <a:fillRect/>
+                    </a:stretch>
+                  </pic:blipFill>
+                  <pic:spPr bwMode="auto">
+                    <a:xfrm>
+                      <a:off x="0" y="0"/>
+                      <a:ext cx="5274310" cy="462565"/>
+                    </a:xfrm>
+                    <a:prstGeom prst="rect">
+                      <a:avLst/>
+                    </a:prstGeom>
+                    <a:noFill/>
+                    <a:ln w="9525">
+                      <a:noFill/>
+                      <a:miter lim="800000"/>
+                      <a:headEnd/>
+                      <a:tailEnd/>
+                    </a:ln>
+                  </pic:spPr>
+                </pic:pic>
+              </a:graphicData>
+            </a:graphic>
+          </wp:inline>
+        </w:drawing>
+      </w:r>
+    </w:p>
+    <w:p>
+      <w:pPr>
+        <w:rPr>
+          <w:rFonts w:ascii="Courier New" w:hAnsi="Courier New" w:cs="Courier New"/>
+        </w:rPr>
+      </w:pPr>
+      <w:r>
+        <w:rPr>
+          <w:rFonts w:ascii="Courier New" w:hAnsi="Courier New" w:cs="Courier New" w:hint="eastAsia"/>
+        </w:rPr>
+        <w:t>它会告诉你当前推送的分支和本地的分支无法匹配</w:t>
+      </w:r>
+    </w:p>
+    <w:p>
+      <w:pPr>
+        <w:rPr>
+          <w:rFonts w:ascii="Courier New" w:hAnsi="Courier New" w:cs="Courier New"/>
+        </w:rPr>
+      </w:pPr>
+    </w:p>
+    <w:p>
+      <w:pPr>
+        <w:rPr>
+          <w:rFonts w:ascii="Courier New" w:hAnsi="Courier New" w:cs="Courier New" w:hint="eastAsia"/>
+          <w:b/>
+        </w:rPr>
+      </w:pPr>
+      <w:r>
+        <w:rPr>
+          <w:rFonts w:ascii="Courier New" w:hAnsi="Courier New" w:cs="Courier New" w:hint="eastAsia"/>
+          <w:b/>
+        </w:rPr>
+        <w:t>查看远程仓库信息</w:t>
+      </w:r>
+    </w:p>
+    <w:p>
+      <w:pPr>
+        <w:rPr>
+          <w:rFonts w:ascii="Courier New" w:hAnsi="Courier New" w:cs="Courier New"/>
+        </w:rPr>
+      </w:pPr>
+      <w:r>
+        <w:rPr>
+          <w:rFonts w:ascii="Courier New" w:hAnsi="Courier New" w:cs="Courier New" w:hint="eastAsia"/>
+        </w:rPr>
+        <w:t>可以通过</w:t>
+      </w:r>
+      <w:r>
+        <w:rPr>
+          <w:rFonts w:ascii="Courier New" w:hAnsi="Courier New" w:cs="Courier New" w:hint="eastAsia"/>
+        </w:rPr>
+        <w:t>git remote show [remote-name]</w:t>
+      </w:r>
+      <w:r>
+        <w:rPr>
+          <w:rFonts w:ascii="Courier New" w:hAnsi="Courier New" w:cs="Courier New" w:hint="eastAsia"/>
+        </w:rPr>
+        <w:t>查看某个远程仓库的详细信息，比如要看所克隆的</w:t>
+      </w:r>
+      <w:r>
+        <w:rPr>
+          <w:rFonts w:ascii="Courier New" w:hAnsi="Courier New" w:cs="Courier New" w:hint="eastAsia"/>
+        </w:rPr>
+        <w:t>origin</w:t>
+      </w:r>
+      <w:r>
+        <w:rPr>
+          <w:rFonts w:ascii="Courier New" w:hAnsi="Courier New" w:cs="Courier New" w:hint="eastAsia"/>
+        </w:rPr>
+        <w:t>仓库，可以运行</w:t>
+      </w:r>
+    </w:p>
+    <w:p>
+      <w:pPr>
+        <w:rPr>
+          <w:rFonts w:ascii="Courier New" w:hAnsi="Courier New" w:cs="Courier New"/>
+        </w:rPr>
+      </w:pPr>
+      <w:r>
+        <w:rPr>
+          <w:rFonts w:ascii="Courier New" w:hAnsi="Courier New" w:cs="Courier New"/>
+          <w:noProof/>
+        </w:rPr>
+        <w:drawing>
+          <wp:inline distT="0" distB="0" distL="0" distR="0">
+            <wp:extent cx="3935730" cy="1741170"/>
+            <wp:effectExtent l="19050" t="0" r="7620" b="0"/>
+            <wp:docPr id="42" name="图片 4"/>
+            <wp:cNvGraphicFramePr>
+              <a:graphicFrameLocks xmlns:a="http://schemas.openxmlformats.org/drawingml/2006/main" noChangeAspect="1"/>
+            </wp:cNvGraphicFramePr>
+            <a:graphic xmlns:a="http://schemas.openxmlformats.org/drawingml/2006/main">
+              <a:graphicData uri="http://schemas.openxmlformats.org/drawingml/2006/picture">
+                <pic:pic xmlns:pic="http://schemas.openxmlformats.org/drawingml/2006/picture">
+                  <pic:nvPicPr>
+                    <pic:cNvPr id="0" name="Picture 4"/>
+                    <pic:cNvPicPr>
+                      <a:picLocks noChangeAspect="1" noChangeArrowheads="1"/>
+                    </pic:cNvPicPr>
+                  </pic:nvPicPr>
+                  <pic:blipFill>
+                    <a:blip r:embed="rId47"/>
+                    <a:srcRect/>
+                    <a:stretch>
+                      <a:fillRect/>
+                    </a:stretch>
+                  </pic:blipFill>
+                  <pic:spPr bwMode="auto">
+                    <a:xfrm>
+                      <a:off x="0" y="0"/>
+                      <a:ext cx="3935730" cy="1741170"/>
+                    </a:xfrm>
+                    <a:prstGeom prst="rect">
+                      <a:avLst/>
+                    </a:prstGeom>
+                    <a:noFill/>
+                    <a:ln w="9525">
+                      <a:noFill/>
+                      <a:miter lim="800000"/>
+                      <a:headEnd/>
+                      <a:tailEnd/>
+                    </a:ln>
+                  </pic:spPr>
+                </pic:pic>
+              </a:graphicData>
+            </a:graphic>
+          </wp:inline>
+        </w:drawing>
+      </w:r>
+    </w:p>
+    <w:p>
+      <w:pPr>
+        <w:rPr>
+          <w:rFonts w:ascii="Courier New" w:hAnsi="Courier New" w:cs="Courier New" w:hint="eastAsia"/>
+        </w:rPr>
+      </w:pPr>
+      <w:r>
+        <w:rPr>
+          <w:rFonts w:ascii="Courier New" w:hAnsi="Courier New" w:cs="Courier New" w:hint="eastAsia"/>
+        </w:rPr>
+        <w:t>它所显示的是远程分支：</w:t>
+      </w:r>
+    </w:p>
+    <w:p>
+      <w:pPr>
+        <w:rPr>
+          <w:rFonts w:ascii="Courier New" w:hAnsi="Courier New" w:cs="Courier New" w:hint="eastAsia"/>
+        </w:rPr>
+      </w:pPr>
+      <w:r>
+        <w:rPr>
+          <w:rFonts w:ascii="Courier New" w:hAnsi="Courier New" w:cs="Courier New" w:hint="eastAsia"/>
+          <w:noProof/>
+        </w:rPr>
+        <w:drawing>
+          <wp:inline distT="0" distB="0" distL="0" distR="0">
+            <wp:extent cx="4001135" cy="2077720"/>
+            <wp:effectExtent l="19050" t="0" r="0" b="0"/>
+            <wp:docPr id="47" name="图片 19"/>
+            <wp:cNvGraphicFramePr>
+              <a:graphicFrameLocks xmlns:a="http://schemas.openxmlformats.org/drawingml/2006/main" noChangeAspect="1"/>
+            </wp:cNvGraphicFramePr>
+            <a:graphic xmlns:a="http://schemas.openxmlformats.org/drawingml/2006/main">
+              <a:graphicData uri="http://schemas.openxmlformats.org/drawingml/2006/picture">
+                <pic:pic xmlns:pic="http://schemas.openxmlformats.org/drawingml/2006/picture">
+                  <pic:nvPicPr>
+                    <pic:cNvPr id="0" name="Picture 19"/>
+                    <pic:cNvPicPr>
+                      <a:picLocks noChangeAspect="1" noChangeArrowheads="1"/>
+                    </pic:cNvPicPr>
+                  </pic:nvPicPr>
+                  <pic:blipFill>
+                    <a:blip r:embed="rId48"/>
+                    <a:srcRect/>
+                    <a:stretch>
+                      <a:fillRect/>
+                    </a:stretch>
+                  </pic:blipFill>
+                  <pic:spPr bwMode="auto">
+                    <a:xfrm>
+                      <a:off x="0" y="0"/>
+                      <a:ext cx="4001135" cy="2077720"/>
+                    </a:xfrm>
+                    <a:prstGeom prst="rect">
+                      <a:avLst/>
+                    </a:prstGeom>
+                    <a:noFill/>
+                    <a:ln w="9525">
+                      <a:noFill/>
+                      <a:miter lim="800000"/>
+                      <a:headEnd/>
+                      <a:tailEnd/>
+                    </a:ln>
+                  </pic:spPr>
+                </pic:pic>
+              </a:graphicData>
+            </a:graphic>
+          </wp:inline>
+        </w:drawing>
+      </w:r>
+    </w:p>
+    <w:p>
+      <w:pPr>
+        <w:rPr>
+          <w:rFonts w:ascii="Courier New" w:hAnsi="Courier New" w:cs="Courier New"/>
+        </w:rPr>
+      </w:pPr>
+    </w:p>
+    <w:p>
+      <w:pPr>
+        <w:rPr>
+          <w:rFonts w:ascii="Courier New" w:hAnsi="Courier New" w:cs="Courier New" w:hint="eastAsia"/>
+          <w:b/>
+        </w:rPr>
+      </w:pPr>
+      <w:r>
+        <w:rPr>
+          <w:rFonts w:ascii="Courier New" w:hAnsi="Courier New" w:cs="Courier New" w:hint="eastAsia"/>
+          <w:b/>
+        </w:rPr>
+        <w:t>远程仓库的删除和重命名</w:t>
+      </w:r>
+    </w:p>
+    <w:p>
+      <w:pPr>
+        <w:rPr>
+          <w:rFonts w:ascii="Courier New" w:hAnsi="Courier New" w:cs="Courier New"/>
+        </w:rPr>
+      </w:pPr>
+      <w:r>
+        <w:rPr>
+          <w:rFonts w:ascii="Courier New" w:hAnsi="Courier New" w:cs="Courier New" w:hint="eastAsia"/>
+        </w:rPr>
+        <w:t>在新版的</w:t>
+      </w:r>
+      <w:r>
+        <w:rPr>
+          <w:rFonts w:ascii="Courier New" w:hAnsi="Courier New" w:cs="Courier New" w:hint="eastAsia"/>
+        </w:rPr>
+        <w:t>git</w:t>
+      </w:r>
+      <w:r>
+        <w:rPr>
+          <w:rFonts w:ascii="Courier New" w:hAnsi="Courier New" w:cs="Courier New" w:hint="eastAsia"/>
+        </w:rPr>
+        <w:t>中可以用</w:t>
+      </w:r>
+      <w:r>
+        <w:rPr>
+          <w:rFonts w:ascii="Courier New" w:hAnsi="Courier New" w:cs="Courier New" w:hint="eastAsia"/>
+        </w:rPr>
+        <w:t>git remote rename</w:t>
+      </w:r>
+      <w:r>
+        <w:rPr>
+          <w:rFonts w:ascii="Courier New" w:hAnsi="Courier New" w:cs="Courier New" w:hint="eastAsia"/>
+        </w:rPr>
+        <w:t>命令修改某个远程仓库在本地的简称，</w:t>
+      </w:r>
+    </w:p>
+    <w:p>
+      <w:pPr>
+        <w:rPr>
+          <w:rFonts w:ascii="Courier New" w:hAnsi="Courier New" w:cs="Courier New"/>
+        </w:rPr>
+      </w:pPr>
+      <w:r>
+        <w:rPr>
+          <w:rFonts w:ascii="Courier New" w:hAnsi="Courier New" w:cs="Courier New"/>
+          <w:noProof/>
+        </w:rPr>
+        <w:lastRenderedPageBreak/>
+        <w:drawing>
+          <wp:inline distT="0" distB="0" distL="0" distR="0">
+            <wp:extent cx="3343275" cy="1426210"/>
+            <wp:effectExtent l="19050" t="0" r="9525" b="0"/>
+            <wp:docPr id="43" name="图片 7"/>
+            <wp:cNvGraphicFramePr>
+              <a:graphicFrameLocks xmlns:a="http://schemas.openxmlformats.org/drawingml/2006/main" noChangeAspect="1"/>
+            </wp:cNvGraphicFramePr>
+            <a:graphic xmlns:a="http://schemas.openxmlformats.org/drawingml/2006/main">
+              <a:graphicData uri="http://schemas.openxmlformats.org/drawingml/2006/picture">
+                <pic:pic xmlns:pic="http://schemas.openxmlformats.org/drawingml/2006/picture">
+                  <pic:nvPicPr>
+                    <pic:cNvPr id="0" name="Picture 7"/>
+                    <pic:cNvPicPr>
+                      <a:picLocks noChangeAspect="1" noChangeArrowheads="1"/>
+                    </pic:cNvPicPr>
+                  </pic:nvPicPr>
+                  <pic:blipFill>
+                    <a:blip r:embed="rId49"/>
+                    <a:srcRect/>
+                    <a:stretch>
+                      <a:fillRect/>
+                    </a:stretch>
+                  </pic:blipFill>
+                  <pic:spPr bwMode="auto">
+                    <a:xfrm>
+                      <a:off x="0" y="0"/>
+                      <a:ext cx="3343275" cy="1426210"/>
+                    </a:xfrm>
+                    <a:prstGeom prst="rect">
+                      <a:avLst/>
+                    </a:prstGeom>
+                    <a:noFill/>
+                    <a:ln w="9525">
+                      <a:noFill/>
+                      <a:miter lim="800000"/>
+                      <a:headEnd/>
+                      <a:tailEnd/>
+                    </a:ln>
+                  </pic:spPr>
+                </pic:pic>
+              </a:graphicData>
+            </a:graphic>
+          </wp:inline>
+        </w:drawing>
+      </w:r>
+    </w:p>
+    <w:p>
+      <w:pPr>
+        <w:rPr>
+          <w:rFonts w:ascii="Courier New" w:hAnsi="Courier New" w:cs="Courier New" w:hint="eastAsia"/>
+        </w:rPr>
+      </w:pPr>
+      <w:r>
+        <w:rPr>
+          <w:rFonts w:ascii="Courier New" w:hAnsi="Courier New" w:cs="Courier New" w:hint="eastAsia"/>
+        </w:rPr>
+        <w:t>注意：对远程仓库的重命名，也会使对应的分支名称发生变化，原来的</w:t>
+      </w:r>
+      <w:r>
+        <w:rPr>
+          <w:rFonts w:ascii="Courier New" w:hAnsi="Courier New" w:cs="Courier New" w:hint="eastAsia"/>
+        </w:rPr>
+        <w:t>t/master</w:t>
+      </w:r>
+      <w:r>
+        <w:rPr>
+          <w:rFonts w:ascii="Courier New" w:hAnsi="Courier New" w:cs="Courier New" w:hint="eastAsia"/>
+        </w:rPr>
+        <w:t>现在变为了</w:t>
+      </w:r>
+      <w:r>
+        <w:rPr>
+          <w:rFonts w:ascii="Courier New" w:hAnsi="Courier New" w:cs="Courier New" w:hint="eastAsia"/>
+        </w:rPr>
+        <w:t>pb/master</w:t>
+      </w:r>
+    </w:p>
+    <w:p>
+      <w:pPr>
+        <w:rPr>
+          <w:rFonts w:ascii="Courier New" w:hAnsi="Courier New" w:cs="Courier New" w:hint="eastAsia"/>
+        </w:rPr>
+      </w:pPr>
+      <w:r>
+        <w:rPr>
+          <w:rFonts w:ascii="Courier New" w:hAnsi="Courier New" w:cs="Courier New" w:hint="eastAsia"/>
+        </w:rPr>
+        <w:t>碰到远程参股服务区迁移，或者原来的克隆镜像不再使用，又或者某个参与者</w:t>
+      </w:r>
+      <w:r>
+        <w:rPr>
+          <w:rFonts w:ascii="Courier New" w:hAnsi="Courier New" w:cs="Courier New" w:hint="eastAsia"/>
+        </w:rPr>
+        <w:t>不再贡献代码，那么需要移除对应的远程仓库，可以运行</w:t>
+      </w:r>
+      <w:r>
+        <w:rPr>
+          <w:rFonts w:ascii="Courier New" w:hAnsi="Courier New" w:cs="Courier New" w:hint="eastAsia"/>
+        </w:rPr>
+        <w:t>git remote rm</w:t>
+      </w:r>
+      <w:r>
+        <w:rPr>
+          <w:rFonts w:ascii="Courier New" w:hAnsi="Courier New" w:cs="Courier New" w:hint="eastAsia"/>
+        </w:rPr>
+        <w:t>命令</w:t>
+      </w:r>
+      <w:r>
+        <w:rPr>
+          <w:rFonts w:ascii="Courier New" w:hAnsi="Courier New" w:cs="Courier New" w:hint="eastAsia"/>
+        </w:rPr>
+        <w:t>：</w:t>
+      </w:r>
+    </w:p>
+    <w:p>
+      <w:pPr>
+        <w:rPr>
+          <w:rFonts w:ascii="Courier New" w:hAnsi="Courier New" w:cs="Courier New" w:hint="eastAsia"/>
+        </w:rPr>
+      </w:pPr>
+      <w:r>
+        <w:rPr>
+          <w:rFonts w:ascii="Courier New" w:hAnsi="Courier New" w:cs="Courier New" w:hint="eastAsia"/>
+          <w:noProof/>
+        </w:rPr>
+        <w:drawing>
+          <wp:inline distT="0" distB="0" distL="0" distR="0">
+            <wp:extent cx="2933700" cy="1316990"/>
+            <wp:effectExtent l="19050" t="0" r="0" b="0"/>
+            <wp:docPr id="44" name="图片 10"/>
+            <wp:cNvGraphicFramePr>
+              <a:graphicFrameLocks xmlns:a="http://schemas.openxmlformats.org/drawingml/2006/main" noChangeAspect="1"/>
+            </wp:cNvGraphicFramePr>
+            <a:graphic xmlns:a="http://schemas.openxmlformats.org/drawingml/2006/main">
+              <a:graphicData uri="http://schemas.openxmlformats.org/drawingml/2006/picture">
+                <pic:pic xmlns:pic="http://schemas.openxmlformats.org/drawingml/2006/picture">
+                  <pic:nvPicPr>
+                    <pic:cNvPr id="0" name="Picture 10"/>
+                    <pic:cNvPicPr>
+                      <a:picLocks noChangeAspect="1" noChangeArrowheads="1"/>
+                    </pic:cNvPicPr>
+                  </pic:nvPicPr>
+                  <pic:blipFill>
+                    <a:blip r:embed="rId50"/>
+                    <a:srcRect/>
+                    <a:stretch>
+                      <a:fillRect/>
+                    </a:stretch>
+                  </pic:blipFill>
+                  <pic:spPr bwMode="auto">
+                    <a:xfrm>
+                      <a:off x="0" y="0"/>
+                      <a:ext cx="2933700" cy="1316990"/>
+                    </a:xfrm>
+                    <a:prstGeom prst="rect">
+                      <a:avLst/>
+                    </a:prstGeom>
+                    <a:noFill/>
+                    <a:ln w="9525">
+                      <a:noFill/>
+                      <a:miter lim="800000"/>
+                      <a:headEnd/>
+                      <a:tailEnd/>
+                    </a:ln>
+                  </pic:spPr>
+                </pic:pic>
+              </a:graphicData>
+            </a:graphic>
+          </wp:inline>
+        </w:drawing>
+      </w:r>
+    </w:p>
+    <w:p>
+      <w:pPr>
+        <w:rPr>
+          <w:rFonts w:ascii="Courier New" w:hAnsi="Courier New" w:cs="Courier New" w:hint="eastAsia"/>
+        </w:rPr>
+      </w:pPr>
+      <w:r>
+        <w:rPr>
+          <w:rFonts w:ascii="Courier New" w:hAnsi="Courier New" w:cs="Courier New" w:hint="eastAsia"/>
+        </w:rPr>
+        <w:t>删除远程分支：</w:t>
+      </w:r>
+    </w:p>
+    <w:p>
+      <w:pPr>
+        <w:rPr>
+          <w:rFonts w:ascii="Courier New" w:hAnsi="Courier New" w:cs="Courier New"/>
+        </w:rPr>
+      </w:pPr>
+      <w:r>
+        <w:rPr>
+          <w:rFonts w:ascii="Courier New" w:hAnsi="Courier New" w:cs="Courier New"/>
+          <w:noProof/>
+        </w:rPr>
+        <w:drawing>
+          <wp:inline distT="0" distB="0" distL="0" distR="0">
+            <wp:extent cx="3255010" cy="482600"/>
+            <wp:effectExtent l="19050" t="0" r="2540" b="0"/>
+            <wp:docPr id="45" name="图片 13"/>
+            <wp:cNvGraphicFramePr>
+              <a:graphicFrameLocks xmlns:a="http://schemas.openxmlformats.org/drawingml/2006/main" noChangeAspect="1"/>
+            </wp:cNvGraphicFramePr>
+            <a:graphic xmlns:a="http://schemas.openxmlformats.org/drawingml/2006/main">
+              <a:graphicData uri="http://schemas.openxmlformats.org/drawingml/2006/picture">
+                <pic:pic xmlns:pic="http://schemas.openxmlformats.org/drawingml/2006/picture">
+                  <pic:nvPicPr>
+                    <pic:cNvPr id="0" name="Picture 13"/>
+                    <pic:cNvPicPr>
+                      <a:picLocks noChangeAspect="1" noChangeArrowheads="1"/>
+                    </pic:cNvPicPr>
+                  </pic:nvPicPr>
+                  <pic:blipFill>
+                    <a:blip r:embed="rId51"/>
+                    <a:srcRect/>
+                    <a:stretch>
+                      <a:fillRect/>
+                    </a:stretch>
+                  </pic:blipFill>
+                  <pic:spPr bwMode="auto">
+                    <a:xfrm>
+                      <a:off x="0" y="0"/>
+                      <a:ext cx="3255010" cy="482600"/>
+                    </a:xfrm>
+                    <a:prstGeom prst="rect">
+                      <a:avLst/>
+                    </a:prstGeom>
+                    <a:noFill/>
+                    <a:ln w="9525">
+                      <a:noFill/>
+                      <a:miter lim="800000"/>
+                      <a:headEnd/>
+                      <a:tailEnd/>
+                    </a:ln>
+                  </pic:spPr>
+                </pic:pic>
+              </a:graphicData>
+            </a:graphic>
+          </wp:inline>
+        </w:drawing>
+      </w:r>
+    </w:p>
+    <w:p>
+      <w:pPr>
+        <w:rPr>
+          <w:rFonts w:ascii="Courier New" w:hAnsi="Courier New" w:cs="Courier New" w:hint="eastAsia"/>
+        </w:rPr>
+      </w:pPr>
+      <w:r>
+        <w:rPr>
+          <w:rFonts w:ascii="Courier New" w:hAnsi="Courier New" w:cs="Courier New" w:hint="eastAsia"/>
+        </w:rPr>
+        <w:t>但是本地的</w:t>
+      </w:r>
+      <w:r>
+        <w:rPr>
+          <w:rFonts w:ascii="Courier New" w:hAnsi="Courier New" w:cs="Courier New" w:hint="eastAsia"/>
+        </w:rPr>
+        <w:t>test</w:t>
+      </w:r>
+      <w:r>
+        <w:rPr>
+          <w:rFonts w:ascii="Courier New" w:hAnsi="Courier New" w:cs="Courier New" w:hint="eastAsia"/>
+        </w:rPr>
+        <w:t>分支仍然保存没有删除</w:t>
+      </w:r>
+    </w:p>
+    <w:p>
+      <w:pPr>
+        <w:rPr>
+          <w:rFonts w:ascii="Courier New" w:hAnsi="Courier New" w:cs="Courier New"/>
+        </w:rPr>
+      </w:pPr>
+    </w:p>
+    <w:p>
+      <w:pPr>
+        <w:rPr>
+          <w:rFonts w:ascii="Courier New" w:hAnsi="Courier New" w:cs="Courier New"/>
+        </w:rPr>
+      </w:pPr>
+    </w:p>
+    <w:p>
+      <w:pPr>
+        <w:rPr>
+          <w:rFonts w:ascii="Courier New" w:hAnsi="Courier New" w:cs="Courier New"/>
+        </w:rPr>
+      </w:pPr>
+    </w:p>
+    <w:p>
+      <w:pPr>
+        <w:rPr>
+          <w:rFonts w:ascii="Courier New" w:hAnsi="Courier New" w:cs="Courier New"/>
+        </w:rPr>
+      </w:pPr>
+    </w:p>
+    <w:p>
+      <w:pPr>
+        <w:rPr>
+          <w:rFonts w:ascii="Courier New" w:hAnsi="Courier New" w:cs="Courier New"/>
+        </w:rPr>
+      </w:pPr>
+    </w:p>
+    <w:p>
+      <w:pPr>
+        <w:rPr>
+          <w:rFonts w:ascii="Courier New" w:hAnsi="Courier New" w:cs="Courier New"/>
+        </w:rPr>
+      </w:pPr>
+    </w:p>
+    <w:p>
+      <w:pPr>
+        <w:rPr>
+          <w:rFonts w:ascii="Courier New" w:hAnsi="Courier New" w:cs="Courier New"/>
         </w:rPr>
       </w:pPr>
     </w:p>
@@ -7144,6 +8012,7 @@
           <w:rFonts w:ascii="Courier New" w:hAnsi="Courier New" w:cs="Courier New" w:hint="eastAsia"/>
           <w:b/>
         </w:rPr>
+        <w:lastRenderedPageBreak/>
         <w:t>协议</w:t>
       </w:r>
     </w:p>
@@ -7282,7 +8151,7 @@
                     </pic:cNvPicPr>
                   </pic:nvPicPr>
                   <pic:blipFill>
-                    <a:blip r:embed="rId45"/>
+                    <a:blip r:embed="rId52"/>
                     <a:srcRect/>
                     <a:stretch>
                       <a:fillRect/>
@@ -7353,7 +8222,7 @@
                     </pic:cNvPicPr>
                   </pic:nvPicPr>
                   <pic:blipFill>
-                    <a:blip r:embed="rId46"/>
+                    <a:blip r:embed="rId53"/>
                     <a:srcRect/>
                     <a:stretch>
                       <a:fillRect/>
@@ -7411,7 +8280,7 @@
                     </pic:cNvPicPr>
                   </pic:nvPicPr>
                   <pic:blipFill>
-                    <a:blip r:embed="rId47"/>
+                    <a:blip r:embed="rId54"/>
                     <a:srcRect/>
                     <a:stretch>
                       <a:fillRect/>
@@ -7507,7 +8376,6 @@
         <w:rPr>
           <w:rFonts w:ascii="Courier New" w:hAnsi="Courier New" w:cs="Courier New"/>
         </w:rPr>
-        <w:lastRenderedPageBreak/>
         <w:t>G</w:t>
       </w:r>
       <w:r>
@@ -7736,7 +8604,7 @@
         </w:rPr>
         <w:t xml:space="preserve">git clone </w:t>
       </w:r>
-      <w:hyperlink r:id="rId48" w:history="1">
+      <w:hyperlink r:id="rId55" w:history="1">
         <w:r>
           <w:rPr>
             <w:rStyle w:val="a7"/>
@@ -8118,7 +8986,14 @@
         <w:rPr>
           <w:rFonts w:ascii="Courier New" w:hAnsi="Courier New" w:cs="Courier New" w:hint="eastAsia"/>
         </w:rPr>
-        <w:t>仓库，要么谁也不能。这也意味着该协议通常不能用来进行推送，你可以允许推送操作；然而由于没有授权机制，一旦允许该操作，网络上任何一个知道项目</w:t>
+        <w:t>仓库，要么谁也不能。这也意味着该协议</w:t>
+      </w:r>
+      <w:r>
+        <w:rPr>
+          <w:rFonts w:ascii="Courier New" w:hAnsi="Courier New" w:cs="Courier New" w:hint="eastAsia"/>
+        </w:rPr>
+        <w:lastRenderedPageBreak/>
+        <w:t>通常不能用来进行推送，你可以允许推送操作；然而由于没有授权机制，一旦允许该操作，网络上任何一个知道项目</w:t>
       </w:r>
       <w:r>
         <w:rPr>
@@ -8641,7 +9516,7 @@
     <w:p>
       <w:pPr>
         <w:rPr>
-          <w:rFonts w:ascii="Courier New" w:hAnsi="Courier New" w:cs="Courier New" w:hint="eastAsia"/>
+          <w:rFonts w:ascii="Courier New" w:hAnsi="Courier New" w:cs="Courier New"/>
         </w:rPr>
       </w:pPr>
       <w:r>
@@ -8660,14 +9535,13 @@
     <w:p>
       <w:pPr>
         <w:rPr>
-          <w:rFonts w:ascii="Courier New" w:hAnsi="Courier New" w:cs="Courier New" w:hint="eastAsia"/>
-        </w:rPr>
-      </w:pPr>
-      <w:r>
-        <w:rPr>
-          <w:rFonts w:ascii="Courier New" w:hAnsi="Courier New" w:cs="Courier New" w:hint="eastAsia"/>
-        </w:rPr>
-        <w:lastRenderedPageBreak/>
+          <w:rFonts w:ascii="Courier New" w:hAnsi="Courier New" w:cs="Courier New"/>
+        </w:rPr>
+      </w:pPr>
+      <w:r>
+        <w:rPr>
+          <w:rFonts w:ascii="Courier New" w:hAnsi="Courier New" w:cs="Courier New" w:hint="eastAsia"/>
+        </w:rPr>
         <w:t>它先要求你确认保存公匙的位置，然后它会让你重复一个密码两次，如果不想在使用公匙的时候输入密码，可以留空</w:t>
       </w:r>
     </w:p>
@@ -9188,7 +10062,7 @@
       </w:pPr>
     </w:p>
     <w:sectPr>
-      <w:headerReference w:type="default" r:id="rId49"/>
+      <w:headerReference w:type="default" r:id="rId56"/>
       <w:pgSz w:w="11906" w:h="16838"/>
       <w:pgMar w:top="1440" w:right="1800" w:bottom="1440" w:left="1800" w:header="851" w:footer="992" w:gutter="0"/>
       <w:cols w:space="425"/>

--- a/doc/git_doc.docx
+++ b/doc/git_doc.docx
@@ -3285,7 +3285,25 @@
         <w:rPr>
           <w:rFonts w:ascii="Courier New" w:hAnsi="Courier New" w:cs="Courier New" w:hint="eastAsia"/>
         </w:rPr>
-        <w:t>命令完成此项工作，并脸蛋从工作目录中删除指定文件，这样以后就不会出现在未艮宫文件清单中了。</w:t>
+        <w:t>命令完成此项</w:t>
+      </w:r>
+      <w:r>
+        <w:rPr>
+          <w:rFonts w:ascii="Courier New" w:hAnsi="Courier New" w:cs="Courier New" w:hint="eastAsia"/>
+        </w:rPr>
+        <w:t>工作，并连带</w:t>
+      </w:r>
+      <w:r>
+        <w:rPr>
+          <w:rFonts w:ascii="Courier New" w:hAnsi="Courier New" w:cs="Courier New" w:hint="eastAsia"/>
+        </w:rPr>
+        <w:t>从工作目录中删除指定文件，这样以后就不会出现在未跟踪</w:t>
+      </w:r>
+      <w:r>
+        <w:rPr>
+          <w:rFonts w:ascii="Courier New" w:hAnsi="Courier New" w:cs="Courier New" w:hint="eastAsia"/>
+        </w:rPr>
+        <w:t>文件清单中了。</w:t>
       </w:r>
     </w:p>
     <w:p>
@@ -6858,7 +6876,7 @@
     <w:p>
       <w:pPr>
         <w:rPr>
-          <w:rFonts w:ascii="Courier New" w:hAnsi="Courier New" w:cs="Courier New" w:hint="eastAsia"/>
+          <w:rFonts w:ascii="Courier New" w:hAnsi="Courier New" w:cs="Courier New"/>
         </w:rPr>
       </w:pPr>
       <w:r>
@@ -6962,7 +6980,7 @@
     <w:p>
       <w:pPr>
         <w:rPr>
-          <w:rFonts w:ascii="Courier New" w:hAnsi="Courier New" w:cs="Courier New" w:hint="eastAsia"/>
+          <w:rFonts w:ascii="Courier New" w:hAnsi="Courier New" w:cs="Courier New"/>
           <w:b/>
         </w:rPr>
       </w:pPr>
@@ -6977,7 +6995,7 @@
     <w:p>
       <w:pPr>
         <w:rPr>
-          <w:rFonts w:ascii="Courier New" w:hAnsi="Courier New" w:cs="Courier New" w:hint="eastAsia"/>
+          <w:rFonts w:ascii="Courier New" w:hAnsi="Courier New" w:cs="Courier New"/>
         </w:rPr>
       </w:pPr>
       <w:r>
@@ -7008,7 +7026,7 @@
     <w:p>
       <w:pPr>
         <w:rPr>
-          <w:rFonts w:ascii="Courier New" w:hAnsi="Courier New" w:cs="Courier New" w:hint="eastAsia"/>
+          <w:rFonts w:ascii="Courier New" w:hAnsi="Courier New" w:cs="Courier New"/>
         </w:rPr>
       </w:pPr>
       <w:r>
@@ -7083,7 +7101,7 @@
     <w:p>
       <w:pPr>
         <w:rPr>
-          <w:rFonts w:ascii="Courier New" w:hAnsi="Courier New" w:cs="Courier New" w:hint="eastAsia"/>
+          <w:rFonts w:ascii="Courier New" w:hAnsi="Courier New" w:cs="Courier New"/>
         </w:rPr>
       </w:pPr>
       <w:r>
@@ -7154,7 +7172,7 @@
     <w:p>
       <w:pPr>
         <w:rPr>
-          <w:rFonts w:ascii="Courier New" w:hAnsi="Courier New" w:cs="Courier New" w:hint="eastAsia"/>
+          <w:rFonts w:ascii="Courier New" w:hAnsi="Courier New" w:cs="Courier New"/>
         </w:rPr>
       </w:pPr>
       <w:r>
@@ -7191,14 +7209,14 @@
     <w:p>
       <w:pPr>
         <w:rPr>
-          <w:rFonts w:ascii="Courier New" w:hAnsi="Courier New" w:cs="Courier New" w:hint="eastAsia"/>
-        </w:rPr>
-      </w:pPr>
-    </w:p>
-    <w:p>
-      <w:pPr>
-        <w:rPr>
-          <w:rFonts w:ascii="Courier New" w:hAnsi="Courier New" w:cs="Courier New" w:hint="eastAsia"/>
+          <w:rFonts w:ascii="Courier New" w:hAnsi="Courier New" w:cs="Courier New"/>
+        </w:rPr>
+      </w:pPr>
+    </w:p>
+    <w:p>
+      <w:pPr>
+        <w:rPr>
+          <w:rFonts w:ascii="Courier New" w:hAnsi="Courier New" w:cs="Courier New"/>
         </w:rPr>
       </w:pPr>
       <w:r>
@@ -7211,7 +7229,7 @@
     <w:p>
       <w:pPr>
         <w:rPr>
-          <w:rFonts w:ascii="Courier New" w:hAnsi="Courier New" w:cs="Courier New" w:hint="eastAsia"/>
+          <w:rFonts w:ascii="Courier New" w:hAnsi="Courier New" w:cs="Courier New"/>
         </w:rPr>
       </w:pPr>
       <w:r>
@@ -7289,7 +7307,7 @@
     <w:p>
       <w:pPr>
         <w:rPr>
-          <w:rFonts w:ascii="Courier New" w:hAnsi="Courier New" w:cs="Courier New" w:hint="eastAsia"/>
+          <w:rFonts w:ascii="Courier New" w:hAnsi="Courier New" w:cs="Courier New"/>
           <w:b/>
         </w:rPr>
       </w:pPr>
@@ -7399,7 +7417,7 @@
     <w:p>
       <w:pPr>
         <w:rPr>
-          <w:rFonts w:ascii="Courier New" w:hAnsi="Courier New" w:cs="Courier New" w:hint="eastAsia"/>
+          <w:rFonts w:ascii="Courier New" w:hAnsi="Courier New" w:cs="Courier New"/>
         </w:rPr>
       </w:pPr>
       <w:r>
@@ -7412,7 +7430,7 @@
     <w:p>
       <w:pPr>
         <w:rPr>
-          <w:rFonts w:ascii="Courier New" w:hAnsi="Courier New" w:cs="Courier New" w:hint="eastAsia"/>
+          <w:rFonts w:ascii="Courier New" w:hAnsi="Courier New" w:cs="Courier New"/>
         </w:rPr>
       </w:pPr>
       <w:r>
@@ -7477,7 +7495,7 @@
     <w:p>
       <w:pPr>
         <w:rPr>
-          <w:rFonts w:ascii="Courier New" w:hAnsi="Courier New" w:cs="Courier New" w:hint="eastAsia"/>
+          <w:rFonts w:ascii="Courier New" w:hAnsi="Courier New" w:cs="Courier New"/>
           <w:b/>
         </w:rPr>
       </w:pPr>
@@ -7588,7 +7606,7 @@
     <w:p>
       <w:pPr>
         <w:rPr>
-          <w:rFonts w:ascii="Courier New" w:hAnsi="Courier New" w:cs="Courier New" w:hint="eastAsia"/>
+          <w:rFonts w:ascii="Courier New" w:hAnsi="Courier New" w:cs="Courier New"/>
         </w:rPr>
       </w:pPr>
       <w:r>
@@ -7619,7 +7637,7 @@
     <w:p>
       <w:pPr>
         <w:rPr>
-          <w:rFonts w:ascii="Courier New" w:hAnsi="Courier New" w:cs="Courier New" w:hint="eastAsia"/>
+          <w:rFonts w:ascii="Courier New" w:hAnsi="Courier New" w:cs="Courier New"/>
         </w:rPr>
       </w:pPr>
       <w:r>
@@ -7656,7 +7674,7 @@
     <w:p>
       <w:pPr>
         <w:rPr>
-          <w:rFonts w:ascii="Courier New" w:hAnsi="Courier New" w:cs="Courier New" w:hint="eastAsia"/>
+          <w:rFonts w:ascii="Courier New" w:hAnsi="Courier New" w:cs="Courier New"/>
         </w:rPr>
       </w:pPr>
       <w:r>
@@ -7714,7 +7732,7 @@
     <w:p>
       <w:pPr>
         <w:rPr>
-          <w:rFonts w:ascii="Courier New" w:hAnsi="Courier New" w:cs="Courier New" w:hint="eastAsia"/>
+          <w:rFonts w:ascii="Courier New" w:hAnsi="Courier New" w:cs="Courier New"/>
         </w:rPr>
       </w:pPr>
       <w:r>
@@ -7785,7 +7803,7 @@
     <w:p>
       <w:pPr>
         <w:rPr>
-          <w:rFonts w:ascii="Courier New" w:hAnsi="Courier New" w:cs="Courier New" w:hint="eastAsia"/>
+          <w:rFonts w:ascii="Courier New" w:hAnsi="Courier New" w:cs="Courier New"/>
         </w:rPr>
       </w:pPr>
       <w:r>

--- a/doc/git_doc.docx
+++ b/doc/git_doc.docx
@@ -9754,92 +9754,600 @@
       <w:pPr>
         <w:rPr>
           <w:rFonts w:ascii="Courier New" w:hAnsi="Courier New" w:cs="Courier New"/>
-        </w:rPr>
-      </w:pPr>
-    </w:p>
-    <w:p>
-      <w:pPr>
-        <w:rPr>
-          <w:rFonts w:ascii="Courier New" w:hAnsi="Courier New" w:cs="Courier New"/>
-        </w:rPr>
-      </w:pPr>
-    </w:p>
-    <w:p>
-      <w:pPr>
-        <w:rPr>
-          <w:rFonts w:ascii="Courier New" w:hAnsi="Courier New" w:cs="Courier New"/>
-        </w:rPr>
-      </w:pPr>
-    </w:p>
-    <w:p>
-      <w:pPr>
-        <w:rPr>
-          <w:rFonts w:ascii="Courier New" w:hAnsi="Courier New" w:cs="Courier New"/>
-        </w:rPr>
-      </w:pPr>
-    </w:p>
-    <w:p>
-      <w:pPr>
-        <w:rPr>
-          <w:rFonts w:ascii="Courier New" w:hAnsi="Courier New" w:cs="Courier New"/>
-        </w:rPr>
-      </w:pPr>
-    </w:p>
-    <w:p>
-      <w:pPr>
-        <w:rPr>
-          <w:rFonts w:ascii="Courier New" w:hAnsi="Courier New" w:cs="Courier New"/>
-        </w:rPr>
-      </w:pPr>
-    </w:p>
-    <w:p>
-      <w:pPr>
-        <w:rPr>
-          <w:rFonts w:ascii="Courier New" w:hAnsi="Courier New" w:cs="Courier New"/>
-        </w:rPr>
-      </w:pPr>
-    </w:p>
-    <w:p>
-      <w:pPr>
-        <w:rPr>
-          <w:rFonts w:ascii="Courier New" w:hAnsi="Courier New" w:cs="Courier New"/>
-        </w:rPr>
-      </w:pPr>
-    </w:p>
-    <w:p>
-      <w:pPr>
-        <w:rPr>
-          <w:rFonts w:ascii="Courier New" w:hAnsi="Courier New" w:cs="Courier New"/>
-        </w:rPr>
-      </w:pPr>
-    </w:p>
-    <w:p>
-      <w:pPr>
-        <w:rPr>
-          <w:rFonts w:ascii="Courier New" w:hAnsi="Courier New" w:cs="Courier New"/>
-        </w:rPr>
-      </w:pPr>
-    </w:p>
-    <w:p>
-      <w:pPr>
-        <w:rPr>
-          <w:rFonts w:ascii="Courier New" w:hAnsi="Courier New" w:cs="Courier New"/>
-        </w:rPr>
-      </w:pPr>
-    </w:p>
-    <w:p>
-      <w:pPr>
-        <w:rPr>
-          <w:rFonts w:ascii="Courier New" w:hAnsi="Courier New" w:cs="Courier New"/>
-        </w:rPr>
-      </w:pPr>
-    </w:p>
-    <w:p>
-      <w:pPr>
-        <w:rPr>
-          <w:rFonts w:ascii="Courier New" w:hAnsi="Courier New" w:cs="Courier New"/>
-        </w:rPr>
-      </w:pPr>
+          <w:b/>
+          <w:sz w:val="24"/>
+          <w:szCs w:val="24"/>
+        </w:rPr>
+      </w:pPr>
+      <w:r>
+        <w:rPr>
+          <w:rFonts w:ascii="Courier New" w:hAnsi="Courier New" w:cs="Courier New" w:hint="eastAsia"/>
+          <w:b/>
+          <w:sz w:val="24"/>
+          <w:szCs w:val="24"/>
+        </w:rPr>
+        <w:t>6</w:t>
+      </w:r>
+      <w:r>
+        <w:rPr>
+          <w:rFonts w:ascii="Courier New" w:hAnsi="Courier New" w:cs="Courier New" w:hint="eastAsia"/>
+          <w:b/>
+          <w:sz w:val="24"/>
+          <w:szCs w:val="24"/>
+        </w:rPr>
+        <w:t xml:space="preserve"> </w:t>
+      </w:r>
+      <w:r>
+        <w:rPr>
+          <w:rFonts w:ascii="Courier New" w:hAnsi="Courier New" w:cs="Courier New" w:hint="eastAsia"/>
+          <w:b/>
+          <w:sz w:val="24"/>
+          <w:szCs w:val="24"/>
+        </w:rPr>
+        <w:t>分布式</w:t>
+      </w:r>
+      <w:r>
+        <w:rPr>
+          <w:rFonts w:ascii="Courier New" w:hAnsi="Courier New" w:cs="Courier New" w:hint="eastAsia"/>
+          <w:b/>
+          <w:sz w:val="24"/>
+          <w:szCs w:val="24"/>
+        </w:rPr>
+        <w:t>git</w:t>
+      </w:r>
+    </w:p>
+    <w:p>
+      <w:pPr>
+        <w:rPr>
+          <w:rFonts w:ascii="Courier New" w:hAnsi="Courier New" w:cs="Courier New" w:hint="eastAsia"/>
+        </w:rPr>
+      </w:pPr>
+    </w:p>
+    <w:p>
+      <w:pPr>
+        <w:rPr>
+          <w:rFonts w:ascii="Courier New" w:hAnsi="Courier New" w:cs="Courier New"/>
+        </w:rPr>
+      </w:pPr>
+    </w:p>
+    <w:p>
+      <w:pPr>
+        <w:rPr>
+          <w:rFonts w:ascii="Courier New" w:hAnsi="Courier New" w:cs="Courier New"/>
+        </w:rPr>
+      </w:pPr>
+    </w:p>
+    <w:p>
+      <w:pPr>
+        <w:rPr>
+          <w:rFonts w:ascii="Courier New" w:hAnsi="Courier New" w:cs="Courier New"/>
+        </w:rPr>
+      </w:pPr>
+    </w:p>
+    <w:p>
+      <w:pPr>
+        <w:rPr>
+          <w:rFonts w:ascii="Courier New" w:hAnsi="Courier New" w:cs="Courier New" w:hint="eastAsia"/>
+          <w:b/>
+          <w:sz w:val="24"/>
+          <w:szCs w:val="24"/>
+        </w:rPr>
+      </w:pPr>
+      <w:r>
+        <w:rPr>
+          <w:rFonts w:ascii="Courier New" w:hAnsi="Courier New" w:cs="Courier New" w:hint="eastAsia"/>
+          <w:b/>
+          <w:sz w:val="24"/>
+          <w:szCs w:val="24"/>
+        </w:rPr>
+        <w:t>7</w:t>
+      </w:r>
+      <w:r>
+        <w:rPr>
+          <w:rFonts w:ascii="Courier New" w:hAnsi="Courier New" w:cs="Courier New" w:hint="eastAsia"/>
+          <w:b/>
+          <w:sz w:val="24"/>
+          <w:szCs w:val="24"/>
+        </w:rPr>
+        <w:t xml:space="preserve"> git</w:t>
+      </w:r>
+      <w:r>
+        <w:rPr>
+          <w:rFonts w:ascii="Courier New" w:hAnsi="Courier New" w:cs="Courier New" w:hint="eastAsia"/>
+          <w:b/>
+          <w:sz w:val="24"/>
+          <w:szCs w:val="24"/>
+        </w:rPr>
+        <w:t>工具</w:t>
+      </w:r>
+    </w:p>
+    <w:p>
+      <w:pPr>
+        <w:rPr>
+          <w:rFonts w:ascii="Courier New" w:hAnsi="Courier New" w:cs="Courier New"/>
+          <w:b/>
+          <w:sz w:val="24"/>
+          <w:szCs w:val="24"/>
+        </w:rPr>
+      </w:pPr>
+      <w:r>
+        <w:rPr>
+          <w:rFonts w:ascii="Courier New" w:hAnsi="Courier New" w:cs="Courier New" w:hint="eastAsia"/>
+          <w:b/>
+        </w:rPr>
+        <w:lastRenderedPageBreak/>
+        <w:t>修订版本的选择</w:t>
+      </w:r>
+    </w:p>
+    <w:p>
+      <w:pPr>
+        <w:rPr>
+          <w:rFonts w:ascii="Courier New" w:hAnsi="Courier New" w:cs="Courier New"/>
+        </w:rPr>
+      </w:pPr>
+      <w:r>
+        <w:rPr>
+          <w:rFonts w:ascii="Courier New" w:hAnsi="Courier New" w:cs="Courier New" w:hint="eastAsia"/>
+        </w:rPr>
+        <w:t>分支引用：如果想知道某个分支指向哪个特定的</w:t>
+      </w:r>
+      <w:r>
+        <w:rPr>
+          <w:rFonts w:ascii="Courier New" w:hAnsi="Courier New" w:cs="Courier New" w:hint="eastAsia"/>
+        </w:rPr>
+        <w:t>SHA</w:t>
+      </w:r>
+      <w:r>
+        <w:rPr>
+          <w:rFonts w:ascii="Courier New" w:hAnsi="Courier New" w:cs="Courier New" w:hint="eastAsia"/>
+        </w:rPr>
+        <w:t>，或者想看任何一个例子被简写的</w:t>
+      </w:r>
+      <w:r>
+        <w:rPr>
+          <w:rFonts w:ascii="Courier New" w:hAnsi="Courier New" w:cs="Courier New" w:hint="eastAsia"/>
+        </w:rPr>
+        <w:t>SHA-1</w:t>
+      </w:r>
+      <w:r>
+        <w:rPr>
+          <w:rFonts w:ascii="Courier New" w:hAnsi="Courier New" w:cs="Courier New" w:hint="eastAsia"/>
+        </w:rPr>
+        <w:t>，你可以使用一个叫做</w:t>
+      </w:r>
+      <w:r>
+        <w:rPr>
+          <w:rFonts w:ascii="Courier New" w:hAnsi="Courier New" w:cs="Courier New" w:hint="eastAsia"/>
+        </w:rPr>
+        <w:t>rev-parse</w:t>
+      </w:r>
+      <w:r>
+        <w:rPr>
+          <w:rFonts w:ascii="Courier New" w:hAnsi="Courier New" w:cs="Courier New" w:hint="eastAsia"/>
+        </w:rPr>
+        <w:t>的</w:t>
+      </w:r>
+      <w:r>
+        <w:rPr>
+          <w:rFonts w:ascii="Courier New" w:hAnsi="Courier New" w:cs="Courier New" w:hint="eastAsia"/>
+        </w:rPr>
+        <w:t>Git</w:t>
+      </w:r>
+      <w:r>
+        <w:rPr>
+          <w:rFonts w:ascii="Courier New" w:hAnsi="Courier New" w:cs="Courier New" w:hint="eastAsia"/>
+        </w:rPr>
+        <w:t>探测工具，该命令是为了底层操作而不是日常操作设计的，不过，有时你想看</w:t>
+      </w:r>
+      <w:r>
+        <w:rPr>
+          <w:rFonts w:ascii="Courier New" w:hAnsi="Courier New" w:cs="Courier New" w:hint="eastAsia"/>
+        </w:rPr>
+        <w:t>Git</w:t>
+      </w:r>
+      <w:r>
+        <w:rPr>
+          <w:rFonts w:ascii="Courier New" w:hAnsi="Courier New" w:cs="Courier New" w:hint="eastAsia"/>
+        </w:rPr>
+        <w:t>现在到底处于什么状态时，它可能会很有用</w:t>
+      </w:r>
+    </w:p>
+    <w:p>
+      <w:pPr>
+        <w:rPr>
+          <w:rFonts w:ascii="Courier New" w:hAnsi="Courier New" w:cs="Courier New"/>
+        </w:rPr>
+      </w:pPr>
+      <w:r>
+        <w:rPr>
+          <w:rFonts w:ascii="Courier New" w:hAnsi="Courier New" w:cs="Courier New"/>
+          <w:noProof/>
+        </w:rPr>
+        <w:drawing>
+          <wp:inline distT="0" distB="0" distL="0" distR="0">
+            <wp:extent cx="4221334" cy="1814169"/>
+            <wp:effectExtent l="19050" t="0" r="7766" b="0"/>
+            <wp:docPr id="48" name="图片 1"/>
+            <wp:cNvGraphicFramePr>
+              <a:graphicFrameLocks xmlns:a="http://schemas.openxmlformats.org/drawingml/2006/main" noChangeAspect="1"/>
+            </wp:cNvGraphicFramePr>
+            <a:graphic xmlns:a="http://schemas.openxmlformats.org/drawingml/2006/main">
+              <a:graphicData uri="http://schemas.openxmlformats.org/drawingml/2006/picture">
+                <pic:pic xmlns:pic="http://schemas.openxmlformats.org/drawingml/2006/picture">
+                  <pic:nvPicPr>
+                    <pic:cNvPr id="0" name="Picture 1"/>
+                    <pic:cNvPicPr>
+                      <a:picLocks noChangeAspect="1" noChangeArrowheads="1"/>
+                    </pic:cNvPicPr>
+                  </pic:nvPicPr>
+                  <pic:blipFill>
+                    <a:blip r:embed="rId56"/>
+                    <a:srcRect/>
+                    <a:stretch>
+                      <a:fillRect/>
+                    </a:stretch>
+                  </pic:blipFill>
+                  <pic:spPr bwMode="auto">
+                    <a:xfrm>
+                      <a:off x="0" y="0"/>
+                      <a:ext cx="4221090" cy="1814064"/>
+                    </a:xfrm>
+                    <a:prstGeom prst="rect">
+                      <a:avLst/>
+                    </a:prstGeom>
+                    <a:noFill/>
+                    <a:ln w="9525">
+                      <a:noFill/>
+                      <a:miter lim="800000"/>
+                      <a:headEnd/>
+                      <a:tailEnd/>
+                    </a:ln>
+                  </pic:spPr>
+                </pic:pic>
+              </a:graphicData>
+            </a:graphic>
+          </wp:inline>
+        </w:drawing>
+      </w:r>
+    </w:p>
+    <w:p>
+      <w:pPr>
+        <w:rPr>
+          <w:rFonts w:ascii="Courier New" w:hAnsi="Courier New" w:cs="Courier New"/>
+        </w:rPr>
+      </w:pPr>
+      <w:r>
+        <w:rPr>
+          <w:rFonts w:ascii="Courier New" w:hAnsi="Courier New" w:cs="Courier New" w:hint="eastAsia"/>
+        </w:rPr>
+        <w:t>如果我们想查看仓库中</w:t>
+      </w:r>
+      <w:r>
+        <w:rPr>
+          <w:rFonts w:ascii="Courier New" w:hAnsi="Courier New" w:cs="Courier New" w:hint="eastAsia"/>
+        </w:rPr>
+        <w:t>HEAD</w:t>
+      </w:r>
+      <w:r>
+        <w:rPr>
+          <w:rFonts w:ascii="Courier New" w:hAnsi="Courier New" w:cs="Courier New" w:hint="eastAsia"/>
+        </w:rPr>
+        <w:t>在三次前的值，我们可以使用引用日志的输出中的</w:t>
+      </w:r>
+      <w:r>
+        <w:rPr>
+          <w:rFonts w:ascii="Courier New" w:hAnsi="Courier New" w:cs="Courier New" w:hint="eastAsia"/>
+        </w:rPr>
+        <w:t>@{n}</w:t>
+      </w:r>
+    </w:p>
+    <w:p>
+      <w:pPr>
+        <w:rPr>
+          <w:rFonts w:ascii="Courier New" w:hAnsi="Courier New" w:cs="Courier New" w:hint="eastAsia"/>
+        </w:rPr>
+      </w:pPr>
+      <w:r>
+        <w:rPr>
+          <w:rFonts w:ascii="Courier New" w:hAnsi="Courier New" w:cs="Courier New" w:hint="eastAsia"/>
+        </w:rPr>
+        <w:t>引用：</w:t>
+      </w:r>
+    </w:p>
+    <w:p>
+      <w:pPr>
+        <w:rPr>
+          <w:rFonts w:ascii="Courier New" w:hAnsi="Courier New" w:cs="Courier New" w:hint="eastAsia"/>
+        </w:rPr>
+      </w:pPr>
+      <w:r>
+        <w:rPr>
+          <w:rFonts w:ascii="Courier New" w:hAnsi="Courier New" w:cs="Courier New" w:hint="eastAsia"/>
+          <w:noProof/>
+        </w:rPr>
+        <w:drawing>
+          <wp:inline distT="0" distB="0" distL="0" distR="0">
+            <wp:extent cx="3526155" cy="197485"/>
+            <wp:effectExtent l="19050" t="0" r="0" b="0"/>
+            <wp:docPr id="49" name="图片 4"/>
+            <wp:cNvGraphicFramePr>
+              <a:graphicFrameLocks xmlns:a="http://schemas.openxmlformats.org/drawingml/2006/main" noChangeAspect="1"/>
+            </wp:cNvGraphicFramePr>
+            <a:graphic xmlns:a="http://schemas.openxmlformats.org/drawingml/2006/main">
+              <a:graphicData uri="http://schemas.openxmlformats.org/drawingml/2006/picture">
+                <pic:pic xmlns:pic="http://schemas.openxmlformats.org/drawingml/2006/picture">
+                  <pic:nvPicPr>
+                    <pic:cNvPr id="0" name="Picture 4"/>
+                    <pic:cNvPicPr>
+                      <a:picLocks noChangeAspect="1" noChangeArrowheads="1"/>
+                    </pic:cNvPicPr>
+                  </pic:nvPicPr>
+                  <pic:blipFill>
+                    <a:blip r:embed="rId57"/>
+                    <a:srcRect/>
+                    <a:stretch>
+                      <a:fillRect/>
+                    </a:stretch>
+                  </pic:blipFill>
+                  <pic:spPr bwMode="auto">
+                    <a:xfrm>
+                      <a:off x="0" y="0"/>
+                      <a:ext cx="3526155" cy="197485"/>
+                    </a:xfrm>
+                    <a:prstGeom prst="rect">
+                      <a:avLst/>
+                    </a:prstGeom>
+                    <a:noFill/>
+                    <a:ln w="9525">
+                      <a:noFill/>
+                      <a:miter lim="800000"/>
+                      <a:headEnd/>
+                      <a:tailEnd/>
+                    </a:ln>
+                  </pic:spPr>
+                </pic:pic>
+              </a:graphicData>
+            </a:graphic>
+          </wp:inline>
+        </w:drawing>
+      </w:r>
+    </w:p>
+    <w:p>
+      <w:pPr>
+        <w:rPr>
+          <w:rFonts w:ascii="Courier New" w:hAnsi="Courier New" w:cs="Courier New" w:hint="eastAsia"/>
+        </w:rPr>
+      </w:pPr>
+      <w:r>
+        <w:rPr>
+          <w:rFonts w:ascii="Courier New" w:hAnsi="Courier New" w:cs="Courier New" w:hint="eastAsia"/>
+        </w:rPr>
+        <w:t>还可以使用这个语言来查看某个分支在一定时间前的位置，例如，如果你想看你的</w:t>
+      </w:r>
+      <w:r>
+        <w:rPr>
+          <w:rFonts w:ascii="Courier New" w:hAnsi="Courier New" w:cs="Courier New" w:hint="eastAsia"/>
+        </w:rPr>
+        <w:t>master</w:t>
+      </w:r>
+      <w:r>
+        <w:rPr>
+          <w:rFonts w:ascii="Courier New" w:hAnsi="Courier New" w:cs="Courier New" w:hint="eastAsia"/>
+        </w:rPr>
+        <w:t>分支昨天在哪里，可以输入：</w:t>
+      </w:r>
+    </w:p>
+    <w:p>
+      <w:pPr>
+        <w:rPr>
+          <w:rFonts w:ascii="Courier New" w:hAnsi="Courier New" w:cs="Courier New"/>
+        </w:rPr>
+      </w:pPr>
+      <w:r>
+        <w:rPr>
+          <w:rFonts w:ascii="Courier New" w:hAnsi="Courier New" w:cs="Courier New"/>
+          <w:noProof/>
+        </w:rPr>
+        <w:drawing>
+          <wp:inline distT="0" distB="0" distL="0" distR="0">
+            <wp:extent cx="4118610" cy="226695"/>
+            <wp:effectExtent l="19050" t="0" r="0" b="0"/>
+            <wp:docPr id="50" name="图片 7"/>
+            <wp:cNvGraphicFramePr>
+              <a:graphicFrameLocks xmlns:a="http://schemas.openxmlformats.org/drawingml/2006/main" noChangeAspect="1"/>
+            </wp:cNvGraphicFramePr>
+            <a:graphic xmlns:a="http://schemas.openxmlformats.org/drawingml/2006/main">
+              <a:graphicData uri="http://schemas.openxmlformats.org/drawingml/2006/picture">
+                <pic:pic xmlns:pic="http://schemas.openxmlformats.org/drawingml/2006/picture">
+                  <pic:nvPicPr>
+                    <pic:cNvPr id="0" name="Picture 7"/>
+                    <pic:cNvPicPr>
+                      <a:picLocks noChangeAspect="1" noChangeArrowheads="1"/>
+                    </pic:cNvPicPr>
+                  </pic:nvPicPr>
+                  <pic:blipFill>
+                    <a:blip r:embed="rId58"/>
+                    <a:srcRect/>
+                    <a:stretch>
+                      <a:fillRect/>
+                    </a:stretch>
+                  </pic:blipFill>
+                  <pic:spPr bwMode="auto">
+                    <a:xfrm>
+                      <a:off x="0" y="0"/>
+                      <a:ext cx="4118610" cy="226695"/>
+                    </a:xfrm>
+                    <a:prstGeom prst="rect">
+                      <a:avLst/>
+                    </a:prstGeom>
+                    <a:noFill/>
+                    <a:ln w="9525">
+                      <a:noFill/>
+                      <a:miter lim="800000"/>
+                      <a:headEnd/>
+                      <a:tailEnd/>
+                    </a:ln>
+                  </pic:spPr>
+                </pic:pic>
+              </a:graphicData>
+            </a:graphic>
+          </wp:inline>
+        </w:drawing>
+      </w:r>
+    </w:p>
+    <w:p>
+      <w:pPr>
+        <w:rPr>
+          <w:rFonts w:ascii="Courier New" w:hAnsi="Courier New" w:cs="Courier New" w:hint="eastAsia"/>
+        </w:rPr>
+      </w:pPr>
+      <w:r>
+        <w:rPr>
+          <w:rFonts w:ascii="Courier New" w:hAnsi="Courier New" w:cs="Courier New" w:hint="eastAsia"/>
+        </w:rPr>
+        <w:t>它会显示昨天分支的顶端在哪。这项技术只对还在你医用日志里的数据有用，所以不能用来查看比几个月前还早的提交</w:t>
+      </w:r>
+      <w:r>
+        <w:rPr>
+          <w:rFonts w:ascii="Courier New" w:hAnsi="Courier New" w:cs="Courier New" w:hint="eastAsia"/>
+        </w:rPr>
+        <w:t>。</w:t>
+      </w:r>
+    </w:p>
+    <w:p>
+      <w:pPr>
+        <w:rPr>
+          <w:rFonts w:ascii="Courier New" w:hAnsi="Courier New" w:cs="Courier New"/>
+        </w:rPr>
+      </w:pPr>
+      <w:r>
+        <w:rPr>
+          <w:rFonts w:ascii="Courier New" w:hAnsi="Courier New" w:cs="Courier New" w:hint="eastAsia"/>
+        </w:rPr>
+        <w:t>需要注意的是，引用日志信息只存在于本地</w:t>
+      </w:r>
+      <w:r>
+        <w:rPr>
+          <w:rFonts w:ascii="Courier New" w:hAnsi="Courier New" w:cs="Courier New"/>
+        </w:rPr>
+        <w:t>—</w:t>
+      </w:r>
+      <w:r>
+        <w:rPr>
+          <w:rFonts w:ascii="Courier New" w:hAnsi="Courier New" w:cs="Courier New" w:hint="eastAsia"/>
+        </w:rPr>
+        <w:t>-</w:t>
+      </w:r>
+      <w:r>
+        <w:rPr>
+          <w:rFonts w:ascii="Courier New" w:hAnsi="Courier New" w:cs="Courier New" w:hint="eastAsia"/>
+        </w:rPr>
+        <w:t>这是一个记录你在自己的仓库中做过什么的日志，其他人拷贝的仓库的引用不会和你的相同；而你新克隆一个仓库时，引用日志是空的，因为你在仓库里还没有操作。</w:t>
+      </w:r>
+      <w:r>
+        <w:rPr>
+          <w:rFonts w:ascii="Courier New" w:hAnsi="Courier New" w:cs="Courier New"/>
+        </w:rPr>
+        <w:t>g</w:t>
+      </w:r>
+      <w:r>
+        <w:rPr>
+          <w:rFonts w:ascii="Courier New" w:hAnsi="Courier New" w:cs="Courier New" w:hint="eastAsia"/>
+        </w:rPr>
+        <w:t xml:space="preserve">it show </w:t>
+      </w:r>
+      <w:hyperlink r:id="rId59" w:history="1">
+        <w:r>
+          <w:rPr>
+            <w:rStyle w:val="a7"/>
+            <w:rFonts w:ascii="Courier New" w:hAnsi="Courier New" w:cs="Courier New" w:hint="eastAsia"/>
+          </w:rPr>
+          <w:t>HEAD@{2.months.ago}</w:t>
+        </w:r>
+      </w:hyperlink>
+      <w:r>
+        <w:rPr>
+          <w:rFonts w:ascii="Courier New" w:hAnsi="Courier New" w:cs="Courier New" w:hint="eastAsia"/>
+        </w:rPr>
+        <w:t>这条命令只有在你克隆了一个项目至少两个月时才会有用</w:t>
+      </w:r>
+      <w:r>
+        <w:rPr>
+          <w:rFonts w:ascii="Courier New" w:hAnsi="Courier New" w:cs="Courier New"/>
+        </w:rPr>
+        <w:t>—</w:t>
+      </w:r>
+      <w:r>
+        <w:rPr>
+          <w:rFonts w:ascii="Courier New" w:hAnsi="Courier New" w:cs="Courier New" w:hint="eastAsia"/>
+        </w:rPr>
+        <w:t>-</w:t>
+      </w:r>
+      <w:r>
+        <w:rPr>
+          <w:rFonts w:ascii="Courier New" w:hAnsi="Courier New" w:cs="Courier New" w:hint="eastAsia"/>
+        </w:rPr>
+        <w:t>如果你是五分钟前克隆的仓库，那么它就不会有返回</w:t>
+      </w:r>
+    </w:p>
+    <w:p>
+      <w:pPr>
+        <w:rPr>
+          <w:rFonts w:ascii="Courier New" w:hAnsi="Courier New" w:cs="Courier New"/>
+        </w:rPr>
+      </w:pPr>
+    </w:p>
+    <w:p>
+      <w:pPr>
+        <w:rPr>
+          <w:rFonts w:ascii="Courier New" w:hAnsi="Courier New" w:cs="Courier New"/>
+          <w:b/>
+        </w:rPr>
+      </w:pPr>
+      <w:r>
+        <w:rPr>
+          <w:rFonts w:ascii="Courier New" w:hAnsi="Courier New" w:cs="Courier New" w:hint="eastAsia"/>
+          <w:b/>
+        </w:rPr>
+        <w:t>祖先引用</w:t>
+      </w:r>
+    </w:p>
+    <w:p>
+      <w:pPr>
+        <w:rPr>
+          <w:rFonts w:ascii="Courier New" w:hAnsi="Courier New" w:cs="Courier New"/>
+        </w:rPr>
+      </w:pPr>
+      <w:r>
+        <w:rPr>
+          <w:rFonts w:ascii="Courier New" w:hAnsi="Courier New" w:cs="Courier New" w:hint="eastAsia"/>
+        </w:rPr>
+        <w:t>另外一种指明某次提交的常用方法是通过它的祖先。如果你在引用最后加上一个</w:t>
+      </w:r>
+      <w:r>
+        <w:rPr>
+          <w:rFonts w:ascii="Courier New" w:hAnsi="Courier New" w:cs="Courier New" w:hint="eastAsia"/>
+        </w:rPr>
+        <w:t>^</w:t>
+      </w:r>
+      <w:r>
+        <w:rPr>
+          <w:rFonts w:ascii="Courier New" w:hAnsi="Courier New" w:cs="Courier New" w:hint="eastAsia"/>
+        </w:rPr>
+        <w:t>，</w:t>
+      </w:r>
+      <w:r>
+        <w:rPr>
+          <w:rFonts w:ascii="Courier New" w:hAnsi="Courier New" w:cs="Courier New" w:hint="eastAsia"/>
+        </w:rPr>
+        <w:t>git</w:t>
+      </w:r>
+      <w:r>
+        <w:rPr>
+          <w:rFonts w:ascii="Courier New" w:hAnsi="Courier New" w:cs="Courier New" w:hint="eastAsia"/>
+        </w:rPr>
+        <w:t>将其理解为此次提交的父提交</w:t>
+      </w:r>
     </w:p>
     <w:p>
       <w:pPr>
@@ -10080,7 +10588,7 @@
       </w:pPr>
     </w:p>
     <w:sectPr>
-      <w:headerReference w:type="default" r:id="rId56"/>
+      <w:headerReference w:type="default" r:id="rId60"/>
       <w:pgSz w:w="11906" w:h="16838"/>
       <w:pgMar w:top="1440" w:right="1800" w:bottom="1440" w:left="1800" w:header="851" w:footer="992" w:gutter="0"/>
       <w:cols w:space="425"/>

--- a/doc/git_doc.docx
+++ b/doc/git_doc.docx
@@ -9799,35 +9799,35 @@
     <w:p>
       <w:pPr>
         <w:rPr>
-          <w:rFonts w:ascii="Courier New" w:hAnsi="Courier New" w:cs="Courier New" w:hint="eastAsia"/>
-        </w:rPr>
-      </w:pPr>
-    </w:p>
-    <w:p>
-      <w:pPr>
-        <w:rPr>
-          <w:rFonts w:ascii="Courier New" w:hAnsi="Courier New" w:cs="Courier New"/>
-        </w:rPr>
-      </w:pPr>
-    </w:p>
-    <w:p>
-      <w:pPr>
-        <w:rPr>
-          <w:rFonts w:ascii="Courier New" w:hAnsi="Courier New" w:cs="Courier New"/>
-        </w:rPr>
-      </w:pPr>
-    </w:p>
-    <w:p>
-      <w:pPr>
-        <w:rPr>
-          <w:rFonts w:ascii="Courier New" w:hAnsi="Courier New" w:cs="Courier New"/>
-        </w:rPr>
-      </w:pPr>
-    </w:p>
-    <w:p>
-      <w:pPr>
-        <w:rPr>
-          <w:rFonts w:ascii="Courier New" w:hAnsi="Courier New" w:cs="Courier New" w:hint="eastAsia"/>
+          <w:rFonts w:ascii="Courier New" w:hAnsi="Courier New" w:cs="Courier New"/>
+        </w:rPr>
+      </w:pPr>
+    </w:p>
+    <w:p>
+      <w:pPr>
+        <w:rPr>
+          <w:rFonts w:ascii="Courier New" w:hAnsi="Courier New" w:cs="Courier New"/>
+        </w:rPr>
+      </w:pPr>
+    </w:p>
+    <w:p>
+      <w:pPr>
+        <w:rPr>
+          <w:rFonts w:ascii="Courier New" w:hAnsi="Courier New" w:cs="Courier New"/>
+        </w:rPr>
+      </w:pPr>
+    </w:p>
+    <w:p>
+      <w:pPr>
+        <w:rPr>
+          <w:rFonts w:ascii="Courier New" w:hAnsi="Courier New" w:cs="Courier New"/>
+        </w:rPr>
+      </w:pPr>
+    </w:p>
+    <w:p>
+      <w:pPr>
+        <w:rPr>
+          <w:rFonts w:ascii="Courier New" w:hAnsi="Courier New" w:cs="Courier New"/>
           <w:b/>
           <w:sz w:val="24"/>
           <w:szCs w:val="24"/>
@@ -10044,7 +10044,7 @@
     <w:p>
       <w:pPr>
         <w:rPr>
-          <w:rFonts w:ascii="Courier New" w:hAnsi="Courier New" w:cs="Courier New" w:hint="eastAsia"/>
+          <w:rFonts w:ascii="Courier New" w:hAnsi="Courier New" w:cs="Courier New"/>
         </w:rPr>
       </w:pPr>
       <w:r>
@@ -10057,7 +10057,7 @@
     <w:p>
       <w:pPr>
         <w:rPr>
-          <w:rFonts w:ascii="Courier New" w:hAnsi="Courier New" w:cs="Courier New" w:hint="eastAsia"/>
+          <w:rFonts w:ascii="Courier New" w:hAnsi="Courier New" w:cs="Courier New"/>
         </w:rPr>
       </w:pPr>
       <w:r>
@@ -10115,7 +10115,7 @@
     <w:p>
       <w:pPr>
         <w:rPr>
-          <w:rFonts w:ascii="Courier New" w:hAnsi="Courier New" w:cs="Courier New" w:hint="eastAsia"/>
+          <w:rFonts w:ascii="Courier New" w:hAnsi="Courier New" w:cs="Courier New"/>
         </w:rPr>
       </w:pPr>
       <w:r>
@@ -10198,7 +10198,7 @@
     <w:p>
       <w:pPr>
         <w:rPr>
-          <w:rFonts w:ascii="Courier New" w:hAnsi="Courier New" w:cs="Courier New" w:hint="eastAsia"/>
+          <w:rFonts w:ascii="Courier New" w:hAnsi="Courier New" w:cs="Courier New"/>
         </w:rPr>
       </w:pPr>
       <w:r>
@@ -10347,6 +10347,12 @@
           <w:rFonts w:ascii="Courier New" w:hAnsi="Courier New" w:cs="Courier New" w:hint="eastAsia"/>
         </w:rPr>
         <w:t>将其理解为此次提交的父提交</w:t>
+      </w:r>
+      <w:r>
+        <w:rPr>
+          <w:rFonts w:ascii="Courier New" w:hAnsi="Courier New" w:cs="Courier New" w:hint="eastAsia"/>
+        </w:rPr>
+        <w:t>了了</w:t>
       </w:r>
     </w:p>
     <w:p>

--- a/doc/git_doc.docx
+++ b/doc/git_doc.docx
@@ -10352,7 +10352,7 @@
         <w:rPr>
           <w:rFonts w:ascii="Courier New" w:hAnsi="Courier New" w:cs="Courier New" w:hint="eastAsia"/>
         </w:rPr>
-        <w:t>了了</w:t>
+        <w:t xml:space="preserve"> </w:t>
       </w:r>
     </w:p>
     <w:p>

--- a/doc/git_doc.docx
+++ b/doc/git_doc.docx
@@ -10353,6 +10353,12 @@
           <w:rFonts w:ascii="Courier New" w:hAnsi="Courier New" w:cs="Courier New" w:hint="eastAsia"/>
         </w:rPr>
         <w:t xml:space="preserve"> </w:t>
+      </w:r>
+      <w:r>
+        <w:rPr>
+          <w:rFonts w:ascii="Courier New" w:hAnsi="Courier New" w:cs="Courier New" w:hint="eastAsia"/>
+        </w:rPr>
+        <w:t>master</w:t>
       </w:r>
     </w:p>
     <w:p>

--- a/doc/git_doc.docx
+++ b/doc/git_doc.docx
@@ -10358,7 +10358,7 @@
         <w:rPr>
           <w:rFonts w:ascii="Courier New" w:hAnsi="Courier New" w:cs="Courier New" w:hint="eastAsia"/>
         </w:rPr>
-        <w:t>master</w:t>
+        <w:t>test</w:t>
       </w:r>
     </w:p>
     <w:p>

--- a/doc/git_doc.docx
+++ b/doc/git_doc.docx
@@ -6515,6 +6515,401 @@
       <w:pPr>
         <w:rPr>
           <w:rFonts w:ascii="Courier New" w:hAnsi="Courier New" w:cs="Courier New"/>
+        </w:rPr>
+      </w:pPr>
+      <w:r>
+        <w:rPr>
+          <w:rFonts w:ascii="Courier New" w:hAnsi="Courier New" w:cs="Courier New" w:hint="eastAsia"/>
+        </w:rPr>
+        <w:t>对于上面两者的区别：</w:t>
+      </w:r>
+    </w:p>
+    <w:p>
+      <w:pPr>
+        <w:rPr>
+          <w:rFonts w:ascii="Courier New" w:hAnsi="Courier New" w:cs="Courier New"/>
+        </w:rPr>
+      </w:pPr>
+      <w:r>
+        <w:rPr>
+          <w:rFonts w:ascii="Courier New" w:hAnsi="Courier New" w:cs="Courier New" w:hint="eastAsia"/>
+        </w:rPr>
+        <w:t>git checkout &lt;commit&gt; [--] &lt;paths&gt;</w:t>
+      </w:r>
+    </w:p>
+    <w:p>
+      <w:pPr>
+        <w:ind w:left="210" w:hangingChars="100" w:hanging="210"/>
+        <w:rPr>
+          <w:rFonts w:ascii="Courier New" w:hAnsi="Courier New" w:cs="Courier New"/>
+        </w:rPr>
+      </w:pPr>
+      <w:r>
+        <w:rPr>
+          <w:rFonts w:ascii="Courier New" w:hAnsi="Courier New" w:cs="Courier New" w:hint="eastAsia"/>
+        </w:rPr>
+        <w:t>1 &lt;commit&gt;</w:t>
+      </w:r>
+      <w:r>
+        <w:rPr>
+          <w:rFonts w:ascii="Courier New" w:hAnsi="Courier New" w:cs="Courier New" w:hint="eastAsia"/>
+        </w:rPr>
+        <w:t>是可选项，如果省略则相当于从暂存区进行检出</w:t>
+      </w:r>
+      <w:r>
+        <w:rPr>
+          <w:rFonts w:ascii="Courier New" w:hAnsi="Courier New" w:cs="Courier New" w:hint="eastAsia"/>
+        </w:rPr>
+        <w:t>，和</w:t>
+      </w:r>
+      <w:r>
+        <w:rPr>
+          <w:rFonts w:ascii="Courier New" w:hAnsi="Courier New" w:cs="Courier New" w:hint="eastAsia"/>
+        </w:rPr>
+        <w:t>reset</w:t>
+      </w:r>
+      <w:r>
+        <w:rPr>
+          <w:rFonts w:ascii="Courier New" w:hAnsi="Courier New" w:cs="Courier New" w:hint="eastAsia"/>
+        </w:rPr>
+        <w:t>命令大不相同，重置的默认值是</w:t>
+      </w:r>
+      <w:r>
+        <w:rPr>
+          <w:rFonts w:ascii="Courier New" w:hAnsi="Courier New" w:cs="Courier New" w:hint="eastAsia"/>
+        </w:rPr>
+        <w:t>HEAD</w:t>
+      </w:r>
+      <w:r>
+        <w:rPr>
+          <w:rFonts w:ascii="Courier New" w:hAnsi="Courier New" w:cs="Courier New" w:hint="eastAsia"/>
+        </w:rPr>
+        <w:t>，而检出的默认值是暂存区</w:t>
+      </w:r>
+    </w:p>
+    <w:p>
+      <w:pPr>
+        <w:ind w:left="210" w:hangingChars="100" w:hanging="210"/>
+        <w:rPr>
+          <w:rFonts w:ascii="Courier New" w:hAnsi="Courier New" w:cs="Courier New"/>
+        </w:rPr>
+      </w:pPr>
+      <w:r>
+        <w:rPr>
+          <w:rFonts w:ascii="Courier New" w:hAnsi="Courier New" w:cs="Courier New" w:hint="eastAsia"/>
+        </w:rPr>
+        <w:t xml:space="preserve">2 </w:t>
+      </w:r>
+      <w:r>
+        <w:rPr>
+          <w:rFonts w:ascii="Courier New" w:hAnsi="Courier New" w:cs="Courier New" w:hint="eastAsia"/>
+        </w:rPr>
+        <w:t>重置一般用于</w:t>
+      </w:r>
+      <w:r>
+        <w:rPr>
+          <w:rFonts w:ascii="Courier New" w:hAnsi="Courier New" w:cs="Courier New" w:hint="eastAsia"/>
+        </w:rPr>
+        <w:t>重置暂存区（除非使用</w:t>
+      </w:r>
+      <w:r>
+        <w:rPr>
+          <w:rFonts w:ascii="Courier New" w:hAnsi="Courier New" w:cs="Courier New"/>
+        </w:rPr>
+        <w:t>—</w:t>
+      </w:r>
+      <w:r>
+        <w:rPr>
+          <w:rFonts w:ascii="Courier New" w:hAnsi="Courier New" w:cs="Courier New" w:hint="eastAsia"/>
+        </w:rPr>
+        <w:t>ha</w:t>
+      </w:r>
+      <w:r>
+        <w:rPr>
+          <w:rFonts w:ascii="Courier New" w:hAnsi="Courier New" w:cs="Courier New" w:hint="eastAsia"/>
+        </w:rPr>
+        <w:t>rd</w:t>
+      </w:r>
+      <w:r>
+        <w:rPr>
+          <w:rFonts w:ascii="Courier New" w:hAnsi="Courier New" w:cs="Courier New" w:hint="eastAsia"/>
+        </w:rPr>
+        <w:t>，否则不重置工作区），而检出命令主要是覆盖工作区（如果</w:t>
+      </w:r>
+      <w:r>
+        <w:rPr>
+          <w:rFonts w:ascii="Courier New" w:hAnsi="Courier New" w:cs="Courier New" w:hint="eastAsia"/>
+        </w:rPr>
+        <w:t>commit</w:t>
+      </w:r>
+      <w:r>
+        <w:rPr>
+          <w:rFonts w:ascii="Courier New" w:hAnsi="Courier New" w:cs="Courier New" w:hint="eastAsia"/>
+        </w:rPr>
+        <w:t>不省略，也会替换暂存区中相应的内容）</w:t>
+      </w:r>
+    </w:p>
+    <w:p>
+      <w:pPr>
+        <w:ind w:left="210" w:hangingChars="100" w:hanging="210"/>
+        <w:rPr>
+          <w:rFonts w:ascii="Courier New" w:hAnsi="Courier New" w:cs="Courier New"/>
+        </w:rPr>
+      </w:pPr>
+      <w:r>
+        <w:rPr>
+          <w:rFonts w:ascii="Courier New" w:hAnsi="Courier New" w:cs="Courier New" w:hint="eastAsia"/>
+        </w:rPr>
+        <w:t xml:space="preserve">3 </w:t>
+      </w:r>
+      <w:r>
+        <w:rPr>
+          <w:rFonts w:ascii="Courier New" w:hAnsi="Courier New" w:cs="Courier New" w:hint="eastAsia"/>
+        </w:rPr>
+        <w:t>checkout</w:t>
+      </w:r>
+      <w:r>
+        <w:rPr>
+          <w:rFonts w:ascii="Courier New" w:hAnsi="Courier New" w:cs="Courier New" w:hint="eastAsia"/>
+        </w:rPr>
+        <w:t>命令不会改变</w:t>
+      </w:r>
+      <w:r>
+        <w:rPr>
+          <w:rFonts w:ascii="Courier New" w:hAnsi="Courier New" w:cs="Courier New" w:hint="eastAsia"/>
+        </w:rPr>
+        <w:t>HEAD</w:t>
+      </w:r>
+      <w:r>
+        <w:rPr>
+          <w:rFonts w:ascii="Courier New" w:hAnsi="Courier New" w:cs="Courier New" w:hint="eastAsia"/>
+        </w:rPr>
+        <w:t>的头指针，主要用于指定版本文件覆盖工作区中对应的文件，如果省略</w:t>
+      </w:r>
+      <w:r>
+        <w:rPr>
+          <w:rFonts w:ascii="Courier New" w:hAnsi="Courier New" w:cs="Courier New" w:hint="eastAsia"/>
+        </w:rPr>
+        <w:t>commit</w:t>
+      </w:r>
+      <w:r>
+        <w:rPr>
+          <w:rFonts w:ascii="Courier New" w:hAnsi="Courier New" w:cs="Courier New" w:hint="eastAsia"/>
+        </w:rPr>
+        <w:t>，则会用暂存区的文件覆盖工作区的文件，否则用指定期脚肿的文件覆盖暂存区和工作区中的对应文件</w:t>
+      </w:r>
+    </w:p>
+    <w:p>
+      <w:pPr>
+        <w:rPr>
+          <w:rFonts w:ascii="Courier New" w:hAnsi="Courier New" w:cs="Courier New"/>
+        </w:rPr>
+      </w:pPr>
+    </w:p>
+    <w:p>
+      <w:pPr>
+        <w:rPr>
+          <w:rFonts w:ascii="Courier New" w:hAnsi="Courier New" w:cs="Courier New"/>
+        </w:rPr>
+      </w:pPr>
+      <w:r>
+        <w:rPr>
+          <w:rFonts w:ascii="Courier New" w:hAnsi="Courier New" w:cs="Courier New" w:hint="eastAsia"/>
+        </w:rPr>
+        <w:t>git checkout &lt;branch&gt;</w:t>
+      </w:r>
+    </w:p>
+    <w:p>
+      <w:pPr>
+        <w:rPr>
+          <w:rFonts w:ascii="Courier New" w:hAnsi="Courier New" w:cs="Courier New"/>
+        </w:rPr>
+      </w:pPr>
+      <w:r>
+        <w:rPr>
+          <w:rFonts w:ascii="Courier New" w:hAnsi="Courier New" w:cs="Courier New" w:hint="eastAsia"/>
+        </w:rPr>
+        <w:t xml:space="preserve">1 </w:t>
+      </w:r>
+      <w:r>
+        <w:rPr>
+          <w:rFonts w:ascii="Courier New" w:hAnsi="Courier New" w:cs="Courier New" w:hint="eastAsia"/>
+        </w:rPr>
+        <w:t>会改变</w:t>
+      </w:r>
+      <w:r>
+        <w:rPr>
+          <w:rFonts w:ascii="Courier New" w:hAnsi="Courier New" w:cs="Courier New" w:hint="eastAsia"/>
+        </w:rPr>
+        <w:t>HEAD</w:t>
+      </w:r>
+      <w:r>
+        <w:rPr>
+          <w:rFonts w:ascii="Courier New" w:hAnsi="Courier New" w:cs="Courier New" w:hint="eastAsia"/>
+        </w:rPr>
+        <w:t>头指针，之所以后面的参数写作</w:t>
+      </w:r>
+      <w:r>
+        <w:rPr>
+          <w:rFonts w:ascii="Courier New" w:hAnsi="Courier New" w:cs="Courier New" w:hint="eastAsia"/>
+        </w:rPr>
+        <w:t>&lt;branch&gt;</w:t>
+      </w:r>
+      <w:r>
+        <w:rPr>
+          <w:rFonts w:ascii="Courier New" w:hAnsi="Courier New" w:cs="Courier New" w:hint="eastAsia"/>
+        </w:rPr>
+        <w:t>，是因为只有</w:t>
+      </w:r>
+      <w:r>
+        <w:rPr>
+          <w:rFonts w:ascii="Courier New" w:hAnsi="Courier New" w:cs="Courier New" w:hint="eastAsia"/>
+        </w:rPr>
+        <w:t>HEAD</w:t>
+      </w:r>
+      <w:r>
+        <w:rPr>
+          <w:rFonts w:ascii="Courier New" w:hAnsi="Courier New" w:cs="Courier New" w:hint="eastAsia"/>
+        </w:rPr>
+        <w:t>切换到一个分支才可以对提交进行跟踪，否则仍然会进入</w:t>
+      </w:r>
+      <w:r>
+        <w:rPr>
+          <w:rFonts w:ascii="Courier New" w:hAnsi="Courier New" w:cs="Courier New"/>
+        </w:rPr>
+        <w:t>”</w:t>
+      </w:r>
+      <w:r>
+        <w:rPr>
+          <w:rFonts w:ascii="Courier New" w:hAnsi="Courier New" w:cs="Courier New" w:hint="eastAsia"/>
+        </w:rPr>
+        <w:t>分离头指针</w:t>
+      </w:r>
+      <w:r>
+        <w:rPr>
+          <w:rFonts w:ascii="Courier New" w:hAnsi="Courier New" w:cs="Courier New"/>
+        </w:rPr>
+        <w:t>”</w:t>
+      </w:r>
+      <w:r>
+        <w:rPr>
+          <w:rFonts w:ascii="Courier New" w:hAnsi="Courier New" w:cs="Courier New" w:hint="eastAsia"/>
+        </w:rPr>
+        <w:t>的状态，在</w:t>
+      </w:r>
+      <w:r>
+        <w:rPr>
+          <w:rFonts w:ascii="Courier New" w:hAnsi="Courier New" w:cs="Courier New"/>
+        </w:rPr>
+        <w:t>”</w:t>
+      </w:r>
+      <w:r>
+        <w:rPr>
+          <w:rFonts w:ascii="Courier New" w:hAnsi="Courier New" w:cs="Courier New" w:hint="eastAsia"/>
+        </w:rPr>
+        <w:t>分离头指针</w:t>
+      </w:r>
+      <w:r>
+        <w:rPr>
+          <w:rFonts w:ascii="Courier New" w:hAnsi="Courier New" w:cs="Courier New"/>
+        </w:rPr>
+        <w:t>”</w:t>
+      </w:r>
+      <w:r>
+        <w:rPr>
+          <w:rFonts w:ascii="Courier New" w:hAnsi="Courier New" w:cs="Courier New" w:hint="eastAsia"/>
+        </w:rPr>
+        <w:t>的状态下的提交并不能被引用关联到，从而可能丢失</w:t>
+      </w:r>
+      <w:r>
+        <w:rPr>
+          <w:rFonts w:ascii="Courier New" w:hAnsi="Courier New" w:cs="Courier New" w:hint="eastAsia"/>
+        </w:rPr>
+        <w:t>，所以该命令主要作用是切换分支</w:t>
+      </w:r>
+    </w:p>
+    <w:p>
+      <w:pPr>
+        <w:rPr>
+          <w:rFonts w:ascii="Courier New" w:hAnsi="Courier New" w:cs="Courier New"/>
+        </w:rPr>
+      </w:pPr>
+      <w:r>
+        <w:rPr>
+          <w:rFonts w:ascii="Courier New" w:hAnsi="Courier New" w:cs="Courier New" w:hint="eastAsia"/>
+        </w:rPr>
+        <w:t xml:space="preserve">2 </w:t>
+      </w:r>
+      <w:r>
+        <w:rPr>
+          <w:rFonts w:ascii="Courier New" w:hAnsi="Courier New" w:cs="Courier New" w:hint="eastAsia"/>
+        </w:rPr>
+        <w:t>如果省略</w:t>
+      </w:r>
+      <w:r>
+        <w:rPr>
+          <w:rFonts w:ascii="Courier New" w:hAnsi="Courier New" w:cs="Courier New" w:hint="eastAsia"/>
+        </w:rPr>
+        <w:t>&lt;branch&gt;</w:t>
+      </w:r>
+      <w:r>
+        <w:rPr>
+          <w:rFonts w:ascii="Courier New" w:hAnsi="Courier New" w:cs="Courier New" w:hint="eastAsia"/>
+        </w:rPr>
+        <w:t>则相当于对工作区进行状态检查</w:t>
+      </w:r>
+    </w:p>
+    <w:p>
+      <w:pPr>
+        <w:rPr>
+          <w:rFonts w:ascii="Courier New" w:hAnsi="Courier New" w:cs="Courier New"/>
+        </w:rPr>
+      </w:pPr>
+    </w:p>
+    <w:p>
+      <w:pPr>
+        <w:rPr>
+          <w:rFonts w:ascii="Courier New" w:hAnsi="Courier New" w:cs="Courier New"/>
+        </w:rPr>
+      </w:pPr>
+      <w:r>
+        <w:rPr>
+          <w:rFonts w:ascii="Courier New" w:hAnsi="Courier New" w:cs="Courier New" w:hint="eastAsia"/>
+        </w:rPr>
+        <w:t>git revert</w:t>
+      </w:r>
+      <w:r>
+        <w:rPr>
+          <w:rFonts w:ascii="Courier New" w:hAnsi="Courier New" w:cs="Courier New" w:hint="eastAsia"/>
+        </w:rPr>
+        <w:t>命令</w:t>
+      </w:r>
+    </w:p>
+    <w:p>
+      <w:pPr>
+        <w:rPr>
+          <w:rFonts w:ascii="Courier New" w:hAnsi="Courier New" w:cs="Courier New"/>
+        </w:rPr>
+      </w:pPr>
+    </w:p>
+    <w:p>
+      <w:pPr>
+        <w:rPr>
+          <w:rFonts w:ascii="Courier New" w:hAnsi="Courier New" w:cs="Courier New"/>
+        </w:rPr>
+      </w:pPr>
+    </w:p>
+    <w:p>
+      <w:pPr>
+        <w:rPr>
+          <w:rFonts w:ascii="Courier New" w:hAnsi="Courier New" w:cs="Courier New"/>
+        </w:rPr>
+      </w:pPr>
+    </w:p>
+    <w:p>
+      <w:pPr>
+        <w:rPr>
+          <w:rFonts w:ascii="Courier New" w:hAnsi="Courier New" w:cs="Courier New"/>
           <w:b/>
         </w:rPr>
       </w:pPr>
@@ -7033,7 +7428,6 @@
         <w:rPr>
           <w:rFonts w:ascii="Courier New" w:hAnsi="Courier New" w:cs="Courier New" w:hint="eastAsia"/>
         </w:rPr>
-        <w:lastRenderedPageBreak/>
         <w:t>如果要把本地的</w:t>
       </w:r>
       <w:r>
@@ -7367,6 +7761,7 @@
           <w:rFonts w:ascii="Courier New" w:hAnsi="Courier New" w:cs="Courier New"/>
           <w:noProof/>
         </w:rPr>
+        <w:lastRenderedPageBreak/>
         <w:drawing>
           <wp:inline distT="0" distB="0" distL="0" distR="0">
             <wp:extent cx="3935730" cy="1741170"/>
@@ -7555,7 +7950,6 @@
           <w:rFonts w:ascii="Courier New" w:hAnsi="Courier New" w:cs="Courier New"/>
           <w:noProof/>
         </w:rPr>
-        <w:lastRenderedPageBreak/>
         <w:drawing>
           <wp:inline distT="0" distB="0" distL="0" distR="0">
             <wp:extent cx="3343275" cy="1426210"/>
@@ -7753,6 +8147,7 @@
           <w:rFonts w:ascii="Courier New" w:hAnsi="Courier New" w:cs="Courier New"/>
           <w:noProof/>
         </w:rPr>
+        <w:lastRenderedPageBreak/>
         <w:drawing>
           <wp:inline distT="0" distB="0" distL="0" distR="0">
             <wp:extent cx="3255010" cy="482600"/>
@@ -8030,7 +8425,6 @@
           <w:rFonts w:ascii="Courier New" w:hAnsi="Courier New" w:cs="Courier New" w:hint="eastAsia"/>
           <w:b/>
         </w:rPr>
-        <w:lastRenderedPageBreak/>
         <w:t>协议</w:t>
       </w:r>
     </w:p>
@@ -8394,6 +8788,7 @@
         <w:rPr>
           <w:rFonts w:ascii="Courier New" w:hAnsi="Courier New" w:cs="Courier New"/>
         </w:rPr>
+        <w:lastRenderedPageBreak/>
         <w:t>G</w:t>
       </w:r>
       <w:r>
@@ -9004,562 +9399,556 @@
         <w:rPr>
           <w:rFonts w:ascii="Courier New" w:hAnsi="Courier New" w:cs="Courier New" w:hint="eastAsia"/>
         </w:rPr>
-        <w:t>仓库，要么谁也不能。这也意味着该协议</w:t>
-      </w:r>
+        <w:t>仓库，要么谁也不能。这也意味着该协议通常不能用来进行推送，你可以允许推送操作；然而由于没有授权机制，一旦允许该操作，网络上任何一个知道项目</w:t>
+      </w:r>
+      <w:r>
+        <w:rPr>
+          <w:rFonts w:ascii="Courier New" w:hAnsi="Courier New" w:cs="Courier New" w:hint="eastAsia"/>
+        </w:rPr>
+        <w:t>URL</w:t>
+      </w:r>
+      <w:r>
+        <w:rPr>
+          <w:rFonts w:ascii="Courier New" w:hAnsi="Courier New" w:cs="Courier New" w:hint="eastAsia"/>
+        </w:rPr>
+        <w:t>的人将都有推送权限。不用说，这是十分罕见的的情况。</w:t>
+      </w:r>
+    </w:p>
+    <w:p>
+      <w:pPr>
+        <w:rPr>
+          <w:rFonts w:ascii="Courier New" w:hAnsi="Courier New" w:cs="Courier New"/>
+        </w:rPr>
+      </w:pPr>
+      <w:r>
+        <w:rPr>
+          <w:rFonts w:ascii="Courier New" w:hAnsi="Courier New" w:cs="Courier New" w:hint="eastAsia"/>
+          <w:b/>
+        </w:rPr>
+        <w:t>优点：</w:t>
+      </w:r>
+      <w:r>
+        <w:rPr>
+          <w:rFonts w:ascii="Courier New" w:hAnsi="Courier New" w:cs="Courier New" w:hint="eastAsia"/>
+        </w:rPr>
+        <w:t>git</w:t>
+      </w:r>
+      <w:r>
+        <w:rPr>
+          <w:rFonts w:ascii="Courier New" w:hAnsi="Courier New" w:cs="Courier New" w:hint="eastAsia"/>
+        </w:rPr>
+        <w:t>协议是璇存最快的传输协议</w:t>
+      </w:r>
+      <w:r>
+        <w:rPr>
+          <w:rFonts w:ascii="Courier New" w:hAnsi="Courier New" w:cs="Courier New" w:hint="eastAsia"/>
+        </w:rPr>
+        <w:t>，它使用与</w:t>
+      </w:r>
+      <w:r>
+        <w:rPr>
+          <w:rFonts w:ascii="Courier New" w:hAnsi="Courier New" w:cs="Courier New" w:hint="eastAsia"/>
+        </w:rPr>
+        <w:t>SSH</w:t>
+      </w:r>
+      <w:r>
+        <w:rPr>
+          <w:rFonts w:ascii="Courier New" w:hAnsi="Courier New" w:cs="Courier New" w:hint="eastAsia"/>
+        </w:rPr>
+        <w:t>协议相同的数据传输机制，但是省去了加密和授权的开销</w:t>
+      </w:r>
+    </w:p>
+    <w:p>
+      <w:pPr>
+        <w:rPr>
+          <w:rFonts w:ascii="Courier New" w:hAnsi="Courier New" w:cs="Courier New"/>
+        </w:rPr>
+      </w:pPr>
+      <w:r>
+        <w:rPr>
+          <w:rFonts w:ascii="Courier New" w:hAnsi="Courier New" w:cs="Courier New" w:hint="eastAsia"/>
+          <w:b/>
+        </w:rPr>
+        <w:t>缺点：</w:t>
+      </w:r>
+      <w:r>
+        <w:rPr>
+          <w:rFonts w:ascii="Courier New" w:hAnsi="Courier New" w:cs="Courier New" w:hint="eastAsia"/>
+        </w:rPr>
+        <w:t>缺少授权机制</w:t>
+      </w:r>
+      <w:r>
+        <w:rPr>
+          <w:rFonts w:ascii="Courier New" w:hAnsi="Courier New" w:cs="Courier New" w:hint="eastAsia"/>
+        </w:rPr>
+        <w:t>。用</w:t>
+      </w:r>
+      <w:r>
+        <w:rPr>
+          <w:rFonts w:ascii="Courier New" w:hAnsi="Courier New" w:cs="Courier New" w:hint="eastAsia"/>
+        </w:rPr>
+        <w:t>git</w:t>
+      </w:r>
+      <w:r>
+        <w:rPr>
+          <w:rFonts w:ascii="Courier New" w:hAnsi="Courier New" w:cs="Courier New" w:hint="eastAsia"/>
+        </w:rPr>
+        <w:t>协议作为访问项目的唯一方法通常是不可取的。一般做法是，同时提供</w:t>
+      </w:r>
+      <w:r>
+        <w:rPr>
+          <w:rFonts w:ascii="Courier New" w:hAnsi="Courier New" w:cs="Courier New" w:hint="eastAsia"/>
+        </w:rPr>
+        <w:t>SSH</w:t>
+      </w:r>
+      <w:r>
+        <w:rPr>
+          <w:rFonts w:ascii="Courier New" w:hAnsi="Courier New" w:cs="Courier New" w:hint="eastAsia"/>
+        </w:rPr>
+        <w:t>接口，让几个开发者拥有推送（写）权限，其他人通过</w:t>
+      </w:r>
+      <w:r>
+        <w:rPr>
+          <w:rFonts w:ascii="Courier New" w:hAnsi="Courier New" w:cs="Courier New" w:hint="eastAsia"/>
+        </w:rPr>
+        <w:t>git://</w:t>
+      </w:r>
+      <w:r>
+        <w:rPr>
+          <w:rFonts w:ascii="Courier New" w:hAnsi="Courier New" w:cs="Courier New" w:hint="eastAsia"/>
+        </w:rPr>
+        <w:t>拥有只读权限，</w:t>
+      </w:r>
+      <w:r>
+        <w:rPr>
+          <w:rFonts w:ascii="Courier New" w:hAnsi="Courier New" w:cs="Courier New" w:hint="eastAsia"/>
+        </w:rPr>
+        <w:t>git</w:t>
+      </w:r>
+      <w:r>
+        <w:rPr>
+          <w:rFonts w:ascii="Courier New" w:hAnsi="Courier New" w:cs="Courier New" w:hint="eastAsia"/>
+        </w:rPr>
+        <w:t>协议可能也是最难假设的协议，它要求有单独的守护进程，需要定制</w:t>
+      </w:r>
+      <w:r>
+        <w:rPr>
+          <w:rFonts w:ascii="Courier New" w:hAnsi="Courier New" w:cs="Courier New" w:hint="eastAsia"/>
+        </w:rPr>
+        <w:t>。</w:t>
+      </w:r>
+    </w:p>
+    <w:p>
+      <w:pPr>
+        <w:rPr>
+          <w:rFonts w:ascii="Courier New" w:hAnsi="Courier New" w:cs="Courier New"/>
+        </w:rPr>
+      </w:pPr>
+      <w:r>
+        <w:rPr>
+          <w:rFonts w:ascii="Courier New" w:hAnsi="Courier New" w:cs="Courier New" w:hint="eastAsia"/>
+        </w:rPr>
+        <w:t>4</w:t>
+      </w:r>
+      <w:r>
+        <w:rPr>
+          <w:rFonts w:ascii="Courier New" w:hAnsi="Courier New" w:cs="Courier New" w:hint="eastAsia"/>
+        </w:rPr>
+        <w:t>）</w:t>
+      </w:r>
+      <w:r>
+        <w:rPr>
+          <w:rFonts w:ascii="Courier New" w:hAnsi="Courier New" w:cs="Courier New" w:hint="eastAsia"/>
+        </w:rPr>
+        <w:t>HTTP/S</w:t>
+      </w:r>
+      <w:r>
+        <w:rPr>
+          <w:rFonts w:ascii="Courier New" w:hAnsi="Courier New" w:cs="Courier New" w:hint="eastAsia"/>
+        </w:rPr>
+        <w:t>协议</w:t>
+      </w:r>
+    </w:p>
+    <w:p>
+      <w:pPr>
+        <w:rPr>
+          <w:rFonts w:ascii="Courier New" w:hAnsi="Courier New" w:cs="Courier New"/>
+        </w:rPr>
+      </w:pPr>
+      <w:r>
+        <w:rPr>
+          <w:rFonts w:ascii="Courier New" w:hAnsi="Courier New" w:cs="Courier New" w:hint="eastAsia"/>
+        </w:rPr>
+        <w:t>HTTP</w:t>
+      </w:r>
+      <w:r>
+        <w:rPr>
+          <w:rFonts w:ascii="Courier New" w:hAnsi="Courier New" w:cs="Courier New" w:hint="eastAsia"/>
+        </w:rPr>
+        <w:t>协议的优美之处在于假设的简便性，基本上只要把</w:t>
+      </w:r>
+      <w:r>
+        <w:rPr>
+          <w:rFonts w:ascii="Courier New" w:hAnsi="Courier New" w:cs="Courier New" w:hint="eastAsia"/>
+        </w:rPr>
+        <w:t>git</w:t>
+      </w:r>
+      <w:r>
+        <w:rPr>
+          <w:rFonts w:ascii="Courier New" w:hAnsi="Courier New" w:cs="Courier New" w:hint="eastAsia"/>
+        </w:rPr>
+        <w:t>的裸仓库文件放在</w:t>
+      </w:r>
+      <w:r>
+        <w:rPr>
+          <w:rFonts w:ascii="Courier New" w:hAnsi="Courier New" w:cs="Courier New" w:hint="eastAsia"/>
+        </w:rPr>
+        <w:t>HTTP</w:t>
+      </w:r>
+      <w:r>
+        <w:rPr>
+          <w:rFonts w:ascii="Courier New" w:hAnsi="Courier New" w:cs="Courier New" w:hint="eastAsia"/>
+        </w:rPr>
+        <w:t>的根目录下，配置一个特定的</w:t>
+      </w:r>
+      <w:r>
+        <w:rPr>
+          <w:rFonts w:ascii="Courier New" w:hAnsi="Courier New" w:cs="Courier New" w:hint="eastAsia"/>
+        </w:rPr>
+        <w:t>post-update</w:t>
+      </w:r>
+      <w:r>
+        <w:rPr>
+          <w:rFonts w:ascii="Courier New" w:hAnsi="Courier New" w:cs="Courier New" w:hint="eastAsia"/>
+        </w:rPr>
+        <w:t>挂钩（</w:t>
+      </w:r>
+      <w:r>
+        <w:rPr>
+          <w:rFonts w:ascii="Courier New" w:hAnsi="Courier New" w:cs="Courier New" w:hint="eastAsia"/>
+        </w:rPr>
+        <w:t>hook</w:t>
+      </w:r>
+      <w:r>
+        <w:rPr>
+          <w:rFonts w:ascii="Courier New" w:hAnsi="Courier New" w:cs="Courier New" w:hint="eastAsia"/>
+        </w:rPr>
+        <w:t>）就可以搞定</w:t>
+      </w:r>
+      <w:r>
+        <w:rPr>
+          <w:rFonts w:ascii="Courier New" w:hAnsi="Courier New" w:cs="Courier New" w:hint="eastAsia"/>
+        </w:rPr>
+        <w:t>。伺候，每个能访问</w:t>
+      </w:r>
+      <w:r>
+        <w:rPr>
+          <w:rFonts w:ascii="Courier New" w:hAnsi="Courier New" w:cs="Courier New" w:hint="eastAsia"/>
+        </w:rPr>
+        <w:t>git</w:t>
+      </w:r>
+      <w:r>
+        <w:rPr>
+          <w:rFonts w:ascii="Courier New" w:hAnsi="Courier New" w:cs="Courier New" w:hint="eastAsia"/>
+        </w:rPr>
+        <w:t>仓库所在服务器的人都可以进行克隆操作</w:t>
+      </w:r>
+    </w:p>
+    <w:p>
+      <w:pPr>
+        <w:rPr>
+          <w:rFonts w:ascii="Courier New" w:hAnsi="Courier New" w:cs="Courier New"/>
+        </w:rPr>
+      </w:pPr>
+    </w:p>
+    <w:p>
+      <w:pPr>
+        <w:rPr>
+          <w:rFonts w:ascii="Courier New" w:hAnsi="Courier New" w:cs="Courier New"/>
+          <w:b/>
+        </w:rPr>
+      </w:pPr>
+      <w:r>
+        <w:rPr>
+          <w:rFonts w:ascii="Courier New" w:hAnsi="Courier New" w:cs="Courier New" w:hint="eastAsia"/>
+          <w:b/>
+        </w:rPr>
+        <w:t>生成</w:t>
+      </w:r>
+      <w:r>
+        <w:rPr>
+          <w:rFonts w:ascii="Courier New" w:hAnsi="Courier New" w:cs="Courier New" w:hint="eastAsia"/>
+          <w:b/>
+        </w:rPr>
+        <w:t>SSH</w:t>
+      </w:r>
+      <w:r>
+        <w:rPr>
+          <w:rFonts w:ascii="Courier New" w:hAnsi="Courier New" w:cs="Courier New" w:hint="eastAsia"/>
+          <w:b/>
+        </w:rPr>
+        <w:t>公匙</w:t>
+      </w:r>
+    </w:p>
+    <w:p>
+      <w:pPr>
+        <w:rPr>
+          <w:rFonts w:ascii="Courier New" w:hAnsi="Courier New" w:cs="Courier New"/>
+        </w:rPr>
+      </w:pPr>
+      <w:r>
+        <w:rPr>
+          <w:rFonts w:ascii="Courier New" w:hAnsi="Courier New" w:cs="Courier New" w:hint="eastAsia"/>
+        </w:rPr>
+        <w:t>大多数</w:t>
+      </w:r>
+      <w:r>
+        <w:rPr>
+          <w:rFonts w:ascii="Courier New" w:hAnsi="Courier New" w:cs="Courier New" w:hint="eastAsia"/>
+        </w:rPr>
+        <w:t>git</w:t>
+      </w:r>
+      <w:r>
+        <w:rPr>
+          <w:rFonts w:ascii="Courier New" w:hAnsi="Courier New" w:cs="Courier New" w:hint="eastAsia"/>
+        </w:rPr>
+        <w:t>服务器都会选择使用</w:t>
+      </w:r>
+      <w:r>
+        <w:rPr>
+          <w:rFonts w:ascii="Courier New" w:hAnsi="Courier New" w:cs="Courier New" w:hint="eastAsia"/>
+        </w:rPr>
+        <w:t>SSH</w:t>
+      </w:r>
+      <w:r>
+        <w:rPr>
+          <w:rFonts w:ascii="Courier New" w:hAnsi="Courier New" w:cs="Courier New" w:hint="eastAsia"/>
+        </w:rPr>
+        <w:t>公匙来进行授权。系统中的每个用户都必须提供一个公匙用于授权</w:t>
+      </w:r>
+      <w:r>
+        <w:rPr>
+          <w:rFonts w:ascii="Courier New" w:hAnsi="Courier New" w:cs="Courier New" w:hint="eastAsia"/>
+        </w:rPr>
+        <w:t>，没有的话就要生成一个</w:t>
+      </w:r>
+      <w:r>
+        <w:rPr>
+          <w:rFonts w:ascii="Courier New" w:hAnsi="Courier New" w:cs="Courier New" w:hint="eastAsia"/>
+        </w:rPr>
+        <w:t>，</w:t>
+      </w:r>
+      <w:r>
+        <w:rPr>
+          <w:rFonts w:ascii="Courier New" w:hAnsi="Courier New" w:cs="Courier New" w:hint="eastAsia"/>
+        </w:rPr>
+        <w:t>SSH</w:t>
+      </w:r>
+      <w:r>
+        <w:rPr>
+          <w:rFonts w:ascii="Courier New" w:hAnsi="Courier New" w:cs="Courier New" w:hint="eastAsia"/>
+        </w:rPr>
+        <w:t>公匙默认储存在账户的主目录下的</w:t>
+      </w:r>
+      <w:r>
+        <w:rPr>
+          <w:rFonts w:ascii="Courier New" w:hAnsi="Courier New" w:cs="Courier New" w:hint="eastAsia"/>
+        </w:rPr>
+        <w:t>~/.ssh</w:t>
+      </w:r>
+      <w:r>
+        <w:rPr>
+          <w:rFonts w:ascii="Courier New" w:hAnsi="Courier New" w:cs="Courier New" w:hint="eastAsia"/>
+        </w:rPr>
+        <w:t>目录中</w:t>
+      </w:r>
+      <w:r>
+        <w:rPr>
+          <w:rFonts w:ascii="Courier New" w:hAnsi="Courier New" w:cs="Courier New" w:hint="eastAsia"/>
+        </w:rPr>
+        <w:t>，关键是看有没有用</w:t>
+      </w:r>
+      <w:r>
+        <w:rPr>
+          <w:rFonts w:ascii="Courier New" w:hAnsi="Courier New" w:cs="Courier New" w:hint="eastAsia"/>
+        </w:rPr>
+        <w:t>something</w:t>
+      </w:r>
+      <w:r>
+        <w:rPr>
+          <w:rFonts w:ascii="Courier New" w:hAnsi="Courier New" w:cs="Courier New" w:hint="eastAsia"/>
+        </w:rPr>
+        <w:t>和</w:t>
+      </w:r>
+      <w:r>
+        <w:rPr>
+          <w:rFonts w:ascii="Courier New" w:hAnsi="Courier New" w:cs="Courier New" w:hint="eastAsia"/>
+        </w:rPr>
+        <w:t>something.pub</w:t>
+      </w:r>
+      <w:r>
+        <w:rPr>
+          <w:rFonts w:ascii="Courier New" w:hAnsi="Courier New" w:cs="Courier New" w:hint="eastAsia"/>
+        </w:rPr>
+        <w:t>来命名的一对文件，这个</w:t>
+      </w:r>
+      <w:r>
+        <w:rPr>
+          <w:rFonts w:ascii="Courier New" w:hAnsi="Courier New" w:cs="Courier New" w:hint="eastAsia"/>
+        </w:rPr>
+        <w:t>something</w:t>
+      </w:r>
+      <w:r>
+        <w:rPr>
+          <w:rFonts w:ascii="Courier New" w:hAnsi="Courier New" w:cs="Courier New" w:hint="eastAsia"/>
+        </w:rPr>
+        <w:t>通常就是</w:t>
+      </w:r>
+      <w:r>
+        <w:rPr>
+          <w:rFonts w:ascii="Courier New" w:hAnsi="Courier New" w:cs="Courier New" w:hint="eastAsia"/>
+        </w:rPr>
+        <w:t>id_dsa</w:t>
+      </w:r>
+      <w:r>
+        <w:rPr>
+          <w:rFonts w:ascii="Courier New" w:hAnsi="Courier New" w:cs="Courier New" w:hint="eastAsia"/>
+        </w:rPr>
+        <w:t>和</w:t>
+      </w:r>
+      <w:r>
+        <w:rPr>
+          <w:rFonts w:ascii="Courier New" w:hAnsi="Courier New" w:cs="Courier New" w:hint="eastAsia"/>
+        </w:rPr>
+        <w:t>id_rsa</w:t>
+      </w:r>
+      <w:r>
+        <w:rPr>
+          <w:rFonts w:ascii="Courier New" w:hAnsi="Courier New" w:cs="Courier New" w:hint="eastAsia"/>
+        </w:rPr>
+        <w:t>。有</w:t>
+      </w:r>
+      <w:r>
+        <w:rPr>
+          <w:rFonts w:ascii="Courier New" w:hAnsi="Courier New" w:cs="Courier New" w:hint="eastAsia"/>
+        </w:rPr>
+        <w:t>.pub</w:t>
+      </w:r>
+      <w:r>
+        <w:rPr>
+          <w:rFonts w:ascii="Courier New" w:hAnsi="Courier New" w:cs="Courier New" w:hint="eastAsia"/>
+        </w:rPr>
+        <w:t>后缀的文件就是公匙，另一个文件则是密匙</w:t>
+      </w:r>
+      <w:r>
+        <w:rPr>
+          <w:rFonts w:ascii="Courier New" w:hAnsi="Courier New" w:cs="Courier New" w:hint="eastAsia"/>
+        </w:rPr>
+        <w:t>。假如没有这些文件，或者干脆连</w:t>
+      </w:r>
+      <w:r>
+        <w:rPr>
+          <w:rFonts w:ascii="Courier New" w:hAnsi="Courier New" w:cs="Courier New" w:hint="eastAsia"/>
+        </w:rPr>
+        <w:t>.ssh</w:t>
+      </w:r>
+      <w:r>
+        <w:rPr>
+          <w:rFonts w:ascii="Courier New" w:hAnsi="Courier New" w:cs="Courier New" w:hint="eastAsia"/>
+        </w:rPr>
+        <w:t>目录都没有，可以用</w:t>
+      </w:r>
+      <w:r>
+        <w:rPr>
+          <w:rFonts w:ascii="Courier New" w:hAnsi="Courier New" w:cs="Courier New" w:hint="eastAsia"/>
+        </w:rPr>
+        <w:t>ssh-keygen</w:t>
+      </w:r>
+      <w:r>
+        <w:rPr>
+          <w:rFonts w:ascii="Courier New" w:hAnsi="Courier New" w:cs="Courier New" w:hint="eastAsia"/>
+        </w:rPr>
+        <w:t>来创建。该程序在</w:t>
+      </w:r>
+      <w:r>
+        <w:rPr>
+          <w:rFonts w:ascii="Courier New" w:hAnsi="Courier New" w:cs="Courier New" w:hint="eastAsia"/>
+        </w:rPr>
+        <w:t>linux/mac</w:t>
+      </w:r>
+      <w:r>
+        <w:rPr>
+          <w:rFonts w:ascii="Courier New" w:hAnsi="Courier New" w:cs="Courier New" w:hint="eastAsia"/>
+        </w:rPr>
+        <w:t>系统上由</w:t>
+      </w:r>
+      <w:r>
+        <w:rPr>
+          <w:rFonts w:ascii="Courier New" w:hAnsi="Courier New" w:cs="Courier New" w:hint="eastAsia"/>
+        </w:rPr>
+        <w:t>SSH</w:t>
+      </w:r>
+      <w:r>
+        <w:rPr>
+          <w:rFonts w:ascii="Courier New" w:hAnsi="Courier New" w:cs="Courier New" w:hint="eastAsia"/>
+        </w:rPr>
+        <w:t>包提供，而在</w:t>
+      </w:r>
+      <w:r>
+        <w:rPr>
+          <w:rFonts w:ascii="Courier New" w:hAnsi="Courier New" w:cs="Courier New" w:hint="eastAsia"/>
+        </w:rPr>
+        <w:t>windows</w:t>
+      </w:r>
+      <w:r>
+        <w:rPr>
+          <w:rFonts w:ascii="Courier New" w:hAnsi="Courier New" w:cs="Courier New" w:hint="eastAsia"/>
+        </w:rPr>
+        <w:t>上则包含在</w:t>
+      </w:r>
+      <w:r>
+        <w:rPr>
+          <w:rFonts w:ascii="Courier New" w:hAnsi="Courier New" w:cs="Courier New" w:hint="eastAsia"/>
+        </w:rPr>
+        <w:t>MSysGit</w:t>
+      </w:r>
+      <w:r>
+        <w:rPr>
+          <w:rFonts w:ascii="Courier New" w:hAnsi="Courier New" w:cs="Courier New" w:hint="eastAsia"/>
+        </w:rPr>
+        <w:t>包里。</w:t>
+      </w:r>
+    </w:p>
+    <w:p>
+      <w:pPr>
+        <w:rPr>
+          <w:rFonts w:ascii="Courier New" w:hAnsi="Courier New" w:cs="Courier New"/>
+        </w:rPr>
+      </w:pPr>
+      <w:r>
+        <w:rPr>
+          <w:rFonts w:ascii="Courier New" w:hAnsi="Courier New" w:cs="Courier New" w:hint="eastAsia"/>
+        </w:rPr>
+        <w:t>命令行：</w:t>
+      </w:r>
+      <w:r>
+        <w:rPr>
+          <w:rFonts w:ascii="Courier New" w:hAnsi="Courier New" w:cs="Courier New" w:hint="eastAsia"/>
+        </w:rPr>
+        <w:t>ssh-keygen</w:t>
+      </w:r>
+    </w:p>
+    <w:p>
+      <w:pPr>
+        <w:rPr>
+          <w:rFonts w:ascii="Courier New" w:hAnsi="Courier New" w:cs="Courier New"/>
+        </w:rPr>
+      </w:pPr>
       <w:r>
         <w:rPr>
           <w:rFonts w:ascii="Courier New" w:hAnsi="Courier New" w:cs="Courier New" w:hint="eastAsia"/>
         </w:rPr>
         <w:lastRenderedPageBreak/>
-        <w:t>通常不能用来进行推送，你可以允许推送操作；然而由于没有授权机制，一旦允许该操作，网络上任何一个知道项目</w:t>
-      </w:r>
-      <w:r>
-        <w:rPr>
-          <w:rFonts w:ascii="Courier New" w:hAnsi="Courier New" w:cs="Courier New" w:hint="eastAsia"/>
-        </w:rPr>
-        <w:t>URL</w:t>
-      </w:r>
-      <w:r>
-        <w:rPr>
-          <w:rFonts w:ascii="Courier New" w:hAnsi="Courier New" w:cs="Courier New" w:hint="eastAsia"/>
-        </w:rPr>
-        <w:t>的人将都有推送权限。不用说，这是十分罕见的的情况。</w:t>
-      </w:r>
-    </w:p>
-    <w:p>
-      <w:pPr>
-        <w:rPr>
-          <w:rFonts w:ascii="Courier New" w:hAnsi="Courier New" w:cs="Courier New"/>
-        </w:rPr>
-      </w:pPr>
-      <w:r>
-        <w:rPr>
-          <w:rFonts w:ascii="Courier New" w:hAnsi="Courier New" w:cs="Courier New" w:hint="eastAsia"/>
-          <w:b/>
-        </w:rPr>
-        <w:t>优点：</w:t>
-      </w:r>
-      <w:r>
-        <w:rPr>
-          <w:rFonts w:ascii="Courier New" w:hAnsi="Courier New" w:cs="Courier New" w:hint="eastAsia"/>
-        </w:rPr>
-        <w:t>git</w:t>
-      </w:r>
-      <w:r>
-        <w:rPr>
-          <w:rFonts w:ascii="Courier New" w:hAnsi="Courier New" w:cs="Courier New" w:hint="eastAsia"/>
-        </w:rPr>
-        <w:t>协议是璇存最快的传输协议</w:t>
-      </w:r>
-      <w:r>
-        <w:rPr>
-          <w:rFonts w:ascii="Courier New" w:hAnsi="Courier New" w:cs="Courier New" w:hint="eastAsia"/>
-        </w:rPr>
-        <w:t>，它使用与</w:t>
-      </w:r>
-      <w:r>
-        <w:rPr>
-          <w:rFonts w:ascii="Courier New" w:hAnsi="Courier New" w:cs="Courier New" w:hint="eastAsia"/>
-        </w:rPr>
-        <w:t>SSH</w:t>
-      </w:r>
-      <w:r>
-        <w:rPr>
-          <w:rFonts w:ascii="Courier New" w:hAnsi="Courier New" w:cs="Courier New" w:hint="eastAsia"/>
-        </w:rPr>
-        <w:t>协议相同的数据传输机制，但是省去了加密和授权的开销</w:t>
-      </w:r>
-    </w:p>
-    <w:p>
-      <w:pPr>
-        <w:rPr>
-          <w:rFonts w:ascii="Courier New" w:hAnsi="Courier New" w:cs="Courier New"/>
-        </w:rPr>
-      </w:pPr>
-      <w:r>
-        <w:rPr>
-          <w:rFonts w:ascii="Courier New" w:hAnsi="Courier New" w:cs="Courier New" w:hint="eastAsia"/>
-          <w:b/>
-        </w:rPr>
-        <w:t>缺点：</w:t>
-      </w:r>
-      <w:r>
-        <w:rPr>
-          <w:rFonts w:ascii="Courier New" w:hAnsi="Courier New" w:cs="Courier New" w:hint="eastAsia"/>
-        </w:rPr>
-        <w:t>缺少授权机制</w:t>
-      </w:r>
-      <w:r>
-        <w:rPr>
-          <w:rFonts w:ascii="Courier New" w:hAnsi="Courier New" w:cs="Courier New" w:hint="eastAsia"/>
-        </w:rPr>
-        <w:t>。用</w:t>
-      </w:r>
-      <w:r>
-        <w:rPr>
-          <w:rFonts w:ascii="Courier New" w:hAnsi="Courier New" w:cs="Courier New" w:hint="eastAsia"/>
-        </w:rPr>
-        <w:t>git</w:t>
-      </w:r>
-      <w:r>
-        <w:rPr>
-          <w:rFonts w:ascii="Courier New" w:hAnsi="Courier New" w:cs="Courier New" w:hint="eastAsia"/>
-        </w:rPr>
-        <w:t>协议作为访问项目的唯一方法通常是不可取的。一般做法是，同时提供</w:t>
-      </w:r>
-      <w:r>
-        <w:rPr>
-          <w:rFonts w:ascii="Courier New" w:hAnsi="Courier New" w:cs="Courier New" w:hint="eastAsia"/>
-        </w:rPr>
-        <w:t>SSH</w:t>
-      </w:r>
-      <w:r>
-        <w:rPr>
-          <w:rFonts w:ascii="Courier New" w:hAnsi="Courier New" w:cs="Courier New" w:hint="eastAsia"/>
-        </w:rPr>
-        <w:t>接口，让几个开发者拥有推送（写）权限，其他人通过</w:t>
-      </w:r>
-      <w:r>
-        <w:rPr>
-          <w:rFonts w:ascii="Courier New" w:hAnsi="Courier New" w:cs="Courier New" w:hint="eastAsia"/>
-        </w:rPr>
-        <w:t>git://</w:t>
-      </w:r>
-      <w:r>
-        <w:rPr>
-          <w:rFonts w:ascii="Courier New" w:hAnsi="Courier New" w:cs="Courier New" w:hint="eastAsia"/>
-        </w:rPr>
-        <w:t>拥有只读权限，</w:t>
-      </w:r>
-      <w:r>
-        <w:rPr>
-          <w:rFonts w:ascii="Courier New" w:hAnsi="Courier New" w:cs="Courier New" w:hint="eastAsia"/>
-        </w:rPr>
-        <w:t>git</w:t>
-      </w:r>
-      <w:r>
-        <w:rPr>
-          <w:rFonts w:ascii="Courier New" w:hAnsi="Courier New" w:cs="Courier New" w:hint="eastAsia"/>
-        </w:rPr>
-        <w:t>协议可能也是最难假设的协议，它要求有单独的守护进程，需要定制</w:t>
-      </w:r>
-      <w:r>
-        <w:rPr>
-          <w:rFonts w:ascii="Courier New" w:hAnsi="Courier New" w:cs="Courier New" w:hint="eastAsia"/>
-        </w:rPr>
-        <w:t>。</w:t>
-      </w:r>
-    </w:p>
-    <w:p>
-      <w:pPr>
-        <w:rPr>
-          <w:rFonts w:ascii="Courier New" w:hAnsi="Courier New" w:cs="Courier New"/>
-        </w:rPr>
-      </w:pPr>
-      <w:r>
-        <w:rPr>
-          <w:rFonts w:ascii="Courier New" w:hAnsi="Courier New" w:cs="Courier New" w:hint="eastAsia"/>
-        </w:rPr>
-        <w:t>4</w:t>
-      </w:r>
-      <w:r>
-        <w:rPr>
-          <w:rFonts w:ascii="Courier New" w:hAnsi="Courier New" w:cs="Courier New" w:hint="eastAsia"/>
-        </w:rPr>
-        <w:t>）</w:t>
-      </w:r>
-      <w:r>
-        <w:rPr>
-          <w:rFonts w:ascii="Courier New" w:hAnsi="Courier New" w:cs="Courier New" w:hint="eastAsia"/>
-        </w:rPr>
-        <w:t>HTTP/S</w:t>
-      </w:r>
-      <w:r>
-        <w:rPr>
-          <w:rFonts w:ascii="Courier New" w:hAnsi="Courier New" w:cs="Courier New" w:hint="eastAsia"/>
-        </w:rPr>
-        <w:t>协议</w:t>
-      </w:r>
-    </w:p>
-    <w:p>
-      <w:pPr>
-        <w:rPr>
-          <w:rFonts w:ascii="Courier New" w:hAnsi="Courier New" w:cs="Courier New"/>
-        </w:rPr>
-      </w:pPr>
-      <w:r>
-        <w:rPr>
-          <w:rFonts w:ascii="Courier New" w:hAnsi="Courier New" w:cs="Courier New" w:hint="eastAsia"/>
-        </w:rPr>
-        <w:t>HTTP</w:t>
-      </w:r>
-      <w:r>
-        <w:rPr>
-          <w:rFonts w:ascii="Courier New" w:hAnsi="Courier New" w:cs="Courier New" w:hint="eastAsia"/>
-        </w:rPr>
-        <w:t>协议的优美之处在于假设的简便性，基本上只要把</w:t>
-      </w:r>
-      <w:r>
-        <w:rPr>
-          <w:rFonts w:ascii="Courier New" w:hAnsi="Courier New" w:cs="Courier New" w:hint="eastAsia"/>
-        </w:rPr>
-        <w:t>git</w:t>
-      </w:r>
-      <w:r>
-        <w:rPr>
-          <w:rFonts w:ascii="Courier New" w:hAnsi="Courier New" w:cs="Courier New" w:hint="eastAsia"/>
-        </w:rPr>
-        <w:t>的裸仓库文件放在</w:t>
-      </w:r>
-      <w:r>
-        <w:rPr>
-          <w:rFonts w:ascii="Courier New" w:hAnsi="Courier New" w:cs="Courier New" w:hint="eastAsia"/>
-        </w:rPr>
-        <w:t>HTTP</w:t>
-      </w:r>
-      <w:r>
-        <w:rPr>
-          <w:rFonts w:ascii="Courier New" w:hAnsi="Courier New" w:cs="Courier New" w:hint="eastAsia"/>
-        </w:rPr>
-        <w:t>的根目录下，配置一个特定的</w:t>
-      </w:r>
-      <w:r>
-        <w:rPr>
-          <w:rFonts w:ascii="Courier New" w:hAnsi="Courier New" w:cs="Courier New" w:hint="eastAsia"/>
-        </w:rPr>
-        <w:t>post-update</w:t>
-      </w:r>
-      <w:r>
-        <w:rPr>
-          <w:rFonts w:ascii="Courier New" w:hAnsi="Courier New" w:cs="Courier New" w:hint="eastAsia"/>
-        </w:rPr>
-        <w:t>挂钩（</w:t>
-      </w:r>
-      <w:r>
-        <w:rPr>
-          <w:rFonts w:ascii="Courier New" w:hAnsi="Courier New" w:cs="Courier New" w:hint="eastAsia"/>
-        </w:rPr>
-        <w:t>hook</w:t>
-      </w:r>
-      <w:r>
-        <w:rPr>
-          <w:rFonts w:ascii="Courier New" w:hAnsi="Courier New" w:cs="Courier New" w:hint="eastAsia"/>
-        </w:rPr>
-        <w:t>）就可以搞定</w:t>
-      </w:r>
-      <w:r>
-        <w:rPr>
-          <w:rFonts w:ascii="Courier New" w:hAnsi="Courier New" w:cs="Courier New" w:hint="eastAsia"/>
-        </w:rPr>
-        <w:t>。伺候，每个能访问</w:t>
-      </w:r>
-      <w:r>
-        <w:rPr>
-          <w:rFonts w:ascii="Courier New" w:hAnsi="Courier New" w:cs="Courier New" w:hint="eastAsia"/>
-        </w:rPr>
-        <w:t>git</w:t>
-      </w:r>
-      <w:r>
-        <w:rPr>
-          <w:rFonts w:ascii="Courier New" w:hAnsi="Courier New" w:cs="Courier New" w:hint="eastAsia"/>
-        </w:rPr>
-        <w:t>仓库所在服务器的人都可以进行克隆操作</w:t>
-      </w:r>
-    </w:p>
-    <w:p>
-      <w:pPr>
-        <w:rPr>
-          <w:rFonts w:ascii="Courier New" w:hAnsi="Courier New" w:cs="Courier New"/>
-        </w:rPr>
-      </w:pPr>
-    </w:p>
-    <w:p>
-      <w:pPr>
-        <w:rPr>
-          <w:rFonts w:ascii="Courier New" w:hAnsi="Courier New" w:cs="Courier New"/>
-          <w:b/>
-        </w:rPr>
-      </w:pPr>
-      <w:r>
-        <w:rPr>
-          <w:rFonts w:ascii="Courier New" w:hAnsi="Courier New" w:cs="Courier New" w:hint="eastAsia"/>
-          <w:b/>
-        </w:rPr>
-        <w:t>生成</w:t>
-      </w:r>
-      <w:r>
-        <w:rPr>
-          <w:rFonts w:ascii="Courier New" w:hAnsi="Courier New" w:cs="Courier New" w:hint="eastAsia"/>
-          <w:b/>
-        </w:rPr>
-        <w:t>SSH</w:t>
-      </w:r>
-      <w:r>
-        <w:rPr>
-          <w:rFonts w:ascii="Courier New" w:hAnsi="Courier New" w:cs="Courier New" w:hint="eastAsia"/>
-          <w:b/>
-        </w:rPr>
-        <w:t>公匙</w:t>
-      </w:r>
-    </w:p>
-    <w:p>
-      <w:pPr>
-        <w:rPr>
-          <w:rFonts w:ascii="Courier New" w:hAnsi="Courier New" w:cs="Courier New"/>
-        </w:rPr>
-      </w:pPr>
-      <w:r>
-        <w:rPr>
-          <w:rFonts w:ascii="Courier New" w:hAnsi="Courier New" w:cs="Courier New" w:hint="eastAsia"/>
-        </w:rPr>
-        <w:t>大多数</w:t>
-      </w:r>
-      <w:r>
-        <w:rPr>
-          <w:rFonts w:ascii="Courier New" w:hAnsi="Courier New" w:cs="Courier New" w:hint="eastAsia"/>
-        </w:rPr>
-        <w:t>git</w:t>
-      </w:r>
-      <w:r>
-        <w:rPr>
-          <w:rFonts w:ascii="Courier New" w:hAnsi="Courier New" w:cs="Courier New" w:hint="eastAsia"/>
-        </w:rPr>
-        <w:t>服务器都会选择使用</w:t>
-      </w:r>
-      <w:r>
-        <w:rPr>
-          <w:rFonts w:ascii="Courier New" w:hAnsi="Courier New" w:cs="Courier New" w:hint="eastAsia"/>
-        </w:rPr>
-        <w:t>SSH</w:t>
-      </w:r>
-      <w:r>
-        <w:rPr>
-          <w:rFonts w:ascii="Courier New" w:hAnsi="Courier New" w:cs="Courier New" w:hint="eastAsia"/>
-        </w:rPr>
-        <w:t>公匙来进行授权。系统中的每个用户都必须提供一个公匙用于授权</w:t>
-      </w:r>
-      <w:r>
-        <w:rPr>
-          <w:rFonts w:ascii="Courier New" w:hAnsi="Courier New" w:cs="Courier New" w:hint="eastAsia"/>
-        </w:rPr>
-        <w:t>，没有的话就要生成一个</w:t>
-      </w:r>
-      <w:r>
-        <w:rPr>
-          <w:rFonts w:ascii="Courier New" w:hAnsi="Courier New" w:cs="Courier New" w:hint="eastAsia"/>
-        </w:rPr>
-        <w:t>，</w:t>
-      </w:r>
-      <w:r>
-        <w:rPr>
-          <w:rFonts w:ascii="Courier New" w:hAnsi="Courier New" w:cs="Courier New" w:hint="eastAsia"/>
-        </w:rPr>
-        <w:t>SSH</w:t>
-      </w:r>
-      <w:r>
-        <w:rPr>
-          <w:rFonts w:ascii="Courier New" w:hAnsi="Courier New" w:cs="Courier New" w:hint="eastAsia"/>
-        </w:rPr>
-        <w:t>公匙默认储存在账户的主目录下的</w:t>
-      </w:r>
-      <w:r>
-        <w:rPr>
-          <w:rFonts w:ascii="Courier New" w:hAnsi="Courier New" w:cs="Courier New" w:hint="eastAsia"/>
-        </w:rPr>
-        <w:t>~/.ssh</w:t>
-      </w:r>
-      <w:r>
-        <w:rPr>
-          <w:rFonts w:ascii="Courier New" w:hAnsi="Courier New" w:cs="Courier New" w:hint="eastAsia"/>
-        </w:rPr>
-        <w:t>目录中</w:t>
-      </w:r>
-      <w:r>
-        <w:rPr>
-          <w:rFonts w:ascii="Courier New" w:hAnsi="Courier New" w:cs="Courier New" w:hint="eastAsia"/>
-        </w:rPr>
-        <w:t>，关键是看有没有用</w:t>
-      </w:r>
-      <w:r>
-        <w:rPr>
-          <w:rFonts w:ascii="Courier New" w:hAnsi="Courier New" w:cs="Courier New" w:hint="eastAsia"/>
-        </w:rPr>
-        <w:t>something</w:t>
-      </w:r>
-      <w:r>
-        <w:rPr>
-          <w:rFonts w:ascii="Courier New" w:hAnsi="Courier New" w:cs="Courier New" w:hint="eastAsia"/>
-        </w:rPr>
-        <w:t>和</w:t>
-      </w:r>
-      <w:r>
-        <w:rPr>
-          <w:rFonts w:ascii="Courier New" w:hAnsi="Courier New" w:cs="Courier New" w:hint="eastAsia"/>
-        </w:rPr>
-        <w:t>something.pub</w:t>
-      </w:r>
-      <w:r>
-        <w:rPr>
-          <w:rFonts w:ascii="Courier New" w:hAnsi="Courier New" w:cs="Courier New" w:hint="eastAsia"/>
-        </w:rPr>
-        <w:t>来命名的一对文件，这个</w:t>
-      </w:r>
-      <w:r>
-        <w:rPr>
-          <w:rFonts w:ascii="Courier New" w:hAnsi="Courier New" w:cs="Courier New" w:hint="eastAsia"/>
-        </w:rPr>
-        <w:t>something</w:t>
-      </w:r>
-      <w:r>
-        <w:rPr>
-          <w:rFonts w:ascii="Courier New" w:hAnsi="Courier New" w:cs="Courier New" w:hint="eastAsia"/>
-        </w:rPr>
-        <w:t>通常就是</w:t>
-      </w:r>
-      <w:r>
-        <w:rPr>
-          <w:rFonts w:ascii="Courier New" w:hAnsi="Courier New" w:cs="Courier New" w:hint="eastAsia"/>
-        </w:rPr>
-        <w:t>id_dsa</w:t>
-      </w:r>
-      <w:r>
-        <w:rPr>
-          <w:rFonts w:ascii="Courier New" w:hAnsi="Courier New" w:cs="Courier New" w:hint="eastAsia"/>
-        </w:rPr>
-        <w:t>和</w:t>
-      </w:r>
-      <w:r>
-        <w:rPr>
-          <w:rFonts w:ascii="Courier New" w:hAnsi="Courier New" w:cs="Courier New" w:hint="eastAsia"/>
-        </w:rPr>
-        <w:t>id_rsa</w:t>
-      </w:r>
-      <w:r>
-        <w:rPr>
-          <w:rFonts w:ascii="Courier New" w:hAnsi="Courier New" w:cs="Courier New" w:hint="eastAsia"/>
-        </w:rPr>
-        <w:t>。有</w:t>
-      </w:r>
-      <w:r>
-        <w:rPr>
-          <w:rFonts w:ascii="Courier New" w:hAnsi="Courier New" w:cs="Courier New" w:hint="eastAsia"/>
-        </w:rPr>
-        <w:t>.pub</w:t>
-      </w:r>
-      <w:r>
-        <w:rPr>
-          <w:rFonts w:ascii="Courier New" w:hAnsi="Courier New" w:cs="Courier New" w:hint="eastAsia"/>
-        </w:rPr>
-        <w:t>后缀的文件就是公匙，另一个文件则是密匙</w:t>
-      </w:r>
-      <w:r>
-        <w:rPr>
-          <w:rFonts w:ascii="Courier New" w:hAnsi="Courier New" w:cs="Courier New" w:hint="eastAsia"/>
-        </w:rPr>
-        <w:t>。假如没有这些文件，或者干脆连</w:t>
-      </w:r>
-      <w:r>
-        <w:rPr>
-          <w:rFonts w:ascii="Courier New" w:hAnsi="Courier New" w:cs="Courier New" w:hint="eastAsia"/>
-        </w:rPr>
-        <w:t>.ssh</w:t>
-      </w:r>
-      <w:r>
-        <w:rPr>
-          <w:rFonts w:ascii="Courier New" w:hAnsi="Courier New" w:cs="Courier New" w:hint="eastAsia"/>
-        </w:rPr>
-        <w:t>目录都没有，可以用</w:t>
-      </w:r>
-      <w:r>
-        <w:rPr>
-          <w:rFonts w:ascii="Courier New" w:hAnsi="Courier New" w:cs="Courier New" w:hint="eastAsia"/>
-        </w:rPr>
-        <w:t>ssh-keygen</w:t>
-      </w:r>
-      <w:r>
-        <w:rPr>
-          <w:rFonts w:ascii="Courier New" w:hAnsi="Courier New" w:cs="Courier New" w:hint="eastAsia"/>
-        </w:rPr>
-        <w:t>来创建。该程序在</w:t>
-      </w:r>
-      <w:r>
-        <w:rPr>
-          <w:rFonts w:ascii="Courier New" w:hAnsi="Courier New" w:cs="Courier New" w:hint="eastAsia"/>
-        </w:rPr>
-        <w:t>linux/mac</w:t>
-      </w:r>
-      <w:r>
-        <w:rPr>
-          <w:rFonts w:ascii="Courier New" w:hAnsi="Courier New" w:cs="Courier New" w:hint="eastAsia"/>
-        </w:rPr>
-        <w:t>系统上由</w:t>
-      </w:r>
-      <w:r>
-        <w:rPr>
-          <w:rFonts w:ascii="Courier New" w:hAnsi="Courier New" w:cs="Courier New" w:hint="eastAsia"/>
-        </w:rPr>
-        <w:t>SSH</w:t>
-      </w:r>
-      <w:r>
-        <w:rPr>
-          <w:rFonts w:ascii="Courier New" w:hAnsi="Courier New" w:cs="Courier New" w:hint="eastAsia"/>
-        </w:rPr>
-        <w:t>包提供，而在</w:t>
-      </w:r>
-      <w:r>
-        <w:rPr>
-          <w:rFonts w:ascii="Courier New" w:hAnsi="Courier New" w:cs="Courier New" w:hint="eastAsia"/>
-        </w:rPr>
-        <w:t>windows</w:t>
-      </w:r>
-      <w:r>
-        <w:rPr>
-          <w:rFonts w:ascii="Courier New" w:hAnsi="Courier New" w:cs="Courier New" w:hint="eastAsia"/>
-        </w:rPr>
-        <w:t>上则包含在</w:t>
-      </w:r>
-      <w:r>
-        <w:rPr>
-          <w:rFonts w:ascii="Courier New" w:hAnsi="Courier New" w:cs="Courier New" w:hint="eastAsia"/>
-        </w:rPr>
-        <w:t>MSysGit</w:t>
-      </w:r>
-      <w:r>
-        <w:rPr>
-          <w:rFonts w:ascii="Courier New" w:hAnsi="Courier New" w:cs="Courier New" w:hint="eastAsia"/>
-        </w:rPr>
-        <w:t>包里。</w:t>
-      </w:r>
-    </w:p>
-    <w:p>
-      <w:pPr>
-        <w:rPr>
-          <w:rFonts w:ascii="Courier New" w:hAnsi="Courier New" w:cs="Courier New"/>
-        </w:rPr>
-      </w:pPr>
-      <w:r>
-        <w:rPr>
-          <w:rFonts w:ascii="Courier New" w:hAnsi="Courier New" w:cs="Courier New" w:hint="eastAsia"/>
-        </w:rPr>
-        <w:t>命令行：</w:t>
-      </w:r>
-      <w:r>
-        <w:rPr>
-          <w:rFonts w:ascii="Courier New" w:hAnsi="Courier New" w:cs="Courier New" w:hint="eastAsia"/>
-        </w:rPr>
-        <w:t>ssh-keygen</w:t>
-      </w:r>
-    </w:p>
-    <w:p>
-      <w:pPr>
-        <w:rPr>
-          <w:rFonts w:ascii="Courier New" w:hAnsi="Courier New" w:cs="Courier New"/>
-        </w:rPr>
-      </w:pPr>
-      <w:r>
-        <w:rPr>
-          <w:rFonts w:ascii="Courier New" w:hAnsi="Courier New" w:cs="Courier New" w:hint="eastAsia"/>
-        </w:rPr>
         <w:t>它先要求你确认保存公匙的位置，然后它会让你重复一个密码两次，如果不想在使用公匙的时候输入密码，可以留空</w:t>
       </w:r>
     </w:p>
@@ -9875,7 +10264,6 @@
           <w:rFonts w:ascii="Courier New" w:hAnsi="Courier New" w:cs="Courier New" w:hint="eastAsia"/>
           <w:b/>
         </w:rPr>
-        <w:lastRenderedPageBreak/>
         <w:t>修订版本的选择</w:t>
       </w:r>
     </w:p>
@@ -10205,6 +10593,7 @@
         <w:rPr>
           <w:rFonts w:ascii="Courier New" w:hAnsi="Courier New" w:cs="Courier New" w:hint="eastAsia"/>
         </w:rPr>
+        <w:lastRenderedPageBreak/>
         <w:t>它会显示昨天分支的顶端在哪。这项技术只对还在你医用日志里的数据有用，所以不能用来查看比几个月前还早的提交</w:t>
       </w:r>
       <w:r>
@@ -10348,130 +10737,1141 @@
         </w:rPr>
         <w:t>将其理解为此次提交的父提交</w:t>
       </w:r>
-      <w:r>
-        <w:rPr>
-          <w:rFonts w:ascii="Courier New" w:hAnsi="Courier New" w:cs="Courier New" w:hint="eastAsia"/>
+    </w:p>
+    <w:p>
+      <w:pPr>
+        <w:rPr>
+          <w:rFonts w:ascii="Courier New" w:hAnsi="Courier New" w:cs="Courier New"/>
+        </w:rPr>
+      </w:pPr>
+    </w:p>
+    <w:p>
+      <w:pPr>
+        <w:rPr>
+          <w:rFonts w:ascii="Courier New" w:hAnsi="Courier New" w:cs="Courier New"/>
+          <w:b/>
+        </w:rPr>
+      </w:pPr>
+      <w:r>
+        <w:rPr>
+          <w:rFonts w:ascii="Courier New" w:hAnsi="Courier New" w:cs="Courier New" w:hint="eastAsia"/>
+          <w:b/>
+        </w:rPr>
+        <w:t>提交范围</w:t>
+      </w:r>
+    </w:p>
+    <w:p>
+      <w:pPr>
+        <w:rPr>
+          <w:rFonts w:ascii="Courier New" w:hAnsi="Courier New" w:cs="Courier New"/>
+        </w:rPr>
+      </w:pPr>
+      <w:r>
+        <w:rPr>
+          <w:rFonts w:ascii="Courier New" w:hAnsi="Courier New" w:cs="Courier New" w:hint="eastAsia"/>
+        </w:rPr>
+        <w:t>最常用的的指明范围的方法是双点语法，这种语法主要是让</w:t>
+      </w:r>
+      <w:r>
+        <w:rPr>
+          <w:rFonts w:ascii="Courier New" w:hAnsi="Courier New" w:cs="Courier New" w:hint="eastAsia"/>
+        </w:rPr>
+        <w:t>git</w:t>
+      </w:r>
+      <w:r>
+        <w:rPr>
+          <w:rFonts w:ascii="Courier New" w:hAnsi="Courier New" w:cs="Courier New" w:hint="eastAsia"/>
+        </w:rPr>
+        <w:t>区分出从一个分支中获得而不能从另一个分支获取的提交</w:t>
+      </w:r>
+      <w:r>
+        <w:rPr>
+          <w:rFonts w:ascii="Courier New" w:hAnsi="Courier New" w:cs="Courier New" w:hint="eastAsia"/>
+        </w:rPr>
+        <w:t>。假设有类似于下图的历史提交：</w:t>
+      </w:r>
+    </w:p>
+    <w:p>
+      <w:pPr>
+        <w:rPr>
+          <w:rFonts w:ascii="Courier New" w:hAnsi="Courier New" w:cs="Courier New"/>
+        </w:rPr>
+      </w:pPr>
+      <w:r>
+        <w:rPr>
+          <w:rFonts w:ascii="Courier New" w:hAnsi="Courier New" w:cs="Courier New" w:hint="eastAsia"/>
+          <w:noProof/>
+        </w:rPr>
+        <w:drawing>
+          <wp:inline distT="0" distB="0" distL="0" distR="0">
+            <wp:extent cx="4179875" cy="1140355"/>
+            <wp:effectExtent l="19050" t="0" r="0" b="0"/>
+            <wp:docPr id="52" name="图片 4"/>
+            <wp:cNvGraphicFramePr>
+              <a:graphicFrameLocks xmlns:a="http://schemas.openxmlformats.org/drawingml/2006/main" noChangeAspect="1"/>
+            </wp:cNvGraphicFramePr>
+            <a:graphic xmlns:a="http://schemas.openxmlformats.org/drawingml/2006/main">
+              <a:graphicData uri="http://schemas.openxmlformats.org/drawingml/2006/picture">
+                <pic:pic xmlns:pic="http://schemas.openxmlformats.org/drawingml/2006/picture">
+                  <pic:nvPicPr>
+                    <pic:cNvPr id="0" name="Picture 4"/>
+                    <pic:cNvPicPr>
+                      <a:picLocks noChangeAspect="1" noChangeArrowheads="1"/>
+                    </pic:cNvPicPr>
+                  </pic:nvPicPr>
+                  <pic:blipFill>
+                    <a:blip r:embed="rId60"/>
+                    <a:srcRect/>
+                    <a:stretch>
+                      <a:fillRect/>
+                    </a:stretch>
+                  </pic:blipFill>
+                  <pic:spPr bwMode="auto">
+                    <a:xfrm>
+                      <a:off x="0" y="0"/>
+                      <a:ext cx="4179483" cy="1140248"/>
+                    </a:xfrm>
+                    <a:prstGeom prst="rect">
+                      <a:avLst/>
+                    </a:prstGeom>
+                    <a:noFill/>
+                    <a:ln w="9525">
+                      <a:noFill/>
+                      <a:miter lim="800000"/>
+                      <a:headEnd/>
+                      <a:tailEnd/>
+                    </a:ln>
+                  </pic:spPr>
+                </pic:pic>
+              </a:graphicData>
+            </a:graphic>
+          </wp:inline>
+        </w:drawing>
+      </w:r>
+    </w:p>
+    <w:p>
+      <w:pPr>
+        <w:rPr>
+          <w:rFonts w:ascii="Courier New" w:hAnsi="Courier New" w:cs="Courier New"/>
+        </w:rPr>
+      </w:pPr>
+      <w:r>
+        <w:rPr>
+          <w:rFonts w:ascii="Courier New" w:hAnsi="Courier New" w:cs="Courier New" w:hint="eastAsia"/>
+        </w:rPr>
+        <w:t>如果你想查看实验分支上哪些没有被提交到主分支，那么就可以使用</w:t>
+      </w:r>
+      <w:r>
+        <w:rPr>
+          <w:rFonts w:ascii="Courier New" w:hAnsi="Courier New" w:cs="Courier New" w:hint="eastAsia"/>
+        </w:rPr>
+        <w:t>master..experiment</w:t>
+      </w:r>
+      <w:r>
+        <w:rPr>
+          <w:rFonts w:ascii="Courier New" w:hAnsi="Courier New" w:cs="Courier New" w:hint="eastAsia"/>
+        </w:rPr>
+        <w:t>来放</w:t>
+      </w:r>
+      <w:r>
+        <w:rPr>
+          <w:rFonts w:ascii="Courier New" w:hAnsi="Courier New" w:cs="Courier New" w:hint="eastAsia"/>
+        </w:rPr>
+        <w:t>git</w:t>
+      </w:r>
+      <w:r>
+        <w:rPr>
+          <w:rFonts w:ascii="Courier New" w:hAnsi="Courier New" w:cs="Courier New" w:hint="eastAsia"/>
+        </w:rPr>
+        <w:t>显示这些提交的日志</w:t>
+      </w:r>
+      <w:r>
+        <w:rPr>
+          <w:rFonts w:ascii="Courier New" w:hAnsi="Courier New" w:cs="Courier New"/>
+        </w:rPr>
+        <w:t>—</w:t>
+      </w:r>
+      <w:r>
+        <w:rPr>
+          <w:rFonts w:ascii="Courier New" w:hAnsi="Courier New" w:cs="Courier New" w:hint="eastAsia"/>
+        </w:rPr>
+        <w:t>这句话的意思是“所有可从</w:t>
+      </w:r>
+      <w:r>
+        <w:rPr>
+          <w:rFonts w:ascii="Courier New" w:hAnsi="Courier New" w:cs="Courier New" w:hint="eastAsia"/>
+        </w:rPr>
+        <w:t>experiment</w:t>
+      </w:r>
+      <w:r>
+        <w:rPr>
+          <w:rFonts w:ascii="Courier New" w:hAnsi="Courier New" w:cs="Courier New" w:hint="eastAsia"/>
+        </w:rPr>
+        <w:t>”分支中获得而不能从</w:t>
+      </w:r>
+      <w:r>
+        <w:rPr>
+          <w:rFonts w:ascii="Courier New" w:hAnsi="Courier New" w:cs="Courier New" w:hint="eastAsia"/>
+        </w:rPr>
+        <w:t>master</w:t>
+      </w:r>
+      <w:r>
+        <w:rPr>
+          <w:rFonts w:ascii="Courier New" w:hAnsi="Courier New" w:cs="Courier New" w:hint="eastAsia"/>
+        </w:rPr>
+        <w:t>分支中获得的提交</w:t>
+      </w:r>
+    </w:p>
+    <w:p>
+      <w:pPr>
+        <w:rPr>
+          <w:rFonts w:ascii="Courier New" w:hAnsi="Courier New" w:cs="Courier New"/>
+        </w:rPr>
+      </w:pPr>
+      <w:r>
+        <w:rPr>
+          <w:rFonts w:ascii="Courier New" w:hAnsi="Courier New" w:cs="Courier New"/>
+          <w:noProof/>
+        </w:rPr>
+        <w:drawing>
+          <wp:inline distT="0" distB="0" distL="0" distR="0">
+            <wp:extent cx="2804617" cy="2049852"/>
+            <wp:effectExtent l="19050" t="0" r="0" b="0"/>
+            <wp:docPr id="51" name="图片 1"/>
+            <wp:cNvGraphicFramePr>
+              <a:graphicFrameLocks xmlns:a="http://schemas.openxmlformats.org/drawingml/2006/main" noChangeAspect="1"/>
+            </wp:cNvGraphicFramePr>
+            <a:graphic xmlns:a="http://schemas.openxmlformats.org/drawingml/2006/main">
+              <a:graphicData uri="http://schemas.openxmlformats.org/drawingml/2006/picture">
+                <pic:pic xmlns:pic="http://schemas.openxmlformats.org/drawingml/2006/picture">
+                  <pic:nvPicPr>
+                    <pic:cNvPr id="0" name="Picture 1"/>
+                    <pic:cNvPicPr>
+                      <a:picLocks noChangeAspect="1" noChangeArrowheads="1"/>
+                    </pic:cNvPicPr>
+                  </pic:nvPicPr>
+                  <pic:blipFill>
+                    <a:blip r:embed="rId61"/>
+                    <a:srcRect/>
+                    <a:stretch>
+                      <a:fillRect/>
+                    </a:stretch>
+                  </pic:blipFill>
+                  <pic:spPr bwMode="auto">
+                    <a:xfrm>
+                      <a:off x="0" y="0"/>
+                      <a:ext cx="2808175" cy="2052452"/>
+                    </a:xfrm>
+                    <a:prstGeom prst="rect">
+                      <a:avLst/>
+                    </a:prstGeom>
+                    <a:noFill/>
+                    <a:ln w="9525">
+                      <a:noFill/>
+                      <a:miter lim="800000"/>
+                      <a:headEnd/>
+                      <a:tailEnd/>
+                    </a:ln>
+                  </pic:spPr>
+                </pic:pic>
+              </a:graphicData>
+            </a:graphic>
+          </wp:inline>
+        </w:drawing>
+      </w:r>
+    </w:p>
+    <w:p>
+      <w:pPr>
+        <w:rPr>
+          <w:rFonts w:ascii="Courier New" w:hAnsi="Courier New" w:cs="Courier New"/>
+        </w:rPr>
+      </w:pPr>
+      <w:r>
+        <w:rPr>
+          <w:rFonts w:ascii="Courier New" w:hAnsi="Courier New" w:cs="Courier New" w:hint="eastAsia"/>
+        </w:rPr>
+        <w:t>另一方面，如果你想看相反的</w:t>
+      </w:r>
+      <w:r>
+        <w:rPr>
+          <w:rFonts w:ascii="Courier New" w:hAnsi="Courier New" w:cs="Courier New"/>
+        </w:rPr>
+        <w:t>—</w:t>
+      </w:r>
+      <w:r>
+        <w:rPr>
+          <w:rFonts w:ascii="Courier New" w:hAnsi="Courier New" w:cs="Courier New" w:hint="eastAsia"/>
+        </w:rPr>
+        <w:t>-</w:t>
+      </w:r>
+      <w:r>
+        <w:rPr>
+          <w:rFonts w:ascii="Courier New" w:hAnsi="Courier New" w:cs="Courier New" w:hint="eastAsia"/>
+        </w:rPr>
+        <w:t>所有在</w:t>
+      </w:r>
+      <w:r>
+        <w:rPr>
+          <w:rFonts w:ascii="Courier New" w:hAnsi="Courier New" w:cs="Courier New" w:hint="eastAsia"/>
+        </w:rPr>
+        <w:t>master</w:t>
+      </w:r>
+      <w:r>
+        <w:rPr>
+          <w:rFonts w:ascii="Courier New" w:hAnsi="Courier New" w:cs="Courier New" w:hint="eastAsia"/>
+        </w:rPr>
+        <w:t>而不在</w:t>
+      </w:r>
+      <w:r>
+        <w:rPr>
+          <w:rFonts w:ascii="Courier New" w:hAnsi="Courier New" w:cs="Courier New" w:hint="eastAsia"/>
+        </w:rPr>
+        <w:t>experiment</w:t>
+      </w:r>
+      <w:r>
+        <w:rPr>
+          <w:rFonts w:ascii="Courier New" w:hAnsi="Courier New" w:cs="Courier New" w:hint="eastAsia"/>
+        </w:rPr>
+        <w:t>中分支</w:t>
+      </w:r>
+      <w:r>
+        <w:rPr>
+          <w:rFonts w:ascii="Courier New" w:hAnsi="Courier New" w:cs="Courier New"/>
+        </w:rPr>
+        <w:t>—</w:t>
+      </w:r>
+    </w:p>
+    <w:p>
+      <w:pPr>
+        <w:rPr>
+          <w:rFonts w:ascii="Courier New" w:hAnsi="Courier New" w:cs="Courier New"/>
+        </w:rPr>
+      </w:pPr>
+      <w:r>
+        <w:rPr>
+          <w:rFonts w:ascii="Courier New" w:hAnsi="Courier New" w:cs="Courier New" w:hint="eastAsia"/>
+        </w:rPr>
+        <w:t>-</w:t>
+      </w:r>
+      <w:r>
+        <w:rPr>
+          <w:rFonts w:ascii="Courier New" w:hAnsi="Courier New" w:cs="Courier New" w:hint="eastAsia"/>
+        </w:rPr>
+        <w:t>你可以交换分支的名字</w:t>
+      </w:r>
+      <w:r>
+        <w:rPr>
+          <w:rFonts w:ascii="Courier New" w:hAnsi="Courier New" w:cs="Courier New" w:hint="eastAsia"/>
+        </w:rPr>
+        <w:t>,experiment..master</w:t>
+      </w:r>
+      <w:r>
+        <w:rPr>
+          <w:rFonts w:ascii="Courier New" w:hAnsi="Courier New" w:cs="Courier New" w:hint="eastAsia"/>
+        </w:rPr>
+        <w:t>显示所有可在</w:t>
+      </w:r>
+      <w:r>
+        <w:rPr>
+          <w:rFonts w:ascii="Courier New" w:hAnsi="Courier New" w:cs="Courier New" w:hint="eastAsia"/>
+        </w:rPr>
+        <w:t>master</w:t>
+      </w:r>
+      <w:r>
+        <w:rPr>
+          <w:rFonts w:ascii="Courier New" w:hAnsi="Courier New" w:cs="Courier New" w:hint="eastAsia"/>
+        </w:rPr>
+        <w:t>获得而不在</w:t>
+      </w:r>
+      <w:r>
+        <w:rPr>
+          <w:rFonts w:ascii="Courier New" w:hAnsi="Courier New" w:cs="Courier New" w:hint="eastAsia"/>
+        </w:rPr>
+        <w:t>experiment</w:t>
+      </w:r>
+      <w:r>
+        <w:rPr>
+          <w:rFonts w:ascii="Courier New" w:hAnsi="Courier New" w:cs="Courier New" w:hint="eastAsia"/>
+        </w:rPr>
+        <w:t>中不能的提交</w:t>
+      </w:r>
+    </w:p>
+    <w:p>
+      <w:pPr>
+        <w:rPr>
+          <w:rFonts w:ascii="Courier New" w:hAnsi="Courier New" w:cs="Courier New"/>
+        </w:rPr>
+      </w:pPr>
+      <w:r>
+        <w:rPr>
+          <w:rFonts w:ascii="Courier New" w:hAnsi="Courier New" w:cs="Courier New"/>
+          <w:noProof/>
+        </w:rPr>
+        <w:lastRenderedPageBreak/>
+        <w:drawing>
+          <wp:inline distT="0" distB="0" distL="0" distR="0">
+            <wp:extent cx="3049359" cy="2933395"/>
+            <wp:effectExtent l="19050" t="0" r="0" b="0"/>
+            <wp:docPr id="53" name="图片 7"/>
+            <wp:cNvGraphicFramePr>
+              <a:graphicFrameLocks xmlns:a="http://schemas.openxmlformats.org/drawingml/2006/main" noChangeAspect="1"/>
+            </wp:cNvGraphicFramePr>
+            <a:graphic xmlns:a="http://schemas.openxmlformats.org/drawingml/2006/main">
+              <a:graphicData uri="http://schemas.openxmlformats.org/drawingml/2006/picture">
+                <pic:pic xmlns:pic="http://schemas.openxmlformats.org/drawingml/2006/picture">
+                  <pic:nvPicPr>
+                    <pic:cNvPr id="0" name="Picture 7"/>
+                    <pic:cNvPicPr>
+                      <a:picLocks noChangeAspect="1" noChangeArrowheads="1"/>
+                    </pic:cNvPicPr>
+                  </pic:nvPicPr>
+                  <pic:blipFill>
+                    <a:blip r:embed="rId62"/>
+                    <a:srcRect/>
+                    <a:stretch>
+                      <a:fillRect/>
+                    </a:stretch>
+                  </pic:blipFill>
+                  <pic:spPr bwMode="auto">
+                    <a:xfrm>
+                      <a:off x="0" y="0"/>
+                      <a:ext cx="3049569" cy="2933597"/>
+                    </a:xfrm>
+                    <a:prstGeom prst="rect">
+                      <a:avLst/>
+                    </a:prstGeom>
+                    <a:noFill/>
+                    <a:ln w="9525">
+                      <a:noFill/>
+                      <a:miter lim="800000"/>
+                      <a:headEnd/>
+                      <a:tailEnd/>
+                    </a:ln>
+                  </pic:spPr>
+                </pic:pic>
+              </a:graphicData>
+            </a:graphic>
+          </wp:inline>
+        </w:drawing>
+      </w:r>
+    </w:p>
+    <w:p>
+      <w:pPr>
+        <w:rPr>
+          <w:rFonts w:ascii="Courier New" w:hAnsi="Courier New" w:cs="Courier New"/>
+        </w:rPr>
+      </w:pPr>
+    </w:p>
+    <w:p>
+      <w:pPr>
+        <w:rPr>
+          <w:rFonts w:ascii="Courier New" w:hAnsi="Courier New" w:cs="Courier New"/>
+          <w:b/>
+        </w:rPr>
+      </w:pPr>
+      <w:r>
+        <w:rPr>
+          <w:rFonts w:ascii="Courier New" w:hAnsi="Courier New" w:cs="Courier New" w:hint="eastAsia"/>
+          <w:b/>
+        </w:rPr>
+        <w:t>交互式暂存</w:t>
+      </w:r>
+    </w:p>
+    <w:p>
+      <w:pPr>
+        <w:rPr>
+          <w:rFonts w:ascii="Courier New" w:hAnsi="Courier New" w:cs="Courier New"/>
+        </w:rPr>
+      </w:pPr>
+    </w:p>
+    <w:p>
+      <w:pPr>
+        <w:rPr>
+          <w:rFonts w:ascii="Courier New" w:hAnsi="Courier New" w:cs="Courier New"/>
+        </w:rPr>
+      </w:pPr>
+    </w:p>
+    <w:p>
+      <w:pPr>
+        <w:rPr>
+          <w:rFonts w:ascii="Courier New" w:hAnsi="Courier New" w:cs="Courier New"/>
+        </w:rPr>
+      </w:pPr>
+    </w:p>
+    <w:p>
+      <w:pPr>
+        <w:rPr>
+          <w:rFonts w:ascii="Courier New" w:hAnsi="Courier New" w:cs="Courier New"/>
+        </w:rPr>
+      </w:pPr>
+    </w:p>
+    <w:p>
+      <w:pPr>
+        <w:rPr>
+          <w:rFonts w:ascii="Courier New" w:hAnsi="Courier New" w:cs="Courier New"/>
+        </w:rPr>
+      </w:pPr>
+      <w:r>
+        <w:rPr>
+          <w:rFonts w:ascii="Courier New" w:hAnsi="Courier New" w:cs="Courier New" w:hint="eastAsia"/>
+          <w:b/>
+        </w:rPr>
+        <w:t>储藏</w:t>
+      </w:r>
+      <w:r>
+        <w:rPr>
+          <w:rFonts w:ascii="Courier New" w:hAnsi="Courier New" w:cs="Courier New" w:hint="eastAsia"/>
+          <w:b/>
         </w:rPr>
         <w:t xml:space="preserve"> </w:t>
       </w:r>
-      <w:r>
-        <w:rPr>
-          <w:rFonts w:ascii="Courier New" w:hAnsi="Courier New" w:cs="Courier New" w:hint="eastAsia"/>
-        </w:rPr>
-        <w:t>test</w:t>
-      </w:r>
-    </w:p>
-    <w:p>
-      <w:pPr>
-        <w:rPr>
-          <w:rFonts w:ascii="Courier New" w:hAnsi="Courier New" w:cs="Courier New"/>
-        </w:rPr>
-      </w:pPr>
-    </w:p>
-    <w:p>
-      <w:pPr>
-        <w:rPr>
-          <w:rFonts w:ascii="Courier New" w:hAnsi="Courier New" w:cs="Courier New"/>
-        </w:rPr>
-      </w:pPr>
-    </w:p>
-    <w:p>
-      <w:pPr>
-        <w:rPr>
-          <w:rFonts w:ascii="Courier New" w:hAnsi="Courier New" w:cs="Courier New"/>
-        </w:rPr>
-      </w:pPr>
-    </w:p>
-    <w:p>
-      <w:pPr>
-        <w:rPr>
-          <w:rFonts w:ascii="Courier New" w:hAnsi="Courier New" w:cs="Courier New"/>
-        </w:rPr>
-      </w:pPr>
-    </w:p>
-    <w:p>
-      <w:pPr>
-        <w:rPr>
-          <w:rFonts w:ascii="Courier New" w:hAnsi="Courier New" w:cs="Courier New"/>
-        </w:rPr>
-      </w:pPr>
-    </w:p>
-    <w:p>
-      <w:pPr>
-        <w:rPr>
-          <w:rFonts w:ascii="Courier New" w:hAnsi="Courier New" w:cs="Courier New"/>
-        </w:rPr>
-      </w:pPr>
-    </w:p>
-    <w:p>
-      <w:pPr>
-        <w:rPr>
-          <w:rFonts w:ascii="Courier New" w:hAnsi="Courier New" w:cs="Courier New"/>
-        </w:rPr>
-      </w:pPr>
-    </w:p>
-    <w:p>
-      <w:pPr>
-        <w:rPr>
-          <w:rFonts w:ascii="Courier New" w:hAnsi="Courier New" w:cs="Courier New"/>
-        </w:rPr>
-      </w:pPr>
-    </w:p>
-    <w:p>
-      <w:pPr>
-        <w:rPr>
-          <w:rFonts w:ascii="Courier New" w:hAnsi="Courier New" w:cs="Courier New"/>
-        </w:rPr>
-      </w:pPr>
-    </w:p>
-    <w:p>
-      <w:pPr>
-        <w:rPr>
-          <w:rFonts w:ascii="Courier New" w:hAnsi="Courier New" w:cs="Courier New"/>
-        </w:rPr>
-      </w:pPr>
-    </w:p>
-    <w:p>
-      <w:pPr>
-        <w:rPr>
-          <w:rFonts w:ascii="Courier New" w:hAnsi="Courier New" w:cs="Courier New"/>
-        </w:rPr>
-      </w:pPr>
-    </w:p>
-    <w:p>
-      <w:pPr>
-        <w:rPr>
-          <w:rFonts w:ascii="Courier New" w:hAnsi="Courier New" w:cs="Courier New"/>
-        </w:rPr>
-      </w:pPr>
-    </w:p>
-    <w:p>
-      <w:pPr>
-        <w:rPr>
-          <w:rFonts w:ascii="Courier New" w:hAnsi="Courier New" w:cs="Courier New"/>
-        </w:rPr>
-      </w:pPr>
-    </w:p>
-    <w:p>
-      <w:pPr>
-        <w:rPr>
-          <w:rFonts w:ascii="Courier New" w:hAnsi="Courier New" w:cs="Courier New"/>
-        </w:rPr>
-      </w:pPr>
-    </w:p>
-    <w:p>
-      <w:pPr>
-        <w:rPr>
-          <w:rFonts w:ascii="Courier New" w:hAnsi="Courier New" w:cs="Courier New"/>
-        </w:rPr>
-      </w:pPr>
-    </w:p>
-    <w:p>
-      <w:pPr>
-        <w:rPr>
-          <w:rFonts w:ascii="Courier New" w:hAnsi="Courier New" w:cs="Courier New"/>
-        </w:rPr>
-      </w:pPr>
+    </w:p>
+    <w:p>
+      <w:pPr>
+        <w:rPr>
+          <w:rFonts w:ascii="Courier New" w:hAnsi="Courier New" w:cs="Courier New"/>
+        </w:rPr>
+      </w:pPr>
+      <w:r>
+        <w:rPr>
+          <w:rFonts w:ascii="Courier New" w:hAnsi="Courier New" w:cs="Courier New" w:hint="eastAsia"/>
+        </w:rPr>
+        <w:t>江湖仓有这样的事情发生，当你正在进行某一部分工作，里面的东西处于一个比较杂乱的状态，而你想转到其他分支上进行一些工作。问题是你不想提交进行了一半的工作，否则以后无法回到这个工作点，解决这个问题的办法就是</w:t>
+      </w:r>
+      <w:r>
+        <w:rPr>
+          <w:rFonts w:ascii="Courier New" w:hAnsi="Courier New" w:cs="Courier New" w:hint="eastAsia"/>
+        </w:rPr>
+        <w:t>git stash</w:t>
+      </w:r>
+      <w:r>
+        <w:rPr>
+          <w:rFonts w:ascii="Courier New" w:hAnsi="Courier New" w:cs="Courier New" w:hint="eastAsia"/>
+        </w:rPr>
+        <w:t>命令</w:t>
+      </w:r>
+    </w:p>
+    <w:p>
+      <w:pPr>
+        <w:rPr>
+          <w:rFonts w:ascii="Courier New" w:hAnsi="Courier New" w:cs="Courier New"/>
+        </w:rPr>
+      </w:pPr>
+      <w:r>
+        <w:rPr>
+          <w:rFonts w:ascii="Courier New" w:hAnsi="Courier New" w:cs="Courier New" w:hint="eastAsia"/>
+        </w:rPr>
+        <w:t>储藏可以获取工作目录的中间状态</w:t>
+      </w:r>
+      <w:r>
+        <w:rPr>
+          <w:rFonts w:ascii="Courier New" w:hAnsi="Courier New" w:cs="Courier New"/>
+        </w:rPr>
+        <w:t>—</w:t>
+      </w:r>
+      <w:r>
+        <w:rPr>
+          <w:rFonts w:ascii="Courier New" w:hAnsi="Courier New" w:cs="Courier New" w:hint="eastAsia"/>
+        </w:rPr>
+        <w:t>也就是修改过的被追踪的文件和暂存的变更</w:t>
+      </w:r>
+      <w:r>
+        <w:rPr>
+          <w:rFonts w:ascii="Courier New" w:hAnsi="Courier New" w:cs="Courier New"/>
+        </w:rPr>
+        <w:t>—</w:t>
+      </w:r>
+      <w:r>
+        <w:rPr>
+          <w:rFonts w:ascii="Courier New" w:hAnsi="Courier New" w:cs="Courier New" w:hint="eastAsia"/>
+        </w:rPr>
+        <w:t>并将它保存到一个未完结变更的堆栈中，随时可以重新应用</w:t>
+      </w:r>
+    </w:p>
+    <w:p>
+      <w:pPr>
+        <w:rPr>
+          <w:rFonts w:ascii="Courier New" w:hAnsi="Courier New" w:cs="Courier New"/>
+        </w:rPr>
+      </w:pPr>
+      <w:r>
+        <w:rPr>
+          <w:rFonts w:ascii="Courier New" w:hAnsi="Courier New" w:cs="Courier New"/>
+        </w:rPr>
+        <w:t>git</w:t>
+      </w:r>
+      <w:r>
+        <w:rPr>
+          <w:rFonts w:ascii="Courier New" w:hAnsi="Courier New" w:cs="Courier New"/>
+        </w:rPr>
+        <w:t xml:space="preserve"> stash  </w:t>
+      </w:r>
+      <w:r>
+        <w:rPr>
+          <w:rFonts w:ascii="Courier New" w:hAnsi="Courier New" w:cs="Courier New" w:hint="eastAsia"/>
+        </w:rPr>
+        <w:t>储藏</w:t>
+      </w:r>
+    </w:p>
+    <w:p>
+      <w:pPr>
+        <w:ind w:left="1365" w:hangingChars="650" w:hanging="1365"/>
+        <w:rPr>
+          <w:rFonts w:ascii="Courier New" w:hAnsi="Courier New" w:cs="Courier New"/>
+        </w:rPr>
+      </w:pPr>
+      <w:r>
+        <w:rPr>
+          <w:rFonts w:ascii="Courier New" w:hAnsi="Courier New" w:cs="Courier New" w:hint="eastAsia"/>
+        </w:rPr>
+        <w:t>git stash apply</w:t>
+      </w:r>
+      <w:r>
+        <w:rPr>
+          <w:rFonts w:ascii="Courier New" w:hAnsi="Courier New" w:cs="Courier New" w:hint="eastAsia"/>
+        </w:rPr>
+        <w:t xml:space="preserve">  </w:t>
+      </w:r>
+      <w:r>
+        <w:rPr>
+          <w:rFonts w:ascii="Courier New" w:hAnsi="Courier New" w:cs="Courier New" w:hint="eastAsia"/>
+        </w:rPr>
+        <w:t>重新应用刚才的储藏，如果想应用更早的厨房，可以通过名字指定它，类似于这样</w:t>
+      </w:r>
+      <w:r>
+        <w:rPr>
+          <w:rFonts w:ascii="Courier New" w:hAnsi="Courier New" w:cs="Courier New" w:hint="eastAsia"/>
+        </w:rPr>
+        <w:t>git stash apply stash@{2}</w:t>
+      </w:r>
+      <w:r>
+        <w:rPr>
+          <w:rFonts w:ascii="Courier New" w:hAnsi="Courier New" w:cs="Courier New" w:hint="eastAsia"/>
+        </w:rPr>
+        <w:t>，如果不知名，</w:t>
+      </w:r>
+      <w:r>
+        <w:rPr>
+          <w:rFonts w:ascii="Courier New" w:hAnsi="Courier New" w:cs="Courier New" w:hint="eastAsia"/>
+        </w:rPr>
+        <w:t>git</w:t>
+      </w:r>
+      <w:r>
+        <w:rPr>
+          <w:rFonts w:ascii="Courier New" w:hAnsi="Courier New" w:cs="Courier New" w:hint="eastAsia"/>
+        </w:rPr>
+        <w:t>默认使用最近的储藏并尝试应用它</w:t>
+      </w:r>
+    </w:p>
+    <w:p>
+      <w:pPr>
+        <w:ind w:left="1365" w:hangingChars="650" w:hanging="1365"/>
+        <w:rPr>
+          <w:rFonts w:ascii="Courier New" w:hAnsi="Courier New" w:cs="Courier New"/>
+        </w:rPr>
+      </w:pPr>
+      <w:r>
+        <w:rPr>
+          <w:rFonts w:ascii="Courier New" w:hAnsi="Courier New" w:cs="Courier New" w:hint="eastAsia"/>
+          <w:noProof/>
+        </w:rPr>
+        <w:drawing>
+          <wp:inline distT="0" distB="0" distL="0" distR="0">
+            <wp:extent cx="4008755" cy="278130"/>
+            <wp:effectExtent l="19050" t="0" r="0" b="0"/>
+            <wp:docPr id="54" name="图片 1"/>
+            <wp:cNvGraphicFramePr>
+              <a:graphicFrameLocks xmlns:a="http://schemas.openxmlformats.org/drawingml/2006/main" noChangeAspect="1"/>
+            </wp:cNvGraphicFramePr>
+            <a:graphic xmlns:a="http://schemas.openxmlformats.org/drawingml/2006/main">
+              <a:graphicData uri="http://schemas.openxmlformats.org/drawingml/2006/picture">
+                <pic:pic xmlns:pic="http://schemas.openxmlformats.org/drawingml/2006/picture">
+                  <pic:nvPicPr>
+                    <pic:cNvPr id="0" name="Picture 1"/>
+                    <pic:cNvPicPr>
+                      <a:picLocks noChangeAspect="1" noChangeArrowheads="1"/>
+                    </pic:cNvPicPr>
+                  </pic:nvPicPr>
+                  <pic:blipFill>
+                    <a:blip r:embed="rId63"/>
+                    <a:srcRect/>
+                    <a:stretch>
+                      <a:fillRect/>
+                    </a:stretch>
+                  </pic:blipFill>
+                  <pic:spPr bwMode="auto">
+                    <a:xfrm>
+                      <a:off x="0" y="0"/>
+                      <a:ext cx="4008755" cy="278130"/>
+                    </a:xfrm>
+                    <a:prstGeom prst="rect">
+                      <a:avLst/>
+                    </a:prstGeom>
+                    <a:noFill/>
+                    <a:ln w="9525">
+                      <a:noFill/>
+                      <a:miter lim="800000"/>
+                      <a:headEnd/>
+                      <a:tailEnd/>
+                    </a:ln>
+                  </pic:spPr>
+                </pic:pic>
+              </a:graphicData>
+            </a:graphic>
+          </wp:inline>
+        </w:drawing>
+      </w:r>
+    </w:p>
+    <w:p>
+      <w:pPr>
+        <w:ind w:left="1365" w:hangingChars="650" w:hanging="1365"/>
+        <w:rPr>
+          <w:rFonts w:ascii="Courier New" w:hAnsi="Courier New" w:cs="Courier New"/>
+        </w:rPr>
+      </w:pPr>
+      <w:r>
+        <w:rPr>
+          <w:rFonts w:ascii="Courier New" w:hAnsi="Courier New" w:cs="Courier New" w:hint="eastAsia"/>
+          <w:noProof/>
+        </w:rPr>
+        <w:drawing>
+          <wp:inline distT="0" distB="0" distL="0" distR="0">
+            <wp:extent cx="4198620" cy="563245"/>
+            <wp:effectExtent l="19050" t="0" r="0" b="0"/>
+            <wp:docPr id="55" name="图片 4"/>
+            <wp:cNvGraphicFramePr>
+              <a:graphicFrameLocks xmlns:a="http://schemas.openxmlformats.org/drawingml/2006/main" noChangeAspect="1"/>
+            </wp:cNvGraphicFramePr>
+            <a:graphic xmlns:a="http://schemas.openxmlformats.org/drawingml/2006/main">
+              <a:graphicData uri="http://schemas.openxmlformats.org/drawingml/2006/picture">
+                <pic:pic xmlns:pic="http://schemas.openxmlformats.org/drawingml/2006/picture">
+                  <pic:nvPicPr>
+                    <pic:cNvPr id="0" name="Picture 4"/>
+                    <pic:cNvPicPr>
+                      <a:picLocks noChangeAspect="1" noChangeArrowheads="1"/>
+                    </pic:cNvPicPr>
+                  </pic:nvPicPr>
+                  <pic:blipFill>
+                    <a:blip r:embed="rId64"/>
+                    <a:srcRect/>
+                    <a:stretch>
+                      <a:fillRect/>
+                    </a:stretch>
+                  </pic:blipFill>
+                  <pic:spPr bwMode="auto">
+                    <a:xfrm>
+                      <a:off x="0" y="0"/>
+                      <a:ext cx="4198620" cy="563245"/>
+                    </a:xfrm>
+                    <a:prstGeom prst="rect">
+                      <a:avLst/>
+                    </a:prstGeom>
+                    <a:noFill/>
+                    <a:ln w="9525">
+                      <a:noFill/>
+                      <a:miter lim="800000"/>
+                      <a:headEnd/>
+                      <a:tailEnd/>
+                    </a:ln>
+                  </pic:spPr>
+                </pic:pic>
+              </a:graphicData>
+            </a:graphic>
+          </wp:inline>
+        </w:drawing>
+      </w:r>
+    </w:p>
+    <w:p>
+      <w:pPr>
+        <w:ind w:left="1365" w:hangingChars="650" w:hanging="1365"/>
+        <w:rPr>
+          <w:rFonts w:ascii="Courier New" w:hAnsi="Courier New" w:cs="Courier New"/>
+        </w:rPr>
+      </w:pPr>
+      <w:r>
+        <w:rPr>
+          <w:rFonts w:ascii="Courier New" w:hAnsi="Courier New" w:cs="Courier New"/>
+        </w:rPr>
+        <w:t>git stash</w:t>
+      </w:r>
+      <w:r>
+        <w:rPr>
+          <w:rFonts w:ascii="Courier New" w:hAnsi="Courier New" w:cs="Courier New" w:hint="eastAsia"/>
+        </w:rPr>
+        <w:t>发生了冲突，</w:t>
+      </w:r>
+      <w:r>
+        <w:rPr>
+          <w:rFonts w:ascii="Courier New" w:hAnsi="Courier New" w:cs="Courier New" w:hint="eastAsia"/>
+        </w:rPr>
+        <w:t>可以解决冲突之后</w:t>
+      </w:r>
+      <w:r>
+        <w:rPr>
+          <w:rFonts w:ascii="Courier New" w:hAnsi="Courier New" w:cs="Courier New" w:hint="eastAsia"/>
+        </w:rPr>
+        <w:t>，</w:t>
+      </w:r>
+      <w:r>
+        <w:rPr>
+          <w:rFonts w:ascii="Courier New" w:hAnsi="Courier New" w:cs="Courier New" w:hint="eastAsia"/>
+        </w:rPr>
+        <w:t>add</w:t>
+      </w:r>
+      <w:r>
+        <w:rPr>
+          <w:rFonts w:ascii="Courier New" w:hAnsi="Courier New" w:cs="Courier New" w:hint="eastAsia"/>
+        </w:rPr>
+        <w:t>到暂存区，然后</w:t>
+      </w:r>
+      <w:r>
+        <w:rPr>
+          <w:rFonts w:ascii="Courier New" w:hAnsi="Courier New" w:cs="Courier New" w:hint="eastAsia"/>
+        </w:rPr>
+        <w:t>commit</w:t>
+      </w:r>
+      <w:r>
+        <w:rPr>
+          <w:rFonts w:ascii="Courier New" w:hAnsi="Courier New" w:cs="Courier New" w:hint="eastAsia"/>
+        </w:rPr>
+        <w:t>到</w:t>
+      </w:r>
+      <w:r>
+        <w:rPr>
+          <w:rFonts w:ascii="Courier New" w:hAnsi="Courier New" w:cs="Courier New" w:hint="eastAsia"/>
+        </w:rPr>
+        <w:t>代码库中</w:t>
+      </w:r>
+    </w:p>
+    <w:p>
+      <w:pPr>
+        <w:rPr>
+          <w:rFonts w:ascii="Courier New" w:hAnsi="Courier New" w:cs="Courier New"/>
+        </w:rPr>
+      </w:pPr>
+      <w:r>
+        <w:rPr>
+          <w:rFonts w:ascii="Courier New" w:hAnsi="Courier New" w:cs="Courier New" w:hint="eastAsia"/>
+        </w:rPr>
+        <w:t xml:space="preserve">git stash list  </w:t>
+      </w:r>
+      <w:r>
+        <w:rPr>
+          <w:rFonts w:ascii="Courier New" w:hAnsi="Courier New" w:cs="Courier New" w:hint="eastAsia"/>
+        </w:rPr>
+        <w:t>显示储藏列表</w:t>
+      </w:r>
+    </w:p>
+    <w:p>
+      <w:pPr>
+        <w:ind w:left="630" w:hangingChars="300" w:hanging="630"/>
+        <w:rPr>
+          <w:rFonts w:ascii="Courier New" w:hAnsi="Courier New" w:cs="Courier New"/>
+        </w:rPr>
+      </w:pPr>
+      <w:r>
+        <w:rPr>
+          <w:rFonts w:ascii="Courier New" w:hAnsi="Courier New" w:cs="Courier New" w:hint="eastAsia"/>
+        </w:rPr>
+        <w:t>git stash drop</w:t>
+      </w:r>
+      <w:r>
+        <w:rPr>
+          <w:rFonts w:ascii="Courier New" w:hAnsi="Courier New" w:cs="Courier New" w:hint="eastAsia"/>
+        </w:rPr>
+        <w:t xml:space="preserve">  </w:t>
+      </w:r>
+      <w:r>
+        <w:rPr>
+          <w:rFonts w:ascii="Courier New" w:hAnsi="Courier New" w:cs="Courier New" w:hint="eastAsia"/>
+        </w:rPr>
+        <w:t>移除储藏在栈上的内容，如果希望移除某一个储藏，</w:t>
+      </w:r>
+      <w:r>
+        <w:rPr>
+          <w:rFonts w:ascii="Courier New" w:hAnsi="Courier New" w:cs="Courier New" w:hint="eastAsia"/>
+        </w:rPr>
+        <w:t>在后面加上名字</w:t>
+      </w:r>
+    </w:p>
+    <w:p>
+      <w:pPr>
+        <w:ind w:left="630" w:hangingChars="300" w:hanging="630"/>
+        <w:rPr>
+          <w:rFonts w:ascii="Courier New" w:hAnsi="Courier New" w:cs="Courier New"/>
+        </w:rPr>
+      </w:pPr>
+      <w:r>
+        <w:rPr>
+          <w:rFonts w:ascii="Courier New" w:hAnsi="Courier New" w:cs="Courier New" w:hint="eastAsia"/>
+          <w:noProof/>
+        </w:rPr>
+        <w:lastRenderedPageBreak/>
+        <w:drawing>
+          <wp:inline distT="0" distB="0" distL="0" distR="0">
+            <wp:extent cx="3601974" cy="1355785"/>
+            <wp:effectExtent l="19050" t="0" r="0" b="0"/>
+            <wp:docPr id="56" name="图片 7"/>
+            <wp:cNvGraphicFramePr>
+              <a:graphicFrameLocks xmlns:a="http://schemas.openxmlformats.org/drawingml/2006/main" noChangeAspect="1"/>
+            </wp:cNvGraphicFramePr>
+            <a:graphic xmlns:a="http://schemas.openxmlformats.org/drawingml/2006/main">
+              <a:graphicData uri="http://schemas.openxmlformats.org/drawingml/2006/picture">
+                <pic:pic xmlns:pic="http://schemas.openxmlformats.org/drawingml/2006/picture">
+                  <pic:nvPicPr>
+                    <pic:cNvPr id="0" name="Picture 7"/>
+                    <pic:cNvPicPr>
+                      <a:picLocks noChangeAspect="1" noChangeArrowheads="1"/>
+                    </pic:cNvPicPr>
+                  </pic:nvPicPr>
+                  <pic:blipFill>
+                    <a:blip r:embed="rId65"/>
+                    <a:srcRect/>
+                    <a:stretch>
+                      <a:fillRect/>
+                    </a:stretch>
+                  </pic:blipFill>
+                  <pic:spPr bwMode="auto">
+                    <a:xfrm>
+                      <a:off x="0" y="0"/>
+                      <a:ext cx="3602180" cy="1355862"/>
+                    </a:xfrm>
+                    <a:prstGeom prst="rect">
+                      <a:avLst/>
+                    </a:prstGeom>
+                    <a:noFill/>
+                    <a:ln w="9525">
+                      <a:noFill/>
+                      <a:miter lim="800000"/>
+                      <a:headEnd/>
+                      <a:tailEnd/>
+                    </a:ln>
+                  </pic:spPr>
+                </pic:pic>
+              </a:graphicData>
+            </a:graphic>
+          </wp:inline>
+        </w:drawing>
+      </w:r>
+    </w:p>
+    <w:p>
+      <w:pPr>
+        <w:rPr>
+          <w:rFonts w:ascii="Courier New" w:hAnsi="Courier New" w:cs="Courier New"/>
+        </w:rPr>
+      </w:pPr>
+      <w:r>
+        <w:rPr>
+          <w:rFonts w:ascii="Courier New" w:hAnsi="Courier New" w:cs="Courier New" w:hint="eastAsia"/>
+        </w:rPr>
+        <w:t>git stash pop</w:t>
+      </w:r>
+      <w:r>
+        <w:rPr>
+          <w:rFonts w:ascii="Courier New" w:hAnsi="Courier New" w:cs="Courier New" w:hint="eastAsia"/>
+        </w:rPr>
+        <w:t xml:space="preserve">   </w:t>
+      </w:r>
+      <w:r>
+        <w:rPr>
+          <w:rFonts w:ascii="Courier New" w:hAnsi="Courier New" w:cs="Courier New" w:hint="eastAsia"/>
+        </w:rPr>
+        <w:t>应用储藏，并同时立刻将其从堆栈中移除</w:t>
+      </w:r>
+    </w:p>
+    <w:p>
+      <w:pPr>
+        <w:rPr>
+          <w:rFonts w:ascii="Courier New" w:hAnsi="Courier New" w:cs="Courier New"/>
+        </w:rPr>
+      </w:pPr>
+    </w:p>
+    <w:p>
+      <w:pPr>
+        <w:rPr>
+          <w:rFonts w:ascii="Courier New" w:hAnsi="Courier New" w:cs="Courier New"/>
+          <w:b/>
+        </w:rPr>
+      </w:pPr>
+      <w:r>
+        <w:rPr>
+          <w:rFonts w:ascii="Courier New" w:hAnsi="Courier New" w:cs="Courier New" w:hint="eastAsia"/>
+          <w:b/>
+        </w:rPr>
+        <w:t>重写历史</w:t>
+      </w:r>
+    </w:p>
+    <w:p>
+      <w:pPr>
+        <w:rPr>
+          <w:rFonts w:ascii="Courier New" w:hAnsi="Courier New" w:cs="Courier New"/>
+        </w:rPr>
+      </w:pPr>
+      <w:r>
+        <w:rPr>
+          <w:rFonts w:ascii="Courier New" w:hAnsi="Courier New" w:cs="Courier New" w:hint="eastAsia"/>
+          <w:b/>
+        </w:rPr>
+        <w:t>改变最近一次提交</w:t>
+      </w:r>
+      <w:r>
+        <w:rPr>
+          <w:rFonts w:ascii="Courier New" w:hAnsi="Courier New" w:cs="Courier New" w:hint="eastAsia"/>
+        </w:rPr>
+        <w:t>：</w:t>
+      </w:r>
+      <w:r>
+        <w:rPr>
+          <w:rFonts w:ascii="Courier New" w:hAnsi="Courier New" w:cs="Courier New" w:hint="eastAsia"/>
+        </w:rPr>
+        <w:t>git commit --amend</w:t>
+      </w:r>
+    </w:p>
+    <w:p>
+      <w:pPr>
+        <w:rPr>
+          <w:rFonts w:ascii="Courier New" w:hAnsi="Courier New" w:cs="Courier New"/>
+        </w:rPr>
+      </w:pPr>
+      <w:r>
+        <w:rPr>
+          <w:rFonts w:ascii="Courier New" w:hAnsi="Courier New" w:cs="Courier New" w:hint="eastAsia"/>
+        </w:rPr>
+        <w:t>这样会进入文本编辑器，里面包含了最近一次提交说明</w:t>
+      </w:r>
+    </w:p>
+    <w:p>
+      <w:pPr>
+        <w:rPr>
+          <w:rFonts w:ascii="Courier New" w:hAnsi="Courier New" w:cs="Courier New"/>
+        </w:rPr>
+      </w:pPr>
+      <w:r>
+        <w:rPr>
+          <w:rFonts w:ascii="Courier New" w:hAnsi="Courier New" w:cs="Courier New" w:hint="eastAsia"/>
+        </w:rPr>
+        <w:t>如果完成提交后又想修改被提交的快照，增加或者修改其中的文件，可能因为最初提交时，忘了添加一个新建的文件，这个过程基本上一样，通过修改文件然后对其运行</w:t>
+      </w:r>
+      <w:r>
+        <w:rPr>
+          <w:rFonts w:ascii="Courier New" w:hAnsi="Courier New" w:cs="Courier New" w:hint="eastAsia"/>
+        </w:rPr>
+        <w:t>git add</w:t>
+      </w:r>
+      <w:r>
+        <w:rPr>
+          <w:rFonts w:ascii="Courier New" w:hAnsi="Courier New" w:cs="Courier New" w:hint="eastAsia"/>
+        </w:rPr>
+        <w:t>或对一个已被记录的文件运行</w:t>
+      </w:r>
+      <w:r>
+        <w:rPr>
+          <w:rFonts w:ascii="Courier New" w:hAnsi="Courier New" w:cs="Courier New" w:hint="eastAsia"/>
+        </w:rPr>
+        <w:t>git rm</w:t>
+      </w:r>
+      <w:r>
+        <w:rPr>
+          <w:rFonts w:ascii="Courier New" w:hAnsi="Courier New" w:cs="Courier New" w:hint="eastAsia"/>
+        </w:rPr>
+        <w:t>，随后的</w:t>
+      </w:r>
+      <w:r>
+        <w:rPr>
+          <w:rFonts w:ascii="Courier New" w:hAnsi="Courier New" w:cs="Courier New" w:hint="eastAsia"/>
+        </w:rPr>
+        <w:t xml:space="preserve">git commit </w:t>
+      </w:r>
+      <w:r>
+        <w:rPr>
+          <w:rFonts w:ascii="Courier New" w:hAnsi="Courier New" w:cs="Courier New"/>
+        </w:rPr>
+        <w:t>–</w:t>
+      </w:r>
+      <w:r>
+        <w:rPr>
+          <w:rFonts w:ascii="Courier New" w:hAnsi="Courier New" w:cs="Courier New" w:hint="eastAsia"/>
+        </w:rPr>
+        <w:t>ament</w:t>
+      </w:r>
+      <w:r>
+        <w:rPr>
+          <w:rFonts w:ascii="Courier New" w:hAnsi="Courier New" w:cs="Courier New" w:hint="eastAsia"/>
+        </w:rPr>
+        <w:t>会获取你当前的暂存区并将它作为新提交对应的快照</w:t>
+      </w:r>
+    </w:p>
+    <w:p>
+      <w:pPr>
+        <w:rPr>
+          <w:rFonts w:ascii="Courier New" w:hAnsi="Courier New" w:cs="Courier New"/>
+        </w:rPr>
+      </w:pPr>
+      <w:r>
+        <w:rPr>
+          <w:rFonts w:ascii="Courier New" w:hAnsi="Courier New" w:cs="Courier New" w:hint="eastAsia"/>
+        </w:rPr>
+        <w:t>使用这项技术的时候必须小心，</w:t>
+      </w:r>
+      <w:r>
+        <w:rPr>
+          <w:rFonts w:ascii="Courier New" w:hAnsi="Courier New" w:cs="Courier New" w:hint="eastAsia"/>
+        </w:rPr>
+        <w:t>因为修正会改变提交的</w:t>
+      </w:r>
+      <w:r>
+        <w:rPr>
+          <w:rFonts w:ascii="Courier New" w:hAnsi="Courier New" w:cs="Courier New" w:hint="eastAsia"/>
+        </w:rPr>
+        <w:t>SHA-1</w:t>
+      </w:r>
+      <w:r>
+        <w:rPr>
+          <w:rFonts w:ascii="Courier New" w:hAnsi="Courier New" w:cs="Courier New" w:hint="eastAsia"/>
+        </w:rPr>
+        <w:t>值，</w:t>
+      </w:r>
+      <w:r>
+        <w:rPr>
+          <w:rFonts w:ascii="Courier New" w:hAnsi="Courier New" w:cs="Courier New" w:hint="eastAsia"/>
+        </w:rPr>
+        <w:t>这个很像是一次小的</w:t>
+      </w:r>
+      <w:r>
+        <w:rPr>
+          <w:rFonts w:ascii="Courier New" w:hAnsi="Courier New" w:cs="Courier New" w:hint="eastAsia"/>
+        </w:rPr>
+        <w:t>rebase---</w:t>
+      </w:r>
+      <w:r>
+        <w:rPr>
+          <w:rFonts w:ascii="Courier New" w:hAnsi="Courier New" w:cs="Courier New" w:hint="eastAsia"/>
+        </w:rPr>
+        <w:t>不要再你最近一次提交被推送后还去修正它</w:t>
+      </w:r>
+    </w:p>
+    <w:p>
+      <w:pPr>
+        <w:rPr>
+          <w:rFonts w:ascii="Courier New" w:hAnsi="Courier New" w:cs="Courier New"/>
+          <w:b/>
+        </w:rPr>
+      </w:pPr>
+    </w:p>
+    <w:p>
+      <w:pPr>
+        <w:rPr>
+          <w:rFonts w:ascii="Courier New" w:hAnsi="Courier New" w:cs="Courier New"/>
+          <w:b/>
+        </w:rPr>
+      </w:pPr>
+      <w:r>
+        <w:rPr>
+          <w:rFonts w:ascii="Courier New" w:hAnsi="Courier New" w:cs="Courier New" w:hint="eastAsia"/>
+          <w:b/>
+        </w:rPr>
+        <w:t>修改多次提交说明</w:t>
+      </w:r>
     </w:p>
     <w:p>
       <w:pPr>
@@ -10600,7 +12000,7 @@
       </w:pPr>
     </w:p>
     <w:sectPr>
-      <w:headerReference w:type="default" r:id="rId60"/>
+      <w:headerReference w:type="default" r:id="rId66"/>
       <w:pgSz w:w="11906" w:h="16838"/>
       <w:pgMar w:top="1440" w:right="1800" w:bottom="1440" w:left="1800" w:header="851" w:footer="992" w:gutter="0"/>
       <w:cols w:space="425"/>

--- a/doc/git_doc.docx
+++ b/doc/git_doc.docx
@@ -6068,6 +6068,93 @@
     <w:p>
       <w:pPr>
         <w:rPr>
+          <w:rFonts w:ascii="Courier New" w:hAnsi="Courier New" w:cs="Courier New" w:hint="eastAsia"/>
+        </w:rPr>
+      </w:pPr>
+      <w:r>
+        <w:rPr>
+          <w:rFonts w:ascii="Courier New" w:hAnsi="Courier New" w:cs="Courier New" w:hint="eastAsia"/>
+        </w:rPr>
+        <w:t>这里实际上相当于执行了下面两条命令：</w:t>
+      </w:r>
+    </w:p>
+    <w:p>
+      <w:pPr>
+        <w:rPr>
+          <w:rFonts w:ascii="Courier New" w:hAnsi="Courier New" w:cs="Courier New" w:hint="eastAsia"/>
+        </w:rPr>
+      </w:pPr>
+      <w:r>
+        <w:rPr>
+          <w:rFonts w:ascii="Courier New" w:hAnsi="Courier New" w:cs="Courier New"/>
+        </w:rPr>
+        <w:t>G</w:t>
+      </w:r>
+      <w:r>
+        <w:rPr>
+          <w:rFonts w:ascii="Courier New" w:hAnsi="Courier New" w:cs="Courier New" w:hint="eastAsia"/>
+        </w:rPr>
+        <w:t xml:space="preserve">it reset </w:t>
+      </w:r>
+      <w:r>
+        <w:rPr>
+          <w:rFonts w:ascii="Courier New" w:hAnsi="Courier New" w:cs="Courier New"/>
+        </w:rPr>
+        <w:t>–</w:t>
+      </w:r>
+      <w:r>
+        <w:rPr>
+          <w:rFonts w:ascii="Courier New" w:hAnsi="Courier New" w:cs="Courier New" w:hint="eastAsia"/>
+        </w:rPr>
+        <w:t>soft HEAD^</w:t>
+      </w:r>
+    </w:p>
+    <w:p>
+      <w:pPr>
+        <w:rPr>
+          <w:rFonts w:ascii="Courier New" w:hAnsi="Courier New" w:cs="Courier New" w:hint="eastAsia"/>
+        </w:rPr>
+      </w:pPr>
+      <w:r>
+        <w:rPr>
+          <w:rFonts w:ascii="Courier New" w:hAnsi="Courier New" w:cs="Courier New"/>
+        </w:rPr>
+        <w:t>G</w:t>
+      </w:r>
+      <w:r>
+        <w:rPr>
+          <w:rFonts w:ascii="Courier New" w:hAnsi="Courier New" w:cs="Courier New" w:hint="eastAsia"/>
+        </w:rPr>
+        <w:t xml:space="preserve">it commit </w:t>
+      </w:r>
+      <w:r>
+        <w:rPr>
+          <w:rFonts w:ascii="Courier New" w:hAnsi="Courier New" w:cs="Courier New"/>
+        </w:rPr>
+        <w:t>–</w:t>
+      </w:r>
+      <w:r>
+        <w:rPr>
+          <w:rFonts w:ascii="Courier New" w:hAnsi="Courier New" w:cs="Courier New" w:hint="eastAsia"/>
+        </w:rPr>
+        <w:t xml:space="preserve">e </w:t>
+      </w:r>
+      <w:r>
+        <w:rPr>
+          <w:rFonts w:ascii="Courier New" w:hAnsi="Courier New" w:cs="Courier New"/>
+        </w:rPr>
+        <w:t>–</w:t>
+      </w:r>
+      <w:r>
+        <w:rPr>
+          <w:rFonts w:ascii="Courier New" w:hAnsi="Courier New" w:cs="Courier New" w:hint="eastAsia"/>
+        </w:rPr>
+        <w:t>F .git/COMMIT_EDITMSG</w:t>
+      </w:r>
+    </w:p>
+    <w:p>
+      <w:pPr>
+        <w:rPr>
           <w:rFonts w:ascii="Courier New" w:hAnsi="Courier New" w:cs="Courier New"/>
         </w:rPr>
       </w:pPr>
@@ -6220,6 +6307,7 @@
         <w:rPr>
           <w:rFonts w:ascii="Courier New" w:hAnsi="Courier New" w:cs="Courier New" w:hint="eastAsia"/>
         </w:rPr>
+        <w:lastRenderedPageBreak/>
         <w:t>这样，</w:t>
       </w:r>
       <w:r>
@@ -6277,7 +6365,6 @@
         <w:rPr>
           <w:rFonts w:ascii="Courier New" w:hAnsi="Courier New" w:cs="Courier New" w:hint="eastAsia"/>
         </w:rPr>
-        <w:lastRenderedPageBreak/>
         <w:t>如果觉得对刚才的</w:t>
       </w:r>
       <w:r>
@@ -6507,6 +6594,288 @@
     <w:p>
       <w:pPr>
         <w:rPr>
+          <w:rFonts w:ascii="Courier New" w:hAnsi="Courier New" w:cs="Courier New" w:hint="eastAsia"/>
+        </w:rPr>
+      </w:pPr>
+    </w:p>
+    <w:p>
+      <w:pPr>
+        <w:rPr>
+          <w:rFonts w:ascii="Courier New" w:hAnsi="Courier New" w:cs="Courier New" w:hint="eastAsia"/>
+        </w:rPr>
+      </w:pPr>
+      <w:r>
+        <w:rPr>
+          <w:rFonts w:ascii="Courier New" w:hAnsi="Courier New" w:cs="Courier New" w:hint="eastAsia"/>
+        </w:rPr>
+        <w:t>查看本地分支：</w:t>
+      </w:r>
+      <w:r>
+        <w:rPr>
+          <w:rFonts w:ascii="Courier New" w:hAnsi="Courier New" w:cs="Courier New" w:hint="eastAsia"/>
+        </w:rPr>
+        <w:t>git branch</w:t>
+      </w:r>
+    </w:p>
+    <w:p>
+      <w:pPr>
+        <w:rPr>
+          <w:rFonts w:ascii="Courier New" w:hAnsi="Courier New" w:cs="Courier New" w:hint="eastAsia"/>
+        </w:rPr>
+      </w:pPr>
+      <w:r>
+        <w:rPr>
+          <w:rFonts w:ascii="Courier New" w:hAnsi="Courier New" w:cs="Courier New" w:hint="eastAsia"/>
+        </w:rPr>
+        <w:t>创建本地分支：</w:t>
+      </w:r>
+      <w:r>
+        <w:rPr>
+          <w:rFonts w:ascii="Courier New" w:hAnsi="Courier New" w:cs="Courier New" w:hint="eastAsia"/>
+        </w:rPr>
+        <w:t>git branch test</w:t>
+      </w:r>
+    </w:p>
+    <w:p>
+      <w:pPr>
+        <w:rPr>
+          <w:rFonts w:ascii="Courier New" w:hAnsi="Courier New" w:cs="Courier New" w:hint="eastAsia"/>
+        </w:rPr>
+      </w:pPr>
+      <w:r>
+        <w:rPr>
+          <w:rFonts w:ascii="Courier New" w:hAnsi="Courier New" w:cs="Courier New" w:hint="eastAsia"/>
+        </w:rPr>
+        <w:t>删除本地分支：</w:t>
+      </w:r>
+      <w:r>
+        <w:rPr>
+          <w:rFonts w:ascii="Courier New" w:hAnsi="Courier New" w:cs="Courier New" w:hint="eastAsia"/>
+        </w:rPr>
+        <w:t xml:space="preserve">git branch </w:t>
+      </w:r>
+      <w:r>
+        <w:rPr>
+          <w:rFonts w:ascii="Courier New" w:hAnsi="Courier New" w:cs="Courier New"/>
+        </w:rPr>
+        <w:t>–</w:t>
+      </w:r>
+      <w:r>
+        <w:rPr>
+          <w:rFonts w:ascii="Courier New" w:hAnsi="Courier New" w:cs="Courier New" w:hint="eastAsia"/>
+        </w:rPr>
+        <w:t>d test</w:t>
+      </w:r>
+      <w:r>
+        <w:rPr>
+          <w:rFonts w:ascii="Courier New" w:hAnsi="Courier New" w:cs="Courier New" w:hint="eastAsia"/>
+        </w:rPr>
+        <w:t xml:space="preserve"> </w:t>
+      </w:r>
+      <w:r>
+        <w:rPr>
+          <w:rFonts w:ascii="Courier New" w:hAnsi="Courier New" w:cs="Courier New" w:hint="eastAsia"/>
+        </w:rPr>
+        <w:t>强制删除：</w:t>
+      </w:r>
+      <w:r>
+        <w:rPr>
+          <w:rFonts w:ascii="Courier New" w:hAnsi="Courier New" w:cs="Courier New" w:hint="eastAsia"/>
+        </w:rPr>
+        <w:t xml:space="preserve">git branch </w:t>
+      </w:r>
+      <w:r>
+        <w:rPr>
+          <w:rFonts w:ascii="Courier New" w:hAnsi="Courier New" w:cs="Courier New"/>
+        </w:rPr>
+        <w:t>–</w:t>
+      </w:r>
+      <w:r>
+        <w:rPr>
+          <w:rFonts w:ascii="Courier New" w:hAnsi="Courier New" w:cs="Courier New" w:hint="eastAsia"/>
+        </w:rPr>
+        <w:t>D test</w:t>
+      </w:r>
+    </w:p>
+    <w:p>
+      <w:pPr>
+        <w:rPr>
+          <w:rFonts w:ascii="Courier New" w:hAnsi="Courier New" w:cs="Courier New" w:hint="eastAsia"/>
+        </w:rPr>
+      </w:pPr>
+      <w:r>
+        <w:rPr>
+          <w:rFonts w:ascii="Courier New" w:hAnsi="Courier New" w:cs="Courier New" w:hint="eastAsia"/>
+        </w:rPr>
+        <w:t>查看远程分支：</w:t>
+      </w:r>
+      <w:r>
+        <w:rPr>
+          <w:rFonts w:ascii="Courier New" w:hAnsi="Courier New" w:cs="Courier New" w:hint="eastAsia"/>
+        </w:rPr>
+        <w:t xml:space="preserve">git branch </w:t>
+      </w:r>
+      <w:r>
+        <w:rPr>
+          <w:rFonts w:ascii="Courier New" w:hAnsi="Courier New" w:cs="Courier New"/>
+        </w:rPr>
+        <w:t>–</w:t>
+      </w:r>
+      <w:r>
+        <w:rPr>
+          <w:rFonts w:ascii="Courier New" w:hAnsi="Courier New" w:cs="Courier New" w:hint="eastAsia"/>
+        </w:rPr>
+        <w:t>a</w:t>
+      </w:r>
+    </w:p>
+    <w:p>
+      <w:pPr>
+        <w:rPr>
+          <w:rFonts w:ascii="Courier New" w:hAnsi="Courier New" w:cs="Courier New" w:hint="eastAsia"/>
+        </w:rPr>
+      </w:pPr>
+      <w:r>
+        <w:rPr>
+          <w:rFonts w:ascii="Courier New" w:hAnsi="Courier New" w:cs="Courier New" w:hint="eastAsia"/>
+        </w:rPr>
+        <w:t>创建远程分支：</w:t>
+      </w:r>
+      <w:r>
+        <w:rPr>
+          <w:rFonts w:ascii="Courier New" w:hAnsi="Courier New" w:cs="Courier New" w:hint="eastAsia"/>
+        </w:rPr>
+        <w:t xml:space="preserve">git push origin test:test </w:t>
+      </w:r>
+      <w:r>
+        <w:rPr>
+          <w:rFonts w:ascii="Courier New" w:hAnsi="Courier New" w:cs="Courier New" w:hint="eastAsia"/>
+        </w:rPr>
+        <w:t>将本地的</w:t>
+      </w:r>
+      <w:r>
+        <w:rPr>
+          <w:rFonts w:ascii="Courier New" w:hAnsi="Courier New" w:cs="Courier New" w:hint="eastAsia"/>
+        </w:rPr>
+        <w:t>test</w:t>
+      </w:r>
+      <w:r>
+        <w:rPr>
+          <w:rFonts w:ascii="Courier New" w:hAnsi="Courier New" w:cs="Courier New" w:hint="eastAsia"/>
+        </w:rPr>
+        <w:t>分支作为远程</w:t>
+      </w:r>
+      <w:r>
+        <w:rPr>
+          <w:rFonts w:ascii="Courier New" w:hAnsi="Courier New" w:cs="Courier New" w:hint="eastAsia"/>
+        </w:rPr>
+        <w:t>test</w:t>
+      </w:r>
+    </w:p>
+    <w:p>
+      <w:pPr>
+        <w:rPr>
+          <w:rFonts w:ascii="Courier New" w:hAnsi="Courier New" w:cs="Courier New" w:hint="eastAsia"/>
+        </w:rPr>
+      </w:pPr>
+      <w:r>
+        <w:rPr>
+          <w:rFonts w:ascii="Courier New" w:hAnsi="Courier New" w:cs="Courier New" w:hint="eastAsia"/>
+        </w:rPr>
+        <w:t>删除远程分支：</w:t>
+      </w:r>
+      <w:r>
+        <w:rPr>
+          <w:rFonts w:ascii="Courier New" w:hAnsi="Courier New" w:cs="Courier New" w:hint="eastAsia"/>
+        </w:rPr>
+        <w:t xml:space="preserve">git push origin :test </w:t>
+      </w:r>
+      <w:r>
+        <w:rPr>
+          <w:rFonts w:ascii="Courier New" w:hAnsi="Courier New" w:cs="Courier New" w:hint="eastAsia"/>
+        </w:rPr>
+        <w:t>注意</w:t>
+      </w:r>
+      <w:r>
+        <w:rPr>
+          <w:rFonts w:ascii="Courier New" w:hAnsi="Courier New" w:cs="Courier New" w:hint="eastAsia"/>
+        </w:rPr>
+        <w:t>origin</w:t>
+      </w:r>
+      <w:r>
+        <w:rPr>
+          <w:rFonts w:ascii="Courier New" w:hAnsi="Courier New" w:cs="Courier New" w:hint="eastAsia"/>
+        </w:rPr>
+        <w:t>后面的空格</w:t>
+      </w:r>
+    </w:p>
+    <w:p>
+      <w:pPr>
+        <w:rPr>
+          <w:rFonts w:ascii="Courier New" w:hAnsi="Courier New" w:cs="Courier New" w:hint="eastAsia"/>
+        </w:rPr>
+      </w:pPr>
+      <w:r>
+        <w:rPr>
+          <w:rFonts w:ascii="Courier New" w:hAnsi="Courier New" w:cs="Courier New" w:hint="eastAsia"/>
+          <w:noProof/>
+        </w:rPr>
+        <w:drawing>
+          <wp:inline distT="0" distB="0" distL="0" distR="0">
+            <wp:extent cx="4542790" cy="3723640"/>
+            <wp:effectExtent l="19050" t="0" r="0" b="0"/>
+            <wp:docPr id="57" name="图片 1"/>
+            <wp:cNvGraphicFramePr>
+              <a:graphicFrameLocks xmlns:a="http://schemas.openxmlformats.org/drawingml/2006/main" noChangeAspect="1"/>
+            </wp:cNvGraphicFramePr>
+            <a:graphic xmlns:a="http://schemas.openxmlformats.org/drawingml/2006/main">
+              <a:graphicData uri="http://schemas.openxmlformats.org/drawingml/2006/picture">
+                <pic:pic xmlns:pic="http://schemas.openxmlformats.org/drawingml/2006/picture">
+                  <pic:nvPicPr>
+                    <pic:cNvPr id="0" name="Picture 1"/>
+                    <pic:cNvPicPr>
+                      <a:picLocks noChangeAspect="1" noChangeArrowheads="1"/>
+                    </pic:cNvPicPr>
+                  </pic:nvPicPr>
+                  <pic:blipFill>
+                    <a:blip r:embed="rId43"/>
+                    <a:srcRect/>
+                    <a:stretch>
+                      <a:fillRect/>
+                    </a:stretch>
+                  </pic:blipFill>
+                  <pic:spPr bwMode="auto">
+                    <a:xfrm>
+                      <a:off x="0" y="0"/>
+                      <a:ext cx="4542790" cy="3723640"/>
+                    </a:xfrm>
+                    <a:prstGeom prst="rect">
+                      <a:avLst/>
+                    </a:prstGeom>
+                    <a:noFill/>
+                    <a:ln w="9525">
+                      <a:noFill/>
+                      <a:miter lim="800000"/>
+                      <a:headEnd/>
+                      <a:tailEnd/>
+                    </a:ln>
+                  </pic:spPr>
+                </pic:pic>
+              </a:graphicData>
+            </a:graphic>
+          </wp:inline>
+        </w:drawing>
+      </w:r>
+    </w:p>
+    <w:p>
+      <w:pPr>
+        <w:rPr>
+          <w:rFonts w:ascii="Courier New" w:hAnsi="Courier New" w:cs="Courier New" w:hint="eastAsia"/>
+        </w:rPr>
+      </w:pPr>
+    </w:p>
+    <w:p>
+      <w:pPr>
+        <w:rPr>
           <w:rFonts w:ascii="Courier New" w:hAnsi="Courier New" w:cs="Courier New"/>
         </w:rPr>
       </w:pPr>
@@ -6527,6 +6896,479 @@
     <w:p>
       <w:pPr>
         <w:rPr>
+          <w:rFonts w:ascii="Courier New" w:hAnsi="Courier New" w:cs="Courier New" w:hint="eastAsia"/>
+        </w:rPr>
+      </w:pPr>
+      <w:r>
+        <w:rPr>
+          <w:rFonts w:ascii="Courier New" w:hAnsi="Courier New" w:cs="Courier New"/>
+        </w:rPr>
+        <w:t>R</w:t>
+      </w:r>
+      <w:r>
+        <w:rPr>
+          <w:rFonts w:ascii="Courier New" w:hAnsi="Courier New" w:cs="Courier New" w:hint="eastAsia"/>
+        </w:rPr>
+        <w:t>eset</w:t>
+      </w:r>
+      <w:r>
+        <w:rPr>
+          <w:rFonts w:ascii="Courier New" w:hAnsi="Courier New" w:cs="Courier New" w:hint="eastAsia"/>
+        </w:rPr>
+        <w:t>：</w:t>
+      </w:r>
+    </w:p>
+    <w:p>
+      <w:pPr>
+        <w:rPr>
+          <w:rFonts w:ascii="Courier New" w:hAnsi="Courier New" w:cs="Courier New" w:hint="eastAsia"/>
+        </w:rPr>
+      </w:pPr>
+      <w:r>
+        <w:rPr>
+          <w:rFonts w:ascii="Courier New" w:hAnsi="Courier New" w:cs="Courier New" w:hint="eastAsia"/>
+        </w:rPr>
+        <w:t xml:space="preserve">1 </w:t>
+      </w:r>
+      <w:r>
+        <w:rPr>
+          <w:rFonts w:ascii="Courier New" w:hAnsi="Courier New" w:cs="Courier New" w:hint="eastAsia"/>
+        </w:rPr>
+        <w:t>将</w:t>
+      </w:r>
+      <w:r>
+        <w:rPr>
+          <w:rFonts w:ascii="Courier New" w:hAnsi="Courier New" w:cs="Courier New" w:hint="eastAsia"/>
+        </w:rPr>
+        <w:t>staged</w:t>
+      </w:r>
+      <w:r>
+        <w:rPr>
+          <w:rFonts w:ascii="Courier New" w:hAnsi="Courier New" w:cs="Courier New" w:hint="eastAsia"/>
+        </w:rPr>
+        <w:t>状态修改为</w:t>
+      </w:r>
+      <w:r>
+        <w:rPr>
+          <w:rFonts w:ascii="Courier New" w:hAnsi="Courier New" w:cs="Courier New" w:hint="eastAsia"/>
+        </w:rPr>
+        <w:t>unstaged</w:t>
+      </w:r>
+      <w:r>
+        <w:rPr>
+          <w:rFonts w:ascii="Courier New" w:hAnsi="Courier New" w:cs="Courier New" w:hint="eastAsia"/>
+        </w:rPr>
+        <w:t>状态</w:t>
+      </w:r>
+    </w:p>
+    <w:p>
+      <w:pPr>
+        <w:ind w:left="1050" w:hangingChars="500" w:hanging="1050"/>
+        <w:rPr>
+          <w:rFonts w:ascii="Courier New" w:hAnsi="Courier New" w:cs="Courier New" w:hint="eastAsia"/>
+        </w:rPr>
+      </w:pPr>
+      <w:r>
+        <w:rPr>
+          <w:rFonts w:ascii="Courier New" w:hAnsi="Courier New" w:cs="Courier New" w:hint="eastAsia"/>
+        </w:rPr>
+        <w:lastRenderedPageBreak/>
+        <w:t xml:space="preserve">2 </w:t>
+      </w:r>
+      <w:r>
+        <w:rPr>
+          <w:rFonts w:ascii="Courier New" w:hAnsi="Courier New" w:cs="Courier New"/>
+        </w:rPr>
+        <w:t>–</w:t>
+      </w:r>
+      <w:r>
+        <w:rPr>
+          <w:rFonts w:ascii="Courier New" w:hAnsi="Courier New" w:cs="Courier New" w:hint="eastAsia"/>
+        </w:rPr>
+        <w:t>hard</w:t>
+      </w:r>
+      <w:r>
+        <w:rPr>
+          <w:rFonts w:ascii="Courier New" w:hAnsi="Courier New" w:cs="Courier New" w:hint="eastAsia"/>
+        </w:rPr>
+        <w:t>：重新设置</w:t>
+      </w:r>
+      <w:r>
+        <w:rPr>
+          <w:rFonts w:ascii="Courier New" w:hAnsi="Courier New" w:cs="Courier New" w:hint="eastAsia"/>
+        </w:rPr>
+        <w:t>index</w:t>
+      </w:r>
+      <w:r>
+        <w:rPr>
+          <w:rFonts w:ascii="Courier New" w:hAnsi="Courier New" w:cs="Courier New" w:hint="eastAsia"/>
+        </w:rPr>
+        <w:t>和</w:t>
+      </w:r>
+      <w:r>
+        <w:rPr>
+          <w:rFonts w:ascii="Courier New" w:hAnsi="Courier New" w:cs="Courier New" w:hint="eastAsia"/>
+        </w:rPr>
+        <w:t>working</w:t>
+      </w:r>
+      <w:r>
+        <w:rPr>
+          <w:rFonts w:ascii="Courier New" w:hAnsi="Courier New" w:cs="Courier New" w:hint="eastAsia"/>
+        </w:rPr>
+        <w:t>，同时将</w:t>
+      </w:r>
+      <w:r>
+        <w:rPr>
+          <w:rFonts w:ascii="Courier New" w:hAnsi="Courier New" w:cs="Courier New" w:hint="eastAsia"/>
+        </w:rPr>
+        <w:t>HEAD</w:t>
+      </w:r>
+      <w:r>
+        <w:rPr>
+          <w:rFonts w:ascii="Courier New" w:hAnsi="Courier New" w:cs="Courier New" w:hint="eastAsia"/>
+        </w:rPr>
+        <w:t>指向</w:t>
+      </w:r>
+      <w:r>
+        <w:rPr>
+          <w:rFonts w:ascii="Courier New" w:hAnsi="Courier New" w:cs="Courier New" w:hint="eastAsia"/>
+        </w:rPr>
+        <w:t>commit</w:t>
+      </w:r>
+      <w:r>
+        <w:rPr>
+          <w:rFonts w:ascii="Courier New" w:hAnsi="Courier New" w:cs="Courier New" w:hint="eastAsia"/>
+        </w:rPr>
+        <w:t>（其实</w:t>
+      </w:r>
+      <w:r>
+        <w:rPr>
+          <w:rFonts w:ascii="Courier New" w:hAnsi="Courier New" w:cs="Courier New" w:hint="eastAsia"/>
+        </w:rPr>
+        <w:t>HEAD</w:t>
+      </w:r>
+      <w:r>
+        <w:rPr>
+          <w:rFonts w:ascii="Courier New" w:hAnsi="Courier New" w:cs="Courier New" w:hint="eastAsia"/>
+        </w:rPr>
+        <w:t>仍然引用当前的分支，但是当前的分支指向了新的</w:t>
+      </w:r>
+      <w:r>
+        <w:rPr>
+          <w:rFonts w:ascii="Courier New" w:hAnsi="Courier New" w:cs="Courier New" w:hint="eastAsia"/>
+        </w:rPr>
+        <w:t>commit</w:t>
+      </w:r>
+      <w:r>
+        <w:rPr>
+          <w:rFonts w:ascii="Courier New" w:hAnsi="Courier New" w:cs="Courier New" w:hint="eastAsia"/>
+        </w:rPr>
+        <w:t>）</w:t>
+      </w:r>
+    </w:p>
+    <w:p>
+      <w:pPr>
+        <w:ind w:left="1050" w:hangingChars="500" w:hanging="1050"/>
+        <w:rPr>
+          <w:rFonts w:ascii="Courier New" w:hAnsi="Courier New" w:cs="Courier New" w:hint="eastAsia"/>
+        </w:rPr>
+      </w:pPr>
+      <w:r>
+        <w:rPr>
+          <w:rFonts w:ascii="Courier New" w:hAnsi="Courier New" w:cs="Courier New" w:hint="eastAsia"/>
+        </w:rPr>
+        <w:t xml:space="preserve">  -soft</w:t>
+      </w:r>
+      <w:r>
+        <w:rPr>
+          <w:rFonts w:ascii="Courier New" w:hAnsi="Courier New" w:cs="Courier New" w:hint="eastAsia"/>
+        </w:rPr>
+        <w:t>：</w:t>
+      </w:r>
+      <w:r>
+        <w:rPr>
+          <w:rFonts w:ascii="Courier New" w:hAnsi="Courier New" w:cs="Courier New" w:hint="eastAsia"/>
+        </w:rPr>
+        <w:t>index</w:t>
+      </w:r>
+      <w:r>
+        <w:rPr>
+          <w:rFonts w:ascii="Courier New" w:hAnsi="Courier New" w:cs="Courier New" w:hint="eastAsia"/>
+        </w:rPr>
+        <w:t>和</w:t>
+      </w:r>
+      <w:r>
+        <w:rPr>
+          <w:rFonts w:ascii="Courier New" w:hAnsi="Courier New" w:cs="Courier New" w:hint="eastAsia"/>
+        </w:rPr>
+        <w:t>working</w:t>
+      </w:r>
+      <w:r>
+        <w:rPr>
+          <w:rFonts w:ascii="Courier New" w:hAnsi="Courier New" w:cs="Courier New" w:hint="eastAsia"/>
+        </w:rPr>
+        <w:t>中的内容均不改变，仅仅将</w:t>
+      </w:r>
+      <w:r>
+        <w:rPr>
+          <w:rFonts w:ascii="Courier New" w:hAnsi="Courier New" w:cs="Courier New" w:hint="eastAsia"/>
+        </w:rPr>
+        <w:t>HEAD</w:t>
+      </w:r>
+      <w:r>
+        <w:rPr>
+          <w:rFonts w:ascii="Courier New" w:hAnsi="Courier New" w:cs="Courier New" w:hint="eastAsia"/>
+        </w:rPr>
+        <w:t>指向</w:t>
+      </w:r>
+      <w:r>
+        <w:rPr>
+          <w:rFonts w:ascii="Courier New" w:hAnsi="Courier New" w:cs="Courier New" w:hint="eastAsia"/>
+        </w:rPr>
+        <w:t>commit</w:t>
+      </w:r>
+      <w:r>
+        <w:rPr>
+          <w:rFonts w:ascii="Courier New" w:hAnsi="Courier New" w:cs="Courier New" w:hint="eastAsia"/>
+        </w:rPr>
+        <w:t>。这个模式执行完的效果就是，自</w:t>
+      </w:r>
+      <w:r>
+        <w:rPr>
+          <w:rFonts w:ascii="Courier New" w:hAnsi="Courier New" w:cs="Courier New" w:hint="eastAsia"/>
+        </w:rPr>
+        <w:t>&lt;commit&gt;</w:t>
+      </w:r>
+      <w:r>
+        <w:rPr>
+          <w:rFonts w:ascii="Courier New" w:hAnsi="Courier New" w:cs="Courier New" w:hint="eastAsia"/>
+        </w:rPr>
+        <w:t>以来的所有变化</w:t>
+      </w:r>
+      <w:r>
+        <w:rPr>
+          <w:rFonts w:ascii="Courier New" w:hAnsi="Courier New" w:cs="Courier New" w:hint="eastAsia"/>
+        </w:rPr>
+        <w:t>都会显示在</w:t>
+      </w:r>
+      <w:r>
+        <w:rPr>
+          <w:rFonts w:ascii="Courier New" w:hAnsi="Courier New" w:cs="Courier New" w:hint="eastAsia"/>
+        </w:rPr>
+        <w:t>git status</w:t>
+      </w:r>
+      <w:r>
+        <w:rPr>
+          <w:rFonts w:ascii="Courier New" w:hAnsi="Courier New" w:cs="Courier New" w:hint="eastAsia"/>
+        </w:rPr>
+        <w:t>的“</w:t>
+      </w:r>
+      <w:r>
+        <w:rPr>
+          <w:rFonts w:ascii="Courier New" w:hAnsi="Courier New" w:cs="Courier New" w:hint="eastAsia"/>
+        </w:rPr>
+        <w:t>change to be commited</w:t>
+      </w:r>
+      <w:r>
+        <w:rPr>
+          <w:rFonts w:ascii="Courier New" w:hAnsi="Courier New" w:cs="Courier New" w:hint="eastAsia"/>
+        </w:rPr>
+        <w:t>”中</w:t>
+      </w:r>
+    </w:p>
+    <w:p>
+      <w:pPr>
+        <w:rPr>
+          <w:rFonts w:ascii="Courier New" w:hAnsi="Courier New" w:cs="Courier New" w:hint="eastAsia"/>
+        </w:rPr>
+      </w:pPr>
+      <w:r>
+        <w:rPr>
+          <w:rFonts w:ascii="Courier New" w:hAnsi="Courier New" w:cs="Courier New" w:hint="eastAsia"/>
+        </w:rPr>
+        <w:t xml:space="preserve">  -mixed</w:t>
+      </w:r>
+      <w:r>
+        <w:rPr>
+          <w:rFonts w:ascii="Courier New" w:hAnsi="Courier New" w:cs="Courier New" w:hint="eastAsia"/>
+        </w:rPr>
+        <w:t>：重新设置</w:t>
+      </w:r>
+      <w:r>
+        <w:rPr>
+          <w:rFonts w:ascii="Courier New" w:hAnsi="Courier New" w:cs="Courier New" w:hint="eastAsia"/>
+        </w:rPr>
+        <w:t>index</w:t>
+      </w:r>
+      <w:r>
+        <w:rPr>
+          <w:rFonts w:ascii="Courier New" w:hAnsi="Courier New" w:cs="Courier New" w:hint="eastAsia"/>
+        </w:rPr>
+        <w:t>，但不设置</w:t>
+      </w:r>
+      <w:r>
+        <w:rPr>
+          <w:rFonts w:ascii="Courier New" w:hAnsi="Courier New" w:cs="Courier New" w:hint="eastAsia"/>
+        </w:rPr>
+        <w:t>working</w:t>
+      </w:r>
+      <w:r>
+        <w:rPr>
+          <w:rFonts w:ascii="Courier New" w:hAnsi="Courier New" w:cs="Courier New" w:hint="eastAsia"/>
+        </w:rPr>
+        <w:t>，这个模式是默认模式</w:t>
+      </w:r>
+    </w:p>
+    <w:p>
+      <w:pPr>
+        <w:rPr>
+          <w:rFonts w:ascii="Courier New" w:hAnsi="Courier New" w:cs="Courier New" w:hint="eastAsia"/>
+        </w:rPr>
+      </w:pPr>
+    </w:p>
+    <w:p>
+      <w:pPr>
+        <w:rPr>
+          <w:rFonts w:ascii="Courier New" w:hAnsi="Courier New" w:cs="Courier New" w:hint="eastAsia"/>
+        </w:rPr>
+      </w:pPr>
+    </w:p>
+    <w:p>
+      <w:pPr>
+        <w:rPr>
+          <w:rFonts w:ascii="Courier New" w:hAnsi="Courier New" w:cs="Courier New" w:hint="eastAsia"/>
+        </w:rPr>
+      </w:pPr>
+    </w:p>
+    <w:p>
+      <w:pPr>
+        <w:rPr>
+          <w:rFonts w:ascii="Courier New" w:hAnsi="Courier New" w:cs="Courier New" w:hint="eastAsia"/>
+        </w:rPr>
+      </w:pPr>
+    </w:p>
+    <w:p>
+      <w:pPr>
+        <w:rPr>
+          <w:rFonts w:ascii="Courier New" w:hAnsi="Courier New" w:cs="Courier New" w:hint="eastAsia"/>
+        </w:rPr>
+      </w:pPr>
+    </w:p>
+    <w:p>
+      <w:pPr>
+        <w:rPr>
+          <w:rFonts w:ascii="Courier New" w:hAnsi="Courier New" w:cs="Courier New" w:hint="eastAsia"/>
+        </w:rPr>
+      </w:pPr>
+    </w:p>
+    <w:p>
+      <w:pPr>
+        <w:rPr>
+          <w:rFonts w:ascii="Courier New" w:hAnsi="Courier New" w:cs="Courier New" w:hint="eastAsia"/>
+        </w:rPr>
+      </w:pPr>
+      <w:r>
+        <w:rPr>
+          <w:rFonts w:ascii="Courier New" w:hAnsi="Courier New" w:cs="Courier New" w:hint="eastAsia"/>
+        </w:rPr>
+        <w:t>Checkout</w:t>
+      </w:r>
+      <w:r>
+        <w:rPr>
+          <w:rFonts w:ascii="Courier New" w:hAnsi="Courier New" w:cs="Courier New" w:hint="eastAsia"/>
+        </w:rPr>
+        <w:t>：</w:t>
+      </w:r>
+    </w:p>
+    <w:p>
+      <w:pPr>
+        <w:rPr>
+          <w:rFonts w:ascii="Courier New" w:hAnsi="Courier New" w:cs="Courier New" w:hint="eastAsia"/>
+        </w:rPr>
+      </w:pPr>
+      <w:r>
+        <w:rPr>
+          <w:rFonts w:ascii="Courier New" w:hAnsi="Courier New" w:cs="Courier New" w:hint="eastAsia"/>
+        </w:rPr>
+        <w:t xml:space="preserve">1 </w:t>
+      </w:r>
+      <w:r>
+        <w:rPr>
+          <w:rFonts w:ascii="Courier New" w:hAnsi="Courier New" w:cs="Courier New" w:hint="eastAsia"/>
+        </w:rPr>
+        <w:t>切换分支</w:t>
+      </w:r>
+    </w:p>
+    <w:p>
+      <w:pPr>
+        <w:rPr>
+          <w:rFonts w:ascii="Courier New" w:hAnsi="Courier New" w:cs="Courier New" w:hint="eastAsia"/>
+        </w:rPr>
+      </w:pPr>
+    </w:p>
+    <w:p>
+      <w:pPr>
+        <w:rPr>
+          <w:rFonts w:ascii="Courier New" w:hAnsi="Courier New" w:cs="Courier New" w:hint="eastAsia"/>
+        </w:rPr>
+      </w:pPr>
+    </w:p>
+    <w:p>
+      <w:pPr>
+        <w:rPr>
+          <w:rFonts w:ascii="Courier New" w:hAnsi="Courier New" w:cs="Courier New" w:hint="eastAsia"/>
+        </w:rPr>
+      </w:pPr>
+      <w:r>
+        <w:rPr>
+          <w:rFonts w:ascii="Courier New" w:hAnsi="Courier New" w:cs="Courier New"/>
+        </w:rPr>
+        <w:t>S</w:t>
+      </w:r>
+      <w:r>
+        <w:rPr>
+          <w:rFonts w:ascii="Courier New" w:hAnsi="Courier New" w:cs="Courier New" w:hint="eastAsia"/>
+        </w:rPr>
+        <w:t>tash</w:t>
+      </w:r>
+      <w:r>
+        <w:rPr>
+          <w:rFonts w:ascii="Courier New" w:hAnsi="Courier New" w:cs="Courier New" w:hint="eastAsia"/>
+        </w:rPr>
+        <w:t>的冲突</w:t>
+      </w:r>
+    </w:p>
+    <w:p>
+      <w:pPr>
+        <w:rPr>
+          <w:rFonts w:ascii="Courier New" w:hAnsi="Courier New" w:cs="Courier New" w:hint="eastAsia"/>
+        </w:rPr>
+      </w:pPr>
+    </w:p>
+    <w:p>
+      <w:pPr>
+        <w:rPr>
+          <w:rFonts w:ascii="Courier New" w:hAnsi="Courier New" w:cs="Courier New" w:hint="eastAsia"/>
+        </w:rPr>
+      </w:pPr>
+    </w:p>
+    <w:p>
+      <w:pPr>
+        <w:rPr>
+          <w:rFonts w:ascii="Courier New" w:hAnsi="Courier New" w:cs="Courier New" w:hint="eastAsia"/>
+        </w:rPr>
+      </w:pPr>
+    </w:p>
+    <w:p>
+      <w:pPr>
+        <w:rPr>
+          <w:rFonts w:ascii="Courier New" w:hAnsi="Courier New" w:cs="Courier New" w:hint="eastAsia"/>
+        </w:rPr>
+      </w:pPr>
+    </w:p>
+    <w:p>
+      <w:pPr>
+        <w:rPr>
           <w:rFonts w:ascii="Courier New" w:hAnsi="Courier New" w:cs="Courier New"/>
         </w:rPr>
       </w:pPr>
@@ -6862,6 +7704,93 @@
     <w:p>
       <w:pPr>
         <w:rPr>
+          <w:rFonts w:ascii="Courier New" w:hAnsi="Courier New" w:cs="Courier New" w:hint="eastAsia"/>
+        </w:rPr>
+      </w:pPr>
+    </w:p>
+    <w:p>
+      <w:pPr>
+        <w:rPr>
+          <w:rFonts w:ascii="Courier New" w:hAnsi="Courier New" w:cs="Courier New" w:hint="eastAsia"/>
+        </w:rPr>
+      </w:pPr>
+      <w:r>
+        <w:rPr>
+          <w:rFonts w:ascii="Courier New" w:hAnsi="Courier New" w:cs="Courier New" w:hint="eastAsia"/>
+        </w:rPr>
+        <w:t>通过</w:t>
+      </w:r>
+      <w:r>
+        <w:rPr>
+          <w:rFonts w:ascii="Courier New" w:hAnsi="Courier New" w:cs="Courier New" w:hint="eastAsia"/>
+        </w:rPr>
+        <w:t>checkout</w:t>
+      </w:r>
+      <w:r>
+        <w:rPr>
+          <w:rFonts w:ascii="Courier New" w:hAnsi="Courier New" w:cs="Courier New" w:hint="eastAsia"/>
+        </w:rPr>
+        <w:t>有可能会导致</w:t>
+      </w:r>
+      <w:r>
+        <w:rPr>
+          <w:rFonts w:ascii="Courier New" w:hAnsi="Courier New" w:cs="Courier New" w:hint="eastAsia"/>
+        </w:rPr>
+        <w:t>HEAD</w:t>
+      </w:r>
+      <w:r>
+        <w:rPr>
+          <w:rFonts w:ascii="Courier New" w:hAnsi="Courier New" w:cs="Courier New" w:hint="eastAsia"/>
+        </w:rPr>
+        <w:t>处于游离状态，这时候可以强制检出到</w:t>
+      </w:r>
+      <w:r>
+        <w:rPr>
+          <w:rFonts w:ascii="Courier New" w:hAnsi="Courier New" w:cs="Courier New" w:hint="eastAsia"/>
+        </w:rPr>
+        <w:t>master</w:t>
+      </w:r>
+      <w:r>
+        <w:rPr>
+          <w:rFonts w:ascii="Courier New" w:hAnsi="Courier New" w:cs="Courier New" w:hint="eastAsia"/>
+        </w:rPr>
+        <w:t>分支</w:t>
+      </w:r>
+    </w:p>
+    <w:p>
+      <w:pPr>
+        <w:rPr>
+          <w:rFonts w:ascii="Courier New" w:hAnsi="Courier New" w:cs="Courier New" w:hint="eastAsia"/>
+        </w:rPr>
+      </w:pPr>
+      <w:r>
+        <w:rPr>
+          <w:rFonts w:ascii="Courier New" w:hAnsi="Courier New" w:cs="Courier New"/>
+        </w:rPr>
+        <w:t>G</w:t>
+      </w:r>
+      <w:r>
+        <w:rPr>
+          <w:rFonts w:ascii="Courier New" w:hAnsi="Courier New" w:cs="Courier New" w:hint="eastAsia"/>
+        </w:rPr>
+        <w:t xml:space="preserve">it checkout </w:t>
+      </w:r>
+      <w:r>
+        <w:rPr>
+          <w:rFonts w:ascii="Courier New" w:hAnsi="Courier New" w:cs="Courier New"/>
+        </w:rPr>
+        <w:t>–</w:t>
+      </w:r>
+      <w:r>
+        <w:rPr>
+          <w:rFonts w:ascii="Courier New" w:hAnsi="Courier New" w:cs="Courier New" w:hint="eastAsia"/>
+        </w:rPr>
+        <w:t>f master</w:t>
+      </w:r>
+    </w:p>
+    <w:p>
+      <w:pPr>
+        <w:rPr>
           <w:rFonts w:ascii="Courier New" w:hAnsi="Courier New" w:cs="Courier New"/>
         </w:rPr>
       </w:pPr>
@@ -6931,6 +7860,7 @@
         <w:rPr>
           <w:rFonts w:ascii="Courier New" w:hAnsi="Courier New" w:cs="Courier New" w:hint="eastAsia"/>
         </w:rPr>
+        <w:lastRenderedPageBreak/>
         <w:t>要查看当前配置有哪些远程仓库，可以用</w:t>
       </w:r>
       <w:r>
@@ -7036,7 +7966,7 @@
                     </pic:cNvPicPr>
                   </pic:nvPicPr>
                   <pic:blipFill>
-                    <a:blip r:embed="rId43"/>
+                    <a:blip r:embed="rId44"/>
                     <a:srcRect/>
                     <a:stretch>
                       <a:fillRect/>
@@ -7107,7 +8037,7 @@
                     </pic:cNvPicPr>
                   </pic:nvPicPr>
                   <pic:blipFill>
-                    <a:blip r:embed="rId44"/>
+                    <a:blip r:embed="rId45"/>
                     <a:srcRect/>
                     <a:stretch>
                       <a:fillRect/>
@@ -7534,7 +8464,7 @@
                     </pic:cNvPicPr>
                   </pic:nvPicPr>
                   <pic:blipFill>
-                    <a:blip r:embed="rId45"/>
+                    <a:blip r:embed="rId46"/>
                     <a:srcRect/>
                     <a:stretch>
                       <a:fillRect/>
@@ -7631,6 +8561,7 @@
           <w:rFonts w:ascii="Courier New" w:hAnsi="Courier New" w:cs="Courier New"/>
           <w:noProof/>
         </w:rPr>
+        <w:lastRenderedPageBreak/>
         <w:drawing>
           <wp:inline distT="0" distB="0" distL="0" distR="0">
             <wp:extent cx="5274310" cy="462565"/>
@@ -7649,7 +8580,7 @@
                     </pic:cNvPicPr>
                   </pic:nvPicPr>
                   <pic:blipFill>
-                    <a:blip r:embed="rId46"/>
+                    <a:blip r:embed="rId47"/>
                     <a:srcRect/>
                     <a:stretch>
                       <a:fillRect/>
@@ -7761,7 +8692,6 @@
           <w:rFonts w:ascii="Courier New" w:hAnsi="Courier New" w:cs="Courier New"/>
           <w:noProof/>
         </w:rPr>
-        <w:lastRenderedPageBreak/>
         <w:drawing>
           <wp:inline distT="0" distB="0" distL="0" distR="0">
             <wp:extent cx="3935730" cy="1741170"/>
@@ -7780,7 +8710,7 @@
                     </pic:cNvPicPr>
                   </pic:nvPicPr>
                   <pic:blipFill>
-                    <a:blip r:embed="rId47"/>
+                    <a:blip r:embed="rId48"/>
                     <a:srcRect/>
                     <a:stretch>
                       <a:fillRect/>
@@ -7851,7 +8781,7 @@
                     </pic:cNvPicPr>
                   </pic:nvPicPr>
                   <pic:blipFill>
-                    <a:blip r:embed="rId48"/>
+                    <a:blip r:embed="rId49"/>
                     <a:srcRect/>
                     <a:stretch>
                       <a:fillRect/>
@@ -7968,7 +8898,7 @@
                     </pic:cNvPicPr>
                   </pic:nvPicPr>
                   <pic:blipFill>
-                    <a:blip r:embed="rId49"/>
+                    <a:blip r:embed="rId50"/>
                     <a:srcRect/>
                     <a:stretch>
                       <a:fillRect/>
@@ -8076,6 +9006,7 @@
           <w:rFonts w:ascii="Courier New" w:hAnsi="Courier New" w:cs="Courier New" w:hint="eastAsia"/>
           <w:noProof/>
         </w:rPr>
+        <w:lastRenderedPageBreak/>
         <w:drawing>
           <wp:inline distT="0" distB="0" distL="0" distR="0">
             <wp:extent cx="2933700" cy="1316990"/>
@@ -8094,7 +9025,7 @@
                     </pic:cNvPicPr>
                   </pic:nvPicPr>
                   <pic:blipFill>
-                    <a:blip r:embed="rId50"/>
+                    <a:blip r:embed="rId51"/>
                     <a:srcRect/>
                     <a:stretch>
                       <a:fillRect/>
@@ -8147,7 +9078,6 @@
           <w:rFonts w:ascii="Courier New" w:hAnsi="Courier New" w:cs="Courier New"/>
           <w:noProof/>
         </w:rPr>
-        <w:lastRenderedPageBreak/>
         <w:drawing>
           <wp:inline distT="0" distB="0" distL="0" distR="0">
             <wp:extent cx="3255010" cy="482600"/>
@@ -8166,7 +9096,7 @@
                     </pic:cNvPicPr>
                   </pic:nvPicPr>
                   <pic:blipFill>
-                    <a:blip r:embed="rId51"/>
+                    <a:blip r:embed="rId52"/>
                     <a:srcRect/>
                     <a:stretch>
                       <a:fillRect/>
@@ -8563,7 +9493,7 @@
                     </pic:cNvPicPr>
                   </pic:nvPicPr>
                   <pic:blipFill>
-                    <a:blip r:embed="rId52"/>
+                    <a:blip r:embed="rId53"/>
                     <a:srcRect/>
                     <a:stretch>
                       <a:fillRect/>
@@ -8634,7 +9564,7 @@
                     </pic:cNvPicPr>
                   </pic:nvPicPr>
                   <pic:blipFill>
-                    <a:blip r:embed="rId53"/>
+                    <a:blip r:embed="rId54"/>
                     <a:srcRect/>
                     <a:stretch>
                       <a:fillRect/>
@@ -8674,6 +9604,7 @@
           <w:rFonts w:ascii="Courier New" w:hAnsi="Courier New" w:cs="Courier New"/>
           <w:noProof/>
         </w:rPr>
+        <w:lastRenderedPageBreak/>
         <w:drawing>
           <wp:inline distT="0" distB="0" distL="0" distR="0">
             <wp:extent cx="4198620" cy="789940"/>
@@ -8692,7 +9623,7 @@
                     </pic:cNvPicPr>
                   </pic:nvPicPr>
                   <pic:blipFill>
-                    <a:blip r:embed="rId54"/>
+                    <a:blip r:embed="rId55"/>
                     <a:srcRect/>
                     <a:stretch>
                       <a:fillRect/>
@@ -8788,7 +9719,6 @@
         <w:rPr>
           <w:rFonts w:ascii="Courier New" w:hAnsi="Courier New" w:cs="Courier New"/>
         </w:rPr>
-        <w:lastRenderedPageBreak/>
         <w:t>G</w:t>
       </w:r>
       <w:r>
@@ -9017,7 +9947,7 @@
         </w:rPr>
         <w:t xml:space="preserve">git clone </w:t>
       </w:r>
-      <w:hyperlink r:id="rId55" w:history="1">
+      <w:hyperlink r:id="rId56" w:history="1">
         <w:r>
           <w:rPr>
             <w:rStyle w:val="a7"/>
@@ -9700,6 +10630,7 @@
         <w:rPr>
           <w:rFonts w:ascii="Courier New" w:hAnsi="Courier New" w:cs="Courier New" w:hint="eastAsia"/>
         </w:rPr>
+        <w:lastRenderedPageBreak/>
         <w:t>大多数</w:t>
       </w:r>
       <w:r>
@@ -9948,7 +10879,6 @@
         <w:rPr>
           <w:rFonts w:ascii="Courier New" w:hAnsi="Courier New" w:cs="Courier New" w:hint="eastAsia"/>
         </w:rPr>
-        <w:lastRenderedPageBreak/>
         <w:t>它先要求你确认保存公匙的位置，然后它会让你重复一个密码两次，如果不想在使用公匙的时候输入密码，可以留空</w:t>
       </w:r>
     </w:p>
@@ -10369,7 +11299,7 @@
                     </pic:cNvPicPr>
                   </pic:nvPicPr>
                   <pic:blipFill>
-                    <a:blip r:embed="rId56"/>
+                    <a:blip r:embed="rId57"/>
                     <a:srcRect/>
                     <a:stretch>
                       <a:fillRect/>
@@ -10408,6 +11338,7 @@
         <w:rPr>
           <w:rFonts w:ascii="Courier New" w:hAnsi="Courier New" w:cs="Courier New" w:hint="eastAsia"/>
         </w:rPr>
+        <w:lastRenderedPageBreak/>
         <w:t>如果我们想查看仓库中</w:t>
       </w:r>
       <w:r>
@@ -10471,7 +11402,7 @@
                     </pic:cNvPicPr>
                   </pic:nvPicPr>
                   <pic:blipFill>
-                    <a:blip r:embed="rId57"/>
+                    <a:blip r:embed="rId58"/>
                     <a:srcRect/>
                     <a:stretch>
                       <a:fillRect/>
@@ -10554,7 +11485,7 @@
                     </pic:cNvPicPr>
                   </pic:nvPicPr>
                   <pic:blipFill>
-                    <a:blip r:embed="rId58"/>
+                    <a:blip r:embed="rId59"/>
                     <a:srcRect/>
                     <a:stretch>
                       <a:fillRect/>
@@ -10593,7 +11524,6 @@
         <w:rPr>
           <w:rFonts w:ascii="Courier New" w:hAnsi="Courier New" w:cs="Courier New" w:hint="eastAsia"/>
         </w:rPr>
-        <w:lastRenderedPageBreak/>
         <w:t>它会显示昨天分支的顶端在哪。这项技术只对还在你医用日志里的数据有用，所以不能用来查看比几个月前还早的提交</w:t>
       </w:r>
       <w:r>
@@ -10645,7 +11575,7 @@
         </w:rPr>
         <w:t xml:space="preserve">it show </w:t>
       </w:r>
-      <w:hyperlink r:id="rId59" w:history="1">
+      <w:hyperlink r:id="rId60" w:history="1">
         <w:r>
           <w:rPr>
             <w:rStyle w:val="a7"/>
@@ -10820,7 +11750,7 @@
                     </pic:cNvPicPr>
                   </pic:nvPicPr>
                   <pic:blipFill>
-                    <a:blip r:embed="rId60"/>
+                    <a:blip r:embed="rId61"/>
                     <a:srcRect/>
                     <a:stretch>
                       <a:fillRect/>
@@ -10951,7 +11881,7 @@
                     </pic:cNvPicPr>
                   </pic:nvPicPr>
                   <pic:blipFill>
-                    <a:blip r:embed="rId61"/>
+                    <a:blip r:embed="rId62"/>
                     <a:srcRect/>
                     <a:stretch>
                       <a:fillRect/>
@@ -11126,7 +12056,7 @@
                     </pic:cNvPicPr>
                   </pic:nvPicPr>
                   <pic:blipFill>
-                    <a:blip r:embed="rId62"/>
+                    <a:blip r:embed="rId63"/>
                     <a:srcRect/>
                     <a:stretch>
                       <a:fillRect/>
@@ -11236,7 +12166,13 @@
         <w:rPr>
           <w:rFonts w:ascii="Courier New" w:hAnsi="Courier New" w:cs="Courier New" w:hint="eastAsia"/>
         </w:rPr>
-        <w:t>江湖仓有这样的事情发生，当你正在进行某一部分工作，里面的东西处于一个比较杂乱的状态，而你想转到其他分支上进行一些工作。问题是你不想提交进行了一半的工作，否则以后无法回到这个工作点，解决这个问题的办法就是</w:t>
+        <w:t>经常</w:t>
+      </w:r>
+      <w:r>
+        <w:rPr>
+          <w:rFonts w:ascii="Courier New" w:hAnsi="Courier New" w:cs="Courier New" w:hint="eastAsia"/>
+        </w:rPr>
+        <w:t>有这样的事情发生，当你正在进行某一部分工作，里面的东西处于一个比较杂乱的状态，而你想转到其他分支上进行一些工作。问题是你不想提交进行了一半的工作，否则以后无法回到这个工作点，解决这个问题的办法就是</w:t>
       </w:r>
       <w:r>
         <w:rPr>
@@ -11290,6 +12226,7 @@
     </w:p>
     <w:p>
       <w:pPr>
+        <w:ind w:left="1260" w:hangingChars="600" w:hanging="1260"/>
         <w:rPr>
           <w:rFonts w:ascii="Courier New" w:hAnsi="Courier New" w:cs="Courier New"/>
         </w:rPr>
@@ -11311,6 +12248,30 @@
           <w:rFonts w:ascii="Courier New" w:hAnsi="Courier New" w:cs="Courier New" w:hint="eastAsia"/>
         </w:rPr>
         <w:t>储藏</w:t>
+      </w:r>
+      <w:r>
+        <w:rPr>
+          <w:rFonts w:ascii="Courier New" w:hAnsi="Courier New" w:cs="Courier New" w:hint="eastAsia"/>
+        </w:rPr>
+        <w:t>，从最近的一次提交中读取相关内容，让工作区和上次提交的内容一致，同时，将当前的工作区内容保存到</w:t>
+      </w:r>
+      <w:r>
+        <w:rPr>
+          <w:rFonts w:ascii="Courier New" w:hAnsi="Courier New" w:cs="Courier New" w:hint="eastAsia"/>
+        </w:rPr>
+        <w:t>git</w:t>
+      </w:r>
+      <w:r>
+        <w:rPr>
+          <w:rFonts w:ascii="Courier New" w:hAnsi="Courier New" w:cs="Courier New" w:hint="eastAsia"/>
+        </w:rPr>
+        <w:t>栈中</w:t>
+      </w:r>
+      <w:r>
+        <w:rPr>
+          <w:rFonts w:ascii="Courier New" w:hAnsi="Courier New" w:cs="Courier New" w:hint="eastAsia"/>
+        </w:rPr>
+        <w:t>，会发现工作区变成了上一次提交的内容</w:t>
       </w:r>
     </w:p>
     <w:p>
@@ -11393,7 +12354,7 @@
                     </pic:cNvPicPr>
                   </pic:nvPicPr>
                   <pic:blipFill>
-                    <a:blip r:embed="rId63"/>
+                    <a:blip r:embed="rId64"/>
                     <a:srcRect/>
                     <a:stretch>
                       <a:fillRect/>
@@ -11452,7 +12413,7 @@
                     </pic:cNvPicPr>
                   </pic:nvPicPr>
                   <pic:blipFill>
-                    <a:blip r:embed="rId64"/>
+                    <a:blip r:embed="rId65"/>
                     <a:srcRect/>
                     <a:stretch>
                       <a:fillRect/>
@@ -11625,7 +12586,7 @@
                     </pic:cNvPicPr>
                   </pic:nvPicPr>
                   <pic:blipFill>
-                    <a:blip r:embed="rId65"/>
+                    <a:blip r:embed="rId66"/>
                     <a:srcRect/>
                     <a:stretch>
                       <a:fillRect/>
@@ -11905,6 +12866,1805 @@
       <w:pPr>
         <w:rPr>
           <w:rFonts w:ascii="Courier New" w:hAnsi="Courier New" w:cs="Courier New"/>
+          <w:b/>
+        </w:rPr>
+      </w:pPr>
+      <w:r>
+        <w:rPr>
+          <w:rFonts w:ascii="Courier New" w:hAnsi="Courier New" w:cs="Courier New"/>
+          <w:b/>
+        </w:rPr>
+        <w:t>G</w:t>
+      </w:r>
+      <w:r>
+        <w:rPr>
+          <w:rFonts w:ascii="Courier New" w:hAnsi="Courier New" w:cs="Courier New" w:hint="eastAsia"/>
+          <w:b/>
+        </w:rPr>
+        <w:t>it</w:t>
+      </w:r>
+      <w:r>
+        <w:rPr>
+          <w:rFonts w:ascii="Courier New" w:hAnsi="Courier New" w:cs="Courier New" w:hint="eastAsia"/>
+          <w:b/>
+        </w:rPr>
+        <w:t>内部原理</w:t>
+      </w:r>
+    </w:p>
+    <w:p>
+      <w:pPr>
+        <w:rPr>
+          <w:rFonts w:ascii="Courier New" w:hAnsi="Courier New" w:cs="Courier New"/>
+        </w:rPr>
+      </w:pPr>
+      <w:r>
+        <w:rPr>
+          <w:rFonts w:ascii="Courier New" w:hAnsi="Courier New" w:cs="Courier New"/>
+        </w:rPr>
+        <w:t>G</w:t>
+      </w:r>
+      <w:r>
+        <w:rPr>
+          <w:rFonts w:ascii="Courier New" w:hAnsi="Courier New" w:cs="Courier New" w:hint="eastAsia"/>
+        </w:rPr>
+        <w:t>it</w:t>
+      </w:r>
+      <w:r>
+        <w:rPr>
+          <w:rFonts w:ascii="Courier New" w:hAnsi="Courier New" w:cs="Courier New" w:hint="eastAsia"/>
+        </w:rPr>
+        <w:t>的核心文件：</w:t>
+      </w:r>
+    </w:p>
+    <w:p>
+      <w:pPr>
+        <w:rPr>
+          <w:rFonts w:ascii="Courier New" w:hAnsi="Courier New" w:cs="Courier New"/>
+        </w:rPr>
+      </w:pPr>
+      <w:r>
+        <w:rPr>
+          <w:rFonts w:ascii="Courier New" w:hAnsi="Courier New" w:cs="Courier New" w:hint="eastAsia"/>
+        </w:rPr>
+        <w:t>HEAD</w:t>
+      </w:r>
+      <w:r>
+        <w:rPr>
+          <w:rFonts w:ascii="Courier New" w:hAnsi="Courier New" w:cs="Courier New" w:hint="eastAsia"/>
+        </w:rPr>
+        <w:t>：指向当前分支</w:t>
+      </w:r>
+    </w:p>
+    <w:p>
+      <w:pPr>
+        <w:rPr>
+          <w:rFonts w:ascii="Courier New" w:hAnsi="Courier New" w:cs="Courier New"/>
+        </w:rPr>
+      </w:pPr>
+      <w:r>
+        <w:rPr>
+          <w:rFonts w:ascii="Courier New" w:hAnsi="Courier New" w:cs="Courier New"/>
+        </w:rPr>
+        <w:t>I</w:t>
+      </w:r>
+      <w:r>
+        <w:rPr>
+          <w:rFonts w:ascii="Courier New" w:hAnsi="Courier New" w:cs="Courier New" w:hint="eastAsia"/>
+        </w:rPr>
+        <w:t>ndex</w:t>
+      </w:r>
+      <w:r>
+        <w:rPr>
+          <w:rFonts w:ascii="Courier New" w:hAnsi="Courier New" w:cs="Courier New" w:hint="eastAsia"/>
+        </w:rPr>
+        <w:t>：保存了暂存区信息</w:t>
+      </w:r>
+    </w:p>
+    <w:p>
+      <w:pPr>
+        <w:rPr>
+          <w:rFonts w:ascii="Courier New" w:hAnsi="Courier New" w:cs="Courier New"/>
+        </w:rPr>
+      </w:pPr>
+      <w:r>
+        <w:rPr>
+          <w:rFonts w:ascii="Courier New" w:hAnsi="Courier New" w:cs="Courier New"/>
+        </w:rPr>
+        <w:t>O</w:t>
+      </w:r>
+      <w:r>
+        <w:rPr>
+          <w:rFonts w:ascii="Courier New" w:hAnsi="Courier New" w:cs="Courier New" w:hint="eastAsia"/>
+        </w:rPr>
+        <w:t>bjects</w:t>
+      </w:r>
+      <w:r>
+        <w:rPr>
+          <w:rFonts w:ascii="Courier New" w:hAnsi="Courier New" w:cs="Courier New" w:hint="eastAsia"/>
+        </w:rPr>
+        <w:t>：存储所有数据内容</w:t>
+      </w:r>
+    </w:p>
+    <w:p>
+      <w:pPr>
+        <w:rPr>
+          <w:rFonts w:ascii="Courier New" w:hAnsi="Courier New" w:cs="Courier New"/>
+        </w:rPr>
+      </w:pPr>
+      <w:r>
+        <w:rPr>
+          <w:rFonts w:ascii="Courier New" w:hAnsi="Courier New" w:cs="Courier New"/>
+        </w:rPr>
+        <w:t>R</w:t>
+      </w:r>
+      <w:r>
+        <w:rPr>
+          <w:rFonts w:ascii="Courier New" w:hAnsi="Courier New" w:cs="Courier New" w:hint="eastAsia"/>
+        </w:rPr>
+        <w:t>efs</w:t>
+      </w:r>
+      <w:r>
+        <w:rPr>
+          <w:rFonts w:ascii="Courier New" w:hAnsi="Courier New" w:cs="Courier New" w:hint="eastAsia"/>
+        </w:rPr>
+        <w:t>：存储指向数据（分支）的提交对象的指针</w:t>
+      </w:r>
+    </w:p>
+    <w:p>
+      <w:pPr>
+        <w:rPr>
+          <w:rFonts w:ascii="Courier New" w:hAnsi="Courier New" w:cs="Courier New"/>
+        </w:rPr>
+      </w:pPr>
+    </w:p>
+    <w:p>
+      <w:pPr>
+        <w:rPr>
+          <w:rFonts w:ascii="Courier New" w:hAnsi="Courier New" w:cs="Courier New"/>
+        </w:rPr>
+      </w:pPr>
+      <w:r>
+        <w:rPr>
+          <w:rFonts w:ascii="Courier New" w:hAnsi="Courier New" w:cs="Courier New"/>
+        </w:rPr>
+        <w:t>G</w:t>
+      </w:r>
+      <w:r>
+        <w:rPr>
+          <w:rFonts w:ascii="Courier New" w:hAnsi="Courier New" w:cs="Courier New" w:hint="eastAsia"/>
+        </w:rPr>
+        <w:t>it</w:t>
+      </w:r>
+      <w:r>
+        <w:rPr>
+          <w:rFonts w:ascii="Courier New" w:hAnsi="Courier New" w:cs="Courier New" w:hint="eastAsia"/>
+        </w:rPr>
+        <w:t>是一套内容寻址的文件系统，</w:t>
+      </w:r>
+      <w:r>
+        <w:rPr>
+          <w:rFonts w:ascii="Courier New" w:hAnsi="Courier New" w:cs="Courier New" w:hint="eastAsia"/>
+        </w:rPr>
+        <w:t>这种说法的意思是，从内部来看，</w:t>
+      </w:r>
+      <w:r>
+        <w:rPr>
+          <w:rFonts w:ascii="Courier New" w:hAnsi="Courier New" w:cs="Courier New" w:hint="eastAsia"/>
+        </w:rPr>
+        <w:t>git</w:t>
+      </w:r>
+      <w:r>
+        <w:rPr>
+          <w:rFonts w:ascii="Courier New" w:hAnsi="Courier New" w:cs="Courier New" w:hint="eastAsia"/>
+        </w:rPr>
+        <w:t>是简单的</w:t>
+      </w:r>
+      <w:r>
+        <w:rPr>
+          <w:rFonts w:ascii="Courier New" w:hAnsi="Courier New" w:cs="Courier New" w:hint="eastAsia"/>
+        </w:rPr>
+        <w:t>key-value</w:t>
+      </w:r>
+      <w:r>
+        <w:rPr>
+          <w:rFonts w:ascii="Courier New" w:hAnsi="Courier New" w:cs="Courier New" w:hint="eastAsia"/>
+        </w:rPr>
+        <w:t>数据存储。它允许插入任意类型的内容，并返回一个键值，可以用底层命令</w:t>
+      </w:r>
+      <w:r>
+        <w:rPr>
+          <w:rFonts w:ascii="Courier New" w:hAnsi="Courier New" w:cs="Courier New" w:hint="eastAsia"/>
+        </w:rPr>
+        <w:t>hash-object</w:t>
+      </w:r>
+      <w:r>
+        <w:rPr>
+          <w:rFonts w:ascii="Courier New" w:hAnsi="Courier New" w:cs="Courier New" w:hint="eastAsia"/>
+        </w:rPr>
+        <w:t>命令来示范这一点</w:t>
+      </w:r>
+    </w:p>
+    <w:p>
+      <w:pPr>
+        <w:rPr>
+          <w:rFonts w:ascii="Courier New" w:hAnsi="Courier New" w:cs="Courier New"/>
+        </w:rPr>
+      </w:pPr>
+      <w:r>
+        <w:rPr>
+          <w:rFonts w:ascii="Courier New" w:hAnsi="Courier New" w:cs="Courier New" w:hint="eastAsia"/>
+          <w:noProof/>
+        </w:rPr>
+        <w:drawing>
+          <wp:inline distT="0" distB="0" distL="0" distR="0">
+            <wp:extent cx="5274310" cy="417957"/>
+            <wp:effectExtent l="19050" t="0" r="2540" b="0"/>
+            <wp:docPr id="59" name="图片 7"/>
+            <wp:cNvGraphicFramePr>
+              <a:graphicFrameLocks xmlns:a="http://schemas.openxmlformats.org/drawingml/2006/main" noChangeAspect="1"/>
+            </wp:cNvGraphicFramePr>
+            <a:graphic xmlns:a="http://schemas.openxmlformats.org/drawingml/2006/main">
+              <a:graphicData uri="http://schemas.openxmlformats.org/drawingml/2006/picture">
+                <pic:pic xmlns:pic="http://schemas.openxmlformats.org/drawingml/2006/picture">
+                  <pic:nvPicPr>
+                    <pic:cNvPr id="0" name="Picture 7"/>
+                    <pic:cNvPicPr>
+                      <a:picLocks noChangeAspect="1" noChangeArrowheads="1"/>
+                    </pic:cNvPicPr>
+                  </pic:nvPicPr>
+                  <pic:blipFill>
+                    <a:blip r:embed="rId67"/>
+                    <a:srcRect/>
+                    <a:stretch>
+                      <a:fillRect/>
+                    </a:stretch>
+                  </pic:blipFill>
+                  <pic:spPr bwMode="auto">
+                    <a:xfrm>
+                      <a:off x="0" y="0"/>
+                      <a:ext cx="5274310" cy="417957"/>
+                    </a:xfrm>
+                    <a:prstGeom prst="rect">
+                      <a:avLst/>
+                    </a:prstGeom>
+                    <a:noFill/>
+                    <a:ln w="9525">
+                      <a:noFill/>
+                      <a:miter lim="800000"/>
+                      <a:headEnd/>
+                      <a:tailEnd/>
+                    </a:ln>
+                  </pic:spPr>
+                </pic:pic>
+              </a:graphicData>
+            </a:graphic>
+          </wp:inline>
+        </w:drawing>
+      </w:r>
+    </w:p>
+    <w:p>
+      <w:pPr>
+        <w:rPr>
+          <w:rFonts w:ascii="Courier New" w:hAnsi="Courier New" w:cs="Courier New"/>
+        </w:rPr>
+      </w:pPr>
+      <w:r>
+        <w:rPr>
+          <w:rFonts w:ascii="Courier New" w:hAnsi="Courier New" w:cs="Courier New" w:hint="eastAsia"/>
+        </w:rPr>
+        <w:t>发现</w:t>
+      </w:r>
+      <w:r>
+        <w:rPr>
+          <w:rFonts w:ascii="Courier New" w:hAnsi="Courier New" w:cs="Courier New" w:hint="eastAsia"/>
+        </w:rPr>
+        <w:t>object</w:t>
+      </w:r>
+      <w:r>
+        <w:rPr>
+          <w:rFonts w:ascii="Courier New" w:hAnsi="Courier New" w:cs="Courier New" w:hint="eastAsia"/>
+        </w:rPr>
+        <w:t>文件夹中创建了一个文件，这便是</w:t>
+      </w:r>
+      <w:r>
+        <w:rPr>
+          <w:rFonts w:ascii="Courier New" w:hAnsi="Courier New" w:cs="Courier New" w:hint="eastAsia"/>
+        </w:rPr>
+        <w:t>git</w:t>
+      </w:r>
+      <w:r>
+        <w:rPr>
+          <w:rFonts w:ascii="Courier New" w:hAnsi="Courier New" w:cs="Courier New" w:hint="eastAsia"/>
+        </w:rPr>
+        <w:t>存储数据内容的方式</w:t>
+      </w:r>
+      <w:r>
+        <w:rPr>
+          <w:rFonts w:ascii="Courier New" w:hAnsi="Courier New" w:cs="Courier New"/>
+        </w:rPr>
+        <w:t>—</w:t>
+      </w:r>
+      <w:r>
+        <w:rPr>
+          <w:rFonts w:ascii="Courier New" w:hAnsi="Courier New" w:cs="Courier New" w:hint="eastAsia"/>
+        </w:rPr>
+        <w:t>为每一份内容生成一个文件，取得该内容与头信息的</w:t>
+      </w:r>
+      <w:r>
+        <w:rPr>
+          <w:rFonts w:ascii="Courier New" w:hAnsi="Courier New" w:cs="Courier New" w:hint="eastAsia"/>
+        </w:rPr>
+        <w:t>SHA-1</w:t>
+      </w:r>
+      <w:r>
+        <w:rPr>
+          <w:rFonts w:ascii="Courier New" w:hAnsi="Courier New" w:cs="Courier New" w:hint="eastAsia"/>
+        </w:rPr>
+        <w:t>检验和</w:t>
+      </w:r>
+      <w:r>
+        <w:rPr>
+          <w:rFonts w:ascii="Courier New" w:hAnsi="Courier New" w:cs="Courier New" w:hint="eastAsia"/>
+        </w:rPr>
+        <w:t>，创建以该检验和前两个字符为名称的子目录，并以（检验和）剩下</w:t>
+      </w:r>
+      <w:r>
+        <w:rPr>
+          <w:rFonts w:ascii="Courier New" w:hAnsi="Courier New" w:cs="Courier New" w:hint="eastAsia"/>
+        </w:rPr>
+        <w:t>38</w:t>
+      </w:r>
+      <w:r>
+        <w:rPr>
+          <w:rFonts w:ascii="Courier New" w:hAnsi="Courier New" w:cs="Courier New" w:hint="eastAsia"/>
+        </w:rPr>
+        <w:t>个字符为文件命名（保存至子目录下）</w:t>
+      </w:r>
+    </w:p>
+    <w:p>
+      <w:pPr>
+        <w:rPr>
+          <w:rFonts w:ascii="Courier New" w:hAnsi="Courier New" w:cs="Courier New"/>
+        </w:rPr>
+      </w:pPr>
+      <w:r>
+        <w:rPr>
+          <w:rFonts w:ascii="Courier New" w:hAnsi="Courier New" w:cs="Courier New" w:hint="eastAsia"/>
+          <w:noProof/>
+        </w:rPr>
+        <w:drawing>
+          <wp:inline distT="0" distB="0" distL="0" distR="0">
+            <wp:extent cx="3364865" cy="373380"/>
+            <wp:effectExtent l="19050" t="0" r="6985" b="0"/>
+            <wp:docPr id="58" name="图片 4"/>
+            <wp:cNvGraphicFramePr>
+              <a:graphicFrameLocks xmlns:a="http://schemas.openxmlformats.org/drawingml/2006/main" noChangeAspect="1"/>
+            </wp:cNvGraphicFramePr>
+            <a:graphic xmlns:a="http://schemas.openxmlformats.org/drawingml/2006/main">
+              <a:graphicData uri="http://schemas.openxmlformats.org/drawingml/2006/picture">
+                <pic:pic xmlns:pic="http://schemas.openxmlformats.org/drawingml/2006/picture">
+                  <pic:nvPicPr>
+                    <pic:cNvPr id="0" name="Picture 4"/>
+                    <pic:cNvPicPr>
+                      <a:picLocks noChangeAspect="1" noChangeArrowheads="1"/>
+                    </pic:cNvPicPr>
+                  </pic:nvPicPr>
+                  <pic:blipFill>
+                    <a:blip r:embed="rId68"/>
+                    <a:srcRect/>
+                    <a:stretch>
+                      <a:fillRect/>
+                    </a:stretch>
+                  </pic:blipFill>
+                  <pic:spPr bwMode="auto">
+                    <a:xfrm>
+                      <a:off x="0" y="0"/>
+                      <a:ext cx="3364865" cy="373380"/>
+                    </a:xfrm>
+                    <a:prstGeom prst="rect">
+                      <a:avLst/>
+                    </a:prstGeom>
+                    <a:noFill/>
+                    <a:ln w="9525">
+                      <a:noFill/>
+                      <a:miter lim="800000"/>
+                      <a:headEnd/>
+                      <a:tailEnd/>
+                    </a:ln>
+                  </pic:spPr>
+                </pic:pic>
+              </a:graphicData>
+            </a:graphic>
+          </wp:inline>
+        </w:drawing>
+      </w:r>
+    </w:p>
+    <w:p>
+      <w:pPr>
+        <w:rPr>
+          <w:rFonts w:ascii="Courier New" w:hAnsi="Courier New" w:cs="Courier New"/>
+        </w:rPr>
+      </w:pPr>
+      <w:r>
+        <w:rPr>
+          <w:rFonts w:ascii="Courier New" w:hAnsi="Courier New" w:cs="Courier New" w:hint="eastAsia"/>
+        </w:rPr>
+        <w:t>通过</w:t>
+      </w:r>
+      <w:r>
+        <w:rPr>
+          <w:rFonts w:ascii="Courier New" w:hAnsi="Courier New" w:cs="Courier New" w:hint="eastAsia"/>
+        </w:rPr>
+        <w:t>cat</w:t>
+      </w:r>
+      <w:r>
+        <w:rPr>
+          <w:rFonts w:ascii="Courier New" w:hAnsi="Courier New" w:cs="Courier New" w:hint="eastAsia"/>
+        </w:rPr>
+        <w:t>-</w:t>
+      </w:r>
+      <w:r>
+        <w:rPr>
+          <w:rFonts w:ascii="Courier New" w:hAnsi="Courier New" w:cs="Courier New" w:hint="eastAsia"/>
+        </w:rPr>
+        <w:t>file</w:t>
+      </w:r>
+      <w:r>
+        <w:rPr>
+          <w:rFonts w:ascii="Courier New" w:hAnsi="Courier New" w:cs="Courier New" w:hint="eastAsia"/>
+        </w:rPr>
+        <w:t>可以将数据内容取回，该命令是查看</w:t>
+      </w:r>
+      <w:r>
+        <w:rPr>
+          <w:rFonts w:ascii="Courier New" w:hAnsi="Courier New" w:cs="Courier New" w:hint="eastAsia"/>
+        </w:rPr>
+        <w:t>git</w:t>
+      </w:r>
+      <w:r>
+        <w:rPr>
+          <w:rFonts w:ascii="Courier New" w:hAnsi="Courier New" w:cs="Courier New" w:hint="eastAsia"/>
+        </w:rPr>
+        <w:t>对象的瑞士军刀，</w:t>
+      </w:r>
+    </w:p>
+    <w:p>
+      <w:pPr>
+        <w:rPr>
+          <w:rFonts w:ascii="Courier New" w:hAnsi="Courier New" w:cs="Courier New"/>
+        </w:rPr>
+      </w:pPr>
+      <w:r>
+        <w:rPr>
+          <w:rFonts w:ascii="Courier New" w:hAnsi="Courier New" w:cs="Courier New"/>
+        </w:rPr>
+        <w:t>C</w:t>
+      </w:r>
+      <w:r>
+        <w:rPr>
+          <w:rFonts w:ascii="Courier New" w:hAnsi="Courier New" w:cs="Courier New" w:hint="eastAsia"/>
+        </w:rPr>
+        <w:t>oc</w:t>
+      </w:r>
+      <w:r>
+        <w:rPr>
+          <w:rFonts w:ascii="Courier New" w:hAnsi="Courier New" w:cs="Courier New" w:hint="eastAsia"/>
+        </w:rPr>
+        <w:t>项目中的一个例子：</w:t>
+      </w:r>
+    </w:p>
+    <w:p>
+      <w:pPr>
+        <w:rPr>
+          <w:rFonts w:ascii="Courier New" w:hAnsi="Courier New" w:cs="Courier New"/>
+        </w:rPr>
+      </w:pPr>
+      <w:r>
+        <w:rPr>
+          <w:rFonts w:ascii="Courier New" w:hAnsi="Courier New" w:cs="Courier New"/>
+          <w:noProof/>
+        </w:rPr>
+        <w:lastRenderedPageBreak/>
+        <w:drawing>
+          <wp:inline distT="0" distB="0" distL="0" distR="0">
+            <wp:extent cx="5274310" cy="2004259"/>
+            <wp:effectExtent l="19050" t="0" r="2540" b="0"/>
+            <wp:docPr id="60" name="图片 10"/>
+            <wp:cNvGraphicFramePr>
+              <a:graphicFrameLocks xmlns:a="http://schemas.openxmlformats.org/drawingml/2006/main" noChangeAspect="1"/>
+            </wp:cNvGraphicFramePr>
+            <a:graphic xmlns:a="http://schemas.openxmlformats.org/drawingml/2006/main">
+              <a:graphicData uri="http://schemas.openxmlformats.org/drawingml/2006/picture">
+                <pic:pic xmlns:pic="http://schemas.openxmlformats.org/drawingml/2006/picture">
+                  <pic:nvPicPr>
+                    <pic:cNvPr id="0" name="Picture 10"/>
+                    <pic:cNvPicPr>
+                      <a:picLocks noChangeAspect="1" noChangeArrowheads="1"/>
+                    </pic:cNvPicPr>
+                  </pic:nvPicPr>
+                  <pic:blipFill>
+                    <a:blip r:embed="rId69"/>
+                    <a:srcRect/>
+                    <a:stretch>
+                      <a:fillRect/>
+                    </a:stretch>
+                  </pic:blipFill>
+                  <pic:spPr bwMode="auto">
+                    <a:xfrm>
+                      <a:off x="0" y="0"/>
+                      <a:ext cx="5274310" cy="2004259"/>
+                    </a:xfrm>
+                    <a:prstGeom prst="rect">
+                      <a:avLst/>
+                    </a:prstGeom>
+                    <a:noFill/>
+                    <a:ln w="9525">
+                      <a:noFill/>
+                      <a:miter lim="800000"/>
+                      <a:headEnd/>
+                      <a:tailEnd/>
+                    </a:ln>
+                  </pic:spPr>
+                </pic:pic>
+              </a:graphicData>
+            </a:graphic>
+          </wp:inline>
+        </w:drawing>
+      </w:r>
+    </w:p>
+    <w:p>
+      <w:pPr>
+        <w:rPr>
+          <w:rFonts w:ascii="Courier New" w:hAnsi="Courier New" w:cs="Courier New"/>
+        </w:rPr>
+      </w:pPr>
+      <w:r>
+        <w:rPr>
+          <w:rFonts w:ascii="Courier New" w:hAnsi="Courier New" w:cs="Courier New" w:hint="eastAsia"/>
+        </w:rPr>
+        <w:t>同时我们可以通过参数</w:t>
+      </w:r>
+      <w:r>
+        <w:rPr>
+          <w:rFonts w:ascii="Courier New" w:hAnsi="Courier New" w:cs="Courier New" w:hint="eastAsia"/>
+        </w:rPr>
+        <w:t>-t</w:t>
+      </w:r>
+      <w:r>
+        <w:rPr>
+          <w:rFonts w:ascii="Courier New" w:hAnsi="Courier New" w:cs="Courier New" w:hint="eastAsia"/>
+        </w:rPr>
+        <w:t>返回任何对象的类型</w:t>
+      </w:r>
+    </w:p>
+    <w:p>
+      <w:pPr>
+        <w:rPr>
+          <w:rFonts w:ascii="Courier New" w:hAnsi="Courier New" w:cs="Courier New"/>
+        </w:rPr>
+      </w:pPr>
+      <w:r>
+        <w:rPr>
+          <w:rFonts w:ascii="Courier New" w:hAnsi="Courier New" w:cs="Courier New"/>
+          <w:noProof/>
+        </w:rPr>
+        <w:drawing>
+          <wp:inline distT="0" distB="0" distL="0" distR="0">
+            <wp:extent cx="3745230" cy="314325"/>
+            <wp:effectExtent l="19050" t="0" r="7620" b="0"/>
+            <wp:docPr id="61" name="图片 13"/>
+            <wp:cNvGraphicFramePr>
+              <a:graphicFrameLocks xmlns:a="http://schemas.openxmlformats.org/drawingml/2006/main" noChangeAspect="1"/>
+            </wp:cNvGraphicFramePr>
+            <a:graphic xmlns:a="http://schemas.openxmlformats.org/drawingml/2006/main">
+              <a:graphicData uri="http://schemas.openxmlformats.org/drawingml/2006/picture">
+                <pic:pic xmlns:pic="http://schemas.openxmlformats.org/drawingml/2006/picture">
+                  <pic:nvPicPr>
+                    <pic:cNvPr id="0" name="Picture 13"/>
+                    <pic:cNvPicPr>
+                      <a:picLocks noChangeAspect="1" noChangeArrowheads="1"/>
+                    </pic:cNvPicPr>
+                  </pic:nvPicPr>
+                  <pic:blipFill>
+                    <a:blip r:embed="rId70"/>
+                    <a:srcRect/>
+                    <a:stretch>
+                      <a:fillRect/>
+                    </a:stretch>
+                  </pic:blipFill>
+                  <pic:spPr bwMode="auto">
+                    <a:xfrm>
+                      <a:off x="0" y="0"/>
+                      <a:ext cx="3745230" cy="314325"/>
+                    </a:xfrm>
+                    <a:prstGeom prst="rect">
+                      <a:avLst/>
+                    </a:prstGeom>
+                    <a:noFill/>
+                    <a:ln w="9525">
+                      <a:noFill/>
+                      <a:miter lim="800000"/>
+                      <a:headEnd/>
+                      <a:tailEnd/>
+                    </a:ln>
+                  </pic:spPr>
+                </pic:pic>
+              </a:graphicData>
+            </a:graphic>
+          </wp:inline>
+        </w:drawing>
+      </w:r>
+    </w:p>
+    <w:p>
+      <w:pPr>
+        <w:rPr>
+          <w:rFonts w:ascii="Courier New" w:hAnsi="Courier New" w:cs="Courier New"/>
+        </w:rPr>
+      </w:pPr>
+    </w:p>
+    <w:p>
+      <w:pPr>
+        <w:rPr>
+          <w:rFonts w:ascii="Courier New" w:hAnsi="Courier New" w:cs="Courier New"/>
+        </w:rPr>
+      </w:pPr>
+      <w:r>
+        <w:rPr>
+          <w:rFonts w:ascii="Courier New" w:hAnsi="Courier New" w:cs="Courier New" w:hint="eastAsia"/>
+        </w:rPr>
+        <w:t>当我们执行</w:t>
+      </w:r>
+      <w:r>
+        <w:rPr>
+          <w:rFonts w:ascii="Courier New" w:hAnsi="Courier New" w:cs="Courier New" w:hint="eastAsia"/>
+        </w:rPr>
+        <w:t>add</w:t>
+      </w:r>
+      <w:r>
+        <w:rPr>
+          <w:rFonts w:ascii="Courier New" w:hAnsi="Courier New" w:cs="Courier New" w:hint="eastAsia"/>
+        </w:rPr>
+        <w:t>进入暂存区时，</w:t>
+      </w:r>
+      <w:r>
+        <w:rPr>
+          <w:rFonts w:ascii="Courier New" w:hAnsi="Courier New" w:cs="Courier New" w:hint="eastAsia"/>
+        </w:rPr>
+        <w:t>objects</w:t>
+      </w:r>
+      <w:r>
+        <w:rPr>
+          <w:rFonts w:ascii="Courier New" w:hAnsi="Courier New" w:cs="Courier New" w:hint="eastAsia"/>
+        </w:rPr>
+        <w:t>文件夹下就多了一个文件</w:t>
+      </w:r>
+    </w:p>
+    <w:p>
+      <w:pPr>
+        <w:rPr>
+          <w:rFonts w:ascii="Courier New" w:hAnsi="Courier New" w:cs="Courier New"/>
+        </w:rPr>
+      </w:pPr>
+      <w:r>
+        <w:rPr>
+          <w:rFonts w:ascii="Courier New" w:hAnsi="Courier New" w:cs="Courier New"/>
+        </w:rPr>
+        <w:t>G</w:t>
+      </w:r>
+      <w:r>
+        <w:rPr>
+          <w:rFonts w:ascii="Courier New" w:hAnsi="Courier New" w:cs="Courier New" w:hint="eastAsia"/>
+        </w:rPr>
+        <w:t>it</w:t>
+      </w:r>
+      <w:r>
+        <w:rPr>
+          <w:rFonts w:ascii="Courier New" w:hAnsi="Courier New" w:cs="Courier New" w:hint="eastAsia"/>
+        </w:rPr>
+        <w:t>中的数据类型</w:t>
+      </w:r>
+      <w:r>
+        <w:rPr>
+          <w:rFonts w:ascii="Courier New" w:hAnsi="Courier New" w:cs="Courier New" w:hint="eastAsia"/>
+        </w:rPr>
+        <w:t xml:space="preserve">   blob   tree   commit</w:t>
+      </w:r>
+    </w:p>
+    <w:p>
+      <w:pPr>
+        <w:rPr>
+          <w:rFonts w:ascii="Courier New" w:hAnsi="Courier New" w:cs="Courier New"/>
+        </w:rPr>
+      </w:pPr>
+    </w:p>
+    <w:p>
+      <w:pPr>
+        <w:rPr>
+          <w:rFonts w:ascii="Courier New" w:hAnsi="Courier New" w:cs="Courier New"/>
+        </w:rPr>
+      </w:pPr>
+      <w:r>
+        <w:rPr>
+          <w:rFonts w:ascii="Courier New" w:hAnsi="Courier New" w:cs="Courier New"/>
+        </w:rPr>
+        <w:t>T</w:t>
+      </w:r>
+      <w:r>
+        <w:rPr>
+          <w:rFonts w:ascii="Courier New" w:hAnsi="Courier New" w:cs="Courier New" w:hint="eastAsia"/>
+        </w:rPr>
+        <w:t>ag</w:t>
+      </w:r>
+      <w:r>
+        <w:rPr>
+          <w:rFonts w:ascii="Courier New" w:hAnsi="Courier New" w:cs="Courier New" w:hint="eastAsia"/>
+        </w:rPr>
+        <w:t>对象</w:t>
+      </w:r>
+    </w:p>
+    <w:p>
+      <w:pPr>
+        <w:rPr>
+          <w:rFonts w:ascii="Courier New" w:hAnsi="Courier New" w:cs="Courier New"/>
+        </w:rPr>
+      </w:pPr>
+      <w:r>
+        <w:rPr>
+          <w:rFonts w:ascii="Courier New" w:hAnsi="Courier New" w:cs="Courier New"/>
+        </w:rPr>
+        <w:t>T</w:t>
+      </w:r>
+      <w:r>
+        <w:rPr>
+          <w:rFonts w:ascii="Courier New" w:hAnsi="Courier New" w:cs="Courier New" w:hint="eastAsia"/>
+        </w:rPr>
+        <w:t>ag</w:t>
+      </w:r>
+      <w:r>
+        <w:rPr>
+          <w:rFonts w:ascii="Courier New" w:hAnsi="Courier New" w:cs="Courier New" w:hint="eastAsia"/>
+        </w:rPr>
+        <w:t>对象非常像一个</w:t>
+      </w:r>
+      <w:r>
+        <w:rPr>
+          <w:rFonts w:ascii="Courier New" w:hAnsi="Courier New" w:cs="Courier New" w:hint="eastAsia"/>
+        </w:rPr>
+        <w:t>commit</w:t>
+      </w:r>
+      <w:r>
+        <w:rPr>
+          <w:rFonts w:ascii="Courier New" w:hAnsi="Courier New" w:cs="Courier New" w:hint="eastAsia"/>
+        </w:rPr>
+        <w:t>对象</w:t>
+      </w:r>
+      <w:r>
+        <w:rPr>
+          <w:rFonts w:ascii="Courier New" w:hAnsi="Courier New" w:cs="Courier New"/>
+        </w:rPr>
+        <w:t>—</w:t>
+      </w:r>
+      <w:r>
+        <w:rPr>
+          <w:rFonts w:ascii="Courier New" w:hAnsi="Courier New" w:cs="Courier New" w:hint="eastAsia"/>
+        </w:rPr>
+        <w:t>包含一个标签、一组数据、一个消息和一个指针，对主要的区别是</w:t>
+      </w:r>
+      <w:r>
+        <w:rPr>
+          <w:rFonts w:ascii="Courier New" w:hAnsi="Courier New" w:cs="Courier New" w:hint="eastAsia"/>
+        </w:rPr>
+        <w:t>tag</w:t>
+      </w:r>
+      <w:r>
+        <w:rPr>
+          <w:rFonts w:ascii="Courier New" w:hAnsi="Courier New" w:cs="Courier New" w:hint="eastAsia"/>
+        </w:rPr>
+        <w:t>对象指向一个</w:t>
+      </w:r>
+      <w:r>
+        <w:rPr>
+          <w:rFonts w:ascii="Courier New" w:hAnsi="Courier New" w:cs="Courier New" w:hint="eastAsia"/>
+        </w:rPr>
+        <w:t>commit</w:t>
+      </w:r>
+      <w:r>
+        <w:rPr>
+          <w:rFonts w:ascii="Courier New" w:hAnsi="Courier New" w:cs="Courier New" w:hint="eastAsia"/>
+        </w:rPr>
+        <w:t>而不是一个</w:t>
+      </w:r>
+      <w:r>
+        <w:rPr>
+          <w:rFonts w:ascii="Courier New" w:hAnsi="Courier New" w:cs="Courier New" w:hint="eastAsia"/>
+        </w:rPr>
+        <w:t>tree</w:t>
+      </w:r>
+      <w:r>
+        <w:rPr>
+          <w:rFonts w:ascii="Courier New" w:hAnsi="Courier New" w:cs="Courier New" w:hint="eastAsia"/>
+        </w:rPr>
+        <w:t>。它就像一个分支引用，但是不会变化</w:t>
+      </w:r>
+      <w:r>
+        <w:rPr>
+          <w:rFonts w:ascii="Courier New" w:hAnsi="Courier New" w:cs="Courier New"/>
+        </w:rPr>
+        <w:t>—</w:t>
+      </w:r>
+      <w:r>
+        <w:rPr>
+          <w:rFonts w:ascii="Courier New" w:hAnsi="Courier New" w:cs="Courier New" w:hint="eastAsia"/>
+        </w:rPr>
+        <w:t>永远指向同一个</w:t>
+      </w:r>
+      <w:r>
+        <w:rPr>
+          <w:rFonts w:ascii="Courier New" w:hAnsi="Courier New" w:cs="Courier New" w:hint="eastAsia"/>
+        </w:rPr>
+        <w:t>commit</w:t>
+      </w:r>
+      <w:r>
+        <w:rPr>
+          <w:rFonts w:ascii="Courier New" w:hAnsi="Courier New" w:cs="Courier New" w:hint="eastAsia"/>
+        </w:rPr>
+        <w:t>，仅仅是提供一个更加友好的名字</w:t>
+      </w:r>
+    </w:p>
+    <w:p>
+      <w:pPr>
+        <w:rPr>
+          <w:rFonts w:ascii="Courier New" w:hAnsi="Courier New" w:cs="Courier New"/>
+        </w:rPr>
+      </w:pPr>
+    </w:p>
+    <w:p>
+      <w:pPr>
+        <w:rPr>
+          <w:rFonts w:ascii="Courier New" w:hAnsi="Courier New" w:cs="Courier New"/>
+        </w:rPr>
+      </w:pPr>
+      <w:r>
+        <w:rPr>
+          <w:rFonts w:ascii="Courier New" w:hAnsi="Courier New" w:cs="Courier New"/>
+        </w:rPr>
+        <w:t>R</w:t>
+      </w:r>
+      <w:r>
+        <w:rPr>
+          <w:rFonts w:ascii="Courier New" w:hAnsi="Courier New" w:cs="Courier New" w:hint="eastAsia"/>
+        </w:rPr>
+        <w:t>emotes</w:t>
+      </w:r>
+    </w:p>
+    <w:p>
+      <w:pPr>
+        <w:rPr>
+          <w:rFonts w:ascii="Courier New" w:hAnsi="Courier New" w:cs="Courier New"/>
+        </w:rPr>
+      </w:pPr>
+      <w:r>
+        <w:rPr>
+          <w:rFonts w:ascii="Courier New" w:hAnsi="Courier New" w:cs="Courier New" w:hint="eastAsia"/>
+        </w:rPr>
+        <w:t>远程引用，如果添加一个</w:t>
+      </w:r>
+      <w:r>
+        <w:rPr>
+          <w:rFonts w:ascii="Courier New" w:hAnsi="Courier New" w:cs="Courier New" w:hint="eastAsia"/>
+        </w:rPr>
+        <w:t>remote</w:t>
+      </w:r>
+      <w:r>
+        <w:rPr>
+          <w:rFonts w:ascii="Courier New" w:hAnsi="Courier New" w:cs="Courier New" w:hint="eastAsia"/>
+        </w:rPr>
+        <w:t>然后推送过去，</w:t>
+      </w:r>
+      <w:r>
+        <w:rPr>
+          <w:rFonts w:ascii="Courier New" w:hAnsi="Courier New" w:cs="Courier New" w:hint="eastAsia"/>
+        </w:rPr>
+        <w:t>git</w:t>
+      </w:r>
+      <w:r>
+        <w:rPr>
+          <w:rFonts w:ascii="Courier New" w:hAnsi="Courier New" w:cs="Courier New" w:hint="eastAsia"/>
+        </w:rPr>
+        <w:t>会将最后一次推送到这个</w:t>
+      </w:r>
+      <w:r>
+        <w:rPr>
+          <w:rFonts w:ascii="Courier New" w:hAnsi="Courier New" w:cs="Courier New" w:hint="eastAsia"/>
+        </w:rPr>
+        <w:t>remote</w:t>
+      </w:r>
+      <w:r>
+        <w:rPr>
+          <w:rFonts w:ascii="Courier New" w:hAnsi="Courier New" w:cs="Courier New" w:hint="eastAsia"/>
+        </w:rPr>
+        <w:t>的每个分支的值都记录在</w:t>
+      </w:r>
+      <w:r>
+        <w:rPr>
+          <w:rFonts w:ascii="Courier New" w:hAnsi="Courier New" w:cs="Courier New" w:hint="eastAsia"/>
+        </w:rPr>
+        <w:t>refs/remotes</w:t>
+      </w:r>
+      <w:r>
+        <w:rPr>
+          <w:rFonts w:ascii="Courier New" w:hAnsi="Courier New" w:cs="Courier New" w:hint="eastAsia"/>
+        </w:rPr>
+        <w:t>目录下，</w:t>
+      </w:r>
+      <w:r>
+        <w:rPr>
+          <w:rFonts w:ascii="Courier New" w:hAnsi="Courier New" w:cs="Courier New" w:hint="eastAsia"/>
+        </w:rPr>
+        <w:t>remote</w:t>
+      </w:r>
+      <w:r>
+        <w:rPr>
+          <w:rFonts w:ascii="Courier New" w:hAnsi="Courier New" w:cs="Courier New" w:hint="eastAsia"/>
+        </w:rPr>
+        <w:t>应用和分支的主要区别在于他们是不能被</w:t>
+      </w:r>
+      <w:r>
+        <w:rPr>
+          <w:rFonts w:ascii="Courier New" w:hAnsi="Courier New" w:cs="Courier New" w:hint="eastAsia"/>
+        </w:rPr>
+        <w:t>checkout</w:t>
+      </w:r>
+      <w:r>
+        <w:rPr>
+          <w:rFonts w:ascii="Courier New" w:hAnsi="Courier New" w:cs="Courier New" w:hint="eastAsia"/>
+        </w:rPr>
+        <w:t>的，</w:t>
+      </w:r>
+      <w:r>
+        <w:rPr>
+          <w:rFonts w:ascii="Courier New" w:hAnsi="Courier New" w:cs="Courier New" w:hint="eastAsia"/>
+        </w:rPr>
+        <w:t>git</w:t>
+      </w:r>
+      <w:r>
+        <w:rPr>
+          <w:rFonts w:ascii="Courier New" w:hAnsi="Courier New" w:cs="Courier New" w:hint="eastAsia"/>
+        </w:rPr>
+        <w:t>把他们当做是标记这些了的这些分支在服务器上最后状态的一种书签。</w:t>
+      </w:r>
+    </w:p>
+    <w:p>
+      <w:pPr>
+        <w:rPr>
+          <w:rFonts w:ascii="Courier New" w:hAnsi="Courier New" w:cs="Courier New"/>
+        </w:rPr>
+      </w:pPr>
+    </w:p>
+    <w:p>
+      <w:pPr>
+        <w:rPr>
+          <w:rFonts w:ascii="Courier New" w:hAnsi="Courier New" w:cs="Courier New"/>
+        </w:rPr>
+      </w:pPr>
+      <w:r>
+        <w:rPr>
+          <w:rFonts w:ascii="Courier New" w:hAnsi="Courier New" w:cs="Courier New"/>
+        </w:rPr>
+        <w:t>P</w:t>
+      </w:r>
+      <w:r>
+        <w:rPr>
+          <w:rFonts w:ascii="Courier New" w:hAnsi="Courier New" w:cs="Courier New" w:hint="eastAsia"/>
+        </w:rPr>
+        <w:t>ackfiles</w:t>
+      </w:r>
+    </w:p>
+    <w:p>
+      <w:pPr>
+        <w:rPr>
+          <w:rFonts w:ascii="Courier New" w:hAnsi="Courier New" w:cs="Courier New"/>
+        </w:rPr>
+      </w:pPr>
+      <w:r>
+        <w:rPr>
+          <w:rFonts w:ascii="Courier New" w:hAnsi="Courier New" w:cs="Courier New" w:hint="eastAsia"/>
+        </w:rPr>
+        <w:t>即使我们只是修改大文件的一小部分，</w:t>
+      </w:r>
+      <w:r>
+        <w:rPr>
+          <w:rFonts w:ascii="Courier New" w:hAnsi="Courier New" w:cs="Courier New" w:hint="eastAsia"/>
+        </w:rPr>
+        <w:t>git</w:t>
+      </w:r>
+      <w:r>
+        <w:rPr>
+          <w:rFonts w:ascii="Courier New" w:hAnsi="Courier New" w:cs="Courier New" w:hint="eastAsia"/>
+        </w:rPr>
+        <w:t>会用一个全新的对象来保存新的文件内容</w:t>
+      </w:r>
+      <w:r>
+        <w:rPr>
+          <w:rFonts w:ascii="Courier New" w:hAnsi="Courier New" w:cs="Courier New" w:hint="eastAsia"/>
+        </w:rPr>
+        <w:t>，这样磁盘上就有了两个几乎相同的文件，如果</w:t>
+      </w:r>
+      <w:r>
+        <w:rPr>
+          <w:rFonts w:ascii="Courier New" w:hAnsi="Courier New" w:cs="Courier New" w:hint="eastAsia"/>
+        </w:rPr>
+        <w:t>git</w:t>
+      </w:r>
+      <w:r>
+        <w:rPr>
+          <w:rFonts w:ascii="Courier New" w:hAnsi="Courier New" w:cs="Courier New" w:hint="eastAsia"/>
+        </w:rPr>
+        <w:t>只保存其中一个，并保存另一个对象的差异内容，岂不更好？</w:t>
+      </w:r>
+    </w:p>
+    <w:p>
+      <w:pPr>
+        <w:rPr>
+          <w:rFonts w:ascii="Courier New" w:hAnsi="Courier New" w:cs="Courier New"/>
+        </w:rPr>
+      </w:pPr>
+      <w:r>
+        <w:rPr>
+          <w:rFonts w:ascii="Courier New" w:hAnsi="Courier New" w:cs="Courier New" w:hint="eastAsia"/>
+        </w:rPr>
+        <w:t>事实上，</w:t>
+      </w:r>
+      <w:r>
+        <w:rPr>
+          <w:rFonts w:ascii="Courier New" w:hAnsi="Courier New" w:cs="Courier New" w:hint="eastAsia"/>
+        </w:rPr>
+        <w:t>git</w:t>
+      </w:r>
+      <w:r>
+        <w:rPr>
+          <w:rFonts w:ascii="Courier New" w:hAnsi="Courier New" w:cs="Courier New" w:hint="eastAsia"/>
+        </w:rPr>
+        <w:t>可以这么做，</w:t>
+      </w:r>
+      <w:r>
+        <w:rPr>
+          <w:rFonts w:ascii="Courier New" w:hAnsi="Courier New" w:cs="Courier New" w:hint="eastAsia"/>
+        </w:rPr>
+        <w:t>git</w:t>
+      </w:r>
+      <w:r>
+        <w:rPr>
+          <w:rFonts w:ascii="Courier New" w:hAnsi="Courier New" w:cs="Courier New" w:hint="eastAsia"/>
+        </w:rPr>
+        <w:t>往磁盘保存对象时默认使用的格式叫做松散对象格式，</w:t>
+      </w:r>
+      <w:r>
+        <w:rPr>
+          <w:rFonts w:ascii="Courier New" w:hAnsi="Courier New" w:cs="Courier New" w:hint="eastAsia"/>
+        </w:rPr>
+        <w:t>git</w:t>
+      </w:r>
+      <w:r>
+        <w:rPr>
+          <w:rFonts w:ascii="Courier New" w:hAnsi="Courier New" w:cs="Courier New" w:hint="eastAsia"/>
+        </w:rPr>
+        <w:t>是不是地将这些对象打包至一个叫</w:t>
+      </w:r>
+      <w:r>
+        <w:rPr>
+          <w:rFonts w:ascii="Courier New" w:hAnsi="Courier New" w:cs="Courier New" w:hint="eastAsia"/>
+        </w:rPr>
+        <w:t>packfile</w:t>
+      </w:r>
+      <w:r>
+        <w:rPr>
+          <w:rFonts w:ascii="Courier New" w:hAnsi="Courier New" w:cs="Courier New" w:hint="eastAsia"/>
+        </w:rPr>
+        <w:t>的二进制文件以节省空间并提高效率</w:t>
+      </w:r>
+      <w:r>
+        <w:rPr>
+          <w:rFonts w:ascii="Courier New" w:hAnsi="Courier New" w:cs="Courier New" w:hint="eastAsia"/>
+        </w:rPr>
+        <w:t>，当仓库中有太多松散对象时，或是手工调用</w:t>
+      </w:r>
+      <w:r>
+        <w:rPr>
+          <w:rFonts w:ascii="Courier New" w:hAnsi="Courier New" w:cs="Courier New" w:hint="eastAsia"/>
+        </w:rPr>
+        <w:t>git gc</w:t>
+      </w:r>
+      <w:r>
+        <w:rPr>
+          <w:rFonts w:ascii="Courier New" w:hAnsi="Courier New" w:cs="Courier New" w:hint="eastAsia"/>
+        </w:rPr>
+        <w:t>命令。或推送至远程服务器时，</w:t>
+      </w:r>
+      <w:r>
+        <w:rPr>
+          <w:rFonts w:ascii="Courier New" w:hAnsi="Courier New" w:cs="Courier New" w:hint="eastAsia"/>
+        </w:rPr>
+        <w:t>git</w:t>
+      </w:r>
+      <w:r>
+        <w:rPr>
+          <w:rFonts w:ascii="Courier New" w:hAnsi="Courier New" w:cs="Courier New" w:hint="eastAsia"/>
+        </w:rPr>
+        <w:t>都会这么做。</w:t>
+      </w:r>
+    </w:p>
+    <w:p>
+      <w:pPr>
+        <w:rPr>
+          <w:rFonts w:ascii="Courier New" w:hAnsi="Courier New" w:cs="Courier New"/>
+        </w:rPr>
+      </w:pPr>
+      <w:r>
+        <w:rPr>
+          <w:rFonts w:ascii="Courier New" w:hAnsi="Courier New" w:cs="Courier New" w:hint="eastAsia"/>
+          <w:noProof/>
+        </w:rPr>
+        <w:drawing>
+          <wp:inline distT="0" distB="0" distL="0" distR="0">
+            <wp:extent cx="3123565" cy="987425"/>
+            <wp:effectExtent l="19050" t="0" r="635" b="0"/>
+            <wp:docPr id="62" name="图片 16"/>
+            <wp:cNvGraphicFramePr>
+              <a:graphicFrameLocks xmlns:a="http://schemas.openxmlformats.org/drawingml/2006/main" noChangeAspect="1"/>
+            </wp:cNvGraphicFramePr>
+            <a:graphic xmlns:a="http://schemas.openxmlformats.org/drawingml/2006/main">
+              <a:graphicData uri="http://schemas.openxmlformats.org/drawingml/2006/picture">
+                <pic:pic xmlns:pic="http://schemas.openxmlformats.org/drawingml/2006/picture">
+                  <pic:nvPicPr>
+                    <pic:cNvPr id="0" name="Picture 16"/>
+                    <pic:cNvPicPr>
+                      <a:picLocks noChangeAspect="1" noChangeArrowheads="1"/>
+                    </pic:cNvPicPr>
+                  </pic:nvPicPr>
+                  <pic:blipFill>
+                    <a:blip r:embed="rId71"/>
+                    <a:srcRect/>
+                    <a:stretch>
+                      <a:fillRect/>
+                    </a:stretch>
+                  </pic:blipFill>
+                  <pic:spPr bwMode="auto">
+                    <a:xfrm>
+                      <a:off x="0" y="0"/>
+                      <a:ext cx="3123565" cy="987425"/>
+                    </a:xfrm>
+                    <a:prstGeom prst="rect">
+                      <a:avLst/>
+                    </a:prstGeom>
+                    <a:noFill/>
+                    <a:ln w="9525">
+                      <a:noFill/>
+                      <a:miter lim="800000"/>
+                      <a:headEnd/>
+                      <a:tailEnd/>
+                    </a:ln>
+                  </pic:spPr>
+                </pic:pic>
+              </a:graphicData>
+            </a:graphic>
+          </wp:inline>
+        </w:drawing>
+      </w:r>
+    </w:p>
+    <w:p>
+      <w:pPr>
+        <w:rPr>
+          <w:rFonts w:ascii="Courier New" w:hAnsi="Courier New" w:cs="Courier New"/>
+        </w:rPr>
+      </w:pPr>
+      <w:r>
+        <w:rPr>
+          <w:rFonts w:ascii="Courier New" w:hAnsi="Courier New" w:cs="Courier New" w:hint="eastAsia"/>
+        </w:rPr>
+        <w:t>会发现</w:t>
+      </w:r>
+      <w:r>
+        <w:rPr>
+          <w:rFonts w:ascii="Courier New" w:hAnsi="Courier New" w:cs="Courier New" w:hint="eastAsia"/>
+        </w:rPr>
+        <w:t>pack</w:t>
+      </w:r>
+      <w:r>
+        <w:rPr>
+          <w:rFonts w:ascii="Courier New" w:hAnsi="Courier New" w:cs="Courier New" w:hint="eastAsia"/>
+        </w:rPr>
+        <w:t>包中多出了两个新文件</w:t>
+      </w:r>
+      <w:r>
+        <w:rPr>
+          <w:rFonts w:ascii="Courier New" w:hAnsi="Courier New" w:cs="Courier New"/>
+        </w:rPr>
+        <w:t>pack-628acf2183194addef41a5abe63315d4e8cea603</w:t>
+      </w:r>
+      <w:r>
+        <w:rPr>
+          <w:rFonts w:ascii="Courier New" w:hAnsi="Courier New" w:cs="Courier New" w:hint="eastAsia"/>
+        </w:rPr>
+        <w:t>.idx</w:t>
+      </w:r>
+      <w:r>
+        <w:rPr>
+          <w:rFonts w:ascii="Courier New" w:hAnsi="Courier New" w:cs="Courier New" w:hint="eastAsia"/>
+        </w:rPr>
+        <w:t>与</w:t>
+      </w:r>
+      <w:r>
+        <w:rPr>
+          <w:rFonts w:ascii="Courier New" w:hAnsi="Courier New" w:cs="Courier New"/>
+        </w:rPr>
+        <w:lastRenderedPageBreak/>
+        <w:t>pack-628acf2183194addef41a5abe63315d4e8cea603</w:t>
+      </w:r>
+      <w:r>
+        <w:rPr>
+          <w:rFonts w:ascii="Courier New" w:hAnsi="Courier New" w:cs="Courier New" w:hint="eastAsia"/>
+        </w:rPr>
+        <w:t>.pack</w:t>
+      </w:r>
+    </w:p>
+    <w:p>
+      <w:pPr>
+        <w:rPr>
+          <w:rFonts w:ascii="Courier New" w:hAnsi="Courier New" w:cs="Courier New"/>
+        </w:rPr>
+      </w:pPr>
+      <w:r>
+        <w:rPr>
+          <w:rFonts w:ascii="Courier New" w:hAnsi="Courier New" w:cs="Courier New" w:hint="eastAsia"/>
+        </w:rPr>
+        <w:t>其中</w:t>
+      </w:r>
+      <w:r>
+        <w:rPr>
+          <w:rFonts w:ascii="Courier New" w:hAnsi="Courier New" w:cs="Courier New" w:hint="eastAsia"/>
+        </w:rPr>
+        <w:t>pack</w:t>
+      </w:r>
+      <w:r>
+        <w:rPr>
+          <w:rFonts w:ascii="Courier New" w:hAnsi="Courier New" w:cs="Courier New" w:hint="eastAsia"/>
+        </w:rPr>
+        <w:t>文件包含了刚才从文件系统中移除的所有对象，</w:t>
+      </w:r>
+      <w:r>
+        <w:rPr>
+          <w:rFonts w:ascii="Courier New" w:hAnsi="Courier New" w:cs="Courier New" w:hint="eastAsia"/>
+        </w:rPr>
+        <w:t>索引文件包含了</w:t>
+      </w:r>
+      <w:r>
+        <w:rPr>
+          <w:rFonts w:ascii="Courier New" w:hAnsi="Courier New" w:cs="Courier New" w:hint="eastAsia"/>
+        </w:rPr>
+        <w:t>pack</w:t>
+      </w:r>
+      <w:r>
+        <w:rPr>
+          <w:rFonts w:ascii="Courier New" w:hAnsi="Courier New" w:cs="Courier New" w:hint="eastAsia"/>
+        </w:rPr>
+        <w:t>文件的偏移信息</w:t>
+      </w:r>
+      <w:r>
+        <w:rPr>
+          <w:rFonts w:ascii="Courier New" w:hAnsi="Courier New" w:cs="Courier New" w:hint="eastAsia"/>
+        </w:rPr>
+        <w:t>，这样就可以快速定位任意一个指定对象</w:t>
+      </w:r>
+      <w:r>
+        <w:rPr>
+          <w:rFonts w:ascii="Courier New" w:hAnsi="Courier New" w:cs="Courier New" w:hint="eastAsia"/>
+        </w:rPr>
+        <w:t>，有意思的是运行</w:t>
+      </w:r>
+      <w:r>
+        <w:rPr>
+          <w:rFonts w:ascii="Courier New" w:hAnsi="Courier New" w:cs="Courier New" w:hint="eastAsia"/>
+        </w:rPr>
+        <w:t>git gc</w:t>
+      </w:r>
+      <w:r>
+        <w:rPr>
+          <w:rFonts w:ascii="Courier New" w:hAnsi="Courier New" w:cs="Courier New" w:hint="eastAsia"/>
+        </w:rPr>
+        <w:t>命令前磁盘上的对象大约为</w:t>
+      </w:r>
+      <w:r>
+        <w:rPr>
+          <w:rFonts w:ascii="Courier New" w:hAnsi="Courier New" w:cs="Courier New" w:hint="eastAsia"/>
+        </w:rPr>
+        <w:t>12k</w:t>
+      </w:r>
+      <w:r>
+        <w:rPr>
+          <w:rFonts w:ascii="Courier New" w:hAnsi="Courier New" w:cs="Courier New" w:hint="eastAsia"/>
+        </w:rPr>
+        <w:t>，而这个新生成的</w:t>
+      </w:r>
+      <w:r>
+        <w:rPr>
+          <w:rFonts w:ascii="Courier New" w:hAnsi="Courier New" w:cs="Courier New" w:hint="eastAsia"/>
+        </w:rPr>
+        <w:t>packfile</w:t>
+      </w:r>
+      <w:r>
+        <w:rPr>
+          <w:rFonts w:ascii="Courier New" w:hAnsi="Courier New" w:cs="Courier New" w:hint="eastAsia"/>
+        </w:rPr>
+        <w:t>仅为</w:t>
+      </w:r>
+      <w:r>
+        <w:rPr>
+          <w:rFonts w:ascii="Courier New" w:hAnsi="Courier New" w:cs="Courier New" w:hint="eastAsia"/>
+        </w:rPr>
+        <w:t>6k</w:t>
+      </w:r>
+      <w:r>
+        <w:rPr>
+          <w:rFonts w:ascii="Courier New" w:hAnsi="Courier New" w:cs="Courier New" w:hint="eastAsia"/>
+        </w:rPr>
+        <w:t>，</w:t>
+      </w:r>
+      <w:r>
+        <w:rPr>
+          <w:rFonts w:ascii="Courier New" w:hAnsi="Courier New" w:cs="Courier New" w:hint="eastAsia"/>
+        </w:rPr>
+        <w:t>git</w:t>
+      </w:r>
+      <w:r>
+        <w:rPr>
+          <w:rFonts w:ascii="Courier New" w:hAnsi="Courier New" w:cs="Courier New" w:hint="eastAsia"/>
+        </w:rPr>
+        <w:t>是如何做到这一点的呢？</w:t>
+      </w:r>
+    </w:p>
+    <w:p>
+      <w:pPr>
+        <w:rPr>
+          <w:rFonts w:ascii="Courier New" w:hAnsi="Courier New" w:cs="Courier New"/>
+        </w:rPr>
+      </w:pPr>
+      <w:r>
+        <w:rPr>
+          <w:rFonts w:ascii="Courier New" w:hAnsi="Courier New" w:cs="Courier New"/>
+        </w:rPr>
+        <w:t>G</w:t>
+      </w:r>
+      <w:r>
+        <w:rPr>
+          <w:rFonts w:ascii="Courier New" w:hAnsi="Courier New" w:cs="Courier New" w:hint="eastAsia"/>
+        </w:rPr>
+        <w:t>it</w:t>
+      </w:r>
+      <w:r>
+        <w:rPr>
+          <w:rFonts w:ascii="Courier New" w:hAnsi="Courier New" w:cs="Courier New" w:hint="eastAsia"/>
+        </w:rPr>
+        <w:t>打包对象时，会查找命名及尺寸相近的文件，并只保存文件不同版本之间的差异内容。</w:t>
+      </w:r>
+    </w:p>
+    <w:p>
+      <w:pPr>
+        <w:rPr>
+          <w:rFonts w:ascii="Courier New" w:hAnsi="Courier New" w:cs="Courier New"/>
+        </w:rPr>
+      </w:pPr>
+    </w:p>
+    <w:p>
+      <w:pPr>
+        <w:rPr>
+          <w:rFonts w:ascii="Courier New" w:hAnsi="Courier New" w:cs="Courier New"/>
+        </w:rPr>
+      </w:pPr>
+    </w:p>
+    <w:p>
+      <w:pPr>
+        <w:rPr>
+          <w:rFonts w:ascii="Courier New" w:hAnsi="Courier New" w:cs="Courier New"/>
+        </w:rPr>
+      </w:pPr>
+    </w:p>
+    <w:p>
+      <w:pPr>
+        <w:rPr>
+          <w:rFonts w:ascii="Courier New" w:hAnsi="Courier New" w:cs="Courier New"/>
+        </w:rPr>
+      </w:pPr>
+    </w:p>
+    <w:p>
+      <w:pPr>
+        <w:rPr>
+          <w:rFonts w:ascii="Courier New" w:hAnsi="Courier New" w:cs="Courier New"/>
+        </w:rPr>
+      </w:pPr>
+    </w:p>
+    <w:p>
+      <w:pPr>
+        <w:rPr>
+          <w:rFonts w:ascii="Courier New" w:hAnsi="Courier New" w:cs="Courier New"/>
+        </w:rPr>
+      </w:pPr>
+    </w:p>
+    <w:p>
+      <w:pPr>
+        <w:rPr>
+          <w:rFonts w:ascii="Courier New" w:hAnsi="Courier New" w:cs="Courier New"/>
+        </w:rPr>
+      </w:pPr>
+    </w:p>
+    <w:p>
+      <w:pPr>
+        <w:rPr>
+          <w:rFonts w:ascii="Courier New" w:hAnsi="Courier New" w:cs="Courier New"/>
+        </w:rPr>
+      </w:pPr>
+    </w:p>
+    <w:p>
+      <w:pPr>
+        <w:rPr>
+          <w:rFonts w:ascii="Courier New" w:hAnsi="Courier New" w:cs="Courier New"/>
+        </w:rPr>
+      </w:pPr>
+    </w:p>
+    <w:p>
+      <w:pPr>
+        <w:rPr>
+          <w:rFonts w:ascii="Courier New" w:hAnsi="Courier New" w:cs="Courier New"/>
+        </w:rPr>
+      </w:pPr>
+    </w:p>
+    <w:p>
+      <w:pPr>
+        <w:rPr>
+          <w:rFonts w:ascii="Courier New" w:hAnsi="Courier New" w:cs="Courier New"/>
+        </w:rPr>
+      </w:pPr>
+    </w:p>
+    <w:p>
+      <w:pPr>
+        <w:rPr>
+          <w:rFonts w:ascii="Courier New" w:hAnsi="Courier New" w:cs="Courier New"/>
+        </w:rPr>
+      </w:pPr>
+    </w:p>
+    <w:p>
+      <w:pPr>
+        <w:rPr>
+          <w:rFonts w:ascii="Courier New" w:hAnsi="Courier New" w:cs="Courier New"/>
+        </w:rPr>
+      </w:pPr>
+    </w:p>
+    <w:p>
+      <w:pPr>
+        <w:rPr>
+          <w:rFonts w:ascii="Courier New" w:hAnsi="Courier New" w:cs="Courier New"/>
+        </w:rPr>
+      </w:pPr>
+    </w:p>
+    <w:p>
+      <w:pPr>
+        <w:rPr>
+          <w:rFonts w:ascii="Courier New" w:hAnsi="Courier New" w:cs="Courier New"/>
+        </w:rPr>
+      </w:pPr>
+    </w:p>
+    <w:p>
+      <w:pPr>
+        <w:rPr>
+          <w:rFonts w:ascii="Courier New" w:hAnsi="Courier New" w:cs="Courier New"/>
+        </w:rPr>
+      </w:pPr>
+    </w:p>
+    <w:p>
+      <w:pPr>
+        <w:rPr>
+          <w:rFonts w:ascii="Courier New" w:hAnsi="Courier New" w:cs="Courier New"/>
+        </w:rPr>
+      </w:pPr>
+    </w:p>
+    <w:p>
+      <w:pPr>
+        <w:rPr>
+          <w:rFonts w:ascii="Courier New" w:hAnsi="Courier New" w:cs="Courier New"/>
+        </w:rPr>
+      </w:pPr>
+    </w:p>
+    <w:p>
+      <w:pPr>
+        <w:rPr>
+          <w:rFonts w:ascii="Courier New" w:hAnsi="Courier New" w:cs="Courier New"/>
+        </w:rPr>
+      </w:pPr>
+    </w:p>
+    <w:p>
+      <w:pPr>
+        <w:rPr>
+          <w:rFonts w:ascii="Courier New" w:hAnsi="Courier New" w:cs="Courier New"/>
+        </w:rPr>
+      </w:pPr>
+    </w:p>
+    <w:p>
+      <w:pPr>
+        <w:rPr>
+          <w:rFonts w:ascii="Courier New" w:hAnsi="Courier New" w:cs="Courier New"/>
+        </w:rPr>
+      </w:pPr>
+    </w:p>
+    <w:p>
+      <w:pPr>
+        <w:rPr>
+          <w:rFonts w:ascii="Courier New" w:hAnsi="Courier New" w:cs="Courier New"/>
+        </w:rPr>
+      </w:pPr>
+    </w:p>
+    <w:p>
+      <w:pPr>
+        <w:rPr>
+          <w:rFonts w:ascii="Courier New" w:hAnsi="Courier New" w:cs="Courier New"/>
+        </w:rPr>
+      </w:pPr>
+    </w:p>
+    <w:p>
+      <w:pPr>
+        <w:rPr>
+          <w:rFonts w:ascii="Courier New" w:hAnsi="Courier New" w:cs="Courier New"/>
+        </w:rPr>
+      </w:pPr>
+    </w:p>
+    <w:p>
+      <w:pPr>
+        <w:rPr>
+          <w:rFonts w:ascii="Courier New" w:hAnsi="Courier New" w:cs="Courier New"/>
+        </w:rPr>
+      </w:pPr>
+    </w:p>
+    <w:p>
+      <w:pPr>
+        <w:rPr>
+          <w:rFonts w:ascii="Courier New" w:hAnsi="Courier New" w:cs="Courier New"/>
+        </w:rPr>
+      </w:pPr>
+    </w:p>
+    <w:p>
+      <w:pPr>
+        <w:rPr>
+          <w:rFonts w:ascii="Courier New" w:hAnsi="Courier New" w:cs="Courier New"/>
+        </w:rPr>
+      </w:pPr>
+    </w:p>
+    <w:p>
+      <w:pPr>
+        <w:rPr>
+          <w:rFonts w:ascii="Courier New" w:hAnsi="Courier New" w:cs="Courier New"/>
+        </w:rPr>
+      </w:pPr>
+    </w:p>
+    <w:p>
+      <w:pPr>
+        <w:rPr>
+          <w:rFonts w:ascii="Courier New" w:hAnsi="Courier New" w:cs="Courier New"/>
+        </w:rPr>
+      </w:pPr>
+    </w:p>
+    <w:p>
+      <w:pPr>
+        <w:rPr>
+          <w:rFonts w:ascii="Courier New" w:hAnsi="Courier New" w:cs="Courier New"/>
+        </w:rPr>
+      </w:pPr>
+    </w:p>
+    <w:p>
+      <w:pPr>
+        <w:rPr>
+          <w:rFonts w:ascii="Courier New" w:hAnsi="Courier New" w:cs="Courier New"/>
+        </w:rPr>
+      </w:pPr>
+    </w:p>
+    <w:p>
+      <w:pPr>
+        <w:rPr>
+          <w:rFonts w:ascii="Courier New" w:hAnsi="Courier New" w:cs="Courier New"/>
+        </w:rPr>
+      </w:pPr>
+    </w:p>
+    <w:p>
+      <w:pPr>
+        <w:rPr>
+          <w:rFonts w:ascii="Courier New" w:hAnsi="Courier New" w:cs="Courier New"/>
+        </w:rPr>
+      </w:pPr>
+    </w:p>
+    <w:p>
+      <w:pPr>
+        <w:rPr>
+          <w:rFonts w:ascii="Courier New" w:hAnsi="Courier New" w:cs="Courier New"/>
+        </w:rPr>
+      </w:pPr>
+    </w:p>
+    <w:p>
+      <w:pPr>
+        <w:rPr>
+          <w:rFonts w:ascii="Courier New" w:hAnsi="Courier New" w:cs="Courier New"/>
+        </w:rPr>
+      </w:pPr>
+    </w:p>
+    <w:p>
+      <w:pPr>
+        <w:rPr>
+          <w:rFonts w:ascii="Courier New" w:hAnsi="Courier New" w:cs="Courier New"/>
+        </w:rPr>
+      </w:pPr>
+    </w:p>
+    <w:p>
+      <w:pPr>
+        <w:rPr>
+          <w:rFonts w:ascii="Courier New" w:hAnsi="Courier New" w:cs="Courier New"/>
+        </w:rPr>
+      </w:pPr>
+    </w:p>
+    <w:p>
+      <w:pPr>
+        <w:rPr>
+          <w:rFonts w:ascii="Courier New" w:hAnsi="Courier New" w:cs="Courier New"/>
+        </w:rPr>
+      </w:pPr>
+    </w:p>
+    <w:p>
+      <w:pPr>
+        <w:rPr>
+          <w:rFonts w:ascii="Courier New" w:hAnsi="Courier New" w:cs="Courier New"/>
+        </w:rPr>
+      </w:pPr>
+    </w:p>
+    <w:p>
+      <w:pPr>
+        <w:rPr>
+          <w:rFonts w:ascii="Courier New" w:hAnsi="Courier New" w:cs="Courier New"/>
+        </w:rPr>
+      </w:pPr>
+    </w:p>
+    <w:p>
+      <w:pPr>
+        <w:rPr>
+          <w:rFonts w:ascii="Courier New" w:hAnsi="Courier New" w:cs="Courier New"/>
+        </w:rPr>
+      </w:pPr>
+    </w:p>
+    <w:p>
+      <w:pPr>
+        <w:rPr>
+          <w:rFonts w:ascii="Courier New" w:hAnsi="Courier New" w:cs="Courier New"/>
+        </w:rPr>
+      </w:pPr>
+    </w:p>
+    <w:p>
+      <w:pPr>
+        <w:rPr>
+          <w:rFonts w:ascii="Courier New" w:hAnsi="Courier New" w:cs="Courier New"/>
+        </w:rPr>
+      </w:pPr>
+    </w:p>
+    <w:p>
+      <w:pPr>
+        <w:rPr>
+          <w:rFonts w:ascii="Courier New" w:hAnsi="Courier New" w:cs="Courier New"/>
+        </w:rPr>
+      </w:pPr>
+    </w:p>
+    <w:p>
+      <w:pPr>
+        <w:rPr>
+          <w:rFonts w:ascii="Courier New" w:hAnsi="Courier New" w:cs="Courier New"/>
+        </w:rPr>
+      </w:pPr>
+    </w:p>
+    <w:p>
+      <w:pPr>
+        <w:rPr>
+          <w:rFonts w:ascii="Courier New" w:hAnsi="Courier New" w:cs="Courier New"/>
+        </w:rPr>
+      </w:pPr>
+    </w:p>
+    <w:p>
+      <w:pPr>
+        <w:rPr>
+          <w:rFonts w:ascii="Courier New" w:hAnsi="Courier New" w:cs="Courier New"/>
+        </w:rPr>
+      </w:pPr>
+    </w:p>
+    <w:p>
+      <w:pPr>
+        <w:rPr>
+          <w:rFonts w:ascii="Courier New" w:hAnsi="Courier New" w:cs="Courier New"/>
+        </w:rPr>
+      </w:pPr>
+    </w:p>
+    <w:p>
+      <w:pPr>
+        <w:rPr>
+          <w:rFonts w:ascii="Courier New" w:hAnsi="Courier New" w:cs="Courier New"/>
+        </w:rPr>
+      </w:pPr>
+    </w:p>
+    <w:p>
+      <w:pPr>
+        <w:rPr>
+          <w:rFonts w:ascii="Courier New" w:hAnsi="Courier New" w:cs="Courier New"/>
+        </w:rPr>
+      </w:pPr>
+    </w:p>
+    <w:p>
+      <w:pPr>
+        <w:rPr>
+          <w:rFonts w:ascii="Courier New" w:hAnsi="Courier New" w:cs="Courier New"/>
+        </w:rPr>
+      </w:pPr>
+    </w:p>
+    <w:p>
+      <w:pPr>
+        <w:rPr>
+          <w:rFonts w:ascii="Courier New" w:hAnsi="Courier New" w:cs="Courier New"/>
+        </w:rPr>
+      </w:pPr>
+    </w:p>
+    <w:p>
+      <w:pPr>
+        <w:rPr>
+          <w:rFonts w:ascii="Courier New" w:hAnsi="Courier New" w:cs="Courier New"/>
+        </w:rPr>
+      </w:pPr>
+    </w:p>
+    <w:p>
+      <w:pPr>
+        <w:rPr>
+          <w:rFonts w:ascii="Courier New" w:hAnsi="Courier New" w:cs="Courier New"/>
+        </w:rPr>
+      </w:pPr>
+    </w:p>
+    <w:p>
+      <w:pPr>
+        <w:rPr>
+          <w:rFonts w:ascii="Courier New" w:hAnsi="Courier New" w:cs="Courier New"/>
+        </w:rPr>
+      </w:pPr>
+    </w:p>
+    <w:p>
+      <w:pPr>
+        <w:rPr>
+          <w:rFonts w:ascii="Courier New" w:hAnsi="Courier New" w:cs="Courier New"/>
+        </w:rPr>
+      </w:pPr>
+    </w:p>
+    <w:p>
+      <w:pPr>
+        <w:rPr>
+          <w:rFonts w:ascii="Courier New" w:hAnsi="Courier New" w:cs="Courier New"/>
+        </w:rPr>
+      </w:pPr>
+    </w:p>
+    <w:p>
+      <w:pPr>
+        <w:rPr>
+          <w:rFonts w:ascii="Courier New" w:hAnsi="Courier New" w:cs="Courier New"/>
+        </w:rPr>
+      </w:pPr>
+    </w:p>
+    <w:p>
+      <w:pPr>
+        <w:rPr>
+          <w:rFonts w:ascii="Courier New" w:hAnsi="Courier New" w:cs="Courier New"/>
+        </w:rPr>
+      </w:pPr>
+    </w:p>
+    <w:p>
+      <w:pPr>
+        <w:rPr>
+          <w:rFonts w:ascii="Courier New" w:hAnsi="Courier New" w:cs="Courier New"/>
         </w:rPr>
       </w:pPr>
     </w:p>
@@ -12000,7 +14760,7 @@
       </w:pPr>
     </w:p>
     <w:sectPr>
-      <w:headerReference w:type="default" r:id="rId66"/>
+      <w:headerReference w:type="default" r:id="rId72"/>
       <w:pgSz w:w="11906" w:h="16838"/>
       <w:pgMar w:top="1440" w:right="1800" w:bottom="1440" w:left="1800" w:header="851" w:footer="992" w:gutter="0"/>
       <w:cols w:space="425"/>

--- a/doc/git_doc.docx
+++ b/doc/git_doc.docx
@@ -3658,6 +3658,31 @@
         <w:rPr>
           <w:rFonts w:ascii="Courier New" w:hAnsi="Courier New" w:cs="Courier New" w:hint="eastAsia"/>
         </w:rPr>
+        <w:t>注意，如果文件夹中有子文件，还需要加上</w:t>
+      </w:r>
+      <w:r>
+        <w:rPr>
+          <w:rFonts w:ascii="Courier New" w:hAnsi="Courier New" w:cs="Courier New" w:hint="eastAsia"/>
+        </w:rPr>
+        <w:t>-r</w:t>
+      </w:r>
+      <w:r>
+        <w:rPr>
+          <w:rFonts w:ascii="Courier New" w:hAnsi="Courier New" w:cs="Courier New" w:hint="eastAsia"/>
+        </w:rPr>
+        <w:t>表示递归</w:t>
+      </w:r>
+    </w:p>
+    <w:p>
+      <w:pPr>
+        <w:rPr>
+          <w:rFonts w:ascii="Courier New" w:hAnsi="Courier New" w:cs="Courier New"/>
+        </w:rPr>
+      </w:pPr>
+      <w:r>
+        <w:rPr>
+          <w:rFonts w:ascii="Courier New" w:hAnsi="Courier New" w:cs="Courier New" w:hint="eastAsia"/>
+        </w:rPr>
         <w:t>没有手动从工作区中删除，</w:t>
       </w:r>
       <w:r>
@@ -4140,6 +4165,7 @@
         <w:rPr>
           <w:rFonts w:ascii="Courier New" w:hAnsi="Courier New" w:cs="Courier New" w:hint="eastAsia"/>
         </w:rPr>
+        <w:lastRenderedPageBreak/>
         <w:t>不像其他</w:t>
       </w:r>
       <w:r>
@@ -4176,14 +4202,7 @@
         <w:rPr>
           <w:rFonts w:ascii="Courier New" w:hAnsi="Courier New" w:cs="Courier New" w:hint="eastAsia"/>
         </w:rPr>
-        <w:t>中重命名了某个文件，仓库</w:t>
-      </w:r>
-      <w:r>
-        <w:rPr>
-          <w:rFonts w:ascii="Courier New" w:hAnsi="Courier New" w:cs="Courier New" w:hint="eastAsia"/>
-        </w:rPr>
-        <w:lastRenderedPageBreak/>
-        <w:t>中存储的元数据并不会体现出这是一次改名操作，不过</w:t>
+        <w:t>中重命名了某个文件，仓库中存储的元数据并不会体现出这是一次改名操作，不过</w:t>
       </w:r>
       <w:r>
         <w:rPr>
@@ -4842,7 +4861,14 @@
         <w:rPr>
           <w:rFonts w:ascii="Courier New" w:hAnsi="Courier New" w:cs="Courier New" w:hint="eastAsia"/>
         </w:rPr>
-        <w:t>的变化，当进行代码审查时，或者快速浏览某个搭档提交的</w:t>
+        <w:t>的变化，当进行代码审查时，</w:t>
+      </w:r>
+      <w:r>
+        <w:rPr>
+          <w:rFonts w:ascii="Courier New" w:hAnsi="Courier New" w:cs="Courier New" w:hint="eastAsia"/>
+        </w:rPr>
+        <w:lastRenderedPageBreak/>
+        <w:t>或者快速浏览某个搭档提交的</w:t>
       </w:r>
       <w:r>
         <w:rPr>
@@ -4860,14 +4886,7 @@
         <w:rPr>
           <w:rFonts w:ascii="Courier New" w:hAnsi="Courier New" w:cs="Courier New" w:hint="eastAsia"/>
         </w:rPr>
-        <w:t>。在层序代码中</w:t>
-      </w:r>
-      <w:r>
-        <w:rPr>
-          <w:rFonts w:ascii="Courier New" w:hAnsi="Courier New" w:cs="Courier New" w:hint="eastAsia"/>
-        </w:rPr>
-        <w:lastRenderedPageBreak/>
-        <w:t>进行单词层面的对比常常是没有什么用的。不过当你需要在书籍、论文这种很大的文本文件上进行对比时，这个就很有用了，比如：</w:t>
+        <w:t>。在层序代码中进行单词层面的对比常常是没有什么用的。不过当你需要在书籍、论文这种很大的文本文件上进行对比时，这个就很有用了，比如：</w:t>
       </w:r>
     </w:p>
     <w:p>
@@ -5507,7 +5526,14 @@
         <w:rPr>
           <w:rFonts w:ascii="Courier New" w:hAnsi="Courier New" w:cs="Courier New" w:hint="eastAsia"/>
         </w:rPr>
-        <w:t>2 years 1 day 3 minutes ago</w:t>
+        <w:t xml:space="preserve">2 </w:t>
+      </w:r>
+      <w:r>
+        <w:rPr>
+          <w:rFonts w:ascii="Courier New" w:hAnsi="Courier New" w:cs="Courier New" w:hint="eastAsia"/>
+        </w:rPr>
+        <w:lastRenderedPageBreak/>
+        <w:t>years 1 day 3 minutes ago</w:t>
       </w:r>
       <w:r>
         <w:rPr>
@@ -5534,7 +5560,6 @@
           <w:rFonts w:ascii="Courier New" w:hAnsi="Courier New" w:cs="Courier New" w:hint="eastAsia"/>
           <w:b/>
         </w:rPr>
-        <w:lastRenderedPageBreak/>
         <w:t>撤销操作</w:t>
       </w:r>
     </w:p>
@@ -6068,7 +6093,7 @@
     <w:p>
       <w:pPr>
         <w:rPr>
-          <w:rFonts w:ascii="Courier New" w:hAnsi="Courier New" w:cs="Courier New" w:hint="eastAsia"/>
+          <w:rFonts w:ascii="Courier New" w:hAnsi="Courier New" w:cs="Courier New"/>
         </w:rPr>
       </w:pPr>
       <w:r>
@@ -6081,7 +6106,7 @@
     <w:p>
       <w:pPr>
         <w:rPr>
-          <w:rFonts w:ascii="Courier New" w:hAnsi="Courier New" w:cs="Courier New" w:hint="eastAsia"/>
+          <w:rFonts w:ascii="Courier New" w:hAnsi="Courier New" w:cs="Courier New"/>
         </w:rPr>
       </w:pPr>
       <w:r>
@@ -6112,7 +6137,7 @@
     <w:p>
       <w:pPr>
         <w:rPr>
-          <w:rFonts w:ascii="Courier New" w:hAnsi="Courier New" w:cs="Courier New" w:hint="eastAsia"/>
+          <w:rFonts w:ascii="Courier New" w:hAnsi="Courier New" w:cs="Courier New"/>
         </w:rPr>
       </w:pPr>
       <w:r>
@@ -6594,14 +6619,14 @@
     <w:p>
       <w:pPr>
         <w:rPr>
-          <w:rFonts w:ascii="Courier New" w:hAnsi="Courier New" w:cs="Courier New" w:hint="eastAsia"/>
-        </w:rPr>
-      </w:pPr>
-    </w:p>
-    <w:p>
-      <w:pPr>
-        <w:rPr>
-          <w:rFonts w:ascii="Courier New" w:hAnsi="Courier New" w:cs="Courier New" w:hint="eastAsia"/>
+          <w:rFonts w:ascii="Courier New" w:hAnsi="Courier New" w:cs="Courier New"/>
+        </w:rPr>
+      </w:pPr>
+    </w:p>
+    <w:p>
+      <w:pPr>
+        <w:rPr>
+          <w:rFonts w:ascii="Courier New" w:hAnsi="Courier New" w:cs="Courier New"/>
         </w:rPr>
       </w:pPr>
       <w:r>
@@ -6620,7 +6645,7 @@
     <w:p>
       <w:pPr>
         <w:rPr>
-          <w:rFonts w:ascii="Courier New" w:hAnsi="Courier New" w:cs="Courier New" w:hint="eastAsia"/>
+          <w:rFonts w:ascii="Courier New" w:hAnsi="Courier New" w:cs="Courier New"/>
         </w:rPr>
       </w:pPr>
       <w:r>
@@ -6639,7 +6664,7 @@
     <w:p>
       <w:pPr>
         <w:rPr>
-          <w:rFonts w:ascii="Courier New" w:hAnsi="Courier New" w:cs="Courier New" w:hint="eastAsia"/>
+          <w:rFonts w:ascii="Courier New" w:hAnsi="Courier New" w:cs="Courier New"/>
         </w:rPr>
       </w:pPr>
       <w:r>
@@ -6700,7 +6725,7 @@
     <w:p>
       <w:pPr>
         <w:rPr>
-          <w:rFonts w:ascii="Courier New" w:hAnsi="Courier New" w:cs="Courier New" w:hint="eastAsia"/>
+          <w:rFonts w:ascii="Courier New" w:hAnsi="Courier New" w:cs="Courier New"/>
         </w:rPr>
       </w:pPr>
       <w:r>
@@ -6731,7 +6756,7 @@
     <w:p>
       <w:pPr>
         <w:rPr>
-          <w:rFonts w:ascii="Courier New" w:hAnsi="Courier New" w:cs="Courier New" w:hint="eastAsia"/>
+          <w:rFonts w:ascii="Courier New" w:hAnsi="Courier New" w:cs="Courier New"/>
         </w:rPr>
       </w:pPr>
       <w:r>
@@ -6774,7 +6799,7 @@
     <w:p>
       <w:pPr>
         <w:rPr>
-          <w:rFonts w:ascii="Courier New" w:hAnsi="Courier New" w:cs="Courier New" w:hint="eastAsia"/>
+          <w:rFonts w:ascii="Courier New" w:hAnsi="Courier New" w:cs="Courier New"/>
         </w:rPr>
       </w:pPr>
       <w:r>
@@ -6811,7 +6836,7 @@
     <w:p>
       <w:pPr>
         <w:rPr>
-          <w:rFonts w:ascii="Courier New" w:hAnsi="Courier New" w:cs="Courier New" w:hint="eastAsia"/>
+          <w:rFonts w:ascii="Courier New" w:hAnsi="Courier New" w:cs="Courier New"/>
         </w:rPr>
       </w:pPr>
       <w:r>
@@ -6869,7 +6894,126 @@
     <w:p>
       <w:pPr>
         <w:rPr>
-          <w:rFonts w:ascii="Courier New" w:hAnsi="Courier New" w:cs="Courier New" w:hint="eastAsia"/>
+          <w:rFonts w:ascii="Courier New" w:hAnsi="Courier New" w:cs="Courier New"/>
+        </w:rPr>
+      </w:pPr>
+    </w:p>
+    <w:p>
+      <w:pPr>
+        <w:rPr>
+          <w:rFonts w:ascii="Courier New" w:hAnsi="Courier New" w:cs="Courier New"/>
+        </w:rPr>
+      </w:pPr>
+      <w:r>
+        <w:rPr>
+          <w:rFonts w:ascii="Courier New" w:hAnsi="Courier New" w:cs="Courier New" w:hint="eastAsia"/>
+        </w:rPr>
+        <w:t>远程删除文件</w:t>
+      </w:r>
+    </w:p>
+    <w:p>
+      <w:pPr>
+        <w:rPr>
+          <w:rFonts w:ascii="Courier New" w:hAnsi="Courier New" w:cs="Courier New"/>
+        </w:rPr>
+      </w:pPr>
+      <w:r>
+        <w:rPr>
+          <w:rFonts w:ascii="Courier New" w:hAnsi="Courier New" w:cs="Courier New"/>
+        </w:rPr>
+        <w:t>G</w:t>
+      </w:r>
+      <w:r>
+        <w:rPr>
+          <w:rFonts w:ascii="Courier New" w:hAnsi="Courier New" w:cs="Courier New" w:hint="eastAsia"/>
+        </w:rPr>
+        <w:t xml:space="preserve">it rm </w:t>
+      </w:r>
+      <w:r>
+        <w:rPr>
+          <w:rFonts w:ascii="Courier New" w:hAnsi="Courier New" w:cs="Courier New"/>
+        </w:rPr>
+        <w:t>–</w:t>
+      </w:r>
+      <w:r>
+        <w:rPr>
+          <w:rFonts w:ascii="Courier New" w:hAnsi="Courier New" w:cs="Courier New" w:hint="eastAsia"/>
+        </w:rPr>
+        <w:t>r .</w:t>
+      </w:r>
+    </w:p>
+    <w:p>
+      <w:pPr>
+        <w:rPr>
+          <w:rFonts w:ascii="Courier New" w:hAnsi="Courier New" w:cs="Courier New"/>
+        </w:rPr>
+      </w:pPr>
+      <w:r>
+        <w:rPr>
+          <w:rFonts w:ascii="Courier New" w:hAnsi="Courier New" w:cs="Courier New"/>
+        </w:rPr>
+        <w:t>G</w:t>
+      </w:r>
+      <w:r>
+        <w:rPr>
+          <w:rFonts w:ascii="Courier New" w:hAnsi="Courier New" w:cs="Courier New" w:hint="eastAsia"/>
+        </w:rPr>
+        <w:t xml:space="preserve">it commit </w:t>
+      </w:r>
+      <w:r>
+        <w:rPr>
+          <w:rFonts w:ascii="Courier New" w:hAnsi="Courier New" w:cs="Courier New"/>
+        </w:rPr>
+        <w:t>–</w:t>
+      </w:r>
+      <w:r>
+        <w:rPr>
+          <w:rFonts w:ascii="Courier New" w:hAnsi="Courier New" w:cs="Courier New" w:hint="eastAsia"/>
+        </w:rPr>
+        <w:t xml:space="preserve">a </w:t>
+      </w:r>
+      <w:r>
+        <w:rPr>
+          <w:rFonts w:ascii="Courier New" w:hAnsi="Courier New" w:cs="Courier New"/>
+        </w:rPr>
+        <w:t>–</w:t>
+      </w:r>
+      <w:r>
+        <w:rPr>
+          <w:rFonts w:ascii="Courier New" w:hAnsi="Courier New" w:cs="Courier New" w:hint="eastAsia"/>
+        </w:rPr>
+        <w:t xml:space="preserve">m </w:t>
+      </w:r>
+      <w:r>
+        <w:rPr>
+          <w:rFonts w:ascii="Courier New" w:hAnsi="Courier New" w:cs="Courier New"/>
+        </w:rPr>
+        <w:t>“”</w:t>
+      </w:r>
+    </w:p>
+    <w:p>
+      <w:pPr>
+        <w:rPr>
+          <w:rFonts w:ascii="Courier New" w:hAnsi="Courier New" w:cs="Courier New"/>
+        </w:rPr>
+      </w:pPr>
+      <w:r>
+        <w:rPr>
+          <w:rFonts w:ascii="Courier New" w:hAnsi="Courier New" w:cs="Courier New"/>
+        </w:rPr>
+        <w:t>G</w:t>
+      </w:r>
+      <w:r>
+        <w:rPr>
+          <w:rFonts w:ascii="Courier New" w:hAnsi="Courier New" w:cs="Courier New" w:hint="eastAsia"/>
+        </w:rPr>
+        <w:t>it push origin master</w:t>
+      </w:r>
+    </w:p>
+    <w:p>
+      <w:pPr>
+        <w:rPr>
+          <w:rFonts w:ascii="Courier New" w:hAnsi="Courier New" w:cs="Courier New"/>
         </w:rPr>
       </w:pPr>
     </w:p>
@@ -6896,7 +7040,7 @@
     <w:p>
       <w:pPr>
         <w:rPr>
-          <w:rFonts w:ascii="Courier New" w:hAnsi="Courier New" w:cs="Courier New" w:hint="eastAsia"/>
+          <w:rFonts w:ascii="Courier New" w:hAnsi="Courier New" w:cs="Courier New"/>
         </w:rPr>
       </w:pPr>
       <w:r>
@@ -6921,7 +7065,7 @@
     <w:p>
       <w:pPr>
         <w:rPr>
-          <w:rFonts w:ascii="Courier New" w:hAnsi="Courier New" w:cs="Courier New" w:hint="eastAsia"/>
+          <w:rFonts w:ascii="Courier New" w:hAnsi="Courier New" w:cs="Courier New"/>
         </w:rPr>
       </w:pPr>
       <w:r>
@@ -6965,7 +7109,839 @@
       <w:pPr>
         <w:ind w:left="1050" w:hangingChars="500" w:hanging="1050"/>
         <w:rPr>
-          <w:rFonts w:ascii="Courier New" w:hAnsi="Courier New" w:cs="Courier New" w:hint="eastAsia"/>
+          <w:rFonts w:ascii="Courier New" w:hAnsi="Courier New" w:cs="Courier New"/>
+        </w:rPr>
+      </w:pPr>
+      <w:r>
+        <w:rPr>
+          <w:rFonts w:ascii="Courier New" w:hAnsi="Courier New" w:cs="Courier New" w:hint="eastAsia"/>
+        </w:rPr>
+        <w:t xml:space="preserve">2 </w:t>
+      </w:r>
+      <w:r>
+        <w:rPr>
+          <w:rFonts w:ascii="Courier New" w:hAnsi="Courier New" w:cs="Courier New"/>
+        </w:rPr>
+        <w:t>–</w:t>
+      </w:r>
+      <w:r>
+        <w:rPr>
+          <w:rFonts w:ascii="Courier New" w:hAnsi="Courier New" w:cs="Courier New" w:hint="eastAsia"/>
+        </w:rPr>
+        <w:t>hard</w:t>
+      </w:r>
+      <w:r>
+        <w:rPr>
+          <w:rFonts w:ascii="Courier New" w:hAnsi="Courier New" w:cs="Courier New" w:hint="eastAsia"/>
+        </w:rPr>
+        <w:t>：重新设置</w:t>
+      </w:r>
+      <w:r>
+        <w:rPr>
+          <w:rFonts w:ascii="Courier New" w:hAnsi="Courier New" w:cs="Courier New" w:hint="eastAsia"/>
+        </w:rPr>
+        <w:t>index</w:t>
+      </w:r>
+      <w:r>
+        <w:rPr>
+          <w:rFonts w:ascii="Courier New" w:hAnsi="Courier New" w:cs="Courier New" w:hint="eastAsia"/>
+        </w:rPr>
+        <w:t>和</w:t>
+      </w:r>
+      <w:r>
+        <w:rPr>
+          <w:rFonts w:ascii="Courier New" w:hAnsi="Courier New" w:cs="Courier New" w:hint="eastAsia"/>
+        </w:rPr>
+        <w:t>working</w:t>
+      </w:r>
+      <w:r>
+        <w:rPr>
+          <w:rFonts w:ascii="Courier New" w:hAnsi="Courier New" w:cs="Courier New" w:hint="eastAsia"/>
+        </w:rPr>
+        <w:t>，同时将</w:t>
+      </w:r>
+      <w:r>
+        <w:rPr>
+          <w:rFonts w:ascii="Courier New" w:hAnsi="Courier New" w:cs="Courier New" w:hint="eastAsia"/>
+        </w:rPr>
+        <w:t>HEAD</w:t>
+      </w:r>
+      <w:r>
+        <w:rPr>
+          <w:rFonts w:ascii="Courier New" w:hAnsi="Courier New" w:cs="Courier New" w:hint="eastAsia"/>
+        </w:rPr>
+        <w:t>指向</w:t>
+      </w:r>
+      <w:r>
+        <w:rPr>
+          <w:rFonts w:ascii="Courier New" w:hAnsi="Courier New" w:cs="Courier New" w:hint="eastAsia"/>
+        </w:rPr>
+        <w:t>commit</w:t>
+      </w:r>
+      <w:r>
+        <w:rPr>
+          <w:rFonts w:ascii="Courier New" w:hAnsi="Courier New" w:cs="Courier New" w:hint="eastAsia"/>
+        </w:rPr>
+        <w:t>（其实</w:t>
+      </w:r>
+      <w:r>
+        <w:rPr>
+          <w:rFonts w:ascii="Courier New" w:hAnsi="Courier New" w:cs="Courier New" w:hint="eastAsia"/>
+        </w:rPr>
+        <w:t>HEAD</w:t>
+      </w:r>
+      <w:r>
+        <w:rPr>
+          <w:rFonts w:ascii="Courier New" w:hAnsi="Courier New" w:cs="Courier New" w:hint="eastAsia"/>
+        </w:rPr>
+        <w:t>仍然引用当前的分支，但是当前的分支指向了新的</w:t>
+      </w:r>
+      <w:r>
+        <w:rPr>
+          <w:rFonts w:ascii="Courier New" w:hAnsi="Courier New" w:cs="Courier New" w:hint="eastAsia"/>
+        </w:rPr>
+        <w:t>commit</w:t>
+      </w:r>
+      <w:r>
+        <w:rPr>
+          <w:rFonts w:ascii="Courier New" w:hAnsi="Courier New" w:cs="Courier New" w:hint="eastAsia"/>
+        </w:rPr>
+        <w:t>）</w:t>
+      </w:r>
+    </w:p>
+    <w:p>
+      <w:pPr>
+        <w:ind w:left="1050" w:hangingChars="500" w:hanging="1050"/>
+        <w:rPr>
+          <w:rFonts w:ascii="Courier New" w:hAnsi="Courier New" w:cs="Courier New"/>
+        </w:rPr>
+      </w:pPr>
+      <w:r>
+        <w:rPr>
+          <w:rFonts w:ascii="Courier New" w:hAnsi="Courier New" w:cs="Courier New" w:hint="eastAsia"/>
+        </w:rPr>
+        <w:t xml:space="preserve">  -soft</w:t>
+      </w:r>
+      <w:r>
+        <w:rPr>
+          <w:rFonts w:ascii="Courier New" w:hAnsi="Courier New" w:cs="Courier New" w:hint="eastAsia"/>
+        </w:rPr>
+        <w:t>：</w:t>
+      </w:r>
+      <w:r>
+        <w:rPr>
+          <w:rFonts w:ascii="Courier New" w:hAnsi="Courier New" w:cs="Courier New" w:hint="eastAsia"/>
+        </w:rPr>
+        <w:t>index</w:t>
+      </w:r>
+      <w:r>
+        <w:rPr>
+          <w:rFonts w:ascii="Courier New" w:hAnsi="Courier New" w:cs="Courier New" w:hint="eastAsia"/>
+        </w:rPr>
+        <w:t>和</w:t>
+      </w:r>
+      <w:r>
+        <w:rPr>
+          <w:rFonts w:ascii="Courier New" w:hAnsi="Courier New" w:cs="Courier New" w:hint="eastAsia"/>
+        </w:rPr>
+        <w:t>working</w:t>
+      </w:r>
+      <w:r>
+        <w:rPr>
+          <w:rFonts w:ascii="Courier New" w:hAnsi="Courier New" w:cs="Courier New" w:hint="eastAsia"/>
+        </w:rPr>
+        <w:t>中的内容均不改变，仅仅将</w:t>
+      </w:r>
+      <w:r>
+        <w:rPr>
+          <w:rFonts w:ascii="Courier New" w:hAnsi="Courier New" w:cs="Courier New" w:hint="eastAsia"/>
+        </w:rPr>
+        <w:t>HEAD</w:t>
+      </w:r>
+      <w:r>
+        <w:rPr>
+          <w:rFonts w:ascii="Courier New" w:hAnsi="Courier New" w:cs="Courier New" w:hint="eastAsia"/>
+        </w:rPr>
+        <w:t>指向</w:t>
+      </w:r>
+      <w:r>
+        <w:rPr>
+          <w:rFonts w:ascii="Courier New" w:hAnsi="Courier New" w:cs="Courier New" w:hint="eastAsia"/>
+        </w:rPr>
+        <w:t>commit</w:t>
+      </w:r>
+      <w:r>
+        <w:rPr>
+          <w:rFonts w:ascii="Courier New" w:hAnsi="Courier New" w:cs="Courier New" w:hint="eastAsia"/>
+        </w:rPr>
+        <w:t>。这个模式执行完的效果就是，自</w:t>
+      </w:r>
+      <w:r>
+        <w:rPr>
+          <w:rFonts w:ascii="Courier New" w:hAnsi="Courier New" w:cs="Courier New" w:hint="eastAsia"/>
+        </w:rPr>
+        <w:t>&lt;commit&gt;</w:t>
+      </w:r>
+      <w:r>
+        <w:rPr>
+          <w:rFonts w:ascii="Courier New" w:hAnsi="Courier New" w:cs="Courier New" w:hint="eastAsia"/>
+        </w:rPr>
+        <w:t>以来的所有变化</w:t>
+      </w:r>
+      <w:r>
+        <w:rPr>
+          <w:rFonts w:ascii="Courier New" w:hAnsi="Courier New" w:cs="Courier New" w:hint="eastAsia"/>
+        </w:rPr>
+        <w:t>都会显示在</w:t>
+      </w:r>
+      <w:r>
+        <w:rPr>
+          <w:rFonts w:ascii="Courier New" w:hAnsi="Courier New" w:cs="Courier New" w:hint="eastAsia"/>
+        </w:rPr>
+        <w:t>git status</w:t>
+      </w:r>
+      <w:r>
+        <w:rPr>
+          <w:rFonts w:ascii="Courier New" w:hAnsi="Courier New" w:cs="Courier New" w:hint="eastAsia"/>
+        </w:rPr>
+        <w:t>的“</w:t>
+      </w:r>
+      <w:r>
+        <w:rPr>
+          <w:rFonts w:ascii="Courier New" w:hAnsi="Courier New" w:cs="Courier New" w:hint="eastAsia"/>
+        </w:rPr>
+        <w:t>change to be commited</w:t>
+      </w:r>
+      <w:r>
+        <w:rPr>
+          <w:rFonts w:ascii="Courier New" w:hAnsi="Courier New" w:cs="Courier New" w:hint="eastAsia"/>
+        </w:rPr>
+        <w:t>”中</w:t>
+      </w:r>
+    </w:p>
+    <w:p>
+      <w:pPr>
+        <w:rPr>
+          <w:rFonts w:ascii="Courier New" w:hAnsi="Courier New" w:cs="Courier New"/>
+        </w:rPr>
+      </w:pPr>
+      <w:r>
+        <w:rPr>
+          <w:rFonts w:ascii="Courier New" w:hAnsi="Courier New" w:cs="Courier New" w:hint="eastAsia"/>
+        </w:rPr>
+        <w:t xml:space="preserve">  -mixed</w:t>
+      </w:r>
+      <w:r>
+        <w:rPr>
+          <w:rFonts w:ascii="Courier New" w:hAnsi="Courier New" w:cs="Courier New" w:hint="eastAsia"/>
+        </w:rPr>
+        <w:t>：重新设置</w:t>
+      </w:r>
+      <w:r>
+        <w:rPr>
+          <w:rFonts w:ascii="Courier New" w:hAnsi="Courier New" w:cs="Courier New" w:hint="eastAsia"/>
+        </w:rPr>
+        <w:t>index</w:t>
+      </w:r>
+      <w:r>
+        <w:rPr>
+          <w:rFonts w:ascii="Courier New" w:hAnsi="Courier New" w:cs="Courier New" w:hint="eastAsia"/>
+        </w:rPr>
+        <w:t>，但不设置</w:t>
+      </w:r>
+      <w:r>
+        <w:rPr>
+          <w:rFonts w:ascii="Courier New" w:hAnsi="Courier New" w:cs="Courier New" w:hint="eastAsia"/>
+        </w:rPr>
+        <w:t>working</w:t>
+      </w:r>
+      <w:r>
+        <w:rPr>
+          <w:rFonts w:ascii="Courier New" w:hAnsi="Courier New" w:cs="Courier New" w:hint="eastAsia"/>
+        </w:rPr>
+        <w:t>，这个模式是默认模式</w:t>
+      </w:r>
+    </w:p>
+    <w:p>
+      <w:pPr>
+        <w:rPr>
+          <w:rFonts w:ascii="Courier New" w:hAnsi="Courier New" w:cs="Courier New"/>
+        </w:rPr>
+      </w:pPr>
+    </w:p>
+    <w:p>
+      <w:pPr>
+        <w:rPr>
+          <w:rFonts w:ascii="Courier New" w:hAnsi="Courier New" w:cs="Courier New"/>
+        </w:rPr>
+      </w:pPr>
+    </w:p>
+    <w:p>
+      <w:pPr>
+        <w:rPr>
+          <w:rFonts w:ascii="Courier New" w:hAnsi="Courier New" w:cs="Courier New"/>
+        </w:rPr>
+      </w:pPr>
+    </w:p>
+    <w:p>
+      <w:pPr>
+        <w:rPr>
+          <w:rFonts w:ascii="Courier New" w:hAnsi="Courier New" w:cs="Courier New"/>
+        </w:rPr>
+      </w:pPr>
+    </w:p>
+    <w:p>
+      <w:pPr>
+        <w:rPr>
+          <w:rFonts w:ascii="Courier New" w:hAnsi="Courier New" w:cs="Courier New"/>
+        </w:rPr>
+      </w:pPr>
+    </w:p>
+    <w:p>
+      <w:pPr>
+        <w:rPr>
+          <w:rFonts w:ascii="Courier New" w:hAnsi="Courier New" w:cs="Courier New"/>
+        </w:rPr>
+      </w:pPr>
+    </w:p>
+    <w:p>
+      <w:pPr>
+        <w:rPr>
+          <w:rFonts w:ascii="Courier New" w:hAnsi="Courier New" w:cs="Courier New"/>
+        </w:rPr>
+      </w:pPr>
+      <w:r>
+        <w:rPr>
+          <w:rFonts w:ascii="Courier New" w:hAnsi="Courier New" w:cs="Courier New" w:hint="eastAsia"/>
+        </w:rPr>
+        <w:t>Checkout</w:t>
+      </w:r>
+      <w:r>
+        <w:rPr>
+          <w:rFonts w:ascii="Courier New" w:hAnsi="Courier New" w:cs="Courier New" w:hint="eastAsia"/>
+        </w:rPr>
+        <w:t>：</w:t>
+      </w:r>
+    </w:p>
+    <w:p>
+      <w:pPr>
+        <w:rPr>
+          <w:rFonts w:ascii="Courier New" w:hAnsi="Courier New" w:cs="Courier New"/>
+        </w:rPr>
+      </w:pPr>
+      <w:r>
+        <w:rPr>
+          <w:rFonts w:ascii="Courier New" w:hAnsi="Courier New" w:cs="Courier New" w:hint="eastAsia"/>
+        </w:rPr>
+        <w:t xml:space="preserve">1 </w:t>
+      </w:r>
+      <w:r>
+        <w:rPr>
+          <w:rFonts w:ascii="Courier New" w:hAnsi="Courier New" w:cs="Courier New" w:hint="eastAsia"/>
+        </w:rPr>
+        <w:t>切换分支</w:t>
+      </w:r>
+    </w:p>
+    <w:p>
+      <w:pPr>
+        <w:rPr>
+          <w:rFonts w:ascii="Courier New" w:hAnsi="Courier New" w:cs="Courier New"/>
+        </w:rPr>
+      </w:pPr>
+    </w:p>
+    <w:p>
+      <w:pPr>
+        <w:rPr>
+          <w:rFonts w:ascii="Courier New" w:hAnsi="Courier New" w:cs="Courier New"/>
+        </w:rPr>
+      </w:pPr>
+    </w:p>
+    <w:p>
+      <w:pPr>
+        <w:rPr>
+          <w:rFonts w:ascii="Courier New" w:hAnsi="Courier New" w:cs="Courier New"/>
+        </w:rPr>
+      </w:pPr>
+      <w:r>
+        <w:rPr>
+          <w:rFonts w:ascii="Courier New" w:hAnsi="Courier New" w:cs="Courier New"/>
+        </w:rPr>
+        <w:t>S</w:t>
+      </w:r>
+      <w:r>
+        <w:rPr>
+          <w:rFonts w:ascii="Courier New" w:hAnsi="Courier New" w:cs="Courier New" w:hint="eastAsia"/>
+        </w:rPr>
+        <w:t>tash</w:t>
+      </w:r>
+      <w:r>
+        <w:rPr>
+          <w:rFonts w:ascii="Courier New" w:hAnsi="Courier New" w:cs="Courier New" w:hint="eastAsia"/>
+        </w:rPr>
+        <w:t>的冲突</w:t>
+      </w:r>
+    </w:p>
+    <w:p>
+      <w:pPr>
+        <w:rPr>
+          <w:rFonts w:ascii="Courier New" w:hAnsi="Courier New" w:cs="Courier New"/>
+        </w:rPr>
+      </w:pPr>
+    </w:p>
+    <w:p>
+      <w:pPr>
+        <w:rPr>
+          <w:rFonts w:ascii="Courier New" w:hAnsi="Courier New" w:cs="Courier New"/>
+        </w:rPr>
+      </w:pPr>
+    </w:p>
+    <w:p>
+      <w:pPr>
+        <w:rPr>
+          <w:rFonts w:ascii="Courier New" w:hAnsi="Courier New" w:cs="Courier New"/>
+        </w:rPr>
+      </w:pPr>
+    </w:p>
+    <w:p>
+      <w:pPr>
+        <w:rPr>
+          <w:rFonts w:ascii="Courier New" w:hAnsi="Courier New" w:cs="Courier New"/>
+        </w:rPr>
+      </w:pPr>
+    </w:p>
+    <w:p>
+      <w:pPr>
+        <w:rPr>
+          <w:rFonts w:ascii="Courier New" w:hAnsi="Courier New" w:cs="Courier New"/>
+        </w:rPr>
+      </w:pPr>
+      <w:r>
+        <w:rPr>
+          <w:rFonts w:ascii="Courier New" w:hAnsi="Courier New" w:cs="Courier New" w:hint="eastAsia"/>
+        </w:rPr>
+        <w:t>git checkout &lt;commit&gt; [--] &lt;paths&gt;</w:t>
+      </w:r>
+    </w:p>
+    <w:p>
+      <w:pPr>
+        <w:ind w:left="210" w:hangingChars="100" w:hanging="210"/>
+        <w:rPr>
+          <w:rFonts w:ascii="Courier New" w:hAnsi="Courier New" w:cs="Courier New"/>
+        </w:rPr>
+      </w:pPr>
+      <w:r>
+        <w:rPr>
+          <w:rFonts w:ascii="Courier New" w:hAnsi="Courier New" w:cs="Courier New" w:hint="eastAsia"/>
+        </w:rPr>
+        <w:t>1 &lt;commit&gt;</w:t>
+      </w:r>
+      <w:r>
+        <w:rPr>
+          <w:rFonts w:ascii="Courier New" w:hAnsi="Courier New" w:cs="Courier New" w:hint="eastAsia"/>
+        </w:rPr>
+        <w:t>是可选项，如果省略则相当于从暂存区进行检出</w:t>
+      </w:r>
+      <w:r>
+        <w:rPr>
+          <w:rFonts w:ascii="Courier New" w:hAnsi="Courier New" w:cs="Courier New" w:hint="eastAsia"/>
+        </w:rPr>
+        <w:t>，和</w:t>
+      </w:r>
+      <w:r>
+        <w:rPr>
+          <w:rFonts w:ascii="Courier New" w:hAnsi="Courier New" w:cs="Courier New" w:hint="eastAsia"/>
+        </w:rPr>
+        <w:t>reset</w:t>
+      </w:r>
+      <w:r>
+        <w:rPr>
+          <w:rFonts w:ascii="Courier New" w:hAnsi="Courier New" w:cs="Courier New" w:hint="eastAsia"/>
+        </w:rPr>
+        <w:t>命令大不相同，重置的默认值是</w:t>
+      </w:r>
+      <w:r>
+        <w:rPr>
+          <w:rFonts w:ascii="Courier New" w:hAnsi="Courier New" w:cs="Courier New" w:hint="eastAsia"/>
+        </w:rPr>
+        <w:t>HEAD</w:t>
+      </w:r>
+      <w:r>
+        <w:rPr>
+          <w:rFonts w:ascii="Courier New" w:hAnsi="Courier New" w:cs="Courier New" w:hint="eastAsia"/>
+        </w:rPr>
+        <w:t>，而检出的默认值是暂存区</w:t>
+      </w:r>
+    </w:p>
+    <w:p>
+      <w:pPr>
+        <w:ind w:left="210" w:hangingChars="100" w:hanging="210"/>
+        <w:rPr>
+          <w:rFonts w:ascii="Courier New" w:hAnsi="Courier New" w:cs="Courier New"/>
+        </w:rPr>
+      </w:pPr>
+      <w:r>
+        <w:rPr>
+          <w:rFonts w:ascii="Courier New" w:hAnsi="Courier New" w:cs="Courier New" w:hint="eastAsia"/>
+        </w:rPr>
+        <w:t xml:space="preserve">2 </w:t>
+      </w:r>
+      <w:r>
+        <w:rPr>
+          <w:rFonts w:ascii="Courier New" w:hAnsi="Courier New" w:cs="Courier New" w:hint="eastAsia"/>
+        </w:rPr>
+        <w:t>重置一般用于</w:t>
+      </w:r>
+      <w:r>
+        <w:rPr>
+          <w:rFonts w:ascii="Courier New" w:hAnsi="Courier New" w:cs="Courier New" w:hint="eastAsia"/>
+        </w:rPr>
+        <w:t>重置暂存区（除非使用</w:t>
+      </w:r>
+      <w:r>
+        <w:rPr>
+          <w:rFonts w:ascii="Courier New" w:hAnsi="Courier New" w:cs="Courier New"/>
+        </w:rPr>
+        <w:t>—</w:t>
+      </w:r>
+      <w:r>
+        <w:rPr>
+          <w:rFonts w:ascii="Courier New" w:hAnsi="Courier New" w:cs="Courier New" w:hint="eastAsia"/>
+        </w:rPr>
+        <w:t>ha</w:t>
+      </w:r>
+      <w:r>
+        <w:rPr>
+          <w:rFonts w:ascii="Courier New" w:hAnsi="Courier New" w:cs="Courier New" w:hint="eastAsia"/>
+        </w:rPr>
+        <w:t>rd</w:t>
+      </w:r>
+      <w:r>
+        <w:rPr>
+          <w:rFonts w:ascii="Courier New" w:hAnsi="Courier New" w:cs="Courier New" w:hint="eastAsia"/>
+        </w:rPr>
+        <w:t>，否则不重置工作区），而检出命令主要是覆盖工作区（如果</w:t>
+      </w:r>
+      <w:r>
+        <w:rPr>
+          <w:rFonts w:ascii="Courier New" w:hAnsi="Courier New" w:cs="Courier New" w:hint="eastAsia"/>
+        </w:rPr>
+        <w:t>commit</w:t>
+      </w:r>
+      <w:r>
+        <w:rPr>
+          <w:rFonts w:ascii="Courier New" w:hAnsi="Courier New" w:cs="Courier New" w:hint="eastAsia"/>
+        </w:rPr>
+        <w:t>不省略，也会替换暂存区中相应的内容）</w:t>
+      </w:r>
+    </w:p>
+    <w:p>
+      <w:pPr>
+        <w:ind w:left="210" w:hangingChars="100" w:hanging="210"/>
+        <w:rPr>
+          <w:rFonts w:ascii="Courier New" w:hAnsi="Courier New" w:cs="Courier New"/>
+        </w:rPr>
+      </w:pPr>
+      <w:r>
+        <w:rPr>
+          <w:rFonts w:ascii="Courier New" w:hAnsi="Courier New" w:cs="Courier New" w:hint="eastAsia"/>
+        </w:rPr>
+        <w:t xml:space="preserve">3 </w:t>
+      </w:r>
+      <w:r>
+        <w:rPr>
+          <w:rFonts w:ascii="Courier New" w:hAnsi="Courier New" w:cs="Courier New" w:hint="eastAsia"/>
+        </w:rPr>
+        <w:t>checkout</w:t>
+      </w:r>
+      <w:r>
+        <w:rPr>
+          <w:rFonts w:ascii="Courier New" w:hAnsi="Courier New" w:cs="Courier New" w:hint="eastAsia"/>
+        </w:rPr>
+        <w:t>命令不会改变</w:t>
+      </w:r>
+      <w:r>
+        <w:rPr>
+          <w:rFonts w:ascii="Courier New" w:hAnsi="Courier New" w:cs="Courier New" w:hint="eastAsia"/>
+        </w:rPr>
+        <w:t>HEAD</w:t>
+      </w:r>
+      <w:r>
+        <w:rPr>
+          <w:rFonts w:ascii="Courier New" w:hAnsi="Courier New" w:cs="Courier New" w:hint="eastAsia"/>
+        </w:rPr>
+        <w:t>的头指针，主要用于指定版本文件覆盖工作区中对应的文件，如果省略</w:t>
+      </w:r>
+      <w:r>
+        <w:rPr>
+          <w:rFonts w:ascii="Courier New" w:hAnsi="Courier New" w:cs="Courier New" w:hint="eastAsia"/>
+        </w:rPr>
+        <w:t>commit</w:t>
+      </w:r>
+      <w:r>
+        <w:rPr>
+          <w:rFonts w:ascii="Courier New" w:hAnsi="Courier New" w:cs="Courier New" w:hint="eastAsia"/>
+        </w:rPr>
+        <w:t>，则会用暂存区的文件覆盖工作区的文件，否则用指定期脚肿的文件覆盖暂存区和工作区中的对应文件</w:t>
+      </w:r>
+    </w:p>
+    <w:p>
+      <w:pPr>
+        <w:rPr>
+          <w:rFonts w:ascii="Courier New" w:hAnsi="Courier New" w:cs="Courier New"/>
+        </w:rPr>
+      </w:pPr>
+    </w:p>
+    <w:p>
+      <w:pPr>
+        <w:rPr>
+          <w:rFonts w:ascii="Courier New" w:hAnsi="Courier New" w:cs="Courier New"/>
+        </w:rPr>
+      </w:pPr>
+      <w:r>
+        <w:rPr>
+          <w:rFonts w:ascii="Courier New" w:hAnsi="Courier New" w:cs="Courier New" w:hint="eastAsia"/>
+        </w:rPr>
+        <w:t>git checkout &lt;branch&gt;</w:t>
+      </w:r>
+    </w:p>
+    <w:p>
+      <w:pPr>
+        <w:rPr>
+          <w:rFonts w:ascii="Courier New" w:hAnsi="Courier New" w:cs="Courier New"/>
+        </w:rPr>
+      </w:pPr>
+      <w:r>
+        <w:rPr>
+          <w:rFonts w:ascii="Courier New" w:hAnsi="Courier New" w:cs="Courier New" w:hint="eastAsia"/>
+        </w:rPr>
+        <w:t xml:space="preserve">1 </w:t>
+      </w:r>
+      <w:r>
+        <w:rPr>
+          <w:rFonts w:ascii="Courier New" w:hAnsi="Courier New" w:cs="Courier New" w:hint="eastAsia"/>
+        </w:rPr>
+        <w:t>会改变</w:t>
+      </w:r>
+      <w:r>
+        <w:rPr>
+          <w:rFonts w:ascii="Courier New" w:hAnsi="Courier New" w:cs="Courier New" w:hint="eastAsia"/>
+        </w:rPr>
+        <w:t>HEAD</w:t>
+      </w:r>
+      <w:r>
+        <w:rPr>
+          <w:rFonts w:ascii="Courier New" w:hAnsi="Courier New" w:cs="Courier New" w:hint="eastAsia"/>
+        </w:rPr>
+        <w:t>头指针，之所以后面的参数写作</w:t>
+      </w:r>
+      <w:r>
+        <w:rPr>
+          <w:rFonts w:ascii="Courier New" w:hAnsi="Courier New" w:cs="Courier New" w:hint="eastAsia"/>
+        </w:rPr>
+        <w:t>&lt;branch&gt;</w:t>
+      </w:r>
+      <w:r>
+        <w:rPr>
+          <w:rFonts w:ascii="Courier New" w:hAnsi="Courier New" w:cs="Courier New" w:hint="eastAsia"/>
+        </w:rPr>
+        <w:t>，是因为只有</w:t>
+      </w:r>
+      <w:r>
+        <w:rPr>
+          <w:rFonts w:ascii="Courier New" w:hAnsi="Courier New" w:cs="Courier New" w:hint="eastAsia"/>
+        </w:rPr>
+        <w:t>HEAD</w:t>
+      </w:r>
+      <w:r>
+        <w:rPr>
+          <w:rFonts w:ascii="Courier New" w:hAnsi="Courier New" w:cs="Courier New" w:hint="eastAsia"/>
+        </w:rPr>
+        <w:t>切换到一个分支才可以对提交进行跟踪，否则仍然会进入</w:t>
+      </w:r>
+      <w:r>
+        <w:rPr>
+          <w:rFonts w:ascii="Courier New" w:hAnsi="Courier New" w:cs="Courier New"/>
+        </w:rPr>
+        <w:t>”</w:t>
+      </w:r>
+      <w:r>
+        <w:rPr>
+          <w:rFonts w:ascii="Courier New" w:hAnsi="Courier New" w:cs="Courier New" w:hint="eastAsia"/>
+        </w:rPr>
+        <w:t>分离头指针</w:t>
+      </w:r>
+      <w:r>
+        <w:rPr>
+          <w:rFonts w:ascii="Courier New" w:hAnsi="Courier New" w:cs="Courier New"/>
+        </w:rPr>
+        <w:t>”</w:t>
+      </w:r>
+      <w:r>
+        <w:rPr>
+          <w:rFonts w:ascii="Courier New" w:hAnsi="Courier New" w:cs="Courier New" w:hint="eastAsia"/>
+        </w:rPr>
+        <w:t>的状态，在</w:t>
+      </w:r>
+      <w:r>
+        <w:rPr>
+          <w:rFonts w:ascii="Courier New" w:hAnsi="Courier New" w:cs="Courier New"/>
+        </w:rPr>
+        <w:t>”</w:t>
+      </w:r>
+      <w:r>
+        <w:rPr>
+          <w:rFonts w:ascii="Courier New" w:hAnsi="Courier New" w:cs="Courier New" w:hint="eastAsia"/>
+        </w:rPr>
+        <w:t>分离头指针</w:t>
+      </w:r>
+      <w:r>
+        <w:rPr>
+          <w:rFonts w:ascii="Courier New" w:hAnsi="Courier New" w:cs="Courier New"/>
+        </w:rPr>
+        <w:t>”</w:t>
+      </w:r>
+      <w:r>
+        <w:rPr>
+          <w:rFonts w:ascii="Courier New" w:hAnsi="Courier New" w:cs="Courier New" w:hint="eastAsia"/>
+        </w:rPr>
+        <w:t>的状态下的提交并不能被引用关联到，从而可能丢失</w:t>
+      </w:r>
+      <w:r>
+        <w:rPr>
+          <w:rFonts w:ascii="Courier New" w:hAnsi="Courier New" w:cs="Courier New" w:hint="eastAsia"/>
+        </w:rPr>
+        <w:t>，所以该命令主要作用是切换分支</w:t>
+      </w:r>
+    </w:p>
+    <w:p>
+      <w:pPr>
+        <w:rPr>
+          <w:rFonts w:ascii="Courier New" w:hAnsi="Courier New" w:cs="Courier New"/>
+        </w:rPr>
+      </w:pPr>
+      <w:r>
+        <w:rPr>
+          <w:rFonts w:ascii="Courier New" w:hAnsi="Courier New" w:cs="Courier New" w:hint="eastAsia"/>
+        </w:rPr>
+        <w:t xml:space="preserve">2 </w:t>
+      </w:r>
+      <w:r>
+        <w:rPr>
+          <w:rFonts w:ascii="Courier New" w:hAnsi="Courier New" w:cs="Courier New" w:hint="eastAsia"/>
+        </w:rPr>
+        <w:t>如果省略</w:t>
+      </w:r>
+      <w:r>
+        <w:rPr>
+          <w:rFonts w:ascii="Courier New" w:hAnsi="Courier New" w:cs="Courier New" w:hint="eastAsia"/>
+        </w:rPr>
+        <w:t>&lt;branch&gt;</w:t>
+      </w:r>
+      <w:r>
+        <w:rPr>
+          <w:rFonts w:ascii="Courier New" w:hAnsi="Courier New" w:cs="Courier New" w:hint="eastAsia"/>
+        </w:rPr>
+        <w:t>则相当于对工作区进行状态检查</w:t>
+      </w:r>
+    </w:p>
+    <w:p>
+      <w:pPr>
+        <w:rPr>
+          <w:rFonts w:ascii="Courier New" w:hAnsi="Courier New" w:cs="Courier New"/>
+        </w:rPr>
+      </w:pPr>
+    </w:p>
+    <w:p>
+      <w:pPr>
+        <w:rPr>
+          <w:rFonts w:ascii="Courier New" w:hAnsi="Courier New" w:cs="Courier New"/>
+        </w:rPr>
+      </w:pPr>
+      <w:r>
+        <w:rPr>
+          <w:rFonts w:ascii="Courier New" w:hAnsi="Courier New" w:cs="Courier New" w:hint="eastAsia"/>
+        </w:rPr>
+        <w:t>通过</w:t>
+      </w:r>
+      <w:r>
+        <w:rPr>
+          <w:rFonts w:ascii="Courier New" w:hAnsi="Courier New" w:cs="Courier New" w:hint="eastAsia"/>
+        </w:rPr>
+        <w:t>checkout</w:t>
+      </w:r>
+      <w:r>
+        <w:rPr>
+          <w:rFonts w:ascii="Courier New" w:hAnsi="Courier New" w:cs="Courier New" w:hint="eastAsia"/>
+        </w:rPr>
+        <w:t>有可能会导致</w:t>
+      </w:r>
+      <w:r>
+        <w:rPr>
+          <w:rFonts w:ascii="Courier New" w:hAnsi="Courier New" w:cs="Courier New" w:hint="eastAsia"/>
+        </w:rPr>
+        <w:t>HEAD</w:t>
+      </w:r>
+      <w:r>
+        <w:rPr>
+          <w:rFonts w:ascii="Courier New" w:hAnsi="Courier New" w:cs="Courier New" w:hint="eastAsia"/>
+        </w:rPr>
+        <w:t>处于游离状态，这时候可以强制检出到</w:t>
+      </w:r>
+      <w:r>
+        <w:rPr>
+          <w:rFonts w:ascii="Courier New" w:hAnsi="Courier New" w:cs="Courier New" w:hint="eastAsia"/>
+        </w:rPr>
+        <w:t>master</w:t>
+      </w:r>
+      <w:r>
+        <w:rPr>
+          <w:rFonts w:ascii="Courier New" w:hAnsi="Courier New" w:cs="Courier New" w:hint="eastAsia"/>
+        </w:rPr>
+        <w:t>分支</w:t>
+      </w:r>
+    </w:p>
+    <w:p>
+      <w:pPr>
+        <w:rPr>
+          <w:rFonts w:ascii="Courier New" w:hAnsi="Courier New" w:cs="Courier New"/>
+        </w:rPr>
+      </w:pPr>
+      <w:r>
+        <w:rPr>
+          <w:rFonts w:ascii="Courier New" w:hAnsi="Courier New" w:cs="Courier New"/>
+        </w:rPr>
+        <w:t>G</w:t>
+      </w:r>
+      <w:r>
+        <w:rPr>
+          <w:rFonts w:ascii="Courier New" w:hAnsi="Courier New" w:cs="Courier New" w:hint="eastAsia"/>
+        </w:rPr>
+        <w:t xml:space="preserve">it checkout </w:t>
+      </w:r>
+      <w:r>
+        <w:rPr>
+          <w:rFonts w:ascii="Courier New" w:hAnsi="Courier New" w:cs="Courier New"/>
+        </w:rPr>
+        <w:t>–</w:t>
+      </w:r>
+      <w:r>
+        <w:rPr>
+          <w:rFonts w:ascii="Courier New" w:hAnsi="Courier New" w:cs="Courier New" w:hint="eastAsia"/>
+        </w:rPr>
+        <w:t>f master</w:t>
+      </w:r>
+    </w:p>
+    <w:p>
+      <w:pPr>
+        <w:rPr>
+          <w:rFonts w:ascii="Courier New" w:hAnsi="Courier New" w:cs="Courier New"/>
+        </w:rPr>
+      </w:pPr>
+    </w:p>
+    <w:p>
+      <w:pPr>
+        <w:rPr>
+          <w:rFonts w:ascii="Courier New" w:hAnsi="Courier New" w:cs="Courier New"/>
         </w:rPr>
       </w:pPr>
       <w:r>
@@ -6973,31 +7949,153 @@
           <w:rFonts w:ascii="Courier New" w:hAnsi="Courier New" w:cs="Courier New" w:hint="eastAsia"/>
         </w:rPr>
         <w:lastRenderedPageBreak/>
-        <w:t xml:space="preserve">2 </w:t>
-      </w:r>
-      <w:r>
-        <w:rPr>
-          <w:rFonts w:ascii="Courier New" w:hAnsi="Courier New" w:cs="Courier New"/>
-        </w:rPr>
-        <w:t>–</w:t>
-      </w:r>
-      <w:r>
-        <w:rPr>
-          <w:rFonts w:ascii="Courier New" w:hAnsi="Courier New" w:cs="Courier New" w:hint="eastAsia"/>
-        </w:rPr>
-        <w:t>hard</w:t>
-      </w:r>
-      <w:r>
-        <w:rPr>
-          <w:rFonts w:ascii="Courier New" w:hAnsi="Courier New" w:cs="Courier New" w:hint="eastAsia"/>
-        </w:rPr>
-        <w:t>：重新设置</w:t>
-      </w:r>
-      <w:r>
-        <w:rPr>
-          <w:rFonts w:ascii="Courier New" w:hAnsi="Courier New" w:cs="Courier New" w:hint="eastAsia"/>
-        </w:rPr>
-        <w:t>index</w:t>
+        <w:t>git revert</w:t>
+      </w:r>
+      <w:r>
+        <w:rPr>
+          <w:rFonts w:ascii="Courier New" w:hAnsi="Courier New" w:cs="Courier New" w:hint="eastAsia"/>
+        </w:rPr>
+        <w:t>命令</w:t>
+      </w:r>
+    </w:p>
+    <w:p>
+      <w:pPr>
+        <w:rPr>
+          <w:rFonts w:ascii="Courier New" w:hAnsi="Courier New" w:cs="Courier New"/>
+        </w:rPr>
+      </w:pPr>
+      <w:r>
+        <w:rPr>
+          <w:rFonts w:ascii="Courier New" w:hAnsi="Courier New" w:cs="Courier New" w:hint="eastAsia"/>
+        </w:rPr>
+        <w:t>git reset</w:t>
+      </w:r>
+      <w:r>
+        <w:rPr>
+          <w:rFonts w:ascii="Courier New" w:hAnsi="Courier New" w:cs="Courier New" w:hint="eastAsia"/>
+        </w:rPr>
+        <w:t>是撤销某此提交，但是此次之后的修改都会被退回到暂存区</w:t>
+      </w:r>
+    </w:p>
+    <w:p>
+      <w:pPr>
+        <w:rPr>
+          <w:rFonts w:ascii="Courier New" w:hAnsi="Courier New" w:cs="Courier New"/>
+        </w:rPr>
+      </w:pPr>
+      <w:r>
+        <w:rPr>
+          <w:rFonts w:ascii="Courier New" w:hAnsi="Courier New" w:cs="Courier New" w:hint="eastAsia"/>
+        </w:rPr>
+        <w:t>git revert</w:t>
+      </w:r>
+      <w:r>
+        <w:rPr>
+          <w:rFonts w:ascii="Courier New" w:hAnsi="Courier New" w:cs="Courier New" w:hint="eastAsia"/>
+        </w:rPr>
+        <w:t>：是撤销某次操作，此次操作之前的</w:t>
+      </w:r>
+      <w:r>
+        <w:rPr>
+          <w:rFonts w:ascii="Courier New" w:hAnsi="Courier New" w:cs="Courier New" w:hint="eastAsia"/>
+        </w:rPr>
+        <w:t>commit</w:t>
+      </w:r>
+      <w:r>
+        <w:rPr>
+          <w:rFonts w:ascii="Courier New" w:hAnsi="Courier New" w:cs="Courier New" w:hint="eastAsia"/>
+        </w:rPr>
+        <w:t>都会保留</w:t>
+      </w:r>
+    </w:p>
+    <w:p>
+      <w:pPr>
+        <w:rPr>
+          <w:rFonts w:ascii="Courier New" w:hAnsi="Courier New" w:cs="Courier New"/>
+        </w:rPr>
+      </w:pPr>
+      <w:r>
+        <w:rPr>
+          <w:rFonts w:ascii="Courier New" w:hAnsi="Courier New" w:cs="Courier New" w:hint="eastAsia"/>
+        </w:rPr>
+        <w:t>有可能有冲突，解决冲突之后运行</w:t>
+      </w:r>
+    </w:p>
+    <w:p>
+      <w:pPr>
+        <w:rPr>
+          <w:rFonts w:ascii="Courier New" w:hAnsi="Courier New" w:cs="Courier New"/>
+        </w:rPr>
+      </w:pPr>
+      <w:r>
+        <w:rPr>
+          <w:rFonts w:ascii="Courier New" w:hAnsi="Courier New" w:cs="Courier New" w:hint="eastAsia"/>
+        </w:rPr>
+        <w:t>git add .</w:t>
+      </w:r>
+    </w:p>
+    <w:p>
+      <w:pPr>
+        <w:rPr>
+          <w:rFonts w:ascii="Courier New" w:hAnsi="Courier New" w:cs="Courier New"/>
+        </w:rPr>
+      </w:pPr>
+      <w:r>
+        <w:rPr>
+          <w:rFonts w:ascii="Courier New" w:hAnsi="Courier New" w:cs="Courier New" w:hint="eastAsia"/>
+        </w:rPr>
+        <w:t>git revert --continue</w:t>
+      </w:r>
+    </w:p>
+    <w:p>
+      <w:pPr>
+        <w:rPr>
+          <w:rFonts w:ascii="Courier New" w:hAnsi="Courier New" w:cs="Courier New"/>
+        </w:rPr>
+      </w:pPr>
+    </w:p>
+    <w:p>
+      <w:pPr>
+        <w:rPr>
+          <w:rFonts w:ascii="Courier New" w:hAnsi="Courier New" w:cs="Courier New"/>
+        </w:rPr>
+      </w:pPr>
+      <w:r>
+        <w:rPr>
+          <w:rFonts w:ascii="Courier New" w:hAnsi="Courier New" w:cs="Courier New" w:hint="eastAsia"/>
+        </w:rPr>
+        <w:t>git patch</w:t>
+      </w:r>
+    </w:p>
+    <w:p>
+      <w:pPr>
+        <w:rPr>
+          <w:rFonts w:ascii="Courier New" w:hAnsi="Courier New" w:cs="Courier New" w:hint="eastAsia"/>
+        </w:rPr>
+      </w:pPr>
+      <w:r>
+        <w:rPr>
+          <w:rFonts w:ascii="Courier New" w:hAnsi="Courier New" w:cs="Courier New" w:hint="eastAsia"/>
+        </w:rPr>
+        <w:t>在</w:t>
+      </w:r>
+      <w:r>
+        <w:rPr>
+          <w:rFonts w:ascii="Courier New" w:hAnsi="Courier New" w:cs="Courier New" w:hint="eastAsia"/>
+        </w:rPr>
+        <w:t>git</w:t>
+      </w:r>
+      <w:r>
+        <w:rPr>
+          <w:rFonts w:ascii="Courier New" w:hAnsi="Courier New" w:cs="Courier New" w:hint="eastAsia"/>
+        </w:rPr>
+        <w:t>中，我们没有必要直接使用</w:t>
+      </w:r>
+      <w:r>
+        <w:rPr>
+          <w:rFonts w:ascii="Courier New" w:hAnsi="Courier New" w:cs="Courier New" w:hint="eastAsia"/>
+        </w:rPr>
+        <w:t>diff</w:t>
       </w:r>
       <w:r>
         <w:rPr>
@@ -7009,25 +8107,548 @@
         <w:rPr>
           <w:rFonts w:ascii="Courier New" w:hAnsi="Courier New" w:cs="Courier New" w:hint="eastAsia"/>
         </w:rPr>
-        <w:t>working</w:t>
-      </w:r>
-      <w:r>
-        <w:rPr>
-          <w:rFonts w:ascii="Courier New" w:hAnsi="Courier New" w:cs="Courier New" w:hint="eastAsia"/>
-        </w:rPr>
-        <w:t>，同时将</w:t>
-      </w:r>
-      <w:r>
-        <w:rPr>
-          <w:rFonts w:ascii="Courier New" w:hAnsi="Courier New" w:cs="Courier New" w:hint="eastAsia"/>
-        </w:rPr>
-        <w:t>HEAD</w:t>
-      </w:r>
-      <w:r>
-        <w:rPr>
-          <w:rFonts w:ascii="Courier New" w:hAnsi="Courier New" w:cs="Courier New" w:hint="eastAsia"/>
-        </w:rPr>
-        <w:t>指向</w:t>
+        <w:t>patch</w:t>
+      </w:r>
+      <w:r>
+        <w:rPr>
+          <w:rFonts w:ascii="Courier New" w:hAnsi="Courier New" w:cs="Courier New" w:hint="eastAsia"/>
+        </w:rPr>
+        <w:t>来做补丁，这样做既危险又麻烦。</w:t>
+      </w:r>
+      <w:r>
+        <w:rPr>
+          <w:rFonts w:ascii="Courier New" w:hAnsi="Courier New" w:cs="Courier New"/>
+        </w:rPr>
+        <w:t>G</w:t>
+      </w:r>
+      <w:r>
+        <w:rPr>
+          <w:rFonts w:ascii="Courier New" w:hAnsi="Courier New" w:cs="Courier New" w:hint="eastAsia"/>
+        </w:rPr>
+        <w:t>it</w:t>
+      </w:r>
+      <w:r>
+        <w:rPr>
+          <w:rFonts w:ascii="Courier New" w:hAnsi="Courier New" w:cs="Courier New" w:hint="eastAsia"/>
+        </w:rPr>
+        <w:t>提供了两种简单的</w:t>
+      </w:r>
+      <w:r>
+        <w:rPr>
+          <w:rFonts w:ascii="Courier New" w:hAnsi="Courier New" w:cs="Courier New" w:hint="eastAsia"/>
+        </w:rPr>
+        <w:t>patch</w:t>
+      </w:r>
+      <w:r>
+        <w:rPr>
+          <w:rFonts w:ascii="Courier New" w:hAnsi="Courier New" w:cs="Courier New" w:hint="eastAsia"/>
+        </w:rPr>
+        <w:t>方案，一是用</w:t>
+      </w:r>
+      <w:r>
+        <w:rPr>
+          <w:rFonts w:ascii="Courier New" w:hAnsi="Courier New" w:cs="Courier New" w:hint="eastAsia"/>
+        </w:rPr>
+        <w:t>git diff</w:t>
+      </w:r>
+      <w:r>
+        <w:rPr>
+          <w:rFonts w:ascii="Courier New" w:hAnsi="Courier New" w:cs="Courier New" w:hint="eastAsia"/>
+        </w:rPr>
+        <w:t>生成标准的</w:t>
+      </w:r>
+      <w:r>
+        <w:rPr>
+          <w:rFonts w:ascii="Courier New" w:hAnsi="Courier New" w:cs="Courier New" w:hint="eastAsia"/>
+        </w:rPr>
+        <w:t>patch</w:t>
+      </w:r>
+      <w:r>
+        <w:rPr>
+          <w:rFonts w:ascii="Courier New" w:hAnsi="Courier New" w:cs="Courier New" w:hint="eastAsia"/>
+        </w:rPr>
+        <w:t>，二是</w:t>
+      </w:r>
+      <w:r>
+        <w:rPr>
+          <w:rFonts w:ascii="Courier New" w:hAnsi="Courier New" w:cs="Courier New" w:hint="eastAsia"/>
+        </w:rPr>
+        <w:t>fit format-patch</w:t>
+      </w:r>
+      <w:r>
+        <w:rPr>
+          <w:rFonts w:ascii="Courier New" w:hAnsi="Courier New" w:cs="Courier New" w:hint="eastAsia"/>
+        </w:rPr>
+        <w:t>生成的</w:t>
+      </w:r>
+      <w:r>
+        <w:rPr>
+          <w:rFonts w:ascii="Courier New" w:hAnsi="Courier New" w:cs="Courier New" w:hint="eastAsia"/>
+        </w:rPr>
+        <w:t>git</w:t>
+      </w:r>
+      <w:r>
+        <w:rPr>
+          <w:rFonts w:ascii="Courier New" w:hAnsi="Courier New" w:cs="Courier New" w:hint="eastAsia"/>
+        </w:rPr>
+        <w:t>专用</w:t>
+      </w:r>
+      <w:r>
+        <w:rPr>
+          <w:rFonts w:ascii="Courier New" w:hAnsi="Courier New" w:cs="Courier New" w:hint="eastAsia"/>
+        </w:rPr>
+        <w:t>patch</w:t>
+      </w:r>
+    </w:p>
+    <w:p>
+      <w:pPr>
+        <w:rPr>
+          <w:rFonts w:ascii="Courier New" w:hAnsi="Courier New" w:cs="Courier New" w:hint="eastAsia"/>
+        </w:rPr>
+      </w:pPr>
+      <w:r>
+        <w:rPr>
+          <w:rFonts w:ascii="Courier New" w:hAnsi="Courier New" w:cs="Courier New" w:hint="eastAsia"/>
+        </w:rPr>
+        <w:t>1</w:t>
+      </w:r>
+      <w:r>
+        <w:rPr>
+          <w:rFonts w:ascii="Courier New" w:hAnsi="Courier New" w:cs="Courier New" w:hint="eastAsia"/>
+        </w:rPr>
+        <w:t>）</w:t>
+      </w:r>
+      <w:r>
+        <w:rPr>
+          <w:rFonts w:ascii="Courier New" w:hAnsi="Courier New" w:cs="Courier New" w:hint="eastAsia"/>
+        </w:rPr>
+        <w:t>git diff</w:t>
+      </w:r>
+    </w:p>
+    <w:p>
+      <w:pPr>
+        <w:rPr>
+          <w:rFonts w:ascii="Courier New" w:hAnsi="Courier New" w:cs="Courier New"/>
+        </w:rPr>
+      </w:pPr>
+      <w:r>
+        <w:rPr>
+          <w:rFonts w:ascii="Courier New" w:hAnsi="Courier New" w:cs="Courier New"/>
+          <w:noProof/>
+        </w:rPr>
+        <w:drawing>
+          <wp:inline distT="0" distB="0" distL="0" distR="0">
+            <wp:extent cx="4769485" cy="241300"/>
+            <wp:effectExtent l="19050" t="0" r="0" b="0"/>
+            <wp:docPr id="69" name="图片 1"/>
+            <wp:cNvGraphicFramePr>
+              <a:graphicFrameLocks xmlns:a="http://schemas.openxmlformats.org/drawingml/2006/main" noChangeAspect="1"/>
+            </wp:cNvGraphicFramePr>
+            <a:graphic xmlns:a="http://schemas.openxmlformats.org/drawingml/2006/main">
+              <a:graphicData uri="http://schemas.openxmlformats.org/drawingml/2006/picture">
+                <pic:pic xmlns:pic="http://schemas.openxmlformats.org/drawingml/2006/picture">
+                  <pic:nvPicPr>
+                    <pic:cNvPr id="0" name="Picture 1"/>
+                    <pic:cNvPicPr>
+                      <a:picLocks noChangeAspect="1" noChangeArrowheads="1"/>
+                    </pic:cNvPicPr>
+                  </pic:nvPicPr>
+                  <pic:blipFill>
+                    <a:blip r:embed="rId44"/>
+                    <a:srcRect/>
+                    <a:stretch>
+                      <a:fillRect/>
+                    </a:stretch>
+                  </pic:blipFill>
+                  <pic:spPr bwMode="auto">
+                    <a:xfrm>
+                      <a:off x="0" y="0"/>
+                      <a:ext cx="4769485" cy="241300"/>
+                    </a:xfrm>
+                    <a:prstGeom prst="rect">
+                      <a:avLst/>
+                    </a:prstGeom>
+                    <a:noFill/>
+                    <a:ln w="9525">
+                      <a:noFill/>
+                      <a:miter lim="800000"/>
+                      <a:headEnd/>
+                      <a:tailEnd/>
+                    </a:ln>
+                  </pic:spPr>
+                </pic:pic>
+              </a:graphicData>
+            </a:graphic>
+          </wp:inline>
+        </w:drawing>
+      </w:r>
+    </w:p>
+    <w:p>
+      <w:pPr>
+        <w:rPr>
+          <w:rFonts w:ascii="Courier New" w:hAnsi="Courier New" w:cs="Courier New"/>
+        </w:rPr>
+      </w:pPr>
+    </w:p>
+    <w:p>
+      <w:pPr>
+        <w:rPr>
+          <w:rFonts w:ascii="Courier New" w:hAnsi="Courier New" w:cs="Courier New"/>
+        </w:rPr>
+      </w:pPr>
+    </w:p>
+    <w:p>
+      <w:pPr>
+        <w:rPr>
+          <w:rFonts w:ascii="Courier New" w:hAnsi="Courier New" w:cs="Courier New"/>
+        </w:rPr>
+      </w:pPr>
+    </w:p>
+    <w:p>
+      <w:pPr>
+        <w:rPr>
+          <w:rFonts w:ascii="Courier New" w:hAnsi="Courier New" w:cs="Courier New"/>
+        </w:rPr>
+      </w:pPr>
+      <w:r>
+        <w:rPr>
+          <w:rFonts w:ascii="Courier New" w:hAnsi="Courier New" w:cs="Courier New" w:hint="eastAsia"/>
+        </w:rPr>
+        <w:t>git fetch</w:t>
+      </w:r>
+    </w:p>
+    <w:p>
+      <w:pPr>
+        <w:rPr>
+          <w:rFonts w:ascii="Courier New" w:hAnsi="Courier New" w:cs="Courier New"/>
+        </w:rPr>
+      </w:pPr>
+      <w:r>
+        <w:rPr>
+          <w:rFonts w:ascii="Courier New" w:hAnsi="Courier New" w:cs="Courier New" w:hint="eastAsia"/>
+        </w:rPr>
+        <w:t>理解</w:t>
+      </w:r>
+      <w:r>
+        <w:rPr>
+          <w:rFonts w:ascii="Courier New" w:hAnsi="Courier New" w:cs="Courier New" w:hint="eastAsia"/>
+        </w:rPr>
+        <w:t>git fetch</w:t>
+      </w:r>
+      <w:r>
+        <w:rPr>
+          <w:rFonts w:ascii="Courier New" w:hAnsi="Courier New" w:cs="Courier New" w:hint="eastAsia"/>
+        </w:rPr>
+        <w:t>关键是理解</w:t>
+      </w:r>
+      <w:r>
+        <w:rPr>
+          <w:rFonts w:ascii="Courier New" w:hAnsi="Courier New" w:cs="Courier New" w:hint="eastAsia"/>
+        </w:rPr>
+        <w:t>FETCH_HEAD</w:t>
+      </w:r>
+    </w:p>
+    <w:p>
+      <w:pPr>
+        <w:rPr>
+          <w:rFonts w:ascii="Courier New" w:hAnsi="Courier New" w:cs="Courier New"/>
+        </w:rPr>
+      </w:pPr>
+      <w:r>
+        <w:rPr>
+          <w:rFonts w:ascii="Courier New" w:hAnsi="Courier New" w:cs="Courier New" w:hint="eastAsia"/>
+        </w:rPr>
+        <w:t>FETCH_HEAD:</w:t>
+      </w:r>
+      <w:r>
+        <w:rPr>
+          <w:rFonts w:ascii="Courier New" w:hAnsi="Courier New" w:cs="Courier New" w:hint="eastAsia"/>
+        </w:rPr>
+        <w:t>指的是某个</w:t>
+      </w:r>
+      <w:r>
+        <w:rPr>
+          <w:rFonts w:ascii="Courier New" w:hAnsi="Courier New" w:cs="Courier New" w:hint="eastAsia"/>
+        </w:rPr>
+        <w:t>branch</w:t>
+      </w:r>
+      <w:r>
+        <w:rPr>
+          <w:rFonts w:ascii="Courier New" w:hAnsi="Courier New" w:cs="Courier New" w:hint="eastAsia"/>
+        </w:rPr>
+        <w:t>在服务器上最新状态</w:t>
+      </w:r>
+      <w:r>
+        <w:rPr>
+          <w:rFonts w:ascii="Courier New" w:hAnsi="Courier New" w:cs="Courier New" w:hint="eastAsia"/>
+        </w:rPr>
+        <w:t>，每一个执行过</w:t>
+      </w:r>
+      <w:r>
+        <w:rPr>
+          <w:rFonts w:ascii="Courier New" w:hAnsi="Courier New" w:cs="Courier New" w:hint="eastAsia"/>
+        </w:rPr>
+        <w:t>fetch</w:t>
+      </w:r>
+      <w:r>
+        <w:rPr>
+          <w:rFonts w:ascii="Courier New" w:hAnsi="Courier New" w:cs="Courier New" w:hint="eastAsia"/>
+        </w:rPr>
+        <w:t>操作的项目都会存在一个</w:t>
+      </w:r>
+      <w:r>
+        <w:rPr>
+          <w:rFonts w:ascii="Courier New" w:hAnsi="Courier New" w:cs="Courier New" w:hint="eastAsia"/>
+        </w:rPr>
+        <w:t>FETCH_HEAD</w:t>
+      </w:r>
+      <w:r>
+        <w:rPr>
+          <w:rFonts w:ascii="Courier New" w:hAnsi="Courier New" w:cs="Courier New" w:hint="eastAsia"/>
+        </w:rPr>
+        <w:t>列表</w:t>
+      </w:r>
+    </w:p>
+    <w:p>
+      <w:pPr>
+        <w:rPr>
+          <w:rFonts w:ascii="Courier New" w:hAnsi="Courier New" w:cs="Courier New"/>
+        </w:rPr>
+      </w:pPr>
+      <w:r>
+        <w:rPr>
+          <w:rFonts w:ascii="Courier New" w:hAnsi="Courier New" w:cs="Courier New"/>
+          <w:noProof/>
+        </w:rPr>
+        <w:drawing>
+          <wp:inline distT="0" distB="0" distL="0" distR="0">
+            <wp:extent cx="4879340" cy="1134110"/>
+            <wp:effectExtent l="19050" t="0" r="0" b="0"/>
+            <wp:docPr id="63" name="图片 1"/>
+            <wp:cNvGraphicFramePr>
+              <a:graphicFrameLocks xmlns:a="http://schemas.openxmlformats.org/drawingml/2006/main" noChangeAspect="1"/>
+            </wp:cNvGraphicFramePr>
+            <a:graphic xmlns:a="http://schemas.openxmlformats.org/drawingml/2006/main">
+              <a:graphicData uri="http://schemas.openxmlformats.org/drawingml/2006/picture">
+                <pic:pic xmlns:pic="http://schemas.openxmlformats.org/drawingml/2006/picture">
+                  <pic:nvPicPr>
+                    <pic:cNvPr id="0" name="Picture 1"/>
+                    <pic:cNvPicPr>
+                      <a:picLocks noChangeAspect="1" noChangeArrowheads="1"/>
+                    </pic:cNvPicPr>
+                  </pic:nvPicPr>
+                  <pic:blipFill>
+                    <a:blip r:embed="rId45"/>
+                    <a:srcRect/>
+                    <a:stretch>
+                      <a:fillRect/>
+                    </a:stretch>
+                  </pic:blipFill>
+                  <pic:spPr bwMode="auto">
+                    <a:xfrm>
+                      <a:off x="0" y="0"/>
+                      <a:ext cx="4879340" cy="1134110"/>
+                    </a:xfrm>
+                    <a:prstGeom prst="rect">
+                      <a:avLst/>
+                    </a:prstGeom>
+                    <a:noFill/>
+                    <a:ln w="9525">
+                      <a:noFill/>
+                      <a:miter lim="800000"/>
+                      <a:headEnd/>
+                      <a:tailEnd/>
+                    </a:ln>
+                  </pic:spPr>
+                </pic:pic>
+              </a:graphicData>
+            </a:graphic>
+          </wp:inline>
+        </w:drawing>
+      </w:r>
+    </w:p>
+    <w:p>
+      <w:pPr>
+        <w:rPr>
+          <w:rFonts w:ascii="Courier New" w:hAnsi="Courier New" w:cs="Courier New"/>
+        </w:rPr>
+      </w:pPr>
+    </w:p>
+    <w:p>
+      <w:pPr>
+        <w:rPr>
+          <w:rFonts w:ascii="Courier New" w:hAnsi="Courier New" w:cs="Courier New"/>
+        </w:rPr>
+      </w:pPr>
+      <w:r>
+        <w:rPr>
+          <w:rFonts w:ascii="Courier New" w:hAnsi="Courier New" w:cs="Courier New" w:hint="eastAsia"/>
+        </w:rPr>
+        <w:t>git merge</w:t>
+      </w:r>
+    </w:p>
+    <w:p>
+      <w:pPr>
+        <w:rPr>
+          <w:rFonts w:ascii="Courier New" w:hAnsi="Courier New" w:cs="Courier New"/>
+        </w:rPr>
+      </w:pPr>
+      <w:r>
+        <w:rPr>
+          <w:rFonts w:ascii="Courier New" w:hAnsi="Courier New" w:cs="Courier New" w:hint="eastAsia"/>
+        </w:rPr>
+        <w:t>先</w:t>
+      </w:r>
+      <w:r>
+        <w:rPr>
+          <w:rFonts w:ascii="Courier New" w:hAnsi="Courier New" w:cs="Courier New" w:hint="eastAsia"/>
+        </w:rPr>
+        <w:t>fetch</w:t>
+      </w:r>
+      <w:r>
+        <w:rPr>
+          <w:rFonts w:ascii="Courier New" w:hAnsi="Courier New" w:cs="Courier New" w:hint="eastAsia"/>
+        </w:rPr>
+        <w:t>后</w:t>
+      </w:r>
+      <w:r>
+        <w:rPr>
+          <w:rFonts w:ascii="Courier New" w:hAnsi="Courier New" w:cs="Courier New" w:hint="eastAsia"/>
+        </w:rPr>
+        <w:t>merge</w:t>
+      </w:r>
+      <w:r>
+        <w:rPr>
+          <w:rFonts w:ascii="Courier New" w:hAnsi="Courier New" w:cs="Courier New" w:hint="eastAsia"/>
+        </w:rPr>
+        <w:t>相当于</w:t>
+      </w:r>
+      <w:r>
+        <w:rPr>
+          <w:rFonts w:ascii="Courier New" w:hAnsi="Courier New" w:cs="Courier New" w:hint="eastAsia"/>
+        </w:rPr>
+        <w:t>pull</w:t>
+      </w:r>
+    </w:p>
+    <w:p>
+      <w:pPr>
+        <w:rPr>
+          <w:rFonts w:ascii="Courier New" w:hAnsi="Courier New" w:cs="Courier New"/>
+        </w:rPr>
+      </w:pPr>
+      <w:r>
+        <w:rPr>
+          <w:rFonts w:ascii="Courier New" w:hAnsi="Courier New" w:cs="Courier New" w:hint="eastAsia"/>
+        </w:rPr>
+        <w:t>我们其实可以先</w:t>
+      </w:r>
+      <w:r>
+        <w:rPr>
+          <w:rFonts w:ascii="Courier New" w:hAnsi="Courier New" w:cs="Courier New" w:hint="eastAsia"/>
+        </w:rPr>
+        <w:t>fetch</w:t>
+      </w:r>
+      <w:r>
+        <w:rPr>
+          <w:rFonts w:ascii="Courier New" w:hAnsi="Courier New" w:cs="Courier New" w:hint="eastAsia"/>
+        </w:rPr>
+        <w:t>远程服务器的数据变为一个临时的分支，饭后比较当前分支与临时分支的差别，再进行合并</w:t>
+      </w:r>
+    </w:p>
+    <w:p>
+      <w:pPr>
+        <w:rPr>
+          <w:rFonts w:ascii="Courier New" w:hAnsi="Courier New" w:cs="Courier New"/>
+        </w:rPr>
+      </w:pPr>
+      <w:r>
+        <w:rPr>
+          <w:rFonts w:ascii="Courier New" w:hAnsi="Courier New" w:cs="Courier New" w:hint="eastAsia"/>
+          <w:noProof/>
+        </w:rPr>
+        <w:lastRenderedPageBreak/>
+        <w:drawing>
+          <wp:inline distT="0" distB="0" distL="0" distR="0">
+            <wp:extent cx="5074077" cy="4008729"/>
+            <wp:effectExtent l="19050" t="0" r="0" b="0"/>
+            <wp:docPr id="64" name="图片 4"/>
+            <wp:cNvGraphicFramePr>
+              <a:graphicFrameLocks xmlns:a="http://schemas.openxmlformats.org/drawingml/2006/main" noChangeAspect="1"/>
+            </wp:cNvGraphicFramePr>
+            <a:graphic xmlns:a="http://schemas.openxmlformats.org/drawingml/2006/main">
+              <a:graphicData uri="http://schemas.openxmlformats.org/drawingml/2006/picture">
+                <pic:pic xmlns:pic="http://schemas.openxmlformats.org/drawingml/2006/picture">
+                  <pic:nvPicPr>
+                    <pic:cNvPr id="0" name="Picture 4"/>
+                    <pic:cNvPicPr>
+                      <a:picLocks noChangeAspect="1" noChangeArrowheads="1"/>
+                    </pic:cNvPicPr>
+                  </pic:nvPicPr>
+                  <pic:blipFill>
+                    <a:blip r:embed="rId46"/>
+                    <a:srcRect/>
+                    <a:stretch>
+                      <a:fillRect/>
+                    </a:stretch>
+                  </pic:blipFill>
+                  <pic:spPr bwMode="auto">
+                    <a:xfrm>
+                      <a:off x="0" y="0"/>
+                      <a:ext cx="5077398" cy="4011352"/>
+                    </a:xfrm>
+                    <a:prstGeom prst="rect">
+                      <a:avLst/>
+                    </a:prstGeom>
+                    <a:noFill/>
+                    <a:ln w="9525">
+                      <a:noFill/>
+                      <a:miter lim="800000"/>
+                      <a:headEnd/>
+                      <a:tailEnd/>
+                    </a:ln>
+                  </pic:spPr>
+                </pic:pic>
+              </a:graphicData>
+            </a:graphic>
+          </wp:inline>
+        </w:drawing>
+      </w:r>
+    </w:p>
+    <w:p>
+      <w:pPr>
+        <w:rPr>
+          <w:rFonts w:ascii="Courier New" w:hAnsi="Courier New" w:cs="Courier New"/>
+        </w:rPr>
+      </w:pPr>
+      <w:r>
+        <w:rPr>
+          <w:rFonts w:ascii="Courier New" w:hAnsi="Courier New" w:cs="Courier New" w:hint="eastAsia"/>
+        </w:rPr>
+        <w:t>采用</w:t>
+      </w:r>
+      <w:r>
+        <w:rPr>
+          <w:rFonts w:ascii="Courier New" w:hAnsi="Courier New" w:cs="Courier New" w:hint="eastAsia"/>
+        </w:rPr>
+        <w:t>fetch</w:t>
+      </w:r>
+      <w:r>
+        <w:rPr>
+          <w:rFonts w:ascii="Courier New" w:hAnsi="Courier New" w:cs="Courier New" w:hint="eastAsia"/>
+        </w:rPr>
+        <w:t>和</w:t>
+      </w:r>
+      <w:r>
+        <w:rPr>
+          <w:rFonts w:ascii="Courier New" w:hAnsi="Courier New" w:cs="Courier New" w:hint="eastAsia"/>
+        </w:rPr>
+        <w:t>merge</w:t>
+      </w:r>
+      <w:r>
+        <w:rPr>
+          <w:rFonts w:ascii="Courier New" w:hAnsi="Courier New" w:cs="Courier New" w:hint="eastAsia"/>
+        </w:rPr>
+        <w:t>的方式，发现当前的</w:t>
       </w:r>
       <w:r>
         <w:rPr>
@@ -7039,787 +8660,279 @@
         <w:rPr>
           <w:rFonts w:ascii="Courier New" w:hAnsi="Courier New" w:cs="Courier New" w:hint="eastAsia"/>
         </w:rPr>
-        <w:t>（其实</w:t>
-      </w:r>
-      <w:r>
-        <w:rPr>
-          <w:rFonts w:ascii="Courier New" w:hAnsi="Courier New" w:cs="Courier New" w:hint="eastAsia"/>
-        </w:rPr>
-        <w:t>HEAD</w:t>
-      </w:r>
-      <w:r>
-        <w:rPr>
-          <w:rFonts w:ascii="Courier New" w:hAnsi="Courier New" w:cs="Courier New" w:hint="eastAsia"/>
-        </w:rPr>
-        <w:t>仍然引用当前的分支，但是当前的分支指向了新的</w:t>
-      </w:r>
-      <w:r>
-        <w:rPr>
-          <w:rFonts w:ascii="Courier New" w:hAnsi="Courier New" w:cs="Courier New" w:hint="eastAsia"/>
-        </w:rPr>
-        <w:t>commit</w:t>
-      </w:r>
-      <w:r>
-        <w:rPr>
-          <w:rFonts w:ascii="Courier New" w:hAnsi="Courier New" w:cs="Courier New" w:hint="eastAsia"/>
-        </w:rPr>
-        <w:t>）</w:t>
-      </w:r>
-    </w:p>
-    <w:p>
-      <w:pPr>
-        <w:ind w:left="1050" w:hangingChars="500" w:hanging="1050"/>
-        <w:rPr>
-          <w:rFonts w:ascii="Courier New" w:hAnsi="Courier New" w:cs="Courier New" w:hint="eastAsia"/>
-        </w:rPr>
-      </w:pPr>
-      <w:r>
-        <w:rPr>
-          <w:rFonts w:ascii="Courier New" w:hAnsi="Courier New" w:cs="Courier New" w:hint="eastAsia"/>
-        </w:rPr>
-        <w:t xml:space="preserve">  -soft</w:t>
-      </w:r>
-      <w:r>
-        <w:rPr>
-          <w:rFonts w:ascii="Courier New" w:hAnsi="Courier New" w:cs="Courier New" w:hint="eastAsia"/>
-        </w:rPr>
-        <w:t>：</w:t>
-      </w:r>
-      <w:r>
-        <w:rPr>
-          <w:rFonts w:ascii="Courier New" w:hAnsi="Courier New" w:cs="Courier New" w:hint="eastAsia"/>
-        </w:rPr>
-        <w:t>index</w:t>
-      </w:r>
-      <w:r>
-        <w:rPr>
-          <w:rFonts w:ascii="Courier New" w:hAnsi="Courier New" w:cs="Courier New" w:hint="eastAsia"/>
-        </w:rPr>
-        <w:t>和</w:t>
-      </w:r>
-      <w:r>
-        <w:rPr>
-          <w:rFonts w:ascii="Courier New" w:hAnsi="Courier New" w:cs="Courier New" w:hint="eastAsia"/>
-        </w:rPr>
-        <w:t>working</w:t>
-      </w:r>
-      <w:r>
-        <w:rPr>
-          <w:rFonts w:ascii="Courier New" w:hAnsi="Courier New" w:cs="Courier New" w:hint="eastAsia"/>
-        </w:rPr>
-        <w:t>中的内容均不改变，仅仅将</w:t>
-      </w:r>
-      <w:r>
-        <w:rPr>
-          <w:rFonts w:ascii="Courier New" w:hAnsi="Courier New" w:cs="Courier New" w:hint="eastAsia"/>
-        </w:rPr>
-        <w:t>HEAD</w:t>
-      </w:r>
-      <w:r>
-        <w:rPr>
-          <w:rFonts w:ascii="Courier New" w:hAnsi="Courier New" w:cs="Courier New" w:hint="eastAsia"/>
-        </w:rPr>
-        <w:t>指向</w:t>
-      </w:r>
-      <w:r>
-        <w:rPr>
-          <w:rFonts w:ascii="Courier New" w:hAnsi="Courier New" w:cs="Courier New" w:hint="eastAsia"/>
-        </w:rPr>
-        <w:t>commit</w:t>
-      </w:r>
-      <w:r>
-        <w:rPr>
-          <w:rFonts w:ascii="Courier New" w:hAnsi="Courier New" w:cs="Courier New" w:hint="eastAsia"/>
-        </w:rPr>
-        <w:t>。这个模式执行完的效果就是，自</w:t>
-      </w:r>
-      <w:r>
-        <w:rPr>
-          <w:rFonts w:ascii="Courier New" w:hAnsi="Courier New" w:cs="Courier New" w:hint="eastAsia"/>
-        </w:rPr>
-        <w:t>&lt;commit&gt;</w:t>
-      </w:r>
-      <w:r>
-        <w:rPr>
-          <w:rFonts w:ascii="Courier New" w:hAnsi="Courier New" w:cs="Courier New" w:hint="eastAsia"/>
-        </w:rPr>
-        <w:t>以来的所有变化</w:t>
-      </w:r>
-      <w:r>
-        <w:rPr>
-          <w:rFonts w:ascii="Courier New" w:hAnsi="Courier New" w:cs="Courier New" w:hint="eastAsia"/>
-        </w:rPr>
-        <w:t>都会显示在</w:t>
-      </w:r>
-      <w:r>
-        <w:rPr>
-          <w:rFonts w:ascii="Courier New" w:hAnsi="Courier New" w:cs="Courier New" w:hint="eastAsia"/>
-        </w:rPr>
-        <w:t>git status</w:t>
-      </w:r>
-      <w:r>
-        <w:rPr>
-          <w:rFonts w:ascii="Courier New" w:hAnsi="Courier New" w:cs="Courier New" w:hint="eastAsia"/>
-        </w:rPr>
-        <w:t>的“</w:t>
-      </w:r>
-      <w:r>
-        <w:rPr>
-          <w:rFonts w:ascii="Courier New" w:hAnsi="Courier New" w:cs="Courier New" w:hint="eastAsia"/>
-        </w:rPr>
-        <w:t>change to be commited</w:t>
-      </w:r>
-      <w:r>
-        <w:rPr>
-          <w:rFonts w:ascii="Courier New" w:hAnsi="Courier New" w:cs="Courier New" w:hint="eastAsia"/>
-        </w:rPr>
-        <w:t>”中</w:t>
-      </w:r>
-    </w:p>
-    <w:p>
-      <w:pPr>
-        <w:rPr>
-          <w:rFonts w:ascii="Courier New" w:hAnsi="Courier New" w:cs="Courier New" w:hint="eastAsia"/>
-        </w:rPr>
-      </w:pPr>
-      <w:r>
-        <w:rPr>
-          <w:rFonts w:ascii="Courier New" w:hAnsi="Courier New" w:cs="Courier New" w:hint="eastAsia"/>
-        </w:rPr>
-        <w:t xml:space="preserve">  -mixed</w:t>
-      </w:r>
-      <w:r>
-        <w:rPr>
-          <w:rFonts w:ascii="Courier New" w:hAnsi="Courier New" w:cs="Courier New" w:hint="eastAsia"/>
-        </w:rPr>
-        <w:t>：重新设置</w:t>
-      </w:r>
-      <w:r>
-        <w:rPr>
-          <w:rFonts w:ascii="Courier New" w:hAnsi="Courier New" w:cs="Courier New" w:hint="eastAsia"/>
-        </w:rPr>
-        <w:t>index</w:t>
-      </w:r>
-      <w:r>
-        <w:rPr>
-          <w:rFonts w:ascii="Courier New" w:hAnsi="Courier New" w:cs="Courier New" w:hint="eastAsia"/>
-        </w:rPr>
-        <w:t>，但不设置</w:t>
-      </w:r>
-      <w:r>
-        <w:rPr>
-          <w:rFonts w:ascii="Courier New" w:hAnsi="Courier New" w:cs="Courier New" w:hint="eastAsia"/>
-        </w:rPr>
-        <w:t>working</w:t>
-      </w:r>
-      <w:r>
-        <w:rPr>
-          <w:rFonts w:ascii="Courier New" w:hAnsi="Courier New" w:cs="Courier New" w:hint="eastAsia"/>
-        </w:rPr>
-        <w:t>，这个模式是默认模式</w:t>
-      </w:r>
-    </w:p>
-    <w:p>
-      <w:pPr>
-        <w:rPr>
-          <w:rFonts w:ascii="Courier New" w:hAnsi="Courier New" w:cs="Courier New" w:hint="eastAsia"/>
-        </w:rPr>
-      </w:pPr>
-    </w:p>
-    <w:p>
-      <w:pPr>
-        <w:rPr>
-          <w:rFonts w:ascii="Courier New" w:hAnsi="Courier New" w:cs="Courier New" w:hint="eastAsia"/>
-        </w:rPr>
-      </w:pPr>
-    </w:p>
-    <w:p>
-      <w:pPr>
-        <w:rPr>
-          <w:rFonts w:ascii="Courier New" w:hAnsi="Courier New" w:cs="Courier New" w:hint="eastAsia"/>
-        </w:rPr>
-      </w:pPr>
-    </w:p>
-    <w:p>
-      <w:pPr>
-        <w:rPr>
-          <w:rFonts w:ascii="Courier New" w:hAnsi="Courier New" w:cs="Courier New" w:hint="eastAsia"/>
-        </w:rPr>
-      </w:pPr>
-    </w:p>
-    <w:p>
-      <w:pPr>
-        <w:rPr>
-          <w:rFonts w:ascii="Courier New" w:hAnsi="Courier New" w:cs="Courier New" w:hint="eastAsia"/>
-        </w:rPr>
-      </w:pPr>
-    </w:p>
-    <w:p>
-      <w:pPr>
-        <w:rPr>
-          <w:rFonts w:ascii="Courier New" w:hAnsi="Courier New" w:cs="Courier New" w:hint="eastAsia"/>
-        </w:rPr>
-      </w:pPr>
-    </w:p>
-    <w:p>
-      <w:pPr>
-        <w:rPr>
-          <w:rFonts w:ascii="Courier New" w:hAnsi="Courier New" w:cs="Courier New" w:hint="eastAsia"/>
-        </w:rPr>
-      </w:pPr>
-      <w:r>
-        <w:rPr>
-          <w:rFonts w:ascii="Courier New" w:hAnsi="Courier New" w:cs="Courier New" w:hint="eastAsia"/>
-        </w:rPr>
-        <w:t>Checkout</w:t>
-      </w:r>
-      <w:r>
-        <w:rPr>
-          <w:rFonts w:ascii="Courier New" w:hAnsi="Courier New" w:cs="Courier New" w:hint="eastAsia"/>
-        </w:rPr>
-        <w:t>：</w:t>
-      </w:r>
-    </w:p>
-    <w:p>
-      <w:pPr>
-        <w:rPr>
-          <w:rFonts w:ascii="Courier New" w:hAnsi="Courier New" w:cs="Courier New" w:hint="eastAsia"/>
-        </w:rPr>
-      </w:pPr>
-      <w:r>
-        <w:rPr>
-          <w:rFonts w:ascii="Courier New" w:hAnsi="Courier New" w:cs="Courier New" w:hint="eastAsia"/>
-        </w:rPr>
-        <w:t xml:space="preserve">1 </w:t>
-      </w:r>
-      <w:r>
-        <w:rPr>
-          <w:rFonts w:ascii="Courier New" w:hAnsi="Courier New" w:cs="Courier New" w:hint="eastAsia"/>
-        </w:rPr>
-        <w:t>切换分支</w:t>
-      </w:r>
-    </w:p>
-    <w:p>
-      <w:pPr>
-        <w:rPr>
-          <w:rFonts w:ascii="Courier New" w:hAnsi="Courier New" w:cs="Courier New" w:hint="eastAsia"/>
-        </w:rPr>
-      </w:pPr>
-    </w:p>
-    <w:p>
-      <w:pPr>
-        <w:rPr>
-          <w:rFonts w:ascii="Courier New" w:hAnsi="Courier New" w:cs="Courier New" w:hint="eastAsia"/>
-        </w:rPr>
-      </w:pPr>
-    </w:p>
-    <w:p>
-      <w:pPr>
-        <w:rPr>
-          <w:rFonts w:ascii="Courier New" w:hAnsi="Courier New" w:cs="Courier New" w:hint="eastAsia"/>
-        </w:rPr>
-      </w:pPr>
-      <w:r>
-        <w:rPr>
-          <w:rFonts w:ascii="Courier New" w:hAnsi="Courier New" w:cs="Courier New"/>
-        </w:rPr>
-        <w:t>S</w:t>
-      </w:r>
-      <w:r>
-        <w:rPr>
-          <w:rFonts w:ascii="Courier New" w:hAnsi="Courier New" w:cs="Courier New" w:hint="eastAsia"/>
-        </w:rPr>
-        <w:t>tash</w:t>
-      </w:r>
-      <w:r>
-        <w:rPr>
-          <w:rFonts w:ascii="Courier New" w:hAnsi="Courier New" w:cs="Courier New" w:hint="eastAsia"/>
-        </w:rPr>
-        <w:t>的冲突</w:t>
-      </w:r>
-    </w:p>
-    <w:p>
-      <w:pPr>
-        <w:rPr>
-          <w:rFonts w:ascii="Courier New" w:hAnsi="Courier New" w:cs="Courier New" w:hint="eastAsia"/>
-        </w:rPr>
-      </w:pPr>
-    </w:p>
-    <w:p>
-      <w:pPr>
-        <w:rPr>
-          <w:rFonts w:ascii="Courier New" w:hAnsi="Courier New" w:cs="Courier New" w:hint="eastAsia"/>
-        </w:rPr>
-      </w:pPr>
-    </w:p>
-    <w:p>
-      <w:pPr>
-        <w:rPr>
-          <w:rFonts w:ascii="Courier New" w:hAnsi="Courier New" w:cs="Courier New" w:hint="eastAsia"/>
-        </w:rPr>
-      </w:pPr>
-    </w:p>
-    <w:p>
-      <w:pPr>
-        <w:rPr>
-          <w:rFonts w:ascii="Courier New" w:hAnsi="Courier New" w:cs="Courier New" w:hint="eastAsia"/>
-        </w:rPr>
-      </w:pPr>
-    </w:p>
-    <w:p>
-      <w:pPr>
-        <w:rPr>
-          <w:rFonts w:ascii="Courier New" w:hAnsi="Courier New" w:cs="Courier New"/>
-        </w:rPr>
-      </w:pPr>
-      <w:r>
-        <w:rPr>
-          <w:rFonts w:ascii="Courier New" w:hAnsi="Courier New" w:cs="Courier New" w:hint="eastAsia"/>
-        </w:rPr>
-        <w:t>git checkout &lt;commit&gt; [--] &lt;paths&gt;</w:t>
-      </w:r>
-    </w:p>
-    <w:p>
-      <w:pPr>
-        <w:ind w:left="210" w:hangingChars="100" w:hanging="210"/>
-        <w:rPr>
-          <w:rFonts w:ascii="Courier New" w:hAnsi="Courier New" w:cs="Courier New"/>
-        </w:rPr>
-      </w:pPr>
-      <w:r>
-        <w:rPr>
-          <w:rFonts w:ascii="Courier New" w:hAnsi="Courier New" w:cs="Courier New" w:hint="eastAsia"/>
-        </w:rPr>
-        <w:t>1 &lt;commit&gt;</w:t>
-      </w:r>
-      <w:r>
-        <w:rPr>
-          <w:rFonts w:ascii="Courier New" w:hAnsi="Courier New" w:cs="Courier New" w:hint="eastAsia"/>
-        </w:rPr>
-        <w:t>是可选项，如果省略则相当于从暂存区进行检出</w:t>
-      </w:r>
-      <w:r>
-        <w:rPr>
-          <w:rFonts w:ascii="Courier New" w:hAnsi="Courier New" w:cs="Courier New" w:hint="eastAsia"/>
-        </w:rPr>
-        <w:t>，和</w:t>
-      </w:r>
-      <w:r>
-        <w:rPr>
-          <w:rFonts w:ascii="Courier New" w:hAnsi="Courier New" w:cs="Courier New" w:hint="eastAsia"/>
-        </w:rPr>
-        <w:t>reset</w:t>
-      </w:r>
-      <w:r>
-        <w:rPr>
-          <w:rFonts w:ascii="Courier New" w:hAnsi="Courier New" w:cs="Courier New" w:hint="eastAsia"/>
-        </w:rPr>
-        <w:t>命令大不相同，重置的默认值是</w:t>
-      </w:r>
-      <w:r>
-        <w:rPr>
-          <w:rFonts w:ascii="Courier New" w:hAnsi="Courier New" w:cs="Courier New" w:hint="eastAsia"/>
-        </w:rPr>
-        <w:t>HEAD</w:t>
-      </w:r>
-      <w:r>
-        <w:rPr>
-          <w:rFonts w:ascii="Courier New" w:hAnsi="Courier New" w:cs="Courier New" w:hint="eastAsia"/>
-        </w:rPr>
-        <w:t>，而检出的默认值是暂存区</w:t>
-      </w:r>
-    </w:p>
-    <w:p>
-      <w:pPr>
-        <w:ind w:left="210" w:hangingChars="100" w:hanging="210"/>
-        <w:rPr>
-          <w:rFonts w:ascii="Courier New" w:hAnsi="Courier New" w:cs="Courier New"/>
-        </w:rPr>
-      </w:pPr>
-      <w:r>
-        <w:rPr>
-          <w:rFonts w:ascii="Courier New" w:hAnsi="Courier New" w:cs="Courier New" w:hint="eastAsia"/>
-        </w:rPr>
-        <w:t xml:space="preserve">2 </w:t>
-      </w:r>
-      <w:r>
-        <w:rPr>
-          <w:rFonts w:ascii="Courier New" w:hAnsi="Courier New" w:cs="Courier New" w:hint="eastAsia"/>
-        </w:rPr>
-        <w:t>重置一般用于</w:t>
-      </w:r>
-      <w:r>
-        <w:rPr>
-          <w:rFonts w:ascii="Courier New" w:hAnsi="Courier New" w:cs="Courier New" w:hint="eastAsia"/>
-        </w:rPr>
-        <w:t>重置暂存区（除非使用</w:t>
-      </w:r>
-      <w:r>
-        <w:rPr>
-          <w:rFonts w:ascii="Courier New" w:hAnsi="Courier New" w:cs="Courier New"/>
-        </w:rPr>
-        <w:t>—</w:t>
-      </w:r>
-      <w:r>
-        <w:rPr>
-          <w:rFonts w:ascii="Courier New" w:hAnsi="Courier New" w:cs="Courier New" w:hint="eastAsia"/>
-        </w:rPr>
-        <w:t>ha</w:t>
-      </w:r>
-      <w:r>
-        <w:rPr>
-          <w:rFonts w:ascii="Courier New" w:hAnsi="Courier New" w:cs="Courier New" w:hint="eastAsia"/>
-        </w:rPr>
-        <w:t>rd</w:t>
-      </w:r>
-      <w:r>
-        <w:rPr>
-          <w:rFonts w:ascii="Courier New" w:hAnsi="Courier New" w:cs="Courier New" w:hint="eastAsia"/>
-        </w:rPr>
-        <w:t>，否则不重置工作区），而检出命令主要是覆盖工作区（如果</w:t>
-      </w:r>
-      <w:r>
-        <w:rPr>
-          <w:rFonts w:ascii="Courier New" w:hAnsi="Courier New" w:cs="Courier New" w:hint="eastAsia"/>
-        </w:rPr>
-        <w:t>commit</w:t>
-      </w:r>
-      <w:r>
-        <w:rPr>
-          <w:rFonts w:ascii="Courier New" w:hAnsi="Courier New" w:cs="Courier New" w:hint="eastAsia"/>
-        </w:rPr>
-        <w:t>不省略，也会替换暂存区中相应的内容）</w:t>
-      </w:r>
-    </w:p>
-    <w:p>
-      <w:pPr>
-        <w:ind w:left="210" w:hangingChars="100" w:hanging="210"/>
-        <w:rPr>
-          <w:rFonts w:ascii="Courier New" w:hAnsi="Courier New" w:cs="Courier New"/>
-        </w:rPr>
-      </w:pPr>
-      <w:r>
-        <w:rPr>
-          <w:rFonts w:ascii="Courier New" w:hAnsi="Courier New" w:cs="Courier New" w:hint="eastAsia"/>
-        </w:rPr>
-        <w:t xml:space="preserve">3 </w:t>
-      </w:r>
-      <w:r>
-        <w:rPr>
-          <w:rFonts w:ascii="Courier New" w:hAnsi="Courier New" w:cs="Courier New" w:hint="eastAsia"/>
-        </w:rPr>
-        <w:t>checkout</w:t>
-      </w:r>
-      <w:r>
-        <w:rPr>
-          <w:rFonts w:ascii="Courier New" w:hAnsi="Courier New" w:cs="Courier New" w:hint="eastAsia"/>
-        </w:rPr>
-        <w:t>命令不会改变</w:t>
-      </w:r>
-      <w:r>
-        <w:rPr>
-          <w:rFonts w:ascii="Courier New" w:hAnsi="Courier New" w:cs="Courier New" w:hint="eastAsia"/>
-        </w:rPr>
-        <w:t>HEAD</w:t>
-      </w:r>
-      <w:r>
-        <w:rPr>
-          <w:rFonts w:ascii="Courier New" w:hAnsi="Courier New" w:cs="Courier New" w:hint="eastAsia"/>
-        </w:rPr>
-        <w:t>的头指针，主要用于指定版本文件覆盖工作区中对应的文件，如果省略</w:t>
-      </w:r>
-      <w:r>
-        <w:rPr>
-          <w:rFonts w:ascii="Courier New" w:hAnsi="Courier New" w:cs="Courier New" w:hint="eastAsia"/>
-        </w:rPr>
-        <w:t>commit</w:t>
-      </w:r>
-      <w:r>
-        <w:rPr>
-          <w:rFonts w:ascii="Courier New" w:hAnsi="Courier New" w:cs="Courier New" w:hint="eastAsia"/>
-        </w:rPr>
-        <w:t>，则会用暂存区的文件覆盖工作区的文件，否则用指定期脚肿的文件覆盖暂存区和工作区中的对应文件</w:t>
-      </w:r>
-    </w:p>
-    <w:p>
-      <w:pPr>
-        <w:rPr>
-          <w:rFonts w:ascii="Courier New" w:hAnsi="Courier New" w:cs="Courier New"/>
-        </w:rPr>
-      </w:pPr>
-    </w:p>
-    <w:p>
-      <w:pPr>
-        <w:rPr>
-          <w:rFonts w:ascii="Courier New" w:hAnsi="Courier New" w:cs="Courier New"/>
-        </w:rPr>
-      </w:pPr>
-      <w:r>
-        <w:rPr>
-          <w:rFonts w:ascii="Courier New" w:hAnsi="Courier New" w:cs="Courier New" w:hint="eastAsia"/>
-        </w:rPr>
-        <w:t>git checkout &lt;branch&gt;</w:t>
-      </w:r>
-    </w:p>
-    <w:p>
-      <w:pPr>
-        <w:rPr>
-          <w:rFonts w:ascii="Courier New" w:hAnsi="Courier New" w:cs="Courier New"/>
-        </w:rPr>
-      </w:pPr>
-      <w:r>
-        <w:rPr>
-          <w:rFonts w:ascii="Courier New" w:hAnsi="Courier New" w:cs="Courier New" w:hint="eastAsia"/>
-        </w:rPr>
-        <w:t xml:space="preserve">1 </w:t>
-      </w:r>
-      <w:r>
-        <w:rPr>
-          <w:rFonts w:ascii="Courier New" w:hAnsi="Courier New" w:cs="Courier New" w:hint="eastAsia"/>
-        </w:rPr>
-        <w:t>会改变</w:t>
-      </w:r>
-      <w:r>
-        <w:rPr>
-          <w:rFonts w:ascii="Courier New" w:hAnsi="Courier New" w:cs="Courier New" w:hint="eastAsia"/>
-        </w:rPr>
-        <w:t>HEAD</w:t>
-      </w:r>
-      <w:r>
-        <w:rPr>
-          <w:rFonts w:ascii="Courier New" w:hAnsi="Courier New" w:cs="Courier New" w:hint="eastAsia"/>
-        </w:rPr>
-        <w:t>头指针，之所以后面的参数写作</w:t>
-      </w:r>
-      <w:r>
-        <w:rPr>
-          <w:rFonts w:ascii="Courier New" w:hAnsi="Courier New" w:cs="Courier New" w:hint="eastAsia"/>
-        </w:rPr>
-        <w:t>&lt;branch&gt;</w:t>
-      </w:r>
-      <w:r>
-        <w:rPr>
-          <w:rFonts w:ascii="Courier New" w:hAnsi="Courier New" w:cs="Courier New" w:hint="eastAsia"/>
-        </w:rPr>
-        <w:t>，是因为只有</w:t>
-      </w:r>
-      <w:r>
-        <w:rPr>
-          <w:rFonts w:ascii="Courier New" w:hAnsi="Courier New" w:cs="Courier New" w:hint="eastAsia"/>
-        </w:rPr>
-        <w:t>HEAD</w:t>
-      </w:r>
-      <w:r>
-        <w:rPr>
-          <w:rFonts w:ascii="Courier New" w:hAnsi="Courier New" w:cs="Courier New" w:hint="eastAsia"/>
-        </w:rPr>
-        <w:t>切换到一个分支才可以对提交进行跟踪，否则仍然会进入</w:t>
-      </w:r>
-      <w:r>
-        <w:rPr>
-          <w:rFonts w:ascii="Courier New" w:hAnsi="Courier New" w:cs="Courier New"/>
-        </w:rPr>
-        <w:t>”</w:t>
-      </w:r>
-      <w:r>
-        <w:rPr>
-          <w:rFonts w:ascii="Courier New" w:hAnsi="Courier New" w:cs="Courier New" w:hint="eastAsia"/>
-        </w:rPr>
-        <w:t>分离头指针</w:t>
-      </w:r>
-      <w:r>
-        <w:rPr>
-          <w:rFonts w:ascii="Courier New" w:hAnsi="Courier New" w:cs="Courier New"/>
-        </w:rPr>
-        <w:t>”</w:t>
-      </w:r>
-      <w:r>
-        <w:rPr>
-          <w:rFonts w:ascii="Courier New" w:hAnsi="Courier New" w:cs="Courier New" w:hint="eastAsia"/>
-        </w:rPr>
-        <w:t>的状态，在</w:t>
-      </w:r>
-      <w:r>
-        <w:rPr>
-          <w:rFonts w:ascii="Courier New" w:hAnsi="Courier New" w:cs="Courier New"/>
-        </w:rPr>
-        <w:t>”</w:t>
-      </w:r>
-      <w:r>
-        <w:rPr>
-          <w:rFonts w:ascii="Courier New" w:hAnsi="Courier New" w:cs="Courier New" w:hint="eastAsia"/>
-        </w:rPr>
-        <w:t>分离头指针</w:t>
-      </w:r>
-      <w:r>
-        <w:rPr>
-          <w:rFonts w:ascii="Courier New" w:hAnsi="Courier New" w:cs="Courier New"/>
-        </w:rPr>
-        <w:t>”</w:t>
-      </w:r>
-      <w:r>
-        <w:rPr>
-          <w:rFonts w:ascii="Courier New" w:hAnsi="Courier New" w:cs="Courier New" w:hint="eastAsia"/>
-        </w:rPr>
-        <w:t>的状态下的提交并不能被引用关联到，从而可能丢失</w:t>
-      </w:r>
-      <w:r>
-        <w:rPr>
-          <w:rFonts w:ascii="Courier New" w:hAnsi="Courier New" w:cs="Courier New" w:hint="eastAsia"/>
-        </w:rPr>
-        <w:t>，所以该命令主要作用是切换分支</w:t>
-      </w:r>
-    </w:p>
-    <w:p>
-      <w:pPr>
-        <w:rPr>
-          <w:rFonts w:ascii="Courier New" w:hAnsi="Courier New" w:cs="Courier New"/>
-        </w:rPr>
-      </w:pPr>
-      <w:r>
-        <w:rPr>
-          <w:rFonts w:ascii="Courier New" w:hAnsi="Courier New" w:cs="Courier New" w:hint="eastAsia"/>
-        </w:rPr>
-        <w:t xml:space="preserve">2 </w:t>
-      </w:r>
-      <w:r>
-        <w:rPr>
-          <w:rFonts w:ascii="Courier New" w:hAnsi="Courier New" w:cs="Courier New" w:hint="eastAsia"/>
-        </w:rPr>
-        <w:t>如果省略</w:t>
-      </w:r>
-      <w:r>
-        <w:rPr>
-          <w:rFonts w:ascii="Courier New" w:hAnsi="Courier New" w:cs="Courier New" w:hint="eastAsia"/>
-        </w:rPr>
-        <w:t>&lt;branch&gt;</w:t>
-      </w:r>
-      <w:r>
-        <w:rPr>
-          <w:rFonts w:ascii="Courier New" w:hAnsi="Courier New" w:cs="Courier New" w:hint="eastAsia"/>
-        </w:rPr>
-        <w:t>则相当于对工作区进行状态检查</w:t>
-      </w:r>
-    </w:p>
-    <w:p>
-      <w:pPr>
-        <w:rPr>
-          <w:rFonts w:ascii="Courier New" w:hAnsi="Courier New" w:cs="Courier New" w:hint="eastAsia"/>
-        </w:rPr>
-      </w:pPr>
-    </w:p>
-    <w:p>
-      <w:pPr>
-        <w:rPr>
-          <w:rFonts w:ascii="Courier New" w:hAnsi="Courier New" w:cs="Courier New" w:hint="eastAsia"/>
-        </w:rPr>
-      </w:pPr>
-      <w:r>
-        <w:rPr>
-          <w:rFonts w:ascii="Courier New" w:hAnsi="Courier New" w:cs="Courier New" w:hint="eastAsia"/>
-        </w:rPr>
-        <w:t>通过</w:t>
-      </w:r>
-      <w:r>
-        <w:rPr>
-          <w:rFonts w:ascii="Courier New" w:hAnsi="Courier New" w:cs="Courier New" w:hint="eastAsia"/>
-        </w:rPr>
-        <w:t>checkout</w:t>
-      </w:r>
-      <w:r>
-        <w:rPr>
-          <w:rFonts w:ascii="Courier New" w:hAnsi="Courier New" w:cs="Courier New" w:hint="eastAsia"/>
-        </w:rPr>
-        <w:t>有可能会导致</w:t>
-      </w:r>
-      <w:r>
-        <w:rPr>
-          <w:rFonts w:ascii="Courier New" w:hAnsi="Courier New" w:cs="Courier New" w:hint="eastAsia"/>
-        </w:rPr>
-        <w:t>HEAD</w:t>
-      </w:r>
-      <w:r>
-        <w:rPr>
-          <w:rFonts w:ascii="Courier New" w:hAnsi="Courier New" w:cs="Courier New" w:hint="eastAsia"/>
-        </w:rPr>
-        <w:t>处于游离状态，这时候可以强制检出到</w:t>
-      </w:r>
-      <w:r>
-        <w:rPr>
-          <w:rFonts w:ascii="Courier New" w:hAnsi="Courier New" w:cs="Courier New" w:hint="eastAsia"/>
-        </w:rPr>
-        <w:t>master</w:t>
-      </w:r>
-      <w:r>
-        <w:rPr>
-          <w:rFonts w:ascii="Courier New" w:hAnsi="Courier New" w:cs="Courier New" w:hint="eastAsia"/>
-        </w:rPr>
-        <w:t>分支</w:t>
-      </w:r>
-    </w:p>
-    <w:p>
-      <w:pPr>
-        <w:rPr>
-          <w:rFonts w:ascii="Courier New" w:hAnsi="Courier New" w:cs="Courier New" w:hint="eastAsia"/>
-        </w:rPr>
-      </w:pPr>
-      <w:r>
-        <w:rPr>
-          <w:rFonts w:ascii="Courier New" w:hAnsi="Courier New" w:cs="Courier New"/>
-        </w:rPr>
-        <w:t>G</w:t>
-      </w:r>
-      <w:r>
-        <w:rPr>
-          <w:rFonts w:ascii="Courier New" w:hAnsi="Courier New" w:cs="Courier New" w:hint="eastAsia"/>
-        </w:rPr>
-        <w:t xml:space="preserve">it checkout </w:t>
-      </w:r>
-      <w:r>
-        <w:rPr>
-          <w:rFonts w:ascii="Courier New" w:hAnsi="Courier New" w:cs="Courier New"/>
-        </w:rPr>
-        <w:t>–</w:t>
-      </w:r>
-      <w:r>
-        <w:rPr>
-          <w:rFonts w:ascii="Courier New" w:hAnsi="Courier New" w:cs="Courier New" w:hint="eastAsia"/>
-        </w:rPr>
-        <w:t>f master</w:t>
-      </w:r>
-    </w:p>
-    <w:p>
-      <w:pPr>
-        <w:rPr>
-          <w:rFonts w:ascii="Courier New" w:hAnsi="Courier New" w:cs="Courier New"/>
-        </w:rPr>
-      </w:pPr>
-    </w:p>
-    <w:p>
-      <w:pPr>
-        <w:rPr>
-          <w:rFonts w:ascii="Courier New" w:hAnsi="Courier New" w:cs="Courier New"/>
-        </w:rPr>
-      </w:pPr>
-      <w:r>
-        <w:rPr>
-          <w:rFonts w:ascii="Courier New" w:hAnsi="Courier New" w:cs="Courier New" w:hint="eastAsia"/>
-        </w:rPr>
-        <w:t>git revert</w:t>
-      </w:r>
-      <w:r>
-        <w:rPr>
-          <w:rFonts w:ascii="Courier New" w:hAnsi="Courier New" w:cs="Courier New" w:hint="eastAsia"/>
-        </w:rPr>
-        <w:t>命令</w:t>
-      </w:r>
-    </w:p>
-    <w:p>
-      <w:pPr>
-        <w:rPr>
-          <w:rFonts w:ascii="Courier New" w:hAnsi="Courier New" w:cs="Courier New"/>
-        </w:rPr>
-      </w:pPr>
+        <w:t>有两个</w:t>
+      </w:r>
+      <w:r>
+        <w:rPr>
+          <w:rFonts w:ascii="Courier New" w:hAnsi="Courier New" w:cs="Courier New" w:hint="eastAsia"/>
+        </w:rPr>
+        <w:t>parent</w:t>
+      </w:r>
+    </w:p>
+    <w:p>
+      <w:pPr>
+        <w:rPr>
+          <w:rFonts w:ascii="Courier New" w:hAnsi="Courier New" w:cs="Courier New"/>
+        </w:rPr>
+      </w:pPr>
+      <w:r>
+        <w:rPr>
+          <w:rFonts w:ascii="Courier New" w:hAnsi="Courier New" w:cs="Courier New"/>
+          <w:noProof/>
+        </w:rPr>
+        <w:drawing>
+          <wp:inline distT="0" distB="0" distL="0" distR="0">
+            <wp:extent cx="5274310" cy="1812206"/>
+            <wp:effectExtent l="19050" t="0" r="2540" b="0"/>
+            <wp:docPr id="65" name="图片 7"/>
+            <wp:cNvGraphicFramePr>
+              <a:graphicFrameLocks xmlns:a="http://schemas.openxmlformats.org/drawingml/2006/main" noChangeAspect="1"/>
+            </wp:cNvGraphicFramePr>
+            <a:graphic xmlns:a="http://schemas.openxmlformats.org/drawingml/2006/main">
+              <a:graphicData uri="http://schemas.openxmlformats.org/drawingml/2006/picture">
+                <pic:pic xmlns:pic="http://schemas.openxmlformats.org/drawingml/2006/picture">
+                  <pic:nvPicPr>
+                    <pic:cNvPr id="0" name="Picture 7"/>
+                    <pic:cNvPicPr>
+                      <a:picLocks noChangeAspect="1" noChangeArrowheads="1"/>
+                    </pic:cNvPicPr>
+                  </pic:nvPicPr>
+                  <pic:blipFill>
+                    <a:blip r:embed="rId47"/>
+                    <a:srcRect/>
+                    <a:stretch>
+                      <a:fillRect/>
+                    </a:stretch>
+                  </pic:blipFill>
+                  <pic:spPr bwMode="auto">
+                    <a:xfrm>
+                      <a:off x="0" y="0"/>
+                      <a:ext cx="5274310" cy="1812206"/>
+                    </a:xfrm>
+                    <a:prstGeom prst="rect">
+                      <a:avLst/>
+                    </a:prstGeom>
+                    <a:noFill/>
+                    <a:ln w="9525">
+                      <a:noFill/>
+                      <a:miter lim="800000"/>
+                      <a:headEnd/>
+                      <a:tailEnd/>
+                    </a:ln>
+                  </pic:spPr>
+                </pic:pic>
+              </a:graphicData>
+            </a:graphic>
+          </wp:inline>
+        </w:drawing>
+      </w:r>
+    </w:p>
+    <w:p>
+      <w:pPr>
+        <w:rPr>
+          <w:rFonts w:ascii="Courier New" w:hAnsi="Courier New" w:cs="Courier New"/>
+        </w:rPr>
+      </w:pPr>
+      <w:r>
+        <w:rPr>
+          <w:rFonts w:ascii="Courier New" w:hAnsi="Courier New" w:cs="Courier New"/>
+          <w:noProof/>
+        </w:rPr>
+        <w:drawing>
+          <wp:inline distT="0" distB="0" distL="0" distR="0">
+            <wp:extent cx="3694430" cy="841375"/>
+            <wp:effectExtent l="19050" t="0" r="1270" b="0"/>
+            <wp:docPr id="66" name="图片 10"/>
+            <wp:cNvGraphicFramePr>
+              <a:graphicFrameLocks xmlns:a="http://schemas.openxmlformats.org/drawingml/2006/main" noChangeAspect="1"/>
+            </wp:cNvGraphicFramePr>
+            <a:graphic xmlns:a="http://schemas.openxmlformats.org/drawingml/2006/main">
+              <a:graphicData uri="http://schemas.openxmlformats.org/drawingml/2006/picture">
+                <pic:pic xmlns:pic="http://schemas.openxmlformats.org/drawingml/2006/picture">
+                  <pic:nvPicPr>
+                    <pic:cNvPr id="0" name="Picture 10"/>
+                    <pic:cNvPicPr>
+                      <a:picLocks noChangeAspect="1" noChangeArrowheads="1"/>
+                    </pic:cNvPicPr>
+                  </pic:nvPicPr>
+                  <pic:blipFill>
+                    <a:blip r:embed="rId48"/>
+                    <a:srcRect/>
+                    <a:stretch>
+                      <a:fillRect/>
+                    </a:stretch>
+                  </pic:blipFill>
+                  <pic:spPr bwMode="auto">
+                    <a:xfrm>
+                      <a:off x="0" y="0"/>
+                      <a:ext cx="3694430" cy="841375"/>
+                    </a:xfrm>
+                    <a:prstGeom prst="rect">
+                      <a:avLst/>
+                    </a:prstGeom>
+                    <a:noFill/>
+                    <a:ln w="9525">
+                      <a:noFill/>
+                      <a:miter lim="800000"/>
+                      <a:headEnd/>
+                      <a:tailEnd/>
+                    </a:ln>
+                  </pic:spPr>
+                </pic:pic>
+              </a:graphicData>
+            </a:graphic>
+          </wp:inline>
+        </w:drawing>
+      </w:r>
+    </w:p>
+    <w:p>
+      <w:pPr>
+        <w:rPr>
+          <w:rFonts w:ascii="Courier New" w:hAnsi="Courier New" w:cs="Courier New"/>
+        </w:rPr>
+      </w:pPr>
+    </w:p>
+    <w:p>
+      <w:pPr>
+        <w:rPr>
+          <w:rFonts w:ascii="Courier New" w:hAnsi="Courier New" w:cs="Courier New"/>
+        </w:rPr>
+      </w:pPr>
+      <w:r>
+        <w:rPr>
+          <w:rFonts w:ascii="Courier New" w:hAnsi="Courier New" w:cs="Courier New" w:hint="eastAsia"/>
+        </w:rPr>
+        <w:t>如果采用</w:t>
+      </w:r>
+      <w:r>
+        <w:rPr>
+          <w:rFonts w:ascii="Courier New" w:hAnsi="Courier New" w:cs="Courier New" w:hint="eastAsia"/>
+        </w:rPr>
+        <w:t>rebase</w:t>
+      </w:r>
+      <w:r>
+        <w:rPr>
+          <w:rFonts w:ascii="Courier New" w:hAnsi="Courier New" w:cs="Courier New" w:hint="eastAsia"/>
+        </w:rPr>
+        <w:t>合并两个分支</w:t>
+      </w:r>
+    </w:p>
+    <w:p>
+      <w:pPr>
+        <w:rPr>
+          <w:rFonts w:ascii="Courier New" w:hAnsi="Courier New" w:cs="Courier New"/>
+        </w:rPr>
+      </w:pPr>
+      <w:r>
+        <w:rPr>
+          <w:rFonts w:ascii="Courier New" w:hAnsi="Courier New" w:cs="Courier New" w:hint="eastAsia"/>
+          <w:noProof/>
+        </w:rPr>
+        <w:drawing>
+          <wp:inline distT="0" distB="0" distL="0" distR="0">
+            <wp:extent cx="4608830" cy="526415"/>
+            <wp:effectExtent l="19050" t="0" r="1270" b="0"/>
+            <wp:docPr id="68" name="图片 16"/>
+            <wp:cNvGraphicFramePr>
+              <a:graphicFrameLocks xmlns:a="http://schemas.openxmlformats.org/drawingml/2006/main" noChangeAspect="1"/>
+            </wp:cNvGraphicFramePr>
+            <a:graphic xmlns:a="http://schemas.openxmlformats.org/drawingml/2006/main">
+              <a:graphicData uri="http://schemas.openxmlformats.org/drawingml/2006/picture">
+                <pic:pic xmlns:pic="http://schemas.openxmlformats.org/drawingml/2006/picture">
+                  <pic:nvPicPr>
+                    <pic:cNvPr id="0" name="Picture 16"/>
+                    <pic:cNvPicPr>
+                      <a:picLocks noChangeAspect="1" noChangeArrowheads="1"/>
+                    </pic:cNvPicPr>
+                  </pic:nvPicPr>
+                  <pic:blipFill>
+                    <a:blip r:embed="rId49"/>
+                    <a:srcRect/>
+                    <a:stretch>
+                      <a:fillRect/>
+                    </a:stretch>
+                  </pic:blipFill>
+                  <pic:spPr bwMode="auto">
+                    <a:xfrm>
+                      <a:off x="0" y="0"/>
+                      <a:ext cx="4608830" cy="526415"/>
+                    </a:xfrm>
+                    <a:prstGeom prst="rect">
+                      <a:avLst/>
+                    </a:prstGeom>
+                    <a:noFill/>
+                    <a:ln w="9525">
+                      <a:noFill/>
+                      <a:miter lim="800000"/>
+                      <a:headEnd/>
+                      <a:tailEnd/>
+                    </a:ln>
+                  </pic:spPr>
+                </pic:pic>
+              </a:graphicData>
+            </a:graphic>
+          </wp:inline>
+        </w:drawing>
+      </w:r>
+    </w:p>
+    <w:p>
+      <w:pPr>
+        <w:rPr>
+          <w:rFonts w:ascii="Courier New" w:hAnsi="Courier New" w:cs="Courier New"/>
+        </w:rPr>
+      </w:pPr>
+      <w:r>
+        <w:rPr>
+          <w:rFonts w:ascii="Courier New" w:hAnsi="Courier New" w:cs="Courier New" w:hint="eastAsia"/>
+          <w:noProof/>
+        </w:rPr>
+        <w:lastRenderedPageBreak/>
+        <w:drawing>
+          <wp:inline distT="0" distB="0" distL="0" distR="0">
+            <wp:extent cx="5069205" cy="621665"/>
+            <wp:effectExtent l="19050" t="0" r="0" b="0"/>
+            <wp:docPr id="67" name="图片 13"/>
+            <wp:cNvGraphicFramePr>
+              <a:graphicFrameLocks xmlns:a="http://schemas.openxmlformats.org/drawingml/2006/main" noChangeAspect="1"/>
+            </wp:cNvGraphicFramePr>
+            <a:graphic xmlns:a="http://schemas.openxmlformats.org/drawingml/2006/main">
+              <a:graphicData uri="http://schemas.openxmlformats.org/drawingml/2006/picture">
+                <pic:pic xmlns:pic="http://schemas.openxmlformats.org/drawingml/2006/picture">
+                  <pic:nvPicPr>
+                    <pic:cNvPr id="0" name="Picture 13"/>
+                    <pic:cNvPicPr>
+                      <a:picLocks noChangeAspect="1" noChangeArrowheads="1"/>
+                    </pic:cNvPicPr>
+                  </pic:nvPicPr>
+                  <pic:blipFill>
+                    <a:blip r:embed="rId50"/>
+                    <a:srcRect/>
+                    <a:stretch>
+                      <a:fillRect/>
+                    </a:stretch>
+                  </pic:blipFill>
+                  <pic:spPr bwMode="auto">
+                    <a:xfrm>
+                      <a:off x="0" y="0"/>
+                      <a:ext cx="5069205" cy="621665"/>
+                    </a:xfrm>
+                    <a:prstGeom prst="rect">
+                      <a:avLst/>
+                    </a:prstGeom>
+                    <a:noFill/>
+                    <a:ln w="9525">
+                      <a:noFill/>
+                      <a:miter lim="800000"/>
+                      <a:headEnd/>
+                      <a:tailEnd/>
+                    </a:ln>
+                  </pic:spPr>
+                </pic:pic>
+              </a:graphicData>
+            </a:graphic>
+          </wp:inline>
+        </w:drawing>
+      </w:r>
     </w:p>
     <w:p>
       <w:pPr>
@@ -7860,7 +8973,6 @@
         <w:rPr>
           <w:rFonts w:ascii="Courier New" w:hAnsi="Courier New" w:cs="Courier New" w:hint="eastAsia"/>
         </w:rPr>
-        <w:lastRenderedPageBreak/>
         <w:t>要查看当前配置有哪些远程仓库，可以用</w:t>
       </w:r>
       <w:r>
@@ -7966,7 +9078,7 @@
                     </pic:cNvPicPr>
                   </pic:nvPicPr>
                   <pic:blipFill>
-                    <a:blip r:embed="rId44"/>
+                    <a:blip r:embed="rId51"/>
                     <a:srcRect/>
                     <a:stretch>
                       <a:fillRect/>
@@ -8037,7 +9149,7 @@
                     </pic:cNvPicPr>
                   </pic:nvPicPr>
                   <pic:blipFill>
-                    <a:blip r:embed="rId45"/>
+                    <a:blip r:embed="rId52"/>
                     <a:srcRect/>
                     <a:stretch>
                       <a:fillRect/>
@@ -8432,7 +9544,14 @@
         <w:rPr>
           <w:rFonts w:ascii="Courier New" w:hAnsi="Courier New" w:cs="Courier New" w:hint="eastAsia"/>
         </w:rPr>
-        <w:t>只有在所克隆的服务器上有写权限，且同一时刻没有其他人在推数据，这条命令才会如期完成任务。如果在你推送数据前，已经有其他人推送了若干更新，那你的推送操作就会被驳回。你必须先把他们的更新抓取到本地，合并到自己的项目中，然后才可以再次推送。</w:t>
+        <w:t>只有在所克隆的服务器上有写权限，且同一时刻没有其他人在推数据，这条命令才会如期完成任务。如果在你推送数据前，已经有其他人推送了若干更新，那你的推送操作就会被驳回。</w:t>
+      </w:r>
+      <w:r>
+        <w:rPr>
+          <w:rFonts w:ascii="Courier New" w:hAnsi="Courier New" w:cs="Courier New" w:hint="eastAsia"/>
+        </w:rPr>
+        <w:lastRenderedPageBreak/>
+        <w:t>你必须先把他们的更新抓取到本地，合并到自己的项目中，然后才可以再次推送。</w:t>
       </w:r>
     </w:p>
     <w:p>
@@ -8464,7 +9583,7 @@
                     </pic:cNvPicPr>
                   </pic:nvPicPr>
                   <pic:blipFill>
-                    <a:blip r:embed="rId46"/>
+                    <a:blip r:embed="rId53"/>
                     <a:srcRect/>
                     <a:stretch>
                       <a:fillRect/>
@@ -8561,7 +9680,6 @@
           <w:rFonts w:ascii="Courier New" w:hAnsi="Courier New" w:cs="Courier New"/>
           <w:noProof/>
         </w:rPr>
-        <w:lastRenderedPageBreak/>
         <w:drawing>
           <wp:inline distT="0" distB="0" distL="0" distR="0">
             <wp:extent cx="5274310" cy="462565"/>
@@ -8580,7 +9698,7 @@
                     </pic:cNvPicPr>
                   </pic:nvPicPr>
                   <pic:blipFill>
-                    <a:blip r:embed="rId47"/>
+                    <a:blip r:embed="rId54"/>
                     <a:srcRect/>
                     <a:stretch>
                       <a:fillRect/>
@@ -8710,7 +9828,7 @@
                     </pic:cNvPicPr>
                   </pic:nvPicPr>
                   <pic:blipFill>
-                    <a:blip r:embed="rId48"/>
+                    <a:blip r:embed="rId55"/>
                     <a:srcRect/>
                     <a:stretch>
                       <a:fillRect/>
@@ -8781,7 +9899,7 @@
                     </pic:cNvPicPr>
                   </pic:nvPicPr>
                   <pic:blipFill>
-                    <a:blip r:embed="rId49"/>
+                    <a:blip r:embed="rId56"/>
                     <a:srcRect/>
                     <a:stretch>
                       <a:fillRect/>
@@ -8880,6 +9998,7 @@
           <w:rFonts w:ascii="Courier New" w:hAnsi="Courier New" w:cs="Courier New"/>
           <w:noProof/>
         </w:rPr>
+        <w:lastRenderedPageBreak/>
         <w:drawing>
           <wp:inline distT="0" distB="0" distL="0" distR="0">
             <wp:extent cx="3343275" cy="1426210"/>
@@ -8898,7 +10017,7 @@
                     </pic:cNvPicPr>
                   </pic:nvPicPr>
                   <pic:blipFill>
-                    <a:blip r:embed="rId50"/>
+                    <a:blip r:embed="rId57"/>
                     <a:srcRect/>
                     <a:stretch>
                       <a:fillRect/>
@@ -9006,7 +10125,6 @@
           <w:rFonts w:ascii="Courier New" w:hAnsi="Courier New" w:cs="Courier New" w:hint="eastAsia"/>
           <w:noProof/>
         </w:rPr>
-        <w:lastRenderedPageBreak/>
         <w:drawing>
           <wp:inline distT="0" distB="0" distL="0" distR="0">
             <wp:extent cx="2933700" cy="1316990"/>
@@ -9025,7 +10143,7 @@
                     </pic:cNvPicPr>
                   </pic:nvPicPr>
                   <pic:blipFill>
-                    <a:blip r:embed="rId51"/>
+                    <a:blip r:embed="rId58"/>
                     <a:srcRect/>
                     <a:stretch>
                       <a:fillRect/>
@@ -9096,7 +10214,7 @@
                     </pic:cNvPicPr>
                   </pic:nvPicPr>
                   <pic:blipFill>
-                    <a:blip r:embed="rId52"/>
+                    <a:blip r:embed="rId59"/>
                     <a:srcRect/>
                     <a:stretch>
                       <a:fillRect/>
@@ -9355,6 +10473,7 @@
           <w:rFonts w:ascii="Courier New" w:hAnsi="Courier New" w:cs="Courier New" w:hint="eastAsia"/>
           <w:b/>
         </w:rPr>
+        <w:lastRenderedPageBreak/>
         <w:t>协议</w:t>
       </w:r>
     </w:p>
@@ -9493,7 +10612,7 @@
                     </pic:cNvPicPr>
                   </pic:nvPicPr>
                   <pic:blipFill>
-                    <a:blip r:embed="rId53"/>
+                    <a:blip r:embed="rId60"/>
                     <a:srcRect/>
                     <a:stretch>
                       <a:fillRect/>
@@ -9564,7 +10683,7 @@
                     </pic:cNvPicPr>
                   </pic:nvPicPr>
                   <pic:blipFill>
-                    <a:blip r:embed="rId54"/>
+                    <a:blip r:embed="rId61"/>
                     <a:srcRect/>
                     <a:stretch>
                       <a:fillRect/>
@@ -9604,7 +10723,6 @@
           <w:rFonts w:ascii="Courier New" w:hAnsi="Courier New" w:cs="Courier New"/>
           <w:noProof/>
         </w:rPr>
-        <w:lastRenderedPageBreak/>
         <w:drawing>
           <wp:inline distT="0" distB="0" distL="0" distR="0">
             <wp:extent cx="4198620" cy="789940"/>
@@ -9623,7 +10741,7 @@
                     </pic:cNvPicPr>
                   </pic:nvPicPr>
                   <pic:blipFill>
-                    <a:blip r:embed="rId55"/>
+                    <a:blip r:embed="rId62"/>
                     <a:srcRect/>
                     <a:stretch>
                       <a:fillRect/>
@@ -9947,7 +11065,7 @@
         </w:rPr>
         <w:t xml:space="preserve">git clone </w:t>
       </w:r>
-      <w:hyperlink r:id="rId56" w:history="1">
+      <w:hyperlink r:id="rId63" w:history="1">
         <w:r>
           <w:rPr>
             <w:rStyle w:val="a7"/>
@@ -10329,7 +11447,14 @@
         <w:rPr>
           <w:rFonts w:ascii="Courier New" w:hAnsi="Courier New" w:cs="Courier New" w:hint="eastAsia"/>
         </w:rPr>
-        <w:t>仓库，要么谁也不能。这也意味着该协议通常不能用来进行推送，你可以允许推送操作；然而由于没有授权机制，一旦允许该操作，网络上任何一个知道项目</w:t>
+        <w:t>仓库，要么谁也不能。这也意味着该协议</w:t>
+      </w:r>
+      <w:r>
+        <w:rPr>
+          <w:rFonts w:ascii="Courier New" w:hAnsi="Courier New" w:cs="Courier New" w:hint="eastAsia"/>
+        </w:rPr>
+        <w:lastRenderedPageBreak/>
+        <w:t>通常不能用来进行推送，你可以允许推送操作；然而由于没有授权机制，一旦允许该操作，网络上任何一个知道项目</w:t>
       </w:r>
       <w:r>
         <w:rPr>
@@ -10630,7 +11755,6 @@
         <w:rPr>
           <w:rFonts w:ascii="Courier New" w:hAnsi="Courier New" w:cs="Courier New" w:hint="eastAsia"/>
         </w:rPr>
-        <w:lastRenderedPageBreak/>
         <w:t>大多数</w:t>
       </w:r>
       <w:r>
@@ -11194,6 +12318,7 @@
           <w:rFonts w:ascii="Courier New" w:hAnsi="Courier New" w:cs="Courier New" w:hint="eastAsia"/>
           <w:b/>
         </w:rPr>
+        <w:lastRenderedPageBreak/>
         <w:t>修订版本的选择</w:t>
       </w:r>
     </w:p>
@@ -11299,7 +12424,7 @@
                     </pic:cNvPicPr>
                   </pic:nvPicPr>
                   <pic:blipFill>
-                    <a:blip r:embed="rId57"/>
+                    <a:blip r:embed="rId64"/>
                     <a:srcRect/>
                     <a:stretch>
                       <a:fillRect/>
@@ -11338,7 +12463,6 @@
         <w:rPr>
           <w:rFonts w:ascii="Courier New" w:hAnsi="Courier New" w:cs="Courier New" w:hint="eastAsia"/>
         </w:rPr>
-        <w:lastRenderedPageBreak/>
         <w:t>如果我们想查看仓库中</w:t>
       </w:r>
       <w:r>
@@ -11402,7 +12526,7 @@
                     </pic:cNvPicPr>
                   </pic:nvPicPr>
                   <pic:blipFill>
-                    <a:blip r:embed="rId58"/>
+                    <a:blip r:embed="rId65"/>
                     <a:srcRect/>
                     <a:stretch>
                       <a:fillRect/>
@@ -11485,7 +12609,7 @@
                     </pic:cNvPicPr>
                   </pic:nvPicPr>
                   <pic:blipFill>
-                    <a:blip r:embed="rId59"/>
+                    <a:blip r:embed="rId66"/>
                     <a:srcRect/>
                     <a:stretch>
                       <a:fillRect/>
@@ -11575,7 +12699,7 @@
         </w:rPr>
         <w:t xml:space="preserve">it show </w:t>
       </w:r>
-      <w:hyperlink r:id="rId60" w:history="1">
+      <w:hyperlink r:id="rId67" w:history="1">
         <w:r>
           <w:rPr>
             <w:rStyle w:val="a7"/>
@@ -11750,7 +12874,7 @@
                     </pic:cNvPicPr>
                   </pic:nvPicPr>
                   <pic:blipFill>
-                    <a:blip r:embed="rId61"/>
+                    <a:blip r:embed="rId68"/>
                     <a:srcRect/>
                     <a:stretch>
                       <a:fillRect/>
@@ -11863,6 +12987,7 @@
           <w:rFonts w:ascii="Courier New" w:hAnsi="Courier New" w:cs="Courier New"/>
           <w:noProof/>
         </w:rPr>
+        <w:lastRenderedPageBreak/>
         <w:drawing>
           <wp:inline distT="0" distB="0" distL="0" distR="0">
             <wp:extent cx="2804617" cy="2049852"/>
@@ -11881,7 +13006,7 @@
                     </pic:cNvPicPr>
                   </pic:nvPicPr>
                   <pic:blipFill>
-                    <a:blip r:embed="rId62"/>
+                    <a:blip r:embed="rId69"/>
                     <a:srcRect/>
                     <a:stretch>
                       <a:fillRect/>
@@ -12037,7 +13162,6 @@
           <w:rFonts w:ascii="Courier New" w:hAnsi="Courier New" w:cs="Courier New"/>
           <w:noProof/>
         </w:rPr>
-        <w:lastRenderedPageBreak/>
         <w:drawing>
           <wp:inline distT="0" distB="0" distL="0" distR="0">
             <wp:extent cx="3049359" cy="2933395"/>
@@ -12056,7 +13180,7 @@
                     </pic:cNvPicPr>
                   </pic:nvPicPr>
                   <pic:blipFill>
-                    <a:blip r:embed="rId63"/>
+                    <a:blip r:embed="rId70"/>
                     <a:srcRect/>
                     <a:stretch>
                       <a:fillRect/>
@@ -12285,6 +13409,7 @@
         <w:rPr>
           <w:rFonts w:ascii="Courier New" w:hAnsi="Courier New" w:cs="Courier New" w:hint="eastAsia"/>
         </w:rPr>
+        <w:lastRenderedPageBreak/>
         <w:t>git stash apply</w:t>
       </w:r>
       <w:r>
@@ -12354,7 +13479,7 @@
                     </pic:cNvPicPr>
                   </pic:nvPicPr>
                   <pic:blipFill>
-                    <a:blip r:embed="rId64"/>
+                    <a:blip r:embed="rId71"/>
                     <a:srcRect/>
                     <a:stretch>
                       <a:fillRect/>
@@ -12413,7 +13538,7 @@
                     </pic:cNvPicPr>
                   </pic:nvPicPr>
                   <pic:blipFill>
-                    <a:blip r:embed="rId65"/>
+                    <a:blip r:embed="rId72"/>
                     <a:srcRect/>
                     <a:stretch>
                       <a:fillRect/>
@@ -12567,7 +13692,6 @@
           <w:rFonts w:ascii="Courier New" w:hAnsi="Courier New" w:cs="Courier New" w:hint="eastAsia"/>
           <w:noProof/>
         </w:rPr>
-        <w:lastRenderedPageBreak/>
         <w:drawing>
           <wp:inline distT="0" distB="0" distL="0" distR="0">
             <wp:extent cx="3601974" cy="1355785"/>
@@ -12586,7 +13710,7 @@
                     </pic:cNvPicPr>
                   </pic:nvPicPr>
                   <pic:blipFill>
-                    <a:blip r:embed="rId66"/>
+                    <a:blip r:embed="rId73"/>
                     <a:srcRect/>
                     <a:stretch>
                       <a:fillRect/>
@@ -13075,6 +14199,7 @@
         <w:rPr>
           <w:rFonts w:ascii="Courier New" w:hAnsi="Courier New" w:cs="Courier New" w:hint="eastAsia"/>
         </w:rPr>
+        <w:lastRenderedPageBreak/>
         <w:t>hash-object</w:t>
       </w:r>
       <w:r>
@@ -13113,7 +14238,7 @@
                     </pic:cNvPicPr>
                   </pic:nvPicPr>
                   <pic:blipFill>
-                    <a:blip r:embed="rId67"/>
+                    <a:blip r:embed="rId74"/>
                     <a:srcRect/>
                     <a:stretch>
                       <a:fillRect/>
@@ -13250,7 +14375,7 @@
                     </pic:cNvPicPr>
                   </pic:nvPicPr>
                   <pic:blipFill>
-                    <a:blip r:embed="rId68"/>
+                    <a:blip r:embed="rId75"/>
                     <a:srcRect/>
                     <a:stretch>
                       <a:fillRect/>
@@ -13364,7 +14489,6 @@
           <w:rFonts w:ascii="Courier New" w:hAnsi="Courier New" w:cs="Courier New"/>
           <w:noProof/>
         </w:rPr>
-        <w:lastRenderedPageBreak/>
         <w:drawing>
           <wp:inline distT="0" distB="0" distL="0" distR="0">
             <wp:extent cx="5274310" cy="2004259"/>
@@ -13383,7 +14507,7 @@
                     </pic:cNvPicPr>
                   </pic:nvPicPr>
                   <pic:blipFill>
-                    <a:blip r:embed="rId69"/>
+                    <a:blip r:embed="rId76"/>
                     <a:srcRect/>
                     <a:stretch>
                       <a:fillRect/>
@@ -13466,7 +14590,7 @@
                     </pic:cNvPicPr>
                   </pic:nvPicPr>
                   <pic:blipFill>
-                    <a:blip r:embed="rId70"/>
+                    <a:blip r:embed="rId77"/>
                     <a:srcRect/>
                     <a:stretch>
                       <a:fillRect/>
@@ -13913,6 +15037,7 @@
         <w:rPr>
           <w:rFonts w:ascii="Courier New" w:hAnsi="Courier New" w:cs="Courier New" w:hint="eastAsia"/>
         </w:rPr>
+        <w:lastRenderedPageBreak/>
         <w:t>事实上，</w:t>
       </w:r>
       <w:r>
@@ -14023,7 +15148,7 @@
                     </pic:cNvPicPr>
                   </pic:nvPicPr>
                   <pic:blipFill>
-                    <a:blip r:embed="rId71"/>
+                    <a:blip r:embed="rId78"/>
                     <a:srcRect/>
                     <a:stretch>
                       <a:fillRect/>
@@ -14098,7 +15223,6 @@
         <w:rPr>
           <w:rFonts w:ascii="Courier New" w:hAnsi="Courier New" w:cs="Courier New"/>
         </w:rPr>
-        <w:lastRenderedPageBreak/>
         <w:t>pack-628acf2183194addef41a5abe63315d4e8cea603</w:t>
       </w:r>
       <w:r>
@@ -14760,7 +15884,7 @@
       </w:pPr>
     </w:p>
     <w:sectPr>
-      <w:headerReference w:type="default" r:id="rId72"/>
+      <w:headerReference w:type="default" r:id="rId79"/>
       <w:pgSz w:w="11906" w:h="16838"/>
       <w:pgMar w:top="1440" w:right="1800" w:bottom="1440" w:left="1800" w:header="851" w:footer="992" w:gutter="0"/>
       <w:cols w:space="425"/>
